--- a/Руководство разработчика.docx
+++ b/Руководство разработчика.docx
@@ -7734,7 +7734,14 @@
         <w:rPr>
           <w:rFonts w:ascii="Arial" w:hAnsi="Arial" w:cs="Arial"/>
         </w:rPr>
-        <w:t>Таблица используется АРМ</w:t>
+        <w:t xml:space="preserve">Таблица используется </w:t>
+      </w:r>
+      <w:proofErr w:type="gramStart"/>
+      <w:r>
+        <w:rPr>
+          <w:rFonts w:ascii="Arial" w:hAnsi="Arial" w:cs="Arial"/>
+        </w:rPr>
+        <w:t>АРМ</w:t>
       </w:r>
       <w:r>
         <w:rPr>
@@ -7749,6 +7756,7 @@
         </w:rPr>
         <w:t>ом</w:t>
       </w:r>
+      <w:proofErr w:type="gramEnd"/>
       <w:r>
         <w:rPr>
           <w:rFonts w:ascii="Arial" w:hAnsi="Arial" w:cs="Arial"/>
@@ -8624,7 +8632,25 @@
                 <w:color w:val="000000"/>
                 <w:lang w:eastAsia="uk-UA"/>
               </w:rPr>
-              <w:t>Признак доступности кнопки Взять тару</w:t>
+              <w:t xml:space="preserve">Признак доступности кнопки </w:t>
+            </w:r>
+            <w:proofErr w:type="gramStart"/>
+            <w:r>
+              <w:rPr>
+                <w:rFonts w:ascii="Calibri" w:eastAsia="Times New Roman" w:hAnsi="Calibri" w:cs="Times New Roman"/>
+                <w:color w:val="000000"/>
+                <w:lang w:eastAsia="uk-UA"/>
+              </w:rPr>
+              <w:t>Взять</w:t>
+            </w:r>
+            <w:proofErr w:type="gramEnd"/>
+            <w:r>
+              <w:rPr>
+                <w:rFonts w:ascii="Calibri" w:eastAsia="Times New Roman" w:hAnsi="Calibri" w:cs="Times New Roman"/>
+                <w:color w:val="000000"/>
+                <w:lang w:eastAsia="uk-UA"/>
+              </w:rPr>
+              <w:t xml:space="preserve"> тару</w:t>
             </w:r>
           </w:p>
         </w:tc>
@@ -9655,7 +9681,15 @@
           <w:rFonts w:ascii="Arial" w:hAnsi="Arial" w:cs="Arial"/>
           <w:lang w:val="en-US"/>
         </w:rPr>
-        <w:t xml:space="preserve"> (Valule=”</w:t>
+        <w:t xml:space="preserve"> (Valule</w:t>
+      </w:r>
+      <w:proofErr w:type="gramStart"/>
+      <w:r>
+        <w:rPr>
+          <w:rFonts w:ascii="Arial" w:hAnsi="Arial" w:cs="Arial"/>
+          <w:lang w:val="en-US"/>
+        </w:rPr>
+        <w:t>=”</w:t>
       </w:r>
       <w:r>
         <w:rPr>
@@ -9664,6 +9698,7 @@
         </w:rPr>
         <w:t>NEMERA</w:t>
       </w:r>
+      <w:proofErr w:type="gramEnd"/>
       <w:r>
         <w:rPr>
           <w:rFonts w:ascii="Arial" w:hAnsi="Arial" w:cs="Arial"/>
@@ -15150,7 +15185,14 @@
         <w:rPr>
           <w:rFonts w:ascii="Arial" w:hAnsi="Arial" w:cs="Arial"/>
         </w:rPr>
-        <w:t>В таблице  Personnel</w:t>
+        <w:t xml:space="preserve">В </w:t>
+      </w:r>
+      <w:proofErr w:type="gramStart"/>
+      <w:r>
+        <w:rPr>
+          <w:rFonts w:ascii="Arial" w:hAnsi="Arial" w:cs="Arial"/>
+        </w:rPr>
+        <w:t>таблице  Personnel</w:t>
       </w:r>
       <w:r>
         <w:rPr>
@@ -15159,6 +15201,7 @@
         </w:rPr>
         <w:t>Class</w:t>
       </w:r>
+      <w:proofErr w:type="gramEnd"/>
       <w:r>
         <w:rPr>
           <w:rFonts w:ascii="Arial" w:hAnsi="Arial" w:cs="Arial"/>
@@ -15176,7 +15219,14 @@
         <w:rPr>
           <w:rFonts w:ascii="Arial" w:hAnsi="Arial" w:cs="Arial"/>
         </w:rPr>
-        <w:t>В таблице  Personnel</w:t>
+        <w:t xml:space="preserve">В </w:t>
+      </w:r>
+      <w:proofErr w:type="gramStart"/>
+      <w:r>
+        <w:rPr>
+          <w:rFonts w:ascii="Arial" w:hAnsi="Arial" w:cs="Arial"/>
+        </w:rPr>
+        <w:t>таблице  Personnel</w:t>
       </w:r>
       <w:r>
         <w:rPr>
@@ -15185,6 +15235,7 @@
         </w:rPr>
         <w:t>ClassProperty</w:t>
       </w:r>
+      <w:proofErr w:type="gramEnd"/>
       <w:r>
         <w:rPr>
           <w:rFonts w:ascii="Arial" w:hAnsi="Arial" w:cs="Arial"/>
@@ -15241,8 +15292,16 @@
         <w:rPr>
           <w:rFonts w:ascii="Arial" w:hAnsi="Arial" w:cs="Arial"/>
         </w:rPr>
-        <w:t>значения свойств  персонала</w:t>
-      </w:r>
+        <w:t xml:space="preserve">значения </w:t>
+      </w:r>
+      <w:proofErr w:type="gramStart"/>
+      <w:r>
+        <w:rPr>
+          <w:rFonts w:ascii="Arial" w:hAnsi="Arial" w:cs="Arial"/>
+        </w:rPr>
+        <w:t>свойств  персонала</w:t>
+      </w:r>
+      <w:proofErr w:type="gramEnd"/>
       <w:r>
         <w:rPr>
           <w:rFonts w:ascii="Arial" w:hAnsi="Arial" w:cs="Arial"/>
@@ -15586,6 +15645,7 @@
         </w:rPr>
         <w:t xml:space="preserve">ы должна называться [Имя </w:t>
       </w:r>
+      <w:proofErr w:type="gramStart"/>
       <w:r>
         <w:rPr>
           <w:rFonts w:ascii="Arial" w:hAnsi="Arial" w:cs="Arial"/>
@@ -15597,7 +15657,14 @@
         <w:rPr>
           <w:rFonts w:ascii="Arial" w:hAnsi="Arial" w:cs="Arial"/>
         </w:rPr>
-        <w:t xml:space="preserve">(Имя </w:t>
+        <w:t>(</w:t>
+      </w:r>
+      <w:proofErr w:type="gramEnd"/>
+      <w:r>
+        <w:rPr>
+          <w:rFonts w:ascii="Arial" w:hAnsi="Arial" w:cs="Arial"/>
+        </w:rPr>
+        <w:t xml:space="preserve">Имя </w:t>
       </w:r>
       <w:r>
         <w:rPr>
@@ -16408,7 +16475,6 @@
       <w:r>
         <w:rPr>
           <w:rFonts w:ascii="Arial" w:hAnsi="Arial" w:cs="Arial"/>
-          <w:lang w:val="en-US"/>
         </w:rPr>
         <w:t>[</w:t>
       </w:r>
@@ -16421,10 +16487,10 @@
       <w:r>
         <w:rPr>
           <w:rFonts w:ascii="Arial" w:hAnsi="Arial" w:cs="Arial"/>
-          <w:lang w:val="en-US"/>
         </w:rPr>
         <w:t xml:space="preserve"> </w:t>
       </w:r>
+      <w:proofErr w:type="gramStart"/>
       <w:r>
         <w:rPr>
           <w:rFonts w:ascii="Arial" w:hAnsi="Arial" w:cs="Arial"/>
@@ -16435,10 +16501,10 @@
       <w:r>
         <w:rPr>
           <w:rFonts w:ascii="Arial" w:hAnsi="Arial" w:cs="Arial"/>
-          <w:lang w:val="en-US"/>
         </w:rPr>
         <w:t>(</w:t>
       </w:r>
+      <w:proofErr w:type="gramEnd"/>
       <w:r>
         <w:rPr>
           <w:rFonts w:ascii="Arial" w:hAnsi="Arial" w:cs="Arial"/>
@@ -16448,7 +16514,6 @@
       <w:r>
         <w:rPr>
           <w:rFonts w:ascii="Arial" w:hAnsi="Arial" w:cs="Arial"/>
-          <w:lang w:val="en-US"/>
         </w:rPr>
         <w:t xml:space="preserve"> </w:t>
       </w:r>
@@ -16462,7 +16527,6 @@
       <w:r>
         <w:rPr>
           <w:rFonts w:ascii="Arial" w:hAnsi="Arial" w:cs="Arial"/>
-          <w:lang w:val="en-US"/>
         </w:rPr>
         <w:t>)]_</w:t>
       </w:r>
@@ -16476,7 +16540,6 @@
       <w:r>
         <w:rPr>
           <w:rFonts w:ascii="Arial" w:hAnsi="Arial" w:cs="Arial"/>
-          <w:lang w:val="en-US"/>
         </w:rPr>
         <w:t xml:space="preserve"> </w:t>
       </w:r>
@@ -18259,7 +18322,15 @@
     </w:p>
     <w:p>
       <w:r>
-        <w:t>Процедуры вставки данных начинаются с префикса «ins_» далее имя таблицы (например ins_</w:t>
+        <w:t>Процедуры вставки данных начинаются с префикса «ins_» далее имя таблицы (</w:t>
+      </w:r>
+      <w:proofErr w:type="gramStart"/>
+      <w:r>
+        <w:t>например</w:t>
+      </w:r>
+      <w:proofErr w:type="gramEnd"/>
+      <w:r>
+        <w:t xml:space="preserve"> ins_</w:t>
       </w:r>
       <w:r>
         <w:rPr>
@@ -18292,7 +18363,15 @@
     </w:p>
     <w:p>
       <w:r>
-        <w:t>Процедуры редактирования данных начинаются с префикса «upd_» далее имя таблицы (например upd_</w:t>
+        <w:t>Процедуры редактирования данных начинаются с префикса «upd_» далее имя таблицы (</w:t>
+      </w:r>
+      <w:proofErr w:type="gramStart"/>
+      <w:r>
+        <w:t>например</w:t>
+      </w:r>
+      <w:proofErr w:type="gramEnd"/>
+      <w:r>
+        <w:t xml:space="preserve"> upd_</w:t>
       </w:r>
       <w:r>
         <w:rPr>
@@ -18325,7 +18404,15 @@
     </w:p>
     <w:p>
       <w:r>
-        <w:t>Процедуры удаления данных начинаются с префикса «del_» далее имя таблицы (например del_</w:t>
+        <w:t>Процедуры удаления данных начинаются с префикса «del_» далее имя таблицы (</w:t>
+      </w:r>
+      <w:proofErr w:type="gramStart"/>
+      <w:r>
+        <w:t>например</w:t>
+      </w:r>
+      <w:proofErr w:type="gramEnd"/>
+      <w:r>
+        <w:t xml:space="preserve"> del_</w:t>
       </w:r>
       <w:r>
         <w:rPr>
@@ -18358,7 +18445,15 @@
     </w:p>
     <w:p>
       <w:r>
-        <w:t>Процедуры вычитки данных начинаются с префикса «get_» далее имя таблицы (например get_</w:t>
+        <w:t>Процедуры вычитки данных начинаются с префикса «get_» далее имя таблицы (</w:t>
+      </w:r>
+      <w:proofErr w:type="gramStart"/>
+      <w:r>
+        <w:t>например</w:t>
+      </w:r>
+      <w:proofErr w:type="gramEnd"/>
+      <w:r>
+        <w:t xml:space="preserve"> get_</w:t>
       </w:r>
       <w:r>
         <w:rPr>
@@ -18437,7 +18532,15 @@
     </w:p>
     <w:p>
       <w:r>
-        <w:t>Поскольку в вью такое не возможно, то принимаем такое правило:</w:t>
+        <w:t xml:space="preserve">Поскольку </w:t>
+      </w:r>
+      <w:proofErr w:type="gramStart"/>
+      <w:r>
+        <w:t>в вью</w:t>
+      </w:r>
+      <w:proofErr w:type="gramEnd"/>
+      <w:r>
+        <w:t xml:space="preserve"> такое не возможно, то принимаем такое правило:</w:t>
       </w:r>
     </w:p>
     <w:p>
@@ -18477,7 +18580,15 @@
         <w:ind w:left="360"/>
       </w:pPr>
       <w:r>
-        <w:t> - если по логике вью первое поле не уникально, то нужно создавать фиктивный PK, использовать newID() для</w:t>
+        <w:t xml:space="preserve"> - если по логике вью первое поле не уникально, то нужно создавать фиктивный PK, использовать </w:t>
+      </w:r>
+      <w:proofErr w:type="gramStart"/>
+      <w:r>
+        <w:t>newID(</w:t>
+      </w:r>
+      <w:proofErr w:type="gramEnd"/>
+      <w:r>
+        <w:t>) для</w:t>
       </w:r>
       <w:r>
         <w:t xml:space="preserve"> заполнения этого фиктивного PK.</w:t>
@@ -18504,7 +18615,15 @@
         <w:t>gen_</w:t>
       </w:r>
       <w:r>
-        <w:t>» далее имя таблицы для которой он предназначен;</w:t>
+        <w:t xml:space="preserve">» далее </w:t>
+      </w:r>
+      <w:proofErr w:type="gramStart"/>
+      <w:r>
+        <w:t>имя таблицы</w:t>
+      </w:r>
+      <w:proofErr w:type="gramEnd"/>
+      <w:r>
+        <w:t xml:space="preserve"> для которой он предназначен;</w:t>
       </w:r>
     </w:p>
     <w:p>
@@ -18561,7 +18680,15 @@
     </w:p>
     <w:p>
       <w:r>
-        <w:t>Если использование типа datetimeoffset невозможно (например KEP Server Data Logger не поддерживает тип datetimeoffset), то можно использовать тип datetime, но для вычитки данных с таблицы с этим полем, необходимо таблицу оформить в виде представления где поле с datetime преобразовать в datetimeoffset следующим образом:</w:t>
+        <w:t>Если использование типа datetimeoffset невозможно (</w:t>
+      </w:r>
+      <w:proofErr w:type="gramStart"/>
+      <w:r>
+        <w:t>например</w:t>
+      </w:r>
+      <w:proofErr w:type="gramEnd"/>
+      <w:r>
+        <w:t xml:space="preserve"> KEP Server Data Logger не поддерживает тип datetimeoffset), то можно использовать тип datetime, но для вычитки данных с таблицы с этим полем, необходимо таблицу оформить в виде представления где поле с datetime преобразовать в datetimeoffset следующим образом:</w:t>
       </w:r>
     </w:p>
     <w:p>
@@ -18764,7 +18891,15 @@
         <w:t>рекомендуется</w:t>
       </w:r>
       <w:r>
-        <w:t xml:space="preserve"> заполнять используя </w:t>
+        <w:t xml:space="preserve"> </w:t>
+      </w:r>
+      <w:proofErr w:type="gramStart"/>
+      <w:r>
+        <w:t>заполнять</w:t>
+      </w:r>
+      <w:proofErr w:type="gramEnd"/>
+      <w:r>
+        <w:t xml:space="preserve"> используя </w:t>
       </w:r>
       <w:r>
         <w:rPr>
@@ -19036,7 +19171,17 @@
           <w:szCs w:val="19"/>
           <w:lang w:val="uk-UA"/>
         </w:rPr>
-        <w:t xml:space="preserve"> [dbo]</w:t>
+        <w:t xml:space="preserve"> [dbo</w:t>
+      </w:r>
+      <w:proofErr w:type="gramStart"/>
+      <w:r>
+        <w:rPr>
+          <w:rFonts w:ascii="Consolas" w:hAnsi="Consolas" w:cs="Consolas"/>
+          <w:sz w:val="19"/>
+          <w:szCs w:val="19"/>
+          <w:lang w:val="uk-UA"/>
+        </w:rPr>
+        <w:t>]</w:t>
       </w:r>
       <w:r>
         <w:rPr>
@@ -19057,6 +19202,7 @@
         </w:rPr>
         <w:t>[</w:t>
       </w:r>
+      <w:proofErr w:type="gramEnd"/>
       <w:r>
         <w:rPr>
           <w:rFonts w:ascii="Consolas" w:hAnsi="Consolas" w:cs="Consolas"/>
@@ -19937,12 +20083,14 @@
           <w:lang w:val="en-US"/>
         </w:rPr>
       </w:pPr>
+      <w:proofErr w:type="gramStart"/>
       <w:r>
         <w:rPr>
           <w:i/>
         </w:rPr>
         <w:t>Например</w:t>
       </w:r>
+      <w:proofErr w:type="gramEnd"/>
       <w:r>
         <w:t>: 2016_04_10_1_</w:t>
       </w:r>
@@ -21413,6 +21561,7 @@
         </w:rPr>
         <w:t xml:space="preserve">Внимание! </w:t>
       </w:r>
+      <w:proofErr w:type="gramStart"/>
       <w:r>
         <w:t>Для п</w:t>
       </w:r>
@@ -21422,6 +21571,7 @@
       <w:r>
         <w:t>и</w:t>
       </w:r>
+      <w:proofErr w:type="gramEnd"/>
       <w:r>
         <w:t xml:space="preserve"> указанн</w:t>
       </w:r>
@@ -21550,10 +21700,15 @@
         <w:t xml:space="preserve">» командой - </w:t>
       </w:r>
       <w:r>
-        <w:t xml:space="preserve">wevtutil gl "AM Unified Web Service.Log" &gt; </w:t>
-      </w:r>
-      <w:r>
-        <w:t>out.txt</w:t>
+        <w:t>wevtutil gl "AM Unified Web Service.Log</w:t>
+      </w:r>
+      <w:proofErr w:type="gramStart"/>
+      <w:r>
+        <w:t>" &gt;</w:t>
+      </w:r>
+      <w:proofErr w:type="gramEnd"/>
+      <w:r>
+        <w:t xml:space="preserve"> out.txt</w:t>
       </w:r>
     </w:p>
     <w:p>
@@ -21567,10 +21722,7 @@
       </w:pPr>
       <w:r>
         <w:lastRenderedPageBreak/>
-        <w:t xml:space="preserve">Из файла </w:t>
-      </w:r>
-      <w:r>
-        <w:t>out.txt</w:t>
+        <w:t>Из файла out.txt</w:t>
       </w:r>
       <w:r>
         <w:rPr>
@@ -21655,7 +21807,21 @@
         <w:rPr>
           <w:lang w:val="en-US"/>
         </w:rPr>
-        <w:t>: wevtutil sl "AM Unified Web Service.Log" /ca:O:BAG:SYD:(A;;0x2;;;S-1-15-2-1)(A;;0xf0007;;;SY)(A;;0x7;;;BA)(A;;0x7;;;SO)(A;;0x3;;;IU)(A;;0x3;;;SU)(A;;0x3;;;S-1-5-3)(A;;0x3;;;S-1-5-33)(A;;0x1;;;S-1-5-32-573)(A;;0x3;;;S-1-5-21-1567011825-2221179514-3766738458-95093)(A;;0x0003;;;AU)</w:t>
+        <w:t>: wevtutil sl "AM Unified Web Service.Log" /</w:t>
+      </w:r>
+      <w:proofErr w:type="gramStart"/>
+      <w:r>
+        <w:rPr>
+          <w:lang w:val="en-US"/>
+        </w:rPr>
+        <w:t>ca:O</w:t>
+      </w:r>
+      <w:proofErr w:type="gramEnd"/>
+      <w:r>
+        <w:rPr>
+          <w:lang w:val="en-US"/>
+        </w:rPr>
+        <w:t>:BAG:SYD:(A;;0x2;;;S-1-15-2-1)(A;;0xf0007;;;SY)(A;;0x7;;;BA)(A;;0x7;;;SO)(A;;0x3;;;IU)(A;;0x3;;;SU)(A;;0x3;;;S-1-5-3)(A;;0x3;;;S-1-5-33)(A;;0x1;;;S-1-5-32-573)(A;;0x3;;;S-1-5-21-1567011825-2221179514-3766738458-95093)(A;;0x0003;;;AU)</w:t>
       </w:r>
     </w:p>
     <w:p>
@@ -21676,14 +21842,31 @@
       <w:r>
         <w:t xml:space="preserve"> </w:t>
       </w:r>
-      <w:bookmarkStart w:id="48" w:name="_GoBack"/>
+    </w:p>
+    <w:p>
+      <w:pPr>
+        <w:pStyle w:val="Heading1"/>
+      </w:pPr>
+      <w:bookmarkStart w:id="48" w:name="_Toc461461236"/>
+      <w:r>
+        <w:rPr>
+          <w:lang w:val="en-US"/>
+        </w:rPr>
+        <w:t>Jenkins</w:t>
+      </w:r>
       <w:bookmarkEnd w:id="48"/>
     </w:p>
     <w:p>
       <w:pPr>
-        <w:pStyle w:val="Heading1"/>
-      </w:pPr>
-      <w:bookmarkStart w:id="49" w:name="_Toc461461236"/>
+        <w:pStyle w:val="Heading2"/>
+        <w:rPr>
+          <w:lang w:val="en-US"/>
+        </w:rPr>
+      </w:pPr>
+      <w:bookmarkStart w:id="49" w:name="_Toc461461237"/>
+      <w:r>
+        <w:t xml:space="preserve">Установка и настройка </w:t>
+      </w:r>
       <w:r>
         <w:rPr>
           <w:lang w:val="en-US"/>
@@ -21691,25 +21874,6 @@
         <w:t>Jenkins</w:t>
       </w:r>
       <w:bookmarkEnd w:id="49"/>
-    </w:p>
-    <w:p>
-      <w:pPr>
-        <w:pStyle w:val="Heading2"/>
-        <w:rPr>
-          <w:lang w:val="en-US"/>
-        </w:rPr>
-      </w:pPr>
-      <w:bookmarkStart w:id="50" w:name="_Toc461461237"/>
-      <w:r>
-        <w:t xml:space="preserve">Установка и настройка </w:t>
-      </w:r>
-      <w:r>
-        <w:rPr>
-          <w:lang w:val="en-US"/>
-        </w:rPr>
-        <w:t>Jenkins</w:t>
-      </w:r>
-      <w:bookmarkEnd w:id="50"/>
     </w:p>
     <w:p>
       <w:pPr>
@@ -21767,7 +21931,21 @@
         <w:rPr>
           <w:lang w:val="en-US"/>
         </w:rPr>
-        <w:t xml:space="preserve">Weekly Release , </w:t>
+        <w:t xml:space="preserve">Weekly </w:t>
+      </w:r>
+      <w:proofErr w:type="gramStart"/>
+      <w:r>
+        <w:rPr>
+          <w:lang w:val="en-US"/>
+        </w:rPr>
+        <w:t>Release ,</w:t>
+      </w:r>
+      <w:proofErr w:type="gramEnd"/>
+      <w:r>
+        <w:rPr>
+          <w:lang w:val="en-US"/>
+        </w:rPr>
+        <w:t xml:space="preserve"> </w:t>
       </w:r>
       <w:r>
         <w:t xml:space="preserve">версия для </w:t>
@@ -22044,6 +22222,22 @@
       </w:pPr>
       <w:r>
         <w:t>MSTest plugin</w:t>
+      </w:r>
+    </w:p>
+    <w:p>
+      <w:pPr>
+        <w:pStyle w:val="ListParagraph"/>
+      </w:pPr>
+      <w:r>
+        <w:t>Email Extension Plugin</w:t>
+      </w:r>
+    </w:p>
+    <w:p>
+      <w:pPr>
+        <w:pStyle w:val="ListParagraph"/>
+      </w:pPr>
+      <w:r>
+        <w:t>Mask Passwords Plugin</w:t>
       </w:r>
     </w:p>
     <w:p>
@@ -22453,6 +22647,7 @@
       <w:r>
         <w:t xml:space="preserve">Выбрать </w:t>
       </w:r>
+      <w:proofErr w:type="gramStart"/>
       <w:r>
         <w:rPr>
           <w:lang w:val="uk-UA"/>
@@ -22462,6 +22657,7 @@
       <w:r>
         <w:t>(</w:t>
       </w:r>
+      <w:proofErr w:type="gramEnd"/>
       <w:r>
         <w:t>двойной клик</w:t>
       </w:r>
@@ -22795,6 +22991,14 @@
     <w:p>
       <w:pPr>
         <w:pStyle w:val="ListParagraph"/>
+        <w:rPr>
+          <w:lang w:val="en-US"/>
+        </w:rPr>
+      </w:pPr>
+    </w:p>
+    <w:p>
+      <w:pPr>
+        <w:pStyle w:val="ListParagraph"/>
       </w:pPr>
       <w:r>
         <w:t>Установить</w:t>
@@ -22853,6 +23057,11 @@
       <w:r>
         <w:t xml:space="preserve"> и раздать права пользователям</w:t>
       </w:r>
+    </w:p>
+    <w:p>
+      <w:pPr>
+        <w:pStyle w:val="ListParagraph"/>
+      </w:pPr>
     </w:p>
     <w:p>
       <w:pPr>
@@ -22865,7 +23074,7 @@
         </w:rPr>
         <w:lastRenderedPageBreak/>
         <w:drawing>
-          <wp:inline distT="0" distB="0" distL="0" distR="0" wp14:anchorId="23B4E59E" wp14:editId="6DD9B6F6">
+          <wp:inline distT="0" distB="0" distL="0" distR="0" wp14:anchorId="08E668D2" wp14:editId="0A4FE682">
             <wp:extent cx="5937250" cy="3041650"/>
             <wp:effectExtent l="0" t="0" r="6350" b="6350"/>
             <wp:docPr id="9" name="Рисунок 9"/>
@@ -22916,9 +23125,655 @@
     </w:p>
     <w:p>
       <w:pPr>
+        <w:pStyle w:val="ListParagraph"/>
+      </w:pPr>
+    </w:p>
+    <w:p>
+      <w:pPr>
+        <w:pStyle w:val="ListParagraph"/>
+        <w:numPr>
+          <w:ilvl w:val="0"/>
+          <w:numId w:val="6"/>
+        </w:numPr>
+        <w:rPr>
+          <w:lang w:val="en-US"/>
+        </w:rPr>
+      </w:pPr>
+      <w:r>
+        <w:rPr>
+          <w:lang w:val="uk-UA"/>
+        </w:rPr>
+        <w:t xml:space="preserve">Настроить </w:t>
+      </w:r>
+      <w:r>
+        <w:rPr>
+          <w:lang w:val="uk-UA"/>
+        </w:rPr>
+        <w:t xml:space="preserve">плагин </w:t>
+      </w:r>
+      <w:r>
+        <w:rPr>
+          <w:lang w:val="en-US"/>
+        </w:rPr>
+        <w:t xml:space="preserve">MSBuild. </w:t>
+      </w:r>
+    </w:p>
+    <w:p>
+      <w:pPr>
+        <w:pStyle w:val="ListParagraph"/>
+        <w:rPr>
+          <w:lang w:val="en-US"/>
+        </w:rPr>
+      </w:pPr>
+      <w:r>
+        <w:rPr>
+          <w:lang w:val="uk-UA"/>
+        </w:rPr>
+        <w:t xml:space="preserve">Jenkins </w:t>
+      </w:r>
+      <w:r>
+        <w:rPr>
+          <w:lang w:val="en-US"/>
+        </w:rPr>
+        <w:sym w:font="Wingdings" w:char="F0E0"/>
+      </w:r>
+      <w:r>
+        <w:rPr>
+          <w:lang w:val="uk-UA"/>
+        </w:rPr>
+        <w:t xml:space="preserve"> Настроить Jenkins(Manage Jenkins) </w:t>
+      </w:r>
+      <w:r>
+        <w:rPr>
+          <w:lang w:val="en-US"/>
+        </w:rPr>
+        <w:sym w:font="Wingdings" w:char="F0E0"/>
+      </w:r>
+      <w:r>
+        <w:rPr>
+          <w:lang w:val="en-US"/>
+        </w:rPr>
+        <w:t xml:space="preserve"> Global </w:t>
+      </w:r>
+      <w:r>
+        <w:rPr>
+          <w:lang w:val="en-US"/>
+        </w:rPr>
+        <w:t>Tool Configuration</w:t>
+      </w:r>
+    </w:p>
+    <w:p>
+      <w:pPr>
+        <w:pStyle w:val="ListParagraph"/>
+        <w:rPr>
+          <w:lang w:val="uk-UA"/>
+        </w:rPr>
+      </w:pPr>
+      <w:r>
+        <w:rPr>
+          <w:lang w:val="uk-UA"/>
+        </w:rPr>
+        <w:t xml:space="preserve">Прописать путь к </w:t>
+      </w:r>
+      <w:r>
+        <w:rPr>
+          <w:lang w:val="en-US"/>
+        </w:rPr>
+        <w:t>MSBuild</w:t>
+      </w:r>
+      <w:r>
+        <w:rPr>
+          <w:lang w:val="uk-UA"/>
+        </w:rPr>
+        <w:t xml:space="preserve">: </w:t>
+      </w:r>
+      <w:r>
+        <w:rPr>
+          <w:lang w:val="uk-UA"/>
+        </w:rPr>
+        <w:t>C:\Windows\Microsoft.NET\Framework64\v4.0.30319\MSBuild.exe</w:t>
+      </w:r>
+      <w:r>
+        <w:rPr>
+          <w:lang w:val="uk-UA"/>
+        </w:rPr>
+        <w:t>:</w:t>
+      </w:r>
+    </w:p>
+    <w:p>
+      <w:pPr>
+        <w:pStyle w:val="ListParagraph"/>
+        <w:rPr>
+          <w:lang w:val="en-US"/>
+        </w:rPr>
+      </w:pPr>
+      <w:r>
+        <w:rPr>
+          <w:noProof/>
+          <w:lang w:val="uk-UA" w:eastAsia="uk-UA"/>
+        </w:rPr>
+        <w:drawing>
+          <wp:inline distT="0" distB="0" distL="0" distR="0" wp14:anchorId="14CACBE7" wp14:editId="10B32D73">
+            <wp:extent cx="5486400" cy="2504215"/>
+            <wp:effectExtent l="0" t="0" r="0" b="0"/>
+            <wp:docPr id="112" name="Picture 112"/>
+            <wp:cNvGraphicFramePr>
+              <a:graphicFrameLocks xmlns:a="http://schemas.openxmlformats.org/drawingml/2006/main" noChangeAspect="1"/>
+            </wp:cNvGraphicFramePr>
+            <a:graphic xmlns:a="http://schemas.openxmlformats.org/drawingml/2006/main">
+              <a:graphicData uri="http://schemas.openxmlformats.org/drawingml/2006/picture">
+                <pic:pic xmlns:pic="http://schemas.openxmlformats.org/drawingml/2006/picture">
+                  <pic:nvPicPr>
+                    <pic:cNvPr id="1" name=""/>
+                    <pic:cNvPicPr/>
+                  </pic:nvPicPr>
+                  <pic:blipFill>
+                    <a:blip r:embed="rId37"/>
+                    <a:stretch>
+                      <a:fillRect/>
+                    </a:stretch>
+                  </pic:blipFill>
+                  <pic:spPr>
+                    <a:xfrm>
+                      <a:off x="0" y="0"/>
+                      <a:ext cx="5490368" cy="2506026"/>
+                    </a:xfrm>
+                    <a:prstGeom prst="rect">
+                      <a:avLst/>
+                    </a:prstGeom>
+                  </pic:spPr>
+                </pic:pic>
+              </a:graphicData>
+            </a:graphic>
+          </wp:inline>
+        </w:drawing>
+      </w:r>
+    </w:p>
+    <w:p>
+      <w:pPr>
+        <w:pStyle w:val="ListParagraph"/>
+        <w:numPr>
+          <w:ilvl w:val="0"/>
+          <w:numId w:val="6"/>
+        </w:numPr>
+        <w:rPr>
+          <w:lang w:val="en-US"/>
+        </w:rPr>
+      </w:pPr>
+      <w:r>
+        <w:rPr>
+          <w:lang w:val="uk-UA"/>
+        </w:rPr>
+        <w:t xml:space="preserve">Настроить плагин </w:t>
+      </w:r>
+      <w:r>
+        <w:rPr>
+          <w:lang w:val="en-US"/>
+        </w:rPr>
+        <w:t>Doxygen</w:t>
+      </w:r>
+    </w:p>
+    <w:p>
+      <w:pPr>
+        <w:pStyle w:val="ListParagraph"/>
+        <w:rPr>
+          <w:lang w:val="uk-UA"/>
+        </w:rPr>
+      </w:pPr>
+      <w:r>
+        <w:rPr>
+          <w:lang w:val="uk-UA"/>
+        </w:rPr>
+        <w:t xml:space="preserve">Скачать и установить </w:t>
+      </w:r>
+      <w:r>
+        <w:rPr>
+          <w:lang w:val="en-US"/>
+        </w:rPr>
+        <w:t>Doxygen</w:t>
+      </w:r>
+      <w:r>
+        <w:rPr>
+          <w:lang w:val="uk-UA"/>
+        </w:rPr>
+        <w:t xml:space="preserve"> - </w:t>
+      </w:r>
+      <w:hyperlink r:id="rId38" w:history="1">
+        <w:r>
+          <w:rPr>
+            <w:rStyle w:val="Hyperlink"/>
+            <w:lang w:val="uk-UA"/>
+          </w:rPr>
+          <w:t>http://www.stack.nl/~dimitri/doxygen/download.html</w:t>
+        </w:r>
+      </w:hyperlink>
+      <w:r>
+        <w:rPr>
+          <w:lang w:val="uk-UA"/>
+        </w:rPr>
+        <w:t xml:space="preserve"> </w:t>
+      </w:r>
+    </w:p>
+    <w:p>
+      <w:pPr>
+        <w:pStyle w:val="ListParagraph"/>
+        <w:rPr>
+          <w:lang w:val="uk-UA"/>
+        </w:rPr>
+      </w:pPr>
+    </w:p>
+    <w:p>
+      <w:pPr>
+        <w:pStyle w:val="ListParagraph"/>
+        <w:rPr>
+          <w:lang w:val="uk-UA"/>
+        </w:rPr>
+      </w:pPr>
+      <w:r>
+        <w:rPr>
+          <w:lang w:val="uk-UA"/>
+        </w:rPr>
+        <w:t xml:space="preserve">Прописать пусть к </w:t>
+      </w:r>
+      <w:r>
+        <w:rPr>
+          <w:lang w:val="en-US"/>
+        </w:rPr>
+        <w:t>Doxygen</w:t>
+      </w:r>
+      <w:r>
+        <w:rPr>
+          <w:lang w:val="uk-UA"/>
+        </w:rPr>
+        <w:t xml:space="preserve"> в </w:t>
+      </w:r>
+      <w:r>
+        <w:rPr>
+          <w:lang w:val="uk-UA"/>
+        </w:rPr>
+        <w:t>Jenkins</w:t>
+      </w:r>
+    </w:p>
+    <w:p>
+      <w:pPr>
+        <w:pStyle w:val="ListParagraph"/>
+        <w:rPr>
+          <w:lang w:val="en-US"/>
+        </w:rPr>
+      </w:pPr>
+      <w:r>
+        <w:rPr>
+          <w:lang w:val="uk-UA"/>
+        </w:rPr>
+        <w:t xml:space="preserve">Jenkins </w:t>
+      </w:r>
+      <w:r>
+        <w:rPr>
+          <w:lang w:val="en-US"/>
+        </w:rPr>
+        <w:sym w:font="Wingdings" w:char="F0E0"/>
+      </w:r>
+      <w:r>
+        <w:rPr>
+          <w:lang w:val="uk-UA"/>
+        </w:rPr>
+        <w:t xml:space="preserve"> Настроить Jenkins(Manage Jenkins) </w:t>
+      </w:r>
+      <w:r>
+        <w:rPr>
+          <w:lang w:val="en-US"/>
+        </w:rPr>
+        <w:sym w:font="Wingdings" w:char="F0E0"/>
+      </w:r>
+      <w:r>
+        <w:rPr>
+          <w:lang w:val="en-US"/>
+        </w:rPr>
+        <w:t xml:space="preserve"> Global </w:t>
+      </w:r>
+      <w:r>
+        <w:rPr>
+          <w:lang w:val="en-US"/>
+        </w:rPr>
+        <w:t>Tool Configuration</w:t>
+      </w:r>
+    </w:p>
+    <w:p>
+      <w:pPr>
+        <w:pStyle w:val="ListParagraph"/>
+        <w:rPr>
+          <w:lang w:val="en-US"/>
+        </w:rPr>
+      </w:pPr>
+      <w:r>
+        <w:rPr>
+          <w:noProof/>
+          <w:lang w:val="uk-UA" w:eastAsia="uk-UA"/>
+        </w:rPr>
+        <w:lastRenderedPageBreak/>
+        <w:drawing>
+          <wp:inline distT="0" distB="0" distL="0" distR="0" wp14:anchorId="1FDC1395" wp14:editId="6C05873A">
+            <wp:extent cx="5438775" cy="2030747"/>
+            <wp:effectExtent l="0" t="0" r="0" b="7620"/>
+            <wp:docPr id="50" name="Picture 50"/>
+            <wp:cNvGraphicFramePr>
+              <a:graphicFrameLocks xmlns:a="http://schemas.openxmlformats.org/drawingml/2006/main" noChangeAspect="1"/>
+            </wp:cNvGraphicFramePr>
+            <a:graphic xmlns:a="http://schemas.openxmlformats.org/drawingml/2006/main">
+              <a:graphicData uri="http://schemas.openxmlformats.org/drawingml/2006/picture">
+                <pic:pic xmlns:pic="http://schemas.openxmlformats.org/drawingml/2006/picture">
+                  <pic:nvPicPr>
+                    <pic:cNvPr id="1" name=""/>
+                    <pic:cNvPicPr/>
+                  </pic:nvPicPr>
+                  <pic:blipFill>
+                    <a:blip r:embed="rId39"/>
+                    <a:stretch>
+                      <a:fillRect/>
+                    </a:stretch>
+                  </pic:blipFill>
+                  <pic:spPr>
+                    <a:xfrm>
+                      <a:off x="0" y="0"/>
+                      <a:ext cx="5442474" cy="2032128"/>
+                    </a:xfrm>
+                    <a:prstGeom prst="rect">
+                      <a:avLst/>
+                    </a:prstGeom>
+                  </pic:spPr>
+                </pic:pic>
+              </a:graphicData>
+            </a:graphic>
+          </wp:inline>
+        </w:drawing>
+      </w:r>
+    </w:p>
+    <w:p>
+      <w:pPr>
+        <w:pStyle w:val="ListParagraph"/>
+        <w:numPr>
+          <w:ilvl w:val="0"/>
+          <w:numId w:val="6"/>
+        </w:numPr>
+        <w:rPr>
+          <w:lang w:val="en-US"/>
+        </w:rPr>
+      </w:pPr>
+      <w:r>
+        <w:rPr>
+          <w:lang w:val="uk-UA"/>
+        </w:rPr>
+        <w:t xml:space="preserve">Настроить плагин </w:t>
+      </w:r>
+      <w:r>
+        <w:rPr>
+          <w:lang w:val="en-US"/>
+        </w:rPr>
+        <w:t>MSTest</w:t>
+      </w:r>
+    </w:p>
+    <w:p>
+      <w:pPr>
+        <w:pStyle w:val="ListParagraph"/>
+        <w:rPr>
+          <w:lang w:val="uk-UA"/>
+        </w:rPr>
+      </w:pPr>
+      <w:r>
+        <w:rPr>
+          <w:lang w:val="uk-UA"/>
+        </w:rPr>
+        <w:t xml:space="preserve">Инструкция - </w:t>
+      </w:r>
+      <w:hyperlink r:id="rId40" w:history="1">
+        <w:r>
+          <w:rPr>
+            <w:rStyle w:val="Hyperlink"/>
+            <w:lang w:val="uk-UA"/>
+          </w:rPr>
+          <w:t>https://wiki.jenkins-ci.org/display/JENKINS/MSTestRunner+Plugin</w:t>
+        </w:r>
+      </w:hyperlink>
+      <w:r>
+        <w:rPr>
+          <w:lang w:val="uk-UA"/>
+        </w:rPr>
+        <w:t xml:space="preserve"> </w:t>
+      </w:r>
+    </w:p>
+    <w:p>
+      <w:pPr>
+        <w:pStyle w:val="ListParagraph"/>
+        <w:numPr>
+          <w:ilvl w:val="0"/>
+          <w:numId w:val="6"/>
+        </w:numPr>
+      </w:pPr>
+      <w:r>
+        <w:rPr>
+          <w:lang w:val="uk-UA"/>
+        </w:rPr>
+        <w:t xml:space="preserve">Настроить плагин </w:t>
+      </w:r>
+      <w:r>
+        <w:rPr>
+          <w:lang w:val="uk-UA"/>
+        </w:rPr>
+        <w:t>Mask Passwords Plugin</w:t>
+      </w:r>
+    </w:p>
+    <w:p>
+      <w:pPr>
+        <w:pStyle w:val="ListParagraph"/>
+        <w:rPr>
+          <w:lang w:val="uk-UA"/>
+        </w:rPr>
+      </w:pPr>
+      <w:r>
+        <w:rPr>
+          <w:lang w:val="uk-UA"/>
+        </w:rPr>
+        <w:t xml:space="preserve">Jenkins </w:t>
+      </w:r>
+      <w:r>
+        <w:rPr>
+          <w:lang w:val="en-US"/>
+        </w:rPr>
+        <w:sym w:font="Wingdings" w:char="F0E0"/>
+      </w:r>
+      <w:r>
+        <w:rPr>
+          <w:lang w:val="uk-UA"/>
+        </w:rPr>
+        <w:t xml:space="preserve"> Настроить Jenkins(Manage Jenkins) </w:t>
+      </w:r>
+      <w:r>
+        <w:rPr>
+          <w:lang w:val="en-US"/>
+        </w:rPr>
+        <w:sym w:font="Wingdings" w:char="F0E0"/>
+      </w:r>
+      <w:r>
+        <w:t xml:space="preserve"> </w:t>
+      </w:r>
+      <w:r>
+        <w:rPr>
+          <w:lang w:val="uk-UA"/>
+        </w:rPr>
+        <w:t>Конфигурирование системы</w:t>
+      </w:r>
+    </w:p>
+    <w:p>
+      <w:pPr>
+        <w:pStyle w:val="ListParagraph"/>
+        <w:rPr>
+          <w:lang w:val="uk-UA"/>
+        </w:rPr>
+      </w:pPr>
+      <w:r>
+        <w:rPr>
+          <w:lang w:val="uk-UA"/>
+        </w:rPr>
+        <w:t>В группе «</w:t>
+      </w:r>
+      <w:r>
+        <w:rPr>
+          <w:lang w:val="uk-UA"/>
+        </w:rPr>
+        <w:t>Mask Passwords - Parameters to automatically mask</w:t>
+      </w:r>
+      <w:r>
+        <w:rPr>
+          <w:lang w:val="uk-UA"/>
+        </w:rPr>
+        <w:t>» отметить пункты:</w:t>
+      </w:r>
+    </w:p>
+    <w:p>
+      <w:pPr>
+        <w:pStyle w:val="ListParagraph"/>
+        <w:numPr>
+          <w:ilvl w:val="1"/>
+          <w:numId w:val="26"/>
+        </w:numPr>
+        <w:rPr>
+          <w:lang w:val="uk-UA"/>
+        </w:rPr>
+      </w:pPr>
+      <w:r>
+        <w:rPr>
+          <w:lang w:val="uk-UA"/>
+        </w:rPr>
+        <w:t>Non-Stored Password Parameter</w:t>
+      </w:r>
+    </w:p>
+    <w:p>
+      <w:pPr>
+        <w:pStyle w:val="ListParagraph"/>
+        <w:numPr>
+          <w:ilvl w:val="1"/>
+          <w:numId w:val="26"/>
+        </w:numPr>
+        <w:rPr>
+          <w:lang w:val="uk-UA"/>
+        </w:rPr>
+      </w:pPr>
+      <w:r>
+        <w:rPr>
+          <w:lang w:val="uk-UA"/>
+        </w:rPr>
+        <w:t>Password Parameter</w:t>
+      </w:r>
+    </w:p>
+    <w:p>
+      <w:pPr>
+        <w:pStyle w:val="ListParagraph"/>
+        <w:numPr>
+          <w:ilvl w:val="0"/>
+          <w:numId w:val="6"/>
+        </w:numPr>
+      </w:pPr>
+      <w:r>
+        <w:t>Для работы почтовых уведомлений необходимо настроить отправку почты</w:t>
+      </w:r>
+    </w:p>
+    <w:p>
+      <w:pPr>
+        <w:pStyle w:val="ListParagraph"/>
+        <w:rPr>
+          <w:lang w:val="uk-UA"/>
+        </w:rPr>
+      </w:pPr>
+      <w:r>
+        <w:rPr>
+          <w:lang w:val="uk-UA"/>
+        </w:rPr>
+        <w:t xml:space="preserve">Jenkins </w:t>
+      </w:r>
+      <w:r>
+        <w:rPr>
+          <w:lang w:val="en-US"/>
+        </w:rPr>
+        <w:sym w:font="Wingdings" w:char="F0E0"/>
+      </w:r>
+      <w:r>
+        <w:rPr>
+          <w:lang w:val="uk-UA"/>
+        </w:rPr>
+        <w:t xml:space="preserve"> Настроить Jenkins(Manage Jenkins) </w:t>
+      </w:r>
+      <w:r>
+        <w:rPr>
+          <w:lang w:val="en-US"/>
+        </w:rPr>
+        <w:sym w:font="Wingdings" w:char="F0E0"/>
+      </w:r>
+      <w:r>
+        <w:t xml:space="preserve"> </w:t>
+      </w:r>
+      <w:r>
+        <w:rPr>
+          <w:lang w:val="uk-UA"/>
+        </w:rPr>
+        <w:t>Конфигурирование системы</w:t>
+      </w:r>
+    </w:p>
+    <w:p>
+      <w:pPr>
+        <w:pStyle w:val="ListParagraph"/>
+        <w:rPr>
+          <w:lang w:val="uk-UA"/>
+        </w:rPr>
+      </w:pPr>
+      <w:r>
+        <w:rPr>
+          <w:lang w:val="uk-UA"/>
+        </w:rPr>
+        <w:t xml:space="preserve">Раздел </w:t>
+      </w:r>
+      <w:r>
+        <w:rPr>
+          <w:lang w:val="uk-UA"/>
+        </w:rPr>
+        <w:t>Extended E-mail Notification</w:t>
+      </w:r>
+      <w:r>
+        <w:rPr>
+          <w:lang w:val="uk-UA"/>
+        </w:rPr>
+        <w:t xml:space="preserve"> и Уведомление почтой</w:t>
+      </w:r>
+    </w:p>
+    <w:p>
+      <w:pPr>
+        <w:pStyle w:val="ListParagraph"/>
+        <w:rPr>
+          <w:lang w:val="en-US"/>
+        </w:rPr>
+      </w:pPr>
+      <w:r>
+        <w:rPr>
+          <w:lang w:val="uk-UA"/>
+        </w:rPr>
+        <w:t xml:space="preserve">Прописать </w:t>
+      </w:r>
+      <w:r>
+        <w:t>SMTP server</w:t>
+      </w:r>
+    </w:p>
+    <w:p>
+      <w:pPr>
+        <w:pStyle w:val="ListParagraph"/>
+        <w:rPr>
+          <w:lang w:val="en-US"/>
+        </w:rPr>
+      </w:pPr>
+    </w:p>
+    <w:p>
+      <w:pPr>
         <w:pStyle w:val="Heading3"/>
       </w:pPr>
-      <w:bookmarkStart w:id="51" w:name="_Toc461461238"/>
+      <w:bookmarkStart w:id="50" w:name="_Toc461461238"/>
       <w:r>
         <w:t>Создание папки</w:t>
       </w:r>
@@ -22931,7 +23786,7 @@
       <w:r>
         <w:t xml:space="preserve"> для задач</w:t>
       </w:r>
-      <w:bookmarkEnd w:id="51"/>
+      <w:bookmarkEnd w:id="50"/>
     </w:p>
     <w:p>
       <w:pPr>
@@ -23018,7 +23873,7 @@
                     </pic:cNvPicPr>
                   </pic:nvPicPr>
                   <pic:blipFill>
-                    <a:blip r:embed="rId37" cstate="print">
+                    <a:blip r:embed="rId41" cstate="print">
                       <a:extLst>
                         <a:ext uri="{28A0092B-C50C-407E-A947-70E740481C1C}">
                           <a14:useLocalDpi xmlns:a14="http://schemas.microsoft.com/office/drawing/2010/main" val="0"/>
@@ -23057,14 +23912,15 @@
       <w:pPr>
         <w:pStyle w:val="Heading3"/>
       </w:pPr>
-      <w:bookmarkStart w:id="52" w:name="_Toc461461239"/>
-      <w:r>
+      <w:bookmarkStart w:id="51" w:name="_Toc461461239"/>
+      <w:r>
+        <w:lastRenderedPageBreak/>
         <w:t xml:space="preserve">Создание задачи </w:t>
       </w:r>
       <w:r>
         <w:t>isa95_database</w:t>
       </w:r>
-      <w:bookmarkEnd w:id="52"/>
+      <w:bookmarkEnd w:id="51"/>
     </w:p>
     <w:p>
       <w:pPr>
@@ -23105,7 +23961,15 @@
         <w:pStyle w:val="ListParagraph"/>
       </w:pPr>
       <w:r>
-        <w:t xml:space="preserve">Выбрать Создать </w:t>
+        <w:t xml:space="preserve">Выбрать </w:t>
+      </w:r>
+      <w:proofErr w:type="gramStart"/>
+      <w:r>
+        <w:t>Создать</w:t>
+      </w:r>
+      <w:proofErr w:type="gramEnd"/>
+      <w:r>
+        <w:t xml:space="preserve"> </w:t>
       </w:r>
       <w:r>
         <w:rPr>
@@ -23130,7 +23994,6 @@
         </w:rPr>
       </w:pPr>
       <w:r>
-        <w:lastRenderedPageBreak/>
         <w:t xml:space="preserve">Выбрать тип </w:t>
       </w:r>
       <w:r>
@@ -23222,7 +24085,7 @@
                     </pic:cNvPicPr>
                   </pic:nvPicPr>
                   <pic:blipFill>
-                    <a:blip r:embed="rId38">
+                    <a:blip r:embed="rId42">
                       <a:extLst>
                         <a:ext uri="{28A0092B-C50C-407E-A947-70E740481C1C}">
                           <a14:useLocalDpi xmlns:a14="http://schemas.microsoft.com/office/drawing/2010/main" val="0"/>
@@ -23334,7 +24197,7 @@
         </w:rPr>
         <w:t xml:space="preserve">: </w:t>
       </w:r>
-      <w:hyperlink r:id="rId39" w:history="1">
+      <w:hyperlink r:id="rId43" w:history="1">
         <w:r>
           <w:rPr>
             <w:rStyle w:val="Hyperlink"/>
@@ -23493,7 +24356,7 @@
                     </pic:cNvPicPr>
                   </pic:nvPicPr>
                   <pic:blipFill>
-                    <a:blip r:embed="rId40">
+                    <a:blip r:embed="rId44">
                       <a:extLst>
                         <a:ext uri="{28A0092B-C50C-407E-A947-70E740481C1C}">
                           <a14:useLocalDpi xmlns:a14="http://schemas.microsoft.com/office/drawing/2010/main" val="0"/>
@@ -23578,7 +24441,7 @@
       <w:r>
         <w:t xml:space="preserve">: </w:t>
       </w:r>
-      <w:hyperlink r:id="rId41" w:history="1">
+      <w:hyperlink r:id="rId45" w:history="1">
         <w:r>
           <w:rPr>
             <w:rStyle w:val="Hyperlink"/>
@@ -23733,7 +24596,7 @@
                     </pic:cNvPicPr>
                   </pic:nvPicPr>
                   <pic:blipFill>
-                    <a:blip r:embed="rId42" cstate="print">
+                    <a:blip r:embed="rId46" cstate="print">
                       <a:extLst>
                         <a:ext uri="{28A0092B-C50C-407E-A947-70E740481C1C}">
                           <a14:useLocalDpi xmlns:a14="http://schemas.microsoft.com/office/drawing/2010/main" val="0"/>
@@ -23889,7 +24752,7 @@
                     </pic:cNvPicPr>
                   </pic:nvPicPr>
                   <pic:blipFill>
-                    <a:blip r:embed="rId43">
+                    <a:blip r:embed="rId47">
                       <a:extLst>
                         <a:ext uri="{28A0092B-C50C-407E-A947-70E740481C1C}">
                           <a14:useLocalDpi xmlns:a14="http://schemas.microsoft.com/office/drawing/2010/main" val="0"/>
@@ -24232,7 +25095,7 @@
           <w:lang w:val="en-US"/>
         </w:rPr>
       </w:pPr>
-      <w:hyperlink r:id="rId44" w:history="1">
+      <w:hyperlink r:id="rId48" w:history="1">
         <w:r>
           <w:rPr>
             <w:rStyle w:val="Hyperlink"/>
@@ -24273,7 +25136,7 @@
                     </pic:cNvPicPr>
                   </pic:nvPicPr>
                   <pic:blipFill>
-                    <a:blip r:embed="rId45">
+                    <a:blip r:embed="rId49">
                       <a:extLst>
                         <a:ext uri="{28A0092B-C50C-407E-A947-70E740481C1C}">
                           <a14:useLocalDpi xmlns:a14="http://schemas.microsoft.com/office/drawing/2010/main" val="0"/>
@@ -24370,7 +25233,7 @@
                     </pic:cNvPicPr>
                   </pic:nvPicPr>
                   <pic:blipFill>
-                    <a:blip r:embed="rId46">
+                    <a:blip r:embed="rId50">
                       <a:extLst>
                         <a:ext uri="{28A0092B-C50C-407E-A947-70E740481C1C}">
                           <a14:useLocalDpi xmlns:a14="http://schemas.microsoft.com/office/drawing/2010/main" val="0"/>
@@ -24464,6 +25327,126 @@
     </w:p>
     <w:p>
       <w:pPr>
+        <w:pStyle w:val="ListParagraph"/>
+      </w:pPr>
+    </w:p>
+    <w:p>
+      <w:pPr>
+        <w:pStyle w:val="ListParagraph"/>
+      </w:pPr>
+      <w:r>
+        <w:rPr>
+          <w:b/>
+        </w:rPr>
+        <w:t xml:space="preserve">Примечание. </w:t>
+      </w:r>
+      <w:r>
+        <w:t xml:space="preserve">Для </w:t>
+      </w:r>
+      <w:r>
+        <w:t xml:space="preserve">генерации документации используется утилита </w:t>
+      </w:r>
+      <w:r>
+        <w:t>NaturalDocs</w:t>
+      </w:r>
+      <w:r>
+        <w:t xml:space="preserve"> </w:t>
+      </w:r>
+      <w:r>
+        <w:t xml:space="preserve">- </w:t>
+      </w:r>
+      <w:hyperlink r:id="rId51" w:history="1">
+        <w:r>
+          <w:rPr>
+            <w:rStyle w:val="Hyperlink"/>
+          </w:rPr>
+          <w:t>http://www.naturaldocs.org/download.html</w:t>
+        </w:r>
+      </w:hyperlink>
+      <w:r>
+        <w:t xml:space="preserve"> </w:t>
+      </w:r>
+    </w:p>
+    <w:p>
+      <w:pPr>
+        <w:pStyle w:val="ListParagraph"/>
+      </w:pPr>
+      <w:r>
+        <w:t>По умолчанию</w:t>
+      </w:r>
+      <w:r>
+        <w:t xml:space="preserve"> ее необходимо установить в «</w:t>
+      </w:r>
+      <w:r>
+        <w:t>C:\Nikama\NaturalDocs</w:t>
+      </w:r>
+      <w:r>
+        <w:t>»</w:t>
+      </w:r>
+    </w:p>
+    <w:p>
+      <w:pPr>
+        <w:pStyle w:val="ListParagraph"/>
+        <w:rPr>
+          <w:lang w:val="en-US"/>
+        </w:rPr>
+      </w:pPr>
+      <w:r>
+        <w:t xml:space="preserve">Для работы </w:t>
+      </w:r>
+      <w:r>
+        <w:t>NaturalDocs</w:t>
+      </w:r>
+      <w:r>
+        <w:t xml:space="preserve"> необходимо установить </w:t>
+      </w:r>
+      <w:r>
+        <w:rPr>
+          <w:rFonts w:ascii="Verdana" w:hAnsi="Verdana"/>
+          <w:color w:val="000000"/>
+          <w:sz w:val="18"/>
+          <w:szCs w:val="18"/>
+          <w:shd w:val="clear" w:color="auto" w:fill="FFFFFF"/>
+        </w:rPr>
+        <w:t>Perl 5.8</w:t>
+      </w:r>
+      <w:r>
+        <w:rPr>
+          <w:rFonts w:ascii="Verdana" w:hAnsi="Verdana"/>
+          <w:color w:val="000000"/>
+          <w:sz w:val="18"/>
+          <w:szCs w:val="18"/>
+          <w:shd w:val="clear" w:color="auto" w:fill="FFFFFF"/>
+        </w:rPr>
+        <w:t xml:space="preserve"> или более новый (</w:t>
+      </w:r>
+      <w:hyperlink r:id="rId52" w:history="1">
+        <w:r>
+          <w:rPr>
+            <w:rStyle w:val="Hyperlink"/>
+            <w:rFonts w:ascii="Verdana" w:hAnsi="Verdana"/>
+            <w:sz w:val="18"/>
+            <w:szCs w:val="18"/>
+            <w:shd w:val="clear" w:color="auto" w:fill="FFFFFF"/>
+          </w:rPr>
+          <w:t>http://www.activestate.com/activeperl</w:t>
+        </w:r>
+      </w:hyperlink>
+      <w:r>
+        <w:rPr>
+          <w:rFonts w:ascii="Verdana" w:hAnsi="Verdana"/>
+          <w:color w:val="000000"/>
+          <w:sz w:val="18"/>
+          <w:szCs w:val="18"/>
+          <w:shd w:val="clear" w:color="auto" w:fill="FFFFFF"/>
+        </w:rPr>
+        <w:t xml:space="preserve"> )</w:t>
+      </w:r>
+      <w:bookmarkStart w:id="52" w:name="_GoBack"/>
+      <w:bookmarkEnd w:id="52"/>
+    </w:p>
+    <w:p>
+      <w:pPr>
         <w:pStyle w:val="Heading3"/>
       </w:pPr>
       <w:bookmarkStart w:id="53" w:name="_Toc461461240"/>
@@ -24568,7 +25551,15 @@
         <w:pStyle w:val="ListParagraph"/>
       </w:pPr>
       <w:r>
-        <w:t xml:space="preserve">Выбрать Создать </w:t>
+        <w:t xml:space="preserve">Выбрать </w:t>
+      </w:r>
+      <w:proofErr w:type="gramStart"/>
+      <w:r>
+        <w:t>Создать</w:t>
+      </w:r>
+      <w:proofErr w:type="gramEnd"/>
+      <w:r>
+        <w:t xml:space="preserve"> </w:t>
       </w:r>
       <w:r>
         <w:rPr>
@@ -24685,7 +25676,7 @@
                     </pic:cNvPicPr>
                   </pic:nvPicPr>
                   <pic:blipFill>
-                    <a:blip r:embed="rId47">
+                    <a:blip r:embed="rId53">
                       <a:extLst>
                         <a:ext uri="{28A0092B-C50C-407E-A947-70E740481C1C}">
                           <a14:useLocalDpi xmlns:a14="http://schemas.microsoft.com/office/drawing/2010/main" val="0"/>
@@ -24795,7 +25786,7 @@
         </w:rPr>
         <w:t xml:space="preserve">: </w:t>
       </w:r>
-      <w:hyperlink r:id="rId48" w:history="1">
+      <w:hyperlink r:id="rId54" w:history="1">
         <w:r>
           <w:rPr>
             <w:rStyle w:val="Hyperlink"/>
@@ -24960,7 +25951,7 @@
                     </pic:cNvPicPr>
                   </pic:nvPicPr>
                   <pic:blipFill>
-                    <a:blip r:embed="rId49">
+                    <a:blip r:embed="rId55">
                       <a:extLst>
                         <a:ext uri="{28A0092B-C50C-407E-A947-70E740481C1C}">
                           <a14:useLocalDpi xmlns:a14="http://schemas.microsoft.com/office/drawing/2010/main" val="0"/>
@@ -25176,7 +26167,7 @@
                     </pic:cNvPicPr>
                   </pic:nvPicPr>
                   <pic:blipFill>
-                    <a:blip r:embed="rId50" cstate="print">
+                    <a:blip r:embed="rId56" cstate="print">
                       <a:extLst>
                         <a:ext uri="{28A0092B-C50C-407E-A947-70E740481C1C}">
                           <a14:useLocalDpi xmlns:a14="http://schemas.microsoft.com/office/drawing/2010/main" val="0"/>
@@ -25332,7 +26323,7 @@
                     </pic:cNvPicPr>
                   </pic:nvPicPr>
                   <pic:blipFill>
-                    <a:blip r:embed="rId43">
+                    <a:blip r:embed="rId47">
                       <a:extLst>
                         <a:ext uri="{28A0092B-C50C-407E-A947-70E740481C1C}">
                           <a14:useLocalDpi xmlns:a14="http://schemas.microsoft.com/office/drawing/2010/main" val="0"/>
@@ -25426,7 +26417,7 @@
                     </pic:cNvPicPr>
                   </pic:nvPicPr>
                   <pic:blipFill>
-                    <a:blip r:embed="rId51">
+                    <a:blip r:embed="rId57">
                       <a:extLst>
                         <a:ext uri="{28A0092B-C50C-407E-A947-70E740481C1C}">
                           <a14:useLocalDpi xmlns:a14="http://schemas.microsoft.com/office/drawing/2010/main" val="0"/>
@@ -25462,12 +26453,21 @@
       <w:pPr>
         <w:pStyle w:val="ListParagraph"/>
       </w:pPr>
+      <w:proofErr w:type="gramStart"/>
       <w:r>
         <w:rPr>
           <w:b/>
           <w:u w:val="single"/>
         </w:rPr>
-        <w:t xml:space="preserve">Важно!: </w:t>
+        <w:t>Важно!:</w:t>
+      </w:r>
+      <w:proofErr w:type="gramEnd"/>
+      <w:r>
+        <w:rPr>
+          <w:b/>
+          <w:u w:val="single"/>
+        </w:rPr>
+        <w:t xml:space="preserve"> </w:t>
       </w:r>
       <w:r>
         <w:t xml:space="preserve">Необходима установленная утилита </w:t>
@@ -25484,7 +26484,7 @@
       <w:r>
         <w:t xml:space="preserve">Утилиту можно скачать по ссылке </w:t>
       </w:r>
-      <w:hyperlink r:id="rId52" w:history="1">
+      <w:hyperlink r:id="rId58" w:history="1">
         <w:r>
           <w:rPr>
             <w:rStyle w:val="Hyperlink"/>
@@ -25556,7 +26556,21 @@
         <w:rPr>
           <w:lang w:val="en-US"/>
         </w:rPr>
-        <w:t xml:space="preserve">MSBuild Version  - </w:t>
+        <w:t xml:space="preserve">MSBuild </w:t>
+      </w:r>
+      <w:proofErr w:type="gramStart"/>
+      <w:r>
+        <w:rPr>
+          <w:lang w:val="en-US"/>
+        </w:rPr>
+        <w:t>Version  -</w:t>
+      </w:r>
+      <w:proofErr w:type="gramEnd"/>
+      <w:r>
+        <w:rPr>
+          <w:lang w:val="en-US"/>
+        </w:rPr>
+        <w:t xml:space="preserve"> </w:t>
       </w:r>
       <w:r>
         <w:rPr>
@@ -25614,7 +26628,21 @@
         <w:rPr>
           <w:lang w:val="en-US"/>
         </w:rPr>
-        <w:t>/p:Configuration=Staging;ProjectName=ODataRestierDynamic;DeployIisAppPath="Default Web Site/odata_unified_svc";MSDeployServiceUrl=localhost</w:t>
+        <w:t>/</w:t>
+      </w:r>
+      <w:proofErr w:type="gramStart"/>
+      <w:r>
+        <w:rPr>
+          <w:lang w:val="en-US"/>
+        </w:rPr>
+        <w:t>p:Configuration</w:t>
+      </w:r>
+      <w:proofErr w:type="gramEnd"/>
+      <w:r>
+        <w:rPr>
+          <w:lang w:val="en-US"/>
+        </w:rPr>
+        <w:t>=Staging;ProjectName=ODataRestierDynamic;DeployIisAppPath="Default Web Site/odata_unified_svc";MSDeployServiceUrl=localhost</w:t>
       </w:r>
     </w:p>
     <w:p>
@@ -25647,7 +26675,7 @@
                     </pic:cNvPicPr>
                   </pic:nvPicPr>
                   <pic:blipFill>
-                    <a:blip r:embed="rId53" cstate="print">
+                    <a:blip r:embed="rId59" cstate="print">
                       <a:extLst>
                         <a:ext uri="{28A0092B-C50C-407E-A947-70E740481C1C}">
                           <a14:useLocalDpi xmlns:a14="http://schemas.microsoft.com/office/drawing/2010/main" val="0"/>
@@ -25791,7 +26819,7 @@
                     </pic:cNvPicPr>
                   </pic:nvPicPr>
                   <pic:blipFill>
-                    <a:blip r:embed="rId54">
+                    <a:blip r:embed="rId60">
                       <a:extLst>
                         <a:ext uri="{28A0092B-C50C-407E-A947-70E740481C1C}">
                           <a14:useLocalDpi xmlns:a14="http://schemas.microsoft.com/office/drawing/2010/main" val="0"/>
@@ -25886,7 +26914,21 @@
         <w:rPr>
           <w:lang w:val="en-US"/>
         </w:rPr>
-        <w:t xml:space="preserve">MSBuild Version  - </w:t>
+        <w:t xml:space="preserve">MSBuild </w:t>
+      </w:r>
+      <w:proofErr w:type="gramStart"/>
+      <w:r>
+        <w:rPr>
+          <w:lang w:val="en-US"/>
+        </w:rPr>
+        <w:t>Version  -</w:t>
+      </w:r>
+      <w:proofErr w:type="gramEnd"/>
+      <w:r>
+        <w:rPr>
+          <w:lang w:val="en-US"/>
+        </w:rPr>
+        <w:t xml:space="preserve"> </w:t>
       </w:r>
       <w:r>
         <w:rPr>
@@ -25951,7 +26993,7 @@
                     </pic:cNvPicPr>
                   </pic:nvPicPr>
                   <pic:blipFill>
-                    <a:blip r:embed="rId55">
+                    <a:blip r:embed="rId61">
                       <a:extLst>
                         <a:ext uri="{28A0092B-C50C-407E-A947-70E740481C1C}">
                           <a14:useLocalDpi xmlns:a14="http://schemas.microsoft.com/office/drawing/2010/main" val="0"/>
@@ -26139,7 +27181,7 @@
                     </pic:cNvPicPr>
                   </pic:nvPicPr>
                   <pic:blipFill>
-                    <a:blip r:embed="rId56">
+                    <a:blip r:embed="rId62">
                       <a:extLst>
                         <a:ext uri="{28A0092B-C50C-407E-A947-70E740481C1C}">
                           <a14:useLocalDpi xmlns:a14="http://schemas.microsoft.com/office/drawing/2010/main" val="0"/>
@@ -26333,7 +27375,7 @@
                     </pic:cNvPicPr>
                   </pic:nvPicPr>
                   <pic:blipFill>
-                    <a:blip r:embed="rId57">
+                    <a:blip r:embed="rId63">
                       <a:extLst>
                         <a:ext uri="{28A0092B-C50C-407E-A947-70E740481C1C}">
                           <a14:useLocalDpi xmlns:a14="http://schemas.microsoft.com/office/drawing/2010/main" val="0"/>
@@ -26493,7 +27535,7 @@
                     </pic:cNvPicPr>
                   </pic:nvPicPr>
                   <pic:blipFill>
-                    <a:blip r:embed="rId58">
+                    <a:blip r:embed="rId64">
                       <a:extLst>
                         <a:ext uri="{28A0092B-C50C-407E-A947-70E740481C1C}">
                           <a14:useLocalDpi xmlns:a14="http://schemas.microsoft.com/office/drawing/2010/main" val="0"/>
@@ -26616,7 +27658,7 @@
                     </pic:cNvPicPr>
                   </pic:nvPicPr>
                   <pic:blipFill>
-                    <a:blip r:embed="rId59">
+                    <a:blip r:embed="rId65">
                       <a:extLst>
                         <a:ext uri="{28A0092B-C50C-407E-A947-70E740481C1C}">
                           <a14:useLocalDpi xmlns:a14="http://schemas.microsoft.com/office/drawing/2010/main" val="0"/>
@@ -26700,6 +27742,76 @@
     </w:p>
     <w:p>
       <w:pPr>
+        <w:pStyle w:val="ListParagraph"/>
+      </w:pPr>
+      <w:r>
+        <w:rPr>
+          <w:b/>
+        </w:rPr>
+        <w:t>Примечание:</w:t>
+      </w:r>
+      <w:r>
+        <w:rPr>
+          <w:lang w:val="uk-UA"/>
+        </w:rPr>
+        <w:t xml:space="preserve"> </w:t>
+      </w:r>
+      <w:r>
+        <w:t>Для загрузки используемых</w:t>
+      </w:r>
+      <w:r>
+        <w:rPr>
+          <w:lang w:val="uk-UA"/>
+        </w:rPr>
+        <w:t xml:space="preserve"> библиотек в проекте используется </w:t>
+      </w:r>
+      <w:r>
+        <w:rPr>
+          <w:lang w:val="en-US"/>
+        </w:rPr>
+        <w:t>NuGet</w:t>
+      </w:r>
+      <w:r>
+        <w:t xml:space="preserve">. </w:t>
+      </w:r>
+      <w:r>
+        <w:rPr>
+          <w:lang w:val="uk-UA"/>
+        </w:rPr>
+        <w:t xml:space="preserve">Его необходимо скачать с </w:t>
+      </w:r>
+      <w:hyperlink r:id="rId66" w:history="1">
+        <w:r>
+          <w:rPr>
+            <w:rStyle w:val="Hyperlink"/>
+            <w:lang w:val="uk-UA"/>
+          </w:rPr>
+          <w:t>https://dist.nuget.org/index.html</w:t>
+        </w:r>
+      </w:hyperlink>
+      <w:r>
+        <w:t xml:space="preserve"> (версия </w:t>
+      </w:r>
+      <w:r>
+        <w:t>Windows x86 Commandline</w:t>
+      </w:r>
+      <w:r>
+        <w:t>)</w:t>
+      </w:r>
+    </w:p>
+    <w:p>
+      <w:pPr>
+        <w:pStyle w:val="ListParagraph"/>
+      </w:pPr>
+      <w:r>
+        <w:t>И положить в папку C:\Nikama\NuGet</w:t>
+      </w:r>
+      <w:r>
+        <w:t>.</w:t>
+      </w:r>
+    </w:p>
+    <w:p>
+      <w:pPr>
         <w:pStyle w:val="Heading3"/>
       </w:pPr>
       <w:bookmarkStart w:id="54" w:name="_Toc461461241"/>
@@ -26750,7 +27862,15 @@
         <w:pStyle w:val="ListParagraph"/>
       </w:pPr>
       <w:r>
-        <w:t xml:space="preserve">Выбрать Создать </w:t>
+        <w:t xml:space="preserve">Выбрать </w:t>
+      </w:r>
+      <w:proofErr w:type="gramStart"/>
+      <w:r>
+        <w:t>Создать</w:t>
+      </w:r>
+      <w:proofErr w:type="gramEnd"/>
+      <w:r>
+        <w:t xml:space="preserve"> </w:t>
       </w:r>
       <w:r>
         <w:rPr>
@@ -26764,6 +27884,7 @@
         <w:pStyle w:val="ListParagraph"/>
       </w:pPr>
       <w:r>
+        <w:lastRenderedPageBreak/>
         <w:t xml:space="preserve">Ввести имя </w:t>
       </w:r>
     </w:p>
@@ -26848,7 +27969,6 @@
           <w:noProof/>
           <w:lang w:val="uk-UA" w:eastAsia="uk-UA"/>
         </w:rPr>
-        <w:lastRenderedPageBreak/>
         <w:drawing>
           <wp:inline distT="0" distB="0" distL="0" distR="0">
             <wp:extent cx="3104684" cy="3017520"/>
@@ -26867,7 +27987,7 @@
                     </pic:cNvPicPr>
                   </pic:nvPicPr>
                   <pic:blipFill>
-                    <a:blip r:embed="rId60">
+                    <a:blip r:embed="rId67">
                       <a:extLst>
                         <a:ext uri="{28A0092B-C50C-407E-A947-70E740481C1C}">
                           <a14:useLocalDpi xmlns:a14="http://schemas.microsoft.com/office/drawing/2010/main" val="0"/>
@@ -27139,7 +28259,7 @@
                     </pic:cNvPicPr>
                   </pic:nvPicPr>
                   <pic:blipFill>
-                    <a:blip r:embed="rId61">
+                    <a:blip r:embed="rId68">
                       <a:extLst>
                         <a:ext uri="{28A0092B-C50C-407E-A947-70E740481C1C}">
                           <a14:useLocalDpi xmlns:a14="http://schemas.microsoft.com/office/drawing/2010/main" val="0"/>
@@ -27355,7 +28475,7 @@
                     </pic:cNvPicPr>
                   </pic:nvPicPr>
                   <pic:blipFill>
-                    <a:blip r:embed="rId62">
+                    <a:blip r:embed="rId69">
                       <a:extLst>
                         <a:ext uri="{28A0092B-C50C-407E-A947-70E740481C1C}">
                           <a14:useLocalDpi xmlns:a14="http://schemas.microsoft.com/office/drawing/2010/main" val="0"/>
@@ -27511,7 +28631,7 @@
                     </pic:cNvPicPr>
                   </pic:nvPicPr>
                   <pic:blipFill>
-                    <a:blip r:embed="rId43">
+                    <a:blip r:embed="rId47">
                       <a:extLst>
                         <a:ext uri="{28A0092B-C50C-407E-A947-70E740481C1C}">
                           <a14:useLocalDpi xmlns:a14="http://schemas.microsoft.com/office/drawing/2010/main" val="0"/>
@@ -27605,7 +28725,7 @@
                     </pic:cNvPicPr>
                   </pic:nvPicPr>
                   <pic:blipFill>
-                    <a:blip r:embed="rId63">
+                    <a:blip r:embed="rId70">
                       <a:extLst>
                         <a:ext uri="{28A0092B-C50C-407E-A947-70E740481C1C}">
                           <a14:useLocalDpi xmlns:a14="http://schemas.microsoft.com/office/drawing/2010/main" val="0"/>
@@ -27641,12 +28761,21 @@
       <w:pPr>
         <w:pStyle w:val="ListParagraph"/>
       </w:pPr>
+      <w:proofErr w:type="gramStart"/>
       <w:r>
         <w:rPr>
           <w:b/>
           <w:u w:val="single"/>
         </w:rPr>
-        <w:t xml:space="preserve">Важно!: </w:t>
+        <w:t>Важно!:</w:t>
+      </w:r>
+      <w:proofErr w:type="gramEnd"/>
+      <w:r>
+        <w:rPr>
+          <w:b/>
+          <w:u w:val="single"/>
+        </w:rPr>
+        <w:t xml:space="preserve"> </w:t>
       </w:r>
       <w:r>
         <w:t xml:space="preserve">Необходима установленная утилита </w:t>
@@ -27663,7 +28792,7 @@
       <w:r>
         <w:t xml:space="preserve">Утилиту можно скачать по ссылке </w:t>
       </w:r>
-      <w:hyperlink r:id="rId64" w:history="1">
+      <w:hyperlink r:id="rId71" w:history="1">
         <w:r>
           <w:rPr>
             <w:rStyle w:val="Hyperlink"/>
@@ -27735,7 +28864,21 @@
         <w:rPr>
           <w:lang w:val="en-US"/>
         </w:rPr>
-        <w:t xml:space="preserve">MSBuild Version  - </w:t>
+        <w:t xml:space="preserve">MSBuild </w:t>
+      </w:r>
+      <w:proofErr w:type="gramStart"/>
+      <w:r>
+        <w:rPr>
+          <w:lang w:val="en-US"/>
+        </w:rPr>
+        <w:t>Version  -</w:t>
+      </w:r>
+      <w:proofErr w:type="gramEnd"/>
+      <w:r>
+        <w:rPr>
+          <w:lang w:val="en-US"/>
+        </w:rPr>
+        <w:t xml:space="preserve"> </w:t>
       </w:r>
       <w:r>
         <w:rPr>
@@ -27793,7 +28936,21 @@
         <w:rPr>
           <w:lang w:val="en-US"/>
         </w:rPr>
-        <w:t>/p:Configuration=Staging;ProjectName=SAPWebApi;DeployIisAppPath="Default Web Site/odata_sap_svc";MSDeployServiceUrl=localhost</w:t>
+        <w:t>/</w:t>
+      </w:r>
+      <w:proofErr w:type="gramStart"/>
+      <w:r>
+        <w:rPr>
+          <w:lang w:val="en-US"/>
+        </w:rPr>
+        <w:t>p:Configuration</w:t>
+      </w:r>
+      <w:proofErr w:type="gramEnd"/>
+      <w:r>
+        <w:rPr>
+          <w:lang w:val="en-US"/>
+        </w:rPr>
+        <w:t>=Staging;ProjectName=SAPWebApi;DeployIisAppPath="Default Web Site/odata_sap_svc";MSDeployServiceUrl=localhost</w:t>
       </w:r>
     </w:p>
     <w:p>
@@ -27826,7 +28983,7 @@
                     </pic:cNvPicPr>
                   </pic:nvPicPr>
                   <pic:blipFill>
-                    <a:blip r:embed="rId65">
+                    <a:blip r:embed="rId72">
                       <a:extLst>
                         <a:ext uri="{28A0092B-C50C-407E-A947-70E740481C1C}">
                           <a14:useLocalDpi xmlns:a14="http://schemas.microsoft.com/office/drawing/2010/main" val="0"/>
@@ -27970,7 +29127,7 @@
                     </pic:cNvPicPr>
                   </pic:nvPicPr>
                   <pic:blipFill>
-                    <a:blip r:embed="rId54">
+                    <a:blip r:embed="rId60">
                       <a:extLst>
                         <a:ext uri="{28A0092B-C50C-407E-A947-70E740481C1C}">
                           <a14:useLocalDpi xmlns:a14="http://schemas.microsoft.com/office/drawing/2010/main" val="0"/>
@@ -28065,7 +29222,21 @@
         <w:rPr>
           <w:lang w:val="en-US"/>
         </w:rPr>
-        <w:t xml:space="preserve">MSBuild Version  - </w:t>
+        <w:t xml:space="preserve">MSBuild </w:t>
+      </w:r>
+      <w:proofErr w:type="gramStart"/>
+      <w:r>
+        <w:rPr>
+          <w:lang w:val="en-US"/>
+        </w:rPr>
+        <w:t>Version  -</w:t>
+      </w:r>
+      <w:proofErr w:type="gramEnd"/>
+      <w:r>
+        <w:rPr>
+          <w:lang w:val="en-US"/>
+        </w:rPr>
+        <w:t xml:space="preserve"> </w:t>
       </w:r>
       <w:r>
         <w:rPr>
@@ -28130,7 +29301,7 @@
                     </pic:cNvPicPr>
                   </pic:nvPicPr>
                   <pic:blipFill>
-                    <a:blip r:embed="rId66">
+                    <a:blip r:embed="rId73">
                       <a:extLst>
                         <a:ext uri="{28A0092B-C50C-407E-A947-70E740481C1C}">
                           <a14:useLocalDpi xmlns:a14="http://schemas.microsoft.com/office/drawing/2010/main" val="0"/>
@@ -28310,7 +29481,7 @@
                     </pic:cNvPicPr>
                   </pic:nvPicPr>
                   <pic:blipFill>
-                    <a:blip r:embed="rId67">
+                    <a:blip r:embed="rId74">
                       <a:extLst>
                         <a:ext uri="{28A0092B-C50C-407E-A947-70E740481C1C}">
                           <a14:useLocalDpi xmlns:a14="http://schemas.microsoft.com/office/drawing/2010/main" val="0"/>
@@ -28512,7 +29683,7 @@
                     </pic:cNvPicPr>
                   </pic:nvPicPr>
                   <pic:blipFill>
-                    <a:blip r:embed="rId57">
+                    <a:blip r:embed="rId63">
                       <a:extLst>
                         <a:ext uri="{28A0092B-C50C-407E-A947-70E740481C1C}">
                           <a14:useLocalDpi xmlns:a14="http://schemas.microsoft.com/office/drawing/2010/main" val="0"/>
@@ -28672,7 +29843,7 @@
                     </pic:cNvPicPr>
                   </pic:nvPicPr>
                   <pic:blipFill>
-                    <a:blip r:embed="rId58">
+                    <a:blip r:embed="rId64">
                       <a:extLst>
                         <a:ext uri="{28A0092B-C50C-407E-A947-70E740481C1C}">
                           <a14:useLocalDpi xmlns:a14="http://schemas.microsoft.com/office/drawing/2010/main" val="0"/>
@@ -28786,7 +29957,7 @@
                     </pic:cNvPicPr>
                   </pic:nvPicPr>
                   <pic:blipFill>
-                    <a:blip r:embed="rId68">
+                    <a:blip r:embed="rId75">
                       <a:extLst>
                         <a:ext uri="{28A0092B-C50C-407E-A947-70E740481C1C}">
                           <a14:useLocalDpi xmlns:a14="http://schemas.microsoft.com/office/drawing/2010/main" val="0"/>
@@ -29024,7 +30195,15 @@
         <w:pStyle w:val="ListParagraph"/>
       </w:pPr>
       <w:r>
-        <w:t xml:space="preserve">Выбрать Создать </w:t>
+        <w:t xml:space="preserve">Выбрать </w:t>
+      </w:r>
+      <w:proofErr w:type="gramStart"/>
+      <w:r>
+        <w:t>Создать</w:t>
+      </w:r>
+      <w:proofErr w:type="gramEnd"/>
+      <w:r>
+        <w:t xml:space="preserve"> </w:t>
       </w:r>
       <w:r>
         <w:rPr>
@@ -29141,7 +30320,7 @@
                     </pic:cNvPicPr>
                   </pic:nvPicPr>
                   <pic:blipFill>
-                    <a:blip r:embed="rId69">
+                    <a:blip r:embed="rId76">
                       <a:extLst>
                         <a:ext uri="{28A0092B-C50C-407E-A947-70E740481C1C}">
                           <a14:useLocalDpi xmlns:a14="http://schemas.microsoft.com/office/drawing/2010/main" val="0"/>
@@ -29263,7 +30442,7 @@
         </w:rPr>
         <w:t xml:space="preserve">: </w:t>
       </w:r>
-      <w:hyperlink r:id="rId70" w:history="1">
+      <w:hyperlink r:id="rId77" w:history="1">
         <w:r>
           <w:rPr>
             <w:rStyle w:val="Hyperlink"/>
@@ -29525,7 +30704,7 @@
                     </pic:cNvPicPr>
                   </pic:nvPicPr>
                   <pic:blipFill>
-                    <a:blip r:embed="rId71">
+                    <a:blip r:embed="rId78">
                       <a:extLst>
                         <a:ext uri="{28A0092B-C50C-407E-A947-70E740481C1C}">
                           <a14:useLocalDpi xmlns:a14="http://schemas.microsoft.com/office/drawing/2010/main" val="0"/>
@@ -29741,7 +30920,7 @@
                     </pic:cNvPicPr>
                   </pic:nvPicPr>
                   <pic:blipFill>
-                    <a:blip r:embed="rId72">
+                    <a:blip r:embed="rId79">
                       <a:extLst>
                         <a:ext uri="{28A0092B-C50C-407E-A947-70E740481C1C}">
                           <a14:useLocalDpi xmlns:a14="http://schemas.microsoft.com/office/drawing/2010/main" val="0"/>
@@ -29897,7 +31076,7 @@
                     </pic:cNvPicPr>
                   </pic:nvPicPr>
                   <pic:blipFill>
-                    <a:blip r:embed="rId43">
+                    <a:blip r:embed="rId47">
                       <a:extLst>
                         <a:ext uri="{28A0092B-C50C-407E-A947-70E740481C1C}">
                           <a14:useLocalDpi xmlns:a14="http://schemas.microsoft.com/office/drawing/2010/main" val="0"/>
@@ -29991,7 +31170,7 @@
                     </pic:cNvPicPr>
                   </pic:nvPicPr>
                   <pic:blipFill>
-                    <a:blip r:embed="rId73">
+                    <a:blip r:embed="rId80">
                       <a:extLst>
                         <a:ext uri="{28A0092B-C50C-407E-A947-70E740481C1C}">
                           <a14:useLocalDpi xmlns:a14="http://schemas.microsoft.com/office/drawing/2010/main" val="0"/>
@@ -30027,12 +31206,21 @@
       <w:pPr>
         <w:pStyle w:val="ListParagraph"/>
       </w:pPr>
+      <w:proofErr w:type="gramStart"/>
       <w:r>
         <w:rPr>
           <w:b/>
           <w:u w:val="single"/>
         </w:rPr>
-        <w:t xml:space="preserve">Важно!: </w:t>
+        <w:t>Важно!:</w:t>
+      </w:r>
+      <w:proofErr w:type="gramEnd"/>
+      <w:r>
+        <w:rPr>
+          <w:b/>
+          <w:u w:val="single"/>
+        </w:rPr>
+        <w:t xml:space="preserve"> </w:t>
       </w:r>
       <w:r>
         <w:t xml:space="preserve">Необходима установленная утилита </w:t>
@@ -30049,7 +31237,7 @@
       <w:r>
         <w:t xml:space="preserve">Утилиту можно скачать по ссылке </w:t>
       </w:r>
-      <w:hyperlink r:id="rId74" w:history="1">
+      <w:hyperlink r:id="rId81" w:history="1">
         <w:r>
           <w:rPr>
             <w:rStyle w:val="Hyperlink"/>
@@ -30121,7 +31309,21 @@
         <w:rPr>
           <w:lang w:val="en-US"/>
         </w:rPr>
-        <w:t xml:space="preserve">MSBuild Version  - </w:t>
+        <w:t xml:space="preserve">MSBuild </w:t>
+      </w:r>
+      <w:proofErr w:type="gramStart"/>
+      <w:r>
+        <w:rPr>
+          <w:lang w:val="en-US"/>
+        </w:rPr>
+        <w:t>Version  -</w:t>
+      </w:r>
+      <w:proofErr w:type="gramEnd"/>
+      <w:r>
+        <w:rPr>
+          <w:lang w:val="en-US"/>
+        </w:rPr>
+        <w:t xml:space="preserve"> </w:t>
       </w:r>
       <w:r>
         <w:rPr>
@@ -30179,7 +31381,21 @@
         <w:rPr>
           <w:lang w:val="en-US"/>
         </w:rPr>
-        <w:t>/p:Configuration=Staging;ProjectName=ArcelorMittal;DeployIisAppPath="Default Web Site/odata_unified_frontend";MSDeployServiceUrl=localhost</w:t>
+        <w:t>/</w:t>
+      </w:r>
+      <w:proofErr w:type="gramStart"/>
+      <w:r>
+        <w:rPr>
+          <w:lang w:val="en-US"/>
+        </w:rPr>
+        <w:t>p:Configuration</w:t>
+      </w:r>
+      <w:proofErr w:type="gramEnd"/>
+      <w:r>
+        <w:rPr>
+          <w:lang w:val="en-US"/>
+        </w:rPr>
+        <w:t>=Staging;ProjectName=ArcelorMittal;DeployIisAppPath="Default Web Site/odata_unified_frontend";MSDeployServiceUrl=localhost</w:t>
       </w:r>
     </w:p>
     <w:p>
@@ -30212,7 +31428,7 @@
                     </pic:cNvPicPr>
                   </pic:nvPicPr>
                   <pic:blipFill>
-                    <a:blip r:embed="rId75" cstate="print">
+                    <a:blip r:embed="rId82" cstate="print">
                       <a:extLst>
                         <a:ext uri="{28A0092B-C50C-407E-A947-70E740481C1C}">
                           <a14:useLocalDpi xmlns:a14="http://schemas.microsoft.com/office/drawing/2010/main" val="0"/>
@@ -30406,7 +31622,7 @@
                     </pic:cNvPicPr>
                   </pic:nvPicPr>
                   <pic:blipFill>
-                    <a:blip r:embed="rId76">
+                    <a:blip r:embed="rId83">
                       <a:extLst>
                         <a:ext uri="{28A0092B-C50C-407E-A947-70E740481C1C}">
                           <a14:useLocalDpi xmlns:a14="http://schemas.microsoft.com/office/drawing/2010/main" val="0"/>
@@ -30528,7 +31744,7 @@
                     </pic:cNvPicPr>
                   </pic:nvPicPr>
                   <pic:blipFill>
-                    <a:blip r:embed="rId77">
+                    <a:blip r:embed="rId84">
                       <a:extLst>
                         <a:ext uri="{28A0092B-C50C-407E-A947-70E740481C1C}">
                           <a14:useLocalDpi xmlns:a14="http://schemas.microsoft.com/office/drawing/2010/main" val="0"/>
@@ -30652,7 +31868,15 @@
         <w:pStyle w:val="ListParagraph"/>
       </w:pPr>
       <w:r>
-        <w:t xml:space="preserve">Выбрать Создать </w:t>
+        <w:t xml:space="preserve">Выбрать </w:t>
+      </w:r>
+      <w:proofErr w:type="gramStart"/>
+      <w:r>
+        <w:t>Создать</w:t>
+      </w:r>
+      <w:proofErr w:type="gramEnd"/>
+      <w:r>
+        <w:t xml:space="preserve"> </w:t>
       </w:r>
       <w:r>
         <w:rPr>
@@ -30768,7 +31992,7 @@
                     </pic:cNvPicPr>
                   </pic:nvPicPr>
                   <pic:blipFill>
-                    <a:blip r:embed="rId78">
+                    <a:blip r:embed="rId85">
                       <a:extLst>
                         <a:ext uri="{28A0092B-C50C-407E-A947-70E740481C1C}">
                           <a14:useLocalDpi xmlns:a14="http://schemas.microsoft.com/office/drawing/2010/main" val="0"/>
@@ -30879,7 +32103,7 @@
         </w:rPr>
         <w:t xml:space="preserve">: </w:t>
       </w:r>
-      <w:hyperlink r:id="rId79" w:history="1">
+      <w:hyperlink r:id="rId86" w:history="1">
         <w:r>
           <w:rPr>
             <w:rStyle w:val="Hyperlink"/>
@@ -31034,7 +32258,7 @@
                     </pic:cNvPicPr>
                   </pic:nvPicPr>
                   <pic:blipFill>
-                    <a:blip r:embed="rId80">
+                    <a:blip r:embed="rId87">
                       <a:extLst>
                         <a:ext uri="{28A0092B-C50C-407E-A947-70E740481C1C}">
                           <a14:useLocalDpi xmlns:a14="http://schemas.microsoft.com/office/drawing/2010/main" val="0"/>
@@ -31242,7 +32466,7 @@
                     </pic:cNvPicPr>
                   </pic:nvPicPr>
                   <pic:blipFill>
-                    <a:blip r:embed="rId81">
+                    <a:blip r:embed="rId88">
                       <a:extLst>
                         <a:ext uri="{28A0092B-C50C-407E-A947-70E740481C1C}">
                           <a14:useLocalDpi xmlns:a14="http://schemas.microsoft.com/office/drawing/2010/main" val="0"/>
@@ -31496,7 +32720,7 @@
                     </pic:cNvPicPr>
                   </pic:nvPicPr>
                   <pic:blipFill>
-                    <a:blip r:embed="rId82">
+                    <a:blip r:embed="rId89">
                       <a:extLst>
                         <a:ext uri="{28A0092B-C50C-407E-A947-70E740481C1C}">
                           <a14:useLocalDpi xmlns:a14="http://schemas.microsoft.com/office/drawing/2010/main" val="0"/>
@@ -31601,7 +32825,7 @@
                     </pic:cNvPicPr>
                   </pic:nvPicPr>
                   <pic:blipFill>
-                    <a:blip r:embed="rId43">
+                    <a:blip r:embed="rId47">
                       <a:extLst>
                         <a:ext uri="{28A0092B-C50C-407E-A947-70E740481C1C}">
                           <a14:useLocalDpi xmlns:a14="http://schemas.microsoft.com/office/drawing/2010/main" val="0"/>
@@ -31695,7 +32919,7 @@
                     </pic:cNvPicPr>
                   </pic:nvPicPr>
                   <pic:blipFill>
-                    <a:blip r:embed="rId83">
+                    <a:blip r:embed="rId90">
                       <a:extLst>
                         <a:ext uri="{28A0092B-C50C-407E-A947-70E740481C1C}">
                           <a14:useLocalDpi xmlns:a14="http://schemas.microsoft.com/office/drawing/2010/main" val="0"/>
@@ -31731,12 +32955,21 @@
       <w:pPr>
         <w:pStyle w:val="ListParagraph"/>
       </w:pPr>
+      <w:proofErr w:type="gramStart"/>
       <w:r>
         <w:rPr>
           <w:b/>
           <w:u w:val="single"/>
         </w:rPr>
-        <w:t xml:space="preserve">Важно!: </w:t>
+        <w:t>Важно!:</w:t>
+      </w:r>
+      <w:proofErr w:type="gramEnd"/>
+      <w:r>
+        <w:rPr>
+          <w:b/>
+          <w:u w:val="single"/>
+        </w:rPr>
+        <w:t xml:space="preserve"> </w:t>
       </w:r>
       <w:r>
         <w:t xml:space="preserve">Необходима установленная утилита </w:t>
@@ -31753,7 +32986,7 @@
       <w:r>
         <w:t xml:space="preserve">Утилиту можно скачать по ссылке </w:t>
       </w:r>
-      <w:hyperlink r:id="rId84" w:history="1">
+      <w:hyperlink r:id="rId91" w:history="1">
         <w:r>
           <w:rPr>
             <w:rStyle w:val="Hyperlink"/>
@@ -31825,7 +33058,21 @@
         <w:rPr>
           <w:lang w:val="en-US"/>
         </w:rPr>
-        <w:t xml:space="preserve">MSBuild Version  - </w:t>
+        <w:t xml:space="preserve">MSBuild </w:t>
+      </w:r>
+      <w:proofErr w:type="gramStart"/>
+      <w:r>
+        <w:rPr>
+          <w:lang w:val="en-US"/>
+        </w:rPr>
+        <w:t>Version  -</w:t>
+      </w:r>
+      <w:proofErr w:type="gramEnd"/>
+      <w:r>
+        <w:rPr>
+          <w:lang w:val="en-US"/>
+        </w:rPr>
+        <w:t xml:space="preserve"> </w:t>
       </w:r>
       <w:r>
         <w:rPr>
@@ -31883,7 +33130,21 @@
         <w:rPr>
           <w:lang w:val="en-US"/>
         </w:rPr>
-        <w:t>/p:Configuration=Release</w:t>
+        <w:t>/</w:t>
+      </w:r>
+      <w:proofErr w:type="gramStart"/>
+      <w:r>
+        <w:rPr>
+          <w:lang w:val="en-US"/>
+        </w:rPr>
+        <w:t>p:Configuration</w:t>
+      </w:r>
+      <w:proofErr w:type="gramEnd"/>
+      <w:r>
+        <w:rPr>
+          <w:lang w:val="en-US"/>
+        </w:rPr>
+        <w:t>=Release</w:t>
       </w:r>
     </w:p>
     <w:p>
@@ -31916,7 +33177,7 @@
                     </pic:cNvPicPr>
                   </pic:nvPicPr>
                   <pic:blipFill>
-                    <a:blip r:embed="rId85">
+                    <a:blip r:embed="rId92">
                       <a:extLst>
                         <a:ext uri="{28A0092B-C50C-407E-A947-70E740481C1C}">
                           <a14:useLocalDpi xmlns:a14="http://schemas.microsoft.com/office/drawing/2010/main" val="0"/>
@@ -32059,7 +33320,7 @@
                     </pic:cNvPicPr>
                   </pic:nvPicPr>
                   <pic:blipFill>
-                    <a:blip r:embed="rId54">
+                    <a:blip r:embed="rId60">
                       <a:extLst>
                         <a:ext uri="{28A0092B-C50C-407E-A947-70E740481C1C}">
                           <a14:useLocalDpi xmlns:a14="http://schemas.microsoft.com/office/drawing/2010/main" val="0"/>
@@ -32159,7 +33420,7 @@
                     </pic:cNvPicPr>
                   </pic:nvPicPr>
                   <pic:blipFill>
-                    <a:blip r:embed="rId43">
+                    <a:blip r:embed="rId47">
                       <a:extLst>
                         <a:ext uri="{28A0092B-C50C-407E-A947-70E740481C1C}">
                           <a14:useLocalDpi xmlns:a14="http://schemas.microsoft.com/office/drawing/2010/main" val="0"/>
@@ -32253,7 +33514,7 @@
                     </pic:cNvPicPr>
                   </pic:nvPicPr>
                   <pic:blipFill>
-                    <a:blip r:embed="rId86">
+                    <a:blip r:embed="rId93">
                       <a:extLst>
                         <a:ext uri="{28A0092B-C50C-407E-A947-70E740481C1C}">
                           <a14:useLocalDpi xmlns:a14="http://schemas.microsoft.com/office/drawing/2010/main" val="0"/>
@@ -32319,7 +33580,7 @@
         </w:rPr>
         <w:t xml:space="preserve"> GitHub </w:t>
       </w:r>
-      <w:hyperlink r:id="rId87" w:history="1">
+      <w:hyperlink r:id="rId94" w:history="1">
         <w:r>
           <w:rPr>
             <w:rStyle w:val="Hyperlink"/>
@@ -32498,7 +33759,7 @@
                     </pic:cNvPicPr>
                   </pic:nvPicPr>
                   <pic:blipFill>
-                    <a:blip r:embed="rId57">
+                    <a:blip r:embed="rId63">
                       <a:extLst>
                         <a:ext uri="{28A0092B-C50C-407E-A947-70E740481C1C}">
                           <a14:useLocalDpi xmlns:a14="http://schemas.microsoft.com/office/drawing/2010/main" val="0"/>
@@ -32621,7 +33882,7 @@
                     </pic:cNvPicPr>
                   </pic:nvPicPr>
                   <pic:blipFill>
-                    <a:blip r:embed="rId88">
+                    <a:blip r:embed="rId95">
                       <a:extLst>
                         <a:ext uri="{28A0092B-C50C-407E-A947-70E740481C1C}">
                           <a14:useLocalDpi xmlns:a14="http://schemas.microsoft.com/office/drawing/2010/main" val="0"/>
@@ -32766,7 +34027,15 @@
         <w:pStyle w:val="ListParagraph"/>
       </w:pPr>
       <w:r>
-        <w:t xml:space="preserve">Выбрать Создать </w:t>
+        <w:t xml:space="preserve">Выбрать </w:t>
+      </w:r>
+      <w:proofErr w:type="gramStart"/>
+      <w:r>
+        <w:t>Создать</w:t>
+      </w:r>
+      <w:proofErr w:type="gramEnd"/>
+      <w:r>
+        <w:t xml:space="preserve"> </w:t>
       </w:r>
       <w:r>
         <w:rPr>
@@ -32882,7 +34151,7 @@
                     </pic:cNvPicPr>
                   </pic:nvPicPr>
                   <pic:blipFill>
-                    <a:blip r:embed="rId89">
+                    <a:blip r:embed="rId96">
                       <a:extLst>
                         <a:ext uri="{28A0092B-C50C-407E-A947-70E740481C1C}">
                           <a14:useLocalDpi xmlns:a14="http://schemas.microsoft.com/office/drawing/2010/main" val="0"/>
@@ -33154,7 +34423,7 @@
                     </pic:cNvPicPr>
                   </pic:nvPicPr>
                   <pic:blipFill>
-                    <a:blip r:embed="rId90">
+                    <a:blip r:embed="rId97">
                       <a:extLst>
                         <a:ext uri="{28A0092B-C50C-407E-A947-70E740481C1C}">
                           <a14:useLocalDpi xmlns:a14="http://schemas.microsoft.com/office/drawing/2010/main" val="0"/>
@@ -33371,7 +34640,7 @@
                     </pic:cNvPicPr>
                   </pic:nvPicPr>
                   <pic:blipFill>
-                    <a:blip r:embed="rId91">
+                    <a:blip r:embed="rId98">
                       <a:extLst>
                         <a:ext uri="{28A0092B-C50C-407E-A947-70E740481C1C}">
                           <a14:useLocalDpi xmlns:a14="http://schemas.microsoft.com/office/drawing/2010/main" val="0"/>
@@ -33622,7 +34891,7 @@
                     </pic:cNvPicPr>
                   </pic:nvPicPr>
                   <pic:blipFill>
-                    <a:blip r:embed="rId82">
+                    <a:blip r:embed="rId89">
                       <a:extLst>
                         <a:ext uri="{28A0092B-C50C-407E-A947-70E740481C1C}">
                           <a14:useLocalDpi xmlns:a14="http://schemas.microsoft.com/office/drawing/2010/main" val="0"/>
@@ -33727,7 +34996,7 @@
                     </pic:cNvPicPr>
                   </pic:nvPicPr>
                   <pic:blipFill>
-                    <a:blip r:embed="rId43">
+                    <a:blip r:embed="rId47">
                       <a:extLst>
                         <a:ext uri="{28A0092B-C50C-407E-A947-70E740481C1C}">
                           <a14:useLocalDpi xmlns:a14="http://schemas.microsoft.com/office/drawing/2010/main" val="0"/>
@@ -33821,7 +35090,7 @@
                     </pic:cNvPicPr>
                   </pic:nvPicPr>
                   <pic:blipFill>
-                    <a:blip r:embed="rId92">
+                    <a:blip r:embed="rId99">
                       <a:extLst>
                         <a:ext uri="{28A0092B-C50C-407E-A947-70E740481C1C}">
                           <a14:useLocalDpi xmlns:a14="http://schemas.microsoft.com/office/drawing/2010/main" val="0"/>
@@ -33857,12 +35126,21 @@
       <w:pPr>
         <w:pStyle w:val="ListParagraph"/>
       </w:pPr>
+      <w:proofErr w:type="gramStart"/>
       <w:r>
         <w:rPr>
           <w:b/>
           <w:u w:val="single"/>
         </w:rPr>
-        <w:t xml:space="preserve">Важно!: </w:t>
+        <w:t>Важно!:</w:t>
+      </w:r>
+      <w:proofErr w:type="gramEnd"/>
+      <w:r>
+        <w:rPr>
+          <w:b/>
+          <w:u w:val="single"/>
+        </w:rPr>
+        <w:t xml:space="preserve"> </w:t>
       </w:r>
       <w:r>
         <w:t xml:space="preserve">Необходима установленная утилита </w:t>
@@ -33879,7 +35157,7 @@
       <w:r>
         <w:t xml:space="preserve">Утилиту можно скачать по ссылке </w:t>
       </w:r>
-      <w:hyperlink r:id="rId93" w:history="1">
+      <w:hyperlink r:id="rId100" w:history="1">
         <w:r>
           <w:rPr>
             <w:rStyle w:val="Hyperlink"/>
@@ -33951,7 +35229,21 @@
         <w:rPr>
           <w:lang w:val="en-US"/>
         </w:rPr>
-        <w:t xml:space="preserve">MSBuild Version  - </w:t>
+        <w:t xml:space="preserve">MSBuild </w:t>
+      </w:r>
+      <w:proofErr w:type="gramStart"/>
+      <w:r>
+        <w:rPr>
+          <w:lang w:val="en-US"/>
+        </w:rPr>
+        <w:t>Version  -</w:t>
+      </w:r>
+      <w:proofErr w:type="gramEnd"/>
+      <w:r>
+        <w:rPr>
+          <w:lang w:val="en-US"/>
+        </w:rPr>
+        <w:t xml:space="preserve"> </w:t>
       </w:r>
       <w:r>
         <w:rPr>
@@ -34009,7 +35301,21 @@
         <w:rPr>
           <w:lang w:val="en-US"/>
         </w:rPr>
-        <w:t>/p:Configuration=Release</w:t>
+        <w:t>/</w:t>
+      </w:r>
+      <w:proofErr w:type="gramStart"/>
+      <w:r>
+        <w:rPr>
+          <w:lang w:val="en-US"/>
+        </w:rPr>
+        <w:t>p:Configuration</w:t>
+      </w:r>
+      <w:proofErr w:type="gramEnd"/>
+      <w:r>
+        <w:rPr>
+          <w:lang w:val="en-US"/>
+        </w:rPr>
+        <w:t>=Release</w:t>
       </w:r>
     </w:p>
     <w:p>
@@ -34042,7 +35348,7 @@
                     </pic:cNvPicPr>
                   </pic:nvPicPr>
                   <pic:blipFill>
-                    <a:blip r:embed="rId94">
+                    <a:blip r:embed="rId101">
                       <a:extLst>
                         <a:ext uri="{28A0092B-C50C-407E-A947-70E740481C1C}">
                           <a14:useLocalDpi xmlns:a14="http://schemas.microsoft.com/office/drawing/2010/main" val="0"/>
@@ -34185,7 +35491,7 @@
                     </pic:cNvPicPr>
                   </pic:nvPicPr>
                   <pic:blipFill>
-                    <a:blip r:embed="rId54">
+                    <a:blip r:embed="rId60">
                       <a:extLst>
                         <a:ext uri="{28A0092B-C50C-407E-A947-70E740481C1C}">
                           <a14:useLocalDpi xmlns:a14="http://schemas.microsoft.com/office/drawing/2010/main" val="0"/>
@@ -34285,7 +35591,7 @@
                     </pic:cNvPicPr>
                   </pic:nvPicPr>
                   <pic:blipFill>
-                    <a:blip r:embed="rId43">
+                    <a:blip r:embed="rId47">
                       <a:extLst>
                         <a:ext uri="{28A0092B-C50C-407E-A947-70E740481C1C}">
                           <a14:useLocalDpi xmlns:a14="http://schemas.microsoft.com/office/drawing/2010/main" val="0"/>
@@ -34379,7 +35685,7 @@
                     </pic:cNvPicPr>
                   </pic:nvPicPr>
                   <pic:blipFill>
-                    <a:blip r:embed="rId95">
+                    <a:blip r:embed="rId102">
                       <a:extLst>
                         <a:ext uri="{28A0092B-C50C-407E-A947-70E740481C1C}">
                           <a14:useLocalDpi xmlns:a14="http://schemas.microsoft.com/office/drawing/2010/main" val="0"/>
@@ -34445,7 +35751,7 @@
         </w:rPr>
         <w:t xml:space="preserve"> GitHub </w:t>
       </w:r>
-      <w:hyperlink r:id="rId96" w:history="1">
+      <w:hyperlink r:id="rId103" w:history="1">
         <w:r>
           <w:rPr>
             <w:rStyle w:val="Hyperlink"/>
@@ -34624,7 +35930,7 @@
                     </pic:cNvPicPr>
                   </pic:nvPicPr>
                   <pic:blipFill>
-                    <a:blip r:embed="rId57">
+                    <a:blip r:embed="rId63">
                       <a:extLst>
                         <a:ext uri="{28A0092B-C50C-407E-A947-70E740481C1C}">
                           <a14:useLocalDpi xmlns:a14="http://schemas.microsoft.com/office/drawing/2010/main" val="0"/>
@@ -34736,7 +36042,7 @@
       <w:r>
         <w:t xml:space="preserve">Сейчас доступен по ссылке </w:t>
       </w:r>
-      <w:hyperlink r:id="rId97" w:history="1">
+      <w:hyperlink r:id="rId104" w:history="1">
         <w:r>
           <w:rPr>
             <w:rStyle w:val="Hyperlink"/>
@@ -34756,7 +36062,7 @@
       <w:r>
         <w:t xml:space="preserve">Открыть папку </w:t>
       </w:r>
-      <w:hyperlink r:id="rId98" w:history="1">
+      <w:hyperlink r:id="rId105" w:history="1">
         <w:r>
           <w:rPr>
             <w:rStyle w:val="Hyperlink"/>
@@ -34792,7 +36098,7 @@
                     </pic:cNvPicPr>
                   </pic:nvPicPr>
                   <pic:blipFill>
-                    <a:blip r:embed="rId99">
+                    <a:blip r:embed="rId106">
                       <a:extLst>
                         <a:ext uri="{28A0092B-C50C-407E-A947-70E740481C1C}">
                           <a14:useLocalDpi xmlns:a14="http://schemas.microsoft.com/office/drawing/2010/main" val="0"/>
@@ -34866,7 +36172,7 @@
                     </pic:cNvPicPr>
                   </pic:nvPicPr>
                   <pic:blipFill>
-                    <a:blip r:embed="rId100">
+                    <a:blip r:embed="rId107">
                       <a:extLst>
                         <a:ext uri="{28A0092B-C50C-407E-A947-70E740481C1C}">
                           <a14:useLocalDpi xmlns:a14="http://schemas.microsoft.com/office/drawing/2010/main" val="0"/>
@@ -34903,10 +36209,18 @@
         <w:ind w:left="709"/>
       </w:pPr>
       <w:r>
-        <w:t xml:space="preserve">При успешной сборке  </w:t>
-      </w:r>
-      <w:r>
-        <w:t>isa95_database</w:t>
+        <w:t xml:space="preserve">При успешной </w:t>
+      </w:r>
+      <w:proofErr w:type="gramStart"/>
+      <w:r>
+        <w:t xml:space="preserve">сборке  </w:t>
+      </w:r>
+      <w:r>
+        <w:t>isa</w:t>
+      </w:r>
+      <w:proofErr w:type="gramEnd"/>
+      <w:r>
+        <w:t>95_database</w:t>
       </w:r>
       <w:r>
         <w:t xml:space="preserve"> задача </w:t>
@@ -34923,10 +36237,18 @@
         <w:ind w:left="709"/>
       </w:pPr>
       <w:r>
-        <w:t xml:space="preserve">При успешной сборке  </w:t>
-      </w:r>
-      <w:r>
-        <w:t>odata_unified_svc</w:t>
+        <w:t xml:space="preserve">При успешной </w:t>
+      </w:r>
+      <w:proofErr w:type="gramStart"/>
+      <w:r>
+        <w:t xml:space="preserve">сборке  </w:t>
+      </w:r>
+      <w:r>
+        <w:t>odata</w:t>
+      </w:r>
+      <w:proofErr w:type="gramEnd"/>
+      <w:r>
+        <w:t>_unified_svc</w:t>
       </w:r>
       <w:r>
         <w:t xml:space="preserve"> задача </w:t>
@@ -34946,7 +36268,7 @@
       <w:r>
         <w:t xml:space="preserve">Страница папки </w:t>
       </w:r>
-      <w:hyperlink r:id="rId101" w:history="1">
+      <w:hyperlink r:id="rId108" w:history="1">
         <w:r>
           <w:rPr>
             <w:rStyle w:val="Hyperlink"/>
@@ -35000,7 +36322,15 @@
         </w:numPr>
       </w:pPr>
       <w:r>
-        <w:t>Статусы последних сборок (Синий – успешно , Красный -неуспешно)</w:t>
+        <w:t xml:space="preserve">Статусы последних сборок (Синий – </w:t>
+      </w:r>
+      <w:proofErr w:type="gramStart"/>
+      <w:r>
+        <w:t>успешно ,</w:t>
+      </w:r>
+      <w:proofErr w:type="gramEnd"/>
+      <w:r>
+        <w:t xml:space="preserve"> Красный -неуспешно)</w:t>
       </w:r>
     </w:p>
     <w:p>
@@ -35042,7 +36372,7 @@
                     </pic:cNvPicPr>
                   </pic:nvPicPr>
                   <pic:blipFill>
-                    <a:blip r:embed="rId102" cstate="print">
+                    <a:blip r:embed="rId109" cstate="print">
                       <a:extLst>
                         <a:ext uri="{28A0092B-C50C-407E-A947-70E740481C1C}">
                           <a14:useLocalDpi xmlns:a14="http://schemas.microsoft.com/office/drawing/2010/main" val="0"/>
@@ -35162,7 +36492,7 @@
                     </pic:cNvPicPr>
                   </pic:nvPicPr>
                   <pic:blipFill>
-                    <a:blip r:embed="rId103">
+                    <a:blip r:embed="rId110">
                       <a:extLst>
                         <a:ext uri="{28A0092B-C50C-407E-A947-70E740481C1C}">
                           <a14:useLocalDpi xmlns:a14="http://schemas.microsoft.com/office/drawing/2010/main" val="0"/>
@@ -35217,8 +36547,13 @@
           <w:numId w:val="10"/>
         </w:numPr>
       </w:pPr>
-      <w:r>
-        <w:t>Изменения вошедшие в сборку</w:t>
+      <w:proofErr w:type="gramStart"/>
+      <w:r>
+        <w:t>Изменения</w:t>
+      </w:r>
+      <w:proofErr w:type="gramEnd"/>
+      <w:r>
+        <w:t xml:space="preserve"> вошедшие в сборку</w:t>
       </w:r>
     </w:p>
     <w:p>
@@ -35306,7 +36641,7 @@
                     </pic:cNvPicPr>
                   </pic:nvPicPr>
                   <pic:blipFill>
-                    <a:blip r:embed="rId104">
+                    <a:blip r:embed="rId111">
                       <a:extLst>
                         <a:ext uri="{28A0092B-C50C-407E-A947-70E740481C1C}">
                           <a14:useLocalDpi xmlns:a14="http://schemas.microsoft.com/office/drawing/2010/main" val="0"/>
@@ -35406,8 +36741,13 @@
       </w:r>
     </w:p>
     <w:p>
-      <w:r>
-        <w:t>Во-первых для</w:t>
+      <w:proofErr w:type="gramStart"/>
+      <w:r>
+        <w:t>Во-первых</w:t>
+      </w:r>
+      <w:proofErr w:type="gramEnd"/>
+      <w:r>
+        <w:t xml:space="preserve"> для</w:t>
       </w:r>
       <w:r>
         <w:t xml:space="preserve"> каждого контроллера необходимо создать отдельную </w:t>
@@ -35500,7 +36840,7 @@
                     <pic:cNvPicPr/>
                   </pic:nvPicPr>
                   <pic:blipFill>
-                    <a:blip r:embed="rId105"/>
+                    <a:blip r:embed="rId112"/>
                     <a:stretch>
                       <a:fillRect/>
                     </a:stretch>
@@ -35626,7 +36966,7 @@
                     <pic:cNvPicPr/>
                   </pic:nvPicPr>
                   <pic:blipFill>
-                    <a:blip r:embed="rId106"/>
+                    <a:blip r:embed="rId113"/>
                     <a:stretch>
                       <a:fillRect/>
                     </a:stretch>
@@ -35740,7 +37080,7 @@
                     <pic:cNvPicPr/>
                   </pic:nvPicPr>
                   <pic:blipFill>
-                    <a:blip r:embed="rId107"/>
+                    <a:blip r:embed="rId114"/>
                     <a:stretch>
                       <a:fillRect/>
                     </a:stretch>
@@ -35794,7 +37134,7 @@
                     <pic:cNvPicPr/>
                   </pic:nvPicPr>
                   <pic:blipFill>
-                    <a:blip r:embed="rId108"/>
+                    <a:blip r:embed="rId115"/>
                     <a:stretch>
                       <a:fillRect/>
                     </a:stretch>
@@ -35879,7 +37219,7 @@
                     <pic:cNvPicPr/>
                   </pic:nvPicPr>
                   <pic:blipFill>
-                    <a:blip r:embed="rId109"/>
+                    <a:blip r:embed="rId116"/>
                     <a:stretch>
                       <a:fillRect/>
                     </a:stretch>
@@ -36164,7 +37504,15 @@
         <w:t xml:space="preserve"> </w:t>
       </w:r>
       <w:r>
-        <w:t>указываем правило когда записывать данные:</w:t>
+        <w:t xml:space="preserve">указываем </w:t>
+      </w:r>
+      <w:proofErr w:type="gramStart"/>
+      <w:r>
+        <w:t>правило</w:t>
+      </w:r>
+      <w:proofErr w:type="gramEnd"/>
+      <w:r>
+        <w:t xml:space="preserve"> когда записывать данные:</w:t>
       </w:r>
     </w:p>
     <w:p>
@@ -36344,7 +37692,7 @@
                     <pic:cNvPicPr/>
                   </pic:nvPicPr>
                   <pic:blipFill>
-                    <a:blip r:embed="rId110"/>
+                    <a:blip r:embed="rId117"/>
                     <a:stretch>
                       <a:fillRect/>
                     </a:stretch>
@@ -36442,7 +37790,7 @@
                     <pic:cNvPicPr/>
                   </pic:nvPicPr>
                   <pic:blipFill>
-                    <a:blip r:embed="rId111"/>
+                    <a:blip r:embed="rId118"/>
                     <a:stretch>
                       <a:fillRect/>
                     </a:stretch>
@@ -36506,7 +37854,7 @@
                     </pic:cNvPicPr>
                   </pic:nvPicPr>
                   <pic:blipFill>
-                    <a:blip r:embed="rId112">
+                    <a:blip r:embed="rId119">
                       <a:extLst>
                         <a:ext uri="{28A0092B-C50C-407E-A947-70E740481C1C}">
                           <a14:useLocalDpi xmlns:a14="http://schemas.microsoft.com/office/drawing/2010/main" val="0"/>
@@ -37339,7 +38687,15 @@
         <w:t xml:space="preserve"> </w:t>
       </w:r>
       <w:r>
-        <w:t>указываем правило когда записывать данные:</w:t>
+        <w:t xml:space="preserve">указываем </w:t>
+      </w:r>
+      <w:proofErr w:type="gramStart"/>
+      <w:r>
+        <w:t>правило</w:t>
+      </w:r>
+      <w:proofErr w:type="gramEnd"/>
+      <w:r>
+        <w:t xml:space="preserve"> когда записывать данные:</w:t>
       </w:r>
     </w:p>
     <w:p>
@@ -37470,1970 +38826,6 @@
             <wp:extent cx="5940425" cy="2872105"/>
             <wp:effectExtent l="0" t="0" r="3175" b="4445"/>
             <wp:docPr id="53" name="Picture 53"/>
-            <wp:cNvGraphicFramePr>
-              <a:graphicFrameLocks xmlns:a="http://schemas.openxmlformats.org/drawingml/2006/main" noChangeAspect="1"/>
-            </wp:cNvGraphicFramePr>
-            <a:graphic xmlns:a="http://schemas.openxmlformats.org/drawingml/2006/main">
-              <a:graphicData uri="http://schemas.openxmlformats.org/drawingml/2006/picture">
-                <pic:pic xmlns:pic="http://schemas.openxmlformats.org/drawingml/2006/picture">
-                  <pic:nvPicPr>
-                    <pic:cNvPr id="1" name=""/>
-                    <pic:cNvPicPr/>
-                  </pic:nvPicPr>
-                  <pic:blipFill>
-                    <a:blip r:embed="rId113"/>
-                    <a:stretch>
-                      <a:fillRect/>
-                    </a:stretch>
-                  </pic:blipFill>
-                  <pic:spPr>
-                    <a:xfrm>
-                      <a:off x="0" y="0"/>
-                      <a:ext cx="5940425" cy="2872105"/>
-                    </a:xfrm>
-                    <a:prstGeom prst="rect">
-                      <a:avLst/>
-                    </a:prstGeom>
-                  </pic:spPr>
-                </pic:pic>
-              </a:graphicData>
-            </a:graphic>
-          </wp:inline>
-        </w:drawing>
-      </w:r>
-    </w:p>
-    <w:p>
-      <w:r>
-        <w:t xml:space="preserve">На закладке </w:t>
-      </w:r>
-      <w:r>
-        <w:rPr>
-          <w:lang w:val="en-US"/>
-        </w:rPr>
-        <w:t>Data</w:t>
-      </w:r>
-      <w:r>
-        <w:t xml:space="preserve"> </w:t>
-      </w:r>
-      <w:r>
-        <w:rPr>
-          <w:lang w:val="en-US"/>
-        </w:rPr>
-        <w:t>Map</w:t>
-      </w:r>
-      <w:r>
-        <w:t xml:space="preserve"> </w:t>
-      </w:r>
-      <w:r>
-        <w:t>указываем что и как записывать в базу.</w:t>
-      </w:r>
-    </w:p>
-    <w:p>
-      <w:r>
-        <w:t xml:space="preserve">В рамках одной </w:t>
-      </w:r>
-      <w:r>
-        <w:rPr>
-          <w:lang w:val="en-US"/>
-        </w:rPr>
-        <w:t>Log</w:t>
-      </w:r>
-      <w:r>
-        <w:t xml:space="preserve"> </w:t>
-      </w:r>
-      <w:r>
-        <w:rPr>
-          <w:lang w:val="en-US"/>
-        </w:rPr>
-        <w:t>Group</w:t>
-      </w:r>
-      <w:r>
-        <w:t xml:space="preserve"> необходимо добавить все теги, с соответствующего устройства, что нужно записывать в базу:</w:t>
-      </w:r>
-    </w:p>
-    <w:p/>
-    <w:p>
-      <w:pPr>
-        <w:rPr>
-          <w:lang w:val="en-US"/>
-        </w:rPr>
-      </w:pPr>
-      <w:r>
-        <w:rPr>
-          <w:noProof/>
-          <w:lang w:val="uk-UA" w:eastAsia="uk-UA"/>
-        </w:rPr>
-        <w:drawing>
-          <wp:inline distT="0" distB="0" distL="0" distR="0" wp14:anchorId="1AE074F1" wp14:editId="7D82BD9E">
-            <wp:extent cx="5940425" cy="2467610"/>
-            <wp:effectExtent l="0" t="0" r="3175" b="8890"/>
-            <wp:docPr id="57" name="Picture 57"/>
-            <wp:cNvGraphicFramePr>
-              <a:graphicFrameLocks xmlns:a="http://schemas.openxmlformats.org/drawingml/2006/main" noChangeAspect="1"/>
-            </wp:cNvGraphicFramePr>
-            <a:graphic xmlns:a="http://schemas.openxmlformats.org/drawingml/2006/main">
-              <a:graphicData uri="http://schemas.openxmlformats.org/drawingml/2006/picture">
-                <pic:pic xmlns:pic="http://schemas.openxmlformats.org/drawingml/2006/picture">
-                  <pic:nvPicPr>
-                    <pic:cNvPr id="1" name=""/>
-                    <pic:cNvPicPr/>
-                  </pic:nvPicPr>
-                  <pic:blipFill>
-                    <a:blip r:embed="rId114"/>
-                    <a:stretch>
-                      <a:fillRect/>
-                    </a:stretch>
-                  </pic:blipFill>
-                  <pic:spPr>
-                    <a:xfrm>
-                      <a:off x="0" y="0"/>
-                      <a:ext cx="5940425" cy="2467610"/>
-                    </a:xfrm>
-                    <a:prstGeom prst="rect">
-                      <a:avLst/>
-                    </a:prstGeom>
-                  </pic:spPr>
-                </pic:pic>
-              </a:graphicData>
-            </a:graphic>
-          </wp:inline>
-        </w:drawing>
-      </w:r>
-    </w:p>
-    <w:p>
-      <w:r>
-        <w:t xml:space="preserve">Примечание: теги что не пишем в базу, добавлять не нужно (теги команд) </w:t>
-      </w:r>
-    </w:p>
-    <w:p>
-      <w:r>
-        <w:t xml:space="preserve">Указать таблицу в какую записывать данные и формат </w:t>
-      </w:r>
-      <w:r>
-        <w:rPr>
-          <w:lang w:val="en-US"/>
-        </w:rPr>
-        <w:t>Wide</w:t>
-      </w:r>
-      <w:r>
-        <w:t>:</w:t>
-      </w:r>
-    </w:p>
-    <w:p>
-      <w:r>
-        <w:rPr>
-          <w:noProof/>
-          <w:lang w:val="uk-UA" w:eastAsia="uk-UA"/>
-        </w:rPr>
-        <w:lastRenderedPageBreak/>
-        <w:drawing>
-          <wp:inline distT="0" distB="0" distL="0" distR="0" wp14:anchorId="5A56CA79" wp14:editId="268C20A2">
-            <wp:extent cx="3835021" cy="3225190"/>
-            <wp:effectExtent l="0" t="0" r="0" b="0"/>
-            <wp:docPr id="73" name="Picture 73"/>
-            <wp:cNvGraphicFramePr>
-              <a:graphicFrameLocks xmlns:a="http://schemas.openxmlformats.org/drawingml/2006/main" noChangeAspect="1"/>
-            </wp:cNvGraphicFramePr>
-            <a:graphic xmlns:a="http://schemas.openxmlformats.org/drawingml/2006/main">
-              <a:graphicData uri="http://schemas.openxmlformats.org/drawingml/2006/picture">
-                <pic:pic xmlns:pic="http://schemas.openxmlformats.org/drawingml/2006/picture">
-                  <pic:nvPicPr>
-                    <pic:cNvPr id="1" name=""/>
-                    <pic:cNvPicPr/>
-                  </pic:nvPicPr>
-                  <pic:blipFill>
-                    <a:blip r:embed="rId115"/>
-                    <a:stretch>
-                      <a:fillRect/>
-                    </a:stretch>
-                  </pic:blipFill>
-                  <pic:spPr>
-                    <a:xfrm>
-                      <a:off x="0" y="0"/>
-                      <a:ext cx="3839589" cy="3229032"/>
-                    </a:xfrm>
-                    <a:prstGeom prst="rect">
-                      <a:avLst/>
-                    </a:prstGeom>
-                  </pic:spPr>
-                </pic:pic>
-              </a:graphicData>
-            </a:graphic>
-          </wp:inline>
-        </w:drawing>
-      </w:r>
-    </w:p>
-    <w:p>
-      <w:r>
-        <w:t xml:space="preserve">Нажать на кнопку </w:t>
-      </w:r>
-      <w:r>
-        <w:rPr>
-          <w:lang w:val="en-US"/>
-        </w:rPr>
-        <w:t>Map</w:t>
-      </w:r>
-      <w:r>
-        <w:t xml:space="preserve"> </w:t>
-      </w:r>
-      <w:r>
-        <w:rPr>
-          <w:lang w:val="en-US"/>
-        </w:rPr>
-        <w:t>Fields</w:t>
-      </w:r>
-      <w:r>
-        <w:t xml:space="preserve"> </w:t>
-      </w:r>
-      <w:r>
-        <w:t>и указать какие теги в какие поля таблицы записывать:</w:t>
-      </w:r>
-    </w:p>
-    <w:tbl>
-      <w:tblPr>
-        <w:tblStyle w:val="TableGrid"/>
-        <w:tblW w:w="0" w:type="auto"/>
-        <w:tblLook w:val="04A0" w:firstRow="1" w:lastRow="0" w:firstColumn="1" w:lastColumn="0" w:noHBand="0" w:noVBand="1"/>
-      </w:tblPr>
-      <w:tblGrid>
-        <w:gridCol w:w="4709"/>
-        <w:gridCol w:w="4636"/>
-      </w:tblGrid>
-      <w:tr>
-        <w:tc>
-          <w:tcPr>
-            <w:tcW w:w="4709" w:type="dxa"/>
-          </w:tcPr>
-          <w:p>
-            <w:pPr>
-              <w:rPr>
-                <w:b/>
-                <w:lang w:val="ru-RU"/>
-              </w:rPr>
-            </w:pPr>
-            <w:r>
-              <w:rPr>
-                <w:b/>
-                <w:lang w:val="ru-RU"/>
-              </w:rPr>
-              <w:t>Имя тега</w:t>
-            </w:r>
-          </w:p>
-        </w:tc>
-        <w:tc>
-          <w:tcPr>
-            <w:tcW w:w="4636" w:type="dxa"/>
-          </w:tcPr>
-          <w:p>
-            <w:pPr>
-              <w:rPr>
-                <w:b/>
-                <w:lang w:val="ru-RU"/>
-              </w:rPr>
-            </w:pPr>
-            <w:r>
-              <w:rPr>
-                <w:b/>
-                <w:lang w:val="ru-RU"/>
-              </w:rPr>
-              <w:t xml:space="preserve">Поле в таблице </w:t>
-            </w:r>
-            <w:r>
-              <w:rPr>
-                <w:b/>
-                <w:lang w:val="en-US"/>
-              </w:rPr>
-              <w:t>KEP</w:t>
-            </w:r>
-            <w:r>
-              <w:rPr>
-                <w:b/>
-                <w:lang w:val="ru-RU"/>
-              </w:rPr>
-              <w:t>_</w:t>
-            </w:r>
-            <w:r>
-              <w:rPr>
-                <w:b/>
-                <w:lang w:val="en-US"/>
-              </w:rPr>
-              <w:t>weigth</w:t>
-            </w:r>
-            <w:r>
-              <w:rPr>
-                <w:b/>
-                <w:lang w:val="ru-RU"/>
-              </w:rPr>
-              <w:t>_</w:t>
-            </w:r>
-            <w:r>
-              <w:rPr>
-                <w:b/>
-                <w:lang w:val="en-US"/>
-              </w:rPr>
-              <w:t>fix</w:t>
-            </w:r>
-          </w:p>
-        </w:tc>
-      </w:tr>
-      <w:tr>
-        <w:tc>
-          <w:tcPr>
-            <w:tcW w:w="4709" w:type="dxa"/>
-            <w:vAlign w:val="bottom"/>
-          </w:tcPr>
-          <w:p>
-            <w:pPr>
-              <w:rPr>
-                <w:rFonts w:ascii="Calibri" w:hAnsi="Calibri"/>
-                <w:color w:val="000000"/>
-                <w:lang w:val="en-US"/>
-              </w:rPr>
-            </w:pPr>
-            <w:r>
-              <w:rPr>
-                <w:rFonts w:ascii="Calibri" w:hAnsi="Calibri"/>
-                <w:color w:val="000000"/>
-              </w:rPr>
-              <w:t>AUTO_MANU</w:t>
-            </w:r>
-            <w:bookmarkStart w:id="68" w:name="OLE_LINK7"/>
-            <w:bookmarkStart w:id="69" w:name="OLE_LINK8"/>
-            <w:bookmarkStart w:id="70" w:name="OLE_LINK9"/>
-            <w:bookmarkStart w:id="71" w:name="OLE_LINK10"/>
-            <w:bookmarkStart w:id="72" w:name="OLE_LINK11"/>
-            <w:bookmarkStart w:id="73" w:name="OLE_LINK12"/>
-            <w:bookmarkStart w:id="74" w:name="OLE_LINK13"/>
-            <w:r>
-              <w:rPr>
-                <w:rFonts w:ascii="Calibri" w:hAnsi="Calibri"/>
-                <w:color w:val="000000"/>
-                <w:lang w:val="en-US"/>
-              </w:rPr>
-              <w:t>_VALUE</w:t>
-            </w:r>
-            <w:bookmarkEnd w:id="68"/>
-            <w:bookmarkEnd w:id="69"/>
-            <w:bookmarkEnd w:id="70"/>
-            <w:bookmarkEnd w:id="71"/>
-            <w:bookmarkEnd w:id="72"/>
-            <w:bookmarkEnd w:id="73"/>
-            <w:bookmarkEnd w:id="74"/>
-          </w:p>
-        </w:tc>
-        <w:tc>
-          <w:tcPr>
-            <w:tcW w:w="4636" w:type="dxa"/>
-            <w:vAlign w:val="bottom"/>
-          </w:tcPr>
-          <w:p>
-            <w:pPr>
-              <w:rPr>
-                <w:rFonts w:ascii="Calibri" w:hAnsi="Calibri"/>
-                <w:color w:val="000000"/>
-              </w:rPr>
-            </w:pPr>
-            <w:r>
-              <w:rPr>
-                <w:rFonts w:ascii="Calibri" w:hAnsi="Calibri"/>
-                <w:color w:val="000000"/>
-              </w:rPr>
-              <w:t>AUTO_MANU</w:t>
-            </w:r>
-          </w:p>
-        </w:tc>
-      </w:tr>
-      <w:tr>
-        <w:tc>
-          <w:tcPr>
-            <w:tcW w:w="4709" w:type="dxa"/>
-            <w:vAlign w:val="bottom"/>
-          </w:tcPr>
-          <w:p>
-            <w:pPr>
-              <w:rPr>
-                <w:rFonts w:ascii="Calibri" w:hAnsi="Calibri"/>
-                <w:color w:val="000000"/>
-                <w:lang w:val="en-US"/>
-              </w:rPr>
-            </w:pPr>
-            <w:r>
-              <w:rPr>
-                <w:rFonts w:ascii="Calibri" w:hAnsi="Calibri"/>
-                <w:color w:val="000000"/>
-                <w:lang w:val="en-US"/>
-              </w:rPr>
-              <w:t>IDENT_P1_VALUE</w:t>
-            </w:r>
-          </w:p>
-        </w:tc>
-        <w:tc>
-          <w:tcPr>
-            <w:tcW w:w="4636" w:type="dxa"/>
-            <w:vAlign w:val="bottom"/>
-          </w:tcPr>
-          <w:p>
-            <w:pPr>
-              <w:rPr>
-                <w:rFonts w:ascii="Calibri" w:hAnsi="Calibri"/>
-                <w:color w:val="000000"/>
-                <w:lang w:val="en-US"/>
-              </w:rPr>
-            </w:pPr>
-            <w:r>
-              <w:rPr>
-                <w:rFonts w:ascii="Calibri" w:hAnsi="Calibri"/>
-                <w:color w:val="000000"/>
-                <w:lang w:val="en-US"/>
-              </w:rPr>
-              <w:t>IDENT</w:t>
-            </w:r>
-          </w:p>
-        </w:tc>
-      </w:tr>
-      <w:tr>
-        <w:tc>
-          <w:tcPr>
-            <w:tcW w:w="4709" w:type="dxa"/>
-            <w:vAlign w:val="bottom"/>
-          </w:tcPr>
-          <w:p>
-            <w:pPr>
-              <w:rPr>
-                <w:rFonts w:ascii="Calibri" w:hAnsi="Calibri"/>
-                <w:color w:val="000000"/>
-              </w:rPr>
-            </w:pPr>
-            <w:r>
-              <w:rPr>
-                <w:rFonts w:ascii="Calibri" w:hAnsi="Calibri"/>
-                <w:color w:val="000000"/>
-              </w:rPr>
-              <w:t>NAMBER_POCKET</w:t>
-            </w:r>
-            <w:r>
-              <w:rPr>
-                <w:rFonts w:ascii="Calibri" w:hAnsi="Calibri"/>
-                <w:color w:val="000000"/>
-                <w:lang w:val="en-US"/>
-              </w:rPr>
-              <w:t>_VALUE</w:t>
-            </w:r>
-          </w:p>
-        </w:tc>
-        <w:tc>
-          <w:tcPr>
-            <w:tcW w:w="4636" w:type="dxa"/>
-            <w:vAlign w:val="bottom"/>
-          </w:tcPr>
-          <w:p>
-            <w:pPr>
-              <w:rPr>
-                <w:rFonts w:ascii="Calibri" w:hAnsi="Calibri"/>
-                <w:color w:val="000000"/>
-              </w:rPr>
-            </w:pPr>
-            <w:r>
-              <w:rPr>
-                <w:rFonts w:ascii="Calibri" w:hAnsi="Calibri"/>
-                <w:color w:val="000000"/>
-              </w:rPr>
-              <w:t>N</w:t>
-            </w:r>
-            <w:r>
-              <w:rPr>
-                <w:rFonts w:ascii="Calibri" w:hAnsi="Calibri"/>
-                <w:color w:val="000000"/>
-                <w:lang w:val="en-US"/>
-              </w:rPr>
-              <w:t>U</w:t>
-            </w:r>
-            <w:r>
-              <w:rPr>
-                <w:rFonts w:ascii="Calibri" w:hAnsi="Calibri"/>
-                <w:color w:val="000000"/>
-              </w:rPr>
-              <w:t>MBER_POCKET</w:t>
-            </w:r>
-          </w:p>
-        </w:tc>
-      </w:tr>
-      <w:tr>
-        <w:tc>
-          <w:tcPr>
-            <w:tcW w:w="4709" w:type="dxa"/>
-            <w:vAlign w:val="bottom"/>
-          </w:tcPr>
-          <w:p>
-            <w:pPr>
-              <w:rPr>
-                <w:rFonts w:ascii="Calibri" w:hAnsi="Calibri"/>
-                <w:color w:val="000000"/>
-              </w:rPr>
-            </w:pPr>
-            <w:r>
-              <w:rPr>
-                <w:rFonts w:ascii="Calibri" w:hAnsi="Calibri"/>
-                <w:color w:val="000000"/>
-              </w:rPr>
-              <w:t>WEIGHT_ FIX</w:t>
-            </w:r>
-            <w:r>
-              <w:rPr>
-                <w:rFonts w:ascii="Calibri" w:hAnsi="Calibri"/>
-                <w:color w:val="000000"/>
-                <w:lang w:val="en-US"/>
-              </w:rPr>
-              <w:t>_</w:t>
-            </w:r>
-            <w:bookmarkStart w:id="75" w:name="OLE_LINK16"/>
-            <w:bookmarkStart w:id="76" w:name="OLE_LINK17"/>
-            <w:bookmarkStart w:id="77" w:name="OLE_LINK18"/>
-            <w:r>
-              <w:rPr>
-                <w:rFonts w:ascii="Calibri" w:hAnsi="Calibri"/>
-                <w:color w:val="000000"/>
-                <w:lang w:val="en-US"/>
-              </w:rPr>
-              <w:t>TIMESTAMP</w:t>
-            </w:r>
-            <w:bookmarkEnd w:id="75"/>
-            <w:bookmarkEnd w:id="76"/>
-            <w:bookmarkEnd w:id="77"/>
-          </w:p>
-        </w:tc>
-        <w:tc>
-          <w:tcPr>
-            <w:tcW w:w="4636" w:type="dxa"/>
-            <w:vAlign w:val="bottom"/>
-          </w:tcPr>
-          <w:p>
-            <w:pPr>
-              <w:rPr>
-                <w:rFonts w:ascii="Calibri" w:hAnsi="Calibri"/>
-                <w:color w:val="000000"/>
-              </w:rPr>
-            </w:pPr>
-            <w:r>
-              <w:rPr>
-                <w:rFonts w:ascii="Calibri" w:hAnsi="Calibri"/>
-                <w:color w:val="000000"/>
-                <w:lang w:val="en-US"/>
-              </w:rPr>
-              <w:t>TIMESTAMP</w:t>
-            </w:r>
-          </w:p>
-        </w:tc>
-      </w:tr>
-      <w:tr>
-        <w:tc>
-          <w:tcPr>
-            <w:tcW w:w="4709" w:type="dxa"/>
-            <w:vAlign w:val="bottom"/>
-          </w:tcPr>
-          <w:p>
-            <w:pPr>
-              <w:rPr>
-                <w:rFonts w:ascii="Calibri" w:hAnsi="Calibri"/>
-                <w:color w:val="000000"/>
-              </w:rPr>
-            </w:pPr>
-            <w:r>
-              <w:rPr>
-                <w:rFonts w:ascii="Calibri" w:hAnsi="Calibri"/>
-                <w:color w:val="000000"/>
-              </w:rPr>
-              <w:t>WEIGHT_FIX</w:t>
-            </w:r>
-            <w:r>
-              <w:rPr>
-                <w:rFonts w:ascii="Calibri" w:hAnsi="Calibri"/>
-                <w:color w:val="000000"/>
-                <w:lang w:val="en-US"/>
-              </w:rPr>
-              <w:t>_VALUE</w:t>
-            </w:r>
-          </w:p>
-        </w:tc>
-        <w:tc>
-          <w:tcPr>
-            <w:tcW w:w="4636" w:type="dxa"/>
-            <w:vAlign w:val="bottom"/>
-          </w:tcPr>
-          <w:p>
-            <w:pPr>
-              <w:rPr>
-                <w:rFonts w:ascii="Calibri" w:hAnsi="Calibri"/>
-                <w:color w:val="000000"/>
-              </w:rPr>
-            </w:pPr>
-            <w:r>
-              <w:rPr>
-                <w:rFonts w:ascii="Calibri" w:hAnsi="Calibri"/>
-                <w:color w:val="000000"/>
-              </w:rPr>
-              <w:t>WEIGHT_FIX</w:t>
-            </w:r>
-          </w:p>
-        </w:tc>
-      </w:tr>
-      <w:tr>
-        <w:tc>
-          <w:tcPr>
-            <w:tcW w:w="4709" w:type="dxa"/>
-            <w:vAlign w:val="bottom"/>
-          </w:tcPr>
-          <w:p>
-            <w:pPr>
-              <w:rPr>
-                <w:rFonts w:ascii="Calibri" w:hAnsi="Calibri"/>
-                <w:color w:val="000000"/>
-              </w:rPr>
-            </w:pPr>
-            <w:r>
-              <w:rPr>
-                <w:rFonts w:ascii="Calibri" w:hAnsi="Calibri"/>
-                <w:color w:val="000000"/>
-              </w:rPr>
-              <w:t>WEIGHT_OK</w:t>
-            </w:r>
-            <w:r>
-              <w:rPr>
-                <w:rFonts w:ascii="Calibri" w:hAnsi="Calibri"/>
-                <w:color w:val="000000"/>
-                <w:lang w:val="en-US"/>
-              </w:rPr>
-              <w:t>_VALUE</w:t>
-            </w:r>
-          </w:p>
-        </w:tc>
-        <w:tc>
-          <w:tcPr>
-            <w:tcW w:w="4636" w:type="dxa"/>
-            <w:vAlign w:val="bottom"/>
-          </w:tcPr>
-          <w:p>
-            <w:pPr>
-              <w:rPr>
-                <w:rFonts w:ascii="Calibri" w:hAnsi="Calibri"/>
-                <w:color w:val="000000"/>
-              </w:rPr>
-            </w:pPr>
-            <w:r>
-              <w:rPr>
-                <w:rFonts w:ascii="Calibri" w:hAnsi="Calibri"/>
-                <w:color w:val="000000"/>
-              </w:rPr>
-              <w:t>WEIGHT_OK</w:t>
-            </w:r>
-          </w:p>
-        </w:tc>
-      </w:tr>
-    </w:tbl>
-    <w:p>
-      <w:pPr>
-        <w:rPr>
-          <w:lang w:val="en-US"/>
-        </w:rPr>
-      </w:pPr>
-    </w:p>
-    <w:p>
-      <w:r>
-        <w:t xml:space="preserve">На закладке </w:t>
-      </w:r>
-      <w:r>
-        <w:rPr>
-          <w:lang w:val="en-US"/>
-        </w:rPr>
-        <w:t>Triggers</w:t>
-      </w:r>
-      <w:r>
-        <w:t xml:space="preserve"> </w:t>
-      </w:r>
-      <w:r>
-        <w:t>указываем правило когда записывать данные:</w:t>
-      </w:r>
-    </w:p>
-    <w:p>
-      <w:pPr>
-        <w:rPr>
-          <w:lang w:val="en-US"/>
-        </w:rPr>
-      </w:pPr>
-      <w:r>
-        <w:rPr>
-          <w:lang w:val="en-US"/>
-        </w:rPr>
-        <w:t>Type: Bases on Condition</w:t>
-      </w:r>
-    </w:p>
-    <w:p>
-      <w:pPr>
-        <w:rPr>
-          <w:lang w:val="en-US"/>
-        </w:rPr>
-      </w:pPr>
-      <w:r>
-        <w:rPr>
-          <w:lang w:val="en-US"/>
-        </w:rPr>
-        <w:t xml:space="preserve">Logging Conditions: </w:t>
-      </w:r>
-    </w:p>
-    <w:p>
-      <w:pPr>
-        <w:rPr>
-          <w:lang w:val="en-US"/>
-        </w:rPr>
-      </w:pPr>
-      <w:r>
-        <w:rPr>
-          <w:noProof/>
-          <w:lang w:val="uk-UA" w:eastAsia="uk-UA"/>
-        </w:rPr>
-        <w:drawing>
-          <wp:inline distT="0" distB="0" distL="0" distR="0" wp14:anchorId="002F0934" wp14:editId="2780AF23">
-            <wp:extent cx="3563918" cy="3016156"/>
-            <wp:effectExtent l="0" t="0" r="0" b="0"/>
-            <wp:docPr id="69" name="Picture 69"/>
-            <wp:cNvGraphicFramePr>
-              <a:graphicFrameLocks xmlns:a="http://schemas.openxmlformats.org/drawingml/2006/main" noChangeAspect="1"/>
-            </wp:cNvGraphicFramePr>
-            <a:graphic xmlns:a="http://schemas.openxmlformats.org/drawingml/2006/main">
-              <a:graphicData uri="http://schemas.openxmlformats.org/drawingml/2006/picture">
-                <pic:pic xmlns:pic="http://schemas.openxmlformats.org/drawingml/2006/picture">
-                  <pic:nvPicPr>
-                    <pic:cNvPr id="1" name=""/>
-                    <pic:cNvPicPr/>
-                  </pic:nvPicPr>
-                  <pic:blipFill>
-                    <a:blip r:embed="rId116"/>
-                    <a:stretch>
-                      <a:fillRect/>
-                    </a:stretch>
-                  </pic:blipFill>
-                  <pic:spPr>
-                    <a:xfrm>
-                      <a:off x="0" y="0"/>
-                      <a:ext cx="3583740" cy="3032931"/>
-                    </a:xfrm>
-                    <a:prstGeom prst="rect">
-                      <a:avLst/>
-                    </a:prstGeom>
-                  </pic:spPr>
-                </pic:pic>
-              </a:graphicData>
-            </a:graphic>
-          </wp:inline>
-        </w:drawing>
-      </w:r>
-    </w:p>
-    <w:p>
-      <w:pPr>
-        <w:rPr>
-          <w:lang w:val="en-US"/>
-        </w:rPr>
-      </w:pPr>
-      <w:r>
-        <w:rPr>
-          <w:noProof/>
-          <w:lang w:val="uk-UA" w:eastAsia="uk-UA"/>
-        </w:rPr>
-        <w:lastRenderedPageBreak/>
-        <w:drawing>
-          <wp:inline distT="0" distB="0" distL="0" distR="0" wp14:anchorId="0ECBA1BE" wp14:editId="3508B796">
-            <wp:extent cx="3572128" cy="3016155"/>
-            <wp:effectExtent l="0" t="0" r="0" b="0"/>
-            <wp:docPr id="70" name="Picture 70"/>
-            <wp:cNvGraphicFramePr>
-              <a:graphicFrameLocks xmlns:a="http://schemas.openxmlformats.org/drawingml/2006/main" noChangeAspect="1"/>
-            </wp:cNvGraphicFramePr>
-            <a:graphic xmlns:a="http://schemas.openxmlformats.org/drawingml/2006/main">
-              <a:graphicData uri="http://schemas.openxmlformats.org/drawingml/2006/picture">
-                <pic:pic xmlns:pic="http://schemas.openxmlformats.org/drawingml/2006/picture">
-                  <pic:nvPicPr>
-                    <pic:cNvPr id="1" name=""/>
-                    <pic:cNvPicPr/>
-                  </pic:nvPicPr>
-                  <pic:blipFill>
-                    <a:blip r:embed="rId117"/>
-                    <a:stretch>
-                      <a:fillRect/>
-                    </a:stretch>
-                  </pic:blipFill>
-                  <pic:spPr>
-                    <a:xfrm>
-                      <a:off x="0" y="0"/>
-                      <a:ext cx="3576543" cy="3019883"/>
-                    </a:xfrm>
-                    <a:prstGeom prst="rect">
-                      <a:avLst/>
-                    </a:prstGeom>
-                  </pic:spPr>
-                </pic:pic>
-              </a:graphicData>
-            </a:graphic>
-          </wp:inline>
-        </w:drawing>
-      </w:r>
-    </w:p>
-    <w:p>
-      <w:pPr>
-        <w:rPr>
-          <w:lang w:val="en-US"/>
-        </w:rPr>
-      </w:pPr>
-      <w:r>
-        <w:rPr>
-          <w:noProof/>
-          <w:lang w:val="uk-UA" w:eastAsia="uk-UA"/>
-        </w:rPr>
-        <w:drawing>
-          <wp:inline distT="0" distB="0" distL="0" distR="0" wp14:anchorId="2A77CCDC" wp14:editId="50FAE5D1">
-            <wp:extent cx="3562066" cy="3007659"/>
-            <wp:effectExtent l="0" t="0" r="635" b="2540"/>
-            <wp:docPr id="71" name="Picture 71"/>
-            <wp:cNvGraphicFramePr>
-              <a:graphicFrameLocks xmlns:a="http://schemas.openxmlformats.org/drawingml/2006/main" noChangeAspect="1"/>
-            </wp:cNvGraphicFramePr>
-            <a:graphic xmlns:a="http://schemas.openxmlformats.org/drawingml/2006/main">
-              <a:graphicData uri="http://schemas.openxmlformats.org/drawingml/2006/picture">
-                <pic:pic xmlns:pic="http://schemas.openxmlformats.org/drawingml/2006/picture">
-                  <pic:nvPicPr>
-                    <pic:cNvPr id="1" name=""/>
-                    <pic:cNvPicPr/>
-                  </pic:nvPicPr>
-                  <pic:blipFill>
-                    <a:blip r:embed="rId118"/>
-                    <a:stretch>
-                      <a:fillRect/>
-                    </a:stretch>
-                  </pic:blipFill>
-                  <pic:spPr>
-                    <a:xfrm>
-                      <a:off x="0" y="0"/>
-                      <a:ext cx="3570243" cy="3014564"/>
-                    </a:xfrm>
-                    <a:prstGeom prst="rect">
-                      <a:avLst/>
-                    </a:prstGeom>
-                  </pic:spPr>
-                </pic:pic>
-              </a:graphicData>
-            </a:graphic>
-          </wp:inline>
-        </w:drawing>
-      </w:r>
-    </w:p>
-    <w:p>
-      <w:pPr>
-        <w:pStyle w:val="Heading1"/>
-      </w:pPr>
-      <w:bookmarkStart w:id="78" w:name="_Toc461461251"/>
-      <w:r>
-        <w:t xml:space="preserve">Настройка </w:t>
-      </w:r>
-      <w:r>
-        <w:t>службы</w:t>
-      </w:r>
-      <w:r>
-        <w:t xml:space="preserve"> </w:t>
-      </w:r>
-      <w:r>
-        <w:t>печати бирок</w:t>
-      </w:r>
-      <w:bookmarkEnd w:id="78"/>
-    </w:p>
-    <w:p>
-      <w:r>
-        <w:t xml:space="preserve">Служба печати бирок – это </w:t>
-      </w:r>
-      <w:r>
-        <w:rPr>
-          <w:lang w:val="en-US"/>
-        </w:rPr>
-        <w:t>Windows</w:t>
-      </w:r>
-      <w:r>
-        <w:t xml:space="preserve"> </w:t>
-      </w:r>
-      <w:r>
-        <w:rPr>
-          <w:lang w:val="en-US"/>
-        </w:rPr>
-        <w:t>Service</w:t>
-      </w:r>
-      <w:r>
-        <w:t xml:space="preserve">. </w:t>
-      </w:r>
-    </w:p>
-    <w:p>
-      <w:r>
-        <w:t xml:space="preserve">Настройка </w:t>
-      </w:r>
-      <w:r>
-        <w:t>службы</w:t>
-      </w:r>
-      <w:r>
-        <w:t xml:space="preserve"> выполняется в файле </w:t>
-      </w:r>
-      <w:r>
-        <w:t>PrintLabelService.exe</w:t>
-      </w:r>
-      <w:r>
-        <w:t>.config.</w:t>
-      </w:r>
-    </w:p>
-    <w:p>
-      <w:r>
-        <w:t>Настраиваются следующие параметры</w:t>
-      </w:r>
-    </w:p>
-    <w:tbl>
-      <w:tblPr>
-        <w:tblStyle w:val="TableGrid"/>
-        <w:tblW w:w="0" w:type="auto"/>
-        <w:tblLook w:val="04A0" w:firstRow="1" w:lastRow="0" w:firstColumn="1" w:lastColumn="0" w:noHBand="0" w:noVBand="1"/>
-      </w:tblPr>
-      <w:tblGrid>
-        <w:gridCol w:w="2603"/>
-        <w:gridCol w:w="2775"/>
-        <w:gridCol w:w="3967"/>
-      </w:tblGrid>
-      <w:tr>
-        <w:tc>
-          <w:tcPr>
-            <w:tcW w:w="0" w:type="auto"/>
-          </w:tcPr>
-          <w:p>
-            <w:pPr>
-              <w:rPr>
-                <w:b/>
-                <w:lang w:val="ru-RU"/>
-              </w:rPr>
-            </w:pPr>
-            <w:r>
-              <w:rPr>
-                <w:b/>
-                <w:lang w:val="ru-RU"/>
-              </w:rPr>
-              <w:t>Параметр</w:t>
-            </w:r>
-          </w:p>
-        </w:tc>
-        <w:tc>
-          <w:tcPr>
-            <w:tcW w:w="3062" w:type="dxa"/>
-          </w:tcPr>
-          <w:p>
-            <w:pPr>
-              <w:rPr>
-                <w:b/>
-                <w:lang w:val="ru-RU"/>
-              </w:rPr>
-            </w:pPr>
-            <w:r>
-              <w:rPr>
-                <w:b/>
-                <w:lang w:val="ru-RU"/>
-              </w:rPr>
-              <w:t>Описание</w:t>
-            </w:r>
-          </w:p>
-        </w:tc>
-        <w:tc>
-          <w:tcPr>
-            <w:tcW w:w="3680" w:type="dxa"/>
-          </w:tcPr>
-          <w:p>
-            <w:pPr>
-              <w:rPr>
-                <w:b/>
-                <w:lang w:val="ru-RU"/>
-              </w:rPr>
-            </w:pPr>
-            <w:r>
-              <w:rPr>
-                <w:b/>
-                <w:lang w:val="ru-RU"/>
-              </w:rPr>
-              <w:t>Пример</w:t>
-            </w:r>
-          </w:p>
-        </w:tc>
-      </w:tr>
-      <w:tr>
-        <w:tc>
-          <w:tcPr>
-            <w:tcW w:w="0" w:type="auto"/>
-          </w:tcPr>
-          <w:p>
-            <w:r>
-              <w:t>OdataServiceUri</w:t>
-            </w:r>
-          </w:p>
-        </w:tc>
-        <w:tc>
-          <w:tcPr>
-            <w:tcW w:w="3062" w:type="dxa"/>
-          </w:tcPr>
-          <w:p>
-            <w:r>
-              <w:t xml:space="preserve">Адрес </w:t>
-            </w:r>
-            <w:r>
-              <w:rPr>
-                <w:lang w:val="en-US"/>
-              </w:rPr>
-              <w:t xml:space="preserve">OData </w:t>
-            </w:r>
-            <w:r>
-              <w:t>сервиса</w:t>
-            </w:r>
-          </w:p>
-        </w:tc>
-        <w:tc>
-          <w:tcPr>
-            <w:tcW w:w="3680" w:type="dxa"/>
-          </w:tcPr>
-          <w:p>
-            <w:r>
-              <w:t>http://krr-tst-palbp01/odata_unified_svc/api/Dynamic/</w:t>
-            </w:r>
-          </w:p>
-        </w:tc>
-      </w:tr>
-      <w:tr>
-        <w:tc>
-          <w:tcPr>
-            <w:tcW w:w="0" w:type="auto"/>
-          </w:tcPr>
-          <w:p>
-            <w:r>
-              <w:t>SMTPHost</w:t>
-            </w:r>
-          </w:p>
-        </w:tc>
-        <w:tc>
-          <w:tcPr>
-            <w:tcW w:w="3062" w:type="dxa"/>
-          </w:tcPr>
-          <w:p>
-            <w:r>
-              <w:t xml:space="preserve">Адрес </w:t>
-            </w:r>
-            <w:r>
-              <w:rPr>
-                <w:lang w:val="en-US"/>
-              </w:rPr>
-              <w:t>SMTP</w:t>
-            </w:r>
-            <w:r>
-              <w:t xml:space="preserve"> сервера для </w:t>
-            </w:r>
-            <w:r>
-              <w:rPr>
-                <w:lang w:val="ru-RU"/>
-              </w:rPr>
-              <w:t>отправки почты</w:t>
-            </w:r>
-          </w:p>
-        </w:tc>
-        <w:tc>
-          <w:tcPr>
-            <w:tcW w:w="3680" w:type="dxa"/>
-          </w:tcPr>
-          <w:p>
-            <w:r>
-              <w:t>esc-cas-ary01.services.mittalco.com</w:t>
-            </w:r>
-          </w:p>
-        </w:tc>
-      </w:tr>
-      <w:tr>
-        <w:tc>
-          <w:tcPr>
-            <w:tcW w:w="0" w:type="auto"/>
-          </w:tcPr>
-          <w:p>
-            <w:r>
-              <w:t>SMTPPort</w:t>
-            </w:r>
-          </w:p>
-        </w:tc>
-        <w:tc>
-          <w:tcPr>
-            <w:tcW w:w="3062" w:type="dxa"/>
-          </w:tcPr>
-          <w:p>
-            <w:r>
-              <w:t xml:space="preserve">Порт </w:t>
-            </w:r>
-            <w:r>
-              <w:rPr>
-                <w:lang w:val="en-US"/>
-              </w:rPr>
-              <w:t>SMTP</w:t>
-            </w:r>
-            <w:r>
-              <w:t xml:space="preserve"> сервера для </w:t>
-            </w:r>
-            <w:r>
-              <w:rPr>
-                <w:lang w:val="ru-RU"/>
-              </w:rPr>
-              <w:t>отправки почты</w:t>
-            </w:r>
-          </w:p>
-        </w:tc>
-        <w:tc>
-          <w:tcPr>
-            <w:tcW w:w="3680" w:type="dxa"/>
-          </w:tcPr>
-          <w:p>
-            <w:r>
-              <w:t>25</w:t>
-            </w:r>
-          </w:p>
-        </w:tc>
-      </w:tr>
-      <w:tr>
-        <w:tc>
-          <w:tcPr>
-            <w:tcW w:w="0" w:type="auto"/>
-          </w:tcPr>
-          <w:p>
-            <w:r>
-              <w:t>DataMatrixDotSize</w:t>
-            </w:r>
-          </w:p>
-        </w:tc>
-        <w:tc>
-          <w:tcPr>
-            <w:tcW w:w="3062" w:type="dxa"/>
-          </w:tcPr>
-          <w:p>
-            <w:r>
-              <w:rPr>
-                <w:lang w:val="ru-RU"/>
-              </w:rPr>
-              <w:t>Количество пикселей для отрисовки одной точки</w:t>
-            </w:r>
-            <w:r>
-              <w:t xml:space="preserve"> в </w:t>
-            </w:r>
-            <w:r>
-              <w:rPr>
-                <w:lang w:val="en-US"/>
-              </w:rPr>
-              <w:t>DataMatrix</w:t>
-            </w:r>
-            <w:r>
-              <w:t xml:space="preserve"> </w:t>
-            </w:r>
-          </w:p>
-        </w:tc>
-        <w:tc>
-          <w:tcPr>
-            <w:tcW w:w="3680" w:type="dxa"/>
-          </w:tcPr>
-          <w:p>
-            <w:r>
-              <w:t>8</w:t>
-            </w:r>
-          </w:p>
-        </w:tc>
-      </w:tr>
-      <w:tr>
-        <w:tc>
-          <w:tcPr>
-            <w:tcW w:w="0" w:type="auto"/>
-          </w:tcPr>
-          <w:p>
-            <w:r>
-              <w:lastRenderedPageBreak/>
-              <w:t>ReplaceImageSearchName</w:t>
-            </w:r>
-          </w:p>
-        </w:tc>
-        <w:tc>
-          <w:tcPr>
-            <w:tcW w:w="3062" w:type="dxa"/>
-          </w:tcPr>
-          <w:p>
-            <w:r>
-              <w:rPr>
-                <w:lang w:val="ru-RU"/>
-              </w:rPr>
-              <w:t xml:space="preserve">Префикс имени рисунков в Ексель файлах шаблонов какие нужно заменить на актуальный </w:t>
-            </w:r>
-            <w:r>
-              <w:rPr>
-                <w:lang w:val="en-US"/>
-              </w:rPr>
-              <w:t>DataMatrix</w:t>
-            </w:r>
-            <w:r>
-              <w:rPr>
-                <w:lang w:val="ru-RU"/>
-              </w:rPr>
-              <w:t xml:space="preserve"> </w:t>
-            </w:r>
-            <w:r>
-              <w:t>код</w:t>
-            </w:r>
-          </w:p>
-        </w:tc>
-        <w:tc>
-          <w:tcPr>
-            <w:tcW w:w="3680" w:type="dxa"/>
-          </w:tcPr>
-          <w:p>
-            <w:r>
-              <w:t>QRCode</w:t>
-            </w:r>
-          </w:p>
-        </w:tc>
-      </w:tr>
-      <w:tr>
-        <w:tc>
-          <w:tcPr>
-            <w:tcW w:w="0" w:type="auto"/>
-          </w:tcPr>
-          <w:p>
-            <w:r>
-              <w:t>ZebraPrinterPort</w:t>
-            </w:r>
-          </w:p>
-        </w:tc>
-        <w:tc>
-          <w:tcPr>
-            <w:tcW w:w="3062" w:type="dxa"/>
-          </w:tcPr>
-          <w:p>
-            <w:r>
-              <w:t xml:space="preserve">Порт </w:t>
-            </w:r>
-            <w:r>
-              <w:rPr>
-                <w:lang w:val="en-US"/>
-              </w:rPr>
-              <w:t xml:space="preserve">Zebra </w:t>
-            </w:r>
-            <w:r>
-              <w:t>принтера</w:t>
-            </w:r>
-          </w:p>
-        </w:tc>
-        <w:tc>
-          <w:tcPr>
-            <w:tcW w:w="3680" w:type="dxa"/>
-          </w:tcPr>
-          <w:p>
-            <w:r>
-              <w:t>9100</w:t>
-            </w:r>
-          </w:p>
-        </w:tc>
-      </w:tr>
-      <w:tr>
-        <w:tc>
-          <w:tcPr>
-            <w:tcW w:w="0" w:type="auto"/>
-          </w:tcPr>
-          <w:p>
-            <w:r>
-              <w:t>ZebraPrinterDPI</w:t>
-            </w:r>
-          </w:p>
-        </w:tc>
-        <w:tc>
-          <w:tcPr>
-            <w:tcW w:w="3062" w:type="dxa"/>
-          </w:tcPr>
-          <w:p>
-            <w:pPr>
-              <w:rPr>
-                <w:lang w:val="ru-RU"/>
-              </w:rPr>
-            </w:pPr>
-            <w:r>
-              <w:rPr>
-                <w:lang w:val="ru-RU"/>
-              </w:rPr>
-              <w:t xml:space="preserve">Разрешение </w:t>
-            </w:r>
-            <w:r>
-              <w:t xml:space="preserve">рисунка </w:t>
-            </w:r>
-            <w:r>
-              <w:rPr>
-                <w:lang w:val="ru-RU"/>
-              </w:rPr>
-              <w:t>который</w:t>
-            </w:r>
-            <w:r>
-              <w:rPr>
-                <w:lang w:val="ru-RU"/>
-              </w:rPr>
-              <w:t xml:space="preserve"> отправляется на печать</w:t>
-            </w:r>
-          </w:p>
-        </w:tc>
-        <w:tc>
-          <w:tcPr>
-            <w:tcW w:w="3680" w:type="dxa"/>
-          </w:tcPr>
-          <w:p>
-            <w:r>
-              <w:t>203</w:t>
-            </w:r>
-          </w:p>
-        </w:tc>
-      </w:tr>
-      <w:tr>
-        <w:tc>
-          <w:tcPr>
-            <w:tcW w:w="0" w:type="auto"/>
-          </w:tcPr>
-          <w:p>
-            <w:r>
-              <w:t>PrintTaskFrequency</w:t>
-            </w:r>
-          </w:p>
-        </w:tc>
-        <w:tc>
-          <w:tcPr>
-            <w:tcW w:w="3062" w:type="dxa"/>
-          </w:tcPr>
-          <w:p>
-            <w:pPr>
-              <w:rPr>
-                <w:lang w:val="ru-RU"/>
-              </w:rPr>
-            </w:pPr>
-            <w:r>
-              <w:rPr>
-                <w:lang w:val="ru-RU"/>
-              </w:rPr>
-              <w:t>Частота проверки наличия новых заданий на печать, в сек</w:t>
-            </w:r>
-          </w:p>
-        </w:tc>
-        <w:tc>
-          <w:tcPr>
-            <w:tcW w:w="3680" w:type="dxa"/>
-          </w:tcPr>
-          <w:p>
-            <w:r>
-              <w:t>5</w:t>
-            </w:r>
-          </w:p>
-        </w:tc>
-      </w:tr>
-    </w:tbl>
-    <w:p/>
-    <w:p>
-      <w:r>
-        <w:t xml:space="preserve">После изменения настроек необходимо перезапускать службу. </w:t>
-      </w:r>
-    </w:p>
-    <w:p>
-      <w:r>
-        <w:t xml:space="preserve">Для просмотра ошибок работы </w:t>
-      </w:r>
-      <w:r>
-        <w:t>службы</w:t>
-      </w:r>
-      <w:r>
-        <w:t xml:space="preserve"> необходимо использовать </w:t>
-      </w:r>
-      <w:r>
-        <w:rPr>
-          <w:lang w:val="en-US"/>
-        </w:rPr>
-        <w:t>Windows</w:t>
-      </w:r>
-      <w:r>
-        <w:t xml:space="preserve"> </w:t>
-      </w:r>
-      <w:r>
-        <w:rPr>
-          <w:lang w:val="en-US"/>
-        </w:rPr>
-        <w:t>Event</w:t>
-      </w:r>
-      <w:r>
-        <w:t xml:space="preserve"> </w:t>
-      </w:r>
-      <w:r>
-        <w:rPr>
-          <w:lang w:val="en-US"/>
-        </w:rPr>
-        <w:t>Viewer</w:t>
-      </w:r>
-      <w:r>
-        <w:rPr>
-          <w:lang w:val="uk-UA"/>
-        </w:rPr>
-        <w:t xml:space="preserve">, </w:t>
-      </w:r>
-      <w:r>
-        <w:t>ошибки записываются</w:t>
-      </w:r>
-      <w:r>
-        <w:rPr>
-          <w:lang w:val="uk-UA"/>
-        </w:rPr>
-        <w:t xml:space="preserve"> в </w:t>
-      </w:r>
-      <w:r>
-        <w:t xml:space="preserve">группу </w:t>
-      </w:r>
-      <w:r>
-        <w:rPr>
-          <w:lang w:val="uk-UA"/>
-        </w:rPr>
-        <w:t xml:space="preserve"> </w:t>
-      </w:r>
-      <w:r>
-        <w:rPr>
-          <w:lang w:val="en-US"/>
-        </w:rPr>
-        <w:t>ArcelorMittal</w:t>
-      </w:r>
-      <w:r>
-        <w:t>.</w:t>
-      </w:r>
-      <w:r>
-        <w:rPr>
-          <w:lang w:val="en-US"/>
-        </w:rPr>
-        <w:t>PrintService</w:t>
-      </w:r>
-      <w:r>
-        <w:t>.</w:t>
-      </w:r>
-      <w:r>
-        <w:rPr>
-          <w:lang w:val="en-US"/>
-        </w:rPr>
-        <w:t>Log</w:t>
-      </w:r>
-      <w:r>
-        <w:t>:</w:t>
-      </w:r>
-    </w:p>
-    <w:p>
-      <w:r>
-        <w:rPr>
-          <w:noProof/>
-          <w:lang w:val="uk-UA" w:eastAsia="uk-UA"/>
-        </w:rPr>
-        <w:drawing>
-          <wp:inline distT="0" distB="0" distL="0" distR="0" wp14:anchorId="32778ACA" wp14:editId="6DA2F158">
-            <wp:extent cx="5940425" cy="4143375"/>
-            <wp:effectExtent l="0" t="0" r="3175" b="9525"/>
-            <wp:docPr id="76" name="Picture 76"/>
-            <wp:cNvGraphicFramePr>
-              <a:graphicFrameLocks xmlns:a="http://schemas.openxmlformats.org/drawingml/2006/main" noChangeAspect="1"/>
-            </wp:cNvGraphicFramePr>
-            <a:graphic xmlns:a="http://schemas.openxmlformats.org/drawingml/2006/main">
-              <a:graphicData uri="http://schemas.openxmlformats.org/drawingml/2006/picture">
-                <pic:pic xmlns:pic="http://schemas.openxmlformats.org/drawingml/2006/picture">
-                  <pic:nvPicPr>
-                    <pic:cNvPr id="1" name=""/>
-                    <pic:cNvPicPr/>
-                  </pic:nvPicPr>
-                  <pic:blipFill>
-                    <a:blip r:embed="rId119"/>
-                    <a:stretch>
-                      <a:fillRect/>
-                    </a:stretch>
-                  </pic:blipFill>
-                  <pic:spPr>
-                    <a:xfrm>
-                      <a:off x="0" y="0"/>
-                      <a:ext cx="5940425" cy="4143375"/>
-                    </a:xfrm>
-                    <a:prstGeom prst="rect">
-                      <a:avLst/>
-                    </a:prstGeom>
-                  </pic:spPr>
-                </pic:pic>
-              </a:graphicData>
-            </a:graphic>
-          </wp:inline>
-        </w:drawing>
-      </w:r>
-    </w:p>
-    <w:p>
-      <w:pPr>
-        <w:pStyle w:val="Heading1"/>
-      </w:pPr>
-      <w:bookmarkStart w:id="79" w:name="_Toc461461252"/>
-      <w:r>
-        <w:t xml:space="preserve">Настройка </w:t>
-      </w:r>
-      <w:r>
-        <w:t>службы</w:t>
-      </w:r>
-      <w:r>
-        <w:t xml:space="preserve"> </w:t>
-      </w:r>
-      <w:r>
-        <w:t xml:space="preserve">отправки команд </w:t>
-      </w:r>
-      <w:r>
-        <w:rPr>
-          <w:lang w:val="en-US"/>
-        </w:rPr>
-        <w:t>OPC</w:t>
-      </w:r>
-      <w:r>
-        <w:t xml:space="preserve"> </w:t>
-      </w:r>
-      <w:r>
-        <w:rPr>
-          <w:lang w:val="uk-UA"/>
-        </w:rPr>
-        <w:t>сервер</w:t>
-      </w:r>
-      <w:bookmarkEnd w:id="79"/>
-    </w:p>
-    <w:p>
-      <w:r>
-        <w:t xml:space="preserve">Служба печати бирок – это </w:t>
-      </w:r>
-      <w:r>
-        <w:rPr>
-          <w:lang w:val="en-US"/>
-        </w:rPr>
-        <w:t>Windows</w:t>
-      </w:r>
-      <w:r>
-        <w:t xml:space="preserve"> </w:t>
-      </w:r>
-      <w:r>
-        <w:rPr>
-          <w:lang w:val="en-US"/>
-        </w:rPr>
-        <w:t>Service</w:t>
-      </w:r>
-      <w:r>
-        <w:t xml:space="preserve">. </w:t>
-      </w:r>
-    </w:p>
-    <w:p>
-      <w:r>
-        <w:t xml:space="preserve">Настройка службы выполняется в файле </w:t>
-      </w:r>
-      <w:r>
-        <w:t>KEPSSenderService.exe</w:t>
-      </w:r>
-      <w:r>
-        <w:t>.config.</w:t>
-      </w:r>
-    </w:p>
-    <w:p>
-      <w:r>
-        <w:t>Настраиваются следующие параметры</w:t>
-      </w:r>
-    </w:p>
-    <w:tbl>
-      <w:tblPr>
-        <w:tblStyle w:val="TableGrid"/>
-        <w:tblW w:w="0" w:type="auto"/>
-        <w:tblLook w:val="04A0" w:firstRow="1" w:lastRow="0" w:firstColumn="1" w:lastColumn="0" w:noHBand="0" w:noVBand="1"/>
-      </w:tblPr>
-      <w:tblGrid>
-        <w:gridCol w:w="2516"/>
-        <w:gridCol w:w="2775"/>
-        <w:gridCol w:w="3967"/>
-      </w:tblGrid>
-      <w:tr>
-        <w:tc>
-          <w:tcPr>
-            <w:tcW w:w="0" w:type="auto"/>
-          </w:tcPr>
-          <w:p>
-            <w:pPr>
-              <w:rPr>
-                <w:b/>
-                <w:lang w:val="ru-RU"/>
-              </w:rPr>
-            </w:pPr>
-            <w:r>
-              <w:rPr>
-                <w:b/>
-                <w:lang w:val="ru-RU"/>
-              </w:rPr>
-              <w:t>Параметр</w:t>
-            </w:r>
-          </w:p>
-        </w:tc>
-        <w:tc>
-          <w:tcPr>
-            <w:tcW w:w="2775" w:type="dxa"/>
-          </w:tcPr>
-          <w:p>
-            <w:pPr>
-              <w:rPr>
-                <w:b/>
-                <w:lang w:val="ru-RU"/>
-              </w:rPr>
-            </w:pPr>
-            <w:r>
-              <w:rPr>
-                <w:b/>
-                <w:lang w:val="ru-RU"/>
-              </w:rPr>
-              <w:t>Описание</w:t>
-            </w:r>
-          </w:p>
-        </w:tc>
-        <w:tc>
-          <w:tcPr>
-            <w:tcW w:w="3967" w:type="dxa"/>
-          </w:tcPr>
-          <w:p>
-            <w:pPr>
-              <w:rPr>
-                <w:b/>
-                <w:lang w:val="ru-RU"/>
-              </w:rPr>
-            </w:pPr>
-            <w:r>
-              <w:rPr>
-                <w:b/>
-                <w:lang w:val="ru-RU"/>
-              </w:rPr>
-              <w:t>Пример</w:t>
-            </w:r>
-          </w:p>
-        </w:tc>
-      </w:tr>
-      <w:tr>
-        <w:tc>
-          <w:tcPr>
-            <w:tcW w:w="0" w:type="auto"/>
-          </w:tcPr>
-          <w:p>
-            <w:r>
-              <w:t>OdataServiceUri</w:t>
-            </w:r>
-          </w:p>
-        </w:tc>
-        <w:tc>
-          <w:tcPr>
-            <w:tcW w:w="2775" w:type="dxa"/>
-          </w:tcPr>
-          <w:p>
-            <w:r>
-              <w:t xml:space="preserve">Адрес </w:t>
-            </w:r>
-            <w:r>
-              <w:rPr>
-                <w:lang w:val="en-US"/>
-              </w:rPr>
-              <w:t xml:space="preserve">OData </w:t>
-            </w:r>
-            <w:r>
-              <w:t>сервиса</w:t>
-            </w:r>
-          </w:p>
-        </w:tc>
-        <w:tc>
-          <w:tcPr>
-            <w:tcW w:w="3967" w:type="dxa"/>
-          </w:tcPr>
-          <w:p>
-            <w:r>
-              <w:t>http://krr-tst-palbp01/odata_unified_svc/api/Dynamic/</w:t>
-            </w:r>
-          </w:p>
-        </w:tc>
-      </w:tr>
-      <w:tr>
-        <w:tc>
-          <w:tcPr>
-            <w:tcW w:w="0" w:type="auto"/>
-          </w:tcPr>
-          <w:p>
-            <w:r>
-              <w:t>OPCServerUrl</w:t>
-            </w:r>
-          </w:p>
-        </w:tc>
-        <w:tc>
-          <w:tcPr>
-            <w:tcW w:w="2775" w:type="dxa"/>
-          </w:tcPr>
-          <w:p>
-            <w:r>
-              <w:t xml:space="preserve">Адрес </w:t>
-            </w:r>
-            <w:r>
-              <w:rPr>
-                <w:lang w:val="en-US"/>
-              </w:rPr>
-              <w:t>OPC</w:t>
-            </w:r>
-            <w:r>
-              <w:rPr>
-                <w:lang w:val="ru-RU"/>
-              </w:rPr>
-              <w:t>/</w:t>
-            </w:r>
-            <w:r>
-              <w:rPr>
-                <w:lang w:val="en-US"/>
-              </w:rPr>
-              <w:t>KEP</w:t>
-            </w:r>
-            <w:r>
-              <w:t xml:space="preserve"> сервера </w:t>
-            </w:r>
-          </w:p>
-        </w:tc>
-        <w:tc>
-          <w:tcPr>
-            <w:tcW w:w="3967" w:type="dxa"/>
-          </w:tcPr>
-          <w:p>
-            <w:r>
-              <w:t>opc.tcp://127.0.0.1:49320</w:t>
-            </w:r>
-          </w:p>
-        </w:tc>
-      </w:tr>
-      <w:tr>
-        <w:tc>
-          <w:tcPr>
-            <w:tcW w:w="0" w:type="auto"/>
-          </w:tcPr>
-          <w:p>
-            <w:r>
-              <w:lastRenderedPageBreak/>
-              <w:t>SendCommandFrequency</w:t>
-            </w:r>
-          </w:p>
-        </w:tc>
-        <w:tc>
-          <w:tcPr>
-            <w:tcW w:w="2775" w:type="dxa"/>
-          </w:tcPr>
-          <w:p>
-            <w:pPr>
-              <w:rPr>
-                <w:lang w:val="ru-RU"/>
-              </w:rPr>
-            </w:pPr>
-            <w:r>
-              <w:rPr>
-                <w:lang w:val="ru-RU"/>
-              </w:rPr>
-              <w:t xml:space="preserve">Частота проверки наличия новых </w:t>
-            </w:r>
-            <w:r>
-              <w:rPr>
-                <w:lang w:val="ru-RU"/>
-              </w:rPr>
-              <w:t>команд</w:t>
-            </w:r>
-            <w:r>
-              <w:rPr>
-                <w:lang w:val="ru-RU"/>
-              </w:rPr>
-              <w:t>, в сек</w:t>
-            </w:r>
-          </w:p>
-        </w:tc>
-        <w:tc>
-          <w:tcPr>
-            <w:tcW w:w="3967" w:type="dxa"/>
-          </w:tcPr>
-          <w:p>
-            <w:r>
-              <w:t>2</w:t>
-            </w:r>
-          </w:p>
-        </w:tc>
-      </w:tr>
-    </w:tbl>
-    <w:p/>
-    <w:p>
-      <w:r>
-        <w:t xml:space="preserve">После изменения настроек необходимо перезапускать службу. </w:t>
-      </w:r>
-    </w:p>
-    <w:p>
-      <w:pPr>
-        <w:rPr>
-          <w:lang w:val="uk-UA"/>
-        </w:rPr>
-      </w:pPr>
-      <w:r>
-        <w:t>Примечание:</w:t>
-      </w:r>
-      <w:r>
-        <w:rPr>
-          <w:lang w:val="uk-UA"/>
-        </w:rPr>
-        <w:t xml:space="preserve"> </w:t>
-      </w:r>
-      <w:r>
-        <w:t xml:space="preserve">после установки </w:t>
-      </w:r>
-      <w:r>
-        <w:t>службы</w:t>
-      </w:r>
-      <w:r>
-        <w:t xml:space="preserve"> и первом запуске, необходимо</w:t>
-      </w:r>
-      <w:r>
-        <w:rPr>
-          <w:lang w:val="uk-UA"/>
-        </w:rPr>
-        <w:t xml:space="preserve"> добавить </w:t>
-      </w:r>
-      <w:r>
-        <w:t>сертификат службы в доверенные в настройках</w:t>
-      </w:r>
-      <w:r>
-        <w:rPr>
-          <w:lang w:val="uk-UA"/>
-        </w:rPr>
-        <w:t xml:space="preserve"> </w:t>
-      </w:r>
-      <w:r>
-        <w:rPr>
-          <w:lang w:val="en-US"/>
-        </w:rPr>
-        <w:t>OPC</w:t>
-      </w:r>
-      <w:r>
-        <w:t>/</w:t>
-      </w:r>
-      <w:r>
-        <w:rPr>
-          <w:lang w:val="en-US"/>
-        </w:rPr>
-        <w:t>KEP</w:t>
-      </w:r>
-      <w:r>
-        <w:t xml:space="preserve"> сервера. Для этого необходимо открыть </w:t>
-      </w:r>
-      <w:r>
-        <w:rPr>
-          <w:lang w:val="en-US"/>
-        </w:rPr>
-        <w:t>OPC</w:t>
-      </w:r>
-      <w:r>
-        <w:t xml:space="preserve"> </w:t>
-      </w:r>
-      <w:r>
-        <w:rPr>
-          <w:lang w:val="en-US"/>
-        </w:rPr>
-        <w:t>UA</w:t>
-      </w:r>
-      <w:r>
-        <w:t xml:space="preserve"> </w:t>
-      </w:r>
-      <w:r>
-        <w:rPr>
-          <w:lang w:val="en-US"/>
-        </w:rPr>
-        <w:t>Configuration</w:t>
-      </w:r>
-      <w:r>
-        <w:t xml:space="preserve"> </w:t>
-      </w:r>
-      <w:r>
-        <w:rPr>
-          <w:lang w:val="uk-UA"/>
-        </w:rPr>
-        <w:t xml:space="preserve">и </w:t>
-      </w:r>
-      <w:r>
-        <w:t>нажать</w:t>
-      </w:r>
-      <w:r>
-        <w:rPr>
-          <w:lang w:val="uk-UA"/>
-        </w:rPr>
-        <w:t xml:space="preserve"> </w:t>
-      </w:r>
-      <w:r>
-        <w:rPr>
-          <w:lang w:val="en-US"/>
-        </w:rPr>
-        <w:t>Trust</w:t>
-      </w:r>
-      <w:r>
-        <w:t xml:space="preserve"> </w:t>
-      </w:r>
-      <w:r>
-        <w:rPr>
-          <w:lang w:val="uk-UA"/>
-        </w:rPr>
-        <w:t xml:space="preserve">для </w:t>
-      </w:r>
-      <w:r>
-        <w:t>сертификата</w:t>
-      </w:r>
-      <w:r>
-        <w:rPr>
-          <w:lang w:val="uk-UA"/>
-        </w:rPr>
-        <w:t xml:space="preserve"> </w:t>
-      </w:r>
-      <w:r>
-        <w:rPr>
-          <w:lang w:val="en-US"/>
-        </w:rPr>
-        <w:t>ArcelorMittal</w:t>
-      </w:r>
-      <w:r>
-        <w:t>.</w:t>
-      </w:r>
-      <w:r>
-        <w:rPr>
-          <w:lang w:val="en-US"/>
-        </w:rPr>
-        <w:t>UA</w:t>
-      </w:r>
-      <w:r>
-        <w:t>.</w:t>
-      </w:r>
-      <w:r>
-        <w:rPr>
-          <w:lang w:val="en-US"/>
-        </w:rPr>
-        <w:t>SenderCommand</w:t>
-      </w:r>
-      <w:r>
-        <w:t>:</w:t>
-      </w:r>
-    </w:p>
-    <w:p>
-      <w:pPr>
-        <w:rPr>
-          <w:lang w:val="uk-UA"/>
-        </w:rPr>
-      </w:pPr>
-      <w:r>
-        <w:rPr>
-          <w:noProof/>
-          <w:lang w:val="uk-UA" w:eastAsia="uk-UA"/>
-        </w:rPr>
-        <w:drawing>
-          <wp:inline distT="0" distB="0" distL="0" distR="0" wp14:anchorId="576F5CA6" wp14:editId="479EA5D3">
-            <wp:extent cx="4578824" cy="3533739"/>
-            <wp:effectExtent l="0" t="0" r="0" b="0"/>
-            <wp:docPr id="77" name="Picture 77"/>
             <wp:cNvGraphicFramePr>
               <a:graphicFrameLocks xmlns:a="http://schemas.openxmlformats.org/drawingml/2006/main" noChangeAspect="1"/>
             </wp:cNvGraphicFramePr>
@@ -39453,7 +38845,7 @@
                   <pic:spPr>
                     <a:xfrm>
                       <a:off x="0" y="0"/>
-                      <a:ext cx="4583164" cy="3537089"/>
+                      <a:ext cx="5940425" cy="2872105"/>
                     </a:xfrm>
                     <a:prstGeom prst="rect">
                       <a:avLst/>
@@ -39468,13 +38860,13 @@
     </w:p>
     <w:p>
       <w:r>
-        <w:t xml:space="preserve">Для просмотра ошибок работы службы необходимо использовать </w:t>
-      </w:r>
-      <w:r>
-        <w:rPr>
-          <w:lang w:val="en-US"/>
-        </w:rPr>
-        <w:t>Windows</w:t>
+        <w:t xml:space="preserve">На закладке </w:t>
+      </w:r>
+      <w:r>
+        <w:rPr>
+          <w:lang w:val="en-US"/>
+        </w:rPr>
+        <w:t>Data</w:t>
       </w:r>
       <w:r>
         <w:t xml:space="preserve"> </w:t>
@@ -39483,81 +38875,55 @@
         <w:rPr>
           <w:lang w:val="en-US"/>
         </w:rPr>
-        <w:t>Event</w:t>
+        <w:t>Map</w:t>
       </w:r>
       <w:r>
         <w:t xml:space="preserve"> </w:t>
       </w:r>
       <w:r>
-        <w:rPr>
-          <w:lang w:val="en-US"/>
-        </w:rPr>
-        <w:t>Viewer</w:t>
-      </w:r>
-      <w:r>
-        <w:rPr>
-          <w:lang w:val="uk-UA"/>
-        </w:rPr>
-        <w:t xml:space="preserve">, </w:t>
-      </w:r>
-      <w:r>
-        <w:t>ошибки записываются</w:t>
-      </w:r>
-      <w:r>
-        <w:rPr>
-          <w:lang w:val="uk-UA"/>
-        </w:rPr>
-        <w:t xml:space="preserve"> в </w:t>
-      </w:r>
-      <w:r>
-        <w:t xml:space="preserve">группу </w:t>
-      </w:r>
-      <w:r>
-        <w:rPr>
-          <w:lang w:val="uk-UA"/>
-        </w:rPr>
+        <w:t>указываем что и как записывать в базу.</w:t>
+      </w:r>
+    </w:p>
+    <w:p>
+      <w:r>
+        <w:t xml:space="preserve">В рамках одной </w:t>
+      </w:r>
+      <w:r>
+        <w:rPr>
+          <w:lang w:val="en-US"/>
+        </w:rPr>
+        <w:t>Log</w:t>
+      </w:r>
+      <w:r>
         <w:t xml:space="preserve"> </w:t>
       </w:r>
       <w:r>
         <w:rPr>
           <w:lang w:val="en-US"/>
         </w:rPr>
-        <w:t>AM</w:t>
-      </w:r>
-      <w:r>
-        <w:t>.</w:t>
-      </w:r>
-      <w:r>
-        <w:rPr>
-          <w:lang w:val="en-US"/>
-        </w:rPr>
-        <w:t>OPCCommandsSenderService</w:t>
-      </w:r>
-      <w:r>
-        <w:t>.</w:t>
-      </w:r>
-      <w:r>
-        <w:rPr>
-          <w:lang w:val="en-US"/>
-        </w:rPr>
-        <w:t>Log</w:t>
-      </w:r>
-      <w:r>
-        <w:t>:</w:t>
-      </w:r>
-    </w:p>
-    <w:p>
+        <w:t>Group</w:t>
+      </w:r>
+      <w:r>
+        <w:t xml:space="preserve"> необходимо добавить все теги, с соответствующего устройства, что нужно записывать в базу:</w:t>
+      </w:r>
+    </w:p>
+    <w:p/>
+    <w:p>
+      <w:pPr>
+        <w:rPr>
+          <w:lang w:val="en-US"/>
+        </w:rPr>
+      </w:pPr>
       <w:r>
         <w:rPr>
           <w:noProof/>
           <w:lang w:val="uk-UA" w:eastAsia="uk-UA"/>
         </w:rPr>
-        <w:lastRenderedPageBreak/>
         <w:drawing>
-          <wp:inline distT="0" distB="0" distL="0" distR="0" wp14:anchorId="7F24AFAA" wp14:editId="2CEE9317">
-            <wp:extent cx="5940425" cy="4123690"/>
-            <wp:effectExtent l="0" t="0" r="3175" b="0"/>
-            <wp:docPr id="79" name="Picture 79"/>
+          <wp:inline distT="0" distB="0" distL="0" distR="0" wp14:anchorId="1AE074F1" wp14:editId="7D82BD9E">
+            <wp:extent cx="5940425" cy="2467610"/>
+            <wp:effectExtent l="0" t="0" r="3175" b="8890"/>
+            <wp:docPr id="57" name="Picture 57"/>
             <wp:cNvGraphicFramePr>
               <a:graphicFrameLocks xmlns:a="http://schemas.openxmlformats.org/drawingml/2006/main" noChangeAspect="1"/>
             </wp:cNvGraphicFramePr>
@@ -39577,6 +38943,2029 @@
                   <pic:spPr>
                     <a:xfrm>
                       <a:off x="0" y="0"/>
+                      <a:ext cx="5940425" cy="2467610"/>
+                    </a:xfrm>
+                    <a:prstGeom prst="rect">
+                      <a:avLst/>
+                    </a:prstGeom>
+                  </pic:spPr>
+                </pic:pic>
+              </a:graphicData>
+            </a:graphic>
+          </wp:inline>
+        </w:drawing>
+      </w:r>
+    </w:p>
+    <w:p>
+      <w:r>
+        <w:t xml:space="preserve">Примечание: теги что не пишем в базу, добавлять не нужно (теги команд) </w:t>
+      </w:r>
+    </w:p>
+    <w:p>
+      <w:r>
+        <w:t xml:space="preserve">Указать таблицу в какую записывать данные и формат </w:t>
+      </w:r>
+      <w:r>
+        <w:rPr>
+          <w:lang w:val="en-US"/>
+        </w:rPr>
+        <w:t>Wide</w:t>
+      </w:r>
+      <w:r>
+        <w:t>:</w:t>
+      </w:r>
+    </w:p>
+    <w:p>
+      <w:r>
+        <w:rPr>
+          <w:noProof/>
+          <w:lang w:val="uk-UA" w:eastAsia="uk-UA"/>
+        </w:rPr>
+        <w:lastRenderedPageBreak/>
+        <w:drawing>
+          <wp:inline distT="0" distB="0" distL="0" distR="0" wp14:anchorId="5A56CA79" wp14:editId="268C20A2">
+            <wp:extent cx="3835021" cy="3225190"/>
+            <wp:effectExtent l="0" t="0" r="0" b="0"/>
+            <wp:docPr id="73" name="Picture 73"/>
+            <wp:cNvGraphicFramePr>
+              <a:graphicFrameLocks xmlns:a="http://schemas.openxmlformats.org/drawingml/2006/main" noChangeAspect="1"/>
+            </wp:cNvGraphicFramePr>
+            <a:graphic xmlns:a="http://schemas.openxmlformats.org/drawingml/2006/main">
+              <a:graphicData uri="http://schemas.openxmlformats.org/drawingml/2006/picture">
+                <pic:pic xmlns:pic="http://schemas.openxmlformats.org/drawingml/2006/picture">
+                  <pic:nvPicPr>
+                    <pic:cNvPr id="1" name=""/>
+                    <pic:cNvPicPr/>
+                  </pic:nvPicPr>
+                  <pic:blipFill>
+                    <a:blip r:embed="rId122"/>
+                    <a:stretch>
+                      <a:fillRect/>
+                    </a:stretch>
+                  </pic:blipFill>
+                  <pic:spPr>
+                    <a:xfrm>
+                      <a:off x="0" y="0"/>
+                      <a:ext cx="3839589" cy="3229032"/>
+                    </a:xfrm>
+                    <a:prstGeom prst="rect">
+                      <a:avLst/>
+                    </a:prstGeom>
+                  </pic:spPr>
+                </pic:pic>
+              </a:graphicData>
+            </a:graphic>
+          </wp:inline>
+        </w:drawing>
+      </w:r>
+    </w:p>
+    <w:p>
+      <w:r>
+        <w:t xml:space="preserve">Нажать на кнопку </w:t>
+      </w:r>
+      <w:r>
+        <w:rPr>
+          <w:lang w:val="en-US"/>
+        </w:rPr>
+        <w:t>Map</w:t>
+      </w:r>
+      <w:r>
+        <w:t xml:space="preserve"> </w:t>
+      </w:r>
+      <w:r>
+        <w:rPr>
+          <w:lang w:val="en-US"/>
+        </w:rPr>
+        <w:t>Fields</w:t>
+      </w:r>
+      <w:r>
+        <w:t xml:space="preserve"> </w:t>
+      </w:r>
+      <w:r>
+        <w:t>и указать какие теги в какие поля таблицы записывать:</w:t>
+      </w:r>
+    </w:p>
+    <w:tbl>
+      <w:tblPr>
+        <w:tblStyle w:val="TableGrid"/>
+        <w:tblW w:w="0" w:type="auto"/>
+        <w:tblLook w:val="04A0" w:firstRow="1" w:lastRow="0" w:firstColumn="1" w:lastColumn="0" w:noHBand="0" w:noVBand="1"/>
+      </w:tblPr>
+      <w:tblGrid>
+        <w:gridCol w:w="4709"/>
+        <w:gridCol w:w="4636"/>
+      </w:tblGrid>
+      <w:tr>
+        <w:tc>
+          <w:tcPr>
+            <w:tcW w:w="4709" w:type="dxa"/>
+          </w:tcPr>
+          <w:p>
+            <w:pPr>
+              <w:rPr>
+                <w:b/>
+                <w:lang w:val="ru-RU"/>
+              </w:rPr>
+            </w:pPr>
+            <w:r>
+              <w:rPr>
+                <w:b/>
+                <w:lang w:val="ru-RU"/>
+              </w:rPr>
+              <w:t>Имя тега</w:t>
+            </w:r>
+          </w:p>
+        </w:tc>
+        <w:tc>
+          <w:tcPr>
+            <w:tcW w:w="4636" w:type="dxa"/>
+          </w:tcPr>
+          <w:p>
+            <w:pPr>
+              <w:rPr>
+                <w:b/>
+                <w:lang w:val="ru-RU"/>
+              </w:rPr>
+            </w:pPr>
+            <w:r>
+              <w:rPr>
+                <w:b/>
+                <w:lang w:val="ru-RU"/>
+              </w:rPr>
+              <w:t xml:space="preserve">Поле в таблице </w:t>
+            </w:r>
+            <w:r>
+              <w:rPr>
+                <w:b/>
+                <w:lang w:val="en-US"/>
+              </w:rPr>
+              <w:t>KEP</w:t>
+            </w:r>
+            <w:r>
+              <w:rPr>
+                <w:b/>
+                <w:lang w:val="ru-RU"/>
+              </w:rPr>
+              <w:t>_</w:t>
+            </w:r>
+            <w:r>
+              <w:rPr>
+                <w:b/>
+                <w:lang w:val="en-US"/>
+              </w:rPr>
+              <w:t>weigth</w:t>
+            </w:r>
+            <w:r>
+              <w:rPr>
+                <w:b/>
+                <w:lang w:val="ru-RU"/>
+              </w:rPr>
+              <w:t>_</w:t>
+            </w:r>
+            <w:r>
+              <w:rPr>
+                <w:b/>
+                <w:lang w:val="en-US"/>
+              </w:rPr>
+              <w:t>fix</w:t>
+            </w:r>
+          </w:p>
+        </w:tc>
+      </w:tr>
+      <w:tr>
+        <w:tc>
+          <w:tcPr>
+            <w:tcW w:w="4709" w:type="dxa"/>
+            <w:vAlign w:val="bottom"/>
+          </w:tcPr>
+          <w:p>
+            <w:pPr>
+              <w:rPr>
+                <w:rFonts w:ascii="Calibri" w:hAnsi="Calibri"/>
+                <w:color w:val="000000"/>
+                <w:lang w:val="en-US"/>
+              </w:rPr>
+            </w:pPr>
+            <w:r>
+              <w:rPr>
+                <w:rFonts w:ascii="Calibri" w:hAnsi="Calibri"/>
+                <w:color w:val="000000"/>
+              </w:rPr>
+              <w:t>AUTO_MANU</w:t>
+            </w:r>
+            <w:bookmarkStart w:id="68" w:name="OLE_LINK7"/>
+            <w:bookmarkStart w:id="69" w:name="OLE_LINK8"/>
+            <w:bookmarkStart w:id="70" w:name="OLE_LINK9"/>
+            <w:bookmarkStart w:id="71" w:name="OLE_LINK10"/>
+            <w:bookmarkStart w:id="72" w:name="OLE_LINK11"/>
+            <w:bookmarkStart w:id="73" w:name="OLE_LINK12"/>
+            <w:bookmarkStart w:id="74" w:name="OLE_LINK13"/>
+            <w:r>
+              <w:rPr>
+                <w:rFonts w:ascii="Calibri" w:hAnsi="Calibri"/>
+                <w:color w:val="000000"/>
+                <w:lang w:val="en-US"/>
+              </w:rPr>
+              <w:t>_VALUE</w:t>
+            </w:r>
+            <w:bookmarkEnd w:id="68"/>
+            <w:bookmarkEnd w:id="69"/>
+            <w:bookmarkEnd w:id="70"/>
+            <w:bookmarkEnd w:id="71"/>
+            <w:bookmarkEnd w:id="72"/>
+            <w:bookmarkEnd w:id="73"/>
+            <w:bookmarkEnd w:id="74"/>
+          </w:p>
+        </w:tc>
+        <w:tc>
+          <w:tcPr>
+            <w:tcW w:w="4636" w:type="dxa"/>
+            <w:vAlign w:val="bottom"/>
+          </w:tcPr>
+          <w:p>
+            <w:pPr>
+              <w:rPr>
+                <w:rFonts w:ascii="Calibri" w:hAnsi="Calibri"/>
+                <w:color w:val="000000"/>
+              </w:rPr>
+            </w:pPr>
+            <w:r>
+              <w:rPr>
+                <w:rFonts w:ascii="Calibri" w:hAnsi="Calibri"/>
+                <w:color w:val="000000"/>
+              </w:rPr>
+              <w:t>AUTO_MANU</w:t>
+            </w:r>
+          </w:p>
+        </w:tc>
+      </w:tr>
+      <w:tr>
+        <w:tc>
+          <w:tcPr>
+            <w:tcW w:w="4709" w:type="dxa"/>
+            <w:vAlign w:val="bottom"/>
+          </w:tcPr>
+          <w:p>
+            <w:pPr>
+              <w:rPr>
+                <w:rFonts w:ascii="Calibri" w:hAnsi="Calibri"/>
+                <w:color w:val="000000"/>
+                <w:lang w:val="en-US"/>
+              </w:rPr>
+            </w:pPr>
+            <w:r>
+              <w:rPr>
+                <w:rFonts w:ascii="Calibri" w:hAnsi="Calibri"/>
+                <w:color w:val="000000"/>
+                <w:lang w:val="en-US"/>
+              </w:rPr>
+              <w:t>IDENT_P1_VALUE</w:t>
+            </w:r>
+          </w:p>
+        </w:tc>
+        <w:tc>
+          <w:tcPr>
+            <w:tcW w:w="4636" w:type="dxa"/>
+            <w:vAlign w:val="bottom"/>
+          </w:tcPr>
+          <w:p>
+            <w:pPr>
+              <w:rPr>
+                <w:rFonts w:ascii="Calibri" w:hAnsi="Calibri"/>
+                <w:color w:val="000000"/>
+                <w:lang w:val="en-US"/>
+              </w:rPr>
+            </w:pPr>
+            <w:r>
+              <w:rPr>
+                <w:rFonts w:ascii="Calibri" w:hAnsi="Calibri"/>
+                <w:color w:val="000000"/>
+                <w:lang w:val="en-US"/>
+              </w:rPr>
+              <w:t>IDENT</w:t>
+            </w:r>
+          </w:p>
+        </w:tc>
+      </w:tr>
+      <w:tr>
+        <w:tc>
+          <w:tcPr>
+            <w:tcW w:w="4709" w:type="dxa"/>
+            <w:vAlign w:val="bottom"/>
+          </w:tcPr>
+          <w:p>
+            <w:pPr>
+              <w:rPr>
+                <w:rFonts w:ascii="Calibri" w:hAnsi="Calibri"/>
+                <w:color w:val="000000"/>
+              </w:rPr>
+            </w:pPr>
+            <w:r>
+              <w:rPr>
+                <w:rFonts w:ascii="Calibri" w:hAnsi="Calibri"/>
+                <w:color w:val="000000"/>
+              </w:rPr>
+              <w:t>NAMBER_POCKET</w:t>
+            </w:r>
+            <w:r>
+              <w:rPr>
+                <w:rFonts w:ascii="Calibri" w:hAnsi="Calibri"/>
+                <w:color w:val="000000"/>
+                <w:lang w:val="en-US"/>
+              </w:rPr>
+              <w:t>_VALUE</w:t>
+            </w:r>
+          </w:p>
+        </w:tc>
+        <w:tc>
+          <w:tcPr>
+            <w:tcW w:w="4636" w:type="dxa"/>
+            <w:vAlign w:val="bottom"/>
+          </w:tcPr>
+          <w:p>
+            <w:pPr>
+              <w:rPr>
+                <w:rFonts w:ascii="Calibri" w:hAnsi="Calibri"/>
+                <w:color w:val="000000"/>
+              </w:rPr>
+            </w:pPr>
+            <w:r>
+              <w:rPr>
+                <w:rFonts w:ascii="Calibri" w:hAnsi="Calibri"/>
+                <w:color w:val="000000"/>
+              </w:rPr>
+              <w:t>N</w:t>
+            </w:r>
+            <w:r>
+              <w:rPr>
+                <w:rFonts w:ascii="Calibri" w:hAnsi="Calibri"/>
+                <w:color w:val="000000"/>
+                <w:lang w:val="en-US"/>
+              </w:rPr>
+              <w:t>U</w:t>
+            </w:r>
+            <w:r>
+              <w:rPr>
+                <w:rFonts w:ascii="Calibri" w:hAnsi="Calibri"/>
+                <w:color w:val="000000"/>
+              </w:rPr>
+              <w:t>MBER_POCKET</w:t>
+            </w:r>
+          </w:p>
+        </w:tc>
+      </w:tr>
+      <w:tr>
+        <w:tc>
+          <w:tcPr>
+            <w:tcW w:w="4709" w:type="dxa"/>
+            <w:vAlign w:val="bottom"/>
+          </w:tcPr>
+          <w:p>
+            <w:pPr>
+              <w:rPr>
+                <w:rFonts w:ascii="Calibri" w:hAnsi="Calibri"/>
+                <w:color w:val="000000"/>
+              </w:rPr>
+            </w:pPr>
+            <w:r>
+              <w:rPr>
+                <w:rFonts w:ascii="Calibri" w:hAnsi="Calibri"/>
+                <w:color w:val="000000"/>
+              </w:rPr>
+              <w:t>WEIGHT_ FIX</w:t>
+            </w:r>
+            <w:r>
+              <w:rPr>
+                <w:rFonts w:ascii="Calibri" w:hAnsi="Calibri"/>
+                <w:color w:val="000000"/>
+                <w:lang w:val="en-US"/>
+              </w:rPr>
+              <w:t>_</w:t>
+            </w:r>
+            <w:bookmarkStart w:id="75" w:name="OLE_LINK16"/>
+            <w:bookmarkStart w:id="76" w:name="OLE_LINK17"/>
+            <w:bookmarkStart w:id="77" w:name="OLE_LINK18"/>
+            <w:r>
+              <w:rPr>
+                <w:rFonts w:ascii="Calibri" w:hAnsi="Calibri"/>
+                <w:color w:val="000000"/>
+                <w:lang w:val="en-US"/>
+              </w:rPr>
+              <w:t>TIMESTAMP</w:t>
+            </w:r>
+            <w:bookmarkEnd w:id="75"/>
+            <w:bookmarkEnd w:id="76"/>
+            <w:bookmarkEnd w:id="77"/>
+          </w:p>
+        </w:tc>
+        <w:tc>
+          <w:tcPr>
+            <w:tcW w:w="4636" w:type="dxa"/>
+            <w:vAlign w:val="bottom"/>
+          </w:tcPr>
+          <w:p>
+            <w:pPr>
+              <w:rPr>
+                <w:rFonts w:ascii="Calibri" w:hAnsi="Calibri"/>
+                <w:color w:val="000000"/>
+              </w:rPr>
+            </w:pPr>
+            <w:r>
+              <w:rPr>
+                <w:rFonts w:ascii="Calibri" w:hAnsi="Calibri"/>
+                <w:color w:val="000000"/>
+                <w:lang w:val="en-US"/>
+              </w:rPr>
+              <w:t>TIMESTAMP</w:t>
+            </w:r>
+          </w:p>
+        </w:tc>
+      </w:tr>
+      <w:tr>
+        <w:tc>
+          <w:tcPr>
+            <w:tcW w:w="4709" w:type="dxa"/>
+            <w:vAlign w:val="bottom"/>
+          </w:tcPr>
+          <w:p>
+            <w:pPr>
+              <w:rPr>
+                <w:rFonts w:ascii="Calibri" w:hAnsi="Calibri"/>
+                <w:color w:val="000000"/>
+              </w:rPr>
+            </w:pPr>
+            <w:r>
+              <w:rPr>
+                <w:rFonts w:ascii="Calibri" w:hAnsi="Calibri"/>
+                <w:color w:val="000000"/>
+              </w:rPr>
+              <w:t>WEIGHT_FIX</w:t>
+            </w:r>
+            <w:r>
+              <w:rPr>
+                <w:rFonts w:ascii="Calibri" w:hAnsi="Calibri"/>
+                <w:color w:val="000000"/>
+                <w:lang w:val="en-US"/>
+              </w:rPr>
+              <w:t>_VALUE</w:t>
+            </w:r>
+          </w:p>
+        </w:tc>
+        <w:tc>
+          <w:tcPr>
+            <w:tcW w:w="4636" w:type="dxa"/>
+            <w:vAlign w:val="bottom"/>
+          </w:tcPr>
+          <w:p>
+            <w:pPr>
+              <w:rPr>
+                <w:rFonts w:ascii="Calibri" w:hAnsi="Calibri"/>
+                <w:color w:val="000000"/>
+              </w:rPr>
+            </w:pPr>
+            <w:r>
+              <w:rPr>
+                <w:rFonts w:ascii="Calibri" w:hAnsi="Calibri"/>
+                <w:color w:val="000000"/>
+              </w:rPr>
+              <w:t>WEIGHT_FIX</w:t>
+            </w:r>
+          </w:p>
+        </w:tc>
+      </w:tr>
+      <w:tr>
+        <w:tc>
+          <w:tcPr>
+            <w:tcW w:w="4709" w:type="dxa"/>
+            <w:vAlign w:val="bottom"/>
+          </w:tcPr>
+          <w:p>
+            <w:pPr>
+              <w:rPr>
+                <w:rFonts w:ascii="Calibri" w:hAnsi="Calibri"/>
+                <w:color w:val="000000"/>
+              </w:rPr>
+            </w:pPr>
+            <w:r>
+              <w:rPr>
+                <w:rFonts w:ascii="Calibri" w:hAnsi="Calibri"/>
+                <w:color w:val="000000"/>
+              </w:rPr>
+              <w:t>WEIGHT_OK</w:t>
+            </w:r>
+            <w:r>
+              <w:rPr>
+                <w:rFonts w:ascii="Calibri" w:hAnsi="Calibri"/>
+                <w:color w:val="000000"/>
+                <w:lang w:val="en-US"/>
+              </w:rPr>
+              <w:t>_VALUE</w:t>
+            </w:r>
+          </w:p>
+        </w:tc>
+        <w:tc>
+          <w:tcPr>
+            <w:tcW w:w="4636" w:type="dxa"/>
+            <w:vAlign w:val="bottom"/>
+          </w:tcPr>
+          <w:p>
+            <w:pPr>
+              <w:rPr>
+                <w:rFonts w:ascii="Calibri" w:hAnsi="Calibri"/>
+                <w:color w:val="000000"/>
+              </w:rPr>
+            </w:pPr>
+            <w:r>
+              <w:rPr>
+                <w:rFonts w:ascii="Calibri" w:hAnsi="Calibri"/>
+                <w:color w:val="000000"/>
+              </w:rPr>
+              <w:t>WEIGHT_OK</w:t>
+            </w:r>
+          </w:p>
+        </w:tc>
+      </w:tr>
+    </w:tbl>
+    <w:p>
+      <w:pPr>
+        <w:rPr>
+          <w:lang w:val="en-US"/>
+        </w:rPr>
+      </w:pPr>
+    </w:p>
+    <w:p>
+      <w:r>
+        <w:t xml:space="preserve">На закладке </w:t>
+      </w:r>
+      <w:r>
+        <w:rPr>
+          <w:lang w:val="en-US"/>
+        </w:rPr>
+        <w:t>Triggers</w:t>
+      </w:r>
+      <w:r>
+        <w:t xml:space="preserve"> </w:t>
+      </w:r>
+      <w:r>
+        <w:t xml:space="preserve">указываем </w:t>
+      </w:r>
+      <w:proofErr w:type="gramStart"/>
+      <w:r>
+        <w:t>правило</w:t>
+      </w:r>
+      <w:proofErr w:type="gramEnd"/>
+      <w:r>
+        <w:t xml:space="preserve"> когда записывать данные:</w:t>
+      </w:r>
+    </w:p>
+    <w:p>
+      <w:pPr>
+        <w:rPr>
+          <w:lang w:val="en-US"/>
+        </w:rPr>
+      </w:pPr>
+      <w:r>
+        <w:rPr>
+          <w:lang w:val="en-US"/>
+        </w:rPr>
+        <w:t>Type: Bases on Condition</w:t>
+      </w:r>
+    </w:p>
+    <w:p>
+      <w:pPr>
+        <w:rPr>
+          <w:lang w:val="en-US"/>
+        </w:rPr>
+      </w:pPr>
+      <w:r>
+        <w:rPr>
+          <w:lang w:val="en-US"/>
+        </w:rPr>
+        <w:t xml:space="preserve">Logging Conditions: </w:t>
+      </w:r>
+    </w:p>
+    <w:p>
+      <w:pPr>
+        <w:rPr>
+          <w:lang w:val="en-US"/>
+        </w:rPr>
+      </w:pPr>
+      <w:r>
+        <w:rPr>
+          <w:noProof/>
+          <w:lang w:val="uk-UA" w:eastAsia="uk-UA"/>
+        </w:rPr>
+        <w:drawing>
+          <wp:inline distT="0" distB="0" distL="0" distR="0" wp14:anchorId="002F0934" wp14:editId="2780AF23">
+            <wp:extent cx="3563918" cy="3016156"/>
+            <wp:effectExtent l="0" t="0" r="0" b="0"/>
+            <wp:docPr id="69" name="Picture 69"/>
+            <wp:cNvGraphicFramePr>
+              <a:graphicFrameLocks xmlns:a="http://schemas.openxmlformats.org/drawingml/2006/main" noChangeAspect="1"/>
+            </wp:cNvGraphicFramePr>
+            <a:graphic xmlns:a="http://schemas.openxmlformats.org/drawingml/2006/main">
+              <a:graphicData uri="http://schemas.openxmlformats.org/drawingml/2006/picture">
+                <pic:pic xmlns:pic="http://schemas.openxmlformats.org/drawingml/2006/picture">
+                  <pic:nvPicPr>
+                    <pic:cNvPr id="1" name=""/>
+                    <pic:cNvPicPr/>
+                  </pic:nvPicPr>
+                  <pic:blipFill>
+                    <a:blip r:embed="rId123"/>
+                    <a:stretch>
+                      <a:fillRect/>
+                    </a:stretch>
+                  </pic:blipFill>
+                  <pic:spPr>
+                    <a:xfrm>
+                      <a:off x="0" y="0"/>
+                      <a:ext cx="3583740" cy="3032931"/>
+                    </a:xfrm>
+                    <a:prstGeom prst="rect">
+                      <a:avLst/>
+                    </a:prstGeom>
+                  </pic:spPr>
+                </pic:pic>
+              </a:graphicData>
+            </a:graphic>
+          </wp:inline>
+        </w:drawing>
+      </w:r>
+    </w:p>
+    <w:p>
+      <w:pPr>
+        <w:rPr>
+          <w:lang w:val="en-US"/>
+        </w:rPr>
+      </w:pPr>
+      <w:r>
+        <w:rPr>
+          <w:noProof/>
+          <w:lang w:val="uk-UA" w:eastAsia="uk-UA"/>
+        </w:rPr>
+        <w:lastRenderedPageBreak/>
+        <w:drawing>
+          <wp:inline distT="0" distB="0" distL="0" distR="0" wp14:anchorId="0ECBA1BE" wp14:editId="3508B796">
+            <wp:extent cx="3572128" cy="3016155"/>
+            <wp:effectExtent l="0" t="0" r="0" b="0"/>
+            <wp:docPr id="70" name="Picture 70"/>
+            <wp:cNvGraphicFramePr>
+              <a:graphicFrameLocks xmlns:a="http://schemas.openxmlformats.org/drawingml/2006/main" noChangeAspect="1"/>
+            </wp:cNvGraphicFramePr>
+            <a:graphic xmlns:a="http://schemas.openxmlformats.org/drawingml/2006/main">
+              <a:graphicData uri="http://schemas.openxmlformats.org/drawingml/2006/picture">
+                <pic:pic xmlns:pic="http://schemas.openxmlformats.org/drawingml/2006/picture">
+                  <pic:nvPicPr>
+                    <pic:cNvPr id="1" name=""/>
+                    <pic:cNvPicPr/>
+                  </pic:nvPicPr>
+                  <pic:blipFill>
+                    <a:blip r:embed="rId124"/>
+                    <a:stretch>
+                      <a:fillRect/>
+                    </a:stretch>
+                  </pic:blipFill>
+                  <pic:spPr>
+                    <a:xfrm>
+                      <a:off x="0" y="0"/>
+                      <a:ext cx="3576543" cy="3019883"/>
+                    </a:xfrm>
+                    <a:prstGeom prst="rect">
+                      <a:avLst/>
+                    </a:prstGeom>
+                  </pic:spPr>
+                </pic:pic>
+              </a:graphicData>
+            </a:graphic>
+          </wp:inline>
+        </w:drawing>
+      </w:r>
+    </w:p>
+    <w:p>
+      <w:pPr>
+        <w:rPr>
+          <w:lang w:val="en-US"/>
+        </w:rPr>
+      </w:pPr>
+      <w:r>
+        <w:rPr>
+          <w:noProof/>
+          <w:lang w:val="uk-UA" w:eastAsia="uk-UA"/>
+        </w:rPr>
+        <w:drawing>
+          <wp:inline distT="0" distB="0" distL="0" distR="0" wp14:anchorId="2A77CCDC" wp14:editId="50FAE5D1">
+            <wp:extent cx="3562066" cy="3007659"/>
+            <wp:effectExtent l="0" t="0" r="635" b="2540"/>
+            <wp:docPr id="71" name="Picture 71"/>
+            <wp:cNvGraphicFramePr>
+              <a:graphicFrameLocks xmlns:a="http://schemas.openxmlformats.org/drawingml/2006/main" noChangeAspect="1"/>
+            </wp:cNvGraphicFramePr>
+            <a:graphic xmlns:a="http://schemas.openxmlformats.org/drawingml/2006/main">
+              <a:graphicData uri="http://schemas.openxmlformats.org/drawingml/2006/picture">
+                <pic:pic xmlns:pic="http://schemas.openxmlformats.org/drawingml/2006/picture">
+                  <pic:nvPicPr>
+                    <pic:cNvPr id="1" name=""/>
+                    <pic:cNvPicPr/>
+                  </pic:nvPicPr>
+                  <pic:blipFill>
+                    <a:blip r:embed="rId125"/>
+                    <a:stretch>
+                      <a:fillRect/>
+                    </a:stretch>
+                  </pic:blipFill>
+                  <pic:spPr>
+                    <a:xfrm>
+                      <a:off x="0" y="0"/>
+                      <a:ext cx="3570243" cy="3014564"/>
+                    </a:xfrm>
+                    <a:prstGeom prst="rect">
+                      <a:avLst/>
+                    </a:prstGeom>
+                  </pic:spPr>
+                </pic:pic>
+              </a:graphicData>
+            </a:graphic>
+          </wp:inline>
+        </w:drawing>
+      </w:r>
+    </w:p>
+    <w:p>
+      <w:pPr>
+        <w:pStyle w:val="Heading1"/>
+      </w:pPr>
+      <w:bookmarkStart w:id="78" w:name="_Toc461461251"/>
+      <w:r>
+        <w:t xml:space="preserve">Настройка </w:t>
+      </w:r>
+      <w:r>
+        <w:t>службы</w:t>
+      </w:r>
+      <w:r>
+        <w:t xml:space="preserve"> </w:t>
+      </w:r>
+      <w:r>
+        <w:t>печати бирок</w:t>
+      </w:r>
+      <w:bookmarkEnd w:id="78"/>
+    </w:p>
+    <w:p>
+      <w:r>
+        <w:t xml:space="preserve">Служба печати бирок – это </w:t>
+      </w:r>
+      <w:r>
+        <w:rPr>
+          <w:lang w:val="en-US"/>
+        </w:rPr>
+        <w:t>Windows</w:t>
+      </w:r>
+      <w:r>
+        <w:t xml:space="preserve"> </w:t>
+      </w:r>
+      <w:r>
+        <w:rPr>
+          <w:lang w:val="en-US"/>
+        </w:rPr>
+        <w:t>Service</w:t>
+      </w:r>
+      <w:r>
+        <w:t xml:space="preserve">. </w:t>
+      </w:r>
+    </w:p>
+    <w:p>
+      <w:r>
+        <w:t xml:space="preserve">Настройка </w:t>
+      </w:r>
+      <w:r>
+        <w:t>службы</w:t>
+      </w:r>
+      <w:r>
+        <w:t xml:space="preserve"> выполняется в файле </w:t>
+      </w:r>
+      <w:r>
+        <w:t>PrintLabelService.exe</w:t>
+      </w:r>
+      <w:r>
+        <w:t>.config.</w:t>
+      </w:r>
+    </w:p>
+    <w:p>
+      <w:r>
+        <w:t>Настраиваются следующие параметры</w:t>
+      </w:r>
+    </w:p>
+    <w:tbl>
+      <w:tblPr>
+        <w:tblStyle w:val="TableGrid"/>
+        <w:tblW w:w="0" w:type="auto"/>
+        <w:tblLook w:val="04A0" w:firstRow="1" w:lastRow="0" w:firstColumn="1" w:lastColumn="0" w:noHBand="0" w:noVBand="1"/>
+      </w:tblPr>
+      <w:tblGrid>
+        <w:gridCol w:w="2603"/>
+        <w:gridCol w:w="2775"/>
+        <w:gridCol w:w="3967"/>
+      </w:tblGrid>
+      <w:tr>
+        <w:tc>
+          <w:tcPr>
+            <w:tcW w:w="0" w:type="auto"/>
+          </w:tcPr>
+          <w:p>
+            <w:pPr>
+              <w:rPr>
+                <w:b/>
+                <w:lang w:val="ru-RU"/>
+              </w:rPr>
+            </w:pPr>
+            <w:r>
+              <w:rPr>
+                <w:b/>
+                <w:lang w:val="ru-RU"/>
+              </w:rPr>
+              <w:t>Параметр</w:t>
+            </w:r>
+          </w:p>
+        </w:tc>
+        <w:tc>
+          <w:tcPr>
+            <w:tcW w:w="3062" w:type="dxa"/>
+          </w:tcPr>
+          <w:p>
+            <w:pPr>
+              <w:rPr>
+                <w:b/>
+                <w:lang w:val="ru-RU"/>
+              </w:rPr>
+            </w:pPr>
+            <w:r>
+              <w:rPr>
+                <w:b/>
+                <w:lang w:val="ru-RU"/>
+              </w:rPr>
+              <w:t>Описание</w:t>
+            </w:r>
+          </w:p>
+        </w:tc>
+        <w:tc>
+          <w:tcPr>
+            <w:tcW w:w="3680" w:type="dxa"/>
+          </w:tcPr>
+          <w:p>
+            <w:pPr>
+              <w:rPr>
+                <w:b/>
+                <w:lang w:val="ru-RU"/>
+              </w:rPr>
+            </w:pPr>
+            <w:r>
+              <w:rPr>
+                <w:b/>
+                <w:lang w:val="ru-RU"/>
+              </w:rPr>
+              <w:t>Пример</w:t>
+            </w:r>
+          </w:p>
+        </w:tc>
+      </w:tr>
+      <w:tr>
+        <w:tc>
+          <w:tcPr>
+            <w:tcW w:w="0" w:type="auto"/>
+          </w:tcPr>
+          <w:p>
+            <w:r>
+              <w:t>OdataServiceUri</w:t>
+            </w:r>
+          </w:p>
+        </w:tc>
+        <w:tc>
+          <w:tcPr>
+            <w:tcW w:w="3062" w:type="dxa"/>
+          </w:tcPr>
+          <w:p>
+            <w:r>
+              <w:t xml:space="preserve">Адрес </w:t>
+            </w:r>
+            <w:r>
+              <w:rPr>
+                <w:lang w:val="en-US"/>
+              </w:rPr>
+              <w:t xml:space="preserve">OData </w:t>
+            </w:r>
+            <w:r>
+              <w:t>сервиса</w:t>
+            </w:r>
+          </w:p>
+        </w:tc>
+        <w:tc>
+          <w:tcPr>
+            <w:tcW w:w="3680" w:type="dxa"/>
+          </w:tcPr>
+          <w:p>
+            <w:r>
+              <w:t>http://krr-tst-palbp01/odata_unified_svc/api/Dynamic/</w:t>
+            </w:r>
+          </w:p>
+        </w:tc>
+      </w:tr>
+      <w:tr>
+        <w:tc>
+          <w:tcPr>
+            <w:tcW w:w="0" w:type="auto"/>
+          </w:tcPr>
+          <w:p>
+            <w:r>
+              <w:t>SMTPHost</w:t>
+            </w:r>
+          </w:p>
+        </w:tc>
+        <w:tc>
+          <w:tcPr>
+            <w:tcW w:w="3062" w:type="dxa"/>
+          </w:tcPr>
+          <w:p>
+            <w:r>
+              <w:t xml:space="preserve">Адрес </w:t>
+            </w:r>
+            <w:r>
+              <w:rPr>
+                <w:lang w:val="en-US"/>
+              </w:rPr>
+              <w:t>SMTP</w:t>
+            </w:r>
+            <w:r>
+              <w:t xml:space="preserve"> сервера для </w:t>
+            </w:r>
+            <w:r>
+              <w:rPr>
+                <w:lang w:val="ru-RU"/>
+              </w:rPr>
+              <w:t>отправки почты</w:t>
+            </w:r>
+          </w:p>
+        </w:tc>
+        <w:tc>
+          <w:tcPr>
+            <w:tcW w:w="3680" w:type="dxa"/>
+          </w:tcPr>
+          <w:p>
+            <w:r>
+              <w:t>esc-cas-ary01.services.mittalco.com</w:t>
+            </w:r>
+          </w:p>
+        </w:tc>
+      </w:tr>
+      <w:tr>
+        <w:tc>
+          <w:tcPr>
+            <w:tcW w:w="0" w:type="auto"/>
+          </w:tcPr>
+          <w:p>
+            <w:r>
+              <w:t>SMTPPort</w:t>
+            </w:r>
+          </w:p>
+        </w:tc>
+        <w:tc>
+          <w:tcPr>
+            <w:tcW w:w="3062" w:type="dxa"/>
+          </w:tcPr>
+          <w:p>
+            <w:r>
+              <w:t xml:space="preserve">Порт </w:t>
+            </w:r>
+            <w:r>
+              <w:rPr>
+                <w:lang w:val="en-US"/>
+              </w:rPr>
+              <w:t>SMTP</w:t>
+            </w:r>
+            <w:r>
+              <w:t xml:space="preserve"> сервера для </w:t>
+            </w:r>
+            <w:r>
+              <w:rPr>
+                <w:lang w:val="ru-RU"/>
+              </w:rPr>
+              <w:t>отправки почты</w:t>
+            </w:r>
+          </w:p>
+        </w:tc>
+        <w:tc>
+          <w:tcPr>
+            <w:tcW w:w="3680" w:type="dxa"/>
+          </w:tcPr>
+          <w:p>
+            <w:r>
+              <w:t>25</w:t>
+            </w:r>
+          </w:p>
+        </w:tc>
+      </w:tr>
+      <w:tr>
+        <w:tc>
+          <w:tcPr>
+            <w:tcW w:w="0" w:type="auto"/>
+          </w:tcPr>
+          <w:p>
+            <w:r>
+              <w:t>DataMatrixDotSize</w:t>
+            </w:r>
+          </w:p>
+        </w:tc>
+        <w:tc>
+          <w:tcPr>
+            <w:tcW w:w="3062" w:type="dxa"/>
+          </w:tcPr>
+          <w:p>
+            <w:r>
+              <w:rPr>
+                <w:lang w:val="ru-RU"/>
+              </w:rPr>
+              <w:t>Количество пикселей для отрисовки одной точки</w:t>
+            </w:r>
+            <w:r>
+              <w:t xml:space="preserve"> в </w:t>
+            </w:r>
+            <w:r>
+              <w:rPr>
+                <w:lang w:val="en-US"/>
+              </w:rPr>
+              <w:t>DataMatrix</w:t>
+            </w:r>
+            <w:r>
+              <w:t xml:space="preserve"> </w:t>
+            </w:r>
+          </w:p>
+        </w:tc>
+        <w:tc>
+          <w:tcPr>
+            <w:tcW w:w="3680" w:type="dxa"/>
+          </w:tcPr>
+          <w:p>
+            <w:r>
+              <w:t>8</w:t>
+            </w:r>
+          </w:p>
+        </w:tc>
+      </w:tr>
+      <w:tr>
+        <w:tc>
+          <w:tcPr>
+            <w:tcW w:w="0" w:type="auto"/>
+          </w:tcPr>
+          <w:p>
+            <w:r>
+              <w:lastRenderedPageBreak/>
+              <w:t>ReplaceImageSearchName</w:t>
+            </w:r>
+          </w:p>
+        </w:tc>
+        <w:tc>
+          <w:tcPr>
+            <w:tcW w:w="3062" w:type="dxa"/>
+          </w:tcPr>
+          <w:p>
+            <w:r>
+              <w:rPr>
+                <w:lang w:val="ru-RU"/>
+              </w:rPr>
+              <w:t xml:space="preserve">Префикс имени рисунков в Ексель файлах шаблонов какие нужно заменить на актуальный </w:t>
+            </w:r>
+            <w:r>
+              <w:rPr>
+                <w:lang w:val="en-US"/>
+              </w:rPr>
+              <w:t>DataMatrix</w:t>
+            </w:r>
+            <w:r>
+              <w:rPr>
+                <w:lang w:val="ru-RU"/>
+              </w:rPr>
+              <w:t xml:space="preserve"> </w:t>
+            </w:r>
+            <w:r>
+              <w:t>код</w:t>
+            </w:r>
+          </w:p>
+        </w:tc>
+        <w:tc>
+          <w:tcPr>
+            <w:tcW w:w="3680" w:type="dxa"/>
+          </w:tcPr>
+          <w:p>
+            <w:r>
+              <w:t>QRCode</w:t>
+            </w:r>
+          </w:p>
+        </w:tc>
+      </w:tr>
+      <w:tr>
+        <w:tc>
+          <w:tcPr>
+            <w:tcW w:w="0" w:type="auto"/>
+          </w:tcPr>
+          <w:p>
+            <w:r>
+              <w:t>ZebraPrinterPort</w:t>
+            </w:r>
+          </w:p>
+        </w:tc>
+        <w:tc>
+          <w:tcPr>
+            <w:tcW w:w="3062" w:type="dxa"/>
+          </w:tcPr>
+          <w:p>
+            <w:r>
+              <w:t xml:space="preserve">Порт </w:t>
+            </w:r>
+            <w:r>
+              <w:rPr>
+                <w:lang w:val="en-US"/>
+              </w:rPr>
+              <w:t xml:space="preserve">Zebra </w:t>
+            </w:r>
+            <w:r>
+              <w:t>принтера</w:t>
+            </w:r>
+          </w:p>
+        </w:tc>
+        <w:tc>
+          <w:tcPr>
+            <w:tcW w:w="3680" w:type="dxa"/>
+          </w:tcPr>
+          <w:p>
+            <w:r>
+              <w:t>9100</w:t>
+            </w:r>
+          </w:p>
+        </w:tc>
+      </w:tr>
+      <w:tr>
+        <w:tc>
+          <w:tcPr>
+            <w:tcW w:w="0" w:type="auto"/>
+          </w:tcPr>
+          <w:p>
+            <w:r>
+              <w:t>ZebraPrinterDPI</w:t>
+            </w:r>
+          </w:p>
+        </w:tc>
+        <w:tc>
+          <w:tcPr>
+            <w:tcW w:w="3062" w:type="dxa"/>
+          </w:tcPr>
+          <w:p>
+            <w:pPr>
+              <w:rPr>
+                <w:lang w:val="ru-RU"/>
+              </w:rPr>
+            </w:pPr>
+            <w:proofErr w:type="gramStart"/>
+            <w:r>
+              <w:rPr>
+                <w:lang w:val="ru-RU"/>
+              </w:rPr>
+              <w:t xml:space="preserve">Разрешение </w:t>
+            </w:r>
+            <w:r>
+              <w:t>рисунка</w:t>
+            </w:r>
+            <w:proofErr w:type="gramEnd"/>
+            <w:r>
+              <w:t xml:space="preserve"> </w:t>
+            </w:r>
+            <w:r>
+              <w:rPr>
+                <w:lang w:val="ru-RU"/>
+              </w:rPr>
+              <w:t>который</w:t>
+            </w:r>
+            <w:r>
+              <w:rPr>
+                <w:lang w:val="ru-RU"/>
+              </w:rPr>
+              <w:t xml:space="preserve"> отправляется на печать</w:t>
+            </w:r>
+          </w:p>
+        </w:tc>
+        <w:tc>
+          <w:tcPr>
+            <w:tcW w:w="3680" w:type="dxa"/>
+          </w:tcPr>
+          <w:p>
+            <w:r>
+              <w:t>203</w:t>
+            </w:r>
+          </w:p>
+        </w:tc>
+      </w:tr>
+      <w:tr>
+        <w:tc>
+          <w:tcPr>
+            <w:tcW w:w="0" w:type="auto"/>
+          </w:tcPr>
+          <w:p>
+            <w:r>
+              <w:t>PrintTaskFrequency</w:t>
+            </w:r>
+          </w:p>
+        </w:tc>
+        <w:tc>
+          <w:tcPr>
+            <w:tcW w:w="3062" w:type="dxa"/>
+          </w:tcPr>
+          <w:p>
+            <w:pPr>
+              <w:rPr>
+                <w:lang w:val="ru-RU"/>
+              </w:rPr>
+            </w:pPr>
+            <w:r>
+              <w:rPr>
+                <w:lang w:val="ru-RU"/>
+              </w:rPr>
+              <w:t xml:space="preserve">Частота проверки наличия новых заданий на печать, </w:t>
+            </w:r>
+            <w:proofErr w:type="gramStart"/>
+            <w:r>
+              <w:rPr>
+                <w:lang w:val="ru-RU"/>
+              </w:rPr>
+              <w:t>в сек</w:t>
+            </w:r>
+            <w:proofErr w:type="gramEnd"/>
+          </w:p>
+        </w:tc>
+        <w:tc>
+          <w:tcPr>
+            <w:tcW w:w="3680" w:type="dxa"/>
+          </w:tcPr>
+          <w:p>
+            <w:r>
+              <w:t>5</w:t>
+            </w:r>
+          </w:p>
+        </w:tc>
+      </w:tr>
+    </w:tbl>
+    <w:p/>
+    <w:p>
+      <w:r>
+        <w:t xml:space="preserve">После изменения настроек необходимо перезапускать службу. </w:t>
+      </w:r>
+    </w:p>
+    <w:p>
+      <w:r>
+        <w:t xml:space="preserve">Для просмотра ошибок работы </w:t>
+      </w:r>
+      <w:r>
+        <w:t>службы</w:t>
+      </w:r>
+      <w:r>
+        <w:t xml:space="preserve"> необходимо использовать </w:t>
+      </w:r>
+      <w:r>
+        <w:rPr>
+          <w:lang w:val="en-US"/>
+        </w:rPr>
+        <w:t>Windows</w:t>
+      </w:r>
+      <w:r>
+        <w:t xml:space="preserve"> </w:t>
+      </w:r>
+      <w:r>
+        <w:rPr>
+          <w:lang w:val="en-US"/>
+        </w:rPr>
+        <w:t>Event</w:t>
+      </w:r>
+      <w:r>
+        <w:t xml:space="preserve"> </w:t>
+      </w:r>
+      <w:r>
+        <w:rPr>
+          <w:lang w:val="en-US"/>
+        </w:rPr>
+        <w:t>Viewer</w:t>
+      </w:r>
+      <w:r>
+        <w:rPr>
+          <w:lang w:val="uk-UA"/>
+        </w:rPr>
+        <w:t xml:space="preserve">, </w:t>
+      </w:r>
+      <w:r>
+        <w:t>ошибки записываются</w:t>
+      </w:r>
+      <w:r>
+        <w:rPr>
+          <w:lang w:val="uk-UA"/>
+        </w:rPr>
+        <w:t xml:space="preserve"> в </w:t>
+      </w:r>
+      <w:proofErr w:type="gramStart"/>
+      <w:r>
+        <w:t xml:space="preserve">группу </w:t>
+      </w:r>
+      <w:r>
+        <w:rPr>
+          <w:lang w:val="uk-UA"/>
+        </w:rPr>
+        <w:t xml:space="preserve"> </w:t>
+      </w:r>
+      <w:r>
+        <w:rPr>
+          <w:lang w:val="en-US"/>
+        </w:rPr>
+        <w:t>ArcelorMittal</w:t>
+      </w:r>
+      <w:r>
+        <w:t>.</w:t>
+      </w:r>
+      <w:r>
+        <w:rPr>
+          <w:lang w:val="en-US"/>
+        </w:rPr>
+        <w:t>PrintService</w:t>
+      </w:r>
+      <w:proofErr w:type="gramEnd"/>
+      <w:r>
+        <w:t>.</w:t>
+      </w:r>
+      <w:r>
+        <w:rPr>
+          <w:lang w:val="en-US"/>
+        </w:rPr>
+        <w:t>Log</w:t>
+      </w:r>
+      <w:r>
+        <w:t>:</w:t>
+      </w:r>
+    </w:p>
+    <w:p>
+      <w:r>
+        <w:rPr>
+          <w:noProof/>
+          <w:lang w:val="uk-UA" w:eastAsia="uk-UA"/>
+        </w:rPr>
+        <w:drawing>
+          <wp:inline distT="0" distB="0" distL="0" distR="0" wp14:anchorId="32778ACA" wp14:editId="6DA2F158">
+            <wp:extent cx="5940425" cy="4143375"/>
+            <wp:effectExtent l="0" t="0" r="3175" b="9525"/>
+            <wp:docPr id="76" name="Picture 76"/>
+            <wp:cNvGraphicFramePr>
+              <a:graphicFrameLocks xmlns:a="http://schemas.openxmlformats.org/drawingml/2006/main" noChangeAspect="1"/>
+            </wp:cNvGraphicFramePr>
+            <a:graphic xmlns:a="http://schemas.openxmlformats.org/drawingml/2006/main">
+              <a:graphicData uri="http://schemas.openxmlformats.org/drawingml/2006/picture">
+                <pic:pic xmlns:pic="http://schemas.openxmlformats.org/drawingml/2006/picture">
+                  <pic:nvPicPr>
+                    <pic:cNvPr id="1" name=""/>
+                    <pic:cNvPicPr/>
+                  </pic:nvPicPr>
+                  <pic:blipFill>
+                    <a:blip r:embed="rId126"/>
+                    <a:stretch>
+                      <a:fillRect/>
+                    </a:stretch>
+                  </pic:blipFill>
+                  <pic:spPr>
+                    <a:xfrm>
+                      <a:off x="0" y="0"/>
+                      <a:ext cx="5940425" cy="4143375"/>
+                    </a:xfrm>
+                    <a:prstGeom prst="rect">
+                      <a:avLst/>
+                    </a:prstGeom>
+                  </pic:spPr>
+                </pic:pic>
+              </a:graphicData>
+            </a:graphic>
+          </wp:inline>
+        </w:drawing>
+      </w:r>
+    </w:p>
+    <w:p>
+      <w:pPr>
+        <w:pStyle w:val="Heading1"/>
+      </w:pPr>
+      <w:bookmarkStart w:id="79" w:name="_Toc461461252"/>
+      <w:r>
+        <w:t xml:space="preserve">Настройка </w:t>
+      </w:r>
+      <w:r>
+        <w:t>службы</w:t>
+      </w:r>
+      <w:r>
+        <w:t xml:space="preserve"> </w:t>
+      </w:r>
+      <w:r>
+        <w:t xml:space="preserve">отправки команд </w:t>
+      </w:r>
+      <w:r>
+        <w:rPr>
+          <w:lang w:val="en-US"/>
+        </w:rPr>
+        <w:t>OPC</w:t>
+      </w:r>
+      <w:r>
+        <w:t xml:space="preserve"> </w:t>
+      </w:r>
+      <w:r>
+        <w:rPr>
+          <w:lang w:val="uk-UA"/>
+        </w:rPr>
+        <w:t>сервер</w:t>
+      </w:r>
+      <w:bookmarkEnd w:id="79"/>
+    </w:p>
+    <w:p>
+      <w:r>
+        <w:t xml:space="preserve">Служба печати бирок – это </w:t>
+      </w:r>
+      <w:r>
+        <w:rPr>
+          <w:lang w:val="en-US"/>
+        </w:rPr>
+        <w:t>Windows</w:t>
+      </w:r>
+      <w:r>
+        <w:t xml:space="preserve"> </w:t>
+      </w:r>
+      <w:r>
+        <w:rPr>
+          <w:lang w:val="en-US"/>
+        </w:rPr>
+        <w:t>Service</w:t>
+      </w:r>
+      <w:r>
+        <w:t xml:space="preserve">. </w:t>
+      </w:r>
+    </w:p>
+    <w:p>
+      <w:r>
+        <w:t xml:space="preserve">Настройка службы выполняется в файле </w:t>
+      </w:r>
+      <w:r>
+        <w:t>KEPSSenderService.exe</w:t>
+      </w:r>
+      <w:r>
+        <w:t>.config.</w:t>
+      </w:r>
+    </w:p>
+    <w:p>
+      <w:r>
+        <w:t>Настраиваются следующие параметры</w:t>
+      </w:r>
+    </w:p>
+    <w:tbl>
+      <w:tblPr>
+        <w:tblStyle w:val="TableGrid"/>
+        <w:tblW w:w="0" w:type="auto"/>
+        <w:tblLook w:val="04A0" w:firstRow="1" w:lastRow="0" w:firstColumn="1" w:lastColumn="0" w:noHBand="0" w:noVBand="1"/>
+      </w:tblPr>
+      <w:tblGrid>
+        <w:gridCol w:w="2516"/>
+        <w:gridCol w:w="2775"/>
+        <w:gridCol w:w="3967"/>
+      </w:tblGrid>
+      <w:tr>
+        <w:tc>
+          <w:tcPr>
+            <w:tcW w:w="0" w:type="auto"/>
+          </w:tcPr>
+          <w:p>
+            <w:pPr>
+              <w:rPr>
+                <w:b/>
+                <w:lang w:val="ru-RU"/>
+              </w:rPr>
+            </w:pPr>
+            <w:r>
+              <w:rPr>
+                <w:b/>
+                <w:lang w:val="ru-RU"/>
+              </w:rPr>
+              <w:t>Параметр</w:t>
+            </w:r>
+          </w:p>
+        </w:tc>
+        <w:tc>
+          <w:tcPr>
+            <w:tcW w:w="2775" w:type="dxa"/>
+          </w:tcPr>
+          <w:p>
+            <w:pPr>
+              <w:rPr>
+                <w:b/>
+                <w:lang w:val="ru-RU"/>
+              </w:rPr>
+            </w:pPr>
+            <w:r>
+              <w:rPr>
+                <w:b/>
+                <w:lang w:val="ru-RU"/>
+              </w:rPr>
+              <w:t>Описание</w:t>
+            </w:r>
+          </w:p>
+        </w:tc>
+        <w:tc>
+          <w:tcPr>
+            <w:tcW w:w="3967" w:type="dxa"/>
+          </w:tcPr>
+          <w:p>
+            <w:pPr>
+              <w:rPr>
+                <w:b/>
+                <w:lang w:val="ru-RU"/>
+              </w:rPr>
+            </w:pPr>
+            <w:r>
+              <w:rPr>
+                <w:b/>
+                <w:lang w:val="ru-RU"/>
+              </w:rPr>
+              <w:t>Пример</w:t>
+            </w:r>
+          </w:p>
+        </w:tc>
+      </w:tr>
+      <w:tr>
+        <w:tc>
+          <w:tcPr>
+            <w:tcW w:w="0" w:type="auto"/>
+          </w:tcPr>
+          <w:p>
+            <w:r>
+              <w:t>OdataServiceUri</w:t>
+            </w:r>
+          </w:p>
+        </w:tc>
+        <w:tc>
+          <w:tcPr>
+            <w:tcW w:w="2775" w:type="dxa"/>
+          </w:tcPr>
+          <w:p>
+            <w:r>
+              <w:t xml:space="preserve">Адрес </w:t>
+            </w:r>
+            <w:r>
+              <w:rPr>
+                <w:lang w:val="en-US"/>
+              </w:rPr>
+              <w:t xml:space="preserve">OData </w:t>
+            </w:r>
+            <w:r>
+              <w:t>сервиса</w:t>
+            </w:r>
+          </w:p>
+        </w:tc>
+        <w:tc>
+          <w:tcPr>
+            <w:tcW w:w="3967" w:type="dxa"/>
+          </w:tcPr>
+          <w:p>
+            <w:r>
+              <w:t>http://krr-tst-palbp01/odata_unified_svc/api/Dynamic/</w:t>
+            </w:r>
+          </w:p>
+        </w:tc>
+      </w:tr>
+      <w:tr>
+        <w:tc>
+          <w:tcPr>
+            <w:tcW w:w="0" w:type="auto"/>
+          </w:tcPr>
+          <w:p>
+            <w:r>
+              <w:t>OPCServerUrl</w:t>
+            </w:r>
+          </w:p>
+        </w:tc>
+        <w:tc>
+          <w:tcPr>
+            <w:tcW w:w="2775" w:type="dxa"/>
+          </w:tcPr>
+          <w:p>
+            <w:r>
+              <w:t xml:space="preserve">Адрес </w:t>
+            </w:r>
+            <w:r>
+              <w:rPr>
+                <w:lang w:val="en-US"/>
+              </w:rPr>
+              <w:t>OPC</w:t>
+            </w:r>
+            <w:r>
+              <w:rPr>
+                <w:lang w:val="ru-RU"/>
+              </w:rPr>
+              <w:t>/</w:t>
+            </w:r>
+            <w:r>
+              <w:rPr>
+                <w:lang w:val="en-US"/>
+              </w:rPr>
+              <w:t>KEP</w:t>
+            </w:r>
+            <w:r>
+              <w:t xml:space="preserve"> сервера </w:t>
+            </w:r>
+          </w:p>
+        </w:tc>
+        <w:tc>
+          <w:tcPr>
+            <w:tcW w:w="3967" w:type="dxa"/>
+          </w:tcPr>
+          <w:p>
+            <w:r>
+              <w:t>opc.tcp://127.0.0.1:49320</w:t>
+            </w:r>
+          </w:p>
+        </w:tc>
+      </w:tr>
+      <w:tr>
+        <w:tc>
+          <w:tcPr>
+            <w:tcW w:w="0" w:type="auto"/>
+          </w:tcPr>
+          <w:p>
+            <w:r>
+              <w:lastRenderedPageBreak/>
+              <w:t>SendCommandFrequency</w:t>
+            </w:r>
+          </w:p>
+        </w:tc>
+        <w:tc>
+          <w:tcPr>
+            <w:tcW w:w="2775" w:type="dxa"/>
+          </w:tcPr>
+          <w:p>
+            <w:pPr>
+              <w:rPr>
+                <w:lang w:val="ru-RU"/>
+              </w:rPr>
+            </w:pPr>
+            <w:r>
+              <w:rPr>
+                <w:lang w:val="ru-RU"/>
+              </w:rPr>
+              <w:t xml:space="preserve">Частота проверки наличия новых </w:t>
+            </w:r>
+            <w:r>
+              <w:rPr>
+                <w:lang w:val="ru-RU"/>
+              </w:rPr>
+              <w:t>команд</w:t>
+            </w:r>
+            <w:r>
+              <w:rPr>
+                <w:lang w:val="ru-RU"/>
+              </w:rPr>
+              <w:t xml:space="preserve">, </w:t>
+            </w:r>
+            <w:proofErr w:type="gramStart"/>
+            <w:r>
+              <w:rPr>
+                <w:lang w:val="ru-RU"/>
+              </w:rPr>
+              <w:t>в сек</w:t>
+            </w:r>
+            <w:proofErr w:type="gramEnd"/>
+          </w:p>
+        </w:tc>
+        <w:tc>
+          <w:tcPr>
+            <w:tcW w:w="3967" w:type="dxa"/>
+          </w:tcPr>
+          <w:p>
+            <w:r>
+              <w:t>2</w:t>
+            </w:r>
+          </w:p>
+        </w:tc>
+      </w:tr>
+    </w:tbl>
+    <w:p/>
+    <w:p>
+      <w:r>
+        <w:t xml:space="preserve">После изменения настроек необходимо перезапускать службу. </w:t>
+      </w:r>
+    </w:p>
+    <w:p>
+      <w:pPr>
+        <w:rPr>
+          <w:lang w:val="uk-UA"/>
+        </w:rPr>
+      </w:pPr>
+      <w:r>
+        <w:t>Примечание:</w:t>
+      </w:r>
+      <w:r>
+        <w:rPr>
+          <w:lang w:val="uk-UA"/>
+        </w:rPr>
+        <w:t xml:space="preserve"> </w:t>
+      </w:r>
+      <w:r>
+        <w:t xml:space="preserve">после установки </w:t>
+      </w:r>
+      <w:r>
+        <w:t>службы</w:t>
+      </w:r>
+      <w:r>
+        <w:t xml:space="preserve"> и первом запуске, необходимо</w:t>
+      </w:r>
+      <w:r>
+        <w:rPr>
+          <w:lang w:val="uk-UA"/>
+        </w:rPr>
+        <w:t xml:space="preserve"> добавить </w:t>
+      </w:r>
+      <w:r>
+        <w:t>сертификат службы в доверенные в настройках</w:t>
+      </w:r>
+      <w:r>
+        <w:rPr>
+          <w:lang w:val="uk-UA"/>
+        </w:rPr>
+        <w:t xml:space="preserve"> </w:t>
+      </w:r>
+      <w:r>
+        <w:rPr>
+          <w:lang w:val="en-US"/>
+        </w:rPr>
+        <w:t>OPC</w:t>
+      </w:r>
+      <w:r>
+        <w:t>/</w:t>
+      </w:r>
+      <w:r>
+        <w:rPr>
+          <w:lang w:val="en-US"/>
+        </w:rPr>
+        <w:t>KEP</w:t>
+      </w:r>
+      <w:r>
+        <w:t xml:space="preserve"> сервера. Для этого необходимо открыть </w:t>
+      </w:r>
+      <w:r>
+        <w:rPr>
+          <w:lang w:val="en-US"/>
+        </w:rPr>
+        <w:t>OPC</w:t>
+      </w:r>
+      <w:r>
+        <w:t xml:space="preserve"> </w:t>
+      </w:r>
+      <w:r>
+        <w:rPr>
+          <w:lang w:val="en-US"/>
+        </w:rPr>
+        <w:t>UA</w:t>
+      </w:r>
+      <w:r>
+        <w:t xml:space="preserve"> </w:t>
+      </w:r>
+      <w:r>
+        <w:rPr>
+          <w:lang w:val="en-US"/>
+        </w:rPr>
+        <w:t>Configuration</w:t>
+      </w:r>
+      <w:r>
+        <w:t xml:space="preserve"> </w:t>
+      </w:r>
+      <w:r>
+        <w:rPr>
+          <w:lang w:val="uk-UA"/>
+        </w:rPr>
+        <w:t xml:space="preserve">и </w:t>
+      </w:r>
+      <w:r>
+        <w:t>нажать</w:t>
+      </w:r>
+      <w:r>
+        <w:rPr>
+          <w:lang w:val="uk-UA"/>
+        </w:rPr>
+        <w:t xml:space="preserve"> </w:t>
+      </w:r>
+      <w:r>
+        <w:rPr>
+          <w:lang w:val="en-US"/>
+        </w:rPr>
+        <w:t>Trust</w:t>
+      </w:r>
+      <w:r>
+        <w:t xml:space="preserve"> </w:t>
+      </w:r>
+      <w:r>
+        <w:rPr>
+          <w:lang w:val="uk-UA"/>
+        </w:rPr>
+        <w:t xml:space="preserve">для </w:t>
+      </w:r>
+      <w:r>
+        <w:t>сертификата</w:t>
+      </w:r>
+      <w:r>
+        <w:rPr>
+          <w:lang w:val="uk-UA"/>
+        </w:rPr>
+        <w:t xml:space="preserve"> </w:t>
+      </w:r>
+      <w:r>
+        <w:rPr>
+          <w:lang w:val="en-US"/>
+        </w:rPr>
+        <w:t>ArcelorMittal</w:t>
+      </w:r>
+      <w:r>
+        <w:t>.</w:t>
+      </w:r>
+      <w:r>
+        <w:rPr>
+          <w:lang w:val="en-US"/>
+        </w:rPr>
+        <w:t>UA</w:t>
+      </w:r>
+      <w:r>
+        <w:t>.</w:t>
+      </w:r>
+      <w:r>
+        <w:rPr>
+          <w:lang w:val="en-US"/>
+        </w:rPr>
+        <w:t>SenderCommand</w:t>
+      </w:r>
+      <w:r>
+        <w:t>:</w:t>
+      </w:r>
+    </w:p>
+    <w:p>
+      <w:pPr>
+        <w:rPr>
+          <w:lang w:val="uk-UA"/>
+        </w:rPr>
+      </w:pPr>
+      <w:r>
+        <w:rPr>
+          <w:noProof/>
+          <w:lang w:val="uk-UA" w:eastAsia="uk-UA"/>
+        </w:rPr>
+        <w:drawing>
+          <wp:inline distT="0" distB="0" distL="0" distR="0" wp14:anchorId="576F5CA6" wp14:editId="479EA5D3">
+            <wp:extent cx="4578824" cy="3533739"/>
+            <wp:effectExtent l="0" t="0" r="0" b="0"/>
+            <wp:docPr id="77" name="Picture 77"/>
+            <wp:cNvGraphicFramePr>
+              <a:graphicFrameLocks xmlns:a="http://schemas.openxmlformats.org/drawingml/2006/main" noChangeAspect="1"/>
+            </wp:cNvGraphicFramePr>
+            <a:graphic xmlns:a="http://schemas.openxmlformats.org/drawingml/2006/main">
+              <a:graphicData uri="http://schemas.openxmlformats.org/drawingml/2006/picture">
+                <pic:pic xmlns:pic="http://schemas.openxmlformats.org/drawingml/2006/picture">
+                  <pic:nvPicPr>
+                    <pic:cNvPr id="1" name=""/>
+                    <pic:cNvPicPr/>
+                  </pic:nvPicPr>
+                  <pic:blipFill>
+                    <a:blip r:embed="rId127"/>
+                    <a:stretch>
+                      <a:fillRect/>
+                    </a:stretch>
+                  </pic:blipFill>
+                  <pic:spPr>
+                    <a:xfrm>
+                      <a:off x="0" y="0"/>
+                      <a:ext cx="4583164" cy="3537089"/>
+                    </a:xfrm>
+                    <a:prstGeom prst="rect">
+                      <a:avLst/>
+                    </a:prstGeom>
+                  </pic:spPr>
+                </pic:pic>
+              </a:graphicData>
+            </a:graphic>
+          </wp:inline>
+        </w:drawing>
+      </w:r>
+    </w:p>
+    <w:p>
+      <w:r>
+        <w:t xml:space="preserve">Для просмотра ошибок работы службы необходимо использовать </w:t>
+      </w:r>
+      <w:r>
+        <w:rPr>
+          <w:lang w:val="en-US"/>
+        </w:rPr>
+        <w:t>Windows</w:t>
+      </w:r>
+      <w:r>
+        <w:t xml:space="preserve"> </w:t>
+      </w:r>
+      <w:r>
+        <w:rPr>
+          <w:lang w:val="en-US"/>
+        </w:rPr>
+        <w:t>Event</w:t>
+      </w:r>
+      <w:r>
+        <w:t xml:space="preserve"> </w:t>
+      </w:r>
+      <w:r>
+        <w:rPr>
+          <w:lang w:val="en-US"/>
+        </w:rPr>
+        <w:t>Viewer</w:t>
+      </w:r>
+      <w:r>
+        <w:rPr>
+          <w:lang w:val="uk-UA"/>
+        </w:rPr>
+        <w:t xml:space="preserve">, </w:t>
+      </w:r>
+      <w:r>
+        <w:t>ошибки записываются</w:t>
+      </w:r>
+      <w:r>
+        <w:rPr>
+          <w:lang w:val="uk-UA"/>
+        </w:rPr>
+        <w:t xml:space="preserve"> в </w:t>
+      </w:r>
+      <w:proofErr w:type="gramStart"/>
+      <w:r>
+        <w:t xml:space="preserve">группу </w:t>
+      </w:r>
+      <w:r>
+        <w:rPr>
+          <w:lang w:val="uk-UA"/>
+        </w:rPr>
+        <w:t xml:space="preserve"> </w:t>
+      </w:r>
+      <w:r>
+        <w:rPr>
+          <w:lang w:val="en-US"/>
+        </w:rPr>
+        <w:t>AM</w:t>
+      </w:r>
+      <w:r>
+        <w:t>.</w:t>
+      </w:r>
+      <w:r>
+        <w:rPr>
+          <w:lang w:val="en-US"/>
+        </w:rPr>
+        <w:t>OPCCommandsSenderService</w:t>
+      </w:r>
+      <w:proofErr w:type="gramEnd"/>
+      <w:r>
+        <w:t>.</w:t>
+      </w:r>
+      <w:r>
+        <w:rPr>
+          <w:lang w:val="en-US"/>
+        </w:rPr>
+        <w:t>Log</w:t>
+      </w:r>
+      <w:r>
+        <w:t>:</w:t>
+      </w:r>
+    </w:p>
+    <w:p>
+      <w:r>
+        <w:rPr>
+          <w:noProof/>
+          <w:lang w:val="uk-UA" w:eastAsia="uk-UA"/>
+        </w:rPr>
+        <w:lastRenderedPageBreak/>
+        <w:drawing>
+          <wp:inline distT="0" distB="0" distL="0" distR="0" wp14:anchorId="7F24AFAA" wp14:editId="2CEE9317">
+            <wp:extent cx="5940425" cy="4123690"/>
+            <wp:effectExtent l="0" t="0" r="3175" b="0"/>
+            <wp:docPr id="79" name="Picture 79"/>
+            <wp:cNvGraphicFramePr>
+              <a:graphicFrameLocks xmlns:a="http://schemas.openxmlformats.org/drawingml/2006/main" noChangeAspect="1"/>
+            </wp:cNvGraphicFramePr>
+            <a:graphic xmlns:a="http://schemas.openxmlformats.org/drawingml/2006/main">
+              <a:graphicData uri="http://schemas.openxmlformats.org/drawingml/2006/picture">
+                <pic:pic xmlns:pic="http://schemas.openxmlformats.org/drawingml/2006/picture">
+                  <pic:nvPicPr>
+                    <pic:cNvPr id="1" name=""/>
+                    <pic:cNvPicPr/>
+                  </pic:nvPicPr>
+                  <pic:blipFill>
+                    <a:blip r:embed="rId128"/>
+                    <a:stretch>
+                      <a:fillRect/>
+                    </a:stretch>
+                  </pic:blipFill>
+                  <pic:spPr>
+                    <a:xfrm>
+                      <a:off x="0" y="0"/>
                       <a:ext cx="5940425" cy="4123690"/>
                     </a:xfrm>
                     <a:prstGeom prst="rect">
@@ -40742,7 +42131,7 @@
                     <pic:cNvPicPr/>
                   </pic:nvPicPr>
                   <pic:blipFill>
-                    <a:blip r:embed="rId122"/>
+                    <a:blip r:embed="rId129"/>
                     <a:stretch>
                       <a:fillRect/>
                     </a:stretch>
@@ -40817,7 +42206,7 @@
       <w:r>
         <w:t>ShellRunas (</w:t>
       </w:r>
-      <w:hyperlink r:id="rId123" w:history="1">
+      <w:hyperlink r:id="rId130" w:history="1">
         <w:r>
           <w:rPr>
             <w:rStyle w:val="Hyperlink"/>
@@ -40963,7 +42352,7 @@
         </w:rPr>
         <w:t xml:space="preserve">\shellrunas.exe "C:\Program Files\Internet Explorer\iexplore.exe" </w:t>
       </w:r>
-      <w:hyperlink r:id="rId124" w:anchor="/ru/marker" w:history="1">
+      <w:hyperlink r:id="rId131" w:anchor="/ru/marker" w:history="1">
         <w:r>
           <w:rPr>
             <w:rStyle w:val="Hyperlink"/>
@@ -42722,7 +44111,7 @@
         <w:rFonts w:ascii="Calibri" w:eastAsiaTheme="minorHAnsi" w:hAnsi="Calibri" w:cstheme="minorBidi" w:hint="default"/>
       </w:rPr>
     </w:lvl>
-    <w:lvl w:ilvl="1" w:tplc="04220003" w:tentative="1">
+    <w:lvl w:ilvl="1" w:tplc="04220003">
       <w:start w:val="1"/>
       <w:numFmt w:val="bullet"/>
       <w:lvlText w:val="o"/>
@@ -43987,6 +45376,7 @@
     <w:lsdException w:name="HTML Sample" w:semiHidden="1" w:unhideWhenUsed="1"/>
     <w:lsdException w:name="HTML Typewriter" w:semiHidden="1" w:unhideWhenUsed="1"/>
     <w:lsdException w:name="HTML Variable" w:semiHidden="1" w:unhideWhenUsed="1"/>
+    <w:lsdException w:name="Normal Table" w:semiHidden="1" w:unhideWhenUsed="1"/>
     <w:lsdException w:name="annotation subject" w:semiHidden="1" w:unhideWhenUsed="1"/>
     <w:lsdException w:name="No List" w:semiHidden="1" w:unhideWhenUsed="1"/>
     <w:lsdException w:name="Outline List 1" w:semiHidden="1" w:unhideWhenUsed="1"/>
@@ -44032,9 +45422,11 @@
     <w:lsdException w:name="Table Subtle 1" w:semiHidden="1" w:unhideWhenUsed="1"/>
     <w:lsdException w:name="Table Subtle 2" w:semiHidden="1" w:unhideWhenUsed="1"/>
     <w:lsdException w:name="Table Web 1" w:semiHidden="1" w:unhideWhenUsed="1"/>
+    <w:lsdException w:name="Table Web 2" w:semiHidden="1" w:unhideWhenUsed="1"/>
     <w:lsdException w:name="Table Web 3" w:semiHidden="1" w:unhideWhenUsed="1"/>
     <w:lsdException w:name="Balloon Text" w:semiHidden="1" w:unhideWhenUsed="1"/>
     <w:lsdException w:name="Table Grid" w:uiPriority="59"/>
+    <w:lsdException w:name="Table Theme" w:semiHidden="1" w:unhideWhenUsed="1"/>
     <w:lsdException w:name="Placeholder Text" w:semiHidden="1"/>
     <w:lsdException w:name="No Spacing" w:uiPriority="1" w:qFormat="1"/>
     <w:lsdException w:name="Light Shading" w:uiPriority="60"/>
@@ -44890,7 +46282,7 @@
 </file>
 
 <file path=customXml/itemProps1.xml><?xml version="1.0" encoding="utf-8"?>
-<ds:datastoreItem xmlns:ds="http://schemas.openxmlformats.org/officeDocument/2006/customXml" ds:itemID="{A8DDF76B-734D-4265-9ACF-2B8E20500235}">
+<ds:datastoreItem xmlns:ds="http://schemas.openxmlformats.org/officeDocument/2006/customXml" ds:itemID="{6C8EF513-AC62-4177-9016-C3CA1652215F}">
   <ds:schemaRefs>
     <ds:schemaRef ds:uri="http://schemas.openxmlformats.org/officeDocument/2006/bibliography"/>
   </ds:schemaRefs>

--- a/Руководство разработчика.docx
+++ b/Руководство разработчика.docx
@@ -6206,7 +6206,13 @@
       <w:bookmarkStart w:id="0" w:name="_Toc461461190"/>
       <w:r>
         <w:lastRenderedPageBreak/>
-        <w:t>Структура таблиц</w:t>
+        <w:t xml:space="preserve">Спецификация </w:t>
+      </w:r>
+      <w:r>
+        <w:rPr>
+          <w:lang w:val="uk-UA"/>
+        </w:rPr>
+        <w:t xml:space="preserve">БД </w:t>
       </w:r>
       <w:bookmarkEnd w:id="0"/>
     </w:p>
@@ -6276,6 +6282,7 @@
           <w:rFonts w:ascii="Arial" w:hAnsi="Arial" w:cs="Arial"/>
         </w:rPr>
       </w:pPr>
+      <w:bookmarkStart w:id="2" w:name="_GoBack"/>
       <w:r>
         <w:rPr>
           <w:noProof/>
@@ -6317,6 +6324,7 @@
           </wp:inline>
         </w:drawing>
       </w:r>
+      <w:bookmarkEnd w:id="2"/>
     </w:p>
     <w:p>
       <w:pPr>
@@ -7710,7 +7718,7 @@
       <w:pPr>
         <w:pStyle w:val="Heading2"/>
       </w:pPr>
-      <w:bookmarkStart w:id="2" w:name="_Toc461461192"/>
+      <w:bookmarkStart w:id="3" w:name="_Toc461461192"/>
       <w:r>
         <w:rPr>
           <w:b/>
@@ -7719,7 +7727,7 @@
         </w:rPr>
         <w:t>Таблица состояния весов</w:t>
       </w:r>
-      <w:bookmarkEnd w:id="2"/>
+      <w:bookmarkEnd w:id="3"/>
       <w:r>
         <w:tab/>
       </w:r>
@@ -9791,11 +9799,11 @@
       <w:pPr>
         <w:pStyle w:val="Heading2"/>
       </w:pPr>
-      <w:bookmarkStart w:id="3" w:name="_Toc461461193"/>
+      <w:bookmarkStart w:id="4" w:name="_Toc461461193"/>
       <w:r>
         <w:t>Таблица заказов</w:t>
       </w:r>
-      <w:bookmarkEnd w:id="3"/>
+      <w:bookmarkEnd w:id="4"/>
     </w:p>
     <w:p>
       <w:pPr>
@@ -10789,7 +10797,7 @@
       <w:pPr>
         <w:pStyle w:val="Heading2"/>
       </w:pPr>
-      <w:bookmarkStart w:id="4" w:name="_Toc461461194"/>
+      <w:bookmarkStart w:id="5" w:name="_Toc461461194"/>
       <w:r>
         <w:t>Таблица</w:t>
       </w:r>
@@ -10802,7 +10810,7 @@
       <w:r>
         <w:t xml:space="preserve"> макетов бирок</w:t>
       </w:r>
-      <w:bookmarkEnd w:id="4"/>
+      <w:bookmarkEnd w:id="5"/>
     </w:p>
     <w:p>
       <w:pPr>
@@ -11322,16 +11330,16 @@
       <w:pPr>
         <w:pStyle w:val="Heading2"/>
       </w:pPr>
-      <w:bookmarkStart w:id="5" w:name="_Ref452116864"/>
-      <w:bookmarkStart w:id="6" w:name="_Toc461461195"/>
+      <w:bookmarkStart w:id="6" w:name="_Ref452116864"/>
+      <w:bookmarkStart w:id="7" w:name="_Toc461461195"/>
       <w:r>
         <w:t xml:space="preserve">Таблица </w:t>
       </w:r>
       <w:r>
         <w:t>задания</w:t>
       </w:r>
-      <w:bookmarkEnd w:id="5"/>
       <w:bookmarkEnd w:id="6"/>
+      <w:bookmarkEnd w:id="7"/>
     </w:p>
     <w:p>
       <w:pPr>
@@ -12463,13 +12471,13 @@
       <w:pPr>
         <w:pStyle w:val="Heading2"/>
       </w:pPr>
-      <w:bookmarkStart w:id="7" w:name="_Ref452117014"/>
-      <w:bookmarkStart w:id="8" w:name="_Toc461461196"/>
+      <w:bookmarkStart w:id="8" w:name="_Ref452117014"/>
+      <w:bookmarkStart w:id="9" w:name="_Toc461461196"/>
       <w:r>
         <w:t>Таблица команд</w:t>
       </w:r>
-      <w:bookmarkEnd w:id="7"/>
       <w:bookmarkEnd w:id="8"/>
+      <w:bookmarkEnd w:id="9"/>
     </w:p>
     <w:p>
       <w:pPr>
@@ -12933,20 +12941,19 @@
           <w:lang w:val="en-US"/>
         </w:rPr>
       </w:pPr>
-      <w:bookmarkStart w:id="9" w:name="_Toc461461197"/>
+      <w:bookmarkStart w:id="10" w:name="_Toc461461197"/>
       <w:r>
         <w:rPr>
           <w:lang w:val="en-US"/>
         </w:rPr>
         <w:t>JobOrder KEPCommands</w:t>
       </w:r>
-      <w:bookmarkEnd w:id="9"/>
-    </w:p>
-    <w:p>
-      <w:pPr>
-        <w:rPr>
-          <w:rFonts w:ascii="Arial" w:hAnsi="Arial" w:cs="Arial"/>
-          <w:lang w:val="en-US"/>
+      <w:bookmarkEnd w:id="10"/>
+    </w:p>
+    <w:p>
+      <w:pPr>
+        <w:rPr>
+          <w:rFonts w:ascii="Arial" w:hAnsi="Arial" w:cs="Arial"/>
         </w:rPr>
       </w:pPr>
       <w:r>
@@ -12959,7 +12966,6 @@
       <w:r>
         <w:rPr>
           <w:rFonts w:ascii="Arial" w:hAnsi="Arial" w:cs="Arial"/>
-          <w:lang w:val="en-US"/>
         </w:rPr>
         <w:t xml:space="preserve"> </w:t>
       </w:r>
@@ -12972,7 +12978,6 @@
       <w:r>
         <w:rPr>
           <w:rFonts w:ascii="Arial" w:hAnsi="Arial" w:cs="Arial"/>
-          <w:lang w:val="en-US"/>
         </w:rPr>
         <w:t xml:space="preserve"> </w:t>
       </w:r>
@@ -12985,7 +12990,6 @@
       <w:r>
         <w:rPr>
           <w:rFonts w:ascii="Arial" w:hAnsi="Arial" w:cs="Arial"/>
-          <w:lang w:val="en-US"/>
         </w:rPr>
         <w:t xml:space="preserve"> </w:t>
       </w:r>
@@ -12998,7 +13002,6 @@
       <w:r>
         <w:rPr>
           <w:rFonts w:ascii="Arial" w:hAnsi="Arial" w:cs="Arial"/>
-          <w:lang w:val="en-US"/>
         </w:rPr>
         <w:t xml:space="preserve"> </w:t>
       </w:r>
@@ -13192,7 +13195,7 @@
           <w:lang w:val="en-US"/>
         </w:rPr>
       </w:pPr>
-      <w:bookmarkStart w:id="10" w:name="_Toc461461198"/>
+      <w:bookmarkStart w:id="11" w:name="_Toc461461198"/>
       <w:r>
         <w:rPr>
           <w:lang w:val="en-US"/>
@@ -13205,7 +13208,7 @@
         </w:rPr>
         <w:t>Print</w:t>
       </w:r>
-      <w:bookmarkEnd w:id="10"/>
+      <w:bookmarkEnd w:id="11"/>
     </w:p>
     <w:p>
       <w:pPr>
@@ -13441,7 +13444,7 @@
           <w:lang w:val="uk-UA"/>
         </w:rPr>
       </w:pPr>
-      <w:bookmarkStart w:id="11" w:name="_Toc461461199"/>
+      <w:bookmarkStart w:id="12" w:name="_Toc461461199"/>
       <w:r>
         <w:rPr>
           <w:lang w:val="en-US"/>
@@ -13460,7 +13463,7 @@
         </w:rPr>
         <w:t>Reject</w:t>
       </w:r>
-      <w:bookmarkEnd w:id="11"/>
+      <w:bookmarkEnd w:id="12"/>
     </w:p>
     <w:p>
       <w:pPr>
@@ -13569,7 +13572,7 @@
           <w:lang w:val="uk-UA"/>
         </w:rPr>
       </w:pPr>
-      <w:bookmarkStart w:id="12" w:name="_Toc461461200"/>
+      <w:bookmarkStart w:id="13" w:name="_Toc461461200"/>
       <w:r>
         <w:rPr>
           <w:lang w:val="en-US"/>
@@ -13588,7 +13591,7 @@
         </w:rPr>
         <w:t>SAPExport</w:t>
       </w:r>
-      <w:bookmarkEnd w:id="12"/>
+      <w:bookmarkEnd w:id="13"/>
     </w:p>
     <w:p>
       <w:pPr>
@@ -13716,7 +13719,7 @@
       <w:pPr>
         <w:pStyle w:val="Heading3"/>
       </w:pPr>
-      <w:bookmarkStart w:id="13" w:name="_Toc461461201"/>
+      <w:bookmarkStart w:id="14" w:name="_Toc461461201"/>
       <w:r>
         <w:rPr>
           <w:lang w:val="en-US"/>
@@ -13732,7 +13735,7 @@
         </w:rPr>
         <w:t>SAPOrderRequest</w:t>
       </w:r>
-      <w:bookmarkEnd w:id="13"/>
+      <w:bookmarkEnd w:id="14"/>
     </w:p>
     <w:p>
       <w:pPr>
@@ -13781,7 +13784,7 @@
       <w:pPr>
         <w:pStyle w:val="Heading3"/>
       </w:pPr>
-      <w:bookmarkStart w:id="14" w:name="_Toc461461202"/>
+      <w:bookmarkStart w:id="15" w:name="_Toc461461202"/>
       <w:r>
         <w:rPr>
           <w:lang w:val="en-US"/>
@@ -13798,7 +13801,7 @@
         </w:rPr>
         <w:t>Separate</w:t>
       </w:r>
-      <w:bookmarkEnd w:id="14"/>
+      <w:bookmarkEnd w:id="15"/>
     </w:p>
     <w:p>
       <w:pPr>
@@ -13895,7 +13898,7 @@
       <w:pPr>
         <w:pStyle w:val="Heading3"/>
       </w:pPr>
-      <w:bookmarkStart w:id="15" w:name="_Toc461461203"/>
+      <w:bookmarkStart w:id="16" w:name="_Toc461461203"/>
       <w:r>
         <w:rPr>
           <w:lang w:val="en-US"/>
@@ -13911,7 +13914,7 @@
         </w:rPr>
         <w:t>Sort</w:t>
       </w:r>
-      <w:bookmarkEnd w:id="15"/>
+      <w:bookmarkEnd w:id="16"/>
     </w:p>
     <w:p>
       <w:pPr>
@@ -14017,7 +14020,7 @@
       <w:pPr>
         <w:pStyle w:val="Heading3"/>
       </w:pPr>
-      <w:bookmarkStart w:id="16" w:name="_Toc461461204"/>
+      <w:bookmarkStart w:id="17" w:name="_Toc461461204"/>
       <w:r>
         <w:rPr>
           <w:lang w:val="en-US"/>
@@ -14033,7 +14036,7 @@
         </w:rPr>
         <w:t>Standard</w:t>
       </w:r>
-      <w:bookmarkEnd w:id="16"/>
+      <w:bookmarkEnd w:id="17"/>
     </w:p>
     <w:p>
       <w:pPr>
@@ -14147,7 +14150,7 @@
       <w:pPr>
         <w:pStyle w:val="Heading3"/>
       </w:pPr>
-      <w:bookmarkStart w:id="17" w:name="_Toc461461205"/>
+      <w:bookmarkStart w:id="18" w:name="_Toc461461205"/>
       <w:r>
         <w:rPr>
           <w:lang w:val="en-US"/>
@@ -14172,7 +14175,7 @@
         </w:rPr>
         <w:t>archive</w:t>
       </w:r>
-      <w:bookmarkEnd w:id="17"/>
+      <w:bookmarkEnd w:id="18"/>
     </w:p>
     <w:p>
       <w:pPr>
@@ -14284,7 +14287,7 @@
       <w:pPr>
         <w:pStyle w:val="Heading2"/>
       </w:pPr>
-      <w:bookmarkStart w:id="18" w:name="_Toc461461206"/>
+      <w:bookmarkStart w:id="19" w:name="_Toc461461206"/>
       <w:r>
         <w:rPr>
           <w:rStyle w:val="Heading2Char"/>
@@ -14303,7 +14306,7 @@
         </w:rPr>
         <w:t>оборудования</w:t>
       </w:r>
-      <w:bookmarkEnd w:id="18"/>
+      <w:bookmarkEnd w:id="19"/>
     </w:p>
     <w:p/>
     <w:p>
@@ -14730,11 +14733,11 @@
       <w:pPr>
         <w:pStyle w:val="Heading2"/>
       </w:pPr>
-      <w:bookmarkStart w:id="19" w:name="_Toc461461207"/>
+      <w:bookmarkStart w:id="20" w:name="_Toc461461207"/>
       <w:r>
         <w:t>Таблица логирования ошибок</w:t>
       </w:r>
-      <w:bookmarkEnd w:id="19"/>
+      <w:bookmarkEnd w:id="20"/>
     </w:p>
     <w:p/>
     <w:p>
@@ -14812,11 +14815,11 @@
       <w:pPr>
         <w:pStyle w:val="Heading2"/>
       </w:pPr>
-      <w:bookmarkStart w:id="20" w:name="_Toc461461208"/>
+      <w:bookmarkStart w:id="21" w:name="_Toc461461208"/>
       <w:r>
         <w:t>Таблица материалов</w:t>
       </w:r>
-      <w:bookmarkEnd w:id="20"/>
+      <w:bookmarkEnd w:id="21"/>
     </w:p>
     <w:p>
       <w:pPr>
@@ -15005,14 +15008,14 @@
           <w:lang w:val="uk-UA"/>
         </w:rPr>
       </w:pPr>
-      <w:bookmarkStart w:id="21" w:name="_Toc461461209"/>
+      <w:bookmarkStart w:id="22" w:name="_Toc461461209"/>
       <w:r>
         <w:rPr>
           <w:lang w:val="uk-UA"/>
         </w:rPr>
         <w:t>Таблица персонала</w:t>
       </w:r>
-      <w:bookmarkEnd w:id="21"/>
+      <w:bookmarkEnd w:id="22"/>
     </w:p>
     <w:p>
       <w:pPr>
@@ -15314,11 +15317,11 @@
       <w:pPr>
         <w:pStyle w:val="Heading2"/>
       </w:pPr>
-      <w:bookmarkStart w:id="22" w:name="_Toc461461210"/>
+      <w:bookmarkStart w:id="23" w:name="_Toc461461210"/>
       <w:r>
         <w:t>Таблица событий календаря</w:t>
       </w:r>
-      <w:bookmarkEnd w:id="22"/>
+      <w:bookmarkEnd w:id="23"/>
     </w:p>
     <w:p>
       <w:pPr>
@@ -15413,42 +15416,2706 @@
       <w:pPr>
         <w:pStyle w:val="Heading1"/>
       </w:pPr>
-      <w:bookmarkStart w:id="23" w:name="_Toc461461211"/>
-      <w:r>
-        <w:rPr>
-          <w:lang w:val="uk-UA"/>
-        </w:rPr>
+      <w:bookmarkStart w:id="24" w:name="_Toc461461211"/>
+      <w:r>
         <w:lastRenderedPageBreak/>
-        <w:t xml:space="preserve">Структура </w:t>
-      </w:r>
-      <w:r>
-        <w:rPr>
-          <w:lang w:val="en-US"/>
-        </w:rPr>
-        <w:t>View</w:t>
+        <w:t>Спецификация бизнес логики сайта</w:t>
+      </w:r>
+    </w:p>
+    <w:p>
+      <w:r>
+        <w:t>При</w:t>
+      </w:r>
+      <w:r>
+        <w:t xml:space="preserve"> открытии сайта пользователем, получаем список доступных ролей из вью </w:t>
+      </w:r>
+      <w:r>
+        <w:t>v_Roles</w:t>
+      </w:r>
+      <w:r>
+        <w:t xml:space="preserve">. На основе этого списка показываются доступные закладки для каждой доступной роли. </w:t>
+      </w:r>
+    </w:p>
+    <w:p>
+      <w:pPr>
+        <w:pStyle w:val="Heading2"/>
+      </w:pPr>
+      <w:r>
+        <w:t xml:space="preserve">Роль </w:t>
+      </w:r>
+      <w:r>
+        <w:t>Маркетолог</w:t>
+      </w:r>
+    </w:p>
+    <w:p>
+      <w:pPr>
+        <w:pStyle w:val="Heading3"/>
+      </w:pPr>
+      <w:bookmarkStart w:id="25" w:name="_Ref462224036"/>
+      <w:r>
+        <w:t>Заказы</w:t>
+      </w:r>
+      <w:bookmarkEnd w:id="25"/>
+    </w:p>
+    <w:p>
+      <w:r>
+        <w:t>Список заказов полу</w:t>
+      </w:r>
+      <w:r>
+        <w:t>чаем с вью v_Orders</w:t>
+      </w:r>
+    </w:p>
+    <w:p>
+      <w:r>
+        <w:t>Создание заказа – процедура ins_Order</w:t>
+      </w:r>
+    </w:p>
+    <w:p>
+      <w:r>
+        <w:t>Редактирование заказа – процедура upd_Order</w:t>
+      </w:r>
+    </w:p>
+    <w:p>
+      <w:r>
+        <w:t>Удаление заказа - процедура del_Order</w:t>
+      </w:r>
+    </w:p>
+    <w:p>
+      <w:r>
+        <w:t>Копирование заказа – процедура ins_Order</w:t>
+      </w:r>
+    </w:p>
+    <w:p/>
+    <w:p>
+      <w:r>
+        <w:t>В диалоге создания/редактирования заказа, п</w:t>
+      </w:r>
+      <w:r>
+        <w:t xml:space="preserve">ри </w:t>
+      </w:r>
+      <w:r>
+        <w:t xml:space="preserve">нажатии Ввод на поле с номером коммерческого заказа выполняется вызов веб сервиса </w:t>
+      </w:r>
+      <w:r>
+        <w:t>odat</w:t>
+      </w:r>
+      <w:r>
+        <w:t>a_sap_svc/</w:t>
+      </w:r>
+      <w:proofErr w:type="gramStart"/>
+      <w:r>
+        <w:t>GetSAPInfo?orderNo</w:t>
+      </w:r>
+      <w:proofErr w:type="gramEnd"/>
+      <w:r>
+        <w:t xml:space="preserve">=??? для получения информации о заказе из  </w:t>
+      </w:r>
+      <w:r>
+        <w:rPr>
+          <w:lang w:val="en-US"/>
+        </w:rPr>
+        <w:t>SAP</w:t>
+      </w:r>
+    </w:p>
+    <w:p>
+      <w:pPr>
+        <w:pStyle w:val="Heading3"/>
+      </w:pPr>
+      <w:bookmarkStart w:id="26" w:name="_Ref462224087"/>
+      <w:r>
+        <w:t>Логотипы</w:t>
+      </w:r>
+      <w:bookmarkEnd w:id="26"/>
+    </w:p>
+    <w:p>
+      <w:r>
+        <w:t xml:space="preserve">Данные получаем </w:t>
+      </w:r>
+      <w:r>
+        <w:rPr>
+          <w:lang w:val="en-US"/>
+        </w:rPr>
+        <w:t>c</w:t>
       </w:r>
       <w:r>
         <w:t xml:space="preserve"> </w:t>
       </w:r>
       <w:r>
-        <w:t xml:space="preserve">и процедур для </w:t>
-      </w:r>
-      <w:r>
-        <w:rPr>
-          <w:lang w:val="en-US"/>
-        </w:rPr>
-        <w:t>Entity</w:t>
-      </w:r>
-      <w:r>
-        <w:t>, используемых в диаграммах</w:t>
-      </w:r>
-      <w:bookmarkEnd w:id="23"/>
+        <w:t xml:space="preserve">таблицы </w:t>
+      </w:r>
+      <w:r>
+        <w:rPr>
+          <w:lang w:val="en-US"/>
+        </w:rPr>
+        <w:t>Files</w:t>
+      </w:r>
+      <w:r>
+        <w:t xml:space="preserve"> </w:t>
+      </w:r>
+      <w:r>
+        <w:rPr>
+          <w:lang w:val="uk-UA"/>
+        </w:rPr>
+        <w:t xml:space="preserve">с фильтрацией </w:t>
+      </w:r>
+      <w:r>
+        <w:rPr>
+          <w:lang w:val="en-US"/>
+        </w:rPr>
+        <w:t>FileType</w:t>
+      </w:r>
+      <w:r>
+        <w:t>=</w:t>
+      </w:r>
+      <w:r>
+        <w:rPr>
+          <w:lang w:val="en-US"/>
+        </w:rPr>
+        <w:t>Image</w:t>
+      </w:r>
+    </w:p>
+    <w:p>
+      <w:r>
+        <w:rPr>
+          <w:lang w:val="uk-UA"/>
+        </w:rPr>
+        <w:t xml:space="preserve">Для </w:t>
+      </w:r>
+      <w:r>
+        <w:t xml:space="preserve">создания/редактирования/удаления записей используются стандартные </w:t>
+      </w:r>
+      <w:r>
+        <w:rPr>
+          <w:lang w:val="en-US"/>
+        </w:rPr>
+        <w:t>OData</w:t>
+      </w:r>
+      <w:r>
+        <w:t xml:space="preserve"> </w:t>
+      </w:r>
+      <w:r>
+        <w:rPr>
+          <w:lang w:val="en-US"/>
+        </w:rPr>
+        <w:t>V</w:t>
+      </w:r>
+      <w:r>
+        <w:t xml:space="preserve">4 </w:t>
+      </w:r>
+      <w:r>
+        <w:rPr>
+          <w:lang w:val="uk-UA"/>
+        </w:rPr>
+        <w:t>запросы (</w:t>
+      </w:r>
+      <w:r>
+        <w:rPr>
+          <w:lang w:val="en-US"/>
+        </w:rPr>
+        <w:t>POST</w:t>
+      </w:r>
+      <w:r>
+        <w:t xml:space="preserve">, </w:t>
+      </w:r>
+      <w:r>
+        <w:rPr>
+          <w:lang w:val="en-US"/>
+        </w:rPr>
+        <w:t>PATCH</w:t>
+      </w:r>
+      <w:r>
+        <w:t xml:space="preserve">, </w:t>
+      </w:r>
+      <w:r>
+        <w:rPr>
+          <w:lang w:val="en-US"/>
+        </w:rPr>
+        <w:t>etc</w:t>
+      </w:r>
+      <w:r>
+        <w:t>.)</w:t>
+      </w:r>
+    </w:p>
+    <w:p>
+      <w:pPr>
+        <w:pStyle w:val="Heading3"/>
+      </w:pPr>
+      <w:bookmarkStart w:id="27" w:name="_Ref462224089"/>
+      <w:r>
+        <w:rPr>
+          <w:lang w:val="uk-UA"/>
+        </w:rPr>
+        <w:t>Шаблон</w:t>
+      </w:r>
+      <w:r>
+        <w:t>ы Бирок</w:t>
+      </w:r>
+      <w:bookmarkEnd w:id="27"/>
+    </w:p>
+    <w:p>
+      <w:r>
+        <w:t xml:space="preserve">Данные получаем </w:t>
+      </w:r>
+      <w:r>
+        <w:rPr>
+          <w:lang w:val="en-US"/>
+        </w:rPr>
+        <w:t>c</w:t>
+      </w:r>
+      <w:r>
+        <w:t xml:space="preserve"> </w:t>
+      </w:r>
+      <w:r>
+        <w:t xml:space="preserve">таблицы </w:t>
+      </w:r>
+      <w:r>
+        <w:rPr>
+          <w:lang w:val="en-US"/>
+        </w:rPr>
+        <w:t>Files</w:t>
+      </w:r>
+      <w:r>
+        <w:t xml:space="preserve"> </w:t>
+      </w:r>
+      <w:r>
+        <w:rPr>
+          <w:lang w:val="uk-UA"/>
+        </w:rPr>
+        <w:t xml:space="preserve">с фильтрацией </w:t>
+      </w:r>
+      <w:r>
+        <w:rPr>
+          <w:lang w:val="en-US"/>
+        </w:rPr>
+        <w:t>FileType</w:t>
+      </w:r>
+      <w:proofErr w:type="gramStart"/>
+      <w:r>
+        <w:t>=</w:t>
+      </w:r>
+      <w:r>
+        <w:t>”</w:t>
+      </w:r>
+      <w:r>
+        <w:rPr>
+          <w:lang w:val="en-US"/>
+        </w:rPr>
+        <w:t>Excel</w:t>
+      </w:r>
+      <w:proofErr w:type="gramEnd"/>
+      <w:r>
+        <w:t xml:space="preserve"> </w:t>
+      </w:r>
+      <w:r>
+        <w:rPr>
+          <w:lang w:val="en-US"/>
+        </w:rPr>
+        <w:t>label</w:t>
+      </w:r>
+      <w:r>
+        <w:t>”</w:t>
+      </w:r>
+    </w:p>
+    <w:p>
+      <w:r>
+        <w:rPr>
+          <w:lang w:val="uk-UA"/>
+        </w:rPr>
+        <w:t xml:space="preserve">Для </w:t>
+      </w:r>
+      <w:r>
+        <w:t xml:space="preserve">создания/редактирования/удаления записей используются стандартные </w:t>
+      </w:r>
+      <w:r>
+        <w:rPr>
+          <w:lang w:val="en-US"/>
+        </w:rPr>
+        <w:t>OData</w:t>
+      </w:r>
+      <w:r>
+        <w:t xml:space="preserve"> </w:t>
+      </w:r>
+      <w:r>
+        <w:rPr>
+          <w:lang w:val="en-US"/>
+        </w:rPr>
+        <w:t>V</w:t>
+      </w:r>
+      <w:r>
+        <w:t xml:space="preserve">4 </w:t>
+      </w:r>
+      <w:r>
+        <w:rPr>
+          <w:lang w:val="uk-UA"/>
+        </w:rPr>
+        <w:t>запросы (</w:t>
+      </w:r>
+      <w:r>
+        <w:rPr>
+          <w:lang w:val="en-US"/>
+        </w:rPr>
+        <w:t>POST</w:t>
+      </w:r>
+      <w:r>
+        <w:t xml:space="preserve">, </w:t>
+      </w:r>
+      <w:r>
+        <w:rPr>
+          <w:lang w:val="en-US"/>
+        </w:rPr>
+        <w:t>PATCH</w:t>
+      </w:r>
+      <w:r>
+        <w:t xml:space="preserve">, </w:t>
+      </w:r>
+      <w:r>
+        <w:rPr>
+          <w:lang w:val="en-US"/>
+        </w:rPr>
+        <w:t>etc</w:t>
+      </w:r>
+      <w:r>
+        <w:t>.)</w:t>
+      </w:r>
     </w:p>
     <w:p>
       <w:pPr>
         <w:pStyle w:val="Heading2"/>
       </w:pPr>
-      <w:bookmarkStart w:id="24" w:name="_Toc461461212"/>
+      <w:r>
+        <w:t xml:space="preserve">Роль </w:t>
+      </w:r>
+      <w:r>
+        <w:t>Маркировщик</w:t>
+      </w:r>
+    </w:p>
+    <w:p>
+      <w:r>
+        <w:t xml:space="preserve">В начале получаем список доступных сторон станов для текущего пользователя с вью </w:t>
+      </w:r>
+      <w:r>
+        <w:t>v_AvailableSides</w:t>
+      </w:r>
+      <w:r>
+        <w:t>.</w:t>
+      </w:r>
+    </w:p>
+    <w:p>
+      <w:r>
+        <w:t xml:space="preserve">На основе выбранной стороны стана получаем с список доступных весов - </w:t>
+      </w:r>
+      <w:r>
+        <w:t>v_AvailableScales</w:t>
+      </w:r>
+    </w:p>
+    <w:p>
+      <w:r>
+        <w:t xml:space="preserve">Детальную информацию для конкретных весов получаем из </w:t>
+      </w:r>
+      <w:r>
+        <w:t>v_ScalesDetailInfo</w:t>
+      </w:r>
+      <w:r>
+        <w:t xml:space="preserve">. На основании этих данных показываем всю информацию по весам (текущий вес, режим работы, блокировка…) и показываем/скрываем/активируем управляющие кнопки (Взять вес, </w:t>
+      </w:r>
+      <w:proofErr w:type="gramStart"/>
+      <w:r>
+        <w:t>Взять</w:t>
+      </w:r>
+      <w:proofErr w:type="gramEnd"/>
+      <w:r>
+        <w:t xml:space="preserve"> тару, Ручной ввод). </w:t>
+      </w:r>
+    </w:p>
+    <w:p>
+      <w:r>
+        <w:t xml:space="preserve">При выборе конкретных весов, получаем информацию о текущем заказе из вью </w:t>
+      </w:r>
+      <w:r>
+        <w:t>v_LatestWorkRequests</w:t>
+      </w:r>
+      <w:r>
+        <w:t>. На основании этих данных показываем детальную информацию о текущем заказе/задании (номер заказа, бригада, профиль, количество прутков, масса образца…)</w:t>
+      </w:r>
+    </w:p>
+    <w:p>
+      <w:r>
+        <w:rPr>
+          <w:b/>
+        </w:rPr>
+        <w:t>Примечание.</w:t>
+      </w:r>
+      <w:r>
+        <w:t xml:space="preserve"> Кнопка Ручной ввод отображается только в том случае если она есть в список доступных на основе прав доступа (получаем из метода </w:t>
+      </w:r>
+      <w:r>
+        <w:t>GetUserProcedure</w:t>
+      </w:r>
+      <w:r>
+        <w:t>)</w:t>
+      </w:r>
+    </w:p>
+    <w:p>
+      <w:r>
+        <w:t xml:space="preserve">Список профилей для комбика получаем с </w:t>
+      </w:r>
+      <w:r>
+        <w:t>MaterialDefinition</w:t>
+      </w:r>
+      <w:r>
+        <w:t>.</w:t>
+      </w:r>
+    </w:p>
+    <w:p/>
+    <w:p>
+      <w:r>
+        <w:lastRenderedPageBreak/>
+        <w:t xml:space="preserve">Для получения расширенной информации о заказе (при нажатии Ввод на поле ввода заказа показываем всплывающий диалог) используется вью </w:t>
+      </w:r>
+      <w:r>
+        <w:t>v_WorkDefinitionPropertiesAll</w:t>
+      </w:r>
+    </w:p>
+    <w:p>
+      <w:r>
+        <w:t xml:space="preserve">Если Маркировщик выбирает новый заказ, то параметры заказа сохраняются процедурой </w:t>
+      </w:r>
+      <w:r>
+        <w:rPr>
+          <w:lang w:val="en-US"/>
+        </w:rPr>
+        <w:t>ins</w:t>
+      </w:r>
+      <w:r>
+        <w:t xml:space="preserve">_WorkDefinition. </w:t>
+      </w:r>
+      <w:r>
+        <w:t xml:space="preserve">Если редактируется существующий заказ – процедура </w:t>
+      </w:r>
+      <w:r>
+        <w:t>upd_WorkDefinition</w:t>
+      </w:r>
+      <w:r>
+        <w:t>.</w:t>
+      </w:r>
+    </w:p>
+    <w:p/>
+    <w:p>
+      <w:r>
+        <w:t xml:space="preserve">Для сохранения задания (кнопка </w:t>
+      </w:r>
+      <w:proofErr w:type="gramStart"/>
+      <w:r>
+        <w:t>Подтвердить</w:t>
+      </w:r>
+      <w:proofErr w:type="gramEnd"/>
+      <w:r>
+        <w:t xml:space="preserve">) используется процедура </w:t>
+      </w:r>
+      <w:r>
+        <w:t>ins_WorkRequestStandart</w:t>
+      </w:r>
+      <w:r>
+        <w:t>.</w:t>
+      </w:r>
+    </w:p>
+    <w:p>
+      <w:r>
+        <w:t xml:space="preserve">Для тестовой печати бирки (кнопка Тест печать) используется процедура </w:t>
+      </w:r>
+      <w:r>
+        <w:t>ins_MaterialLotByEquipment</w:t>
+      </w:r>
+      <w:r>
+        <w:t xml:space="preserve"> без указания веса (т.е. вес 0).</w:t>
+      </w:r>
+    </w:p>
+    <w:p/>
+    <w:p>
+      <w:r>
+        <w:t xml:space="preserve">Взять вес – процедура </w:t>
+      </w:r>
+      <w:r>
+        <w:t>i</w:t>
+      </w:r>
+      <w:r>
+        <w:t>ns_JobOrderOPCCommandTakeWeight</w:t>
+      </w:r>
+    </w:p>
+    <w:p>
+      <w:r>
+        <w:t>Взять тару – процедура</w:t>
+      </w:r>
+      <w:r>
+        <w:rPr>
+          <w:lang w:val="en-US"/>
+        </w:rPr>
+        <w:t>ins</w:t>
+      </w:r>
+      <w:r>
+        <w:t>_</w:t>
+      </w:r>
+      <w:r>
+        <w:rPr>
+          <w:lang w:val="en-US"/>
+        </w:rPr>
+        <w:t>JobOrderOPCCommandTakeTara</w:t>
+      </w:r>
+    </w:p>
+    <w:p>
+      <w:r>
+        <w:t>Ручной</w:t>
+      </w:r>
+      <w:r>
+        <w:t xml:space="preserve"> </w:t>
+      </w:r>
+      <w:r>
+        <w:t>ввод</w:t>
+      </w:r>
+      <w:r>
+        <w:t xml:space="preserve"> – </w:t>
+      </w:r>
+      <w:r>
+        <w:t>процедура</w:t>
+      </w:r>
+      <w:r>
+        <w:t xml:space="preserve"> </w:t>
+      </w:r>
+      <w:r>
+        <w:rPr>
+          <w:lang w:val="en-US"/>
+        </w:rPr>
+        <w:t>ins</w:t>
+      </w:r>
+      <w:r>
+        <w:t>_</w:t>
+      </w:r>
+      <w:r>
+        <w:rPr>
+          <w:lang w:val="en-US"/>
+        </w:rPr>
+        <w:t>ManualWeightEntry</w:t>
+      </w:r>
+    </w:p>
+    <w:p>
+      <w:pPr>
+        <w:rPr>
+          <w:b/>
+        </w:rPr>
+      </w:pPr>
+    </w:p>
+    <w:p>
+      <w:pPr>
+        <w:pStyle w:val="Heading3"/>
+      </w:pPr>
+      <w:r>
+        <w:t>Перемаркировка</w:t>
+      </w:r>
+    </w:p>
+    <w:p>
+      <w:r>
+        <w:t xml:space="preserve">Пользователь вводит номер бирки, поиск бирки и ее свойств выполняется во вью </w:t>
+      </w:r>
+      <w:r>
+        <w:t>v_MaterialLotProperty</w:t>
+      </w:r>
+      <w:r>
+        <w:t>.</w:t>
+      </w:r>
+    </w:p>
+    <w:p>
+      <w:r>
+        <w:t xml:space="preserve">Для сохранения пере маркированной бирки используется процедура </w:t>
+      </w:r>
+      <w:r>
+        <w:t>ins_MaterialLotByFactoryNumber</w:t>
+      </w:r>
+      <w:r>
+        <w:t>.</w:t>
+      </w:r>
+    </w:p>
+    <w:p/>
+    <w:p>
+      <w:pPr>
+        <w:pStyle w:val="Heading3"/>
+      </w:pPr>
+      <w:r>
+        <w:t>Сортировка</w:t>
+      </w:r>
+    </w:p>
+    <w:p>
+      <w:r>
+        <w:t xml:space="preserve">Пользователь вводит номер бирки, поиск бирки и ее свойств выполняется во вью </w:t>
+      </w:r>
+      <w:r>
+        <w:t>v_MaterialLotProperty</w:t>
+      </w:r>
+      <w:r>
+        <w:t>.</w:t>
+      </w:r>
+    </w:p>
+    <w:p>
+      <w:r>
+        <w:t xml:space="preserve">Для перехода в режим Сортировки вызывается процедура </w:t>
+      </w:r>
+      <w:r>
+        <w:t>set_SortMode</w:t>
+      </w:r>
+      <w:r>
+        <w:t>.</w:t>
+      </w:r>
+    </w:p>
+    <w:p>
+      <w:r>
+        <w:t>Выход с этого режима возможен следующими способами:</w:t>
+      </w:r>
+    </w:p>
+    <w:p>
+      <w:r>
+        <w:t xml:space="preserve"> - пользователь нажимает </w:t>
+      </w:r>
+      <w:proofErr w:type="gramStart"/>
+      <w:r>
+        <w:t>Взять</w:t>
+      </w:r>
+      <w:proofErr w:type="gramEnd"/>
+      <w:r>
+        <w:t xml:space="preserve"> вес и при поступлении зафиксированного веса в базе вызывается процедура </w:t>
+      </w:r>
+      <w:r>
+        <w:t>set_StandardMode</w:t>
+      </w:r>
+    </w:p>
+    <w:p>
+      <w:r>
+        <w:t xml:space="preserve">- пользователь вводит вес </w:t>
+      </w:r>
+      <w:proofErr w:type="gramStart"/>
+      <w:r>
+        <w:t>вручную</w:t>
+      </w:r>
+      <w:proofErr w:type="gramEnd"/>
+      <w:r>
+        <w:t xml:space="preserve"> и процедура </w:t>
+      </w:r>
+      <w:r>
+        <w:rPr>
+          <w:lang w:val="en-US"/>
+        </w:rPr>
+        <w:t>ins</w:t>
+      </w:r>
+      <w:r>
+        <w:t>_</w:t>
+      </w:r>
+      <w:r>
+        <w:rPr>
+          <w:lang w:val="en-US"/>
+        </w:rPr>
+        <w:t>ManualWeightEntry</w:t>
+      </w:r>
+      <w:r>
+        <w:t xml:space="preserve"> вызывает </w:t>
+      </w:r>
+      <w:r>
+        <w:t>set_StandardMode</w:t>
+      </w:r>
+    </w:p>
+    <w:p>
+      <w:r>
+        <w:t xml:space="preserve">- пользователь повторно нажимает кнопку Сортировка, вызывается процедура </w:t>
+      </w:r>
+      <w:r>
+        <w:t>set_StandardMode</w:t>
+      </w:r>
+    </w:p>
+    <w:p>
+      <w:r>
+        <w:t xml:space="preserve">Во время режима сортировки сайт ежесекундно опрашивает вью </w:t>
+      </w:r>
+      <w:r>
+        <w:t>v_LatestWorkRequests</w:t>
+      </w:r>
+      <w:r>
+        <w:t xml:space="preserve"> для определения что режим сортировки закончился или нет. </w:t>
+      </w:r>
+    </w:p>
+    <w:p/>
+    <w:p>
+      <w:pPr>
+        <w:pStyle w:val="Heading3"/>
+      </w:pPr>
+      <w:r>
+        <w:t>Отбраковка</w:t>
+      </w:r>
+    </w:p>
+    <w:p>
+      <w:r>
+        <w:t xml:space="preserve">Пользователь вводит номер бирки, поиск бирки и ее свойств выполняется во вью </w:t>
+      </w:r>
+      <w:r>
+        <w:t>v_MaterialLotProperty</w:t>
+      </w:r>
+      <w:r>
+        <w:t>.</w:t>
+      </w:r>
+    </w:p>
+    <w:p>
+      <w:r>
+        <w:t xml:space="preserve">Для перехода в режим Отбраковки вызывается процедура </w:t>
+      </w:r>
+      <w:r>
+        <w:t>set_RejectMode</w:t>
+      </w:r>
+      <w:r>
+        <w:t>.</w:t>
+      </w:r>
+    </w:p>
+    <w:p>
+      <w:r>
+        <w:lastRenderedPageBreak/>
+        <w:t>Выход с этого режима возможен следующими способами:</w:t>
+      </w:r>
+    </w:p>
+    <w:p>
+      <w:r>
+        <w:t xml:space="preserve"> - пользователь нажимает </w:t>
+      </w:r>
+      <w:proofErr w:type="gramStart"/>
+      <w:r>
+        <w:t>Взять</w:t>
+      </w:r>
+      <w:proofErr w:type="gramEnd"/>
+      <w:r>
+        <w:t xml:space="preserve"> вес и при поступлении зафиксированного веса в базе вызывается процедура </w:t>
+      </w:r>
+      <w:r>
+        <w:t>set_StandardMode</w:t>
+      </w:r>
+    </w:p>
+    <w:p>
+      <w:r>
+        <w:t xml:space="preserve">- пользователь вводит вес </w:t>
+      </w:r>
+      <w:proofErr w:type="gramStart"/>
+      <w:r>
+        <w:t>вручную</w:t>
+      </w:r>
+      <w:proofErr w:type="gramEnd"/>
+      <w:r>
+        <w:t xml:space="preserve"> и процедура </w:t>
+      </w:r>
+      <w:r>
+        <w:rPr>
+          <w:lang w:val="en-US"/>
+        </w:rPr>
+        <w:t>ins</w:t>
+      </w:r>
+      <w:r>
+        <w:t>_</w:t>
+      </w:r>
+      <w:r>
+        <w:rPr>
+          <w:lang w:val="en-US"/>
+        </w:rPr>
+        <w:t>ManualWeightEntry</w:t>
+      </w:r>
+      <w:r>
+        <w:t xml:space="preserve"> вызывает </w:t>
+      </w:r>
+      <w:r>
+        <w:t>set_StandardMode</w:t>
+      </w:r>
+    </w:p>
+    <w:p>
+      <w:r>
+        <w:t xml:space="preserve">- пользователь повторно нажимает кнопку </w:t>
+      </w:r>
+      <w:r>
+        <w:t>Отбракова</w:t>
+      </w:r>
+      <w:r>
+        <w:t xml:space="preserve">, вызывается процедура </w:t>
+      </w:r>
+      <w:r>
+        <w:t>set_StandardMode</w:t>
+      </w:r>
+    </w:p>
+    <w:p>
+      <w:r>
+        <w:t xml:space="preserve">Во время режима сортировки сайт ежесекундно опрашивает вью </w:t>
+      </w:r>
+      <w:r>
+        <w:t>v_LatestWorkRequests</w:t>
+      </w:r>
+      <w:r>
+        <w:t xml:space="preserve"> для определения что режим </w:t>
+      </w:r>
+      <w:r>
+        <w:t>отбраковки</w:t>
+      </w:r>
+      <w:r>
+        <w:t xml:space="preserve"> закончился или нет.</w:t>
+      </w:r>
+    </w:p>
+    <w:p>
+      <w:pPr>
+        <w:rPr>
+          <w:b/>
+          <w:u w:val="single"/>
+        </w:rPr>
+      </w:pPr>
+    </w:p>
+    <w:p>
+      <w:pPr>
+        <w:pStyle w:val="Heading3"/>
+      </w:pPr>
+      <w:r>
+        <w:t>Разделение пачки</w:t>
+      </w:r>
+    </w:p>
+    <w:p>
+      <w:r>
+        <w:t xml:space="preserve">Пользователь вводит номер бирки, поиск бирки и ее свойств выполняется во вью </w:t>
+      </w:r>
+      <w:r>
+        <w:t>v_MaterialLotProperty</w:t>
+      </w:r>
+      <w:r>
+        <w:t>.</w:t>
+      </w:r>
+    </w:p>
+    <w:p>
+      <w:r>
+        <w:t xml:space="preserve">Для перехода в режим Отбраковки вызывается процедура </w:t>
+      </w:r>
+      <w:r>
+        <w:t>set_SeparateMode</w:t>
+      </w:r>
+      <w:r>
+        <w:t xml:space="preserve"> с указанием на сколько пачек делить</w:t>
+      </w:r>
+      <w:r>
+        <w:t>.</w:t>
+      </w:r>
+    </w:p>
+    <w:p>
+      <w:r>
+        <w:t>Выход с этого режима возможен следующими способами:</w:t>
+      </w:r>
+    </w:p>
+    <w:p>
+      <w:r>
+        <w:t xml:space="preserve"> - пользователь нажимает </w:t>
+      </w:r>
+      <w:proofErr w:type="gramStart"/>
+      <w:r>
+        <w:t>Взять</w:t>
+      </w:r>
+      <w:proofErr w:type="gramEnd"/>
+      <w:r>
+        <w:t xml:space="preserve"> вес и при поступлении зафиксированного веса в базе вызывается процедура </w:t>
+      </w:r>
+      <w:r>
+        <w:t xml:space="preserve">set_DecreasePacksLeft. </w:t>
+      </w:r>
+    </w:p>
+    <w:p>
+      <w:r>
+        <w:t xml:space="preserve">- пользователь вводит вес </w:t>
+      </w:r>
+      <w:proofErr w:type="gramStart"/>
+      <w:r>
+        <w:t>вручную</w:t>
+      </w:r>
+      <w:proofErr w:type="gramEnd"/>
+      <w:r>
+        <w:t xml:space="preserve"> и процедура </w:t>
+      </w:r>
+      <w:r>
+        <w:rPr>
+          <w:lang w:val="en-US"/>
+        </w:rPr>
+        <w:t>ins</w:t>
+      </w:r>
+      <w:r>
+        <w:t>_</w:t>
+      </w:r>
+      <w:r>
+        <w:rPr>
+          <w:lang w:val="en-US"/>
+        </w:rPr>
+        <w:t>ManualWeightEntry</w:t>
+      </w:r>
+      <w:r>
+        <w:t xml:space="preserve"> вызывает </w:t>
+      </w:r>
+      <w:r>
+        <w:t>set_DecreasePacksLeft</w:t>
+      </w:r>
+    </w:p>
+    <w:p>
+      <w:r>
+        <w:t xml:space="preserve">- пользователь повторно нажимает кнопку </w:t>
+      </w:r>
+      <w:r>
+        <w:t>Разделение пачки</w:t>
+      </w:r>
+      <w:r>
+        <w:t xml:space="preserve">, вызывается процедура </w:t>
+      </w:r>
+      <w:r>
+        <w:t>set_StandardMode</w:t>
+      </w:r>
+    </w:p>
+    <w:p>
+      <w:r>
+        <w:t xml:space="preserve">Процедура </w:t>
+      </w:r>
+      <w:r>
+        <w:t>set_DecreasePacksLeft</w:t>
+      </w:r>
+      <w:r>
+        <w:t xml:space="preserve"> </w:t>
+      </w:r>
+      <w:r>
+        <w:t>на единицу уменьшает количество оставшихся пачек. Если это была</w:t>
+      </w:r>
+      <w:r>
+        <w:t xml:space="preserve"> последняя пачка при разделении, то в конце вызывается процедура </w:t>
+      </w:r>
+      <w:r>
+        <w:t>set_StandardMode</w:t>
+      </w:r>
+      <w:r>
+        <w:t>.</w:t>
+      </w:r>
+    </w:p>
+    <w:p>
+      <w:r>
+        <w:t xml:space="preserve">Во время режима </w:t>
+      </w:r>
+      <w:r>
+        <w:t>разделения пачек</w:t>
+      </w:r>
+      <w:r>
+        <w:t xml:space="preserve"> сайт ежесекундно опрашивает вью </w:t>
+      </w:r>
+      <w:r>
+        <w:t>v_LatestWorkRequests</w:t>
+      </w:r>
+      <w:r>
+        <w:t xml:space="preserve"> для определения что режим </w:t>
+      </w:r>
+      <w:r>
+        <w:t>разделения пач</w:t>
+      </w:r>
+      <w:r>
+        <w:t>е</w:t>
+      </w:r>
+      <w:r>
+        <w:t>к</w:t>
+      </w:r>
+      <w:r>
+        <w:t xml:space="preserve"> закончился или нет.</w:t>
+      </w:r>
+    </w:p>
+    <w:p/>
+    <w:p>
+      <w:pPr>
+        <w:pStyle w:val="Heading3"/>
+      </w:pPr>
+      <w:r>
+        <w:t>Изменить заказ</w:t>
+      </w:r>
+    </w:p>
+    <w:p>
+      <w:r>
+        <w:t xml:space="preserve">Список бирок получаем с </w:t>
+      </w:r>
+      <w:r>
+        <w:t>v_MaterialLotChange</w:t>
+      </w:r>
+      <w:r>
+        <w:t>.</w:t>
+      </w:r>
+    </w:p>
+    <w:p>
+      <w:pPr>
+        <w:rPr>
+          <w:lang w:val="en-US"/>
+        </w:rPr>
+      </w:pPr>
+      <w:r>
+        <w:rPr>
+          <w:lang w:val="en-US"/>
+        </w:rPr>
+        <w:t>ID</w:t>
+      </w:r>
+      <w:r>
+        <w:t xml:space="preserve"> </w:t>
+      </w:r>
+      <w:r>
+        <w:t xml:space="preserve">выбранных бирок передаем в процедуру </w:t>
+      </w:r>
+      <w:r>
+        <w:t>upd_MaterialLotProdOrder</w:t>
+      </w:r>
+      <w:r>
+        <w:t xml:space="preserve"> при нажатии кнопки ОК. </w:t>
+      </w:r>
+    </w:p>
+    <w:p/>
+    <w:p>
+      <w:pPr>
+        <w:pStyle w:val="Heading3"/>
+      </w:pPr>
+      <w:r>
+        <w:t>Монитор</w:t>
+      </w:r>
+    </w:p>
+    <w:p>
+      <w:r>
+        <w:t>При нажатии на кнопку монитор, используется информация о текущей выбранной стороне стана.</w:t>
+      </w:r>
+      <w:r>
+        <w:t xml:space="preserve"> На основании этого получаем список доступных весов из </w:t>
+      </w:r>
+      <w:r>
+        <w:t>v_AvailableScales</w:t>
+      </w:r>
+      <w:r>
+        <w:t>.</w:t>
+      </w:r>
+    </w:p>
+    <w:p>
+      <w:r>
+        <w:t xml:space="preserve">После того как пользователь выбрал для каких весов отображать информацию, получаем ее из вью </w:t>
+      </w:r>
+      <w:r>
+        <w:t>v_ScalesMonitorInfo</w:t>
+      </w:r>
+      <w:r>
+        <w:t>.</w:t>
+      </w:r>
+    </w:p>
+    <w:p/>
+    <w:p>
+      <w:pPr>
+        <w:pStyle w:val="Heading3"/>
+      </w:pPr>
+      <w:r>
+        <w:lastRenderedPageBreak/>
+        <w:t>Диагностика</w:t>
+      </w:r>
+    </w:p>
+    <w:p>
+      <w:r>
+        <w:t xml:space="preserve">Информацию для таблицы диагностики получаем из вью </w:t>
+      </w:r>
+      <w:r>
+        <w:t>v_DiagInfo</w:t>
+      </w:r>
+      <w:r>
+        <w:t>.</w:t>
+      </w:r>
+    </w:p>
+    <w:p/>
+    <w:p>
+      <w:pPr>
+        <w:pStyle w:val="Heading3"/>
+      </w:pPr>
+      <w:r>
+        <w:t>Графики</w:t>
+      </w:r>
+    </w:p>
+    <w:p>
+      <w:r>
+        <w:t xml:space="preserve">Данные для построения графиков получаем из </w:t>
+      </w:r>
+      <w:r>
+        <w:t>v_ScalesWeightHistory</w:t>
+      </w:r>
+      <w:r>
+        <w:t xml:space="preserve"> с </w:t>
+      </w:r>
+      <w:proofErr w:type="gramStart"/>
+      <w:r>
+        <w:t>фильтрацией  по</w:t>
+      </w:r>
+      <w:proofErr w:type="gramEnd"/>
+      <w:r>
+        <w:t xml:space="preserve"> текущей стороне стана и временному промежутку. </w:t>
+      </w:r>
+    </w:p>
+    <w:p>
+      <w:r>
+        <w:t xml:space="preserve">Названия весов для легенды получаем из </w:t>
+      </w:r>
+      <w:r>
+        <w:t>v_AvailableScales</w:t>
+      </w:r>
+    </w:p>
+    <w:p/>
+    <w:p>
+      <w:pPr>
+        <w:pStyle w:val="Heading3"/>
+      </w:pPr>
+      <w:r>
+        <w:t>Статистика</w:t>
+      </w:r>
+    </w:p>
+    <w:p>
+      <w:r>
+        <w:t xml:space="preserve">Данные для статистики получаем из вью </w:t>
+      </w:r>
+      <w:r>
+        <w:t>v_MaterialLotReport</w:t>
+      </w:r>
+    </w:p>
+    <w:p>
+      <w:r>
+        <w:t xml:space="preserve">Все последующие расчеты выполняются на клиентской стороне. </w:t>
+      </w:r>
+    </w:p>
+    <w:p>
+      <w:pPr>
+        <w:pStyle w:val="Heading2"/>
+      </w:pPr>
+      <w:r>
+        <w:t xml:space="preserve">Роль </w:t>
+      </w:r>
+      <w:r>
+        <w:t>Специалист АСУТП</w:t>
+      </w:r>
+    </w:p>
+    <w:p>
+      <w:pPr>
+        <w:pStyle w:val="Heading3"/>
+      </w:pPr>
+      <w:r>
+        <w:t>Бирки</w:t>
+      </w:r>
+    </w:p>
+    <w:p>
+      <w:r>
+        <w:t xml:space="preserve">Данные таблицы бирок получаем из вью </w:t>
+      </w:r>
+      <w:r>
+        <w:t>v_MaterialLot</w:t>
+      </w:r>
+    </w:p>
+    <w:p>
+      <w:r>
+        <w:t xml:space="preserve">Свойства бирок получаем из вью </w:t>
+      </w:r>
+      <w:r>
+        <w:t>v_MaterialLotPropertySimple</w:t>
+      </w:r>
+      <w:r>
+        <w:t>.</w:t>
+      </w:r>
+    </w:p>
+    <w:p>
+      <w:r>
+        <w:t xml:space="preserve">Кнопка Печать – </w:t>
+      </w:r>
+      <w:r>
+        <w:t>процедура upd_JobOrderPrintLabelReprint</w:t>
+      </w:r>
+    </w:p>
+    <w:p>
+      <w:r>
+        <w:t xml:space="preserve">Кнопка </w:t>
+      </w:r>
+      <w:r>
+        <w:t>Отмена печати</w:t>
+      </w:r>
+      <w:r>
+        <w:t xml:space="preserve"> – процедура upd_</w:t>
+      </w:r>
+      <w:r>
+        <w:t xml:space="preserve"> </w:t>
+      </w:r>
+      <w:r>
+        <w:rPr>
+          <w:lang w:val="en-US"/>
+        </w:rPr>
+        <w:t>JobOrderPrintLabelCancel</w:t>
+      </w:r>
+    </w:p>
+    <w:p>
+      <w:r>
+        <w:t xml:space="preserve">Кнопка Обновить – повторно вычитываем данные </w:t>
+      </w:r>
+      <w:proofErr w:type="gramStart"/>
+      <w:r>
+        <w:t xml:space="preserve">из  </w:t>
+      </w:r>
+      <w:r>
+        <w:t>вью</w:t>
+      </w:r>
+      <w:proofErr w:type="gramEnd"/>
+      <w:r>
+        <w:t xml:space="preserve"> </w:t>
+      </w:r>
+      <w:r>
+        <w:t>v_MaterialLot</w:t>
+      </w:r>
+    </w:p>
+    <w:p>
+      <w:pPr>
+        <w:pStyle w:val="Heading3"/>
+      </w:pPr>
+      <w:r>
+        <w:t>Версия</w:t>
+      </w:r>
+    </w:p>
+    <w:p>
+      <w:r>
+        <w:t xml:space="preserve">Данные получаем через специальный метод веб сервиса </w:t>
+      </w:r>
+      <w:r>
+        <w:t>GetServiceInfo</w:t>
+      </w:r>
+    </w:p>
+    <w:p>
+      <w:pPr>
+        <w:pStyle w:val="Heading3"/>
+      </w:pPr>
+      <w:r>
+        <w:t>Диагностика</w:t>
+      </w:r>
+    </w:p>
+    <w:p>
+      <w:r>
+        <w:t xml:space="preserve">Список доступных сторон станов получаем из вью </w:t>
+      </w:r>
+      <w:r>
+        <w:t>v_AvailableSidesAll</w:t>
+      </w:r>
+    </w:p>
+    <w:p>
+      <w:r>
+        <w:t xml:space="preserve">Информацию для таблицы диагностики получаем из вью </w:t>
+      </w:r>
+      <w:r>
+        <w:t>v_DiagInfo</w:t>
+      </w:r>
+      <w:r>
+        <w:t>.</w:t>
+      </w:r>
+    </w:p>
+    <w:p>
+      <w:pPr>
+        <w:pStyle w:val="Heading3"/>
+      </w:pPr>
+      <w:r>
+        <w:t>Заказы</w:t>
+      </w:r>
+    </w:p>
+    <w:p>
+      <w:r>
+        <w:t xml:space="preserve">См раздел </w:t>
+      </w:r>
+      <w:r>
+        <w:fldChar w:fldCharType="begin"/>
+      </w:r>
+      <w:r>
+        <w:instrText xml:space="preserve"> REF _Ref462224036 \r \h </w:instrText>
+      </w:r>
+      <w:r>
+        <w:fldChar w:fldCharType="separate"/>
+      </w:r>
+      <w:r>
+        <w:t>2.1.1</w:t>
+      </w:r>
+      <w:r>
+        <w:fldChar w:fldCharType="end"/>
+      </w:r>
+    </w:p>
+    <w:p>
+      <w:pPr>
+        <w:pStyle w:val="Heading3"/>
+      </w:pPr>
+      <w:r>
+        <w:t>Логотипы</w:t>
+      </w:r>
+    </w:p>
+    <w:p>
+      <w:r>
+        <w:t>См раздел</w:t>
+      </w:r>
+      <w:r>
+        <w:t xml:space="preserve"> </w:t>
+      </w:r>
+      <w:r>
+        <w:fldChar w:fldCharType="begin"/>
+      </w:r>
+      <w:r>
+        <w:instrText xml:space="preserve"> REF _Ref462224087 \r \h </w:instrText>
+      </w:r>
+      <w:r>
+        <w:fldChar w:fldCharType="separate"/>
+      </w:r>
+      <w:r>
+        <w:t>2.1.2</w:t>
+      </w:r>
+      <w:r>
+        <w:fldChar w:fldCharType="end"/>
+      </w:r>
+    </w:p>
+    <w:p>
+      <w:pPr>
+        <w:pStyle w:val="Heading3"/>
+      </w:pPr>
+      <w:r>
+        <w:t>Материалы</w:t>
+      </w:r>
+    </w:p>
+    <w:p>
+      <w:r>
+        <w:t xml:space="preserve">Список классов материалов получаем из таблицы </w:t>
+      </w:r>
+      <w:r>
+        <w:t>MaterialClass</w:t>
+      </w:r>
+    </w:p>
+    <w:p>
+      <w:r>
+        <w:t xml:space="preserve">Список </w:t>
+      </w:r>
+      <w:r>
+        <w:t xml:space="preserve">возможных свойств </w:t>
+      </w:r>
+      <w:r>
+        <w:t xml:space="preserve">классов материалов получаем из таблицы </w:t>
+      </w:r>
+      <w:r>
+        <w:t>MaterialClassProperty</w:t>
+      </w:r>
+    </w:p>
+    <w:p>
+      <w:r>
+        <w:t xml:space="preserve">Список материалов получаем из таблицы </w:t>
+      </w:r>
+      <w:r>
+        <w:t>MaterialDefinition</w:t>
+      </w:r>
+    </w:p>
+    <w:p>
+      <w:r>
+        <w:t xml:space="preserve">Список </w:t>
+      </w:r>
+      <w:r>
+        <w:t xml:space="preserve">значений свойств </w:t>
+      </w:r>
+      <w:r>
+        <w:t xml:space="preserve">материалов получаем из таблицы </w:t>
+      </w:r>
+      <w:r>
+        <w:t>MaterialDefinitionProperty</w:t>
+      </w:r>
+    </w:p>
+    <w:p>
+      <w:r>
+        <w:rPr>
+          <w:lang w:val="en-US"/>
+        </w:rPr>
+        <w:lastRenderedPageBreak/>
+        <w:t>CRUD</w:t>
+      </w:r>
+      <w:r>
+        <w:t xml:space="preserve"> </w:t>
+      </w:r>
+      <w:r>
+        <w:t xml:space="preserve">операции выполняются через </w:t>
+      </w:r>
+      <w:r>
+        <w:t xml:space="preserve">стандартные </w:t>
+      </w:r>
+      <w:r>
+        <w:rPr>
+          <w:lang w:val="en-US"/>
+        </w:rPr>
+        <w:t>OData</w:t>
+      </w:r>
+      <w:r>
+        <w:t xml:space="preserve"> </w:t>
+      </w:r>
+      <w:r>
+        <w:rPr>
+          <w:lang w:val="en-US"/>
+        </w:rPr>
+        <w:t>V</w:t>
+      </w:r>
+      <w:r>
+        <w:t xml:space="preserve">4 </w:t>
+      </w:r>
+      <w:r>
+        <w:t>запросы</w:t>
+      </w:r>
+      <w:r>
+        <w:rPr>
+          <w:lang w:val="uk-UA"/>
+        </w:rPr>
+        <w:t xml:space="preserve"> (</w:t>
+      </w:r>
+      <w:r>
+        <w:rPr>
+          <w:lang w:val="en-US"/>
+        </w:rPr>
+        <w:t>POST</w:t>
+      </w:r>
+      <w:r>
+        <w:t xml:space="preserve">, </w:t>
+      </w:r>
+      <w:r>
+        <w:rPr>
+          <w:lang w:val="en-US"/>
+        </w:rPr>
+        <w:t>PATCH</w:t>
+      </w:r>
+      <w:r>
+        <w:t xml:space="preserve">, </w:t>
+      </w:r>
+      <w:r>
+        <w:rPr>
+          <w:lang w:val="en-US"/>
+        </w:rPr>
+        <w:t>etc</w:t>
+      </w:r>
+      <w:r>
+        <w:t>.)</w:t>
+      </w:r>
+    </w:p>
+    <w:p>
+      <w:pPr>
+        <w:pStyle w:val="Heading3"/>
+      </w:pPr>
+      <w:r>
+        <w:t>Оборудование</w:t>
+      </w:r>
+    </w:p>
+    <w:p>
+      <w:r>
+        <w:t xml:space="preserve">Список классов </w:t>
+      </w:r>
+      <w:r>
+        <w:t>оборудования</w:t>
+      </w:r>
+      <w:r>
+        <w:rPr>
+          <w:lang w:val="uk-UA"/>
+        </w:rPr>
+        <w:t xml:space="preserve"> </w:t>
+      </w:r>
+      <w:r>
+        <w:t xml:space="preserve">получаем из таблицы </w:t>
+      </w:r>
+      <w:r>
+        <w:t>EquipmentClass</w:t>
+      </w:r>
+    </w:p>
+    <w:p>
+      <w:r>
+        <w:t xml:space="preserve">Список возможных свойств классов </w:t>
+      </w:r>
+      <w:r>
+        <w:t>оборудования</w:t>
+      </w:r>
+      <w:r>
+        <w:rPr>
+          <w:lang w:val="uk-UA"/>
+        </w:rPr>
+        <w:t xml:space="preserve"> </w:t>
+      </w:r>
+      <w:r>
+        <w:t xml:space="preserve">получаем из таблицы </w:t>
+      </w:r>
+      <w:r>
+        <w:t>EquipmentClassProperty</w:t>
+      </w:r>
+    </w:p>
+    <w:p>
+      <w:r>
+        <w:t xml:space="preserve">Список </w:t>
+      </w:r>
+      <w:r>
+        <w:t>оборудования</w:t>
+      </w:r>
+      <w:r>
+        <w:rPr>
+          <w:lang w:val="uk-UA"/>
+        </w:rPr>
+        <w:t xml:space="preserve"> </w:t>
+      </w:r>
+      <w:r>
+        <w:t xml:space="preserve">получаем из таблицы </w:t>
+      </w:r>
+      <w:r>
+        <w:t>Equipment</w:t>
+      </w:r>
+    </w:p>
+    <w:p>
+      <w:r>
+        <w:t xml:space="preserve">Список значений свойств </w:t>
+      </w:r>
+      <w:r>
+        <w:t>оборудования</w:t>
+      </w:r>
+      <w:r>
+        <w:rPr>
+          <w:lang w:val="uk-UA"/>
+        </w:rPr>
+        <w:t xml:space="preserve"> </w:t>
+      </w:r>
+      <w:r>
+        <w:t xml:space="preserve">получаем из таблицы </w:t>
+      </w:r>
+      <w:r>
+        <w:t>EquipmentProperty</w:t>
+      </w:r>
+    </w:p>
+    <w:p>
+      <w:r>
+        <w:rPr>
+          <w:lang w:val="en-US"/>
+        </w:rPr>
+        <w:t>CRUD</w:t>
+      </w:r>
+      <w:r>
+        <w:t xml:space="preserve"> </w:t>
+      </w:r>
+      <w:r>
+        <w:t xml:space="preserve">операции выполняются через стандартные </w:t>
+      </w:r>
+      <w:r>
+        <w:rPr>
+          <w:lang w:val="en-US"/>
+        </w:rPr>
+        <w:t>OData</w:t>
+      </w:r>
+      <w:r>
+        <w:t xml:space="preserve"> </w:t>
+      </w:r>
+      <w:r>
+        <w:rPr>
+          <w:lang w:val="en-US"/>
+        </w:rPr>
+        <w:t>V</w:t>
+      </w:r>
+      <w:r>
+        <w:t xml:space="preserve">4 </w:t>
+      </w:r>
+      <w:r>
+        <w:t>запросы</w:t>
+      </w:r>
+      <w:r>
+        <w:rPr>
+          <w:lang w:val="uk-UA"/>
+        </w:rPr>
+        <w:t xml:space="preserve"> (</w:t>
+      </w:r>
+      <w:r>
+        <w:rPr>
+          <w:lang w:val="en-US"/>
+        </w:rPr>
+        <w:t>POST</w:t>
+      </w:r>
+      <w:r>
+        <w:t xml:space="preserve">, </w:t>
+      </w:r>
+      <w:r>
+        <w:rPr>
+          <w:lang w:val="en-US"/>
+        </w:rPr>
+        <w:t>PATCH</w:t>
+      </w:r>
+      <w:r>
+        <w:t xml:space="preserve">, </w:t>
+      </w:r>
+      <w:r>
+        <w:rPr>
+          <w:lang w:val="en-US"/>
+        </w:rPr>
+        <w:t>etc</w:t>
+      </w:r>
+      <w:r>
+        <w:t>.)</w:t>
+      </w:r>
+    </w:p>
+    <w:p>
+      <w:pPr>
+        <w:pStyle w:val="Heading3"/>
+      </w:pPr>
+      <w:r>
+        <w:t>Персонал</w:t>
+      </w:r>
+    </w:p>
+    <w:p>
+      <w:r>
+        <w:t xml:space="preserve">Список классов </w:t>
+      </w:r>
+      <w:r>
+        <w:t>персонала</w:t>
+      </w:r>
+      <w:r>
+        <w:rPr>
+          <w:lang w:val="uk-UA"/>
+        </w:rPr>
+        <w:t xml:space="preserve"> </w:t>
+      </w:r>
+      <w:r>
+        <w:t xml:space="preserve">получаем из таблицы </w:t>
+      </w:r>
+      <w:r>
+        <w:t>PersonnelClass</w:t>
+      </w:r>
+    </w:p>
+    <w:p>
+      <w:r>
+        <w:t xml:space="preserve">Список возможных свойств классов </w:t>
+      </w:r>
+      <w:r>
+        <w:t>персонала</w:t>
+      </w:r>
+      <w:r>
+        <w:rPr>
+          <w:lang w:val="uk-UA"/>
+        </w:rPr>
+        <w:t xml:space="preserve"> </w:t>
+      </w:r>
+      <w:r>
+        <w:t xml:space="preserve">получаем из таблицы </w:t>
+      </w:r>
+      <w:r>
+        <w:t>PersonnelClassProperty</w:t>
+      </w:r>
+    </w:p>
+    <w:p>
+      <w:r>
+        <w:t xml:space="preserve">Список </w:t>
+      </w:r>
+      <w:r>
+        <w:t>персонала</w:t>
+      </w:r>
+      <w:r>
+        <w:rPr>
+          <w:lang w:val="uk-UA"/>
+        </w:rPr>
+        <w:t xml:space="preserve"> </w:t>
+      </w:r>
+      <w:r>
+        <w:t xml:space="preserve">получаем из таблицы </w:t>
+      </w:r>
+      <w:r>
+        <w:t>Person</w:t>
+      </w:r>
+    </w:p>
+    <w:p>
+      <w:pPr>
+        <w:rPr>
+          <w:lang w:val="en-US"/>
+        </w:rPr>
+      </w:pPr>
+      <w:r>
+        <w:t xml:space="preserve">Список значений свойств </w:t>
+      </w:r>
+      <w:r>
+        <w:t>персонала</w:t>
+      </w:r>
+      <w:r>
+        <w:rPr>
+          <w:lang w:val="uk-UA"/>
+        </w:rPr>
+        <w:t xml:space="preserve"> </w:t>
+      </w:r>
+      <w:r>
+        <w:t xml:space="preserve">получаем из таблицы </w:t>
+      </w:r>
+      <w:r>
+        <w:t>PersonProperty</w:t>
+      </w:r>
+    </w:p>
+    <w:p>
+      <w:r>
+        <w:rPr>
+          <w:lang w:val="en-US"/>
+        </w:rPr>
+        <w:t>CRUD</w:t>
+      </w:r>
+      <w:r>
+        <w:t xml:space="preserve"> </w:t>
+      </w:r>
+      <w:r>
+        <w:t xml:space="preserve">операции выполняются через стандартные </w:t>
+      </w:r>
+      <w:r>
+        <w:rPr>
+          <w:lang w:val="en-US"/>
+        </w:rPr>
+        <w:t>OData</w:t>
+      </w:r>
+      <w:r>
+        <w:t xml:space="preserve"> </w:t>
+      </w:r>
+      <w:r>
+        <w:rPr>
+          <w:lang w:val="en-US"/>
+        </w:rPr>
+        <w:t>V</w:t>
+      </w:r>
+      <w:r>
+        <w:t xml:space="preserve">4 </w:t>
+      </w:r>
+      <w:r>
+        <w:t>запросы</w:t>
+      </w:r>
+      <w:r>
+        <w:rPr>
+          <w:lang w:val="uk-UA"/>
+        </w:rPr>
+        <w:t xml:space="preserve"> (</w:t>
+      </w:r>
+      <w:r>
+        <w:rPr>
+          <w:lang w:val="en-US"/>
+        </w:rPr>
+        <w:t>POST</w:t>
+      </w:r>
+      <w:r>
+        <w:t xml:space="preserve">, </w:t>
+      </w:r>
+      <w:r>
+        <w:rPr>
+          <w:lang w:val="en-US"/>
+        </w:rPr>
+        <w:t>PATCH</w:t>
+      </w:r>
+      <w:r>
+        <w:t xml:space="preserve">, </w:t>
+      </w:r>
+      <w:r>
+        <w:rPr>
+          <w:lang w:val="en-US"/>
+        </w:rPr>
+        <w:t>etc</w:t>
+      </w:r>
+      <w:r>
+        <w:t>.)</w:t>
+      </w:r>
+    </w:p>
+    <w:p/>
+    <w:p>
+      <w:pPr>
+        <w:pStyle w:val="Heading3"/>
+        <w:rPr>
+          <w:lang w:val="en-US"/>
+        </w:rPr>
+      </w:pPr>
+      <w:r>
+        <w:t xml:space="preserve">Связь с </w:t>
+      </w:r>
+      <w:r>
+        <w:rPr>
+          <w:lang w:val="en-US"/>
+        </w:rPr>
+        <w:t>SAP</w:t>
+      </w:r>
+    </w:p>
+    <w:p>
+      <w:r>
+        <w:t xml:space="preserve">Данные </w:t>
+      </w:r>
+      <w:r>
+        <w:t xml:space="preserve">о текущих настройках получаем из вью </w:t>
+      </w:r>
+      <w:r>
+        <w:t>v_SAPOrderRequest</w:t>
+      </w:r>
+    </w:p>
+    <w:p>
+      <w:r>
+        <w:t xml:space="preserve">Обновление настроек выполняется через процедуру </w:t>
+      </w:r>
+      <w:r>
+        <w:t>upd_JobOrderSAPOrderRequest</w:t>
+      </w:r>
+    </w:p>
+    <w:p>
+      <w:pPr>
+        <w:pStyle w:val="Heading3"/>
+        <w:rPr>
+          <w:lang w:val="en-US"/>
+        </w:rPr>
+      </w:pPr>
+      <w:r>
+        <w:t>Шаблоны Бирок</w:t>
+      </w:r>
+    </w:p>
+    <w:p>
+      <w:r>
+        <w:t xml:space="preserve">См раздел </w:t>
+      </w:r>
+      <w:r>
+        <w:fldChar w:fldCharType="begin"/>
+      </w:r>
+      <w:r>
+        <w:instrText xml:space="preserve"> REF _Ref462224089 \r \h </w:instrText>
+      </w:r>
+      <w:r>
+        <w:fldChar w:fldCharType="separate"/>
+      </w:r>
+      <w:r>
+        <w:t>2.1.3</w:t>
+      </w:r>
+      <w:r>
+        <w:fldChar w:fldCharType="end"/>
+      </w:r>
+    </w:p>
+    <w:p>
+      <w:r>
+        <w:t>???</w:t>
+      </w:r>
+    </w:p>
+    <w:p>
+      <w:pPr>
+        <w:pStyle w:val="Heading1"/>
+      </w:pPr>
+      <w:r>
+        <w:t>Спецификация бизнес логики сервис печати</w:t>
+      </w:r>
+    </w:p>
+    <w:p>
+      <w:pPr>
+        <w:rPr>
+          <w:b/>
+        </w:rPr>
+      </w:pPr>
+      <w:r>
+        <w:rPr>
+          <w:b/>
+        </w:rPr>
+        <w:t>Шаг 1</w:t>
+      </w:r>
+    </w:p>
+    <w:p>
+      <w:r>
+        <w:t>Список задач получаем с v_JobOrders.</w:t>
+      </w:r>
+    </w:p>
+    <w:p>
+      <w:r>
+        <w:t>Задачи по печати создаются с WorkType='Print'</w:t>
+      </w:r>
+    </w:p>
+    <w:p>
+      <w:r>
+        <w:t>Не выполненные задачи имеют DispatchStatus=ToPrint</w:t>
+      </w:r>
+    </w:p>
+    <w:p>
+      <w:r>
+        <w:t xml:space="preserve">У JobOrder есть параметры: Command и CommandRule, они </w:t>
+      </w:r>
+      <w:r>
+        <w:t>определяют,</w:t>
+      </w:r>
+      <w:r>
+        <w:t xml:space="preserve"> что делать с файлом: отправить на печать или </w:t>
+      </w:r>
+      <w:r>
+        <w:t>отправить</w:t>
+      </w:r>
+      <w:r>
+        <w:t xml:space="preserve"> на почту. </w:t>
+      </w:r>
+    </w:p>
+    <w:p>
+      <w:r>
+        <w:t>Если Command=Print, то отправляем на печать.</w:t>
+      </w:r>
+    </w:p>
+    <w:p>
+      <w:r>
+        <w:t xml:space="preserve">Если Command=Email, то отправляем на почту. Список почтовых адресов указан в CommandRule через запятую.  </w:t>
+      </w:r>
+    </w:p>
+    <w:p>
+      <w:r>
+        <w:t xml:space="preserve"> </w:t>
+      </w:r>
+    </w:p>
+    <w:p>
+      <w:pPr>
+        <w:rPr>
+          <w:b/>
+        </w:rPr>
+      </w:pPr>
+      <w:r>
+        <w:rPr>
+          <w:b/>
+        </w:rPr>
+        <w:t>Шаг 2</w:t>
+      </w:r>
+    </w:p>
+    <w:p>
+      <w:r>
+        <w:t>Параметры печати берем с v_PrintJobParameters.</w:t>
+      </w:r>
+    </w:p>
+    <w:p>
+      <w:r>
+        <w:lastRenderedPageBreak/>
+        <w:t>Существуют такие параметры печати:</w:t>
+      </w:r>
+    </w:p>
+    <w:p>
+      <w:pPr>
+        <w:pStyle w:val="ListParagraph"/>
+        <w:numPr>
+          <w:ilvl w:val="0"/>
+          <w:numId w:val="31"/>
+        </w:numPr>
+      </w:pPr>
+      <w:proofErr w:type="gramStart"/>
+      <w:r>
+        <w:t>принтер</w:t>
+      </w:r>
+      <w:proofErr w:type="gramEnd"/>
+      <w:r>
+        <w:t xml:space="preserve"> на котором печатать - Property="PrinterID", В поле Value хранится EquipmentID принтера. (параметр есть, если Command=Print, для отправки на печать принтер не нужен)</w:t>
+      </w:r>
+    </w:p>
+    <w:p>
+      <w:pPr>
+        <w:pStyle w:val="ListParagraph"/>
+        <w:numPr>
+          <w:ilvl w:val="0"/>
+          <w:numId w:val="31"/>
+        </w:numPr>
+      </w:pPr>
+      <w:r>
+        <w:t xml:space="preserve">номер бирки что печатать - Property="MaterialLotID", </w:t>
+      </w:r>
+      <w:proofErr w:type="gramStart"/>
+      <w:r>
+        <w:t>В</w:t>
+      </w:r>
+      <w:proofErr w:type="gramEnd"/>
+      <w:r>
+        <w:t xml:space="preserve"> поле Value хранится MaterialLotID бирки. </w:t>
+      </w:r>
+    </w:p>
+    <w:p>
+      <w:r>
+        <w:t xml:space="preserve"> </w:t>
+      </w:r>
+    </w:p>
+    <w:p>
+      <w:pPr>
+        <w:rPr>
+          <w:b/>
+        </w:rPr>
+      </w:pPr>
+      <w:r>
+        <w:rPr>
+          <w:b/>
+        </w:rPr>
+        <w:t>Шаг 3</w:t>
+      </w:r>
+    </w:p>
+    <w:p>
+      <w:r>
+        <w:t>Для получения информации о принтере используем v_EquipmentProperty. По полю EquipmentID получаем все свойста оборудования. Нам нужны:</w:t>
+      </w:r>
+    </w:p>
+    <w:p>
+      <w:pPr>
+        <w:pStyle w:val="ListParagraph"/>
+        <w:numPr>
+          <w:ilvl w:val="0"/>
+          <w:numId w:val="32"/>
+        </w:numPr>
+        <w:rPr>
+          <w:lang w:val="en-US"/>
+        </w:rPr>
+      </w:pPr>
+      <w:r>
+        <w:t>имя</w:t>
+      </w:r>
+      <w:r>
+        <w:rPr>
+          <w:lang w:val="en-US"/>
+        </w:rPr>
+        <w:t xml:space="preserve"> </w:t>
+      </w:r>
+      <w:r>
+        <w:t>принтера</w:t>
+      </w:r>
+      <w:r>
+        <w:rPr>
+          <w:lang w:val="en-US"/>
+        </w:rPr>
+        <w:t xml:space="preserve"> (property-PRINTER_NAME)</w:t>
+      </w:r>
+    </w:p>
+    <w:p>
+      <w:pPr>
+        <w:pStyle w:val="ListParagraph"/>
+        <w:numPr>
+          <w:ilvl w:val="0"/>
+          <w:numId w:val="32"/>
+        </w:numPr>
+      </w:pPr>
+      <w:r>
+        <w:t>ip принтера (если печать через драйвер зебры (property-PRINTER_IP)</w:t>
+      </w:r>
+    </w:p>
+    <w:p>
+      <w:r>
+        <w:t xml:space="preserve"> </w:t>
+      </w:r>
+    </w:p>
+    <w:p>
+      <w:pPr>
+        <w:rPr>
+          <w:b/>
+        </w:rPr>
+      </w:pPr>
+      <w:r>
+        <w:rPr>
+          <w:b/>
+        </w:rPr>
+        <w:t>Шаг 4</w:t>
+      </w:r>
+    </w:p>
+    <w:p>
+      <w:r>
+        <w:t>Для получения файла шаблона бирки:</w:t>
+      </w:r>
+    </w:p>
+    <w:p>
+      <w:r>
+        <w:t xml:space="preserve">Берем с v_PrintFile Data </w:t>
+      </w:r>
+      <w:r>
+        <w:t>фильтруя</w:t>
+      </w:r>
+      <w:r>
+        <w:t xml:space="preserve"> по полю MaterialLotID (который получили на шаге 2)</w:t>
+      </w:r>
+    </w:p>
+    <w:p>
+      <w:r>
+        <w:t xml:space="preserve"> </w:t>
+      </w:r>
+    </w:p>
+    <w:p>
+      <w:pPr>
+        <w:rPr>
+          <w:b/>
+        </w:rPr>
+      </w:pPr>
+      <w:r>
+        <w:rPr>
+          <w:b/>
+        </w:rPr>
+        <w:t>Шаг 5</w:t>
+      </w:r>
+    </w:p>
+    <w:p>
+      <w:r>
+        <w:t xml:space="preserve">Для получения </w:t>
+      </w:r>
+      <w:r>
+        <w:t>параметров</w:t>
+      </w:r>
+      <w:r>
+        <w:t xml:space="preserve"> для заполнения шаблона бирки:</w:t>
+      </w:r>
+    </w:p>
+    <w:p>
+      <w:r>
+        <w:t xml:space="preserve">Берем с v_PrintProperties </w:t>
+      </w:r>
+      <w:r>
+        <w:t>фильтруя</w:t>
+      </w:r>
+      <w:r>
+        <w:t xml:space="preserve"> по полю MaterialLotID (который получили на шаге 2), нам нужны:</w:t>
+      </w:r>
+    </w:p>
+    <w:p>
+      <w:pPr>
+        <w:pStyle w:val="ListParagraph"/>
+        <w:numPr>
+          <w:ilvl w:val="0"/>
+          <w:numId w:val="33"/>
+        </w:numPr>
+      </w:pPr>
+      <w:r>
+        <w:t>TypeProperty - тип свойства</w:t>
+      </w:r>
+    </w:p>
+    <w:p>
+      <w:pPr>
+        <w:pStyle w:val="ListParagraph"/>
+        <w:numPr>
+          <w:ilvl w:val="0"/>
+          <w:numId w:val="33"/>
+        </w:numPr>
+      </w:pPr>
+      <w:r>
+        <w:t>PropertyCode - код свойства</w:t>
+      </w:r>
+    </w:p>
+    <w:p>
+      <w:pPr>
+        <w:pStyle w:val="ListParagraph"/>
+        <w:numPr>
+          <w:ilvl w:val="0"/>
+          <w:numId w:val="33"/>
+        </w:numPr>
+      </w:pPr>
+      <w:r>
+        <w:t>Value - значение которое вставляем</w:t>
+      </w:r>
+    </w:p>
+    <w:p/>
+    <w:p>
+      <w:pPr>
+        <w:rPr>
+          <w:b/>
+        </w:rPr>
+      </w:pPr>
+      <w:r>
+        <w:rPr>
+          <w:b/>
+        </w:rPr>
+        <w:t>Шаг 6.</w:t>
+      </w:r>
+    </w:p>
+    <w:p>
+      <w:r>
+        <w:t xml:space="preserve">Когда Ексель файл готов, смотрим на Command. Если Command=Print, то конвертируем </w:t>
+      </w:r>
+      <w:r>
+        <w:rPr>
+          <w:lang w:val="uk-UA"/>
+        </w:rPr>
+        <w:t xml:space="preserve">файл в </w:t>
+      </w:r>
+      <w:r>
+        <w:rPr>
+          <w:lang w:val="en-US"/>
+        </w:rPr>
+        <w:t>BMP</w:t>
+      </w:r>
+      <w:r>
+        <w:t xml:space="preserve"> </w:t>
+      </w:r>
+      <w:r>
+        <w:rPr>
+          <w:lang w:val="uk-UA"/>
+        </w:rPr>
+        <w:t xml:space="preserve">и </w:t>
+      </w:r>
+      <w:r>
+        <w:t xml:space="preserve">печатаем </w:t>
+      </w:r>
+      <w:r>
+        <w:rPr>
+          <w:lang w:val="uk-UA"/>
+        </w:rPr>
+        <w:t xml:space="preserve">на принтер через </w:t>
+      </w:r>
+      <w:r>
+        <w:rPr>
+          <w:lang w:val="en-US"/>
+        </w:rPr>
+        <w:t>IP</w:t>
+      </w:r>
+      <w:r>
+        <w:t xml:space="preserve">, если Command=Email, то конвертируем </w:t>
+      </w:r>
+      <w:r>
+        <w:rPr>
+          <w:lang w:val="uk-UA"/>
+        </w:rPr>
+        <w:t>файл</w:t>
+      </w:r>
+      <w:r>
+        <w:t xml:space="preserve"> в PDF</w:t>
+      </w:r>
+      <w:r>
+        <w:t xml:space="preserve"> </w:t>
+      </w:r>
+      <w:r>
+        <w:t xml:space="preserve">отправляем на почту. Список почтовых адресов указан в CommandRule через запятую.  Настройки отправки почты (почтовый сервер) брать с конфиг файла службы. </w:t>
+      </w:r>
+    </w:p>
+    <w:p>
+      <w:r>
+        <w:t xml:space="preserve"> </w:t>
+      </w:r>
+    </w:p>
+    <w:p>
+      <w:pPr>
+        <w:rPr>
+          <w:b/>
+        </w:rPr>
+      </w:pPr>
+      <w:r>
+        <w:rPr>
+          <w:b/>
+        </w:rPr>
+        <w:t>Шаг 7.</w:t>
+      </w:r>
+    </w:p>
+    <w:p>
+      <w:pPr>
+        <w:rPr>
+          <w:lang w:val="uk-UA"/>
+        </w:rPr>
+      </w:pPr>
+      <w:r>
+        <w:t>После успешной обработки задачи изменить ее DispatchStatus на Done</w:t>
+      </w:r>
+      <w:r>
+        <w:rPr>
+          <w:lang w:val="uk-UA"/>
+        </w:rPr>
+        <w:t xml:space="preserve">, а </w:t>
+      </w:r>
+      <w:r>
+        <w:rPr>
+          <w:lang w:val="en-US"/>
+        </w:rPr>
+        <w:t>EndTime</w:t>
+      </w:r>
+      <w:r>
+        <w:t xml:space="preserve"> </w:t>
+      </w:r>
+      <w:r>
+        <w:rPr>
+          <w:lang w:val="uk-UA"/>
+        </w:rPr>
+        <w:t xml:space="preserve">в </w:t>
+      </w:r>
+      <w:r>
+        <w:t>текущее время (что бы знать, когда задание выполнилось)</w:t>
+      </w:r>
+    </w:p>
+    <w:p>
+      <w:pPr>
+        <w:pStyle w:val="Heading1"/>
+      </w:pPr>
+      <w:r>
+        <w:t>Спецификация бизнес логики SAP сервиса</w:t>
+      </w:r>
+    </w:p>
+    <w:p>
+      <w:r>
+        <w:t>Веб сервис полу</w:t>
+      </w:r>
+      <w:r>
+        <w:t xml:space="preserve">чает на вход параметр с номером коммерческого заказа - </w:t>
+      </w:r>
+      <w:r>
+        <w:rPr>
+          <w:lang w:val="en-US"/>
+        </w:rPr>
+        <w:t>orderNo</w:t>
+      </w:r>
+      <w:r>
+        <w:t xml:space="preserve">. </w:t>
+      </w:r>
+    </w:p>
+    <w:p>
+      <w:r>
+        <w:t xml:space="preserve">Вызывает процедуру </w:t>
+      </w:r>
+      <w:r>
+        <w:t>get_SAPOrderRequestURL</w:t>
+      </w:r>
+      <w:r>
+        <w:t xml:space="preserve"> с параметром </w:t>
+      </w:r>
+      <w:r>
+        <w:rPr>
+          <w:lang w:val="en-US"/>
+        </w:rPr>
+        <w:t>orderNo</w:t>
+      </w:r>
+      <w:r>
+        <w:rPr>
+          <w:lang w:val="uk-UA"/>
+        </w:rPr>
+        <w:t xml:space="preserve"> и </w:t>
+      </w:r>
+      <w:r>
+        <w:t>получает</w:t>
+      </w:r>
+      <w:r>
+        <w:rPr>
+          <w:lang w:val="uk-UA"/>
+        </w:rPr>
+        <w:t xml:space="preserve"> </w:t>
+      </w:r>
+      <w:r>
+        <w:rPr>
+          <w:lang w:val="en-US"/>
+        </w:rPr>
+        <w:t>URL</w:t>
+      </w:r>
+      <w:r>
+        <w:t xml:space="preserve"> </w:t>
+      </w:r>
+      <w:r>
+        <w:rPr>
+          <w:lang w:val="uk-UA"/>
+        </w:rPr>
+        <w:t xml:space="preserve">к </w:t>
+      </w:r>
+      <w:r>
+        <w:rPr>
+          <w:lang w:val="en-US"/>
+        </w:rPr>
+        <w:t>SAP</w:t>
+      </w:r>
+      <w:r>
+        <w:t xml:space="preserve"> сервису</w:t>
+      </w:r>
+      <w:r>
+        <w:rPr>
+          <w:lang w:val="uk-UA"/>
+        </w:rPr>
+        <w:t xml:space="preserve">. </w:t>
+      </w:r>
+      <w:r>
+        <w:t xml:space="preserve">Вызывает его и возвращает результат сайту. </w:t>
+      </w:r>
+      <w:r>
+        <w:t xml:space="preserve"> </w:t>
+      </w:r>
+    </w:p>
+    <w:p>
+      <w:pPr>
+        <w:pStyle w:val="Heading1"/>
+      </w:pPr>
+      <w:r>
+        <w:lastRenderedPageBreak/>
+        <w:t>Спецификация бизнес логики сервиса отправки команд в OPC сервер</w:t>
+      </w:r>
+    </w:p>
+    <w:p>
+      <w:r>
+        <w:t>Вычитка команд для отправки в KEP server из вью</w:t>
+      </w:r>
+      <w:r>
+        <w:t xml:space="preserve"> </w:t>
+      </w:r>
+      <w:r>
+        <w:rPr>
+          <w:lang w:val="en-US"/>
+        </w:rPr>
+        <w:t>v</w:t>
+      </w:r>
+      <w:r>
+        <w:t>_</w:t>
+      </w:r>
+      <w:r>
+        <w:rPr>
+          <w:lang w:val="en-US"/>
+        </w:rPr>
+        <w:t>JobOrders</w:t>
+      </w:r>
+      <w:r>
+        <w:t xml:space="preserve"> </w:t>
+      </w:r>
+      <w:r>
+        <w:t>с</w:t>
+      </w:r>
+      <w:r>
+        <w:t xml:space="preserve"> </w:t>
+      </w:r>
+      <w:r>
+        <w:t>условием</w:t>
+      </w:r>
+      <w:r>
+        <w:t xml:space="preserve"> </w:t>
+      </w:r>
+      <w:r>
+        <w:rPr>
+          <w:lang w:val="en-US"/>
+        </w:rPr>
+        <w:t>WorkType</w:t>
+      </w:r>
+      <w:r>
+        <w:t>='</w:t>
+      </w:r>
+      <w:r>
+        <w:rPr>
+          <w:lang w:val="en-US"/>
+        </w:rPr>
+        <w:t>KEPCommands</w:t>
+      </w:r>
+      <w:r>
+        <w:t xml:space="preserve">' </w:t>
+      </w:r>
+      <w:r>
+        <w:t>и</w:t>
+      </w:r>
+      <w:r>
+        <w:t xml:space="preserve"> </w:t>
+      </w:r>
+      <w:r>
+        <w:rPr>
+          <w:lang w:val="en-US"/>
+        </w:rPr>
+        <w:t>DispatchStatus</w:t>
+      </w:r>
+      <w:r>
+        <w:t>='</w:t>
+      </w:r>
+      <w:r>
+        <w:rPr>
+          <w:lang w:val="en-US"/>
+        </w:rPr>
+        <w:t>ToSend</w:t>
+      </w:r>
+      <w:r>
+        <w:t>'</w:t>
+      </w:r>
+    </w:p>
+    <w:p>
+      <w:r>
+        <w:t>В поле Command хранится полное имя параметра (например Channel1.Device</w:t>
+      </w:r>
+      <w:proofErr w:type="gramStart"/>
+      <w:r>
+        <w:t>1.Tag</w:t>
+      </w:r>
+      <w:proofErr w:type="gramEnd"/>
+      <w:r>
+        <w:t>3). В поле CommandRule хранится тип и значение параметра в формате (ТипПараметра)Значение параметра.</w:t>
+      </w:r>
+    </w:p>
+    <w:p>
+      <w:r>
+        <w:t>Сервис обрабатывает типы данных:</w:t>
+      </w:r>
+    </w:p>
+    <w:p>
+      <w:pPr>
+        <w:pStyle w:val="ListParagraph"/>
+        <w:numPr>
+          <w:ilvl w:val="0"/>
+          <w:numId w:val="34"/>
+        </w:numPr>
+      </w:pPr>
+      <w:r>
+        <w:t xml:space="preserve">Boolean </w:t>
+      </w:r>
+    </w:p>
+    <w:p>
+      <w:pPr>
+        <w:pStyle w:val="ListParagraph"/>
+        <w:numPr>
+          <w:ilvl w:val="0"/>
+          <w:numId w:val="34"/>
+        </w:numPr>
+      </w:pPr>
+      <w:r>
+        <w:t xml:space="preserve">Byte </w:t>
+      </w:r>
+    </w:p>
+    <w:p>
+      <w:pPr>
+        <w:pStyle w:val="ListParagraph"/>
+        <w:numPr>
+          <w:ilvl w:val="0"/>
+          <w:numId w:val="34"/>
+        </w:numPr>
+        <w:rPr>
+          <w:lang w:val="en-US"/>
+        </w:rPr>
+      </w:pPr>
+      <w:r>
+        <w:rPr>
+          <w:lang w:val="en-US"/>
+        </w:rPr>
+        <w:t xml:space="preserve">Short </w:t>
+      </w:r>
+    </w:p>
+    <w:p>
+      <w:pPr>
+        <w:pStyle w:val="ListParagraph"/>
+        <w:numPr>
+          <w:ilvl w:val="0"/>
+          <w:numId w:val="34"/>
+        </w:numPr>
+        <w:rPr>
+          <w:lang w:val="en-US"/>
+        </w:rPr>
+      </w:pPr>
+      <w:r>
+        <w:rPr>
+          <w:lang w:val="en-US"/>
+        </w:rPr>
+        <w:t xml:space="preserve">Word </w:t>
+      </w:r>
+    </w:p>
+    <w:p>
+      <w:pPr>
+        <w:pStyle w:val="ListParagraph"/>
+        <w:numPr>
+          <w:ilvl w:val="0"/>
+          <w:numId w:val="34"/>
+        </w:numPr>
+        <w:rPr>
+          <w:lang w:val="en-US"/>
+        </w:rPr>
+      </w:pPr>
+      <w:r>
+        <w:rPr>
+          <w:lang w:val="en-US"/>
+        </w:rPr>
+        <w:t xml:space="preserve">Long </w:t>
+      </w:r>
+    </w:p>
+    <w:p>
+      <w:pPr>
+        <w:pStyle w:val="ListParagraph"/>
+        <w:numPr>
+          <w:ilvl w:val="0"/>
+          <w:numId w:val="34"/>
+        </w:numPr>
+        <w:rPr>
+          <w:lang w:val="en-US"/>
+        </w:rPr>
+      </w:pPr>
+      <w:r>
+        <w:rPr>
+          <w:lang w:val="en-US"/>
+        </w:rPr>
+        <w:t xml:space="preserve">Dword </w:t>
+      </w:r>
+    </w:p>
+    <w:p>
+      <w:pPr>
+        <w:pStyle w:val="ListParagraph"/>
+        <w:numPr>
+          <w:ilvl w:val="0"/>
+          <w:numId w:val="34"/>
+        </w:numPr>
+        <w:rPr>
+          <w:lang w:val="en-US"/>
+        </w:rPr>
+      </w:pPr>
+      <w:r>
+        <w:rPr>
+          <w:lang w:val="en-US"/>
+        </w:rPr>
+        <w:t xml:space="preserve">Float </w:t>
+      </w:r>
+    </w:p>
+    <w:p>
+      <w:pPr>
+        <w:pStyle w:val="ListParagraph"/>
+        <w:numPr>
+          <w:ilvl w:val="0"/>
+          <w:numId w:val="34"/>
+        </w:numPr>
+        <w:rPr>
+          <w:lang w:val="en-US"/>
+        </w:rPr>
+      </w:pPr>
+      <w:r>
+        <w:rPr>
+          <w:lang w:val="en-US"/>
+        </w:rPr>
+        <w:t xml:space="preserve">Double </w:t>
+      </w:r>
+    </w:p>
+    <w:p>
+      <w:pPr>
+        <w:pStyle w:val="ListParagraph"/>
+        <w:numPr>
+          <w:ilvl w:val="0"/>
+          <w:numId w:val="34"/>
+        </w:numPr>
+      </w:pPr>
+      <w:r>
+        <w:t xml:space="preserve">Char </w:t>
+      </w:r>
+    </w:p>
+    <w:p>
+      <w:pPr>
+        <w:pStyle w:val="ListParagraph"/>
+        <w:numPr>
+          <w:ilvl w:val="0"/>
+          <w:numId w:val="34"/>
+        </w:numPr>
+      </w:pPr>
+      <w:r>
+        <w:t>String</w:t>
+      </w:r>
+    </w:p>
+    <w:p>
+      <w:r>
+        <w:t>При успешной отправке команды DispatchStatus присваивается значение Done,</w:t>
+      </w:r>
+      <w:r>
+        <w:rPr>
+          <w:lang w:val="uk-UA"/>
+        </w:rPr>
+        <w:t xml:space="preserve"> </w:t>
+      </w:r>
+      <w:r>
+        <w:rPr>
+          <w:lang w:val="uk-UA"/>
+        </w:rPr>
+        <w:t xml:space="preserve">а </w:t>
+      </w:r>
+      <w:r>
+        <w:rPr>
+          <w:lang w:val="en-US"/>
+        </w:rPr>
+        <w:t>EndTime</w:t>
+      </w:r>
+      <w:r>
+        <w:t xml:space="preserve"> </w:t>
+      </w:r>
+      <w:r>
+        <w:rPr>
+          <w:lang w:val="uk-UA"/>
+        </w:rPr>
+        <w:t xml:space="preserve">в </w:t>
+      </w:r>
+      <w:r>
+        <w:t>текущее время (что бы знать, когда задание выполнилось)</w:t>
+      </w:r>
+      <w:r>
+        <w:t>.</w:t>
+      </w:r>
+    </w:p>
+    <w:p/>
+    <w:bookmarkEnd w:id="24"/>
+    <w:p>
+      <w:pPr>
+        <w:pStyle w:val="Heading1"/>
+      </w:pPr>
+      <w:r>
+        <w:t>Диаграммы</w:t>
+      </w:r>
+    </w:p>
+    <w:p>
+      <w:pPr>
+        <w:pStyle w:val="Heading2"/>
+      </w:pPr>
+      <w:bookmarkStart w:id="28" w:name="_Toc461461212"/>
       <w:r>
         <w:rPr>
           <w:lang w:val="en-US"/>
@@ -15459,12 +18126,21 @@
         <w:rPr>
           <w:lang w:val="uk-UA"/>
         </w:rPr>
-        <w:t xml:space="preserve">для списка </w:t>
+        <w:t xml:space="preserve">для </w:t>
+      </w:r>
+      <w:r>
+        <w:t>списка</w:t>
+      </w:r>
+      <w:r>
+        <w:rPr>
+          <w:lang w:val="uk-UA"/>
+        </w:rPr>
+        <w:t xml:space="preserve"> </w:t>
       </w:r>
       <w:r>
         <w:t>диаграмм</w:t>
       </w:r>
-      <w:bookmarkEnd w:id="24"/>
+      <w:bookmarkEnd w:id="28"/>
       <w:r>
         <w:t xml:space="preserve"> </w:t>
       </w:r>
@@ -15623,94 +18299,44 @@
       <w:pPr>
         <w:rPr>
           <w:rFonts w:ascii="Arial" w:hAnsi="Arial" w:cs="Arial"/>
-          <w:lang w:val="uk-UA"/>
-        </w:rPr>
-      </w:pPr>
-      <w:r>
-        <w:rPr>
-          <w:rFonts w:ascii="Arial" w:hAnsi="Arial" w:cs="Arial"/>
-        </w:rPr>
-        <w:t xml:space="preserve">Процедура удаления </w:t>
-      </w:r>
-      <w:r>
-        <w:rPr>
-          <w:rFonts w:ascii="Arial" w:hAnsi="Arial" w:cs="Arial"/>
-          <w:lang w:val="uk-UA"/>
-        </w:rPr>
-        <w:t>диаграмм</w:t>
-      </w:r>
-      <w:r>
-        <w:rPr>
-          <w:rFonts w:ascii="Arial" w:hAnsi="Arial" w:cs="Arial"/>
-        </w:rPr>
-        <w:t xml:space="preserve">ы должна называться [Имя </w:t>
+        </w:rPr>
+      </w:pPr>
+      <w:r>
+        <w:rPr>
+          <w:rFonts w:ascii="Arial" w:hAnsi="Arial" w:cs="Arial"/>
+        </w:rPr>
+        <w:t xml:space="preserve">Процедура </w:t>
+      </w:r>
+      <w:r>
+        <w:rPr>
+          <w:rFonts w:ascii="Arial" w:hAnsi="Arial" w:cs="Arial"/>
+        </w:rPr>
+        <w:t xml:space="preserve">удаления диаграммы должна называться [Имя </w:t>
       </w:r>
       <w:proofErr w:type="gramStart"/>
       <w:r>
         <w:rPr>
           <w:rFonts w:ascii="Arial" w:hAnsi="Arial" w:cs="Arial"/>
-          <w:lang w:val="en-US"/>
-        </w:rPr>
-        <w:t>Entity</w:t>
-      </w:r>
-      <w:r>
-        <w:rPr>
-          <w:rFonts w:ascii="Arial" w:hAnsi="Arial" w:cs="Arial"/>
-        </w:rPr>
-        <w:t>(</w:t>
+        </w:rPr>
+        <w:t>Entity(</w:t>
       </w:r>
       <w:proofErr w:type="gramEnd"/>
       <w:r>
         <w:rPr>
           <w:rFonts w:ascii="Arial" w:hAnsi="Arial" w:cs="Arial"/>
         </w:rPr>
-        <w:t xml:space="preserve">Имя </w:t>
-      </w:r>
-      <w:r>
-        <w:rPr>
-          <w:rFonts w:ascii="Arial" w:hAnsi="Arial" w:cs="Arial"/>
-          <w:lang w:val="en-US"/>
-        </w:rPr>
-        <w:t>View</w:t>
-      </w:r>
-      <w:r>
-        <w:rPr>
-          <w:rFonts w:ascii="Arial" w:hAnsi="Arial" w:cs="Arial"/>
-        </w:rPr>
-        <w:t>)]_</w:t>
-      </w:r>
-      <w:r>
-        <w:rPr>
-          <w:rFonts w:ascii="Arial" w:hAnsi="Arial" w:cs="Arial"/>
-          <w:lang w:val="en-US"/>
-        </w:rPr>
-        <w:t>delete</w:t>
-      </w:r>
-      <w:r>
-        <w:rPr>
-          <w:rFonts w:ascii="Arial" w:hAnsi="Arial" w:cs="Arial"/>
-        </w:rPr>
-        <w:t xml:space="preserve"> </w:t>
-      </w:r>
-      <w:r>
-        <w:rPr>
-          <w:rFonts w:ascii="Arial" w:hAnsi="Arial" w:cs="Arial"/>
-          <w:lang w:val="uk-UA"/>
-        </w:rPr>
-        <w:t>например v_Diagram_delete.</w:t>
-      </w:r>
-    </w:p>
-    <w:p>
-      <w:pPr>
-        <w:rPr>
-          <w:rFonts w:ascii="Arial" w:hAnsi="Arial" w:cs="Arial"/>
-          <w:lang w:val="uk-UA"/>
-        </w:rPr>
-      </w:pPr>
-      <w:r>
-        <w:rPr>
-          <w:rFonts w:ascii="Arial" w:hAnsi="Arial" w:cs="Arial"/>
-          <w:lang w:val="uk-UA"/>
+        <w:t>Имя View)]_delete например v_Diagram_delete.</w:t>
+      </w:r>
+    </w:p>
+    <w:p>
+      <w:pPr>
+        <w:rPr>
+          <w:rFonts w:ascii="Arial" w:hAnsi="Arial" w:cs="Arial"/>
+        </w:rPr>
+      </w:pPr>
+      <w:r>
+        <w:rPr>
+          <w:rFonts w:ascii="Arial" w:hAnsi="Arial" w:cs="Arial"/>
         </w:rPr>
         <w:t>А также иметь следующие параметры:</w:t>
       </w:r>
@@ -15726,7 +18352,7 @@
           <w:color w:val="0000FF"/>
           <w:sz w:val="19"/>
           <w:szCs w:val="19"/>
-          <w:lang w:val="uk-UA"/>
+          <w:lang w:val="en-US"/>
         </w:rPr>
       </w:pPr>
       <w:r>
@@ -15734,7 +18360,6 @@
           <w:rFonts w:ascii="Consolas" w:hAnsi="Consolas" w:cs="Consolas"/>
           <w:sz w:val="19"/>
           <w:szCs w:val="19"/>
-          <w:lang w:val="uk-UA"/>
         </w:rPr>
         <w:t xml:space="preserve">ID   </w:t>
       </w:r>
@@ -15744,100 +18369,47 @@
           <w:color w:val="0000FF"/>
           <w:sz w:val="19"/>
           <w:szCs w:val="19"/>
-          <w:lang w:val="uk-UA"/>
         </w:rPr>
         <w:t>INT</w:t>
       </w:r>
     </w:p>
-    <w:p>
-      <w:pPr>
-        <w:rPr>
-          <w:lang w:val="uk-UA"/>
-        </w:rPr>
-      </w:pPr>
-    </w:p>
-    <w:p>
-      <w:pPr>
-        <w:rPr>
-          <w:rFonts w:ascii="Arial" w:hAnsi="Arial" w:cs="Arial"/>
-          <w:lang w:val="uk-UA"/>
-        </w:rPr>
-      </w:pPr>
-      <w:r>
-        <w:rPr>
-          <w:rFonts w:ascii="Arial" w:hAnsi="Arial" w:cs="Arial"/>
-          <w:lang w:val="uk-UA"/>
+    <w:p/>
+    <w:p>
+      <w:pPr>
+        <w:rPr>
+          <w:rFonts w:ascii="Arial" w:hAnsi="Arial" w:cs="Arial"/>
+        </w:rPr>
+      </w:pPr>
+      <w:r>
+        <w:rPr>
+          <w:rFonts w:ascii="Arial" w:hAnsi="Arial" w:cs="Arial"/>
         </w:rPr>
         <w:t xml:space="preserve">Процедура редактирования должна называться [Имя </w:t>
       </w:r>
-      <w:r>
-        <w:rPr>
-          <w:rFonts w:ascii="Arial" w:hAnsi="Arial" w:cs="Arial"/>
-          <w:lang w:val="en-US"/>
-        </w:rPr>
-        <w:t>Entity</w:t>
-      </w:r>
-      <w:r>
-        <w:rPr>
-          <w:rFonts w:ascii="Arial" w:hAnsi="Arial" w:cs="Arial"/>
-          <w:lang w:val="uk-UA"/>
-        </w:rPr>
-        <w:t xml:space="preserve">(Имя </w:t>
-      </w:r>
-      <w:r>
-        <w:rPr>
-          <w:rFonts w:ascii="Arial" w:hAnsi="Arial" w:cs="Arial"/>
-          <w:lang w:val="en-US"/>
-        </w:rPr>
-        <w:t>View</w:t>
-      </w:r>
-      <w:r>
-        <w:rPr>
-          <w:rFonts w:ascii="Arial" w:hAnsi="Arial" w:cs="Arial"/>
-          <w:lang w:val="uk-UA"/>
-        </w:rPr>
-        <w:t>)]_</w:t>
-      </w:r>
-      <w:r>
-        <w:rPr>
-          <w:rFonts w:ascii="Arial" w:hAnsi="Arial" w:cs="Arial"/>
-          <w:lang w:val="en-US"/>
-        </w:rPr>
-        <w:t>update</w:t>
-      </w:r>
-      <w:r>
-        <w:rPr>
-          <w:rFonts w:ascii="Arial" w:hAnsi="Arial" w:cs="Arial"/>
-          <w:lang w:val="uk-UA"/>
-        </w:rPr>
-        <w:t xml:space="preserve"> </w:t>
-      </w:r>
-      <w:r>
-        <w:rPr>
-          <w:rFonts w:ascii="Arial" w:hAnsi="Arial" w:cs="Arial"/>
-          <w:lang w:val="uk-UA"/>
-        </w:rPr>
-        <w:t>например v_Diagram_</w:t>
-      </w:r>
-      <w:r>
-        <w:rPr>
-          <w:rFonts w:ascii="Arial" w:hAnsi="Arial" w:cs="Arial"/>
-          <w:lang w:val="en-US"/>
-        </w:rPr>
-        <w:t>update</w:t>
-      </w:r>
-    </w:p>
-    <w:p>
-      <w:pPr>
-        <w:rPr>
-          <w:rFonts w:ascii="Arial" w:hAnsi="Arial" w:cs="Arial"/>
-          <w:lang w:val="uk-UA"/>
-        </w:rPr>
-      </w:pPr>
-      <w:r>
-        <w:rPr>
-          <w:rFonts w:ascii="Arial" w:hAnsi="Arial" w:cs="Arial"/>
-          <w:lang w:val="uk-UA"/>
+      <w:proofErr w:type="gramStart"/>
+      <w:r>
+        <w:rPr>
+          <w:rFonts w:ascii="Arial" w:hAnsi="Arial" w:cs="Arial"/>
+        </w:rPr>
+        <w:t>Entity(</w:t>
+      </w:r>
+      <w:proofErr w:type="gramEnd"/>
+      <w:r>
+        <w:rPr>
+          <w:rFonts w:ascii="Arial" w:hAnsi="Arial" w:cs="Arial"/>
+        </w:rPr>
+        <w:t>Имя View)]_update например v_Diagram_update</w:t>
+      </w:r>
+    </w:p>
+    <w:p>
+      <w:pPr>
+        <w:rPr>
+          <w:rFonts w:ascii="Arial" w:hAnsi="Arial" w:cs="Arial"/>
+        </w:rPr>
+      </w:pPr>
+      <w:r>
+        <w:rPr>
+          <w:rFonts w:ascii="Arial" w:hAnsi="Arial" w:cs="Arial"/>
         </w:rPr>
         <w:t>А также иметь следующие параметры:</w:t>
       </w:r>
@@ -15852,7 +18424,6 @@
           <w:rFonts w:ascii="Consolas" w:hAnsi="Consolas" w:cs="Consolas"/>
           <w:sz w:val="19"/>
           <w:szCs w:val="19"/>
-          <w:lang w:val="uk-UA"/>
         </w:rPr>
       </w:pPr>
       <w:r>
@@ -15860,7 +18431,6 @@
           <w:rFonts w:ascii="Consolas" w:hAnsi="Consolas" w:cs="Consolas"/>
           <w:sz w:val="19"/>
           <w:szCs w:val="19"/>
-          <w:lang w:val="uk-UA"/>
         </w:rPr>
         <w:t xml:space="preserve">ID            </w:t>
       </w:r>
@@ -15870,7 +18440,6 @@
           <w:color w:val="0000FF"/>
           <w:sz w:val="19"/>
           <w:szCs w:val="19"/>
-          <w:lang w:val="uk-UA"/>
         </w:rPr>
         <w:t>INT</w:t>
       </w:r>
@@ -15880,7 +18449,6 @@
           <w:color w:val="808080"/>
           <w:sz w:val="19"/>
           <w:szCs w:val="19"/>
-          <w:lang w:val="uk-UA"/>
         </w:rPr>
         <w:t>,</w:t>
       </w:r>
@@ -15895,7 +18463,6 @@
           <w:rFonts w:ascii="Consolas" w:hAnsi="Consolas" w:cs="Consolas"/>
           <w:sz w:val="19"/>
           <w:szCs w:val="19"/>
-          <w:lang w:val="uk-UA"/>
         </w:rPr>
       </w:pPr>
       <w:r>
@@ -15903,7 +18470,6 @@
           <w:rFonts w:ascii="Consolas" w:hAnsi="Consolas" w:cs="Consolas"/>
           <w:sz w:val="19"/>
           <w:szCs w:val="19"/>
-          <w:lang w:val="uk-UA"/>
         </w:rPr>
         <w:t xml:space="preserve">json          </w:t>
       </w:r>
@@ -15913,7 +18479,6 @@
           <w:color w:val="0000FF"/>
           <w:sz w:val="19"/>
           <w:szCs w:val="19"/>
-          <w:lang w:val="uk-UA"/>
         </w:rPr>
         <w:t>NVARCHAR</w:t>
       </w:r>
@@ -15923,7 +18488,6 @@
           <w:color w:val="808080"/>
           <w:sz w:val="19"/>
           <w:szCs w:val="19"/>
-          <w:lang w:val="uk-UA"/>
         </w:rPr>
         <w:t>(</w:t>
       </w:r>
@@ -15933,7 +18497,6 @@
           <w:color w:val="FF00FF"/>
           <w:sz w:val="19"/>
           <w:szCs w:val="19"/>
-          <w:lang w:val="uk-UA"/>
         </w:rPr>
         <w:t>MAX</w:t>
       </w:r>
@@ -15943,7 +18506,6 @@
           <w:color w:val="808080"/>
           <w:sz w:val="19"/>
           <w:szCs w:val="19"/>
-          <w:lang w:val="uk-UA"/>
         </w:rPr>
         <w:t>),</w:t>
       </w:r>
@@ -15959,7 +18521,6 @@
           <w:color w:val="808080"/>
           <w:sz w:val="19"/>
           <w:szCs w:val="19"/>
-          <w:lang w:val="uk-UA"/>
         </w:rPr>
       </w:pPr>
       <w:r>
@@ -15967,17 +18528,16 @@
           <w:rFonts w:ascii="Consolas" w:hAnsi="Consolas" w:cs="Consolas"/>
           <w:sz w:val="19"/>
           <w:szCs w:val="19"/>
-          <w:lang w:val="uk-UA"/>
         </w:rPr>
         <w:t xml:space="preserve">Description   </w:t>
       </w:r>
+      <w:proofErr w:type="gramStart"/>
       <w:r>
         <w:rPr>
           <w:rFonts w:ascii="Consolas" w:hAnsi="Consolas" w:cs="Consolas"/>
           <w:color w:val="0000FF"/>
           <w:sz w:val="19"/>
           <w:szCs w:val="19"/>
-          <w:lang w:val="uk-UA"/>
         </w:rPr>
         <w:t>NVARCHAR</w:t>
       </w:r>
@@ -15987,16 +18547,15 @@
           <w:color w:val="808080"/>
           <w:sz w:val="19"/>
           <w:szCs w:val="19"/>
-          <w:lang w:val="uk-UA"/>
         </w:rPr>
         <w:t>(</w:t>
       </w:r>
+      <w:proofErr w:type="gramEnd"/>
       <w:r>
         <w:rPr>
           <w:rFonts w:ascii="Consolas" w:hAnsi="Consolas" w:cs="Consolas"/>
           <w:sz w:val="19"/>
           <w:szCs w:val="19"/>
-          <w:lang w:val="uk-UA"/>
         </w:rPr>
         <w:t>50</w:t>
       </w:r>
@@ -16006,114 +18565,60 @@
           <w:color w:val="808080"/>
           <w:sz w:val="19"/>
           <w:szCs w:val="19"/>
-          <w:lang w:val="uk-UA"/>
         </w:rPr>
         <w:t>)</w:t>
       </w:r>
     </w:p>
-    <w:p>
-      <w:pPr>
-        <w:rPr>
-          <w:lang w:val="uk-UA"/>
-        </w:rPr>
-      </w:pPr>
-    </w:p>
-    <w:p>
-      <w:pPr>
-        <w:rPr>
-          <w:rFonts w:ascii="Arial" w:hAnsi="Arial" w:cs="Arial"/>
-          <w:lang w:val="uk-UA"/>
-        </w:rPr>
-      </w:pPr>
-      <w:r>
-        <w:rPr>
-          <w:rFonts w:ascii="Arial" w:hAnsi="Arial" w:cs="Arial"/>
-          <w:lang w:val="uk-UA"/>
-        </w:rPr>
+    <w:p/>
+    <w:p>
+      <w:pPr>
+        <w:rPr>
+          <w:rFonts w:ascii="Arial" w:hAnsi="Arial" w:cs="Arial"/>
+        </w:rPr>
+      </w:pPr>
+      <w:r>
+        <w:rPr>
+          <w:rFonts w:ascii="Arial" w:hAnsi="Arial" w:cs="Arial"/>
+        </w:rPr>
+        <w:lastRenderedPageBreak/>
         <w:t xml:space="preserve">Процедура </w:t>
       </w:r>
       <w:r>
         <w:rPr>
           <w:rFonts w:ascii="Arial" w:hAnsi="Arial" w:cs="Arial"/>
-          <w:lang w:val="uk-UA"/>
-        </w:rPr>
-        <w:t>добаления</w:t>
-      </w:r>
-      <w:r>
-        <w:rPr>
-          <w:rFonts w:ascii="Arial" w:hAnsi="Arial" w:cs="Arial"/>
-          <w:lang w:val="uk-UA"/>
+        </w:rPr>
+        <w:t>добавления</w:t>
+      </w:r>
+      <w:r>
+        <w:rPr>
+          <w:rFonts w:ascii="Arial" w:hAnsi="Arial" w:cs="Arial"/>
         </w:rPr>
         <w:t xml:space="preserve"> должна называться [Имя </w:t>
       </w:r>
-      <w:r>
-        <w:rPr>
-          <w:rFonts w:ascii="Arial" w:hAnsi="Arial" w:cs="Arial"/>
-          <w:lang w:val="en-US"/>
-        </w:rPr>
-        <w:t>Entity</w:t>
-      </w:r>
-      <w:r>
-        <w:rPr>
-          <w:rFonts w:ascii="Arial" w:hAnsi="Arial" w:cs="Arial"/>
-          <w:lang w:val="uk-UA"/>
-        </w:rPr>
-        <w:t xml:space="preserve">(Имя </w:t>
-      </w:r>
-      <w:r>
-        <w:rPr>
-          <w:rFonts w:ascii="Arial" w:hAnsi="Arial" w:cs="Arial"/>
-          <w:lang w:val="en-US"/>
-        </w:rPr>
-        <w:t>View</w:t>
-      </w:r>
-      <w:r>
-        <w:rPr>
-          <w:rFonts w:ascii="Arial" w:hAnsi="Arial" w:cs="Arial"/>
-          <w:lang w:val="uk-UA"/>
-        </w:rPr>
-        <w:t>)]_</w:t>
-      </w:r>
-      <w:r>
-        <w:rPr>
-          <w:rFonts w:ascii="Arial" w:hAnsi="Arial" w:cs="Arial"/>
-          <w:lang w:val="en-US"/>
-        </w:rPr>
-        <w:t>insert</w:t>
-      </w:r>
-      <w:r>
-        <w:rPr>
-          <w:rFonts w:ascii="Arial" w:hAnsi="Arial" w:cs="Arial"/>
-          <w:lang w:val="uk-UA"/>
-        </w:rPr>
-        <w:t xml:space="preserve"> </w:t>
-      </w:r>
-      <w:r>
-        <w:rPr>
-          <w:rFonts w:ascii="Arial" w:hAnsi="Arial" w:cs="Arial"/>
-          <w:lang w:val="uk-UA"/>
-        </w:rPr>
-        <w:t>например v_Diagram_</w:t>
-      </w:r>
-      <w:r>
-        <w:rPr>
-          <w:rFonts w:ascii="Arial" w:hAnsi="Arial" w:cs="Arial"/>
-          <w:lang w:val="en-US"/>
-        </w:rPr>
-        <w:t>insert</w:t>
-      </w:r>
-    </w:p>
-    <w:p>
-      <w:pPr>
-        <w:rPr>
-          <w:rFonts w:ascii="Arial" w:hAnsi="Arial" w:cs="Arial"/>
-          <w:lang w:val="uk-UA"/>
-        </w:rPr>
-      </w:pPr>
-      <w:r>
-        <w:rPr>
-          <w:rFonts w:ascii="Arial" w:hAnsi="Arial" w:cs="Arial"/>
-          <w:lang w:val="uk-UA"/>
+      <w:proofErr w:type="gramStart"/>
+      <w:r>
+        <w:rPr>
+          <w:rFonts w:ascii="Arial" w:hAnsi="Arial" w:cs="Arial"/>
+        </w:rPr>
+        <w:t>Entity(</w:t>
+      </w:r>
+      <w:proofErr w:type="gramEnd"/>
+      <w:r>
+        <w:rPr>
+          <w:rFonts w:ascii="Arial" w:hAnsi="Arial" w:cs="Arial"/>
+        </w:rPr>
+        <w:t>Имя View)]_insert например v_Diagram_insert</w:t>
+      </w:r>
+    </w:p>
+    <w:p>
+      <w:pPr>
+        <w:rPr>
+          <w:rFonts w:ascii="Arial" w:hAnsi="Arial" w:cs="Arial"/>
+        </w:rPr>
+      </w:pPr>
+      <w:r>
+        <w:rPr>
+          <w:rFonts w:ascii="Arial" w:hAnsi="Arial" w:cs="Arial"/>
         </w:rPr>
         <w:t>А также иметь следующие параметры:</w:t>
       </w:r>
@@ -16128,7 +18633,6 @@
           <w:rFonts w:ascii="Consolas" w:hAnsi="Consolas" w:cs="Consolas"/>
           <w:sz w:val="19"/>
           <w:szCs w:val="19"/>
-          <w:lang w:val="uk-UA"/>
         </w:rPr>
       </w:pPr>
       <w:r>
@@ -16136,7 +18640,6 @@
           <w:rFonts w:ascii="Consolas" w:hAnsi="Consolas" w:cs="Consolas"/>
           <w:sz w:val="19"/>
           <w:szCs w:val="19"/>
-          <w:lang w:val="uk-UA"/>
         </w:rPr>
         <w:t xml:space="preserve">json          </w:t>
       </w:r>
@@ -16146,7 +18649,6 @@
           <w:color w:val="0000FF"/>
           <w:sz w:val="19"/>
           <w:szCs w:val="19"/>
-          <w:lang w:val="uk-UA"/>
         </w:rPr>
         <w:t>NVARCHAR</w:t>
       </w:r>
@@ -16156,7 +18658,6 @@
           <w:color w:val="808080"/>
           <w:sz w:val="19"/>
           <w:szCs w:val="19"/>
-          <w:lang w:val="uk-UA"/>
         </w:rPr>
         <w:t>(</w:t>
       </w:r>
@@ -16166,7 +18667,6 @@
           <w:color w:val="FF00FF"/>
           <w:sz w:val="19"/>
           <w:szCs w:val="19"/>
-          <w:lang w:val="uk-UA"/>
         </w:rPr>
         <w:t>MAX</w:t>
       </w:r>
@@ -16176,7 +18676,6 @@
           <w:color w:val="808080"/>
           <w:sz w:val="19"/>
           <w:szCs w:val="19"/>
-          <w:lang w:val="uk-UA"/>
         </w:rPr>
         <w:t>),</w:t>
       </w:r>
@@ -16192,7 +18691,6 @@
           <w:color w:val="808080"/>
           <w:sz w:val="19"/>
           <w:szCs w:val="19"/>
-          <w:lang w:val="uk-UA"/>
         </w:rPr>
       </w:pPr>
       <w:r>
@@ -16200,17 +18698,16 @@
           <w:rFonts w:ascii="Consolas" w:hAnsi="Consolas" w:cs="Consolas"/>
           <w:sz w:val="19"/>
           <w:szCs w:val="19"/>
-          <w:lang w:val="uk-UA"/>
         </w:rPr>
         <w:t xml:space="preserve">Description   </w:t>
       </w:r>
+      <w:proofErr w:type="gramStart"/>
       <w:r>
         <w:rPr>
           <w:rFonts w:ascii="Consolas" w:hAnsi="Consolas" w:cs="Consolas"/>
           <w:color w:val="0000FF"/>
           <w:sz w:val="19"/>
           <w:szCs w:val="19"/>
-          <w:lang w:val="uk-UA"/>
         </w:rPr>
         <w:t>NVARCHAR</w:t>
       </w:r>
@@ -16220,16 +18717,15 @@
           <w:color w:val="808080"/>
           <w:sz w:val="19"/>
           <w:szCs w:val="19"/>
-          <w:lang w:val="uk-UA"/>
         </w:rPr>
         <w:t>(</w:t>
       </w:r>
+      <w:proofErr w:type="gramEnd"/>
       <w:r>
         <w:rPr>
           <w:rFonts w:ascii="Consolas" w:hAnsi="Consolas" w:cs="Consolas"/>
           <w:sz w:val="19"/>
           <w:szCs w:val="19"/>
-          <w:lang w:val="uk-UA"/>
         </w:rPr>
         <w:t>50</w:t>
       </w:r>
@@ -16239,68 +18735,159 @@
           <w:color w:val="808080"/>
           <w:sz w:val="19"/>
           <w:szCs w:val="19"/>
-          <w:lang w:val="uk-UA"/>
         </w:rPr>
         <w:t>)</w:t>
       </w:r>
     </w:p>
     <w:p>
       <w:pPr>
-        <w:rPr>
-          <w:lang w:val="uk-UA"/>
+        <w:autoSpaceDE w:val="0"/>
+        <w:autoSpaceDN w:val="0"/>
+        <w:adjustRightInd w:val="0"/>
+        <w:spacing w:after="0" w:line="240" w:lineRule="auto"/>
+        <w:rPr>
+          <w:rFonts w:ascii="Consolas" w:hAnsi="Consolas" w:cs="Consolas"/>
+          <w:color w:val="808080"/>
+          <w:sz w:val="19"/>
+          <w:szCs w:val="19"/>
+        </w:rPr>
+      </w:pPr>
+    </w:p>
+    <w:p>
+      <w:r>
+        <w:t>А непосредственно после вставки</w:t>
+      </w:r>
+      <w:r>
+        <w:rPr>
+          <w:lang w:val="uk-UA"/>
+        </w:rPr>
+        <w:t xml:space="preserve"> в </w:t>
+      </w:r>
+      <w:r>
+        <w:t>таблицу выполнить следующий запрос:</w:t>
+      </w:r>
+    </w:p>
+    <w:p>
+      <w:pPr>
+        <w:rPr>
+          <w:lang w:val="en-US"/>
+        </w:rPr>
+      </w:pPr>
+      <w:r>
+        <w:rPr>
+          <w:rFonts w:ascii="Consolas" w:hAnsi="Consolas" w:cs="Consolas"/>
+          <w:color w:val="0000FF"/>
+          <w:sz w:val="19"/>
+          <w:szCs w:val="19"/>
+          <w:lang w:val="uk-UA"/>
+        </w:rPr>
+        <w:t>SELECT</w:t>
+      </w:r>
+      <w:r>
+        <w:rPr>
+          <w:rFonts w:ascii="Consolas" w:hAnsi="Consolas" w:cs="Consolas"/>
+          <w:color w:val="000000"/>
+          <w:sz w:val="19"/>
+          <w:szCs w:val="19"/>
+          <w:lang w:val="uk-UA"/>
+        </w:rPr>
+        <w:t xml:space="preserve"> </w:t>
+      </w:r>
+      <w:r>
+        <w:rPr>
+          <w:rFonts w:ascii="Consolas" w:hAnsi="Consolas" w:cs="Consolas"/>
+          <w:color w:val="FF00FF"/>
+          <w:sz w:val="19"/>
+          <w:szCs w:val="19"/>
+          <w:lang w:val="uk-UA"/>
+        </w:rPr>
+        <w:t>SCOPE_IDENTITY</w:t>
+      </w:r>
+      <w:r>
+        <w:rPr>
+          <w:rFonts w:ascii="Consolas" w:hAnsi="Consolas" w:cs="Consolas"/>
+          <w:color w:val="808080"/>
+          <w:sz w:val="19"/>
+          <w:szCs w:val="19"/>
+          <w:lang w:val="uk-UA"/>
+        </w:rPr>
+        <w:t>()</w:t>
+      </w:r>
+      <w:r>
+        <w:rPr>
+          <w:rFonts w:ascii="Consolas" w:hAnsi="Consolas" w:cs="Consolas"/>
+          <w:color w:val="000000"/>
+          <w:sz w:val="19"/>
+          <w:szCs w:val="19"/>
+          <w:lang w:val="uk-UA"/>
+        </w:rPr>
+        <w:t xml:space="preserve"> </w:t>
+      </w:r>
+      <w:r>
+        <w:rPr>
+          <w:rFonts w:ascii="Consolas" w:hAnsi="Consolas" w:cs="Consolas"/>
+          <w:color w:val="0000FF"/>
+          <w:sz w:val="19"/>
+          <w:szCs w:val="19"/>
+          <w:lang w:val="uk-UA"/>
+        </w:rPr>
+        <w:t>as</w:t>
+      </w:r>
+      <w:r>
+        <w:rPr>
+          <w:rFonts w:ascii="Consolas" w:hAnsi="Consolas" w:cs="Consolas"/>
+          <w:color w:val="000000"/>
+          <w:sz w:val="19"/>
+          <w:szCs w:val="19"/>
+          <w:lang w:val="uk-UA"/>
+        </w:rPr>
+        <w:t xml:space="preserve"> ID</w:t>
+      </w:r>
+      <w:r>
+        <w:rPr>
+          <w:rFonts w:ascii="Consolas" w:hAnsi="Consolas" w:cs="Consolas"/>
+          <w:color w:val="808080"/>
+          <w:sz w:val="19"/>
+          <w:szCs w:val="19"/>
+          <w:lang w:val="uk-UA"/>
+        </w:rPr>
+        <w:t>;</w:t>
+      </w:r>
+    </w:p>
+    <w:p>
+      <w:pPr>
+        <w:rPr>
+          <w:lang w:val="en-US"/>
         </w:rPr>
       </w:pPr>
     </w:p>
     <w:p>
       <w:pPr>
         <w:pStyle w:val="Heading2"/>
-        <w:rPr>
-          <w:lang w:val="uk-UA"/>
-        </w:rPr>
-      </w:pPr>
-      <w:bookmarkStart w:id="25" w:name="_Toc461461213"/>
-      <w:r>
-        <w:rPr>
-          <w:lang w:val="en-US"/>
-        </w:rPr>
-        <w:t>Entity</w:t>
-      </w:r>
-      <w:r>
-        <w:t xml:space="preserve"> </w:t>
-      </w:r>
-      <w:r>
-        <w:rPr>
-          <w:lang w:val="uk-UA"/>
-        </w:rPr>
-        <w:t>для списка нодов</w:t>
-      </w:r>
-      <w:bookmarkEnd w:id="25"/>
-    </w:p>
-    <w:p>
-      <w:pPr>
-        <w:rPr>
-          <w:rFonts w:ascii="Arial" w:hAnsi="Arial" w:cs="Arial"/>
-        </w:rPr>
-      </w:pPr>
-      <w:r>
-        <w:rPr>
-          <w:rFonts w:ascii="Arial" w:hAnsi="Arial" w:cs="Arial"/>
-          <w:lang w:val="en-US"/>
-        </w:rPr>
-        <w:t>View</w:t>
-      </w:r>
-      <w:r>
-        <w:rPr>
-          <w:rFonts w:ascii="Arial" w:hAnsi="Arial" w:cs="Arial"/>
-        </w:rPr>
-        <w:t xml:space="preserve"> для списка нодов должна иметь следующие поля:</w:t>
-      </w:r>
-    </w:p>
-    <w:p>
-      <w:r>
-        <w:rPr>
-          <w:noProof/>
-          <w:lang w:val="uk-UA" w:eastAsia="uk-UA"/>
+      </w:pPr>
+      <w:bookmarkStart w:id="29" w:name="_Toc461461213"/>
+      <w:r>
+        <w:t>Entity для списка нодов</w:t>
+      </w:r>
+      <w:bookmarkEnd w:id="29"/>
+    </w:p>
+    <w:p>
+      <w:pPr>
+        <w:rPr>
+          <w:rFonts w:ascii="Arial" w:hAnsi="Arial" w:cs="Arial"/>
+        </w:rPr>
+      </w:pPr>
+      <w:r>
+        <w:rPr>
+          <w:rFonts w:ascii="Arial" w:hAnsi="Arial" w:cs="Arial"/>
+        </w:rPr>
+        <w:t>View для списка нодов должна иметь следующие поля:</w:t>
+      </w:r>
+    </w:p>
+    <w:p>
+      <w:r>
+        <w:rPr>
+          <w:lang w:eastAsia="uk-UA"/>
         </w:rPr>
         <w:drawing>
           <wp:inline distT="0" distB="0" distL="0" distR="0" wp14:anchorId="616792CD" wp14:editId="5D77A8AC">
@@ -16362,7 +18949,6 @@
           <w:rFonts w:ascii="Consolas" w:hAnsi="Consolas" w:cs="Consolas"/>
           <w:sz w:val="19"/>
           <w:szCs w:val="19"/>
-          <w:lang w:val="uk-UA"/>
         </w:rPr>
       </w:pPr>
       <w:r>
@@ -16370,7 +18956,6 @@
           <w:rFonts w:ascii="Consolas" w:hAnsi="Consolas" w:cs="Consolas"/>
           <w:sz w:val="19"/>
           <w:szCs w:val="19"/>
-          <w:lang w:val="uk-UA"/>
         </w:rPr>
         <w:t xml:space="preserve">ID               - Идентификатор нода </w:t>
       </w:r>
@@ -16385,7 +18970,6 @@
           <w:rFonts w:ascii="Consolas" w:hAnsi="Consolas" w:cs="Consolas"/>
           <w:sz w:val="19"/>
           <w:szCs w:val="19"/>
-          <w:lang w:val="uk-UA"/>
         </w:rPr>
       </w:pPr>
       <w:r>
@@ -16393,7 +18977,6 @@
           <w:rFonts w:ascii="Consolas" w:hAnsi="Consolas" w:cs="Consolas"/>
           <w:sz w:val="19"/>
           <w:szCs w:val="19"/>
-          <w:lang w:val="uk-UA"/>
         </w:rPr>
         <w:t>json             - json нода (заполняется компонентом)</w:t>
       </w:r>
@@ -16408,7 +18991,6 @@
           <w:rFonts w:ascii="Consolas" w:hAnsi="Consolas" w:cs="Consolas"/>
           <w:sz w:val="19"/>
           <w:szCs w:val="19"/>
-          <w:lang w:val="uk-UA"/>
         </w:rPr>
       </w:pPr>
       <w:r>
@@ -16416,7 +18998,6 @@
           <w:rFonts w:ascii="Consolas" w:hAnsi="Consolas" w:cs="Consolas"/>
           <w:sz w:val="19"/>
           <w:szCs w:val="19"/>
-          <w:lang w:val="uk-UA"/>
         </w:rPr>
         <w:t>DiagramID        - Идентификатор диаграммы</w:t>
       </w:r>
@@ -16432,7 +19013,6 @@
           <w:color w:val="808080"/>
           <w:sz w:val="19"/>
           <w:szCs w:val="19"/>
-          <w:lang w:val="uk-UA"/>
         </w:rPr>
       </w:pPr>
       <w:r>
@@ -16440,18 +19020,11 @@
           <w:rFonts w:ascii="Consolas" w:hAnsi="Consolas" w:cs="Consolas"/>
           <w:sz w:val="19"/>
           <w:szCs w:val="19"/>
-          <w:lang w:val="uk-UA"/>
         </w:rPr>
         <w:t>Description      - Имя нода</w:t>
       </w:r>
     </w:p>
-    <w:p>
-      <w:pPr>
-        <w:rPr>
-          <w:lang w:val="uk-UA"/>
-        </w:rPr>
-      </w:pPr>
-    </w:p>
+    <w:p/>
     <w:p>
       <w:pPr>
         <w:rPr>
@@ -16469,116 +19042,48 @@
       <w:pPr>
         <w:rPr>
           <w:rFonts w:ascii="Arial" w:hAnsi="Arial" w:cs="Arial"/>
-          <w:lang w:val="uk-UA"/>
-        </w:rPr>
-      </w:pPr>
-      <w:r>
-        <w:rPr>
-          <w:rFonts w:ascii="Arial" w:hAnsi="Arial" w:cs="Arial"/>
-        </w:rPr>
-        <w:t>[</w:t>
-      </w:r>
-      <w:r>
-        <w:rPr>
-          <w:rFonts w:ascii="Arial" w:hAnsi="Arial" w:cs="Arial"/>
-        </w:rPr>
-        <w:t>Имя</w:t>
-      </w:r>
-      <w:r>
-        <w:rPr>
-          <w:rFonts w:ascii="Arial" w:hAnsi="Arial" w:cs="Arial"/>
-        </w:rPr>
-        <w:t xml:space="preserve"> </w:t>
+        </w:rPr>
+      </w:pPr>
+      <w:r>
+        <w:rPr>
+          <w:rFonts w:ascii="Arial" w:hAnsi="Arial" w:cs="Arial"/>
+        </w:rPr>
+        <w:t xml:space="preserve">[Имя </w:t>
       </w:r>
       <w:proofErr w:type="gramStart"/>
       <w:r>
         <w:rPr>
           <w:rFonts w:ascii="Arial" w:hAnsi="Arial" w:cs="Arial"/>
-          <w:lang w:val="en-US"/>
-        </w:rPr>
-        <w:t>Entity</w:t>
-      </w:r>
-      <w:r>
-        <w:rPr>
-          <w:rFonts w:ascii="Arial" w:hAnsi="Arial" w:cs="Arial"/>
-        </w:rPr>
-        <w:t>(</w:t>
+        </w:rPr>
+        <w:t>Entity(</w:t>
       </w:r>
       <w:proofErr w:type="gramEnd"/>
       <w:r>
         <w:rPr>
           <w:rFonts w:ascii="Arial" w:hAnsi="Arial" w:cs="Arial"/>
         </w:rPr>
-        <w:t>Имя</w:t>
-      </w:r>
-      <w:r>
-        <w:rPr>
-          <w:rFonts w:ascii="Arial" w:hAnsi="Arial" w:cs="Arial"/>
-        </w:rPr>
-        <w:t xml:space="preserve"> </w:t>
-      </w:r>
-      <w:r>
-        <w:rPr>
-          <w:rFonts w:ascii="Arial" w:hAnsi="Arial" w:cs="Arial"/>
-          <w:lang w:val="en-US"/>
-        </w:rPr>
-        <w:t>View</w:t>
-      </w:r>
-      <w:r>
-        <w:rPr>
-          <w:rFonts w:ascii="Arial" w:hAnsi="Arial" w:cs="Arial"/>
-        </w:rPr>
-        <w:t>)]_</w:t>
-      </w:r>
-      <w:r>
-        <w:rPr>
-          <w:rFonts w:ascii="Arial" w:hAnsi="Arial" w:cs="Arial"/>
-          <w:lang w:val="en-US"/>
-        </w:rPr>
-        <w:t>delete</w:t>
-      </w:r>
-      <w:r>
-        <w:rPr>
-          <w:rFonts w:ascii="Arial" w:hAnsi="Arial" w:cs="Arial"/>
-        </w:rPr>
-        <w:t xml:space="preserve"> </w:t>
-      </w:r>
-      <w:r>
-        <w:rPr>
-          <w:rFonts w:ascii="Arial" w:hAnsi="Arial" w:cs="Arial"/>
-          <w:lang w:val="uk-UA"/>
-        </w:rPr>
-        <w:t>например v_DiagramNode_delete</w:t>
-      </w:r>
-    </w:p>
-    <w:p>
-      <w:pPr>
-        <w:rPr>
-          <w:rFonts w:ascii="Arial" w:hAnsi="Arial" w:cs="Arial"/>
-          <w:lang w:val="uk-UA"/>
-        </w:rPr>
-      </w:pPr>
-      <w:r>
-        <w:rPr>
-          <w:rFonts w:ascii="Arial" w:hAnsi="Arial" w:cs="Arial"/>
-          <w:lang w:val="uk-UA"/>
-        </w:rPr>
-        <w:lastRenderedPageBreak/>
+        <w:t>Имя View)]_delete например v_DiagramNode_delete</w:t>
+      </w:r>
+    </w:p>
+    <w:p>
+      <w:pPr>
+        <w:rPr>
+          <w:rFonts w:ascii="Arial" w:hAnsi="Arial" w:cs="Arial"/>
+        </w:rPr>
+      </w:pPr>
+      <w:r>
+        <w:rPr>
+          <w:rFonts w:ascii="Arial" w:hAnsi="Arial" w:cs="Arial"/>
+        </w:rPr>
         <w:t>А также иметь следующие параметры:</w:t>
       </w:r>
     </w:p>
     <w:p>
-      <w:pPr>
-        <w:rPr>
-          <w:lang w:val="uk-UA"/>
-        </w:rPr>
-      </w:pPr>
       <w:r>
         <w:rPr>
           <w:rFonts w:ascii="Consolas" w:hAnsi="Consolas" w:cs="Consolas"/>
           <w:sz w:val="19"/>
           <w:szCs w:val="19"/>
-          <w:lang w:val="uk-UA"/>
         </w:rPr>
         <w:t xml:space="preserve">ID   </w:t>
       </w:r>
@@ -16588,7 +19093,6 @@
           <w:color w:val="0000FF"/>
           <w:sz w:val="19"/>
           <w:szCs w:val="19"/>
-          <w:lang w:val="uk-UA"/>
         </w:rPr>
         <w:t>INT</w:t>
       </w:r>
@@ -16597,77 +19101,38 @@
       <w:pPr>
         <w:rPr>
           <w:rFonts w:ascii="Arial" w:hAnsi="Arial" w:cs="Arial"/>
-          <w:lang w:val="uk-UA"/>
-        </w:rPr>
-      </w:pPr>
-      <w:r>
-        <w:rPr>
-          <w:rFonts w:ascii="Arial" w:hAnsi="Arial" w:cs="Arial"/>
-          <w:lang w:val="uk-UA"/>
+        </w:rPr>
+      </w:pPr>
+      <w:r>
+        <w:rPr>
+          <w:rFonts w:ascii="Arial" w:hAnsi="Arial" w:cs="Arial"/>
         </w:rPr>
         <w:t xml:space="preserve">Процедура редактирования должна называться [Имя </w:t>
       </w:r>
-      <w:r>
-        <w:rPr>
-          <w:rFonts w:ascii="Arial" w:hAnsi="Arial" w:cs="Arial"/>
-          <w:lang w:val="en-US"/>
-        </w:rPr>
-        <w:t>Entity</w:t>
-      </w:r>
-      <w:r>
-        <w:rPr>
-          <w:rFonts w:ascii="Arial" w:hAnsi="Arial" w:cs="Arial"/>
-          <w:lang w:val="uk-UA"/>
-        </w:rPr>
-        <w:t xml:space="preserve">(Имя </w:t>
-      </w:r>
-      <w:r>
-        <w:rPr>
-          <w:rFonts w:ascii="Arial" w:hAnsi="Arial" w:cs="Arial"/>
-          <w:lang w:val="en-US"/>
-        </w:rPr>
-        <w:t>View</w:t>
-      </w:r>
-      <w:r>
-        <w:rPr>
-          <w:rFonts w:ascii="Arial" w:hAnsi="Arial" w:cs="Arial"/>
-          <w:lang w:val="uk-UA"/>
-        </w:rPr>
-        <w:t>)]_</w:t>
-      </w:r>
-      <w:r>
-        <w:rPr>
-          <w:rFonts w:ascii="Arial" w:hAnsi="Arial" w:cs="Arial"/>
-          <w:lang w:val="en-US"/>
-        </w:rPr>
-        <w:t>update</w:t>
-      </w:r>
-      <w:r>
-        <w:rPr>
-          <w:rFonts w:ascii="Arial" w:hAnsi="Arial" w:cs="Arial"/>
-          <w:lang w:val="uk-UA"/>
-        </w:rPr>
-        <w:t xml:space="preserve"> например v_DiagramNode_</w:t>
-      </w:r>
-      <w:r>
-        <w:rPr>
-          <w:rFonts w:ascii="Arial" w:hAnsi="Arial" w:cs="Arial"/>
-          <w:lang w:val="en-US"/>
-        </w:rPr>
-        <w:t>update</w:t>
-      </w:r>
-    </w:p>
-    <w:p>
-      <w:pPr>
-        <w:rPr>
-          <w:rFonts w:ascii="Arial" w:hAnsi="Arial" w:cs="Arial"/>
-          <w:lang w:val="uk-UA"/>
-        </w:rPr>
-      </w:pPr>
-      <w:r>
-        <w:rPr>
-          <w:rFonts w:ascii="Arial" w:hAnsi="Arial" w:cs="Arial"/>
-          <w:lang w:val="uk-UA"/>
+      <w:proofErr w:type="gramStart"/>
+      <w:r>
+        <w:rPr>
+          <w:rFonts w:ascii="Arial" w:hAnsi="Arial" w:cs="Arial"/>
+        </w:rPr>
+        <w:t>Entity(</w:t>
+      </w:r>
+      <w:proofErr w:type="gramEnd"/>
+      <w:r>
+        <w:rPr>
+          <w:rFonts w:ascii="Arial" w:hAnsi="Arial" w:cs="Arial"/>
+        </w:rPr>
+        <w:t>Имя View)]_update например v_DiagramNode_update</w:t>
+      </w:r>
+    </w:p>
+    <w:p>
+      <w:pPr>
+        <w:rPr>
+          <w:rFonts w:ascii="Arial" w:hAnsi="Arial" w:cs="Arial"/>
+        </w:rPr>
+      </w:pPr>
+      <w:r>
+        <w:rPr>
+          <w:rFonts w:ascii="Arial" w:hAnsi="Arial" w:cs="Arial"/>
         </w:rPr>
         <w:t>А также иметь следующие параметры:</w:t>
       </w:r>
@@ -16682,7 +19147,6 @@
           <w:rFonts w:ascii="Consolas" w:hAnsi="Consolas" w:cs="Consolas"/>
           <w:sz w:val="19"/>
           <w:szCs w:val="19"/>
-          <w:lang w:val="uk-UA"/>
         </w:rPr>
       </w:pPr>
       <w:r>
@@ -16690,7 +19154,6 @@
           <w:rFonts w:ascii="Consolas" w:hAnsi="Consolas" w:cs="Consolas"/>
           <w:sz w:val="19"/>
           <w:szCs w:val="19"/>
-          <w:lang w:val="uk-UA"/>
         </w:rPr>
         <w:t xml:space="preserve">ID                </w:t>
       </w:r>
@@ -16700,7 +19163,6 @@
           <w:color w:val="0000FF"/>
           <w:sz w:val="19"/>
           <w:szCs w:val="19"/>
-          <w:lang w:val="uk-UA"/>
         </w:rPr>
         <w:t>INT</w:t>
       </w:r>
@@ -16710,7 +19172,6 @@
           <w:color w:val="808080"/>
           <w:sz w:val="19"/>
           <w:szCs w:val="19"/>
-          <w:lang w:val="uk-UA"/>
         </w:rPr>
         <w:t>,</w:t>
       </w:r>
@@ -16725,7 +19186,6 @@
           <w:rFonts w:ascii="Consolas" w:hAnsi="Consolas" w:cs="Consolas"/>
           <w:sz w:val="19"/>
           <w:szCs w:val="19"/>
-          <w:lang w:val="uk-UA"/>
         </w:rPr>
       </w:pPr>
       <w:r>
@@ -16733,7 +19193,6 @@
           <w:rFonts w:ascii="Consolas" w:hAnsi="Consolas" w:cs="Consolas"/>
           <w:sz w:val="19"/>
           <w:szCs w:val="19"/>
-          <w:lang w:val="uk-UA"/>
         </w:rPr>
         <w:t xml:space="preserve">json              </w:t>
       </w:r>
@@ -16743,7 +19202,6 @@
           <w:color w:val="0000FF"/>
           <w:sz w:val="19"/>
           <w:szCs w:val="19"/>
-          <w:lang w:val="uk-UA"/>
         </w:rPr>
         <w:t>NVARCHAR</w:t>
       </w:r>
@@ -16753,7 +19211,6 @@
           <w:color w:val="808080"/>
           <w:sz w:val="19"/>
           <w:szCs w:val="19"/>
-          <w:lang w:val="uk-UA"/>
         </w:rPr>
         <w:t>(</w:t>
       </w:r>
@@ -16763,7 +19220,6 @@
           <w:color w:val="FF00FF"/>
           <w:sz w:val="19"/>
           <w:szCs w:val="19"/>
-          <w:lang w:val="uk-UA"/>
         </w:rPr>
         <w:t>MAX</w:t>
       </w:r>
@@ -16773,7 +19229,6 @@
           <w:color w:val="808080"/>
           <w:sz w:val="19"/>
           <w:szCs w:val="19"/>
-          <w:lang w:val="uk-UA"/>
         </w:rPr>
         <w:t>),</w:t>
       </w:r>
@@ -16788,7 +19243,6 @@
           <w:rFonts w:ascii="Consolas" w:hAnsi="Consolas" w:cs="Consolas"/>
           <w:sz w:val="19"/>
           <w:szCs w:val="19"/>
-          <w:lang w:val="uk-UA"/>
         </w:rPr>
       </w:pPr>
       <w:r>
@@ -16796,7 +19250,6 @@
           <w:rFonts w:ascii="Consolas" w:hAnsi="Consolas" w:cs="Consolas"/>
           <w:sz w:val="19"/>
           <w:szCs w:val="19"/>
-          <w:lang w:val="uk-UA"/>
         </w:rPr>
         <w:t xml:space="preserve">DiagramID         </w:t>
       </w:r>
@@ -16806,7 +19259,6 @@
           <w:color w:val="0000FF"/>
           <w:sz w:val="19"/>
           <w:szCs w:val="19"/>
-          <w:lang w:val="uk-UA"/>
         </w:rPr>
         <w:t>INT</w:t>
       </w:r>
@@ -16816,7 +19268,6 @@
           <w:color w:val="808080"/>
           <w:sz w:val="19"/>
           <w:szCs w:val="19"/>
-          <w:lang w:val="uk-UA"/>
         </w:rPr>
         <w:t>,</w:t>
       </w:r>
@@ -16832,7 +19283,6 @@
           <w:color w:val="808080"/>
           <w:sz w:val="19"/>
           <w:szCs w:val="19"/>
-          <w:lang w:val="uk-UA"/>
         </w:rPr>
       </w:pPr>
       <w:r>
@@ -16840,17 +19290,16 @@
           <w:rFonts w:ascii="Consolas" w:hAnsi="Consolas" w:cs="Consolas"/>
           <w:sz w:val="19"/>
           <w:szCs w:val="19"/>
-          <w:lang w:val="uk-UA"/>
         </w:rPr>
         <w:t xml:space="preserve">Description       </w:t>
       </w:r>
+      <w:proofErr w:type="gramStart"/>
       <w:r>
         <w:rPr>
           <w:rFonts w:ascii="Consolas" w:hAnsi="Consolas" w:cs="Consolas"/>
           <w:color w:val="0000FF"/>
           <w:sz w:val="19"/>
           <w:szCs w:val="19"/>
-          <w:lang w:val="uk-UA"/>
         </w:rPr>
         <w:t>NVARCHAR</w:t>
       </w:r>
@@ -16860,16 +19309,15 @@
           <w:color w:val="808080"/>
           <w:sz w:val="19"/>
           <w:szCs w:val="19"/>
-          <w:lang w:val="uk-UA"/>
         </w:rPr>
         <w:t>(</w:t>
       </w:r>
+      <w:proofErr w:type="gramEnd"/>
       <w:r>
         <w:rPr>
           <w:rFonts w:ascii="Consolas" w:hAnsi="Consolas" w:cs="Consolas"/>
           <w:sz w:val="19"/>
           <w:szCs w:val="19"/>
-          <w:lang w:val="uk-UA"/>
         </w:rPr>
         <w:t>50</w:t>
       </w:r>
@@ -16879,93 +19327,59 @@
           <w:color w:val="808080"/>
           <w:sz w:val="19"/>
           <w:szCs w:val="19"/>
-          <w:lang w:val="uk-UA"/>
         </w:rPr>
         <w:t>)</w:t>
       </w:r>
     </w:p>
-    <w:p>
-      <w:pPr>
-        <w:rPr>
-          <w:lang w:val="uk-UA"/>
-        </w:rPr>
-      </w:pPr>
-    </w:p>
-    <w:p>
-      <w:pPr>
-        <w:rPr>
-          <w:rFonts w:ascii="Arial" w:hAnsi="Arial" w:cs="Arial"/>
-          <w:lang w:val="uk-UA"/>
-        </w:rPr>
-      </w:pPr>
-      <w:r>
-        <w:rPr>
-          <w:rFonts w:ascii="Arial" w:hAnsi="Arial" w:cs="Arial"/>
-          <w:lang w:val="uk-UA"/>
-        </w:rPr>
-        <w:t xml:space="preserve">Процедура добаления должна называться [Имя </w:t>
-      </w:r>
-      <w:r>
-        <w:rPr>
-          <w:rFonts w:ascii="Arial" w:hAnsi="Arial" w:cs="Arial"/>
-          <w:lang w:val="en-US"/>
-        </w:rPr>
-        <w:t>Entity</w:t>
-      </w:r>
-      <w:r>
-        <w:rPr>
-          <w:rFonts w:ascii="Arial" w:hAnsi="Arial" w:cs="Arial"/>
-          <w:lang w:val="uk-UA"/>
-        </w:rPr>
-        <w:t xml:space="preserve">(Имя </w:t>
-      </w:r>
-      <w:r>
-        <w:rPr>
-          <w:rFonts w:ascii="Arial" w:hAnsi="Arial" w:cs="Arial"/>
-          <w:lang w:val="en-US"/>
-        </w:rPr>
-        <w:t>View</w:t>
-      </w:r>
-      <w:r>
-        <w:rPr>
-          <w:rFonts w:ascii="Arial" w:hAnsi="Arial" w:cs="Arial"/>
-          <w:lang w:val="uk-UA"/>
-        </w:rPr>
-        <w:t>)]_</w:t>
-      </w:r>
-      <w:r>
-        <w:rPr>
-          <w:rFonts w:ascii="Arial" w:hAnsi="Arial" w:cs="Arial"/>
-          <w:lang w:val="en-US"/>
-        </w:rPr>
-        <w:t>insert</w:t>
-      </w:r>
-      <w:r>
-        <w:rPr>
-          <w:rFonts w:ascii="Arial" w:hAnsi="Arial" w:cs="Arial"/>
-          <w:lang w:val="uk-UA"/>
-        </w:rPr>
-        <w:t xml:space="preserve"> например v_DiagramNode_</w:t>
-      </w:r>
-      <w:r>
-        <w:rPr>
-          <w:rFonts w:ascii="Arial" w:hAnsi="Arial" w:cs="Arial"/>
-          <w:lang w:val="en-US"/>
-        </w:rPr>
-        <w:t>insert</w:t>
-      </w:r>
-    </w:p>
-    <w:p>
-      <w:pPr>
-        <w:rPr>
-          <w:rFonts w:ascii="Arial" w:hAnsi="Arial" w:cs="Arial"/>
-          <w:lang w:val="uk-UA"/>
-        </w:rPr>
-      </w:pPr>
-      <w:r>
-        <w:rPr>
-          <w:rFonts w:ascii="Arial" w:hAnsi="Arial" w:cs="Arial"/>
-          <w:lang w:val="uk-UA"/>
+    <w:p/>
+    <w:p>
+      <w:pPr>
+        <w:rPr>
+          <w:rFonts w:ascii="Arial" w:hAnsi="Arial" w:cs="Arial"/>
+        </w:rPr>
+      </w:pPr>
+      <w:r>
+        <w:rPr>
+          <w:rFonts w:ascii="Arial" w:hAnsi="Arial" w:cs="Arial"/>
+        </w:rPr>
+        <w:t xml:space="preserve">Процедура </w:t>
+      </w:r>
+      <w:r>
+        <w:rPr>
+          <w:rFonts w:ascii="Arial" w:hAnsi="Arial" w:cs="Arial"/>
+        </w:rPr>
+        <w:t>добавления</w:t>
+      </w:r>
+      <w:r>
+        <w:rPr>
+          <w:rFonts w:ascii="Arial" w:hAnsi="Arial" w:cs="Arial"/>
+        </w:rPr>
+        <w:t xml:space="preserve"> должна называться [Имя </w:t>
+      </w:r>
+      <w:proofErr w:type="gramStart"/>
+      <w:r>
+        <w:rPr>
+          <w:rFonts w:ascii="Arial" w:hAnsi="Arial" w:cs="Arial"/>
+        </w:rPr>
+        <w:t>Entity(</w:t>
+      </w:r>
+      <w:proofErr w:type="gramEnd"/>
+      <w:r>
+        <w:rPr>
+          <w:rFonts w:ascii="Arial" w:hAnsi="Arial" w:cs="Arial"/>
+        </w:rPr>
+        <w:t>Имя View)]_insert например v_DiagramNode_insert</w:t>
+      </w:r>
+    </w:p>
+    <w:p>
+      <w:pPr>
+        <w:rPr>
+          <w:rFonts w:ascii="Arial" w:hAnsi="Arial" w:cs="Arial"/>
+        </w:rPr>
+      </w:pPr>
+      <w:r>
+        <w:rPr>
+          <w:rFonts w:ascii="Arial" w:hAnsi="Arial" w:cs="Arial"/>
         </w:rPr>
         <w:t>А также иметь следующие параметры:</w:t>
       </w:r>
@@ -16980,7 +19394,6 @@
           <w:rFonts w:ascii="Consolas" w:hAnsi="Consolas" w:cs="Consolas"/>
           <w:sz w:val="19"/>
           <w:szCs w:val="19"/>
-          <w:lang w:val="uk-UA"/>
         </w:rPr>
       </w:pPr>
       <w:r>
@@ -16988,7 +19401,6 @@
           <w:rFonts w:ascii="Consolas" w:hAnsi="Consolas" w:cs="Consolas"/>
           <w:sz w:val="19"/>
           <w:szCs w:val="19"/>
-          <w:lang w:val="uk-UA"/>
         </w:rPr>
         <w:t xml:space="preserve">DiagramID </w:t>
       </w:r>
@@ -16997,7 +19409,6 @@
           <w:rFonts w:ascii="Consolas" w:hAnsi="Consolas" w:cs="Consolas"/>
           <w:sz w:val="19"/>
           <w:szCs w:val="19"/>
-          <w:lang w:val="uk-UA"/>
         </w:rPr>
         <w:tab/>
       </w:r>
@@ -17006,7 +19417,6 @@
           <w:rFonts w:ascii="Consolas" w:hAnsi="Consolas" w:cs="Consolas"/>
           <w:sz w:val="19"/>
           <w:szCs w:val="19"/>
-          <w:lang w:val="uk-UA"/>
         </w:rPr>
         <w:tab/>
         <w:t xml:space="preserve"> </w:t>
@@ -17017,7 +19427,6 @@
           <w:color w:val="0000FF"/>
           <w:sz w:val="19"/>
           <w:szCs w:val="19"/>
-          <w:lang w:val="uk-UA"/>
         </w:rPr>
         <w:t>INT</w:t>
       </w:r>
@@ -17027,7 +19436,6 @@
           <w:color w:val="808080"/>
           <w:sz w:val="19"/>
           <w:szCs w:val="19"/>
-          <w:lang w:val="uk-UA"/>
         </w:rPr>
         <w:t>,</w:t>
       </w:r>
@@ -17042,7 +19450,6 @@
           <w:rFonts w:ascii="Consolas" w:hAnsi="Consolas" w:cs="Consolas"/>
           <w:sz w:val="19"/>
           <w:szCs w:val="19"/>
-          <w:lang w:val="uk-UA"/>
         </w:rPr>
       </w:pPr>
       <w:r>
@@ -17050,7 +19457,6 @@
           <w:rFonts w:ascii="Consolas" w:hAnsi="Consolas" w:cs="Consolas"/>
           <w:sz w:val="19"/>
           <w:szCs w:val="19"/>
-          <w:lang w:val="uk-UA"/>
         </w:rPr>
         <w:t xml:space="preserve">json                 </w:t>
       </w:r>
@@ -17060,7 +19466,6 @@
           <w:color w:val="0000FF"/>
           <w:sz w:val="19"/>
           <w:szCs w:val="19"/>
-          <w:lang w:val="uk-UA"/>
         </w:rPr>
         <w:t>NVARCHAR</w:t>
       </w:r>
@@ -17070,7 +19475,6 @@
           <w:color w:val="808080"/>
           <w:sz w:val="19"/>
           <w:szCs w:val="19"/>
-          <w:lang w:val="uk-UA"/>
         </w:rPr>
         <w:t>(</w:t>
       </w:r>
@@ -17080,7 +19484,6 @@
           <w:color w:val="FF00FF"/>
           <w:sz w:val="19"/>
           <w:szCs w:val="19"/>
-          <w:lang w:val="uk-UA"/>
         </w:rPr>
         <w:t>MAX</w:t>
       </w:r>
@@ -17090,7 +19493,6 @@
           <w:color w:val="808080"/>
           <w:sz w:val="19"/>
           <w:szCs w:val="19"/>
-          <w:lang w:val="uk-UA"/>
         </w:rPr>
         <w:t>),</w:t>
       </w:r>
@@ -17106,7 +19508,6 @@
           <w:color w:val="808080"/>
           <w:sz w:val="19"/>
           <w:szCs w:val="19"/>
-          <w:lang w:val="uk-UA"/>
         </w:rPr>
       </w:pPr>
       <w:r>
@@ -17114,17 +19515,16 @@
           <w:rFonts w:ascii="Consolas" w:hAnsi="Consolas" w:cs="Consolas"/>
           <w:sz w:val="19"/>
           <w:szCs w:val="19"/>
-          <w:lang w:val="uk-UA"/>
         </w:rPr>
         <w:t xml:space="preserve">Description          </w:t>
       </w:r>
+      <w:proofErr w:type="gramStart"/>
       <w:r>
         <w:rPr>
           <w:rFonts w:ascii="Consolas" w:hAnsi="Consolas" w:cs="Consolas"/>
           <w:color w:val="0000FF"/>
           <w:sz w:val="19"/>
           <w:szCs w:val="19"/>
-          <w:lang w:val="uk-UA"/>
         </w:rPr>
         <w:t>NVARCHAR</w:t>
       </w:r>
@@ -17134,16 +19534,15 @@
           <w:color w:val="808080"/>
           <w:sz w:val="19"/>
           <w:szCs w:val="19"/>
-          <w:lang w:val="uk-UA"/>
         </w:rPr>
         <w:t>(</w:t>
       </w:r>
+      <w:proofErr w:type="gramEnd"/>
       <w:r>
         <w:rPr>
           <w:rFonts w:ascii="Consolas" w:hAnsi="Consolas" w:cs="Consolas"/>
           <w:sz w:val="19"/>
           <w:szCs w:val="19"/>
-          <w:lang w:val="uk-UA"/>
         </w:rPr>
         <w:t>50</w:t>
       </w:r>
@@ -17153,11 +19552,116 @@
           <w:color w:val="808080"/>
           <w:sz w:val="19"/>
           <w:szCs w:val="19"/>
-          <w:lang w:val="uk-UA"/>
         </w:rPr>
         <w:t>)</w:t>
       </w:r>
     </w:p>
+    <w:p/>
+    <w:p>
+      <w:r>
+        <w:t>А непосредственно после вставки</w:t>
+      </w:r>
+      <w:r>
+        <w:rPr>
+          <w:lang w:val="uk-UA"/>
+        </w:rPr>
+        <w:t xml:space="preserve"> в </w:t>
+      </w:r>
+      <w:r>
+        <w:t>таблицу выполнить следующий запрос:</w:t>
+      </w:r>
+    </w:p>
+    <w:p>
+      <w:pPr>
+        <w:rPr>
+          <w:rFonts w:ascii="Consolas" w:hAnsi="Consolas" w:cs="Consolas"/>
+          <w:color w:val="808080"/>
+          <w:sz w:val="19"/>
+          <w:szCs w:val="19"/>
+          <w:lang w:val="en-US"/>
+        </w:rPr>
+      </w:pPr>
+      <w:r>
+        <w:rPr>
+          <w:rFonts w:ascii="Consolas" w:hAnsi="Consolas" w:cs="Consolas"/>
+          <w:color w:val="0000FF"/>
+          <w:sz w:val="19"/>
+          <w:szCs w:val="19"/>
+          <w:lang w:val="uk-UA"/>
+        </w:rPr>
+        <w:t>SELECT</w:t>
+      </w:r>
+      <w:r>
+        <w:rPr>
+          <w:rFonts w:ascii="Consolas" w:hAnsi="Consolas" w:cs="Consolas"/>
+          <w:color w:val="000000"/>
+          <w:sz w:val="19"/>
+          <w:szCs w:val="19"/>
+          <w:lang w:val="uk-UA"/>
+        </w:rPr>
+        <w:t xml:space="preserve"> </w:t>
+      </w:r>
+      <w:r>
+        <w:rPr>
+          <w:rFonts w:ascii="Consolas" w:hAnsi="Consolas" w:cs="Consolas"/>
+          <w:color w:val="FF00FF"/>
+          <w:sz w:val="19"/>
+          <w:szCs w:val="19"/>
+          <w:lang w:val="uk-UA"/>
+        </w:rPr>
+        <w:t>SCOPE_IDENTITY</w:t>
+      </w:r>
+      <w:r>
+        <w:rPr>
+          <w:rFonts w:ascii="Consolas" w:hAnsi="Consolas" w:cs="Consolas"/>
+          <w:color w:val="808080"/>
+          <w:sz w:val="19"/>
+          <w:szCs w:val="19"/>
+          <w:lang w:val="uk-UA"/>
+        </w:rPr>
+        <w:t>()</w:t>
+      </w:r>
+      <w:r>
+        <w:rPr>
+          <w:rFonts w:ascii="Consolas" w:hAnsi="Consolas" w:cs="Consolas"/>
+          <w:color w:val="000000"/>
+          <w:sz w:val="19"/>
+          <w:szCs w:val="19"/>
+          <w:lang w:val="uk-UA"/>
+        </w:rPr>
+        <w:t xml:space="preserve"> </w:t>
+      </w:r>
+      <w:r>
+        <w:rPr>
+          <w:rFonts w:ascii="Consolas" w:hAnsi="Consolas" w:cs="Consolas"/>
+          <w:color w:val="0000FF"/>
+          <w:sz w:val="19"/>
+          <w:szCs w:val="19"/>
+          <w:lang w:val="uk-UA"/>
+        </w:rPr>
+        <w:t>as</w:t>
+      </w:r>
+      <w:r>
+        <w:rPr>
+          <w:rFonts w:ascii="Consolas" w:hAnsi="Consolas" w:cs="Consolas"/>
+          <w:color w:val="000000"/>
+          <w:sz w:val="19"/>
+          <w:szCs w:val="19"/>
+          <w:lang w:val="uk-UA"/>
+        </w:rPr>
+        <w:t xml:space="preserve"> ID</w:t>
+      </w:r>
+      <w:r>
+        <w:rPr>
+          <w:rFonts w:ascii="Consolas" w:hAnsi="Consolas" w:cs="Consolas"/>
+          <w:color w:val="808080"/>
+          <w:sz w:val="19"/>
+          <w:szCs w:val="19"/>
+          <w:lang w:val="uk-UA"/>
+        </w:rPr>
+        <w:t>;</w:t>
+      </w:r>
+    </w:p>
     <w:p>
       <w:pPr>
         <w:rPr>
@@ -17168,27 +19672,13 @@
     <w:p>
       <w:pPr>
         <w:pStyle w:val="Heading2"/>
-        <w:rPr>
-          <w:lang w:val="uk-UA"/>
-        </w:rPr>
-      </w:pPr>
-      <w:bookmarkStart w:id="26" w:name="_Toc461461214"/>
-      <w:r>
-        <w:rPr>
-          <w:lang w:val="en-US"/>
-        </w:rPr>
-        <w:t>Entity</w:t>
-      </w:r>
-      <w:r>
-        <w:t xml:space="preserve"> </w:t>
-      </w:r>
-      <w:r>
-        <w:rPr>
-          <w:lang w:val="uk-UA"/>
-        </w:rPr>
-        <w:t>для списка связей</w:t>
-      </w:r>
-      <w:bookmarkEnd w:id="26"/>
+      </w:pPr>
+      <w:bookmarkStart w:id="30" w:name="_Toc461461214"/>
+      <w:r>
+        <w:lastRenderedPageBreak/>
+        <w:t>Entity для списка связей</w:t>
+      </w:r>
+      <w:bookmarkEnd w:id="30"/>
     </w:p>
     <w:p>
       <w:pPr>
@@ -17206,8 +19696,7 @@
     <w:p>
       <w:r>
         <w:rPr>
-          <w:noProof/>
-          <w:lang w:val="uk-UA" w:eastAsia="uk-UA"/>
+          <w:lang w:eastAsia="uk-UA"/>
         </w:rPr>
         <w:drawing>
           <wp:inline distT="0" distB="0" distL="0" distR="0" wp14:anchorId="528EC565" wp14:editId="4A3797A5">
@@ -17269,7 +19758,6 @@
           <w:rFonts w:ascii="Consolas" w:hAnsi="Consolas" w:cs="Consolas"/>
           <w:sz w:val="19"/>
           <w:szCs w:val="19"/>
-          <w:lang w:val="uk-UA"/>
         </w:rPr>
       </w:pPr>
       <w:r>
@@ -17277,7 +19765,6 @@
           <w:rFonts w:ascii="Consolas" w:hAnsi="Consolas" w:cs="Consolas"/>
           <w:sz w:val="19"/>
           <w:szCs w:val="19"/>
-          <w:lang w:val="uk-UA"/>
         </w:rPr>
         <w:t>ID                - Идентификатор связи</w:t>
       </w:r>
@@ -17292,7 +19779,6 @@
           <w:rFonts w:ascii="Consolas" w:hAnsi="Consolas" w:cs="Consolas"/>
           <w:sz w:val="19"/>
           <w:szCs w:val="19"/>
-          <w:lang w:val="uk-UA"/>
         </w:rPr>
       </w:pPr>
       <w:r>
@@ -17300,7 +19786,6 @@
           <w:rFonts w:ascii="Consolas" w:hAnsi="Consolas" w:cs="Consolas"/>
           <w:sz w:val="19"/>
           <w:szCs w:val="19"/>
-          <w:lang w:val="uk-UA"/>
         </w:rPr>
         <w:t>json              - json связи (заполняется компонентом)</w:t>
       </w:r>
@@ -17315,7 +19800,6 @@
           <w:rFonts w:ascii="Consolas" w:hAnsi="Consolas" w:cs="Consolas"/>
           <w:sz w:val="19"/>
           <w:szCs w:val="19"/>
-          <w:lang w:val="uk-UA"/>
         </w:rPr>
       </w:pPr>
       <w:r>
@@ -17323,7 +19807,6 @@
           <w:rFonts w:ascii="Consolas" w:hAnsi="Consolas" w:cs="Consolas"/>
           <w:sz w:val="19"/>
           <w:szCs w:val="19"/>
-          <w:lang w:val="uk-UA"/>
         </w:rPr>
         <w:t>FromNodeID        - Идентификатор нода начала связи</w:t>
       </w:r>
@@ -17338,7 +19821,6 @@
           <w:rFonts w:ascii="Consolas" w:hAnsi="Consolas" w:cs="Consolas"/>
           <w:sz w:val="19"/>
           <w:szCs w:val="19"/>
-          <w:lang w:val="uk-UA"/>
         </w:rPr>
       </w:pPr>
       <w:r>
@@ -17346,7 +19828,6 @@
           <w:rFonts w:ascii="Consolas" w:hAnsi="Consolas" w:cs="Consolas"/>
           <w:sz w:val="19"/>
           <w:szCs w:val="19"/>
-          <w:lang w:val="uk-UA"/>
         </w:rPr>
         <w:t>ToNodeID          - Идентификатор нода окончания связи</w:t>
       </w:r>
@@ -17361,7 +19842,6 @@
           <w:rFonts w:ascii="Consolas" w:hAnsi="Consolas" w:cs="Consolas"/>
           <w:sz w:val="19"/>
           <w:szCs w:val="19"/>
-          <w:lang w:val="uk-UA"/>
         </w:rPr>
       </w:pPr>
       <w:r>
@@ -17369,7 +19849,6 @@
           <w:rFonts w:ascii="Consolas" w:hAnsi="Consolas" w:cs="Consolas"/>
           <w:sz w:val="19"/>
           <w:szCs w:val="19"/>
-          <w:lang w:val="uk-UA"/>
         </w:rPr>
         <w:t>DiagramID         - Идентификатор диаграммы</w:t>
       </w:r>
@@ -17385,7 +19864,6 @@
           <w:color w:val="808080"/>
           <w:sz w:val="19"/>
           <w:szCs w:val="19"/>
-          <w:lang w:val="uk-UA"/>
         </w:rPr>
       </w:pPr>
       <w:r>
@@ -17393,29 +19871,20 @@
           <w:rFonts w:ascii="Consolas" w:hAnsi="Consolas" w:cs="Consolas"/>
           <w:sz w:val="19"/>
           <w:szCs w:val="19"/>
-          <w:lang w:val="uk-UA"/>
         </w:rPr>
         <w:t>Description       - Имя связи</w:t>
       </w:r>
     </w:p>
-    <w:p>
-      <w:pPr>
-        <w:rPr>
-          <w:lang w:val="uk-UA"/>
-        </w:rPr>
-      </w:pPr>
-    </w:p>
-    <w:p>
-      <w:pPr>
-        <w:rPr>
-          <w:rFonts w:ascii="Arial" w:hAnsi="Arial" w:cs="Arial"/>
-          <w:lang w:val="uk-UA"/>
-        </w:rPr>
-      </w:pPr>
-      <w:r>
-        <w:rPr>
-          <w:rFonts w:ascii="Arial" w:hAnsi="Arial" w:cs="Arial"/>
-          <w:lang w:val="uk-UA"/>
+    <w:p/>
+    <w:p>
+      <w:pPr>
+        <w:rPr>
+          <w:rFonts w:ascii="Arial" w:hAnsi="Arial" w:cs="Arial"/>
+        </w:rPr>
+      </w:pPr>
+      <w:r>
+        <w:rPr>
+          <w:rFonts w:ascii="Arial" w:hAnsi="Arial" w:cs="Arial"/>
         </w:rPr>
         <w:t xml:space="preserve">Процедура удаления должна называться </w:t>
       </w:r>
@@ -17424,77 +19893,38 @@
       <w:pPr>
         <w:rPr>
           <w:rFonts w:ascii="Arial" w:hAnsi="Arial" w:cs="Arial"/>
-          <w:lang w:val="uk-UA"/>
-        </w:rPr>
-      </w:pPr>
-      <w:r>
-        <w:rPr>
-          <w:rFonts w:ascii="Arial" w:hAnsi="Arial" w:cs="Arial"/>
-          <w:lang w:val="uk-UA"/>
+        </w:rPr>
+      </w:pPr>
+      <w:r>
+        <w:rPr>
+          <w:rFonts w:ascii="Arial" w:hAnsi="Arial" w:cs="Arial"/>
         </w:rPr>
         <w:t xml:space="preserve">[Имя </w:t>
       </w:r>
-      <w:r>
-        <w:rPr>
-          <w:rFonts w:ascii="Arial" w:hAnsi="Arial" w:cs="Arial"/>
-          <w:lang w:val="en-US"/>
-        </w:rPr>
-        <w:t>Entity</w:t>
-      </w:r>
-      <w:r>
-        <w:rPr>
-          <w:rFonts w:ascii="Arial" w:hAnsi="Arial" w:cs="Arial"/>
-          <w:lang w:val="uk-UA"/>
-        </w:rPr>
-        <w:t xml:space="preserve">(Имя </w:t>
-      </w:r>
-      <w:r>
-        <w:rPr>
-          <w:rFonts w:ascii="Arial" w:hAnsi="Arial" w:cs="Arial"/>
-          <w:lang w:val="en-US"/>
-        </w:rPr>
-        <w:t>View</w:t>
-      </w:r>
-      <w:r>
-        <w:rPr>
-          <w:rFonts w:ascii="Arial" w:hAnsi="Arial" w:cs="Arial"/>
-          <w:lang w:val="uk-UA"/>
-        </w:rPr>
-        <w:t>)]_</w:t>
-      </w:r>
-      <w:r>
-        <w:rPr>
-          <w:rFonts w:ascii="Arial" w:hAnsi="Arial" w:cs="Arial"/>
-          <w:lang w:val="en-US"/>
-        </w:rPr>
-        <w:t>delete</w:t>
-      </w:r>
-      <w:r>
-        <w:rPr>
-          <w:rFonts w:ascii="Arial" w:hAnsi="Arial" w:cs="Arial"/>
-          <w:lang w:val="uk-UA"/>
-        </w:rPr>
-        <w:t xml:space="preserve"> </w:t>
-      </w:r>
-      <w:r>
-        <w:rPr>
-          <w:rFonts w:ascii="Arial" w:hAnsi="Arial" w:cs="Arial"/>
-          <w:lang w:val="uk-UA"/>
-        </w:rPr>
-        <w:t>например v_DiagramConnection_delete</w:t>
-      </w:r>
-    </w:p>
-    <w:p>
-      <w:pPr>
-        <w:rPr>
-          <w:rFonts w:ascii="Arial" w:hAnsi="Arial" w:cs="Arial"/>
-          <w:lang w:val="uk-UA"/>
-        </w:rPr>
-      </w:pPr>
-      <w:r>
-        <w:rPr>
-          <w:rFonts w:ascii="Arial" w:hAnsi="Arial" w:cs="Arial"/>
-          <w:lang w:val="uk-UA"/>
+      <w:proofErr w:type="gramStart"/>
+      <w:r>
+        <w:rPr>
+          <w:rFonts w:ascii="Arial" w:hAnsi="Arial" w:cs="Arial"/>
+        </w:rPr>
+        <w:t>Entity(</w:t>
+      </w:r>
+      <w:proofErr w:type="gramEnd"/>
+      <w:r>
+        <w:rPr>
+          <w:rFonts w:ascii="Arial" w:hAnsi="Arial" w:cs="Arial"/>
+        </w:rPr>
+        <w:t>Имя View)]_delete например v_DiagramConnection_delete</w:t>
+      </w:r>
+    </w:p>
+    <w:p>
+      <w:pPr>
+        <w:rPr>
+          <w:rFonts w:ascii="Arial" w:hAnsi="Arial" w:cs="Arial"/>
+        </w:rPr>
+      </w:pPr>
+      <w:r>
+        <w:rPr>
+          <w:rFonts w:ascii="Arial" w:hAnsi="Arial" w:cs="Arial"/>
         </w:rPr>
         <w:t>А также иметь следующие параметры:</w:t>
       </w:r>
@@ -17510,7 +19940,6 @@
           <w:color w:val="0000FF"/>
           <w:sz w:val="19"/>
           <w:szCs w:val="19"/>
-          <w:lang w:val="uk-UA"/>
         </w:rPr>
       </w:pPr>
       <w:r>
@@ -17518,7 +19947,6 @@
           <w:rFonts w:ascii="Consolas" w:hAnsi="Consolas" w:cs="Consolas"/>
           <w:sz w:val="19"/>
           <w:szCs w:val="19"/>
-          <w:lang w:val="uk-UA"/>
         </w:rPr>
         <w:t xml:space="preserve">ID   </w:t>
       </w:r>
@@ -17528,93 +19956,47 @@
           <w:color w:val="0000FF"/>
           <w:sz w:val="19"/>
           <w:szCs w:val="19"/>
-          <w:lang w:val="uk-UA"/>
         </w:rPr>
         <w:t>INT</w:t>
       </w:r>
     </w:p>
-    <w:p>
-      <w:pPr>
-        <w:rPr>
-          <w:lang w:val="uk-UA"/>
-        </w:rPr>
-      </w:pPr>
-    </w:p>
-    <w:p>
-      <w:pPr>
-        <w:rPr>
-          <w:rFonts w:ascii="Arial" w:hAnsi="Arial" w:cs="Arial"/>
-          <w:lang w:val="uk-UA"/>
-        </w:rPr>
-      </w:pPr>
-      <w:r>
-        <w:rPr>
-          <w:rFonts w:ascii="Arial" w:hAnsi="Arial" w:cs="Arial"/>
-          <w:lang w:val="uk-UA"/>
+    <w:p/>
+    <w:p>
+      <w:pPr>
+        <w:rPr>
+          <w:rFonts w:ascii="Arial" w:hAnsi="Arial" w:cs="Arial"/>
+        </w:rPr>
+      </w:pPr>
+      <w:r>
+        <w:rPr>
+          <w:rFonts w:ascii="Arial" w:hAnsi="Arial" w:cs="Arial"/>
         </w:rPr>
         <w:t xml:space="preserve">Процедура редактирования должна называться [Имя </w:t>
       </w:r>
-      <w:r>
-        <w:rPr>
-          <w:rFonts w:ascii="Arial" w:hAnsi="Arial" w:cs="Arial"/>
-          <w:lang w:val="en-US"/>
-        </w:rPr>
-        <w:t>Entity</w:t>
-      </w:r>
-      <w:r>
-        <w:rPr>
-          <w:rFonts w:ascii="Arial" w:hAnsi="Arial" w:cs="Arial"/>
-          <w:lang w:val="uk-UA"/>
-        </w:rPr>
-        <w:t xml:space="preserve">(Имя </w:t>
-      </w:r>
-      <w:r>
-        <w:rPr>
-          <w:rFonts w:ascii="Arial" w:hAnsi="Arial" w:cs="Arial"/>
-          <w:lang w:val="en-US"/>
-        </w:rPr>
-        <w:t>View</w:t>
-      </w:r>
-      <w:r>
-        <w:rPr>
-          <w:rFonts w:ascii="Arial" w:hAnsi="Arial" w:cs="Arial"/>
-          <w:lang w:val="uk-UA"/>
-        </w:rPr>
-        <w:t>)]_</w:t>
-      </w:r>
-      <w:r>
-        <w:rPr>
-          <w:rFonts w:ascii="Arial" w:hAnsi="Arial" w:cs="Arial"/>
-          <w:lang w:val="en-US"/>
-        </w:rPr>
-        <w:t>update</w:t>
-      </w:r>
-      <w:r>
-        <w:rPr>
-          <w:rFonts w:ascii="Arial" w:hAnsi="Arial" w:cs="Arial"/>
-          <w:lang w:val="uk-UA"/>
-        </w:rPr>
-        <w:t xml:space="preserve"> например v_DiagramConnection_</w:t>
-      </w:r>
-      <w:r>
-        <w:rPr>
-          <w:rFonts w:ascii="Arial" w:hAnsi="Arial" w:cs="Arial"/>
-          <w:lang w:val="en-US"/>
-        </w:rPr>
-        <w:t>update</w:t>
-      </w:r>
-    </w:p>
-    <w:p>
-      <w:pPr>
-        <w:rPr>
-          <w:rFonts w:ascii="Arial" w:hAnsi="Arial" w:cs="Arial"/>
-          <w:lang w:val="uk-UA"/>
-        </w:rPr>
-      </w:pPr>
-      <w:r>
-        <w:rPr>
-          <w:rFonts w:ascii="Arial" w:hAnsi="Arial" w:cs="Arial"/>
-          <w:lang w:val="uk-UA"/>
+      <w:proofErr w:type="gramStart"/>
+      <w:r>
+        <w:rPr>
+          <w:rFonts w:ascii="Arial" w:hAnsi="Arial" w:cs="Arial"/>
+        </w:rPr>
+        <w:t>Entity(</w:t>
+      </w:r>
+      <w:proofErr w:type="gramEnd"/>
+      <w:r>
+        <w:rPr>
+          <w:rFonts w:ascii="Arial" w:hAnsi="Arial" w:cs="Arial"/>
+        </w:rPr>
+        <w:t>Имя View)]_update например v_DiagramConnection_update</w:t>
+      </w:r>
+    </w:p>
+    <w:p>
+      <w:pPr>
+        <w:rPr>
+          <w:rFonts w:ascii="Arial" w:hAnsi="Arial" w:cs="Arial"/>
+        </w:rPr>
+      </w:pPr>
+      <w:r>
+        <w:rPr>
+          <w:rFonts w:ascii="Arial" w:hAnsi="Arial" w:cs="Arial"/>
         </w:rPr>
         <w:t>А также иметь следующие параметры:</w:t>
       </w:r>
@@ -17629,7 +20011,6 @@
           <w:rFonts w:ascii="Consolas" w:hAnsi="Consolas" w:cs="Consolas"/>
           <w:sz w:val="19"/>
           <w:szCs w:val="19"/>
-          <w:lang w:val="uk-UA"/>
         </w:rPr>
       </w:pPr>
       <w:r>
@@ -17637,7 +20018,6 @@
           <w:rFonts w:ascii="Consolas" w:hAnsi="Consolas" w:cs="Consolas"/>
           <w:sz w:val="19"/>
           <w:szCs w:val="19"/>
-          <w:lang w:val="uk-UA"/>
         </w:rPr>
         <w:t xml:space="preserve">ID                 </w:t>
       </w:r>
@@ -17647,7 +20027,6 @@
           <w:color w:val="0000FF"/>
           <w:sz w:val="19"/>
           <w:szCs w:val="19"/>
-          <w:lang w:val="uk-UA"/>
         </w:rPr>
         <w:t>INT</w:t>
       </w:r>
@@ -17657,7 +20036,6 @@
           <w:color w:val="808080"/>
           <w:sz w:val="19"/>
           <w:szCs w:val="19"/>
-          <w:lang w:val="uk-UA"/>
         </w:rPr>
         <w:t>,</w:t>
       </w:r>
@@ -17672,7 +20050,6 @@
           <w:rFonts w:ascii="Consolas" w:hAnsi="Consolas" w:cs="Consolas"/>
           <w:sz w:val="19"/>
           <w:szCs w:val="19"/>
-          <w:lang w:val="uk-UA"/>
         </w:rPr>
       </w:pPr>
       <w:r>
@@ -17680,7 +20057,6 @@
           <w:rFonts w:ascii="Consolas" w:hAnsi="Consolas" w:cs="Consolas"/>
           <w:sz w:val="19"/>
           <w:szCs w:val="19"/>
-          <w:lang w:val="uk-UA"/>
         </w:rPr>
         <w:t xml:space="preserve">json               </w:t>
       </w:r>
@@ -17690,7 +20066,6 @@
           <w:color w:val="0000FF"/>
           <w:sz w:val="19"/>
           <w:szCs w:val="19"/>
-          <w:lang w:val="uk-UA"/>
         </w:rPr>
         <w:t>NVARCHAR</w:t>
       </w:r>
@@ -17700,7 +20075,6 @@
           <w:color w:val="808080"/>
           <w:sz w:val="19"/>
           <w:szCs w:val="19"/>
-          <w:lang w:val="uk-UA"/>
         </w:rPr>
         <w:t>(</w:t>
       </w:r>
@@ -17710,7 +20084,6 @@
           <w:color w:val="FF00FF"/>
           <w:sz w:val="19"/>
           <w:szCs w:val="19"/>
-          <w:lang w:val="uk-UA"/>
         </w:rPr>
         <w:t>MAX</w:t>
       </w:r>
@@ -17720,7 +20093,6 @@
           <w:color w:val="808080"/>
           <w:sz w:val="19"/>
           <w:szCs w:val="19"/>
-          <w:lang w:val="uk-UA"/>
         </w:rPr>
         <w:t>),</w:t>
       </w:r>
@@ -17735,7 +20107,6 @@
           <w:rFonts w:ascii="Consolas" w:hAnsi="Consolas" w:cs="Consolas"/>
           <w:sz w:val="19"/>
           <w:szCs w:val="19"/>
-          <w:lang w:val="uk-UA"/>
         </w:rPr>
       </w:pPr>
       <w:r>
@@ -17743,7 +20114,6 @@
           <w:rFonts w:ascii="Consolas" w:hAnsi="Consolas" w:cs="Consolas"/>
           <w:sz w:val="19"/>
           <w:szCs w:val="19"/>
-          <w:lang w:val="uk-UA"/>
         </w:rPr>
         <w:t xml:space="preserve">FromNodeID         </w:t>
       </w:r>
@@ -17753,7 +20123,6 @@
           <w:color w:val="0000FF"/>
           <w:sz w:val="19"/>
           <w:szCs w:val="19"/>
-          <w:lang w:val="uk-UA"/>
         </w:rPr>
         <w:t>INT</w:t>
       </w:r>
@@ -17763,7 +20132,6 @@
           <w:color w:val="808080"/>
           <w:sz w:val="19"/>
           <w:szCs w:val="19"/>
-          <w:lang w:val="uk-UA"/>
         </w:rPr>
         <w:t>,</w:t>
       </w:r>
@@ -17778,7 +20146,6 @@
           <w:rFonts w:ascii="Consolas" w:hAnsi="Consolas" w:cs="Consolas"/>
           <w:sz w:val="19"/>
           <w:szCs w:val="19"/>
-          <w:lang w:val="uk-UA"/>
         </w:rPr>
       </w:pPr>
       <w:r>
@@ -17786,7 +20153,6 @@
           <w:rFonts w:ascii="Consolas" w:hAnsi="Consolas" w:cs="Consolas"/>
           <w:sz w:val="19"/>
           <w:szCs w:val="19"/>
-          <w:lang w:val="uk-UA"/>
         </w:rPr>
         <w:t xml:space="preserve">ToNodeID           </w:t>
       </w:r>
@@ -17796,7 +20162,6 @@
           <w:color w:val="0000FF"/>
           <w:sz w:val="19"/>
           <w:szCs w:val="19"/>
-          <w:lang w:val="uk-UA"/>
         </w:rPr>
         <w:t>INT</w:t>
       </w:r>
@@ -17806,7 +20171,6 @@
           <w:color w:val="808080"/>
           <w:sz w:val="19"/>
           <w:szCs w:val="19"/>
-          <w:lang w:val="uk-UA"/>
         </w:rPr>
         <w:t>,</w:t>
       </w:r>
@@ -17821,7 +20185,6 @@
           <w:rFonts w:ascii="Consolas" w:hAnsi="Consolas" w:cs="Consolas"/>
           <w:sz w:val="19"/>
           <w:szCs w:val="19"/>
-          <w:lang w:val="uk-UA"/>
         </w:rPr>
       </w:pPr>
       <w:r>
@@ -17829,7 +20192,6 @@
           <w:rFonts w:ascii="Consolas" w:hAnsi="Consolas" w:cs="Consolas"/>
           <w:sz w:val="19"/>
           <w:szCs w:val="19"/>
-          <w:lang w:val="uk-UA"/>
         </w:rPr>
         <w:t xml:space="preserve">DiagramID          </w:t>
       </w:r>
@@ -17839,7 +20201,6 @@
           <w:color w:val="0000FF"/>
           <w:sz w:val="19"/>
           <w:szCs w:val="19"/>
-          <w:lang w:val="uk-UA"/>
         </w:rPr>
         <w:t>INT</w:t>
       </w:r>
@@ -17849,7 +20210,6 @@
           <w:color w:val="808080"/>
           <w:sz w:val="19"/>
           <w:szCs w:val="19"/>
-          <w:lang w:val="uk-UA"/>
         </w:rPr>
         <w:t>,</w:t>
       </w:r>
@@ -17865,7 +20225,6 @@
           <w:color w:val="808080"/>
           <w:sz w:val="19"/>
           <w:szCs w:val="19"/>
-          <w:lang w:val="uk-UA"/>
         </w:rPr>
       </w:pPr>
       <w:r>
@@ -17873,18 +20232,16 @@
           <w:rFonts w:ascii="Consolas" w:hAnsi="Consolas" w:cs="Consolas"/>
           <w:sz w:val="19"/>
           <w:szCs w:val="19"/>
-          <w:lang w:val="uk-UA"/>
-        </w:rPr>
-        <w:lastRenderedPageBreak/>
+        </w:rPr>
         <w:t xml:space="preserve">Description        </w:t>
       </w:r>
+      <w:proofErr w:type="gramStart"/>
       <w:r>
         <w:rPr>
           <w:rFonts w:ascii="Consolas" w:hAnsi="Consolas" w:cs="Consolas"/>
           <w:color w:val="0000FF"/>
           <w:sz w:val="19"/>
           <w:szCs w:val="19"/>
-          <w:lang w:val="uk-UA"/>
         </w:rPr>
         <w:t>NVARCHAR</w:t>
       </w:r>
@@ -17894,16 +20251,15 @@
           <w:color w:val="808080"/>
           <w:sz w:val="19"/>
           <w:szCs w:val="19"/>
-          <w:lang w:val="uk-UA"/>
         </w:rPr>
         <w:t>(</w:t>
       </w:r>
+      <w:proofErr w:type="gramEnd"/>
       <w:r>
         <w:rPr>
           <w:rFonts w:ascii="Consolas" w:hAnsi="Consolas" w:cs="Consolas"/>
           <w:sz w:val="19"/>
           <w:szCs w:val="19"/>
-          <w:lang w:val="uk-UA"/>
         </w:rPr>
         <w:t>50</w:t>
       </w:r>
@@ -17913,95 +20269,69 @@
           <w:color w:val="808080"/>
           <w:sz w:val="19"/>
           <w:szCs w:val="19"/>
-          <w:lang w:val="uk-UA"/>
         </w:rPr>
         <w:t>)</w:t>
       </w:r>
     </w:p>
-    <w:p>
-      <w:pPr>
-        <w:rPr>
-          <w:lang w:val="uk-UA"/>
-        </w:rPr>
-      </w:pPr>
-    </w:p>
-    <w:p>
-      <w:pPr>
-        <w:rPr>
-          <w:rFonts w:ascii="Arial" w:hAnsi="Arial" w:cs="Arial"/>
-          <w:lang w:val="uk-UA"/>
-        </w:rPr>
-      </w:pPr>
-      <w:r>
-        <w:rPr>
-          <w:rFonts w:ascii="Arial" w:hAnsi="Arial" w:cs="Arial"/>
-          <w:lang w:val="uk-UA"/>
-        </w:rPr>
-        <w:t xml:space="preserve">Процедура добаления должна называться [Имя </w:t>
-      </w:r>
-      <w:r>
-        <w:rPr>
-          <w:rFonts w:ascii="Arial" w:hAnsi="Arial" w:cs="Arial"/>
-          <w:lang w:val="en-US"/>
-        </w:rPr>
-        <w:t>Entity</w:t>
-      </w:r>
-      <w:r>
-        <w:rPr>
-          <w:rFonts w:ascii="Arial" w:hAnsi="Arial" w:cs="Arial"/>
-          <w:lang w:val="uk-UA"/>
-        </w:rPr>
-        <w:t xml:space="preserve">(Имя </w:t>
-      </w:r>
-      <w:r>
-        <w:rPr>
-          <w:rFonts w:ascii="Arial" w:hAnsi="Arial" w:cs="Arial"/>
-          <w:lang w:val="en-US"/>
-        </w:rPr>
-        <w:t>View</w:t>
-      </w:r>
-      <w:r>
-        <w:rPr>
-          <w:rFonts w:ascii="Arial" w:hAnsi="Arial" w:cs="Arial"/>
-          <w:lang w:val="uk-UA"/>
-        </w:rPr>
-        <w:t>)]_</w:t>
-      </w:r>
-      <w:r>
-        <w:rPr>
-          <w:rFonts w:ascii="Arial" w:hAnsi="Arial" w:cs="Arial"/>
-          <w:lang w:val="en-US"/>
-        </w:rPr>
-        <w:t>insert</w:t>
-      </w:r>
-      <w:r>
-        <w:rPr>
-          <w:rFonts w:ascii="Arial" w:hAnsi="Arial" w:cs="Arial"/>
-          <w:lang w:val="uk-UA"/>
-        </w:rPr>
-        <w:t xml:space="preserve"> например v_DiagramConnection_</w:t>
-      </w:r>
-      <w:r>
-        <w:rPr>
-          <w:rFonts w:ascii="Arial" w:hAnsi="Arial" w:cs="Arial"/>
-          <w:lang w:val="en-US"/>
-        </w:rPr>
-        <w:t>insert</w:t>
-      </w:r>
-    </w:p>
-    <w:p>
-      <w:pPr>
-        <w:rPr>
-          <w:rFonts w:ascii="Arial" w:hAnsi="Arial" w:cs="Arial"/>
-          <w:lang w:val="uk-UA"/>
-        </w:rPr>
-      </w:pPr>
-      <w:r>
-        <w:rPr>
-          <w:rFonts w:ascii="Arial" w:hAnsi="Arial" w:cs="Arial"/>
-          <w:lang w:val="uk-UA"/>
-        </w:rPr>
-        <w:t>А также иметь следующие параметры:</w:t>
+    <w:p/>
+    <w:p>
+      <w:pPr>
+        <w:rPr>
+          <w:rFonts w:ascii="Arial" w:hAnsi="Arial" w:cs="Arial"/>
+        </w:rPr>
+      </w:pPr>
+      <w:r>
+        <w:rPr>
+          <w:rFonts w:ascii="Arial" w:hAnsi="Arial" w:cs="Arial"/>
+        </w:rPr>
+        <w:t xml:space="preserve">Процедура </w:t>
+      </w:r>
+      <w:r>
+        <w:rPr>
+          <w:rFonts w:ascii="Arial" w:hAnsi="Arial" w:cs="Arial"/>
+        </w:rPr>
+        <w:t>добавления</w:t>
+      </w:r>
+      <w:r>
+        <w:rPr>
+          <w:rFonts w:ascii="Arial" w:hAnsi="Arial" w:cs="Arial"/>
+        </w:rPr>
+        <w:t xml:space="preserve"> должна называться [Имя </w:t>
+      </w:r>
+      <w:proofErr w:type="gramStart"/>
+      <w:r>
+        <w:rPr>
+          <w:rFonts w:ascii="Arial" w:hAnsi="Arial" w:cs="Arial"/>
+        </w:rPr>
+        <w:t>Entity(</w:t>
+      </w:r>
+      <w:proofErr w:type="gramEnd"/>
+      <w:r>
+        <w:rPr>
+          <w:rFonts w:ascii="Arial" w:hAnsi="Arial" w:cs="Arial"/>
+        </w:rPr>
+        <w:t>Имя View)]_insert например v_DiagramConnection_insert</w:t>
+      </w:r>
+    </w:p>
+    <w:p>
+      <w:pPr>
+        <w:rPr>
+          <w:rFonts w:ascii="Arial" w:hAnsi="Arial" w:cs="Arial"/>
+          <w:lang w:val="uk-UA"/>
+        </w:rPr>
+      </w:pPr>
+      <w:r>
+        <w:rPr>
+          <w:rFonts w:ascii="Arial" w:hAnsi="Arial" w:cs="Arial"/>
+        </w:rPr>
+        <w:t>А также иметь следующие параметры</w:t>
+      </w:r>
+      <w:r>
+        <w:rPr>
+          <w:rFonts w:ascii="Arial" w:hAnsi="Arial" w:cs="Arial"/>
+          <w:lang w:val="uk-UA"/>
+        </w:rPr>
+        <w:t>:</w:t>
       </w:r>
     </w:p>
     <w:p>
@@ -18267,6 +20597,107 @@
       </w:pPr>
     </w:p>
     <w:p>
+      <w:r>
+        <w:t>А непосредственно после вставки</w:t>
+      </w:r>
+      <w:r>
+        <w:rPr>
+          <w:lang w:val="uk-UA"/>
+        </w:rPr>
+        <w:t xml:space="preserve"> в </w:t>
+      </w:r>
+      <w:r>
+        <w:t>таблицу выполнить следующий запрос:</w:t>
+      </w:r>
+    </w:p>
+    <w:p>
+      <w:pPr>
+        <w:rPr>
+          <w:lang w:val="en-US"/>
+        </w:rPr>
+      </w:pPr>
+      <w:r>
+        <w:rPr>
+          <w:rFonts w:ascii="Consolas" w:hAnsi="Consolas" w:cs="Consolas"/>
+          <w:color w:val="0000FF"/>
+          <w:sz w:val="19"/>
+          <w:szCs w:val="19"/>
+          <w:lang w:val="uk-UA"/>
+        </w:rPr>
+        <w:t>SELECT</w:t>
+      </w:r>
+      <w:r>
+        <w:rPr>
+          <w:rFonts w:ascii="Consolas" w:hAnsi="Consolas" w:cs="Consolas"/>
+          <w:color w:val="000000"/>
+          <w:sz w:val="19"/>
+          <w:szCs w:val="19"/>
+          <w:lang w:val="uk-UA"/>
+        </w:rPr>
+        <w:t xml:space="preserve"> </w:t>
+      </w:r>
+      <w:r>
+        <w:rPr>
+          <w:rFonts w:ascii="Consolas" w:hAnsi="Consolas" w:cs="Consolas"/>
+          <w:color w:val="FF00FF"/>
+          <w:sz w:val="19"/>
+          <w:szCs w:val="19"/>
+          <w:lang w:val="uk-UA"/>
+        </w:rPr>
+        <w:t>SCOPE_IDENTITY</w:t>
+      </w:r>
+      <w:r>
+        <w:rPr>
+          <w:rFonts w:ascii="Consolas" w:hAnsi="Consolas" w:cs="Consolas"/>
+          <w:color w:val="808080"/>
+          <w:sz w:val="19"/>
+          <w:szCs w:val="19"/>
+          <w:lang w:val="uk-UA"/>
+        </w:rPr>
+        <w:t>()</w:t>
+      </w:r>
+      <w:r>
+        <w:rPr>
+          <w:rFonts w:ascii="Consolas" w:hAnsi="Consolas" w:cs="Consolas"/>
+          <w:color w:val="000000"/>
+          <w:sz w:val="19"/>
+          <w:szCs w:val="19"/>
+          <w:lang w:val="uk-UA"/>
+        </w:rPr>
+        <w:t xml:space="preserve"> </w:t>
+      </w:r>
+      <w:r>
+        <w:rPr>
+          <w:rFonts w:ascii="Consolas" w:hAnsi="Consolas" w:cs="Consolas"/>
+          <w:color w:val="0000FF"/>
+          <w:sz w:val="19"/>
+          <w:szCs w:val="19"/>
+          <w:lang w:val="uk-UA"/>
+        </w:rPr>
+        <w:t>as</w:t>
+      </w:r>
+      <w:r>
+        <w:rPr>
+          <w:rFonts w:ascii="Consolas" w:hAnsi="Consolas" w:cs="Consolas"/>
+          <w:color w:val="000000"/>
+          <w:sz w:val="19"/>
+          <w:szCs w:val="19"/>
+          <w:lang w:val="uk-UA"/>
+        </w:rPr>
+        <w:t xml:space="preserve"> ID</w:t>
+      </w:r>
+      <w:r>
+        <w:rPr>
+          <w:rFonts w:ascii="Consolas" w:hAnsi="Consolas" w:cs="Consolas"/>
+          <w:color w:val="808080"/>
+          <w:sz w:val="19"/>
+          <w:szCs w:val="19"/>
+          <w:lang w:val="uk-UA"/>
+        </w:rPr>
+        <w:t>;</w:t>
+      </w:r>
+    </w:p>
+    <w:p>
       <w:pPr>
         <w:rPr>
           <w:lang w:val="en-US"/>
@@ -18277,34 +20708,96 @@
       <w:pPr>
         <w:pStyle w:val="Heading1"/>
       </w:pPr>
-      <w:bookmarkStart w:id="27" w:name="_Toc461461215"/>
-      <w:r>
-        <w:t>База Данных</w:t>
-      </w:r>
-      <w:bookmarkEnd w:id="27"/>
+      <w:bookmarkStart w:id="31" w:name="_Toc461461215"/>
+      <w:r>
+        <w:t>Календарь</w:t>
+      </w:r>
+    </w:p>
+    <w:p>
+      <w:r>
+        <w:t>Данн</w:t>
+      </w:r>
+      <w:r>
+        <w:t>ые событий для календаря берем из таблицы</w:t>
+      </w:r>
+      <w:r>
+        <w:t xml:space="preserve"> WorkSchedule</w:t>
+      </w:r>
+      <w:r>
+        <w:t>. Используются следующие поля:</w:t>
+      </w:r>
+    </w:p>
+    <w:p>
+      <w:pPr>
+        <w:pStyle w:val="ListParagraph"/>
+        <w:numPr>
+          <w:ilvl w:val="0"/>
+          <w:numId w:val="35"/>
+        </w:numPr>
+      </w:pPr>
+      <w:r>
+        <w:rPr>
+          <w:lang w:val="en-US"/>
+        </w:rPr>
+        <w:lastRenderedPageBreak/>
+        <w:t>ID</w:t>
+      </w:r>
+    </w:p>
+    <w:p>
+      <w:pPr>
+        <w:pStyle w:val="ListParagraph"/>
+        <w:numPr>
+          <w:ilvl w:val="0"/>
+          <w:numId w:val="35"/>
+        </w:numPr>
+      </w:pPr>
+      <w:r>
+        <w:rPr>
+          <w:lang w:val="en-US"/>
+        </w:rPr>
+        <w:t>Description</w:t>
+      </w:r>
+    </w:p>
+    <w:p>
+      <w:pPr>
+        <w:pStyle w:val="ListParagraph"/>
+        <w:numPr>
+          <w:ilvl w:val="0"/>
+          <w:numId w:val="35"/>
+        </w:numPr>
+      </w:pPr>
+    </w:p>
+    <w:p>
+      <w:pPr>
+        <w:pStyle w:val="Heading1"/>
+      </w:pPr>
+      <w:r>
+        <w:t>Работы с базой данных</w:t>
+      </w:r>
+      <w:bookmarkEnd w:id="31"/>
     </w:p>
     <w:p>
       <w:pPr>
         <w:pStyle w:val="Heading2"/>
       </w:pPr>
-      <w:bookmarkStart w:id="28" w:name="_Toc461461216"/>
+      <w:bookmarkStart w:id="32" w:name="_Toc461461216"/>
       <w:r>
         <w:t xml:space="preserve">Правила </w:t>
       </w:r>
       <w:r>
         <w:t>именования объектов</w:t>
       </w:r>
-      <w:bookmarkEnd w:id="28"/>
+      <w:bookmarkEnd w:id="32"/>
     </w:p>
     <w:p>
       <w:pPr>
         <w:pStyle w:val="Heading3"/>
       </w:pPr>
-      <w:bookmarkStart w:id="29" w:name="_Toc461461217"/>
+      <w:bookmarkStart w:id="33" w:name="_Toc461461217"/>
       <w:r>
         <w:t>Процедуры</w:t>
       </w:r>
-      <w:bookmarkEnd w:id="29"/>
+      <w:bookmarkEnd w:id="33"/>
     </w:p>
     <w:p>
       <w:pPr>
@@ -18314,11 +20807,11 @@
           <w:numId w:val="4"/>
         </w:numPr>
       </w:pPr>
-      <w:bookmarkStart w:id="30" w:name="_Toc461461218"/>
+      <w:bookmarkStart w:id="34" w:name="_Toc461461218"/>
       <w:r>
         <w:t>Процедуры вставки</w:t>
       </w:r>
-      <w:bookmarkEnd w:id="30"/>
+      <w:bookmarkEnd w:id="34"/>
     </w:p>
     <w:p>
       <w:r>
@@ -18355,11 +20848,11 @@
           <w:numId w:val="4"/>
         </w:numPr>
       </w:pPr>
-      <w:bookmarkStart w:id="31" w:name="_Toc461461219"/>
+      <w:bookmarkStart w:id="35" w:name="_Toc461461219"/>
       <w:r>
         <w:t>Процедуры редактирования</w:t>
       </w:r>
-      <w:bookmarkEnd w:id="31"/>
+      <w:bookmarkEnd w:id="35"/>
     </w:p>
     <w:p>
       <w:r>
@@ -18396,11 +20889,11 @@
           <w:numId w:val="4"/>
         </w:numPr>
       </w:pPr>
-      <w:bookmarkStart w:id="32" w:name="_Toc461461220"/>
+      <w:bookmarkStart w:id="36" w:name="_Toc461461220"/>
       <w:r>
         <w:t>Процедуры удаления</w:t>
       </w:r>
-      <w:bookmarkEnd w:id="32"/>
+      <w:bookmarkEnd w:id="36"/>
     </w:p>
     <w:p>
       <w:r>
@@ -18437,11 +20930,11 @@
           <w:numId w:val="4"/>
         </w:numPr>
       </w:pPr>
-      <w:bookmarkStart w:id="33" w:name="_Toc461461221"/>
+      <w:bookmarkStart w:id="37" w:name="_Toc461461221"/>
       <w:r>
         <w:t>Процедура вычитки</w:t>
       </w:r>
-      <w:bookmarkEnd w:id="33"/>
+      <w:bookmarkEnd w:id="37"/>
     </w:p>
     <w:p>
       <w:r>
@@ -18475,11 +20968,11 @@
           <w:numId w:val="4"/>
         </w:numPr>
       </w:pPr>
-      <w:bookmarkStart w:id="34" w:name="_Toc461461222"/>
+      <w:bookmarkStart w:id="38" w:name="_Toc461461222"/>
       <w:r>
         <w:t>Процедуры с output параметрами</w:t>
       </w:r>
-      <w:bookmarkEnd w:id="34"/>
+      <w:bookmarkEnd w:id="38"/>
     </w:p>
     <w:p>
       <w:r>
@@ -18490,11 +20983,11 @@
       <w:pPr>
         <w:pStyle w:val="Heading3"/>
       </w:pPr>
-      <w:bookmarkStart w:id="35" w:name="_Toc461461223"/>
+      <w:bookmarkStart w:id="39" w:name="_Toc461461223"/>
       <w:r>
         <w:t>Функции</w:t>
       </w:r>
-      <w:bookmarkEnd w:id="35"/>
+      <w:bookmarkEnd w:id="39"/>
     </w:p>
     <w:p>
       <w:r>
@@ -18505,11 +20998,14 @@
       <w:pPr>
         <w:pStyle w:val="Heading3"/>
       </w:pPr>
-      <w:bookmarkStart w:id="36" w:name="_Toc461461224"/>
+      <w:bookmarkStart w:id="40" w:name="_Toc461461224"/>
       <w:r>
         <w:t>Представления</w:t>
       </w:r>
-      <w:bookmarkEnd w:id="36"/>
+      <w:bookmarkEnd w:id="40"/>
+      <w:r>
+        <w:t xml:space="preserve"> (вью)</w:t>
+      </w:r>
     </w:p>
     <w:p>
       <w:r>
@@ -18561,48 +21057,369 @@
         <w:ind w:left="360"/>
       </w:pPr>
       <w:r>
+        <w:t xml:space="preserve"> - имя поля должно быть ID</w:t>
+      </w:r>
+    </w:p>
+    <w:p>
+      <w:pPr>
+        <w:pStyle w:val="ListParagraph"/>
+        <w:ind w:left="360"/>
+      </w:pPr>
+      <w:r>
+        <w:t xml:space="preserve"> - если по логике запроса первое поле уникально, то и все хорошо. </w:t>
+      </w:r>
+    </w:p>
+    <w:p>
+      <w:pPr>
+        <w:pStyle w:val="ListParagraph"/>
+        <w:ind w:left="360"/>
+      </w:pPr>
+      <w:r>
+        <w:t xml:space="preserve"> - если по логике вью первое поле не уникально, то нужно создавать фиктивный PK, использовать </w:t>
+      </w:r>
+      <w:proofErr w:type="gramStart"/>
+      <w:r>
+        <w:t>newID(</w:t>
+      </w:r>
+      <w:proofErr w:type="gramEnd"/>
+      <w:r>
+        <w:t>) для</w:t>
+      </w:r>
+      <w:r>
+        <w:t xml:space="preserve"> заполнения этого фиктивного PK.</w:t>
+      </w:r>
+    </w:p>
+    <w:p>
+      <w:r>
+        <w:t xml:space="preserve">Веб сервис поддерживает возможность привязки процедур редактирования данных к вью. Это позволяет объединять данные с нескольких таблиц в одну сущность </w:t>
+      </w:r>
+      <w:r>
+        <w:rPr>
+          <w:lang w:val="en-US"/>
+        </w:rPr>
+        <w:t>OData</w:t>
+      </w:r>
+      <w:r>
+        <w:t>.</w:t>
+      </w:r>
+      <w:r>
+        <w:rPr>
+          <w:lang w:val="uk-UA"/>
+        </w:rPr>
+        <w:t xml:space="preserve"> </w:t>
+      </w:r>
+      <w:r>
+        <w:t>При этом выдвигается ряд требований:</w:t>
+      </w:r>
+    </w:p>
+    <w:p>
+      <w:pPr>
+        <w:rPr>
+          <w:lang w:val="en-US"/>
+        </w:rPr>
+      </w:pPr>
+      <w:r>
         <w:lastRenderedPageBreak/>
-        <w:t xml:space="preserve"> - имя поля должно быть ID</w:t>
-      </w:r>
-    </w:p>
-    <w:p>
-      <w:pPr>
-        <w:pStyle w:val="ListParagraph"/>
-        <w:ind w:left="360"/>
-      </w:pPr>
-      <w:r>
-        <w:t xml:space="preserve"> - если по логике запроса первое поле уникально, то и все хорошо. </w:t>
-      </w:r>
-    </w:p>
-    <w:p>
-      <w:pPr>
-        <w:pStyle w:val="ListParagraph"/>
-        <w:ind w:left="360"/>
-      </w:pPr>
-      <w:r>
-        <w:t xml:space="preserve"> - если по логике вью первое поле не уникально, то нужно создавать фиктивный PK, использовать </w:t>
+        <w:t xml:space="preserve"> - </w:t>
+      </w:r>
+      <w:r>
+        <w:t>ID</w:t>
+      </w:r>
+      <w:r>
+        <w:t xml:space="preserve"> записи вью должно соответствовать какой-то определенной сущности в базе, т.е. </w:t>
+      </w:r>
+      <w:r>
+        <w:rPr>
+          <w:lang w:val="en-US"/>
+        </w:rPr>
+        <w:t>PK</w:t>
+      </w:r>
+      <w:r>
+        <w:t xml:space="preserve"> таблиц</w:t>
+      </w:r>
+      <w:r>
+        <w:t xml:space="preserve">ы, и это поле должно заполняться через </w:t>
+      </w:r>
+      <w:r>
+        <w:rPr>
+          <w:lang w:val="en-US"/>
+        </w:rPr>
+        <w:t>Identity</w:t>
+      </w:r>
+    </w:p>
+    <w:p>
+      <w:r>
+        <w:t xml:space="preserve">- </w:t>
+      </w:r>
+      <w:r>
+        <w:rPr>
+          <w:lang w:val="en-US"/>
+        </w:rPr>
+        <w:t>CRUD</w:t>
+      </w:r>
+      <w:r>
+        <w:t xml:space="preserve"> </w:t>
+      </w:r>
+      <w:r>
+        <w:rPr>
+          <w:lang w:val="uk-UA"/>
+        </w:rPr>
+        <w:t>процедур</w:t>
+      </w:r>
+      <w:r>
+        <w:t xml:space="preserve">ы должны соответствовать четким правилам. </w:t>
+      </w:r>
+    </w:p>
+    <w:p>
+      <w:r>
+        <w:rPr>
+          <w:lang w:val="uk-UA"/>
+        </w:rPr>
+        <w:t>Для</w:t>
+      </w:r>
+      <w:r>
+        <w:t xml:space="preserve"> выполнения CRUD операций над такой сущностью</w:t>
+      </w:r>
+      <w:r>
+        <w:rPr>
+          <w:lang w:val="uk-UA"/>
+        </w:rPr>
+        <w:t xml:space="preserve"> </w:t>
+      </w:r>
+      <w:r>
+        <w:t>необходимо создать следующих</w:t>
+      </w:r>
+      <w:r>
+        <w:rPr>
+          <w:lang w:val="uk-UA"/>
+        </w:rPr>
+        <w:t xml:space="preserve"> процедур: </w:t>
+      </w:r>
+      <w:r>
+        <w:t xml:space="preserve"> </w:t>
+      </w:r>
+    </w:p>
+    <w:p>
+      <w:pPr>
+        <w:rPr>
+          <w:u w:val="single"/>
+        </w:rPr>
+      </w:pPr>
+      <w:r>
+        <w:rPr>
+          <w:u w:val="single"/>
+        </w:rPr>
+        <w:t>Удаление</w:t>
+      </w:r>
+    </w:p>
+    <w:p>
+      <w:r>
+        <w:t>Название процедуры: [</w:t>
+      </w:r>
+      <w:r>
+        <w:rPr>
+          <w:lang w:val="uk-UA"/>
+        </w:rPr>
+        <w:t xml:space="preserve">имя </w:t>
       </w:r>
       <w:proofErr w:type="gramStart"/>
       <w:r>
-        <w:t>newID(</w:t>
+        <w:rPr>
+          <w:lang w:val="uk-UA"/>
+        </w:rPr>
+        <w:t>вью</w:t>
+      </w:r>
+      <w:r>
+        <w:t>]</w:t>
+      </w:r>
+      <w:r>
+        <w:rPr>
+          <w:lang w:val="uk-UA"/>
+        </w:rPr>
+        <w:t>_</w:t>
       </w:r>
       <w:proofErr w:type="gramEnd"/>
       <w:r>
-        <w:t>) для</w:t>
-      </w:r>
-      <w:r>
-        <w:t xml:space="preserve"> заполнения этого фиктивного PK.</w:t>
+        <w:rPr>
+          <w:lang w:val="en-US"/>
+        </w:rPr>
+        <w:t>delete</w:t>
+      </w:r>
+    </w:p>
+    <w:p>
+      <w:r>
+        <w:rPr>
+          <w:lang w:val="uk-UA"/>
+        </w:rPr>
+        <w:t xml:space="preserve">Процедура </w:t>
+      </w:r>
+      <w:r>
+        <w:t>должна содержать только</w:t>
+      </w:r>
+      <w:r>
+        <w:rPr>
+          <w:lang w:val="uk-UA"/>
+        </w:rPr>
+        <w:t xml:space="preserve"> один параметр - </w:t>
+      </w:r>
+      <w:r>
+        <w:rPr>
+          <w:rFonts w:ascii="Consolas" w:hAnsi="Consolas" w:cs="Consolas"/>
+          <w:sz w:val="19"/>
+          <w:szCs w:val="19"/>
+        </w:rPr>
+        <w:t xml:space="preserve">ID   </w:t>
+      </w:r>
+      <w:r>
+        <w:rPr>
+          <w:rFonts w:ascii="Consolas" w:hAnsi="Consolas" w:cs="Consolas"/>
+          <w:color w:val="0000FF"/>
+          <w:sz w:val="19"/>
+          <w:szCs w:val="19"/>
+        </w:rPr>
+        <w:t>INT</w:t>
+      </w:r>
+    </w:p>
+    <w:p>
+      <w:pPr>
+        <w:rPr>
+          <w:u w:val="single"/>
+        </w:rPr>
+      </w:pPr>
+      <w:r>
+        <w:rPr>
+          <w:u w:val="single"/>
+        </w:rPr>
+        <w:t>Редактирование</w:t>
+      </w:r>
+    </w:p>
+    <w:p>
+      <w:r>
+        <w:t xml:space="preserve">Процедура редактирования должна называться [Имя </w:t>
+      </w:r>
+      <w:proofErr w:type="gramStart"/>
+      <w:r>
+        <w:rPr>
+          <w:lang w:val="uk-UA"/>
+        </w:rPr>
+        <w:t>вью</w:t>
+      </w:r>
+      <w:r>
+        <w:t>]_</w:t>
+      </w:r>
+      <w:proofErr w:type="gramEnd"/>
+      <w:r>
+        <w:t>update</w:t>
+      </w:r>
+      <w:r>
+        <w:t xml:space="preserve"> </w:t>
+      </w:r>
+    </w:p>
+    <w:p>
+      <w:r>
+        <w:t xml:space="preserve">А также </w:t>
+      </w:r>
+      <w:r>
+        <w:t xml:space="preserve">должна содержать </w:t>
+      </w:r>
+      <w:r>
+        <w:t>параметры,</w:t>
+      </w:r>
+      <w:r>
+        <w:t xml:space="preserve"> которые 100% соответствуют возвращаемым полям вью (имена параметров, регистр символов, тип параметров должны быть идентичны).</w:t>
+      </w:r>
+    </w:p>
+    <w:p>
+      <w:pPr>
+        <w:rPr>
+          <w:u w:val="single"/>
+        </w:rPr>
+      </w:pPr>
+      <w:r>
+        <w:rPr>
+          <w:u w:val="single"/>
+        </w:rPr>
+        <w:t>Создание</w:t>
+      </w:r>
+    </w:p>
+    <w:p>
+      <w:r>
+        <w:t xml:space="preserve">Процедура добавления должна называться [Имя </w:t>
+      </w:r>
+      <w:proofErr w:type="gramStart"/>
+      <w:r>
+        <w:t>вью</w:t>
+      </w:r>
+      <w:r>
+        <w:t>]_</w:t>
+      </w:r>
+      <w:proofErr w:type="gramEnd"/>
+      <w:r>
+        <w:t xml:space="preserve">insert </w:t>
+      </w:r>
+    </w:p>
+    <w:p>
+      <w:r>
+        <w:t>А также должна содержать параметры,</w:t>
+      </w:r>
+      <w:r>
+        <w:t xml:space="preserve"> которые 100% соответствуют возвращаемым полям вью (имена параметров, регистр символов, тип параметров должны быть идентичны)</w:t>
+      </w:r>
+      <w:r>
+        <w:t xml:space="preserve"> за исключением поля </w:t>
+      </w:r>
+      <w:r>
+        <w:rPr>
+          <w:lang w:val="en-US"/>
+        </w:rPr>
+        <w:t>ID</w:t>
+      </w:r>
+      <w:r>
+        <w:t>.</w:t>
+      </w:r>
+      <w:r>
+        <w:t xml:space="preserve"> </w:t>
+      </w:r>
+    </w:p>
+    <w:p>
+      <w:r>
+        <w:t>А непосредственно после вставки в</w:t>
+      </w:r>
+      <w:r>
+        <w:t xml:space="preserve"> главную</w:t>
+      </w:r>
+      <w:r>
+        <w:t xml:space="preserve"> таблицу</w:t>
+      </w:r>
+      <w:r>
+        <w:t xml:space="preserve"> которой соответствует запись во вью, </w:t>
+      </w:r>
+      <w:r>
+        <w:t>выполнить следующий запрос:</w:t>
+      </w:r>
+    </w:p>
+    <w:p>
+      <w:r>
+        <w:t>SELECT SCOPE_</w:t>
+      </w:r>
+      <w:proofErr w:type="gramStart"/>
+      <w:r>
+        <w:t>IDENTITY(</w:t>
+      </w:r>
+      <w:proofErr w:type="gramEnd"/>
+      <w:r>
+        <w:t>) as ID;</w:t>
       </w:r>
     </w:p>
     <w:p>
       <w:pPr>
         <w:pStyle w:val="Heading3"/>
       </w:pPr>
-      <w:bookmarkStart w:id="37" w:name="_Toc461461225"/>
+      <w:bookmarkStart w:id="41" w:name="_Toc461461225"/>
       <w:r>
         <w:t>Sequence</w:t>
       </w:r>
-      <w:bookmarkEnd w:id="37"/>
+      <w:bookmarkEnd w:id="41"/>
       <w:r>
         <w:t xml:space="preserve"> </w:t>
       </w:r>
@@ -18630,21 +21447,21 @@
       <w:pPr>
         <w:pStyle w:val="Heading2"/>
       </w:pPr>
-      <w:bookmarkStart w:id="38" w:name="_Toc461461226"/>
+      <w:bookmarkStart w:id="42" w:name="_Toc461461226"/>
       <w:r>
         <w:t>Типы данных</w:t>
       </w:r>
-      <w:bookmarkEnd w:id="38"/>
+      <w:bookmarkEnd w:id="42"/>
     </w:p>
     <w:p>
       <w:pPr>
         <w:pStyle w:val="Heading3"/>
       </w:pPr>
-      <w:bookmarkStart w:id="39" w:name="_Toc461461227"/>
+      <w:bookmarkStart w:id="43" w:name="_Toc461461227"/>
       <w:r>
         <w:t>Дата+время</w:t>
       </w:r>
-      <w:bookmarkEnd w:id="39"/>
+      <w:bookmarkEnd w:id="43"/>
     </w:p>
     <w:p>
       <w:r>
@@ -18805,11 +21622,11 @@
       <w:pPr>
         <w:pStyle w:val="Heading3"/>
       </w:pPr>
-      <w:bookmarkStart w:id="40" w:name="_Toc461461228"/>
+      <w:bookmarkStart w:id="44" w:name="_Toc461461228"/>
       <w:r>
         <w:t>Hierarchyid</w:t>
       </w:r>
-      <w:bookmarkEnd w:id="40"/>
+      <w:bookmarkEnd w:id="44"/>
     </w:p>
     <w:p>
       <w:r>
@@ -18829,7 +21646,7 @@
       <w:pPr>
         <w:pStyle w:val="Heading2"/>
       </w:pPr>
-      <w:bookmarkStart w:id="41" w:name="_Toc461461229"/>
+      <w:bookmarkStart w:id="45" w:name="_Toc461461229"/>
       <w:r>
         <w:t xml:space="preserve">Работа с </w:t>
       </w:r>
@@ -18857,10 +21674,11 @@
         </w:rPr>
         <w:t>полями</w:t>
       </w:r>
-      <w:bookmarkEnd w:id="41"/>
-    </w:p>
-    <w:p>
-      <w:r>
+      <w:bookmarkEnd w:id="45"/>
+    </w:p>
+    <w:p>
+      <w:r>
+        <w:lastRenderedPageBreak/>
         <w:t xml:space="preserve">Если </w:t>
       </w:r>
       <w:r>
@@ -19385,7 +22203,7 @@
       <w:pPr>
         <w:pStyle w:val="Heading2"/>
       </w:pPr>
-      <w:bookmarkStart w:id="42" w:name="_Toc461461230"/>
+      <w:bookmarkStart w:id="46" w:name="_Toc461461230"/>
       <w:r>
         <w:rPr>
           <w:lang w:val="uk-UA"/>
@@ -19395,7 +22213,7 @@
       <w:r>
         <w:t xml:space="preserve"> генерации пользовательских сообщение об ошибках</w:t>
       </w:r>
-      <w:bookmarkEnd w:id="42"/>
+      <w:bookmarkEnd w:id="46"/>
     </w:p>
     <w:p>
       <w:r>
@@ -19853,11 +22671,11 @@
       <w:pPr>
         <w:pStyle w:val="Heading2"/>
       </w:pPr>
-      <w:bookmarkStart w:id="43" w:name="_Toc461461231"/>
+      <w:bookmarkStart w:id="47" w:name="_Toc461461231"/>
       <w:r>
         <w:t>Правила внесения изменений в структуры БД</w:t>
       </w:r>
-      <w:bookmarkEnd w:id="43"/>
+      <w:bookmarkEnd w:id="47"/>
     </w:p>
     <w:p>
       <w:r>
@@ -19963,11 +22781,11 @@
       <w:pPr>
         <w:pStyle w:val="Heading3"/>
       </w:pPr>
-      <w:bookmarkStart w:id="44" w:name="_Toc461461232"/>
+      <w:bookmarkStart w:id="48" w:name="_Toc461461232"/>
       <w:r>
         <w:t>Правила именования скриптов</w:t>
       </w:r>
-      <w:bookmarkEnd w:id="44"/>
+      <w:bookmarkEnd w:id="48"/>
     </w:p>
     <w:p>
       <w:pPr>
@@ -20105,11 +22923,11 @@
       <w:pPr>
         <w:pStyle w:val="Heading3"/>
       </w:pPr>
-      <w:bookmarkStart w:id="45" w:name="_Toc461461233"/>
+      <w:bookmarkStart w:id="49" w:name="_Toc461461233"/>
       <w:r>
         <w:t>Правила написания скриптов</w:t>
       </w:r>
-      <w:bookmarkEnd w:id="45"/>
+      <w:bookmarkEnd w:id="49"/>
     </w:p>
     <w:p>
       <w:pPr>
@@ -20166,11 +22984,11 @@
       <w:pPr>
         <w:pStyle w:val="Heading3"/>
       </w:pPr>
-      <w:bookmarkStart w:id="46" w:name="_Toc461461234"/>
+      <w:bookmarkStart w:id="50" w:name="_Toc461461234"/>
       <w:r>
         <w:t>Применение скриптов</w:t>
       </w:r>
-      <w:bookmarkEnd w:id="46"/>
+      <w:bookmarkEnd w:id="50"/>
     </w:p>
     <w:p>
       <w:r>
@@ -20207,7 +23025,6 @@
     </w:p>
     <w:p>
       <w:r>
-        <w:lastRenderedPageBreak/>
         <w:t xml:space="preserve">После исправления скрипта, его необходимо обновить в репозитории и вызвать сборку новой версии повторно. </w:t>
       </w:r>
     </w:p>
@@ -20236,7 +23053,7 @@
       <w:pPr>
         <w:pStyle w:val="Heading1"/>
       </w:pPr>
-      <w:bookmarkStart w:id="47" w:name="_Toc461461235"/>
+      <w:bookmarkStart w:id="51" w:name="_Toc461461235"/>
       <w:r>
         <w:rPr>
           <w:lang w:val="uk-UA"/>
@@ -20264,7 +23081,7 @@
         </w:rPr>
         <w:t>сервиса</w:t>
       </w:r>
-      <w:bookmarkEnd w:id="47"/>
+      <w:bookmarkEnd w:id="51"/>
     </w:p>
     <w:p>
       <w:r>
@@ -20730,6 +23547,7 @@
         </w:numPr>
       </w:pPr>
       <w:r>
+        <w:lastRenderedPageBreak/>
         <w:t>Имеет достаточные права для делегирования учетных записей</w:t>
       </w:r>
       <w:r>
@@ -21476,11 +24294,7 @@
           </w:tcPr>
           <w:p>
             <w:r>
-              <w:t xml:space="preserve">Путь к временной папке где будут создаваться </w:t>
-            </w:r>
-            <w:r>
-              <w:lastRenderedPageBreak/>
-              <w:t xml:space="preserve">временные файлы для генерации </w:t>
+              <w:t xml:space="preserve">Путь к временной папке где будут создаваться временные файлы для генерации </w:t>
             </w:r>
             <w:r>
               <w:rPr>
@@ -21508,7 +24322,6 @@
           </w:tcPr>
           <w:p>
             <w:r>
-              <w:lastRenderedPageBreak/>
               <w:t>C:\Nikama\TempPreview</w:t>
             </w:r>
           </w:p>
@@ -21614,6 +24427,7 @@
           <w:noProof/>
           <w:lang w:val="uk-UA" w:eastAsia="uk-UA"/>
         </w:rPr>
+        <w:lastRenderedPageBreak/>
         <w:drawing>
           <wp:inline distT="0" distB="0" distL="0" distR="0" wp14:anchorId="378B123F" wp14:editId="7C53379F">
             <wp:extent cx="3590476" cy="4647619"/>
@@ -21721,7 +24535,6 @@
         <w:jc w:val="both"/>
       </w:pPr>
       <w:r>
-        <w:lastRenderedPageBreak/>
         <w:t>Из файла out.txt</w:t>
       </w:r>
       <w:r>
@@ -21847,14 +24660,14 @@
       <w:pPr>
         <w:pStyle w:val="Heading1"/>
       </w:pPr>
-      <w:bookmarkStart w:id="48" w:name="_Toc461461236"/>
+      <w:bookmarkStart w:id="52" w:name="_Toc461461236"/>
       <w:r>
         <w:rPr>
           <w:lang w:val="en-US"/>
         </w:rPr>
         <w:t>Jenkins</w:t>
       </w:r>
-      <w:bookmarkEnd w:id="48"/>
+      <w:bookmarkEnd w:id="52"/>
     </w:p>
     <w:p>
       <w:pPr>
@@ -21863,7 +24676,7 @@
           <w:lang w:val="en-US"/>
         </w:rPr>
       </w:pPr>
-      <w:bookmarkStart w:id="49" w:name="_Toc461461237"/>
+      <w:bookmarkStart w:id="53" w:name="_Toc461461237"/>
       <w:r>
         <w:t xml:space="preserve">Установка и настройка </w:t>
       </w:r>
@@ -21873,7 +24686,7 @@
         </w:rPr>
         <w:t>Jenkins</w:t>
       </w:r>
-      <w:bookmarkEnd w:id="49"/>
+      <w:bookmarkEnd w:id="53"/>
     </w:p>
     <w:p>
       <w:pPr>
@@ -22051,6 +24864,7 @@
         </w:numPr>
       </w:pPr>
       <w:r>
+        <w:lastRenderedPageBreak/>
         <w:t xml:space="preserve">Установить следующие </w:t>
       </w:r>
       <w:r>
@@ -22414,7 +25228,6 @@
         <w:rPr>
           <w:lang w:val="uk-UA"/>
         </w:rPr>
-        <w:lastRenderedPageBreak/>
         <w:t xml:space="preserve"> </w:t>
       </w:r>
       <w:r>
@@ -22484,6 +25297,7 @@
           <w:noProof/>
           <w:lang w:val="uk-UA" w:eastAsia="uk-UA"/>
         </w:rPr>
+        <w:lastRenderedPageBreak/>
         <w:drawing>
           <wp:inline distT="0" distB="0" distL="0" distR="0" wp14:anchorId="385D4924" wp14:editId="6DCBC2B7">
             <wp:extent cx="4659464" cy="3058491"/>
@@ -22716,7 +25530,6 @@
           <w:noProof/>
           <w:lang w:val="uk-UA" w:eastAsia="uk-UA"/>
         </w:rPr>
-        <w:lastRenderedPageBreak/>
         <w:drawing>
           <wp:inline distT="0" distB="0" distL="0" distR="0" wp14:anchorId="3CF9E21D" wp14:editId="59644149">
             <wp:extent cx="5937250" cy="3924300"/>
@@ -22859,6 +25672,7 @@
           <w:noProof/>
           <w:lang w:val="uk-UA" w:eastAsia="uk-UA"/>
         </w:rPr>
+        <w:lastRenderedPageBreak/>
         <w:drawing>
           <wp:inline distT="0" distB="0" distL="0" distR="0" wp14:anchorId="762963AF" wp14:editId="2CE22C6F">
             <wp:extent cx="5327723" cy="1498600"/>
@@ -23072,7 +25886,6 @@
           <w:noProof/>
           <w:lang w:val="uk-UA" w:eastAsia="uk-UA"/>
         </w:rPr>
-        <w:lastRenderedPageBreak/>
         <w:drawing>
           <wp:inline distT="0" distB="0" distL="0" distR="0" wp14:anchorId="08E668D2" wp14:editId="0A4FE682">
             <wp:extent cx="5937250" cy="3041650"/>
@@ -23252,6 +26065,7 @@
           <w:noProof/>
           <w:lang w:val="uk-UA" w:eastAsia="uk-UA"/>
         </w:rPr>
+        <w:lastRenderedPageBreak/>
         <w:drawing>
           <wp:inline distT="0" distB="0" distL="0" distR="0" wp14:anchorId="14CACBE7" wp14:editId="10B32D73">
             <wp:extent cx="5486400" cy="2504215"/>
@@ -23450,7 +26264,6 @@
           <w:noProof/>
           <w:lang w:val="uk-UA" w:eastAsia="uk-UA"/>
         </w:rPr>
-        <w:lastRenderedPageBreak/>
         <w:drawing>
           <wp:inline distT="0" distB="0" distL="0" distR="0" wp14:anchorId="1FDC1395" wp14:editId="6C05873A">
             <wp:extent cx="5438775" cy="2030747"/>
@@ -23748,7 +26561,7 @@
       <w:pPr>
         <w:pStyle w:val="ListParagraph"/>
         <w:rPr>
-          <w:lang w:val="en-US"/>
+          <w:lang w:val="uk-UA"/>
         </w:rPr>
       </w:pPr>
       <w:r>
@@ -23758,14 +26571,23 @@
         <w:t xml:space="preserve">Прописать </w:t>
       </w:r>
       <w:r>
-        <w:t>SMTP server</w:t>
-      </w:r>
-    </w:p>
-    <w:p>
-      <w:pPr>
-        <w:pStyle w:val="ListParagraph"/>
-        <w:rPr>
-          <w:lang w:val="en-US"/>
+        <w:t>SMTP</w:t>
+      </w:r>
+      <w:r>
+        <w:rPr>
+          <w:lang w:val="uk-UA"/>
+        </w:rPr>
+        <w:t xml:space="preserve"> </w:t>
+      </w:r>
+      <w:r>
+        <w:t>server</w:t>
+      </w:r>
+    </w:p>
+    <w:p>
+      <w:pPr>
+        <w:pStyle w:val="ListParagraph"/>
+        <w:rPr>
+          <w:lang w:val="uk-UA"/>
         </w:rPr>
       </w:pPr>
     </w:p>
@@ -23773,7 +26595,7 @@
       <w:pPr>
         <w:pStyle w:val="Heading3"/>
       </w:pPr>
-      <w:bookmarkStart w:id="50" w:name="_Toc461461238"/>
+      <w:bookmarkStart w:id="54" w:name="_Toc461461238"/>
       <w:r>
         <w:t>Создание папки</w:t>
       </w:r>
@@ -23786,7 +26608,7 @@
       <w:r>
         <w:t xml:space="preserve"> для задач</w:t>
       </w:r>
-      <w:bookmarkEnd w:id="50"/>
+      <w:bookmarkEnd w:id="54"/>
     </w:p>
     <w:p>
       <w:pPr>
@@ -23855,6 +26677,7 @@
           <w:noProof/>
           <w:lang w:val="uk-UA" w:eastAsia="uk-UA"/>
         </w:rPr>
+        <w:lastRenderedPageBreak/>
         <w:drawing>
           <wp:inline distT="0" distB="0" distL="0" distR="0" wp14:anchorId="544CF008" wp14:editId="26A135B4">
             <wp:extent cx="3727450" cy="3575050"/>
@@ -23912,15 +26735,14 @@
       <w:pPr>
         <w:pStyle w:val="Heading3"/>
       </w:pPr>
-      <w:bookmarkStart w:id="51" w:name="_Toc461461239"/>
-      <w:r>
-        <w:lastRenderedPageBreak/>
+      <w:bookmarkStart w:id="55" w:name="_Toc461461239"/>
+      <w:r>
         <w:t xml:space="preserve">Создание задачи </w:t>
       </w:r>
       <w:r>
         <w:t>isa95_database</w:t>
       </w:r>
-      <w:bookmarkEnd w:id="51"/>
+      <w:bookmarkEnd w:id="55"/>
     </w:p>
     <w:p>
       <w:pPr>
@@ -24067,6 +26889,7 @@
           <w:noProof/>
           <w:lang w:val="uk-UA" w:eastAsia="uk-UA"/>
         </w:rPr>
+        <w:lastRenderedPageBreak/>
         <w:drawing>
           <wp:inline distT="0" distB="0" distL="0" distR="0" wp14:anchorId="11960938" wp14:editId="43EC601E">
             <wp:extent cx="4045585" cy="4476750"/>
@@ -25350,10 +28173,7 @@
         <w:t>NaturalDocs</w:t>
       </w:r>
       <w:r>
-        <w:t xml:space="preserve"> </w:t>
-      </w:r>
-      <w:r>
-        <w:t xml:space="preserve">- </w:t>
+        <w:t xml:space="preserve"> - </w:t>
       </w:r>
       <w:hyperlink r:id="rId51" w:history="1">
         <w:r>
@@ -25387,9 +28207,6 @@
     <w:p>
       <w:pPr>
         <w:pStyle w:val="ListParagraph"/>
-        <w:rPr>
-          <w:lang w:val="en-US"/>
-        </w:rPr>
       </w:pPr>
       <w:r>
         <w:t xml:space="preserve">Для работы </w:t>
@@ -25408,17 +28225,7 @@
           <w:szCs w:val="18"/>
           <w:shd w:val="clear" w:color="auto" w:fill="FFFFFF"/>
         </w:rPr>
-        <w:t>Perl 5.8</w:t>
-      </w:r>
-      <w:r>
-        <w:rPr>
-          <w:rFonts w:ascii="Verdana" w:hAnsi="Verdana"/>
-          <w:color w:val="000000"/>
-          <w:sz w:val="18"/>
-          <w:szCs w:val="18"/>
-          <w:shd w:val="clear" w:color="auto" w:fill="FFFFFF"/>
-        </w:rPr>
-        <w:t xml:space="preserve"> или более новый (</w:t>
+        <w:t>Perl 5.8 или более новый (</w:t>
       </w:r>
       <w:hyperlink r:id="rId52" w:history="1">
         <w:r>
@@ -25442,14 +28249,12 @@
         </w:rPr>
         <w:t xml:space="preserve"> )</w:t>
       </w:r>
-      <w:bookmarkStart w:id="52" w:name="_GoBack"/>
-      <w:bookmarkEnd w:id="52"/>
     </w:p>
     <w:p>
       <w:pPr>
         <w:pStyle w:val="Heading3"/>
       </w:pPr>
-      <w:bookmarkStart w:id="53" w:name="_Toc461461240"/>
+      <w:bookmarkStart w:id="56" w:name="_Toc461461240"/>
       <w:r>
         <w:t>Создание задачи</w:t>
       </w:r>
@@ -25483,7 +28288,7 @@
         </w:rPr>
         <w:t>svc</w:t>
       </w:r>
-      <w:bookmarkEnd w:id="53"/>
+      <w:bookmarkEnd w:id="56"/>
     </w:p>
     <w:p>
       <w:pPr>
@@ -27814,14 +30619,14 @@
       <w:pPr>
         <w:pStyle w:val="Heading3"/>
       </w:pPr>
-      <w:bookmarkStart w:id="54" w:name="_Toc461461241"/>
+      <w:bookmarkStart w:id="57" w:name="_Toc461461241"/>
       <w:r>
         <w:t xml:space="preserve">Создание задачи </w:t>
       </w:r>
       <w:r>
         <w:t>odata_sap_svc</w:t>
       </w:r>
-      <w:bookmarkEnd w:id="54"/>
+      <w:bookmarkEnd w:id="57"/>
     </w:p>
     <w:p>
       <w:pPr>
@@ -30021,7 +32826,7 @@
           <w:lang w:val="en-US"/>
         </w:rPr>
       </w:pPr>
-      <w:bookmarkStart w:id="55" w:name="_Toc461461242"/>
+      <w:bookmarkStart w:id="58" w:name="_Toc461461242"/>
       <w:r>
         <w:t>Создание</w:t>
       </w:r>
@@ -30070,7 +32875,7 @@
         </w:rPr>
         <w:t>frontend</w:t>
       </w:r>
-      <w:bookmarkEnd w:id="55"/>
+      <w:bookmarkEnd w:id="58"/>
     </w:p>
     <w:p>
       <w:pPr>
@@ -31799,14 +34604,14 @@
       <w:pPr>
         <w:pStyle w:val="Heading3"/>
       </w:pPr>
-      <w:bookmarkStart w:id="56" w:name="_Toc461461243"/>
+      <w:bookmarkStart w:id="59" w:name="_Toc461461243"/>
       <w:r>
         <w:t xml:space="preserve">Создание задачи </w:t>
       </w:r>
       <w:r>
         <w:t>print_service</w:t>
       </w:r>
-      <w:bookmarkEnd w:id="56"/>
+      <w:bookmarkEnd w:id="59"/>
     </w:p>
     <w:p>
       <w:pPr>
@@ -33937,14 +36742,14 @@
       <w:pPr>
         <w:pStyle w:val="Heading3"/>
       </w:pPr>
-      <w:bookmarkStart w:id="57" w:name="_Toc461461244"/>
+      <w:bookmarkStart w:id="60" w:name="_Toc461461244"/>
       <w:r>
         <w:t xml:space="preserve">Создание задачи </w:t>
       </w:r>
       <w:r>
         <w:t>opc_isa_service</w:t>
       </w:r>
-      <w:bookmarkEnd w:id="57"/>
+      <w:bookmarkEnd w:id="60"/>
     </w:p>
     <w:p>
       <w:pPr>
@@ -35993,7 +38798,7 @@
           <w:lang w:val="en-US"/>
         </w:rPr>
       </w:pPr>
-      <w:bookmarkStart w:id="58" w:name="_Toc461461245"/>
+      <w:bookmarkStart w:id="61" w:name="_Toc461461245"/>
       <w:r>
         <w:lastRenderedPageBreak/>
         <w:t xml:space="preserve">Использование </w:t>
@@ -36004,7 +38809,7 @@
         </w:rPr>
         <w:t>Jenkins</w:t>
       </w:r>
-      <w:bookmarkEnd w:id="58"/>
+      <w:bookmarkEnd w:id="61"/>
     </w:p>
     <w:p>
       <w:pPr>
@@ -36013,11 +38818,11 @@
           <w:lang w:val="en-US"/>
         </w:rPr>
       </w:pPr>
-      <w:bookmarkStart w:id="59" w:name="_Toc461461246"/>
+      <w:bookmarkStart w:id="62" w:name="_Toc461461246"/>
       <w:r>
         <w:t>Запуск обновления проекта</w:t>
       </w:r>
-      <w:bookmarkEnd w:id="59"/>
+      <w:bookmarkEnd w:id="62"/>
     </w:p>
     <w:p>
       <w:pPr>
@@ -36264,7 +39069,7 @@
       <w:pPr>
         <w:pStyle w:val="Heading3"/>
       </w:pPr>
-      <w:bookmarkStart w:id="60" w:name="_Toc461461247"/>
+      <w:bookmarkStart w:id="63" w:name="_Toc461461247"/>
       <w:r>
         <w:t xml:space="preserve">Страница папки </w:t>
       </w:r>
@@ -36275,7 +39080,7 @@
           </w:rPr>
           <w:t>ArcelorMittal</w:t>
         </w:r>
-        <w:bookmarkEnd w:id="60"/>
+        <w:bookmarkEnd w:id="63"/>
       </w:hyperlink>
     </w:p>
     <w:p>
@@ -36408,11 +39213,11 @@
       <w:pPr>
         <w:pStyle w:val="Heading3"/>
       </w:pPr>
-      <w:bookmarkStart w:id="61" w:name="_Toc461461248"/>
+      <w:bookmarkStart w:id="64" w:name="_Toc461461248"/>
       <w:r>
         <w:t>Страница Задачи</w:t>
       </w:r>
-      <w:bookmarkEnd w:id="61"/>
+      <w:bookmarkEnd w:id="64"/>
     </w:p>
     <w:p>
       <w:r>
@@ -36528,11 +39333,11 @@
       <w:pPr>
         <w:pStyle w:val="Heading3"/>
       </w:pPr>
-      <w:bookmarkStart w:id="62" w:name="_Toc461461249"/>
+      <w:bookmarkStart w:id="65" w:name="_Toc461461249"/>
       <w:r>
         <w:t>Страница сборки</w:t>
       </w:r>
-      <w:bookmarkEnd w:id="62"/>
+      <w:bookmarkEnd w:id="65"/>
     </w:p>
     <w:p>
       <w:r>
@@ -36684,7 +39489,7 @@
           <w:lang w:val="en-US"/>
         </w:rPr>
       </w:pPr>
-      <w:bookmarkStart w:id="63" w:name="_Toc461461250"/>
+      <w:bookmarkStart w:id="66" w:name="_Toc461461250"/>
       <w:r>
         <w:t>Настройка</w:t>
       </w:r>
@@ -36715,7 +39520,7 @@
         </w:rPr>
         <w:t>KEP Server</w:t>
       </w:r>
-      <w:bookmarkEnd w:id="63"/>
+      <w:bookmarkEnd w:id="66"/>
     </w:p>
     <w:p>
       <w:r>
@@ -37577,10 +40382,10 @@
       <w:r>
         <w:t xml:space="preserve"> </w:t>
       </w:r>
-      <w:bookmarkStart w:id="64" w:name="OLE_LINK1"/>
-      <w:bookmarkStart w:id="65" w:name="OLE_LINK2"/>
-      <w:bookmarkStart w:id="66" w:name="OLE_LINK3"/>
-      <w:bookmarkStart w:id="67" w:name="OLE_LINK4"/>
+      <w:bookmarkStart w:id="67" w:name="OLE_LINK1"/>
+      <w:bookmarkStart w:id="68" w:name="OLE_LINK2"/>
+      <w:bookmarkStart w:id="69" w:name="OLE_LINK3"/>
+      <w:bookmarkStart w:id="70" w:name="OLE_LINK4"/>
       <w:r>
         <w:rPr>
           <w:lang w:val="en-US"/>
@@ -37596,10 +40401,10 @@
         </w:rPr>
         <w:t>Group</w:t>
       </w:r>
-      <w:bookmarkEnd w:id="64"/>
-      <w:bookmarkEnd w:id="65"/>
-      <w:bookmarkEnd w:id="66"/>
       <w:bookmarkEnd w:id="67"/>
+      <w:bookmarkEnd w:id="68"/>
+      <w:bookmarkEnd w:id="69"/>
+      <w:bookmarkEnd w:id="70"/>
       <w:r>
         <w:t>:</w:t>
       </w:r>
@@ -39153,13 +41958,13 @@
               </w:rPr>
               <w:t>AUTO_MANU</w:t>
             </w:r>
-            <w:bookmarkStart w:id="68" w:name="OLE_LINK7"/>
-            <w:bookmarkStart w:id="69" w:name="OLE_LINK8"/>
-            <w:bookmarkStart w:id="70" w:name="OLE_LINK9"/>
-            <w:bookmarkStart w:id="71" w:name="OLE_LINK10"/>
-            <w:bookmarkStart w:id="72" w:name="OLE_LINK11"/>
-            <w:bookmarkStart w:id="73" w:name="OLE_LINK12"/>
-            <w:bookmarkStart w:id="74" w:name="OLE_LINK13"/>
+            <w:bookmarkStart w:id="71" w:name="OLE_LINK7"/>
+            <w:bookmarkStart w:id="72" w:name="OLE_LINK8"/>
+            <w:bookmarkStart w:id="73" w:name="OLE_LINK9"/>
+            <w:bookmarkStart w:id="74" w:name="OLE_LINK10"/>
+            <w:bookmarkStart w:id="75" w:name="OLE_LINK11"/>
+            <w:bookmarkStart w:id="76" w:name="OLE_LINK12"/>
+            <w:bookmarkStart w:id="77" w:name="OLE_LINK13"/>
             <w:r>
               <w:rPr>
                 <w:rFonts w:ascii="Calibri" w:hAnsi="Calibri"/>
@@ -39168,13 +41973,13 @@
               </w:rPr>
               <w:t>_VALUE</w:t>
             </w:r>
-            <w:bookmarkEnd w:id="68"/>
-            <w:bookmarkEnd w:id="69"/>
-            <w:bookmarkEnd w:id="70"/>
             <w:bookmarkEnd w:id="71"/>
             <w:bookmarkEnd w:id="72"/>
             <w:bookmarkEnd w:id="73"/>
             <w:bookmarkEnd w:id="74"/>
+            <w:bookmarkEnd w:id="75"/>
+            <w:bookmarkEnd w:id="76"/>
+            <w:bookmarkEnd w:id="77"/>
           </w:p>
         </w:tc>
         <w:tc>
@@ -39342,9 +42147,9 @@
               </w:rPr>
               <w:t>_</w:t>
             </w:r>
-            <w:bookmarkStart w:id="75" w:name="OLE_LINK16"/>
-            <w:bookmarkStart w:id="76" w:name="OLE_LINK17"/>
-            <w:bookmarkStart w:id="77" w:name="OLE_LINK18"/>
+            <w:bookmarkStart w:id="78" w:name="OLE_LINK16"/>
+            <w:bookmarkStart w:id="79" w:name="OLE_LINK17"/>
+            <w:bookmarkStart w:id="80" w:name="OLE_LINK18"/>
             <w:r>
               <w:rPr>
                 <w:rFonts w:ascii="Calibri" w:hAnsi="Calibri"/>
@@ -39353,9 +42158,9 @@
               </w:rPr>
               <w:t>TIMESTAMP</w:t>
             </w:r>
-            <w:bookmarkEnd w:id="75"/>
-            <w:bookmarkEnd w:id="76"/>
-            <w:bookmarkEnd w:id="77"/>
+            <w:bookmarkEnd w:id="78"/>
+            <w:bookmarkEnd w:id="79"/>
+            <w:bookmarkEnd w:id="80"/>
           </w:p>
         </w:tc>
         <w:tc>
@@ -39693,7 +42498,7 @@
       <w:pPr>
         <w:pStyle w:val="Heading1"/>
       </w:pPr>
-      <w:bookmarkStart w:id="78" w:name="_Toc461461251"/>
+      <w:bookmarkStart w:id="81" w:name="_Toc461461251"/>
       <w:r>
         <w:t xml:space="preserve">Настройка </w:t>
       </w:r>
@@ -39706,7 +42511,7 @@
       <w:r>
         <w:t>печати бирок</w:t>
       </w:r>
-      <w:bookmarkEnd w:id="78"/>
+      <w:bookmarkEnd w:id="81"/>
     </w:p>
     <w:p>
       <w:r>
@@ -40350,7 +43155,7 @@
       <w:pPr>
         <w:pStyle w:val="Heading1"/>
       </w:pPr>
-      <w:bookmarkStart w:id="79" w:name="_Toc461461252"/>
+      <w:bookmarkStart w:id="82" w:name="_Toc461461252"/>
       <w:r>
         <w:t xml:space="preserve">Настройка </w:t>
       </w:r>
@@ -40378,7 +43183,7 @@
         </w:rPr>
         <w:t>сервер</w:t>
       </w:r>
-      <w:bookmarkEnd w:id="79"/>
+      <w:bookmarkEnd w:id="82"/>
     </w:p>
     <w:p>
       <w:r>
@@ -40983,7 +43788,7 @@
       <w:pPr>
         <w:pStyle w:val="Heading1"/>
       </w:pPr>
-      <w:bookmarkStart w:id="80" w:name="_Toc461461253"/>
+      <w:bookmarkStart w:id="83" w:name="_Toc461461253"/>
       <w:r>
         <w:t xml:space="preserve">Настройка сервиса получения информации о заказах из </w:t>
       </w:r>
@@ -40993,7 +43798,7 @@
         </w:rPr>
         <w:t>SAP</w:t>
       </w:r>
-      <w:bookmarkEnd w:id="80"/>
+      <w:bookmarkEnd w:id="83"/>
     </w:p>
     <w:p>
       <w:r>
@@ -41701,11 +44506,11 @@
       <w:pPr>
         <w:pStyle w:val="Heading1"/>
       </w:pPr>
-      <w:bookmarkStart w:id="81" w:name="_Toc461461254"/>
+      <w:bookmarkStart w:id="84" w:name="_Toc461461254"/>
       <w:r>
         <w:t>Настройка сайта</w:t>
       </w:r>
-      <w:bookmarkEnd w:id="81"/>
+      <w:bookmarkEnd w:id="84"/>
     </w:p>
     <w:p>
       <w:r>
@@ -42156,11 +44961,11 @@
       <w:pPr>
         <w:pStyle w:val="Heading1"/>
       </w:pPr>
-      <w:bookmarkStart w:id="82" w:name="_Toc461461255"/>
+      <w:bookmarkStart w:id="85" w:name="_Toc461461255"/>
       <w:r>
         <w:t>Выполнение действий от имени другого пользователя</w:t>
       </w:r>
-      <w:bookmarkEnd w:id="82"/>
+      <w:bookmarkEnd w:id="85"/>
       <w:r>
         <w:tab/>
       </w:r>
@@ -42384,6 +45189,13 @@
         <w:t xml:space="preserve"> </w:t>
       </w:r>
     </w:p>
+    <w:p>
+      <w:pPr>
+        <w:rPr>
+          <w:lang w:val="uk-UA"/>
+        </w:rPr>
+      </w:pPr>
+    </w:p>
     <w:sectPr>
       <w:pgSz w:w="11906" w:h="16838"/>
       <w:pgMar w:top="1134" w:right="850" w:bottom="1134" w:left="1701" w:header="708" w:footer="708" w:gutter="0"/>
@@ -43000,6 +45812,119 @@
     </w:lvl>
   </w:abstractNum>
   <w:abstractNum w:abstractNumId="6" w15:restartNumberingAfterBreak="0">
+    <w:nsid w:val="1A8A4B92"/>
+    <w:multiLevelType w:val="hybridMultilevel"/>
+    <w:tmpl w:val="EA463804"/>
+    <w:lvl w:ilvl="0" w:tplc="04220001">
+      <w:start w:val="1"/>
+      <w:numFmt w:val="bullet"/>
+      <w:lvlText w:val=""/>
+      <w:lvlJc w:val="left"/>
+      <w:pPr>
+        <w:ind w:left="720" w:hanging="360"/>
+      </w:pPr>
+      <w:rPr>
+        <w:rFonts w:ascii="Symbol" w:hAnsi="Symbol" w:hint="default"/>
+      </w:rPr>
+    </w:lvl>
+    <w:lvl w:ilvl="1" w:tplc="04220003" w:tentative="1">
+      <w:start w:val="1"/>
+      <w:numFmt w:val="bullet"/>
+      <w:lvlText w:val="o"/>
+      <w:lvlJc w:val="left"/>
+      <w:pPr>
+        <w:ind w:left="1440" w:hanging="360"/>
+      </w:pPr>
+      <w:rPr>
+        <w:rFonts w:ascii="Courier New" w:hAnsi="Courier New" w:cs="Courier New" w:hint="default"/>
+      </w:rPr>
+    </w:lvl>
+    <w:lvl w:ilvl="2" w:tplc="04220005" w:tentative="1">
+      <w:start w:val="1"/>
+      <w:numFmt w:val="bullet"/>
+      <w:lvlText w:val=""/>
+      <w:lvlJc w:val="left"/>
+      <w:pPr>
+        <w:ind w:left="2160" w:hanging="360"/>
+      </w:pPr>
+      <w:rPr>
+        <w:rFonts w:ascii="Wingdings" w:hAnsi="Wingdings" w:hint="default"/>
+      </w:rPr>
+    </w:lvl>
+    <w:lvl w:ilvl="3" w:tplc="04220001" w:tentative="1">
+      <w:start w:val="1"/>
+      <w:numFmt w:val="bullet"/>
+      <w:lvlText w:val=""/>
+      <w:lvlJc w:val="left"/>
+      <w:pPr>
+        <w:ind w:left="2880" w:hanging="360"/>
+      </w:pPr>
+      <w:rPr>
+        <w:rFonts w:ascii="Symbol" w:hAnsi="Symbol" w:hint="default"/>
+      </w:rPr>
+    </w:lvl>
+    <w:lvl w:ilvl="4" w:tplc="04220003" w:tentative="1">
+      <w:start w:val="1"/>
+      <w:numFmt w:val="bullet"/>
+      <w:lvlText w:val="o"/>
+      <w:lvlJc w:val="left"/>
+      <w:pPr>
+        <w:ind w:left="3600" w:hanging="360"/>
+      </w:pPr>
+      <w:rPr>
+        <w:rFonts w:ascii="Courier New" w:hAnsi="Courier New" w:cs="Courier New" w:hint="default"/>
+      </w:rPr>
+    </w:lvl>
+    <w:lvl w:ilvl="5" w:tplc="04220005" w:tentative="1">
+      <w:start w:val="1"/>
+      <w:numFmt w:val="bullet"/>
+      <w:lvlText w:val=""/>
+      <w:lvlJc w:val="left"/>
+      <w:pPr>
+        <w:ind w:left="4320" w:hanging="360"/>
+      </w:pPr>
+      <w:rPr>
+        <w:rFonts w:ascii="Wingdings" w:hAnsi="Wingdings" w:hint="default"/>
+      </w:rPr>
+    </w:lvl>
+    <w:lvl w:ilvl="6" w:tplc="04220001" w:tentative="1">
+      <w:start w:val="1"/>
+      <w:numFmt w:val="bullet"/>
+      <w:lvlText w:val=""/>
+      <w:lvlJc w:val="left"/>
+      <w:pPr>
+        <w:ind w:left="5040" w:hanging="360"/>
+      </w:pPr>
+      <w:rPr>
+        <w:rFonts w:ascii="Symbol" w:hAnsi="Symbol" w:hint="default"/>
+      </w:rPr>
+    </w:lvl>
+    <w:lvl w:ilvl="7" w:tplc="04220003" w:tentative="1">
+      <w:start w:val="1"/>
+      <w:numFmt w:val="bullet"/>
+      <w:lvlText w:val="o"/>
+      <w:lvlJc w:val="left"/>
+      <w:pPr>
+        <w:ind w:left="5760" w:hanging="360"/>
+      </w:pPr>
+      <w:rPr>
+        <w:rFonts w:ascii="Courier New" w:hAnsi="Courier New" w:cs="Courier New" w:hint="default"/>
+      </w:rPr>
+    </w:lvl>
+    <w:lvl w:ilvl="8" w:tplc="04220005" w:tentative="1">
+      <w:start w:val="1"/>
+      <w:numFmt w:val="bullet"/>
+      <w:lvlText w:val=""/>
+      <w:lvlJc w:val="left"/>
+      <w:pPr>
+        <w:ind w:left="6480" w:hanging="360"/>
+      </w:pPr>
+      <w:rPr>
+        <w:rFonts w:ascii="Wingdings" w:hAnsi="Wingdings" w:hint="default"/>
+      </w:rPr>
+    </w:lvl>
+  </w:abstractNum>
+  <w:abstractNum w:abstractNumId="7" w15:restartNumberingAfterBreak="0">
     <w:nsid w:val="1BDD2D13"/>
     <w:multiLevelType w:val="hybridMultilevel"/>
     <w:tmpl w:val="A600D522"/>
@@ -43088,7 +46013,7 @@
       </w:pPr>
     </w:lvl>
   </w:abstractNum>
-  <w:abstractNum w:abstractNumId="7" w15:restartNumberingAfterBreak="0">
+  <w:abstractNum w:abstractNumId="8" w15:restartNumberingAfterBreak="0">
     <w:nsid w:val="1DC72509"/>
     <w:multiLevelType w:val="hybridMultilevel"/>
     <w:tmpl w:val="19BE11B6"/>
@@ -43201,7 +46126,7 @@
       </w:rPr>
     </w:lvl>
   </w:abstractNum>
-  <w:abstractNum w:abstractNumId="8" w15:restartNumberingAfterBreak="0">
+  <w:abstractNum w:abstractNumId="9" w15:restartNumberingAfterBreak="0">
     <w:nsid w:val="2937500E"/>
     <w:multiLevelType w:val="hybridMultilevel"/>
     <w:tmpl w:val="B278589A"/>
@@ -43290,7 +46215,7 @@
       </w:pPr>
     </w:lvl>
   </w:abstractNum>
-  <w:abstractNum w:abstractNumId="9" w15:restartNumberingAfterBreak="0">
+  <w:abstractNum w:abstractNumId="10" w15:restartNumberingAfterBreak="0">
     <w:nsid w:val="3BE33CDE"/>
     <w:multiLevelType w:val="hybridMultilevel"/>
     <w:tmpl w:val="835CEA04"/>
@@ -43403,7 +46328,7 @@
       </w:rPr>
     </w:lvl>
   </w:abstractNum>
-  <w:abstractNum w:abstractNumId="10" w15:restartNumberingAfterBreak="0">
+  <w:abstractNum w:abstractNumId="11" w15:restartNumberingAfterBreak="0">
     <w:nsid w:val="3C472FDF"/>
     <w:multiLevelType w:val="hybridMultilevel"/>
     <w:tmpl w:val="7AA2009A"/>
@@ -43516,7 +46441,7 @@
       </w:rPr>
     </w:lvl>
   </w:abstractNum>
-  <w:abstractNum w:abstractNumId="11" w15:restartNumberingAfterBreak="0">
+  <w:abstractNum w:abstractNumId="12" w15:restartNumberingAfterBreak="0">
     <w:nsid w:val="3E9105D3"/>
     <w:multiLevelType w:val="multilevel"/>
     <w:tmpl w:val="0419001F"/>
@@ -43602,7 +46527,7 @@
       </w:pPr>
     </w:lvl>
   </w:abstractNum>
-  <w:abstractNum w:abstractNumId="12" w15:restartNumberingAfterBreak="0">
+  <w:abstractNum w:abstractNumId="13" w15:restartNumberingAfterBreak="0">
     <w:nsid w:val="40360D5B"/>
     <w:multiLevelType w:val="multilevel"/>
     <w:tmpl w:val="8948041C"/>
@@ -43691,7 +46616,7 @@
       </w:pPr>
     </w:lvl>
   </w:abstractNum>
-  <w:abstractNum w:abstractNumId="13" w15:restartNumberingAfterBreak="0">
+  <w:abstractNum w:abstractNumId="14" w15:restartNumberingAfterBreak="0">
     <w:nsid w:val="47CD5182"/>
     <w:multiLevelType w:val="hybridMultilevel"/>
     <w:tmpl w:val="51CC9384"/>
@@ -43804,7 +46729,120 @@
       </w:rPr>
     </w:lvl>
   </w:abstractNum>
-  <w:abstractNum w:abstractNumId="14" w15:restartNumberingAfterBreak="0">
+  <w:abstractNum w:abstractNumId="15" w15:restartNumberingAfterBreak="0">
+    <w:nsid w:val="4806556A"/>
+    <w:multiLevelType w:val="hybridMultilevel"/>
+    <w:tmpl w:val="059C7AE0"/>
+    <w:lvl w:ilvl="0" w:tplc="04220001">
+      <w:start w:val="1"/>
+      <w:numFmt w:val="bullet"/>
+      <w:lvlText w:val=""/>
+      <w:lvlJc w:val="left"/>
+      <w:pPr>
+        <w:ind w:left="720" w:hanging="360"/>
+      </w:pPr>
+      <w:rPr>
+        <w:rFonts w:ascii="Symbol" w:hAnsi="Symbol" w:hint="default"/>
+      </w:rPr>
+    </w:lvl>
+    <w:lvl w:ilvl="1" w:tplc="04220003" w:tentative="1">
+      <w:start w:val="1"/>
+      <w:numFmt w:val="bullet"/>
+      <w:lvlText w:val="o"/>
+      <w:lvlJc w:val="left"/>
+      <w:pPr>
+        <w:ind w:left="1440" w:hanging="360"/>
+      </w:pPr>
+      <w:rPr>
+        <w:rFonts w:ascii="Courier New" w:hAnsi="Courier New" w:cs="Courier New" w:hint="default"/>
+      </w:rPr>
+    </w:lvl>
+    <w:lvl w:ilvl="2" w:tplc="04220005" w:tentative="1">
+      <w:start w:val="1"/>
+      <w:numFmt w:val="bullet"/>
+      <w:lvlText w:val=""/>
+      <w:lvlJc w:val="left"/>
+      <w:pPr>
+        <w:ind w:left="2160" w:hanging="360"/>
+      </w:pPr>
+      <w:rPr>
+        <w:rFonts w:ascii="Wingdings" w:hAnsi="Wingdings" w:hint="default"/>
+      </w:rPr>
+    </w:lvl>
+    <w:lvl w:ilvl="3" w:tplc="04220001" w:tentative="1">
+      <w:start w:val="1"/>
+      <w:numFmt w:val="bullet"/>
+      <w:lvlText w:val=""/>
+      <w:lvlJc w:val="left"/>
+      <w:pPr>
+        <w:ind w:left="2880" w:hanging="360"/>
+      </w:pPr>
+      <w:rPr>
+        <w:rFonts w:ascii="Symbol" w:hAnsi="Symbol" w:hint="default"/>
+      </w:rPr>
+    </w:lvl>
+    <w:lvl w:ilvl="4" w:tplc="04220003" w:tentative="1">
+      <w:start w:val="1"/>
+      <w:numFmt w:val="bullet"/>
+      <w:lvlText w:val="o"/>
+      <w:lvlJc w:val="left"/>
+      <w:pPr>
+        <w:ind w:left="3600" w:hanging="360"/>
+      </w:pPr>
+      <w:rPr>
+        <w:rFonts w:ascii="Courier New" w:hAnsi="Courier New" w:cs="Courier New" w:hint="default"/>
+      </w:rPr>
+    </w:lvl>
+    <w:lvl w:ilvl="5" w:tplc="04220005" w:tentative="1">
+      <w:start w:val="1"/>
+      <w:numFmt w:val="bullet"/>
+      <w:lvlText w:val=""/>
+      <w:lvlJc w:val="left"/>
+      <w:pPr>
+        <w:ind w:left="4320" w:hanging="360"/>
+      </w:pPr>
+      <w:rPr>
+        <w:rFonts w:ascii="Wingdings" w:hAnsi="Wingdings" w:hint="default"/>
+      </w:rPr>
+    </w:lvl>
+    <w:lvl w:ilvl="6" w:tplc="04220001" w:tentative="1">
+      <w:start w:val="1"/>
+      <w:numFmt w:val="bullet"/>
+      <w:lvlText w:val=""/>
+      <w:lvlJc w:val="left"/>
+      <w:pPr>
+        <w:ind w:left="5040" w:hanging="360"/>
+      </w:pPr>
+      <w:rPr>
+        <w:rFonts w:ascii="Symbol" w:hAnsi="Symbol" w:hint="default"/>
+      </w:rPr>
+    </w:lvl>
+    <w:lvl w:ilvl="7" w:tplc="04220003" w:tentative="1">
+      <w:start w:val="1"/>
+      <w:numFmt w:val="bullet"/>
+      <w:lvlText w:val="o"/>
+      <w:lvlJc w:val="left"/>
+      <w:pPr>
+        <w:ind w:left="5760" w:hanging="360"/>
+      </w:pPr>
+      <w:rPr>
+        <w:rFonts w:ascii="Courier New" w:hAnsi="Courier New" w:cs="Courier New" w:hint="default"/>
+      </w:rPr>
+    </w:lvl>
+    <w:lvl w:ilvl="8" w:tplc="04220005" w:tentative="1">
+      <w:start w:val="1"/>
+      <w:numFmt w:val="bullet"/>
+      <w:lvlText w:val=""/>
+      <w:lvlJc w:val="left"/>
+      <w:pPr>
+        <w:ind w:left="6480" w:hanging="360"/>
+      </w:pPr>
+      <w:rPr>
+        <w:rFonts w:ascii="Wingdings" w:hAnsi="Wingdings" w:hint="default"/>
+      </w:rPr>
+    </w:lvl>
+  </w:abstractNum>
+  <w:abstractNum w:abstractNumId="16" w15:restartNumberingAfterBreak="0">
     <w:nsid w:val="538A17F8"/>
     <w:multiLevelType w:val="hybridMultilevel"/>
     <w:tmpl w:val="B754C742"/>
@@ -43893,7 +46931,7 @@
       </w:pPr>
     </w:lvl>
   </w:abstractNum>
-  <w:abstractNum w:abstractNumId="15" w15:restartNumberingAfterBreak="0">
+  <w:abstractNum w:abstractNumId="17" w15:restartNumberingAfterBreak="0">
     <w:nsid w:val="53AE7E39"/>
     <w:multiLevelType w:val="hybridMultilevel"/>
     <w:tmpl w:val="AD9E305C"/>
@@ -43982,7 +47020,120 @@
       </w:pPr>
     </w:lvl>
   </w:abstractNum>
-  <w:abstractNum w:abstractNumId="16" w15:restartNumberingAfterBreak="0">
+  <w:abstractNum w:abstractNumId="18" w15:restartNumberingAfterBreak="0">
+    <w:nsid w:val="548D64CE"/>
+    <w:multiLevelType w:val="hybridMultilevel"/>
+    <w:tmpl w:val="EA36ACEE"/>
+    <w:lvl w:ilvl="0" w:tplc="04220001">
+      <w:start w:val="1"/>
+      <w:numFmt w:val="bullet"/>
+      <w:lvlText w:val=""/>
+      <w:lvlJc w:val="left"/>
+      <w:pPr>
+        <w:ind w:left="720" w:hanging="360"/>
+      </w:pPr>
+      <w:rPr>
+        <w:rFonts w:ascii="Symbol" w:hAnsi="Symbol" w:hint="default"/>
+      </w:rPr>
+    </w:lvl>
+    <w:lvl w:ilvl="1" w:tplc="04220003" w:tentative="1">
+      <w:start w:val="1"/>
+      <w:numFmt w:val="bullet"/>
+      <w:lvlText w:val="o"/>
+      <w:lvlJc w:val="left"/>
+      <w:pPr>
+        <w:ind w:left="1440" w:hanging="360"/>
+      </w:pPr>
+      <w:rPr>
+        <w:rFonts w:ascii="Courier New" w:hAnsi="Courier New" w:cs="Courier New" w:hint="default"/>
+      </w:rPr>
+    </w:lvl>
+    <w:lvl w:ilvl="2" w:tplc="04220005" w:tentative="1">
+      <w:start w:val="1"/>
+      <w:numFmt w:val="bullet"/>
+      <w:lvlText w:val=""/>
+      <w:lvlJc w:val="left"/>
+      <w:pPr>
+        <w:ind w:left="2160" w:hanging="360"/>
+      </w:pPr>
+      <w:rPr>
+        <w:rFonts w:ascii="Wingdings" w:hAnsi="Wingdings" w:hint="default"/>
+      </w:rPr>
+    </w:lvl>
+    <w:lvl w:ilvl="3" w:tplc="04220001" w:tentative="1">
+      <w:start w:val="1"/>
+      <w:numFmt w:val="bullet"/>
+      <w:lvlText w:val=""/>
+      <w:lvlJc w:val="left"/>
+      <w:pPr>
+        <w:ind w:left="2880" w:hanging="360"/>
+      </w:pPr>
+      <w:rPr>
+        <w:rFonts w:ascii="Symbol" w:hAnsi="Symbol" w:hint="default"/>
+      </w:rPr>
+    </w:lvl>
+    <w:lvl w:ilvl="4" w:tplc="04220003" w:tentative="1">
+      <w:start w:val="1"/>
+      <w:numFmt w:val="bullet"/>
+      <w:lvlText w:val="o"/>
+      <w:lvlJc w:val="left"/>
+      <w:pPr>
+        <w:ind w:left="3600" w:hanging="360"/>
+      </w:pPr>
+      <w:rPr>
+        <w:rFonts w:ascii="Courier New" w:hAnsi="Courier New" w:cs="Courier New" w:hint="default"/>
+      </w:rPr>
+    </w:lvl>
+    <w:lvl w:ilvl="5" w:tplc="04220005" w:tentative="1">
+      <w:start w:val="1"/>
+      <w:numFmt w:val="bullet"/>
+      <w:lvlText w:val=""/>
+      <w:lvlJc w:val="left"/>
+      <w:pPr>
+        <w:ind w:left="4320" w:hanging="360"/>
+      </w:pPr>
+      <w:rPr>
+        <w:rFonts w:ascii="Wingdings" w:hAnsi="Wingdings" w:hint="default"/>
+      </w:rPr>
+    </w:lvl>
+    <w:lvl w:ilvl="6" w:tplc="04220001" w:tentative="1">
+      <w:start w:val="1"/>
+      <w:numFmt w:val="bullet"/>
+      <w:lvlText w:val=""/>
+      <w:lvlJc w:val="left"/>
+      <w:pPr>
+        <w:ind w:left="5040" w:hanging="360"/>
+      </w:pPr>
+      <w:rPr>
+        <w:rFonts w:ascii="Symbol" w:hAnsi="Symbol" w:hint="default"/>
+      </w:rPr>
+    </w:lvl>
+    <w:lvl w:ilvl="7" w:tplc="04220003" w:tentative="1">
+      <w:start w:val="1"/>
+      <w:numFmt w:val="bullet"/>
+      <w:lvlText w:val="o"/>
+      <w:lvlJc w:val="left"/>
+      <w:pPr>
+        <w:ind w:left="5760" w:hanging="360"/>
+      </w:pPr>
+      <w:rPr>
+        <w:rFonts w:ascii="Courier New" w:hAnsi="Courier New" w:cs="Courier New" w:hint="default"/>
+      </w:rPr>
+    </w:lvl>
+    <w:lvl w:ilvl="8" w:tplc="04220005" w:tentative="1">
+      <w:start w:val="1"/>
+      <w:numFmt w:val="bullet"/>
+      <w:lvlText w:val=""/>
+      <w:lvlJc w:val="left"/>
+      <w:pPr>
+        <w:ind w:left="6480" w:hanging="360"/>
+      </w:pPr>
+      <w:rPr>
+        <w:rFonts w:ascii="Wingdings" w:hAnsi="Wingdings" w:hint="default"/>
+      </w:rPr>
+    </w:lvl>
+  </w:abstractNum>
+  <w:abstractNum w:abstractNumId="19" w15:restartNumberingAfterBreak="0">
     <w:nsid w:val="55D34E1E"/>
     <w:multiLevelType w:val="hybridMultilevel"/>
     <w:tmpl w:val="95D45D06"/>
@@ -44095,7 +47246,7 @@
       </w:rPr>
     </w:lvl>
   </w:abstractNum>
-  <w:abstractNum w:abstractNumId="17" w15:restartNumberingAfterBreak="0">
+  <w:abstractNum w:abstractNumId="20" w15:restartNumberingAfterBreak="0">
     <w:nsid w:val="57EE1BA5"/>
     <w:multiLevelType w:val="hybridMultilevel"/>
     <w:tmpl w:val="1B640E38"/>
@@ -44208,7 +47359,7 @@
       </w:rPr>
     </w:lvl>
   </w:abstractNum>
-  <w:abstractNum w:abstractNumId="18" w15:restartNumberingAfterBreak="0">
+  <w:abstractNum w:abstractNumId="21" w15:restartNumberingAfterBreak="0">
     <w:nsid w:val="581742FE"/>
     <w:multiLevelType w:val="hybridMultilevel"/>
     <w:tmpl w:val="458EB334"/>
@@ -44297,7 +47448,7 @@
       </w:pPr>
     </w:lvl>
   </w:abstractNum>
-  <w:abstractNum w:abstractNumId="19" w15:restartNumberingAfterBreak="0">
+  <w:abstractNum w:abstractNumId="22" w15:restartNumberingAfterBreak="0">
     <w:nsid w:val="592063B4"/>
     <w:multiLevelType w:val="hybridMultilevel"/>
     <w:tmpl w:val="9BDCEDFA"/>
@@ -44410,7 +47561,7 @@
       </w:rPr>
     </w:lvl>
   </w:abstractNum>
-  <w:abstractNum w:abstractNumId="20" w15:restartNumberingAfterBreak="0">
+  <w:abstractNum w:abstractNumId="23" w15:restartNumberingAfterBreak="0">
     <w:nsid w:val="597B110D"/>
     <w:multiLevelType w:val="hybridMultilevel"/>
     <w:tmpl w:val="A552A9D8"/>
@@ -44523,7 +47674,120 @@
       </w:rPr>
     </w:lvl>
   </w:abstractNum>
-  <w:abstractNum w:abstractNumId="21" w15:restartNumberingAfterBreak="0">
+  <w:abstractNum w:abstractNumId="24" w15:restartNumberingAfterBreak="0">
+    <w:nsid w:val="59C3503F"/>
+    <w:multiLevelType w:val="hybridMultilevel"/>
+    <w:tmpl w:val="6FA8EC3A"/>
+    <w:lvl w:ilvl="0" w:tplc="04220001">
+      <w:start w:val="1"/>
+      <w:numFmt w:val="bullet"/>
+      <w:lvlText w:val=""/>
+      <w:lvlJc w:val="left"/>
+      <w:pPr>
+        <w:ind w:left="720" w:hanging="360"/>
+      </w:pPr>
+      <w:rPr>
+        <w:rFonts w:ascii="Symbol" w:hAnsi="Symbol" w:hint="default"/>
+      </w:rPr>
+    </w:lvl>
+    <w:lvl w:ilvl="1" w:tplc="04220003" w:tentative="1">
+      <w:start w:val="1"/>
+      <w:numFmt w:val="bullet"/>
+      <w:lvlText w:val="o"/>
+      <w:lvlJc w:val="left"/>
+      <w:pPr>
+        <w:ind w:left="1440" w:hanging="360"/>
+      </w:pPr>
+      <w:rPr>
+        <w:rFonts w:ascii="Courier New" w:hAnsi="Courier New" w:cs="Courier New" w:hint="default"/>
+      </w:rPr>
+    </w:lvl>
+    <w:lvl w:ilvl="2" w:tplc="04220005" w:tentative="1">
+      <w:start w:val="1"/>
+      <w:numFmt w:val="bullet"/>
+      <w:lvlText w:val=""/>
+      <w:lvlJc w:val="left"/>
+      <w:pPr>
+        <w:ind w:left="2160" w:hanging="360"/>
+      </w:pPr>
+      <w:rPr>
+        <w:rFonts w:ascii="Wingdings" w:hAnsi="Wingdings" w:hint="default"/>
+      </w:rPr>
+    </w:lvl>
+    <w:lvl w:ilvl="3" w:tplc="04220001" w:tentative="1">
+      <w:start w:val="1"/>
+      <w:numFmt w:val="bullet"/>
+      <w:lvlText w:val=""/>
+      <w:lvlJc w:val="left"/>
+      <w:pPr>
+        <w:ind w:left="2880" w:hanging="360"/>
+      </w:pPr>
+      <w:rPr>
+        <w:rFonts w:ascii="Symbol" w:hAnsi="Symbol" w:hint="default"/>
+      </w:rPr>
+    </w:lvl>
+    <w:lvl w:ilvl="4" w:tplc="04220003" w:tentative="1">
+      <w:start w:val="1"/>
+      <w:numFmt w:val="bullet"/>
+      <w:lvlText w:val="o"/>
+      <w:lvlJc w:val="left"/>
+      <w:pPr>
+        <w:ind w:left="3600" w:hanging="360"/>
+      </w:pPr>
+      <w:rPr>
+        <w:rFonts w:ascii="Courier New" w:hAnsi="Courier New" w:cs="Courier New" w:hint="default"/>
+      </w:rPr>
+    </w:lvl>
+    <w:lvl w:ilvl="5" w:tplc="04220005" w:tentative="1">
+      <w:start w:val="1"/>
+      <w:numFmt w:val="bullet"/>
+      <w:lvlText w:val=""/>
+      <w:lvlJc w:val="left"/>
+      <w:pPr>
+        <w:ind w:left="4320" w:hanging="360"/>
+      </w:pPr>
+      <w:rPr>
+        <w:rFonts w:ascii="Wingdings" w:hAnsi="Wingdings" w:hint="default"/>
+      </w:rPr>
+    </w:lvl>
+    <w:lvl w:ilvl="6" w:tplc="04220001" w:tentative="1">
+      <w:start w:val="1"/>
+      <w:numFmt w:val="bullet"/>
+      <w:lvlText w:val=""/>
+      <w:lvlJc w:val="left"/>
+      <w:pPr>
+        <w:ind w:left="5040" w:hanging="360"/>
+      </w:pPr>
+      <w:rPr>
+        <w:rFonts w:ascii="Symbol" w:hAnsi="Symbol" w:hint="default"/>
+      </w:rPr>
+    </w:lvl>
+    <w:lvl w:ilvl="7" w:tplc="04220003" w:tentative="1">
+      <w:start w:val="1"/>
+      <w:numFmt w:val="bullet"/>
+      <w:lvlText w:val="o"/>
+      <w:lvlJc w:val="left"/>
+      <w:pPr>
+        <w:ind w:left="5760" w:hanging="360"/>
+      </w:pPr>
+      <w:rPr>
+        <w:rFonts w:ascii="Courier New" w:hAnsi="Courier New" w:cs="Courier New" w:hint="default"/>
+      </w:rPr>
+    </w:lvl>
+    <w:lvl w:ilvl="8" w:tplc="04220005" w:tentative="1">
+      <w:start w:val="1"/>
+      <w:numFmt w:val="bullet"/>
+      <w:lvlText w:val=""/>
+      <w:lvlJc w:val="left"/>
+      <w:pPr>
+        <w:ind w:left="6480" w:hanging="360"/>
+      </w:pPr>
+      <w:rPr>
+        <w:rFonts w:ascii="Wingdings" w:hAnsi="Wingdings" w:hint="default"/>
+      </w:rPr>
+    </w:lvl>
+  </w:abstractNum>
+  <w:abstractNum w:abstractNumId="25" w15:restartNumberingAfterBreak="0">
     <w:nsid w:val="59E74BC5"/>
     <w:multiLevelType w:val="hybridMultilevel"/>
     <w:tmpl w:val="4A76F472"/>
@@ -44611,7 +47875,7 @@
       </w:pPr>
     </w:lvl>
   </w:abstractNum>
-  <w:abstractNum w:abstractNumId="22" w15:restartNumberingAfterBreak="0">
+  <w:abstractNum w:abstractNumId="26" w15:restartNumberingAfterBreak="0">
     <w:nsid w:val="5D123F8B"/>
     <w:multiLevelType w:val="hybridMultilevel"/>
     <w:tmpl w:val="1034E3AA"/>
@@ -44724,7 +47988,7 @@
       </w:rPr>
     </w:lvl>
   </w:abstractNum>
-  <w:abstractNum w:abstractNumId="23" w15:restartNumberingAfterBreak="0">
+  <w:abstractNum w:abstractNumId="27" w15:restartNumberingAfterBreak="0">
     <w:nsid w:val="67E9243D"/>
     <w:multiLevelType w:val="hybridMultilevel"/>
     <w:tmpl w:val="FD30B290"/>
@@ -44810,7 +48074,7 @@
       </w:pPr>
     </w:lvl>
   </w:abstractNum>
-  <w:abstractNum w:abstractNumId="24" w15:restartNumberingAfterBreak="0">
+  <w:abstractNum w:abstractNumId="28" w15:restartNumberingAfterBreak="0">
     <w:nsid w:val="69BA5D3D"/>
     <w:multiLevelType w:val="hybridMultilevel"/>
     <w:tmpl w:val="FDE0481C"/>
@@ -44899,7 +48163,7 @@
       </w:pPr>
     </w:lvl>
   </w:abstractNum>
-  <w:abstractNum w:abstractNumId="25" w15:restartNumberingAfterBreak="0">
+  <w:abstractNum w:abstractNumId="29" w15:restartNumberingAfterBreak="0">
     <w:nsid w:val="70F40633"/>
     <w:multiLevelType w:val="hybridMultilevel"/>
     <w:tmpl w:val="DD6625DA"/>
@@ -44988,7 +48252,7 @@
       </w:pPr>
     </w:lvl>
   </w:abstractNum>
-  <w:abstractNum w:abstractNumId="26" w15:restartNumberingAfterBreak="0">
+  <w:abstractNum w:abstractNumId="30" w15:restartNumberingAfterBreak="0">
     <w:nsid w:val="723C3B29"/>
     <w:multiLevelType w:val="hybridMultilevel"/>
     <w:tmpl w:val="FDE0481C"/>
@@ -45077,7 +48341,7 @@
       </w:pPr>
     </w:lvl>
   </w:abstractNum>
-  <w:abstractNum w:abstractNumId="27" w15:restartNumberingAfterBreak="0">
+  <w:abstractNum w:abstractNumId="31" w15:restartNumberingAfterBreak="0">
     <w:nsid w:val="75DA028E"/>
     <w:multiLevelType w:val="hybridMultilevel"/>
     <w:tmpl w:val="1408BF46"/>
@@ -45166,89 +48430,277 @@
       </w:pPr>
     </w:lvl>
   </w:abstractNum>
+  <w:abstractNum w:abstractNumId="32" w15:restartNumberingAfterBreak="0">
+    <w:nsid w:val="7A090584"/>
+    <w:multiLevelType w:val="hybridMultilevel"/>
+    <w:tmpl w:val="9E661DB8"/>
+    <w:lvl w:ilvl="0" w:tplc="04220001">
+      <w:start w:val="1"/>
+      <w:numFmt w:val="bullet"/>
+      <w:lvlText w:val=""/>
+      <w:lvlJc w:val="left"/>
+      <w:pPr>
+        <w:ind w:left="720" w:hanging="360"/>
+      </w:pPr>
+      <w:rPr>
+        <w:rFonts w:ascii="Symbol" w:hAnsi="Symbol" w:hint="default"/>
+      </w:rPr>
+    </w:lvl>
+    <w:lvl w:ilvl="1" w:tplc="04220003" w:tentative="1">
+      <w:start w:val="1"/>
+      <w:numFmt w:val="bullet"/>
+      <w:lvlText w:val="o"/>
+      <w:lvlJc w:val="left"/>
+      <w:pPr>
+        <w:ind w:left="1440" w:hanging="360"/>
+      </w:pPr>
+      <w:rPr>
+        <w:rFonts w:ascii="Courier New" w:hAnsi="Courier New" w:cs="Courier New" w:hint="default"/>
+      </w:rPr>
+    </w:lvl>
+    <w:lvl w:ilvl="2" w:tplc="04220005" w:tentative="1">
+      <w:start w:val="1"/>
+      <w:numFmt w:val="bullet"/>
+      <w:lvlText w:val=""/>
+      <w:lvlJc w:val="left"/>
+      <w:pPr>
+        <w:ind w:left="2160" w:hanging="360"/>
+      </w:pPr>
+      <w:rPr>
+        <w:rFonts w:ascii="Wingdings" w:hAnsi="Wingdings" w:hint="default"/>
+      </w:rPr>
+    </w:lvl>
+    <w:lvl w:ilvl="3" w:tplc="04220001" w:tentative="1">
+      <w:start w:val="1"/>
+      <w:numFmt w:val="bullet"/>
+      <w:lvlText w:val=""/>
+      <w:lvlJc w:val="left"/>
+      <w:pPr>
+        <w:ind w:left="2880" w:hanging="360"/>
+      </w:pPr>
+      <w:rPr>
+        <w:rFonts w:ascii="Symbol" w:hAnsi="Symbol" w:hint="default"/>
+      </w:rPr>
+    </w:lvl>
+    <w:lvl w:ilvl="4" w:tplc="04220003" w:tentative="1">
+      <w:start w:val="1"/>
+      <w:numFmt w:val="bullet"/>
+      <w:lvlText w:val="o"/>
+      <w:lvlJc w:val="left"/>
+      <w:pPr>
+        <w:ind w:left="3600" w:hanging="360"/>
+      </w:pPr>
+      <w:rPr>
+        <w:rFonts w:ascii="Courier New" w:hAnsi="Courier New" w:cs="Courier New" w:hint="default"/>
+      </w:rPr>
+    </w:lvl>
+    <w:lvl w:ilvl="5" w:tplc="04220005" w:tentative="1">
+      <w:start w:val="1"/>
+      <w:numFmt w:val="bullet"/>
+      <w:lvlText w:val=""/>
+      <w:lvlJc w:val="left"/>
+      <w:pPr>
+        <w:ind w:left="4320" w:hanging="360"/>
+      </w:pPr>
+      <w:rPr>
+        <w:rFonts w:ascii="Wingdings" w:hAnsi="Wingdings" w:hint="default"/>
+      </w:rPr>
+    </w:lvl>
+    <w:lvl w:ilvl="6" w:tplc="04220001" w:tentative="1">
+      <w:start w:val="1"/>
+      <w:numFmt w:val="bullet"/>
+      <w:lvlText w:val=""/>
+      <w:lvlJc w:val="left"/>
+      <w:pPr>
+        <w:ind w:left="5040" w:hanging="360"/>
+      </w:pPr>
+      <w:rPr>
+        <w:rFonts w:ascii="Symbol" w:hAnsi="Symbol" w:hint="default"/>
+      </w:rPr>
+    </w:lvl>
+    <w:lvl w:ilvl="7" w:tplc="04220003" w:tentative="1">
+      <w:start w:val="1"/>
+      <w:numFmt w:val="bullet"/>
+      <w:lvlText w:val="o"/>
+      <w:lvlJc w:val="left"/>
+      <w:pPr>
+        <w:ind w:left="5760" w:hanging="360"/>
+      </w:pPr>
+      <w:rPr>
+        <w:rFonts w:ascii="Courier New" w:hAnsi="Courier New" w:cs="Courier New" w:hint="default"/>
+      </w:rPr>
+    </w:lvl>
+    <w:lvl w:ilvl="8" w:tplc="04220005" w:tentative="1">
+      <w:start w:val="1"/>
+      <w:numFmt w:val="bullet"/>
+      <w:lvlText w:val=""/>
+      <w:lvlJc w:val="left"/>
+      <w:pPr>
+        <w:ind w:left="6480" w:hanging="360"/>
+      </w:pPr>
+      <w:rPr>
+        <w:rFonts w:ascii="Wingdings" w:hAnsi="Wingdings" w:hint="default"/>
+      </w:rPr>
+    </w:lvl>
+  </w:abstractNum>
   <w:num w:numId="1">
-    <w:abstractNumId w:val="10"/>
+    <w:abstractNumId w:val="11"/>
   </w:num>
   <w:num w:numId="2">
     <w:abstractNumId w:val="3"/>
   </w:num>
   <w:num w:numId="3">
-    <w:abstractNumId w:val="11"/>
+    <w:abstractNumId w:val="12"/>
   </w:num>
   <w:num w:numId="4">
-    <w:abstractNumId w:val="12"/>
+    <w:abstractNumId w:val="13"/>
   </w:num>
   <w:num w:numId="5">
-    <w:abstractNumId w:val="24"/>
+    <w:abstractNumId w:val="28"/>
   </w:num>
   <w:num w:numId="6">
     <w:abstractNumId w:val="5"/>
   </w:num>
   <w:num w:numId="7">
-    <w:abstractNumId w:val="8"/>
+    <w:abstractNumId w:val="9"/>
   </w:num>
   <w:num w:numId="8">
-    <w:abstractNumId w:val="25"/>
+    <w:abstractNumId w:val="29"/>
   </w:num>
   <w:num w:numId="9">
-    <w:abstractNumId w:val="6"/>
+    <w:abstractNumId w:val="7"/>
   </w:num>
   <w:num w:numId="10">
-    <w:abstractNumId w:val="27"/>
+    <w:abstractNumId w:val="31"/>
   </w:num>
   <w:num w:numId="11">
     <w:abstractNumId w:val="4"/>
   </w:num>
   <w:num w:numId="12">
+    <w:abstractNumId w:val="27"/>
+  </w:num>
+  <w:num w:numId="13">
     <w:abstractNumId w:val="23"/>
   </w:num>
-  <w:num w:numId="13">
-    <w:abstractNumId w:val="20"/>
-  </w:num>
   <w:num w:numId="14">
-    <w:abstractNumId w:val="26"/>
+    <w:abstractNumId w:val="30"/>
   </w:num>
   <w:num w:numId="15">
-    <w:abstractNumId w:val="15"/>
+    <w:abstractNumId w:val="17"/>
   </w:num>
   <w:num w:numId="16">
-    <w:abstractNumId w:val="16"/>
+    <w:abstractNumId w:val="19"/>
   </w:num>
   <w:num w:numId="17">
-    <w:abstractNumId w:val="21"/>
+    <w:abstractNumId w:val="25"/>
   </w:num>
   <w:num w:numId="18">
-    <w:abstractNumId w:val="13"/>
+    <w:abstractNumId w:val="14"/>
   </w:num>
   <w:num w:numId="19">
-    <w:abstractNumId w:val="7"/>
+    <w:abstractNumId w:val="8"/>
   </w:num>
   <w:num w:numId="20">
-    <w:abstractNumId w:val="22"/>
+    <w:abstractNumId w:val="26"/>
   </w:num>
   <w:num w:numId="21">
     <w:abstractNumId w:val="0"/>
   </w:num>
   <w:num w:numId="22">
-    <w:abstractNumId w:val="9"/>
+    <w:abstractNumId w:val="10"/>
   </w:num>
   <w:num w:numId="23">
     <w:abstractNumId w:val="1"/>
   </w:num>
   <w:num w:numId="24">
-    <w:abstractNumId w:val="19"/>
+    <w:abstractNumId w:val="22"/>
   </w:num>
   <w:num w:numId="25">
     <w:abstractNumId w:val="2"/>
   </w:num>
   <w:num w:numId="26">
-    <w:abstractNumId w:val="17"/>
+    <w:abstractNumId w:val="20"/>
   </w:num>
   <w:num w:numId="27">
-    <w:abstractNumId w:val="14"/>
+    <w:abstractNumId w:val="16"/>
   </w:num>
   <w:num w:numId="28">
+    <w:abstractNumId w:val="21"/>
+  </w:num>
+  <w:num w:numId="29">
+    <w:abstractNumId w:val="13"/>
+    <w:lvlOverride w:ilvl="0">
+      <w:startOverride w:val="1"/>
+    </w:lvlOverride>
+    <w:lvlOverride w:ilvl="1">
+      <w:startOverride w:val="1"/>
+    </w:lvlOverride>
+    <w:lvlOverride w:ilvl="2">
+      <w:startOverride w:val="1"/>
+    </w:lvlOverride>
+    <w:lvlOverride w:ilvl="3">
+      <w:startOverride w:val="1"/>
+    </w:lvlOverride>
+    <w:lvlOverride w:ilvl="4">
+      <w:startOverride w:val="1"/>
+    </w:lvlOverride>
+    <w:lvlOverride w:ilvl="5">
+      <w:startOverride w:val="1"/>
+    </w:lvlOverride>
+    <w:lvlOverride w:ilvl="6">
+      <w:startOverride w:val="1"/>
+    </w:lvlOverride>
+    <w:lvlOverride w:ilvl="7">
+      <w:startOverride w:val="1"/>
+    </w:lvlOverride>
+    <w:lvlOverride w:ilvl="8">
+      <w:startOverride w:val="1"/>
+    </w:lvlOverride>
+  </w:num>
+  <w:num w:numId="30">
+    <w:abstractNumId w:val="13"/>
+    <w:lvlOverride w:ilvl="0">
+      <w:startOverride w:val="1"/>
+    </w:lvlOverride>
+    <w:lvlOverride w:ilvl="1">
+      <w:startOverride w:val="1"/>
+    </w:lvlOverride>
+    <w:lvlOverride w:ilvl="2">
+      <w:startOverride w:val="1"/>
+    </w:lvlOverride>
+    <w:lvlOverride w:ilvl="3">
+      <w:startOverride w:val="1"/>
+    </w:lvlOverride>
+    <w:lvlOverride w:ilvl="4">
+      <w:startOverride w:val="1"/>
+    </w:lvlOverride>
+    <w:lvlOverride w:ilvl="5">
+      <w:startOverride w:val="1"/>
+    </w:lvlOverride>
+    <w:lvlOverride w:ilvl="6">
+      <w:startOverride w:val="1"/>
+    </w:lvlOverride>
+    <w:lvlOverride w:ilvl="7">
+      <w:startOverride w:val="1"/>
+    </w:lvlOverride>
+    <w:lvlOverride w:ilvl="8">
+      <w:startOverride w:val="1"/>
+    </w:lvlOverride>
+  </w:num>
+  <w:num w:numId="31">
+    <w:abstractNumId w:val="24"/>
+  </w:num>
+  <w:num w:numId="32">
+    <w:abstractNumId w:val="15"/>
+  </w:num>
+  <w:num w:numId="33">
+    <w:abstractNumId w:val="32"/>
+  </w:num>
+  <w:num w:numId="34">
     <w:abstractNumId w:val="18"/>
+  </w:num>
+  <w:num w:numId="35">
+    <w:abstractNumId w:val="6"/>
   </w:num>
 </w:numbering>
 </file>
@@ -46282,7 +49734,7 @@
 </file>
 
 <file path=customXml/itemProps1.xml><?xml version="1.0" encoding="utf-8"?>
-<ds:datastoreItem xmlns:ds="http://schemas.openxmlformats.org/officeDocument/2006/customXml" ds:itemID="{6C8EF513-AC62-4177-9016-C3CA1652215F}">
+<ds:datastoreItem xmlns:ds="http://schemas.openxmlformats.org/officeDocument/2006/customXml" ds:itemID="{4D52A5DD-A7D5-48BD-8DE3-C7B869671638}">
   <ds:schemaRefs>
     <ds:schemaRef ds:uri="http://schemas.openxmlformats.org/officeDocument/2006/bibliography"/>
   </ds:schemaRefs>

--- a/Руководство разработчика.docx
+++ b/Руководство разработчика.docx
@@ -18457,6 +18457,7 @@
           <w:color w:val="808080"/>
           <w:sz w:val="19"/>
           <w:szCs w:val="19"/>
+          <w:lang w:val="en-US"/>
         </w:rPr>
       </w:pPr>
       <w:r>
@@ -18464,6 +18465,7 @@
           <w:rFonts w:ascii="Consolas" w:hAnsi="Consolas" w:cs="Consolas"/>
           <w:sz w:val="19"/>
           <w:szCs w:val="19"/>
+          <w:lang w:val="en-US"/>
         </w:rPr>
         <w:t xml:space="preserve">Description   </w:t>
       </w:r>
@@ -18474,6 +18476,7 @@
           <w:color w:val="0000FF"/>
           <w:sz w:val="19"/>
           <w:szCs w:val="19"/>
+          <w:lang w:val="en-US"/>
         </w:rPr>
         <w:t>NVARCHAR</w:t>
       </w:r>
@@ -18483,6 +18486,7 @@
           <w:color w:val="808080"/>
           <w:sz w:val="19"/>
           <w:szCs w:val="19"/>
+          <w:lang w:val="en-US"/>
         </w:rPr>
         <w:t>(</w:t>
       </w:r>
@@ -18492,6 +18496,7 @@
           <w:rFonts w:ascii="Consolas" w:hAnsi="Consolas" w:cs="Consolas"/>
           <w:sz w:val="19"/>
           <w:szCs w:val="19"/>
+          <w:lang w:val="en-US"/>
         </w:rPr>
         <w:t>50</w:t>
       </w:r>
@@ -18501,15 +18506,23 @@
           <w:color w:val="808080"/>
           <w:sz w:val="19"/>
           <w:szCs w:val="19"/>
+          <w:lang w:val="en-US"/>
         </w:rPr>
         <w:t>)</w:t>
       </w:r>
     </w:p>
-    <w:p/>
-    <w:p>
-      <w:pPr>
-        <w:rPr>
-          <w:rFonts w:ascii="Arial" w:hAnsi="Arial" w:cs="Arial"/>
+    <w:p>
+      <w:pPr>
+        <w:rPr>
+          <w:lang w:val="en-US"/>
+        </w:rPr>
+      </w:pPr>
+    </w:p>
+    <w:p>
+      <w:pPr>
+        <w:rPr>
+          <w:rFonts w:ascii="Arial" w:hAnsi="Arial" w:cs="Arial"/>
+          <w:lang w:val="en-US"/>
         </w:rPr>
       </w:pPr>
       <w:r>
@@ -18517,7 +18530,14 @@
           <w:rFonts w:ascii="Arial" w:hAnsi="Arial" w:cs="Arial"/>
         </w:rPr>
         <w:lastRenderedPageBreak/>
-        <w:t xml:space="preserve">Процедура </w:t>
+        <w:t>Процедура</w:t>
+      </w:r>
+      <w:r>
+        <w:rPr>
+          <w:rFonts w:ascii="Arial" w:hAnsi="Arial" w:cs="Arial"/>
+          <w:lang w:val="en-US"/>
+        </w:rPr>
+        <w:t xml:space="preserve"> </w:t>
       </w:r>
       <w:r>
         <w:rPr>
@@ -18528,13 +18548,54 @@
       <w:r>
         <w:rPr>
           <w:rFonts w:ascii="Arial" w:hAnsi="Arial" w:cs="Arial"/>
-        </w:rPr>
-        <w:t xml:space="preserve"> должна называться [Имя </w:t>
+          <w:lang w:val="en-US"/>
+        </w:rPr>
+        <w:t xml:space="preserve"> </w:t>
+      </w:r>
+      <w:r>
+        <w:rPr>
+          <w:rFonts w:ascii="Arial" w:hAnsi="Arial" w:cs="Arial"/>
+        </w:rPr>
+        <w:t>должна</w:t>
+      </w:r>
+      <w:r>
+        <w:rPr>
+          <w:rFonts w:ascii="Arial" w:hAnsi="Arial" w:cs="Arial"/>
+          <w:lang w:val="en-US"/>
+        </w:rPr>
+        <w:t xml:space="preserve"> </w:t>
+      </w:r>
+      <w:r>
+        <w:rPr>
+          <w:rFonts w:ascii="Arial" w:hAnsi="Arial" w:cs="Arial"/>
+        </w:rPr>
+        <w:t>называться</w:t>
+      </w:r>
+      <w:r>
+        <w:rPr>
+          <w:rFonts w:ascii="Arial" w:hAnsi="Arial" w:cs="Arial"/>
+          <w:lang w:val="en-US"/>
+        </w:rPr>
+        <w:t xml:space="preserve"> [</w:t>
+      </w:r>
+      <w:r>
+        <w:rPr>
+          <w:rFonts w:ascii="Arial" w:hAnsi="Arial" w:cs="Arial"/>
+        </w:rPr>
+        <w:t>Имя</w:t>
+      </w:r>
+      <w:r>
+        <w:rPr>
+          <w:rFonts w:ascii="Arial" w:hAnsi="Arial" w:cs="Arial"/>
+          <w:lang w:val="en-US"/>
+        </w:rPr>
+        <w:t xml:space="preserve"> </w:t>
       </w:r>
       <w:proofErr w:type="gramStart"/>
       <w:r>
         <w:rPr>
           <w:rFonts w:ascii="Arial" w:hAnsi="Arial" w:cs="Arial"/>
+          <w:lang w:val="en-US"/>
         </w:rPr>
         <w:t>Entity(</w:t>
       </w:r>
@@ -18543,7 +18604,27 @@
         <w:rPr>
           <w:rFonts w:ascii="Arial" w:hAnsi="Arial" w:cs="Arial"/>
         </w:rPr>
-        <w:t>Имя View)]_insert например v_Diagram_insert</w:t>
+        <w:t>Имя</w:t>
+      </w:r>
+      <w:r>
+        <w:rPr>
+          <w:rFonts w:ascii="Arial" w:hAnsi="Arial" w:cs="Arial"/>
+          <w:lang w:val="en-US"/>
+        </w:rPr>
+        <w:t xml:space="preserve"> View)]_insert </w:t>
+      </w:r>
+      <w:r>
+        <w:rPr>
+          <w:rFonts w:ascii="Arial" w:hAnsi="Arial" w:cs="Arial"/>
+        </w:rPr>
+        <w:t>например</w:t>
+      </w:r>
+      <w:r>
+        <w:rPr>
+          <w:rFonts w:ascii="Arial" w:hAnsi="Arial" w:cs="Arial"/>
+          <w:lang w:val="en-US"/>
+        </w:rPr>
+        <w:t xml:space="preserve"> v_Diagram_insert</w:t>
       </w:r>
     </w:p>
     <w:p>
@@ -20279,6 +20360,7 @@
           <w:color w:val="808080"/>
           <w:sz w:val="19"/>
           <w:szCs w:val="19"/>
+          <w:lang w:val="en-US"/>
         </w:rPr>
       </w:pPr>
       <w:r>
@@ -20286,6 +20368,7 @@
           <w:rFonts w:ascii="Consolas" w:hAnsi="Consolas" w:cs="Consolas"/>
           <w:sz w:val="19"/>
           <w:szCs w:val="19"/>
+          <w:lang w:val="en-US"/>
         </w:rPr>
         <w:t xml:space="preserve">Description        </w:t>
       </w:r>
@@ -20296,6 +20379,7 @@
           <w:color w:val="0000FF"/>
           <w:sz w:val="19"/>
           <w:szCs w:val="19"/>
+          <w:lang w:val="en-US"/>
         </w:rPr>
         <w:t>NVARCHAR</w:t>
       </w:r>
@@ -20305,6 +20389,7 @@
           <w:color w:val="808080"/>
           <w:sz w:val="19"/>
           <w:szCs w:val="19"/>
+          <w:lang w:val="en-US"/>
         </w:rPr>
         <w:t>(</w:t>
       </w:r>
@@ -20314,6 +20399,7 @@
           <w:rFonts w:ascii="Consolas" w:hAnsi="Consolas" w:cs="Consolas"/>
           <w:sz w:val="19"/>
           <w:szCs w:val="19"/>
+          <w:lang w:val="en-US"/>
         </w:rPr>
         <w:t>50</w:t>
       </w:r>
@@ -20323,22 +20409,37 @@
           <w:color w:val="808080"/>
           <w:sz w:val="19"/>
           <w:szCs w:val="19"/>
+          <w:lang w:val="en-US"/>
         </w:rPr>
         <w:t>)</w:t>
       </w:r>
     </w:p>
-    <w:p/>
-    <w:p>
-      <w:pPr>
-        <w:rPr>
-          <w:rFonts w:ascii="Arial" w:hAnsi="Arial" w:cs="Arial"/>
-        </w:rPr>
-      </w:pPr>
-      <w:r>
-        <w:rPr>
-          <w:rFonts w:ascii="Arial" w:hAnsi="Arial" w:cs="Arial"/>
-        </w:rPr>
-        <w:t xml:space="preserve">Процедура </w:t>
+    <w:p>
+      <w:pPr>
+        <w:rPr>
+          <w:lang w:val="en-US"/>
+        </w:rPr>
+      </w:pPr>
+    </w:p>
+    <w:p>
+      <w:pPr>
+        <w:rPr>
+          <w:rFonts w:ascii="Arial" w:hAnsi="Arial" w:cs="Arial"/>
+          <w:lang w:val="en-US"/>
+        </w:rPr>
+      </w:pPr>
+      <w:r>
+        <w:rPr>
+          <w:rFonts w:ascii="Arial" w:hAnsi="Arial" w:cs="Arial"/>
+        </w:rPr>
+        <w:t>Процедура</w:t>
+      </w:r>
+      <w:r>
+        <w:rPr>
+          <w:rFonts w:ascii="Arial" w:hAnsi="Arial" w:cs="Arial"/>
+          <w:lang w:val="en-US"/>
+        </w:rPr>
+        <w:t xml:space="preserve"> </w:t>
       </w:r>
       <w:r>
         <w:rPr>
@@ -20349,13 +20450,54 @@
       <w:r>
         <w:rPr>
           <w:rFonts w:ascii="Arial" w:hAnsi="Arial" w:cs="Arial"/>
-        </w:rPr>
-        <w:t xml:space="preserve"> должна называться [Имя </w:t>
+          <w:lang w:val="en-US"/>
+        </w:rPr>
+        <w:t xml:space="preserve"> </w:t>
+      </w:r>
+      <w:r>
+        <w:rPr>
+          <w:rFonts w:ascii="Arial" w:hAnsi="Arial" w:cs="Arial"/>
+        </w:rPr>
+        <w:t>должна</w:t>
+      </w:r>
+      <w:r>
+        <w:rPr>
+          <w:rFonts w:ascii="Arial" w:hAnsi="Arial" w:cs="Arial"/>
+          <w:lang w:val="en-US"/>
+        </w:rPr>
+        <w:t xml:space="preserve"> </w:t>
+      </w:r>
+      <w:r>
+        <w:rPr>
+          <w:rFonts w:ascii="Arial" w:hAnsi="Arial" w:cs="Arial"/>
+        </w:rPr>
+        <w:t>называться</w:t>
+      </w:r>
+      <w:r>
+        <w:rPr>
+          <w:rFonts w:ascii="Arial" w:hAnsi="Arial" w:cs="Arial"/>
+          <w:lang w:val="en-US"/>
+        </w:rPr>
+        <w:t xml:space="preserve"> [</w:t>
+      </w:r>
+      <w:r>
+        <w:rPr>
+          <w:rFonts w:ascii="Arial" w:hAnsi="Arial" w:cs="Arial"/>
+        </w:rPr>
+        <w:t>Имя</w:t>
+      </w:r>
+      <w:r>
+        <w:rPr>
+          <w:rFonts w:ascii="Arial" w:hAnsi="Arial" w:cs="Arial"/>
+          <w:lang w:val="en-US"/>
+        </w:rPr>
+        <w:t xml:space="preserve"> </w:t>
       </w:r>
       <w:proofErr w:type="gramStart"/>
       <w:r>
         <w:rPr>
           <w:rFonts w:ascii="Arial" w:hAnsi="Arial" w:cs="Arial"/>
+          <w:lang w:val="en-US"/>
         </w:rPr>
         <w:t>Entity(</w:t>
       </w:r>
@@ -20364,7 +20506,27 @@
         <w:rPr>
           <w:rFonts w:ascii="Arial" w:hAnsi="Arial" w:cs="Arial"/>
         </w:rPr>
-        <w:t>Имя View)]_insert например v_DiagramConnection_insert</w:t>
+        <w:t>Имя</w:t>
+      </w:r>
+      <w:r>
+        <w:rPr>
+          <w:rFonts w:ascii="Arial" w:hAnsi="Arial" w:cs="Arial"/>
+          <w:lang w:val="en-US"/>
+        </w:rPr>
+        <w:t xml:space="preserve"> View)]_insert </w:t>
+      </w:r>
+      <w:r>
+        <w:rPr>
+          <w:rFonts w:ascii="Arial" w:hAnsi="Arial" w:cs="Arial"/>
+        </w:rPr>
+        <w:t>например</w:t>
+      </w:r>
+      <w:r>
+        <w:rPr>
+          <w:rFonts w:ascii="Arial" w:hAnsi="Arial" w:cs="Arial"/>
+          <w:lang w:val="en-US"/>
+        </w:rPr>
+        <w:t xml:space="preserve"> v_DiagramConnection_insert</w:t>
       </w:r>
     </w:p>
     <w:p>
@@ -26535,6 +26697,47 @@
     <w:p>
       <w:pPr>
         <w:pStyle w:val="ListParagraph"/>
+        <w:rPr>
+          <w:lang w:val="uk-UA"/>
+        </w:rPr>
+      </w:pPr>
+      <w:r>
+        <w:rPr>
+          <w:lang w:val="uk-UA"/>
+        </w:rPr>
+        <w:t xml:space="preserve">В разделе </w:t>
+      </w:r>
+      <w:r>
+        <w:rPr>
+          <w:lang w:val="uk-UA"/>
+        </w:rPr>
+        <w:t>Mask Passwords - Global name/password pairs</w:t>
+      </w:r>
+      <w:r>
+        <w:rPr>
+          <w:lang w:val="uk-UA"/>
+        </w:rPr>
+        <w:t xml:space="preserve"> добавить пароли что нужно скрывать (в Поле имя вводить произвольное имя что бы было понятно для чего пароль, а в поле </w:t>
+      </w:r>
+      <w:r>
+        <w:rPr>
+          <w:lang w:val="en-US"/>
+        </w:rPr>
+        <w:t>Password</w:t>
+      </w:r>
+      <w:r>
+        <w:t xml:space="preserve"> </w:t>
+      </w:r>
+      <w:r>
+        <w:rPr>
+          <w:lang w:val="uk-UA"/>
+        </w:rPr>
+        <w:t xml:space="preserve">сами пароли) </w:t>
+      </w:r>
+    </w:p>
+    <w:p>
+      <w:pPr>
+        <w:pStyle w:val="ListParagraph"/>
         <w:numPr>
           <w:ilvl w:val="0"/>
           <w:numId w:val="6"/>
@@ -26705,6 +26908,7 @@
         <w:pStyle w:val="ListParagraph"/>
       </w:pPr>
       <w:r>
+        <w:lastRenderedPageBreak/>
         <w:t>Нажать ОК</w:t>
       </w:r>
     </w:p>
@@ -26731,7 +26935,6 @@
           <w:noProof/>
           <w:lang w:val="uk-UA" w:eastAsia="uk-UA"/>
         </w:rPr>
-        <w:lastRenderedPageBreak/>
         <w:drawing>
           <wp:inline distT="0" distB="0" distL="0" distR="0" wp14:anchorId="544CF008" wp14:editId="26A135B4">
             <wp:extent cx="3727450" cy="3575050"/>
@@ -27930,7 +28133,7 @@
         <w:rPr>
           <w:lang w:val="uk-UA"/>
         </w:rPr>
-        <w:t>C:\Nikama\SysinternalsSuite\psexec.exe \\localhost -u %DDL_USER% -p %DDL_PASSWORD% -c "%WORKSPACE%\jenkins_scripts\apply_service_packs_ddl.bat" %WORKSPACE% krr-tst-pahwl02</w:t>
+        <w:t>C:\Nikama\SysinternalsSuite\psexec.exe \\localhost</w:t>
       </w:r>
       <w:r>
         <w:rPr>
@@ -27939,12 +28142,128 @@
         <w:t xml:space="preserve"> </w:t>
       </w:r>
       <w:r>
+        <w:rPr>
+          <w:lang w:val="uk-UA"/>
+        </w:rPr>
+        <w:t>-accepteula</w:t>
+      </w:r>
+      <w:r>
+        <w:rPr>
+          <w:lang w:val="uk-UA"/>
+        </w:rPr>
+        <w:t xml:space="preserve"> </w:t>
+      </w:r>
+      <w:r>
+        <w:rPr>
+          <w:lang w:val="uk-UA"/>
+        </w:rPr>
+        <w:t>-u %DDL_USER% -p %DDL_PASSWORD% -c "%WORKSPACE%\jenkins_scripts\apply_service_packs_ddl.bat" %WORKSPACE% krr-tst-pahwl02</w:t>
+      </w:r>
+      <w:r>
+        <w:rPr>
+          <w:lang w:val="uk-UA"/>
+        </w:rPr>
+        <w:t xml:space="preserve"> </w:t>
+      </w:r>
+      <w:r>
         <w:t>(</w:t>
       </w:r>
       <w:r>
         <w:rPr>
           <w:lang w:val="uk-UA"/>
         </w:rPr>
+        <w:t>последний параметр э</w:t>
+      </w:r>
+      <w:bookmarkStart w:id="55" w:name="_GoBack"/>
+      <w:bookmarkEnd w:id="55"/>
+      <w:r>
+        <w:rPr>
+          <w:lang w:val="uk-UA"/>
+        </w:rPr>
+        <w:t>то имя сервера с БД)</w:t>
+      </w:r>
+    </w:p>
+    <w:p>
+      <w:pPr>
+        <w:pStyle w:val="ListParagraph"/>
+      </w:pPr>
+    </w:p>
+    <w:p>
+      <w:pPr>
+        <w:pStyle w:val="ListParagraph"/>
+      </w:pPr>
+      <w:r>
+        <w:t>Выполнить</w:t>
+      </w:r>
+      <w:r>
+        <w:t xml:space="preserve"> </w:t>
+      </w:r>
+      <w:r>
+        <w:t>команду</w:t>
+      </w:r>
+      <w:r>
+        <w:t xml:space="preserve"> </w:t>
+      </w:r>
+      <w:r>
+        <w:rPr>
+          <w:lang w:val="en-US"/>
+        </w:rPr>
+        <w:t>Windows</w:t>
+      </w:r>
+    </w:p>
+    <w:p>
+      <w:pPr>
+        <w:pStyle w:val="ListParagraph"/>
+        <w:rPr>
+          <w:lang w:val="uk-UA"/>
+        </w:rPr>
+      </w:pPr>
+      <w:r>
+        <w:rPr>
+          <w:lang w:val="uk-UA"/>
+        </w:rPr>
+        <w:t xml:space="preserve">Команда: </w:t>
+      </w:r>
+      <w:r>
+        <w:rPr>
+          <w:lang w:val="uk-UA"/>
+        </w:rPr>
+        <w:t xml:space="preserve">C:\Nikama\SysinternalsSuite\psexec.exe </w:t>
+      </w:r>
+      <w:hyperlink r:id="rId49" w:history="1">
+        <w:r>
+          <w:rPr>
+            <w:rStyle w:val="Hyperlink"/>
+            <w:lang w:val="uk-UA"/>
+          </w:rPr>
+          <w:t>\\localhost</w:t>
+        </w:r>
+      </w:hyperlink>
+      <w:r>
+        <w:rPr>
+          <w:lang w:val="uk-UA"/>
+        </w:rPr>
+        <w:t xml:space="preserve"> </w:t>
+      </w:r>
+      <w:r>
+        <w:rPr>
+          <w:lang w:val="uk-UA"/>
+        </w:rPr>
+        <w:t>-accepteula</w:t>
+      </w:r>
+      <w:r>
+        <w:rPr>
+          <w:lang w:val="uk-UA"/>
+        </w:rPr>
+        <w:t xml:space="preserve"> -u %DML_USER% -p %DML_PASSWORD% -c "%WORKSPACE%\jenkins_scripts\apply_service_packs_dml.bat" %WORKSPACE% krr-tst-pahwl02</w:t>
+      </w:r>
+      <w:r>
+        <w:t xml:space="preserve"> (</w:t>
+      </w:r>
+      <w:r>
+        <w:rPr>
+          <w:lang w:val="uk-UA"/>
+        </w:rPr>
         <w:t>последний параметр это имя сервера с БД)</w:t>
       </w:r>
     </w:p>
@@ -27956,12 +28275,151 @@
     <w:p>
       <w:pPr>
         <w:pStyle w:val="ListParagraph"/>
-        <w:rPr>
-          <w:lang w:val="en-US"/>
-        </w:rPr>
-      </w:pPr>
-      <w:r>
-        <w:t>Выполнить</w:t>
+      </w:pPr>
+      <w:r>
+        <w:t xml:space="preserve">Выполнить команду </w:t>
+      </w:r>
+      <w:r>
+        <w:rPr>
+          <w:lang w:val="en-US"/>
+        </w:rPr>
+        <w:t>Windows</w:t>
+      </w:r>
+    </w:p>
+    <w:p>
+      <w:pPr>
+        <w:pStyle w:val="ListParagraph"/>
+        <w:rPr>
+          <w:lang w:val="uk-UA"/>
+        </w:rPr>
+      </w:pPr>
+      <w:r>
+        <w:rPr>
+          <w:lang w:val="uk-UA"/>
+        </w:rPr>
+        <w:t>Указать правильн</w:t>
+      </w:r>
+      <w:r>
+        <w:t>ы</w:t>
+      </w:r>
+      <w:r>
+        <w:rPr>
+          <w:lang w:val="uk-UA"/>
+        </w:rPr>
+        <w:t xml:space="preserve">й путь к файлу </w:t>
+      </w:r>
+      <w:r>
+        <w:rPr>
+          <w:lang w:val="uk-UA"/>
+        </w:rPr>
+        <w:t>apply_test_scripts.bat</w:t>
+      </w:r>
+    </w:p>
+    <w:p>
+      <w:pPr>
+        <w:pStyle w:val="ListParagraph"/>
+      </w:pPr>
+    </w:p>
+    <w:p>
+      <w:pPr>
+        <w:pStyle w:val="ListParagraph"/>
+      </w:pPr>
+      <w:r>
+        <w:t xml:space="preserve">Выполнить команду </w:t>
+      </w:r>
+      <w:r>
+        <w:rPr>
+          <w:lang w:val="en-US"/>
+        </w:rPr>
+        <w:t>Windows</w:t>
+      </w:r>
+    </w:p>
+    <w:p>
+      <w:pPr>
+        <w:pStyle w:val="ListParagraph"/>
+        <w:rPr>
+          <w:lang w:val="uk-UA"/>
+        </w:rPr>
+      </w:pPr>
+      <w:r>
+        <w:rPr>
+          <w:lang w:val="uk-UA"/>
+        </w:rPr>
+        <w:t>Указать правильн</w:t>
+      </w:r>
+      <w:r>
+        <w:t>ы</w:t>
+      </w:r>
+      <w:r>
+        <w:rPr>
+          <w:lang w:val="uk-UA"/>
+        </w:rPr>
+        <w:t xml:space="preserve">й путь к файлу </w:t>
+      </w:r>
+      <w:r>
+        <w:rPr>
+          <w:lang w:val="uk-UA"/>
+        </w:rPr>
+        <w:t>run_tests.bat</w:t>
+      </w:r>
+    </w:p>
+    <w:p>
+      <w:pPr>
+        <w:pStyle w:val="ListParagraph"/>
+      </w:pPr>
+    </w:p>
+    <w:p>
+      <w:pPr>
+        <w:pStyle w:val="ListParagraph"/>
+      </w:pPr>
+      <w:r>
+        <w:t xml:space="preserve">Выполнить команду </w:t>
+      </w:r>
+      <w:r>
+        <w:rPr>
+          <w:lang w:val="en-US"/>
+        </w:rPr>
+        <w:t>Windows</w:t>
+      </w:r>
+    </w:p>
+    <w:p>
+      <w:pPr>
+        <w:pStyle w:val="ListParagraph"/>
+        <w:rPr>
+          <w:lang w:val="uk-UA"/>
+        </w:rPr>
+      </w:pPr>
+      <w:r>
+        <w:rPr>
+          <w:lang w:val="uk-UA"/>
+        </w:rPr>
+        <w:t>Указать правильн</w:t>
+      </w:r>
+      <w:r>
+        <w:t>ы</w:t>
+      </w:r>
+      <w:r>
+        <w:rPr>
+          <w:lang w:val="uk-UA"/>
+        </w:rPr>
+        <w:t xml:space="preserve">й путь к файлу </w:t>
+      </w:r>
+      <w:r>
+        <w:rPr>
+          <w:lang w:val="uk-UA"/>
+        </w:rPr>
+        <w:t>generate_docs.bat</w:t>
+      </w:r>
+    </w:p>
+    <w:p>
+      <w:pPr>
+        <w:pStyle w:val="ListParagraph"/>
+        <w:rPr>
+          <w:lang w:val="en-US"/>
+        </w:rPr>
+      </w:pPr>
+      <w:r>
+        <w:t>Файлы</w:t>
       </w:r>
       <w:r>
         <w:rPr>
@@ -27970,7 +28428,94 @@
         <w:t xml:space="preserve"> </w:t>
       </w:r>
       <w:r>
-        <w:t>команду</w:t>
+        <w:rPr>
+          <w:lang w:val="uk-UA"/>
+        </w:rPr>
+        <w:t>create_test_db_from_prod_dump.bat</w:t>
+      </w:r>
+      <w:r>
+        <w:rPr>
+          <w:lang w:val="uk-UA"/>
+        </w:rPr>
+        <w:t>,</w:t>
+      </w:r>
+      <w:r>
+        <w:rPr>
+          <w:lang w:val="uk-UA"/>
+        </w:rPr>
+        <w:t xml:space="preserve"> apply_service_packs</w:t>
+      </w:r>
+      <w:r>
+        <w:rPr>
+          <w:lang w:val="uk-UA"/>
+        </w:rPr>
+        <w:t>_</w:t>
+      </w:r>
+      <w:r>
+        <w:rPr>
+          <w:lang w:val="en-US"/>
+        </w:rPr>
+        <w:t>ddl</w:t>
+      </w:r>
+      <w:r>
+        <w:rPr>
+          <w:lang w:val="uk-UA"/>
+        </w:rPr>
+        <w:t>.bat</w:t>
+      </w:r>
+      <w:r>
+        <w:rPr>
+          <w:lang w:val="en-US"/>
+        </w:rPr>
+        <w:t xml:space="preserve">, </w:t>
+      </w:r>
+      <w:r>
+        <w:rPr>
+          <w:lang w:val="uk-UA"/>
+        </w:rPr>
+        <w:t>apply_service_packs</w:t>
+      </w:r>
+      <w:r>
+        <w:rPr>
+          <w:lang w:val="uk-UA"/>
+        </w:rPr>
+        <w:t>_</w:t>
+      </w:r>
+      <w:r>
+        <w:rPr>
+          <w:lang w:val="en-US"/>
+        </w:rPr>
+        <w:t>dml</w:t>
+      </w:r>
+      <w:r>
+        <w:rPr>
+          <w:lang w:val="uk-UA"/>
+        </w:rPr>
+        <w:t>.bat</w:t>
+      </w:r>
+      <w:r>
+        <w:rPr>
+          <w:lang w:val="en-US"/>
+        </w:rPr>
+        <w:t xml:space="preserve">, </w:t>
+      </w:r>
+      <w:r>
+        <w:rPr>
+          <w:lang w:val="uk-UA"/>
+        </w:rPr>
+        <w:t>apply_test_scripts.bat</w:t>
+      </w:r>
+      <w:r>
+        <w:rPr>
+          <w:lang w:val="en-US"/>
+        </w:rPr>
+        <w:t xml:space="preserve">, </w:t>
+      </w:r>
+      <w:r>
+        <w:rPr>
+          <w:lang w:val="uk-UA"/>
+        </w:rPr>
+        <w:t>run_tests.bat,</w:t>
       </w:r>
       <w:r>
         <w:rPr>
@@ -27980,200 +28525,10 @@
       </w:r>
       <w:r>
         <w:rPr>
-          <w:lang w:val="en-US"/>
-        </w:rPr>
-        <w:t>Windows</w:t>
-      </w:r>
-    </w:p>
-    <w:p>
-      <w:pPr>
-        <w:pStyle w:val="ListParagraph"/>
-        <w:rPr>
-          <w:lang w:val="uk-UA"/>
-        </w:rPr>
-      </w:pPr>
-      <w:r>
-        <w:rPr>
-          <w:lang w:val="uk-UA"/>
-        </w:rPr>
-        <w:t xml:space="preserve">Команда: </w:t>
-      </w:r>
-      <w:r>
-        <w:rPr>
-          <w:lang w:val="uk-UA"/>
-        </w:rPr>
-        <w:t>C:\Nikama\SysinternalsSuite\psexec.exe \\localhost -u %DML_USER% -p %DML_PASSWORD% -c "%WORKSPACE%\jenkins_scripts\apply_service_packs_dml.bat" %WORKSPACE% krr-tst-pahwl02</w:t>
-      </w:r>
-      <w:r>
-        <w:rPr>
-          <w:lang w:val="en-US"/>
-        </w:rPr>
-        <w:t xml:space="preserve"> (</w:t>
-      </w:r>
-      <w:r>
-        <w:rPr>
-          <w:lang w:val="uk-UA"/>
-        </w:rPr>
-        <w:t>последний параметр это имя сервера с БД)</w:t>
-      </w:r>
-    </w:p>
-    <w:p>
-      <w:pPr>
-        <w:pStyle w:val="ListParagraph"/>
-        <w:rPr>
-          <w:lang w:val="en-US"/>
-        </w:rPr>
-      </w:pPr>
-    </w:p>
-    <w:p>
-      <w:pPr>
-        <w:pStyle w:val="ListParagraph"/>
-      </w:pPr>
-      <w:r>
-        <w:t xml:space="preserve">Выполнить команду </w:t>
-      </w:r>
-      <w:r>
-        <w:rPr>
-          <w:lang w:val="en-US"/>
-        </w:rPr>
-        <w:t>Windows</w:t>
-      </w:r>
-    </w:p>
-    <w:p>
-      <w:pPr>
-        <w:pStyle w:val="ListParagraph"/>
-        <w:rPr>
-          <w:lang w:val="uk-UA"/>
-        </w:rPr>
-      </w:pPr>
-      <w:r>
-        <w:rPr>
-          <w:lang w:val="uk-UA"/>
-        </w:rPr>
-        <w:t>Указать правильн</w:t>
-      </w:r>
-      <w:r>
-        <w:t>ы</w:t>
-      </w:r>
-      <w:r>
-        <w:rPr>
-          <w:lang w:val="uk-UA"/>
-        </w:rPr>
-        <w:t xml:space="preserve">й путь к файлу </w:t>
-      </w:r>
-      <w:r>
-        <w:rPr>
-          <w:lang w:val="uk-UA"/>
-        </w:rPr>
-        <w:t>apply_test_scripts.bat</w:t>
-      </w:r>
-    </w:p>
-    <w:p>
-      <w:pPr>
-        <w:pStyle w:val="ListParagraph"/>
-      </w:pPr>
-    </w:p>
-    <w:p>
-      <w:pPr>
-        <w:pStyle w:val="ListParagraph"/>
-      </w:pPr>
-      <w:r>
-        <w:t xml:space="preserve">Выполнить команду </w:t>
-      </w:r>
-      <w:r>
-        <w:rPr>
-          <w:lang w:val="en-US"/>
-        </w:rPr>
-        <w:t>Windows</w:t>
-      </w:r>
-    </w:p>
-    <w:p>
-      <w:pPr>
-        <w:pStyle w:val="ListParagraph"/>
-        <w:rPr>
-          <w:lang w:val="uk-UA"/>
-        </w:rPr>
-      </w:pPr>
-      <w:r>
-        <w:rPr>
-          <w:lang w:val="uk-UA"/>
-        </w:rPr>
-        <w:t>Указать правильн</w:t>
-      </w:r>
-      <w:r>
-        <w:t>ы</w:t>
-      </w:r>
-      <w:r>
-        <w:rPr>
-          <w:lang w:val="uk-UA"/>
-        </w:rPr>
-        <w:t xml:space="preserve">й путь к файлу </w:t>
-      </w:r>
-      <w:r>
-        <w:rPr>
-          <w:lang w:val="uk-UA"/>
-        </w:rPr>
-        <w:t>run_tests.bat</w:t>
-      </w:r>
-    </w:p>
-    <w:p>
-      <w:pPr>
-        <w:pStyle w:val="ListParagraph"/>
-      </w:pPr>
-    </w:p>
-    <w:p>
-      <w:pPr>
-        <w:pStyle w:val="ListParagraph"/>
-      </w:pPr>
-      <w:r>
-        <w:t xml:space="preserve">Выполнить команду </w:t>
-      </w:r>
-      <w:r>
-        <w:rPr>
-          <w:lang w:val="en-US"/>
-        </w:rPr>
-        <w:t>Windows</w:t>
-      </w:r>
-    </w:p>
-    <w:p>
-      <w:pPr>
-        <w:pStyle w:val="ListParagraph"/>
-        <w:rPr>
-          <w:lang w:val="uk-UA"/>
-        </w:rPr>
-      </w:pPr>
-      <w:r>
-        <w:rPr>
-          <w:lang w:val="uk-UA"/>
-        </w:rPr>
-        <w:t>Указать правильн</w:t>
-      </w:r>
-      <w:r>
-        <w:t>ы</w:t>
-      </w:r>
-      <w:r>
-        <w:rPr>
-          <w:lang w:val="uk-UA"/>
-        </w:rPr>
-        <w:t xml:space="preserve">й путь к файлу </w:t>
-      </w:r>
-      <w:r>
-        <w:rPr>
           <w:lang w:val="uk-UA"/>
         </w:rPr>
         <w:t>generate_docs.bat</w:t>
       </w:r>
-    </w:p>
-    <w:p>
-      <w:pPr>
-        <w:pStyle w:val="ListParagraph"/>
-        <w:rPr>
-          <w:lang w:val="en-US"/>
-        </w:rPr>
-      </w:pPr>
-      <w:r>
-        <w:t>Файлы</w:t>
-      </w:r>
       <w:r>
         <w:rPr>
           <w:lang w:val="en-US"/>
@@ -28184,114 +28539,6 @@
         <w:rPr>
           <w:lang w:val="uk-UA"/>
         </w:rPr>
-        <w:t>create_test_db_from_prod_dump.bat</w:t>
-      </w:r>
-      <w:r>
-        <w:rPr>
-          <w:lang w:val="uk-UA"/>
-        </w:rPr>
-        <w:t>,</w:t>
-      </w:r>
-      <w:r>
-        <w:rPr>
-          <w:lang w:val="uk-UA"/>
-        </w:rPr>
-        <w:t xml:space="preserve"> apply_service_packs</w:t>
-      </w:r>
-      <w:r>
-        <w:rPr>
-          <w:lang w:val="uk-UA"/>
-        </w:rPr>
-        <w:t>_</w:t>
-      </w:r>
-      <w:r>
-        <w:rPr>
-          <w:lang w:val="en-US"/>
-        </w:rPr>
-        <w:t>ddl</w:t>
-      </w:r>
-      <w:r>
-        <w:rPr>
-          <w:lang w:val="uk-UA"/>
-        </w:rPr>
-        <w:t>.bat</w:t>
-      </w:r>
-      <w:r>
-        <w:rPr>
-          <w:lang w:val="en-US"/>
-        </w:rPr>
-        <w:t xml:space="preserve">, </w:t>
-      </w:r>
-      <w:r>
-        <w:rPr>
-          <w:lang w:val="uk-UA"/>
-        </w:rPr>
-        <w:t>apply_service_packs</w:t>
-      </w:r>
-      <w:r>
-        <w:rPr>
-          <w:lang w:val="uk-UA"/>
-        </w:rPr>
-        <w:t>_</w:t>
-      </w:r>
-      <w:r>
-        <w:rPr>
-          <w:lang w:val="en-US"/>
-        </w:rPr>
-        <w:t>dml</w:t>
-      </w:r>
-      <w:r>
-        <w:rPr>
-          <w:lang w:val="uk-UA"/>
-        </w:rPr>
-        <w:t>.bat</w:t>
-      </w:r>
-      <w:r>
-        <w:rPr>
-          <w:lang w:val="en-US"/>
-        </w:rPr>
-        <w:t xml:space="preserve">, </w:t>
-      </w:r>
-      <w:r>
-        <w:rPr>
-          <w:lang w:val="uk-UA"/>
-        </w:rPr>
-        <w:t>apply_test_scripts.bat</w:t>
-      </w:r>
-      <w:r>
-        <w:rPr>
-          <w:lang w:val="en-US"/>
-        </w:rPr>
-        <w:t xml:space="preserve">, </w:t>
-      </w:r>
-      <w:r>
-        <w:rPr>
-          <w:lang w:val="uk-UA"/>
-        </w:rPr>
-        <w:t>run_tests.bat,</w:t>
-      </w:r>
-      <w:r>
-        <w:rPr>
-          <w:lang w:val="en-US"/>
-        </w:rPr>
-        <w:t xml:space="preserve"> </w:t>
-      </w:r>
-      <w:r>
-        <w:rPr>
-          <w:lang w:val="uk-UA"/>
-        </w:rPr>
-        <w:t>generate_docs.bat</w:t>
-      </w:r>
-      <w:r>
-        <w:rPr>
-          <w:lang w:val="en-US"/>
-        </w:rPr>
-        <w:t xml:space="preserve"> </w:t>
-      </w:r>
-      <w:r>
-        <w:rPr>
-          <w:lang w:val="uk-UA"/>
-        </w:rPr>
         <w:t>доступны</w:t>
       </w:r>
       <w:r>
@@ -28314,7 +28561,7 @@
           <w:lang w:val="en-US"/>
         </w:rPr>
       </w:pPr>
-      <w:hyperlink r:id="rId49" w:history="1">
+      <w:hyperlink r:id="rId50" w:history="1">
         <w:r>
           <w:rPr>
             <w:rStyle w:val="Hyperlink"/>
@@ -28341,56 +28588,6 @@
             <wp:extent cx="5940425" cy="5017135"/>
             <wp:effectExtent l="0" t="0" r="3175" b="0"/>
             <wp:docPr id="113" name="Picture 113"/>
-            <wp:cNvGraphicFramePr>
-              <a:graphicFrameLocks xmlns:a="http://schemas.openxmlformats.org/drawingml/2006/main" noChangeAspect="1"/>
-            </wp:cNvGraphicFramePr>
-            <a:graphic xmlns:a="http://schemas.openxmlformats.org/drawingml/2006/main">
-              <a:graphicData uri="http://schemas.openxmlformats.org/drawingml/2006/picture">
-                <pic:pic xmlns:pic="http://schemas.openxmlformats.org/drawingml/2006/picture">
-                  <pic:nvPicPr>
-                    <pic:cNvPr id="1" name=""/>
-                    <pic:cNvPicPr/>
-                  </pic:nvPicPr>
-                  <pic:blipFill>
-                    <a:blip r:embed="rId50"/>
-                    <a:stretch>
-                      <a:fillRect/>
-                    </a:stretch>
-                  </pic:blipFill>
-                  <pic:spPr>
-                    <a:xfrm>
-                      <a:off x="0" y="0"/>
-                      <a:ext cx="5940425" cy="5017135"/>
-                    </a:xfrm>
-                    <a:prstGeom prst="rect">
-                      <a:avLst/>
-                    </a:prstGeom>
-                  </pic:spPr>
-                </pic:pic>
-              </a:graphicData>
-            </a:graphic>
-          </wp:inline>
-        </w:drawing>
-      </w:r>
-    </w:p>
-    <w:p>
-      <w:pPr>
-        <w:pStyle w:val="ListParagraph"/>
-        <w:rPr>
-          <w:lang w:val="en-US"/>
-        </w:rPr>
-      </w:pPr>
-      <w:r>
-        <w:rPr>
-          <w:noProof/>
-          <w:lang w:val="uk-UA" w:eastAsia="uk-UA"/>
-        </w:rPr>
-        <w:lastRenderedPageBreak/>
-        <w:drawing>
-          <wp:inline distT="0" distB="0" distL="0" distR="0" wp14:anchorId="53DAC60D" wp14:editId="44936C8F">
-            <wp:extent cx="5940425" cy="2435225"/>
-            <wp:effectExtent l="0" t="0" r="3175" b="3175"/>
-            <wp:docPr id="114" name="Picture 114"/>
             <wp:cNvGraphicFramePr>
               <a:graphicFrameLocks xmlns:a="http://schemas.openxmlformats.org/drawingml/2006/main" noChangeAspect="1"/>
             </wp:cNvGraphicFramePr>
@@ -28410,6 +28607,56 @@
                   <pic:spPr>
                     <a:xfrm>
                       <a:off x="0" y="0"/>
+                      <a:ext cx="5940425" cy="5017135"/>
+                    </a:xfrm>
+                    <a:prstGeom prst="rect">
+                      <a:avLst/>
+                    </a:prstGeom>
+                  </pic:spPr>
+                </pic:pic>
+              </a:graphicData>
+            </a:graphic>
+          </wp:inline>
+        </w:drawing>
+      </w:r>
+    </w:p>
+    <w:p>
+      <w:pPr>
+        <w:pStyle w:val="ListParagraph"/>
+        <w:rPr>
+          <w:lang w:val="en-US"/>
+        </w:rPr>
+      </w:pPr>
+      <w:r>
+        <w:rPr>
+          <w:noProof/>
+          <w:lang w:val="uk-UA" w:eastAsia="uk-UA"/>
+        </w:rPr>
+        <w:lastRenderedPageBreak/>
+        <w:drawing>
+          <wp:inline distT="0" distB="0" distL="0" distR="0" wp14:anchorId="53DAC60D" wp14:editId="44936C8F">
+            <wp:extent cx="5940425" cy="2435225"/>
+            <wp:effectExtent l="0" t="0" r="3175" b="3175"/>
+            <wp:docPr id="114" name="Picture 114"/>
+            <wp:cNvGraphicFramePr>
+              <a:graphicFrameLocks xmlns:a="http://schemas.openxmlformats.org/drawingml/2006/main" noChangeAspect="1"/>
+            </wp:cNvGraphicFramePr>
+            <a:graphic xmlns:a="http://schemas.openxmlformats.org/drawingml/2006/main">
+              <a:graphicData uri="http://schemas.openxmlformats.org/drawingml/2006/picture">
+                <pic:pic xmlns:pic="http://schemas.openxmlformats.org/drawingml/2006/picture">
+                  <pic:nvPicPr>
+                    <pic:cNvPr id="1" name=""/>
+                    <pic:cNvPicPr/>
+                  </pic:nvPicPr>
+                  <pic:blipFill>
+                    <a:blip r:embed="rId52"/>
+                    <a:stretch>
+                      <a:fillRect/>
+                    </a:stretch>
+                  </pic:blipFill>
+                  <pic:spPr>
+                    <a:xfrm>
+                      <a:off x="0" y="0"/>
                       <a:ext cx="5940425" cy="2435225"/>
                     </a:xfrm>
                     <a:prstGeom prst="rect">
@@ -28487,7 +28734,7 @@
                     </pic:cNvPicPr>
                   </pic:nvPicPr>
                   <pic:blipFill>
-                    <a:blip r:embed="rId52">
+                    <a:blip r:embed="rId53">
                       <a:extLst>
                         <a:ext uri="{28A0092B-C50C-407E-A947-70E740481C1C}">
                           <a14:useLocalDpi xmlns:a14="http://schemas.microsoft.com/office/drawing/2010/main" val="0"/>
@@ -28567,8 +28814,6 @@
       <w:r>
         <w:t>Нажать сохранить</w:t>
       </w:r>
-      <w:bookmarkStart w:id="55" w:name="_GoBack"/>
-      <w:bookmarkEnd w:id="55"/>
     </w:p>
     <w:p>
       <w:pPr>
@@ -28620,7 +28865,7 @@
       <w:r>
         <w:t xml:space="preserve"> - </w:t>
       </w:r>
-      <w:hyperlink r:id="rId53" w:history="1">
+      <w:hyperlink r:id="rId54" w:history="1">
         <w:r>
           <w:rPr>
             <w:rStyle w:val="Hyperlink"/>
@@ -28679,7 +28924,7 @@
         </w:rPr>
         <w:t>Perl 5.8 или более новый (</w:t>
       </w:r>
-      <w:hyperlink r:id="rId54" w:history="1">
+      <w:hyperlink r:id="rId55" w:history="1">
         <w:r>
           <w:rPr>
             <w:rStyle w:val="Hyperlink"/>
@@ -28814,7 +29059,7 @@
         </w:rPr>
         <w:t xml:space="preserve">. Ее необходимо скачать с </w:t>
       </w:r>
-      <w:hyperlink r:id="rId55" w:history="1">
+      <w:hyperlink r:id="rId56" w:history="1">
         <w:r>
           <w:rPr>
             <w:rStyle w:val="Hyperlink"/>
@@ -29061,7 +29306,7 @@
                     </pic:cNvPicPr>
                   </pic:nvPicPr>
                   <pic:blipFill>
-                    <a:blip r:embed="rId56">
+                    <a:blip r:embed="rId57">
                       <a:extLst>
                         <a:ext uri="{28A0092B-C50C-407E-A947-70E740481C1C}">
                           <a14:useLocalDpi xmlns:a14="http://schemas.microsoft.com/office/drawing/2010/main" val="0"/>
@@ -29171,7 +29416,7 @@
         </w:rPr>
         <w:t xml:space="preserve">: </w:t>
       </w:r>
-      <w:hyperlink r:id="rId57" w:history="1">
+      <w:hyperlink r:id="rId58" w:history="1">
         <w:r>
           <w:rPr>
             <w:rStyle w:val="Hyperlink"/>
@@ -29336,7 +29581,7 @@
                     </pic:cNvPicPr>
                   </pic:nvPicPr>
                   <pic:blipFill>
-                    <a:blip r:embed="rId58">
+                    <a:blip r:embed="rId59">
                       <a:extLst>
                         <a:ext uri="{28A0092B-C50C-407E-A947-70E740481C1C}">
                           <a14:useLocalDpi xmlns:a14="http://schemas.microsoft.com/office/drawing/2010/main" val="0"/>
@@ -29552,7 +29797,7 @@
                     </pic:cNvPicPr>
                   </pic:nvPicPr>
                   <pic:blipFill>
-                    <a:blip r:embed="rId59" cstate="print">
+                    <a:blip r:embed="rId60" cstate="print">
                       <a:extLst>
                         <a:ext uri="{28A0092B-C50C-407E-A947-70E740481C1C}">
                           <a14:useLocalDpi xmlns:a14="http://schemas.microsoft.com/office/drawing/2010/main" val="0"/>
@@ -29802,7 +30047,7 @@
                     </pic:cNvPicPr>
                   </pic:nvPicPr>
                   <pic:blipFill>
-                    <a:blip r:embed="rId60">
+                    <a:blip r:embed="rId61">
                       <a:extLst>
                         <a:ext uri="{28A0092B-C50C-407E-A947-70E740481C1C}">
                           <a14:useLocalDpi xmlns:a14="http://schemas.microsoft.com/office/drawing/2010/main" val="0"/>
@@ -29869,7 +30114,7 @@
       <w:r>
         <w:t xml:space="preserve">Утилиту можно скачать по ссылке </w:t>
       </w:r>
-      <w:hyperlink r:id="rId61" w:history="1">
+      <w:hyperlink r:id="rId62" w:history="1">
         <w:r>
           <w:rPr>
             <w:rStyle w:val="Hyperlink"/>
@@ -30060,7 +30305,7 @@
                     </pic:cNvPicPr>
                   </pic:nvPicPr>
                   <pic:blipFill>
-                    <a:blip r:embed="rId62" cstate="print">
+                    <a:blip r:embed="rId63" cstate="print">
                       <a:extLst>
                         <a:ext uri="{28A0092B-C50C-407E-A947-70E740481C1C}">
                           <a14:useLocalDpi xmlns:a14="http://schemas.microsoft.com/office/drawing/2010/main" val="0"/>
@@ -30204,7 +30449,7 @@
                     </pic:cNvPicPr>
                   </pic:nvPicPr>
                   <pic:blipFill>
-                    <a:blip r:embed="rId63">
+                    <a:blip r:embed="rId64">
                       <a:extLst>
                         <a:ext uri="{28A0092B-C50C-407E-A947-70E740481C1C}">
                           <a14:useLocalDpi xmlns:a14="http://schemas.microsoft.com/office/drawing/2010/main" val="0"/>
@@ -30378,7 +30623,7 @@
                     </pic:cNvPicPr>
                   </pic:nvPicPr>
                   <pic:blipFill>
-                    <a:blip r:embed="rId64">
+                    <a:blip r:embed="rId65">
                       <a:extLst>
                         <a:ext uri="{28A0092B-C50C-407E-A947-70E740481C1C}">
                           <a14:useLocalDpi xmlns:a14="http://schemas.microsoft.com/office/drawing/2010/main" val="0"/>
@@ -30566,7 +30811,7 @@
                     </pic:cNvPicPr>
                   </pic:nvPicPr>
                   <pic:blipFill>
-                    <a:blip r:embed="rId65">
+                    <a:blip r:embed="rId66">
                       <a:extLst>
                         <a:ext uri="{28A0092B-C50C-407E-A947-70E740481C1C}">
                           <a14:useLocalDpi xmlns:a14="http://schemas.microsoft.com/office/drawing/2010/main" val="0"/>
@@ -30760,7 +31005,7 @@
                     </pic:cNvPicPr>
                   </pic:nvPicPr>
                   <pic:blipFill>
-                    <a:blip r:embed="rId66">
+                    <a:blip r:embed="rId67">
                       <a:extLst>
                         <a:ext uri="{28A0092B-C50C-407E-A947-70E740481C1C}">
                           <a14:useLocalDpi xmlns:a14="http://schemas.microsoft.com/office/drawing/2010/main" val="0"/>
@@ -30920,7 +31165,7 @@
                     </pic:cNvPicPr>
                   </pic:nvPicPr>
                   <pic:blipFill>
-                    <a:blip r:embed="rId67">
+                    <a:blip r:embed="rId68">
                       <a:extLst>
                         <a:ext uri="{28A0092B-C50C-407E-A947-70E740481C1C}">
                           <a14:useLocalDpi xmlns:a14="http://schemas.microsoft.com/office/drawing/2010/main" val="0"/>
@@ -31043,7 +31288,7 @@
                     </pic:cNvPicPr>
                   </pic:nvPicPr>
                   <pic:blipFill>
-                    <a:blip r:embed="rId68">
+                    <a:blip r:embed="rId69">
                       <a:extLst>
                         <a:ext uri="{28A0092B-C50C-407E-A947-70E740481C1C}">
                           <a14:useLocalDpi xmlns:a14="http://schemas.microsoft.com/office/drawing/2010/main" val="0"/>
@@ -31165,7 +31410,7 @@
         </w:rPr>
         <w:t xml:space="preserve">Его необходимо скачать с </w:t>
       </w:r>
-      <w:hyperlink r:id="rId69" w:history="1">
+      <w:hyperlink r:id="rId70" w:history="1">
         <w:r>
           <w:rPr>
             <w:rStyle w:val="Hyperlink"/>
@@ -31372,7 +31617,7 @@
                     </pic:cNvPicPr>
                   </pic:nvPicPr>
                   <pic:blipFill>
-                    <a:blip r:embed="rId70">
+                    <a:blip r:embed="rId71">
                       <a:extLst>
                         <a:ext uri="{28A0092B-C50C-407E-A947-70E740481C1C}">
                           <a14:useLocalDpi xmlns:a14="http://schemas.microsoft.com/office/drawing/2010/main" val="0"/>
@@ -31644,7 +31889,7 @@
                     </pic:cNvPicPr>
                   </pic:nvPicPr>
                   <pic:blipFill>
-                    <a:blip r:embed="rId71">
+                    <a:blip r:embed="rId72">
                       <a:extLst>
                         <a:ext uri="{28A0092B-C50C-407E-A947-70E740481C1C}">
                           <a14:useLocalDpi xmlns:a14="http://schemas.microsoft.com/office/drawing/2010/main" val="0"/>
@@ -31860,7 +32105,7 @@
                     </pic:cNvPicPr>
                   </pic:nvPicPr>
                   <pic:blipFill>
-                    <a:blip r:embed="rId72">
+                    <a:blip r:embed="rId73">
                       <a:extLst>
                         <a:ext uri="{28A0092B-C50C-407E-A947-70E740481C1C}">
                           <a14:useLocalDpi xmlns:a14="http://schemas.microsoft.com/office/drawing/2010/main" val="0"/>
@@ -32110,7 +32355,7 @@
                     </pic:cNvPicPr>
                   </pic:nvPicPr>
                   <pic:blipFill>
-                    <a:blip r:embed="rId73">
+                    <a:blip r:embed="rId74">
                       <a:extLst>
                         <a:ext uri="{28A0092B-C50C-407E-A947-70E740481C1C}">
                           <a14:useLocalDpi xmlns:a14="http://schemas.microsoft.com/office/drawing/2010/main" val="0"/>
@@ -32177,7 +32422,7 @@
       <w:r>
         <w:t xml:space="preserve">Утилиту можно скачать по ссылке </w:t>
       </w:r>
-      <w:hyperlink r:id="rId74" w:history="1">
+      <w:hyperlink r:id="rId75" w:history="1">
         <w:r>
           <w:rPr>
             <w:rStyle w:val="Hyperlink"/>
@@ -32368,7 +32613,7 @@
                     </pic:cNvPicPr>
                   </pic:nvPicPr>
                   <pic:blipFill>
-                    <a:blip r:embed="rId75">
+                    <a:blip r:embed="rId76">
                       <a:extLst>
                         <a:ext uri="{28A0092B-C50C-407E-A947-70E740481C1C}">
                           <a14:useLocalDpi xmlns:a14="http://schemas.microsoft.com/office/drawing/2010/main" val="0"/>
@@ -32512,7 +32757,7 @@
                     </pic:cNvPicPr>
                   </pic:nvPicPr>
                   <pic:blipFill>
-                    <a:blip r:embed="rId63">
+                    <a:blip r:embed="rId64">
                       <a:extLst>
                         <a:ext uri="{28A0092B-C50C-407E-A947-70E740481C1C}">
                           <a14:useLocalDpi xmlns:a14="http://schemas.microsoft.com/office/drawing/2010/main" val="0"/>
@@ -32686,7 +32931,7 @@
                     </pic:cNvPicPr>
                   </pic:nvPicPr>
                   <pic:blipFill>
-                    <a:blip r:embed="rId76">
+                    <a:blip r:embed="rId77">
                       <a:extLst>
                         <a:ext uri="{28A0092B-C50C-407E-A947-70E740481C1C}">
                           <a14:useLocalDpi xmlns:a14="http://schemas.microsoft.com/office/drawing/2010/main" val="0"/>
@@ -32866,7 +33111,7 @@
                     </pic:cNvPicPr>
                   </pic:nvPicPr>
                   <pic:blipFill>
-                    <a:blip r:embed="rId77">
+                    <a:blip r:embed="rId78">
                       <a:extLst>
                         <a:ext uri="{28A0092B-C50C-407E-A947-70E740481C1C}">
                           <a14:useLocalDpi xmlns:a14="http://schemas.microsoft.com/office/drawing/2010/main" val="0"/>
@@ -33068,7 +33313,7 @@
                     </pic:cNvPicPr>
                   </pic:nvPicPr>
                   <pic:blipFill>
-                    <a:blip r:embed="rId66">
+                    <a:blip r:embed="rId67">
                       <a:extLst>
                         <a:ext uri="{28A0092B-C50C-407E-A947-70E740481C1C}">
                           <a14:useLocalDpi xmlns:a14="http://schemas.microsoft.com/office/drawing/2010/main" val="0"/>
@@ -33228,7 +33473,7 @@
                     </pic:cNvPicPr>
                   </pic:nvPicPr>
                   <pic:blipFill>
-                    <a:blip r:embed="rId67">
+                    <a:blip r:embed="rId68">
                       <a:extLst>
                         <a:ext uri="{28A0092B-C50C-407E-A947-70E740481C1C}">
                           <a14:useLocalDpi xmlns:a14="http://schemas.microsoft.com/office/drawing/2010/main" val="0"/>
@@ -33342,7 +33587,7 @@
                     </pic:cNvPicPr>
                   </pic:nvPicPr>
                   <pic:blipFill>
-                    <a:blip r:embed="rId78">
+                    <a:blip r:embed="rId79">
                       <a:extLst>
                         <a:ext uri="{28A0092B-C50C-407E-A947-70E740481C1C}">
                           <a14:useLocalDpi xmlns:a14="http://schemas.microsoft.com/office/drawing/2010/main" val="0"/>
@@ -33705,7 +33950,7 @@
                     </pic:cNvPicPr>
                   </pic:nvPicPr>
                   <pic:blipFill>
-                    <a:blip r:embed="rId79">
+                    <a:blip r:embed="rId80">
                       <a:extLst>
                         <a:ext uri="{28A0092B-C50C-407E-A947-70E740481C1C}">
                           <a14:useLocalDpi xmlns:a14="http://schemas.microsoft.com/office/drawing/2010/main" val="0"/>
@@ -33827,7 +34072,7 @@
         </w:rPr>
         <w:t xml:space="preserve">: </w:t>
       </w:r>
-      <w:hyperlink r:id="rId80" w:history="1">
+      <w:hyperlink r:id="rId81" w:history="1">
         <w:r>
           <w:rPr>
             <w:rStyle w:val="Hyperlink"/>
@@ -34089,7 +34334,7 @@
                     </pic:cNvPicPr>
                   </pic:nvPicPr>
                   <pic:blipFill>
-                    <a:blip r:embed="rId81">
+                    <a:blip r:embed="rId82">
                       <a:extLst>
                         <a:ext uri="{28A0092B-C50C-407E-A947-70E740481C1C}">
                           <a14:useLocalDpi xmlns:a14="http://schemas.microsoft.com/office/drawing/2010/main" val="0"/>
@@ -34305,7 +34550,7 @@
                     </pic:cNvPicPr>
                   </pic:nvPicPr>
                   <pic:blipFill>
-                    <a:blip r:embed="rId82">
+                    <a:blip r:embed="rId83">
                       <a:extLst>
                         <a:ext uri="{28A0092B-C50C-407E-A947-70E740481C1C}">
                           <a14:useLocalDpi xmlns:a14="http://schemas.microsoft.com/office/drawing/2010/main" val="0"/>
@@ -34555,7 +34800,7 @@
                     </pic:cNvPicPr>
                   </pic:nvPicPr>
                   <pic:blipFill>
-                    <a:blip r:embed="rId83">
+                    <a:blip r:embed="rId84">
                       <a:extLst>
                         <a:ext uri="{28A0092B-C50C-407E-A947-70E740481C1C}">
                           <a14:useLocalDpi xmlns:a14="http://schemas.microsoft.com/office/drawing/2010/main" val="0"/>
@@ -34622,7 +34867,7 @@
       <w:r>
         <w:t xml:space="preserve">Утилиту можно скачать по ссылке </w:t>
       </w:r>
-      <w:hyperlink r:id="rId84" w:history="1">
+      <w:hyperlink r:id="rId85" w:history="1">
         <w:r>
           <w:rPr>
             <w:rStyle w:val="Hyperlink"/>
@@ -34813,7 +35058,7 @@
                     </pic:cNvPicPr>
                   </pic:nvPicPr>
                   <pic:blipFill>
-                    <a:blip r:embed="rId85" cstate="print">
+                    <a:blip r:embed="rId86" cstate="print">
                       <a:extLst>
                         <a:ext uri="{28A0092B-C50C-407E-A947-70E740481C1C}">
                           <a14:useLocalDpi xmlns:a14="http://schemas.microsoft.com/office/drawing/2010/main" val="0"/>
@@ -35007,7 +35252,7 @@
                     </pic:cNvPicPr>
                   </pic:nvPicPr>
                   <pic:blipFill>
-                    <a:blip r:embed="rId86">
+                    <a:blip r:embed="rId87">
                       <a:extLst>
                         <a:ext uri="{28A0092B-C50C-407E-A947-70E740481C1C}">
                           <a14:useLocalDpi xmlns:a14="http://schemas.microsoft.com/office/drawing/2010/main" val="0"/>
@@ -35129,7 +35374,7 @@
                     </pic:cNvPicPr>
                   </pic:nvPicPr>
                   <pic:blipFill>
-                    <a:blip r:embed="rId87">
+                    <a:blip r:embed="rId88">
                       <a:extLst>
                         <a:ext uri="{28A0092B-C50C-407E-A947-70E740481C1C}">
                           <a14:useLocalDpi xmlns:a14="http://schemas.microsoft.com/office/drawing/2010/main" val="0"/>
@@ -35377,7 +35622,7 @@
                     </pic:cNvPicPr>
                   </pic:nvPicPr>
                   <pic:blipFill>
-                    <a:blip r:embed="rId88">
+                    <a:blip r:embed="rId89">
                       <a:extLst>
                         <a:ext uri="{28A0092B-C50C-407E-A947-70E740481C1C}">
                           <a14:useLocalDpi xmlns:a14="http://schemas.microsoft.com/office/drawing/2010/main" val="0"/>
@@ -35488,7 +35733,7 @@
         </w:rPr>
         <w:t xml:space="preserve">: </w:t>
       </w:r>
-      <w:hyperlink r:id="rId89" w:history="1">
+      <w:hyperlink r:id="rId90" w:history="1">
         <w:r>
           <w:rPr>
             <w:rStyle w:val="Hyperlink"/>
@@ -35643,7 +35888,7 @@
                     </pic:cNvPicPr>
                   </pic:nvPicPr>
                   <pic:blipFill>
-                    <a:blip r:embed="rId90">
+                    <a:blip r:embed="rId91">
                       <a:extLst>
                         <a:ext uri="{28A0092B-C50C-407E-A947-70E740481C1C}">
                           <a14:useLocalDpi xmlns:a14="http://schemas.microsoft.com/office/drawing/2010/main" val="0"/>
@@ -35851,7 +36096,7 @@
                     </pic:cNvPicPr>
                   </pic:nvPicPr>
                   <pic:blipFill>
-                    <a:blip r:embed="rId91">
+                    <a:blip r:embed="rId92">
                       <a:extLst>
                         <a:ext uri="{28A0092B-C50C-407E-A947-70E740481C1C}">
                           <a14:useLocalDpi xmlns:a14="http://schemas.microsoft.com/office/drawing/2010/main" val="0"/>
@@ -36105,7 +36350,7 @@
                     </pic:cNvPicPr>
                   </pic:nvPicPr>
                   <pic:blipFill>
-                    <a:blip r:embed="rId92">
+                    <a:blip r:embed="rId93">
                       <a:extLst>
                         <a:ext uri="{28A0092B-C50C-407E-A947-70E740481C1C}">
                           <a14:useLocalDpi xmlns:a14="http://schemas.microsoft.com/office/drawing/2010/main" val="0"/>
@@ -36304,7 +36549,7 @@
                     </pic:cNvPicPr>
                   </pic:nvPicPr>
                   <pic:blipFill>
-                    <a:blip r:embed="rId93">
+                    <a:blip r:embed="rId94">
                       <a:extLst>
                         <a:ext uri="{28A0092B-C50C-407E-A947-70E740481C1C}">
                           <a14:useLocalDpi xmlns:a14="http://schemas.microsoft.com/office/drawing/2010/main" val="0"/>
@@ -36371,7 +36616,7 @@
       <w:r>
         <w:t xml:space="preserve">Утилиту можно скачать по ссылке </w:t>
       </w:r>
-      <w:hyperlink r:id="rId94" w:history="1">
+      <w:hyperlink r:id="rId95" w:history="1">
         <w:r>
           <w:rPr>
             <w:rStyle w:val="Hyperlink"/>
@@ -36562,7 +36807,7 @@
                     </pic:cNvPicPr>
                   </pic:nvPicPr>
                   <pic:blipFill>
-                    <a:blip r:embed="rId95">
+                    <a:blip r:embed="rId96">
                       <a:extLst>
                         <a:ext uri="{28A0092B-C50C-407E-A947-70E740481C1C}">
                           <a14:useLocalDpi xmlns:a14="http://schemas.microsoft.com/office/drawing/2010/main" val="0"/>
@@ -36705,7 +36950,7 @@
                     </pic:cNvPicPr>
                   </pic:nvPicPr>
                   <pic:blipFill>
-                    <a:blip r:embed="rId63">
+                    <a:blip r:embed="rId64">
                       <a:extLst>
                         <a:ext uri="{28A0092B-C50C-407E-A947-70E740481C1C}">
                           <a14:useLocalDpi xmlns:a14="http://schemas.microsoft.com/office/drawing/2010/main" val="0"/>
@@ -36899,7 +37144,7 @@
                     </pic:cNvPicPr>
                   </pic:nvPicPr>
                   <pic:blipFill>
-                    <a:blip r:embed="rId96">
+                    <a:blip r:embed="rId97">
                       <a:extLst>
                         <a:ext uri="{28A0092B-C50C-407E-A947-70E740481C1C}">
                           <a14:useLocalDpi xmlns:a14="http://schemas.microsoft.com/office/drawing/2010/main" val="0"/>
@@ -36965,7 +37210,7 @@
         </w:rPr>
         <w:t xml:space="preserve"> GitHub </w:t>
       </w:r>
-      <w:hyperlink r:id="rId97" w:history="1">
+      <w:hyperlink r:id="rId98" w:history="1">
         <w:r>
           <w:rPr>
             <w:rStyle w:val="Hyperlink"/>
@@ -37144,7 +37389,7 @@
                     </pic:cNvPicPr>
                   </pic:nvPicPr>
                   <pic:blipFill>
-                    <a:blip r:embed="rId66">
+                    <a:blip r:embed="rId67">
                       <a:extLst>
                         <a:ext uri="{28A0092B-C50C-407E-A947-70E740481C1C}">
                           <a14:useLocalDpi xmlns:a14="http://schemas.microsoft.com/office/drawing/2010/main" val="0"/>
@@ -37267,7 +37512,7 @@
                     </pic:cNvPicPr>
                   </pic:nvPicPr>
                   <pic:blipFill>
-                    <a:blip r:embed="rId98">
+                    <a:blip r:embed="rId99">
                       <a:extLst>
                         <a:ext uri="{28A0092B-C50C-407E-A947-70E740481C1C}">
                           <a14:useLocalDpi xmlns:a14="http://schemas.microsoft.com/office/drawing/2010/main" val="0"/>
@@ -37536,7 +37781,7 @@
                     </pic:cNvPicPr>
                   </pic:nvPicPr>
                   <pic:blipFill>
-                    <a:blip r:embed="rId99">
+                    <a:blip r:embed="rId100">
                       <a:extLst>
                         <a:ext uri="{28A0092B-C50C-407E-A947-70E740481C1C}">
                           <a14:useLocalDpi xmlns:a14="http://schemas.microsoft.com/office/drawing/2010/main" val="0"/>
@@ -37808,7 +38053,7 @@
                     </pic:cNvPicPr>
                   </pic:nvPicPr>
                   <pic:blipFill>
-                    <a:blip r:embed="rId100">
+                    <a:blip r:embed="rId101">
                       <a:extLst>
                         <a:ext uri="{28A0092B-C50C-407E-A947-70E740481C1C}">
                           <a14:useLocalDpi xmlns:a14="http://schemas.microsoft.com/office/drawing/2010/main" val="0"/>
@@ -38025,7 +38270,7 @@
                     </pic:cNvPicPr>
                   </pic:nvPicPr>
                   <pic:blipFill>
-                    <a:blip r:embed="rId101">
+                    <a:blip r:embed="rId102">
                       <a:extLst>
                         <a:ext uri="{28A0092B-C50C-407E-A947-70E740481C1C}">
                           <a14:useLocalDpi xmlns:a14="http://schemas.microsoft.com/office/drawing/2010/main" val="0"/>
@@ -38276,7 +38521,7 @@
                     </pic:cNvPicPr>
                   </pic:nvPicPr>
                   <pic:blipFill>
-                    <a:blip r:embed="rId92">
+                    <a:blip r:embed="rId93">
                       <a:extLst>
                         <a:ext uri="{28A0092B-C50C-407E-A947-70E740481C1C}">
                           <a14:useLocalDpi xmlns:a14="http://schemas.microsoft.com/office/drawing/2010/main" val="0"/>
@@ -38475,7 +38720,7 @@
                     </pic:cNvPicPr>
                   </pic:nvPicPr>
                   <pic:blipFill>
-                    <a:blip r:embed="rId102">
+                    <a:blip r:embed="rId103">
                       <a:extLst>
                         <a:ext uri="{28A0092B-C50C-407E-A947-70E740481C1C}">
                           <a14:useLocalDpi xmlns:a14="http://schemas.microsoft.com/office/drawing/2010/main" val="0"/>
@@ -38542,7 +38787,7 @@
       <w:r>
         <w:t xml:space="preserve">Утилиту можно скачать по ссылке </w:t>
       </w:r>
-      <w:hyperlink r:id="rId103" w:history="1">
+      <w:hyperlink r:id="rId104" w:history="1">
         <w:r>
           <w:rPr>
             <w:rStyle w:val="Hyperlink"/>
@@ -38733,7 +38978,7 @@
                     </pic:cNvPicPr>
                   </pic:nvPicPr>
                   <pic:blipFill>
-                    <a:blip r:embed="rId104">
+                    <a:blip r:embed="rId105">
                       <a:extLst>
                         <a:ext uri="{28A0092B-C50C-407E-A947-70E740481C1C}">
                           <a14:useLocalDpi xmlns:a14="http://schemas.microsoft.com/office/drawing/2010/main" val="0"/>
@@ -38876,7 +39121,7 @@
                     </pic:cNvPicPr>
                   </pic:nvPicPr>
                   <pic:blipFill>
-                    <a:blip r:embed="rId63">
+                    <a:blip r:embed="rId64">
                       <a:extLst>
                         <a:ext uri="{28A0092B-C50C-407E-A947-70E740481C1C}">
                           <a14:useLocalDpi xmlns:a14="http://schemas.microsoft.com/office/drawing/2010/main" val="0"/>
@@ -39070,7 +39315,7 @@
                     </pic:cNvPicPr>
                   </pic:nvPicPr>
                   <pic:blipFill>
-                    <a:blip r:embed="rId105">
+                    <a:blip r:embed="rId106">
                       <a:extLst>
                         <a:ext uri="{28A0092B-C50C-407E-A947-70E740481C1C}">
                           <a14:useLocalDpi xmlns:a14="http://schemas.microsoft.com/office/drawing/2010/main" val="0"/>
@@ -39136,7 +39381,7 @@
         </w:rPr>
         <w:t xml:space="preserve"> GitHub </w:t>
       </w:r>
-      <w:hyperlink r:id="rId106" w:history="1">
+      <w:hyperlink r:id="rId107" w:history="1">
         <w:r>
           <w:rPr>
             <w:rStyle w:val="Hyperlink"/>
@@ -39315,7 +39560,7 @@
                     </pic:cNvPicPr>
                   </pic:nvPicPr>
                   <pic:blipFill>
-                    <a:blip r:embed="rId66">
+                    <a:blip r:embed="rId67">
                       <a:extLst>
                         <a:ext uri="{28A0092B-C50C-407E-A947-70E740481C1C}">
                           <a14:useLocalDpi xmlns:a14="http://schemas.microsoft.com/office/drawing/2010/main" val="0"/>
@@ -39427,7 +39672,7 @@
       <w:r>
         <w:t xml:space="preserve">Сейчас доступен по ссылке </w:t>
       </w:r>
-      <w:hyperlink r:id="rId107" w:history="1">
+      <w:hyperlink r:id="rId108" w:history="1">
         <w:r>
           <w:rPr>
             <w:rStyle w:val="Hyperlink"/>
@@ -39447,7 +39692,7 @@
       <w:r>
         <w:t xml:space="preserve">Открыть папку </w:t>
       </w:r>
-      <w:hyperlink r:id="rId108" w:history="1">
+      <w:hyperlink r:id="rId109" w:history="1">
         <w:r>
           <w:rPr>
             <w:rStyle w:val="Hyperlink"/>
@@ -39483,7 +39728,7 @@
                     </pic:cNvPicPr>
                   </pic:nvPicPr>
                   <pic:blipFill>
-                    <a:blip r:embed="rId109">
+                    <a:blip r:embed="rId110">
                       <a:extLst>
                         <a:ext uri="{28A0092B-C50C-407E-A947-70E740481C1C}">
                           <a14:useLocalDpi xmlns:a14="http://schemas.microsoft.com/office/drawing/2010/main" val="0"/>
@@ -39557,7 +39802,7 @@
                     </pic:cNvPicPr>
                   </pic:nvPicPr>
                   <pic:blipFill>
-                    <a:blip r:embed="rId110">
+                    <a:blip r:embed="rId111">
                       <a:extLst>
                         <a:ext uri="{28A0092B-C50C-407E-A947-70E740481C1C}">
                           <a14:useLocalDpi xmlns:a14="http://schemas.microsoft.com/office/drawing/2010/main" val="0"/>
@@ -39653,7 +39898,7 @@
       <w:r>
         <w:t xml:space="preserve">Страница папки </w:t>
       </w:r>
-      <w:hyperlink r:id="rId111" w:history="1">
+      <w:hyperlink r:id="rId112" w:history="1">
         <w:r>
           <w:rPr>
             <w:rStyle w:val="Hyperlink"/>
@@ -39757,7 +40002,7 @@
                     </pic:cNvPicPr>
                   </pic:nvPicPr>
                   <pic:blipFill>
-                    <a:blip r:embed="rId112" cstate="print">
+                    <a:blip r:embed="rId113" cstate="print">
                       <a:extLst>
                         <a:ext uri="{28A0092B-C50C-407E-A947-70E740481C1C}">
                           <a14:useLocalDpi xmlns:a14="http://schemas.microsoft.com/office/drawing/2010/main" val="0"/>
@@ -39877,7 +40122,7 @@
                     </pic:cNvPicPr>
                   </pic:nvPicPr>
                   <pic:blipFill>
-                    <a:blip r:embed="rId113">
+                    <a:blip r:embed="rId114">
                       <a:extLst>
                         <a:ext uri="{28A0092B-C50C-407E-A947-70E740481C1C}">
                           <a14:useLocalDpi xmlns:a14="http://schemas.microsoft.com/office/drawing/2010/main" val="0"/>
@@ -40026,7 +40271,7 @@
                     </pic:cNvPicPr>
                   </pic:nvPicPr>
                   <pic:blipFill>
-                    <a:blip r:embed="rId114">
+                    <a:blip r:embed="rId115">
                       <a:extLst>
                         <a:ext uri="{28A0092B-C50C-407E-A947-70E740481C1C}">
                           <a14:useLocalDpi xmlns:a14="http://schemas.microsoft.com/office/drawing/2010/main" val="0"/>
@@ -40225,7 +40470,7 @@
                     <pic:cNvPicPr/>
                   </pic:nvPicPr>
                   <pic:blipFill>
-                    <a:blip r:embed="rId115"/>
+                    <a:blip r:embed="rId116"/>
                     <a:stretch>
                       <a:fillRect/>
                     </a:stretch>
@@ -40340,120 +40585,6 @@
             <wp:extent cx="5940425" cy="2395220"/>
             <wp:effectExtent l="0" t="0" r="3175" b="5080"/>
             <wp:docPr id="32" name="Picture 32"/>
-            <wp:cNvGraphicFramePr>
-              <a:graphicFrameLocks xmlns:a="http://schemas.openxmlformats.org/drawingml/2006/main" noChangeAspect="1"/>
-            </wp:cNvGraphicFramePr>
-            <a:graphic xmlns:a="http://schemas.openxmlformats.org/drawingml/2006/main">
-              <a:graphicData uri="http://schemas.openxmlformats.org/drawingml/2006/picture">
-                <pic:pic xmlns:pic="http://schemas.openxmlformats.org/drawingml/2006/picture">
-                  <pic:nvPicPr>
-                    <pic:cNvPr id="1" name=""/>
-                    <pic:cNvPicPr/>
-                  </pic:nvPicPr>
-                  <pic:blipFill>
-                    <a:blip r:embed="rId116"/>
-                    <a:stretch>
-                      <a:fillRect/>
-                    </a:stretch>
-                  </pic:blipFill>
-                  <pic:spPr>
-                    <a:xfrm>
-                      <a:off x="0" y="0"/>
-                      <a:ext cx="5940425" cy="2395220"/>
-                    </a:xfrm>
-                    <a:prstGeom prst="rect">
-                      <a:avLst/>
-                    </a:prstGeom>
-                  </pic:spPr>
-                </pic:pic>
-              </a:graphicData>
-            </a:graphic>
-          </wp:inline>
-        </w:drawing>
-      </w:r>
-    </w:p>
-    <w:p>
-      <w:r>
-        <w:rPr>
-          <w:lang w:val="uk-UA"/>
-        </w:rPr>
-        <w:t xml:space="preserve">Для тега </w:t>
-      </w:r>
-      <w:r>
-        <w:rPr>
-          <w:lang w:val="en-US"/>
-        </w:rPr>
-        <w:t>WATCH</w:t>
-      </w:r>
-      <w:r>
-        <w:t>_</w:t>
-      </w:r>
-      <w:r>
-        <w:rPr>
-          <w:lang w:val="en-US"/>
-        </w:rPr>
-        <w:t>DOG</w:t>
-      </w:r>
-      <w:r>
-        <w:rPr>
-          <w:lang w:val="uk-UA"/>
-        </w:rPr>
-        <w:t xml:space="preserve"> </w:t>
-      </w:r>
-      <w:r>
-        <w:t>необходимо указать</w:t>
-      </w:r>
-      <w:r>
-        <w:rPr>
-          <w:lang w:val="uk-UA"/>
-        </w:rPr>
-        <w:t xml:space="preserve"> </w:t>
-      </w:r>
-      <w:r>
-        <w:t>уникальный номер</w:t>
-      </w:r>
-      <w:r>
-        <w:rPr>
-          <w:lang w:val="uk-UA"/>
-        </w:rPr>
-        <w:t xml:space="preserve"> (</w:t>
-      </w:r>
-      <w:r>
-        <w:rPr>
-          <w:lang w:val="en-US"/>
-        </w:rPr>
-        <w:t>Numeric</w:t>
-      </w:r>
-      <w:r>
-        <w:t xml:space="preserve"> </w:t>
-      </w:r>
-      <w:r>
-        <w:rPr>
-          <w:lang w:val="en-US"/>
-        </w:rPr>
-        <w:t>ID</w:t>
-      </w:r>
-      <w:r>
-        <w:rPr>
-          <w:lang w:val="uk-UA"/>
-        </w:rPr>
-        <w:t>)</w:t>
-      </w:r>
-      <w:r>
-        <w:t xml:space="preserve"> по которому система будет определять какой контроллер используется на конкретной стороне стана:</w:t>
-      </w:r>
-    </w:p>
-    <w:p>
-      <w:r>
-        <w:rPr>
-          <w:noProof/>
-          <w:lang w:val="uk-UA" w:eastAsia="uk-UA"/>
-        </w:rPr>
-        <w:drawing>
-          <wp:inline distT="0" distB="0" distL="0" distR="0" wp14:anchorId="27339264" wp14:editId="7E4A00E7">
-            <wp:extent cx="3453527" cy="2388358"/>
-            <wp:effectExtent l="0" t="0" r="0" b="0"/>
-            <wp:docPr id="38" name="Picture 38"/>
             <wp:cNvGraphicFramePr>
               <a:graphicFrameLocks xmlns:a="http://schemas.openxmlformats.org/drawingml/2006/main" noChangeAspect="1"/>
             </wp:cNvGraphicFramePr>
@@ -40473,7 +40604,7 @@
                   <pic:spPr>
                     <a:xfrm>
                       <a:off x="0" y="0"/>
-                      <a:ext cx="3470075" cy="2399802"/>
+                      <a:ext cx="5940425" cy="2395220"/>
                     </a:xfrm>
                     <a:prstGeom prst="rect">
                       <a:avLst/>
@@ -40491,10 +40622,70 @@
         <w:rPr>
           <w:lang w:val="uk-UA"/>
         </w:rPr>
-        <w:t xml:space="preserve">Потом </w:t>
-      </w:r>
-      <w:r>
-        <w:t>этот номер необходимо прописать в свойствах стороны стана:</w:t>
+        <w:t xml:space="preserve">Для тега </w:t>
+      </w:r>
+      <w:r>
+        <w:rPr>
+          <w:lang w:val="en-US"/>
+        </w:rPr>
+        <w:t>WATCH</w:t>
+      </w:r>
+      <w:r>
+        <w:t>_</w:t>
+      </w:r>
+      <w:r>
+        <w:rPr>
+          <w:lang w:val="en-US"/>
+        </w:rPr>
+        <w:t>DOG</w:t>
+      </w:r>
+      <w:r>
+        <w:rPr>
+          <w:lang w:val="uk-UA"/>
+        </w:rPr>
+        <w:t xml:space="preserve"> </w:t>
+      </w:r>
+      <w:r>
+        <w:t>необходимо указать</w:t>
+      </w:r>
+      <w:r>
+        <w:rPr>
+          <w:lang w:val="uk-UA"/>
+        </w:rPr>
+        <w:t xml:space="preserve"> </w:t>
+      </w:r>
+      <w:r>
+        <w:t>уникальный номер</w:t>
+      </w:r>
+      <w:r>
+        <w:rPr>
+          <w:lang w:val="uk-UA"/>
+        </w:rPr>
+        <w:t xml:space="preserve"> (</w:t>
+      </w:r>
+      <w:r>
+        <w:rPr>
+          <w:lang w:val="en-US"/>
+        </w:rPr>
+        <w:t>Numeric</w:t>
+      </w:r>
+      <w:r>
+        <w:t xml:space="preserve"> </w:t>
+      </w:r>
+      <w:r>
+        <w:rPr>
+          <w:lang w:val="en-US"/>
+        </w:rPr>
+        <w:t>ID</w:t>
+      </w:r>
+      <w:r>
+        <w:rPr>
+          <w:lang w:val="uk-UA"/>
+        </w:rPr>
+        <w:t>)</w:t>
+      </w:r>
+      <w:r>
+        <w:t xml:space="preserve"> по которому система будет определять какой контроллер используется на конкретной стороне стана:</w:t>
       </w:r>
     </w:p>
     <w:p>
@@ -40504,10 +40695,10 @@
           <w:lang w:val="uk-UA" w:eastAsia="uk-UA"/>
         </w:rPr>
         <w:drawing>
-          <wp:inline distT="0" distB="0" distL="0" distR="0" wp14:anchorId="58AC6D60" wp14:editId="1A27AF8D">
-            <wp:extent cx="5940425" cy="1405255"/>
-            <wp:effectExtent l="0" t="0" r="3175" b="4445"/>
-            <wp:docPr id="74" name="Picture 74"/>
+          <wp:inline distT="0" distB="0" distL="0" distR="0" wp14:anchorId="27339264" wp14:editId="7E4A00E7">
+            <wp:extent cx="3453527" cy="2388358"/>
+            <wp:effectExtent l="0" t="0" r="0" b="0"/>
+            <wp:docPr id="38" name="Picture 38"/>
             <wp:cNvGraphicFramePr>
               <a:graphicFrameLocks xmlns:a="http://schemas.openxmlformats.org/drawingml/2006/main" noChangeAspect="1"/>
             </wp:cNvGraphicFramePr>
@@ -40527,7 +40718,7 @@
                   <pic:spPr>
                     <a:xfrm>
                       <a:off x="0" y="0"/>
-                      <a:ext cx="5940425" cy="1405255"/>
+                      <a:ext cx="3470075" cy="2399802"/>
                     </a:xfrm>
                     <a:prstGeom prst="rect">
                       <a:avLst/>
@@ -40542,43 +40733,13 @@
     </w:p>
     <w:p>
       <w:r>
-        <w:t xml:space="preserve">Указать таблицу в какую записывать данные – </w:t>
-      </w:r>
-      <w:r>
-        <w:rPr>
-          <w:lang w:val="en-US"/>
-        </w:rPr>
-        <w:t>KEP</w:t>
-      </w:r>
-      <w:r>
-        <w:t>_</w:t>
-      </w:r>
-      <w:r>
-        <w:rPr>
-          <w:lang w:val="en-US"/>
-        </w:rPr>
-        <w:t>controller</w:t>
-      </w:r>
-      <w:r>
-        <w:t>_</w:t>
-      </w:r>
-      <w:r>
-        <w:rPr>
-          <w:lang w:val="en-US"/>
-        </w:rPr>
-        <w:t>diag</w:t>
-      </w:r>
-      <w:r>
-        <w:t xml:space="preserve"> и формат </w:t>
-      </w:r>
-      <w:r>
-        <w:rPr>
-          <w:lang w:val="en-US"/>
-        </w:rPr>
-        <w:t>Wide</w:t>
-      </w:r>
-      <w:r>
-        <w:t>:</w:t>
+        <w:rPr>
+          <w:lang w:val="uk-UA"/>
+        </w:rPr>
+        <w:t xml:space="preserve">Потом </w:t>
+      </w:r>
+      <w:r>
+        <w:t>этот номер необходимо прописать в свойствах стороны стана:</w:t>
       </w:r>
     </w:p>
     <w:p>
@@ -40587,12 +40748,11 @@
           <w:noProof/>
           <w:lang w:val="uk-UA" w:eastAsia="uk-UA"/>
         </w:rPr>
-        <w:lastRenderedPageBreak/>
         <w:drawing>
-          <wp:inline distT="0" distB="0" distL="0" distR="0" wp14:anchorId="7EE4690D" wp14:editId="3C248744">
-            <wp:extent cx="4660711" cy="1721456"/>
-            <wp:effectExtent l="0" t="0" r="6985" b="0"/>
-            <wp:docPr id="45" name="Picture 45"/>
+          <wp:inline distT="0" distB="0" distL="0" distR="0" wp14:anchorId="58AC6D60" wp14:editId="1A27AF8D">
+            <wp:extent cx="5940425" cy="1405255"/>
+            <wp:effectExtent l="0" t="0" r="3175" b="4445"/>
+            <wp:docPr id="74" name="Picture 74"/>
             <wp:cNvGraphicFramePr>
               <a:graphicFrameLocks xmlns:a="http://schemas.openxmlformats.org/drawingml/2006/main" noChangeAspect="1"/>
             </wp:cNvGraphicFramePr>
@@ -40612,7 +40772,7 @@
                   <pic:spPr>
                     <a:xfrm>
                       <a:off x="0" y="0"/>
-                      <a:ext cx="4681040" cy="1728965"/>
+                      <a:ext cx="5940425" cy="1405255"/>
                     </a:xfrm>
                     <a:prstGeom prst="rect">
                       <a:avLst/>
@@ -40627,432 +40787,43 @@
     </w:p>
     <w:p>
       <w:r>
-        <w:t xml:space="preserve">Нажать на кнопку </w:t>
-      </w:r>
-      <w:r>
-        <w:rPr>
-          <w:lang w:val="en-US"/>
-        </w:rPr>
-        <w:t>Map</w:t>
-      </w:r>
-      <w:r>
-        <w:t xml:space="preserve"> </w:t>
-      </w:r>
-      <w:r>
-        <w:rPr>
-          <w:lang w:val="en-US"/>
-        </w:rPr>
-        <w:t>Fields</w:t>
-      </w:r>
-      <w:r>
-        <w:t xml:space="preserve"> </w:t>
-      </w:r>
-      <w:r>
-        <w:t>и указать какие теги в какие поля таблицы записывать:</w:t>
-      </w:r>
-    </w:p>
-    <w:tbl>
-      <w:tblPr>
-        <w:tblStyle w:val="TableGrid"/>
-        <w:tblW w:w="0" w:type="auto"/>
-        <w:tblLook w:val="04A0" w:firstRow="1" w:lastRow="0" w:firstColumn="1" w:lastColumn="0" w:noHBand="0" w:noVBand="1"/>
-      </w:tblPr>
-      <w:tblGrid>
-        <w:gridCol w:w="2745"/>
-        <w:gridCol w:w="3698"/>
-      </w:tblGrid>
-      <w:tr>
-        <w:tc>
-          <w:tcPr>
-            <w:tcW w:w="2745" w:type="dxa"/>
-          </w:tcPr>
-          <w:p>
-            <w:pPr>
-              <w:rPr>
-                <w:b/>
-                <w:lang w:val="ru-RU"/>
-              </w:rPr>
-            </w:pPr>
-            <w:r>
-              <w:rPr>
-                <w:b/>
-                <w:lang w:val="ru-RU"/>
-              </w:rPr>
-              <w:t>Имя тега</w:t>
-            </w:r>
-          </w:p>
-        </w:tc>
-        <w:tc>
-          <w:tcPr>
-            <w:tcW w:w="3698" w:type="dxa"/>
-          </w:tcPr>
-          <w:p>
-            <w:pPr>
-              <w:rPr>
-                <w:b/>
-                <w:lang w:val="en-US"/>
-              </w:rPr>
-            </w:pPr>
-            <w:r>
-              <w:rPr>
-                <w:b/>
-                <w:lang w:val="ru-RU"/>
-              </w:rPr>
-              <w:t>Поле</w:t>
-            </w:r>
-            <w:r>
-              <w:rPr>
-                <w:b/>
-                <w:lang w:val="en-US"/>
-              </w:rPr>
-              <w:t xml:space="preserve"> </w:t>
-            </w:r>
-            <w:r>
-              <w:rPr>
-                <w:b/>
-                <w:lang w:val="ru-RU"/>
-              </w:rPr>
-              <w:t>в</w:t>
-            </w:r>
-            <w:r>
-              <w:rPr>
-                <w:b/>
-                <w:lang w:val="en-US"/>
-              </w:rPr>
-              <w:t xml:space="preserve"> </w:t>
-            </w:r>
-            <w:r>
-              <w:rPr>
-                <w:b/>
-                <w:lang w:val="ru-RU"/>
-              </w:rPr>
-              <w:t>таблице</w:t>
-            </w:r>
-            <w:r>
-              <w:rPr>
-                <w:b/>
-                <w:lang w:val="en-US"/>
-              </w:rPr>
-              <w:t xml:space="preserve"> KEP_controller_diag</w:t>
-            </w:r>
-          </w:p>
-        </w:tc>
-      </w:tr>
-      <w:tr>
-        <w:tc>
-          <w:tcPr>
-            <w:tcW w:w="2745" w:type="dxa"/>
-            <w:vAlign w:val="bottom"/>
-          </w:tcPr>
-          <w:p>
-            <w:pPr>
-              <w:rPr>
-                <w:rFonts w:ascii="Calibri" w:hAnsi="Calibri"/>
-                <w:color w:val="000000"/>
-                <w:lang w:val="en-US"/>
-              </w:rPr>
-            </w:pPr>
-            <w:r>
-              <w:rPr>
-                <w:lang w:val="en-US"/>
-              </w:rPr>
-              <w:t>WATCH_DOG_TIMESTAMP</w:t>
-            </w:r>
-          </w:p>
-        </w:tc>
-        <w:tc>
-          <w:tcPr>
-            <w:tcW w:w="3698" w:type="dxa"/>
-            <w:vAlign w:val="bottom"/>
-          </w:tcPr>
-          <w:p>
-            <w:pPr>
-              <w:rPr>
-                <w:rFonts w:ascii="Calibri" w:hAnsi="Calibri"/>
-                <w:color w:val="000000"/>
-                <w:lang w:val="en-US"/>
-              </w:rPr>
-            </w:pPr>
-            <w:r>
-              <w:rPr>
-                <w:rFonts w:ascii="Calibri" w:hAnsi="Calibri"/>
-                <w:color w:val="000000"/>
-                <w:lang w:val="en-US"/>
-              </w:rPr>
-              <w:t>Controller_Last_Connect</w:t>
-            </w:r>
-          </w:p>
-        </w:tc>
-      </w:tr>
-      <w:tr>
-        <w:tc>
-          <w:tcPr>
-            <w:tcW w:w="2745" w:type="dxa"/>
-            <w:vAlign w:val="bottom"/>
-          </w:tcPr>
-          <w:p>
-            <w:pPr>
-              <w:rPr>
-                <w:rFonts w:ascii="Calibri" w:hAnsi="Calibri"/>
-                <w:color w:val="000000"/>
-              </w:rPr>
-            </w:pPr>
-            <w:r>
-              <w:rPr>
-                <w:lang w:val="en-US"/>
-              </w:rPr>
-              <w:t>WATCH_DOG_NUMERICID</w:t>
-            </w:r>
-          </w:p>
-        </w:tc>
-        <w:tc>
-          <w:tcPr>
-            <w:tcW w:w="3698" w:type="dxa"/>
-            <w:vAlign w:val="bottom"/>
-          </w:tcPr>
-          <w:p>
-            <w:pPr>
-              <w:rPr>
-                <w:rFonts w:ascii="Calibri" w:hAnsi="Calibri"/>
-                <w:color w:val="000000"/>
-                <w:lang w:val="en-US"/>
-              </w:rPr>
-            </w:pPr>
-            <w:r>
-              <w:rPr>
-                <w:rFonts w:ascii="Calibri" w:hAnsi="Calibri"/>
-                <w:color w:val="000000"/>
-                <w:lang w:val="en-US"/>
-              </w:rPr>
-              <w:t>Controller_ID</w:t>
-            </w:r>
-          </w:p>
-        </w:tc>
-      </w:tr>
-      <w:tr>
-        <w:tc>
-          <w:tcPr>
-            <w:tcW w:w="2745" w:type="dxa"/>
-            <w:vAlign w:val="bottom"/>
-          </w:tcPr>
-          <w:p>
-            <w:pPr>
-              <w:rPr>
-                <w:lang w:val="en-US"/>
-              </w:rPr>
-            </w:pPr>
-            <w:r>
-              <w:rPr>
-                <w:lang w:val="en-US"/>
-              </w:rPr>
-              <w:t>UPS_VALUE</w:t>
-            </w:r>
-          </w:p>
-        </w:tc>
-        <w:tc>
-          <w:tcPr>
-            <w:tcW w:w="3698" w:type="dxa"/>
-            <w:vAlign w:val="bottom"/>
-          </w:tcPr>
-          <w:p>
-            <w:pPr>
-              <w:rPr>
-                <w:rFonts w:ascii="Calibri" w:hAnsi="Calibri"/>
-                <w:color w:val="000000"/>
-                <w:lang w:val="en-US"/>
-              </w:rPr>
-            </w:pPr>
-            <w:r>
-              <w:rPr>
-                <w:rFonts w:ascii="Calibri" w:hAnsi="Calibri"/>
-                <w:color w:val="000000"/>
-                <w:lang w:val="en-US"/>
-              </w:rPr>
-              <w:t>UPS_FAIL</w:t>
-            </w:r>
-          </w:p>
-        </w:tc>
-      </w:tr>
-    </w:tbl>
-    <w:p/>
-    <w:p>
-      <w:r>
-        <w:t xml:space="preserve">На закладке </w:t>
-      </w:r>
-      <w:r>
-        <w:rPr>
-          <w:lang w:val="en-US"/>
-        </w:rPr>
-        <w:t>Triggers</w:t>
-      </w:r>
-      <w:r>
-        <w:t xml:space="preserve"> </w:t>
-      </w:r>
-      <w:r>
-        <w:t xml:space="preserve">указываем </w:t>
-      </w:r>
-      <w:proofErr w:type="gramStart"/>
-      <w:r>
-        <w:t>правило</w:t>
-      </w:r>
-      <w:proofErr w:type="gramEnd"/>
-      <w:r>
-        <w:t xml:space="preserve"> когда записывать данные:</w:t>
-      </w:r>
-    </w:p>
-    <w:p>
-      <w:pPr>
-        <w:rPr>
-          <w:lang w:val="en-US"/>
-        </w:rPr>
-      </w:pPr>
-      <w:r>
-        <w:rPr>
-          <w:lang w:val="en-US"/>
-        </w:rPr>
-        <w:t>Type: Always Triggered</w:t>
-      </w:r>
-    </w:p>
-    <w:p>
-      <w:pPr>
-        <w:rPr>
-          <w:lang w:val="en-US"/>
-        </w:rPr>
-      </w:pPr>
-      <w:r>
-        <w:rPr>
-          <w:lang w:val="en-US"/>
-        </w:rPr>
-        <w:t>Logging Conditions: Log on Data Changes of any value within the log group</w:t>
-      </w:r>
-    </w:p>
-    <w:p>
-      <w:pPr>
-        <w:rPr>
-          <w:lang w:val="en-US"/>
-        </w:rPr>
-      </w:pPr>
-    </w:p>
-    <w:p>
-      <w:pPr>
-        <w:rPr>
-          <w:u w:val="single"/>
-        </w:rPr>
-      </w:pPr>
-      <w:r>
-        <w:rPr>
-          <w:u w:val="single"/>
-        </w:rPr>
-        <w:t>Настройка записи весовых данных в базу.</w:t>
-      </w:r>
-    </w:p>
-    <w:p>
-      <w:r>
-        <w:t>Для кажд</w:t>
-      </w:r>
-      <w:r>
-        <w:t>ых</w:t>
-      </w:r>
-      <w:r>
-        <w:t xml:space="preserve"> весов/кармана необходимо создавать </w:t>
-      </w:r>
-      <w:r>
-        <w:t>по 2</w:t>
-      </w:r>
-      <w:r>
-        <w:t xml:space="preserve"> </w:t>
-      </w:r>
-      <w:bookmarkStart w:id="67" w:name="OLE_LINK1"/>
-      <w:bookmarkStart w:id="68" w:name="OLE_LINK2"/>
-      <w:bookmarkStart w:id="69" w:name="OLE_LINK3"/>
-      <w:bookmarkStart w:id="70" w:name="OLE_LINK4"/>
-      <w:r>
-        <w:rPr>
-          <w:lang w:val="en-US"/>
-        </w:rPr>
-        <w:t>Log</w:t>
-      </w:r>
-      <w:r>
-        <w:t xml:space="preserve"> </w:t>
-      </w:r>
-      <w:r>
-        <w:rPr>
-          <w:lang w:val="en-US"/>
-        </w:rPr>
-        <w:t>Group</w:t>
-      </w:r>
-      <w:bookmarkEnd w:id="67"/>
-      <w:bookmarkEnd w:id="68"/>
-      <w:bookmarkEnd w:id="69"/>
-      <w:bookmarkEnd w:id="70"/>
+        <w:t xml:space="preserve">Указать таблицу в какую записывать данные – </w:t>
+      </w:r>
+      <w:r>
+        <w:rPr>
+          <w:lang w:val="en-US"/>
+        </w:rPr>
+        <w:t>KEP</w:t>
+      </w:r>
+      <w:r>
+        <w:t>_</w:t>
+      </w:r>
+      <w:r>
+        <w:rPr>
+          <w:lang w:val="en-US"/>
+        </w:rPr>
+        <w:t>controller</w:t>
+      </w:r>
+      <w:r>
+        <w:t>_</w:t>
+      </w:r>
+      <w:r>
+        <w:rPr>
+          <w:lang w:val="en-US"/>
+        </w:rPr>
+        <w:t>diag</w:t>
+      </w:r>
+      <w:r>
+        <w:t xml:space="preserve"> и формат </w:t>
+      </w:r>
+      <w:r>
+        <w:rPr>
+          <w:lang w:val="en-US"/>
+        </w:rPr>
+        <w:t>Wide</w:t>
+      </w:r>
       <w:r>
         <w:t>:</w:t>
-      </w:r>
-    </w:p>
-    <w:p>
-      <w:pPr>
-        <w:pStyle w:val="ListParagraph"/>
-        <w:numPr>
-          <w:ilvl w:val="0"/>
-          <w:numId w:val="12"/>
-        </w:numPr>
-      </w:pPr>
-      <w:r>
-        <w:t>Текущие данные весов</w:t>
-      </w:r>
-    </w:p>
-    <w:p>
-      <w:pPr>
-        <w:pStyle w:val="ListParagraph"/>
-        <w:numPr>
-          <w:ilvl w:val="0"/>
-          <w:numId w:val="12"/>
-        </w:numPr>
-      </w:pPr>
-      <w:r>
-        <w:t>Информация о зафиксированных взвешиваниях</w:t>
-      </w:r>
-    </w:p>
-    <w:p>
-      <w:pPr>
-        <w:rPr>
-          <w:b/>
-        </w:rPr>
-      </w:pPr>
-      <w:r>
-        <w:rPr>
-          <w:b/>
-        </w:rPr>
-        <w:t>Настройка текущих данных:</w:t>
-      </w:r>
-    </w:p>
-    <w:p>
-      <w:r>
-        <w:t xml:space="preserve">На закладке </w:t>
-      </w:r>
-      <w:r>
-        <w:rPr>
-          <w:lang w:val="en-US"/>
-        </w:rPr>
-        <w:t>General</w:t>
-      </w:r>
-      <w:r>
-        <w:t xml:space="preserve"> </w:t>
-      </w:r>
-      <w:r>
-        <w:t xml:space="preserve">необходимо указать имя и </w:t>
-      </w:r>
-      <w:r>
-        <w:rPr>
-          <w:lang w:val="en-US"/>
-        </w:rPr>
-        <w:t>DSN</w:t>
-      </w:r>
-      <w:r>
-        <w:t xml:space="preserve"> </w:t>
-      </w:r>
-      <w:r>
-        <w:t>подключение к базе:</w:t>
       </w:r>
     </w:p>
     <w:p>
@@ -41061,11 +40832,12 @@
           <w:noProof/>
           <w:lang w:val="uk-UA" w:eastAsia="uk-UA"/>
         </w:rPr>
+        <w:lastRenderedPageBreak/>
         <w:drawing>
-          <wp:inline distT="0" distB="0" distL="0" distR="0" wp14:anchorId="46E4678D" wp14:editId="7379F510">
-            <wp:extent cx="5940425" cy="2818765"/>
-            <wp:effectExtent l="0" t="0" r="3175" b="635"/>
-            <wp:docPr id="1" name="Picture 1"/>
+          <wp:inline distT="0" distB="0" distL="0" distR="0" wp14:anchorId="7EE4690D" wp14:editId="3C248744">
+            <wp:extent cx="4660711" cy="1721456"/>
+            <wp:effectExtent l="0" t="0" r="6985" b="0"/>
+            <wp:docPr id="45" name="Picture 45"/>
             <wp:cNvGraphicFramePr>
               <a:graphicFrameLocks xmlns:a="http://schemas.openxmlformats.org/drawingml/2006/main" noChangeAspect="1"/>
             </wp:cNvGraphicFramePr>
@@ -41085,7 +40857,7 @@
                   <pic:spPr>
                     <a:xfrm>
                       <a:off x="0" y="0"/>
-                      <a:ext cx="5940425" cy="2818765"/>
+                      <a:ext cx="4681040" cy="1728965"/>
                     </a:xfrm>
                     <a:prstGeom prst="rect">
                       <a:avLst/>
@@ -41100,35 +40872,345 @@
     </w:p>
     <w:p>
       <w:r>
+        <w:t xml:space="preserve">Нажать на кнопку </w:t>
+      </w:r>
+      <w:r>
+        <w:rPr>
+          <w:lang w:val="en-US"/>
+        </w:rPr>
+        <w:t>Map</w:t>
+      </w:r>
+      <w:r>
+        <w:t xml:space="preserve"> </w:t>
+      </w:r>
+      <w:r>
+        <w:rPr>
+          <w:lang w:val="en-US"/>
+        </w:rPr>
+        <w:t>Fields</w:t>
+      </w:r>
+      <w:r>
+        <w:t xml:space="preserve"> </w:t>
+      </w:r>
+      <w:r>
+        <w:t>и указать какие теги в какие поля таблицы записывать:</w:t>
+      </w:r>
+    </w:p>
+    <w:tbl>
+      <w:tblPr>
+        <w:tblStyle w:val="TableGrid"/>
+        <w:tblW w:w="0" w:type="auto"/>
+        <w:tblLook w:val="04A0" w:firstRow="1" w:lastRow="0" w:firstColumn="1" w:lastColumn="0" w:noHBand="0" w:noVBand="1"/>
+      </w:tblPr>
+      <w:tblGrid>
+        <w:gridCol w:w="2745"/>
+        <w:gridCol w:w="3698"/>
+      </w:tblGrid>
+      <w:tr>
+        <w:tc>
+          <w:tcPr>
+            <w:tcW w:w="2745" w:type="dxa"/>
+          </w:tcPr>
+          <w:p>
+            <w:pPr>
+              <w:rPr>
+                <w:b/>
+                <w:lang w:val="ru-RU"/>
+              </w:rPr>
+            </w:pPr>
+            <w:r>
+              <w:rPr>
+                <w:b/>
+                <w:lang w:val="ru-RU"/>
+              </w:rPr>
+              <w:t>Имя тега</w:t>
+            </w:r>
+          </w:p>
+        </w:tc>
+        <w:tc>
+          <w:tcPr>
+            <w:tcW w:w="3698" w:type="dxa"/>
+          </w:tcPr>
+          <w:p>
+            <w:pPr>
+              <w:rPr>
+                <w:b/>
+                <w:lang w:val="en-US"/>
+              </w:rPr>
+            </w:pPr>
+            <w:r>
+              <w:rPr>
+                <w:b/>
+                <w:lang w:val="ru-RU"/>
+              </w:rPr>
+              <w:t>Поле</w:t>
+            </w:r>
+            <w:r>
+              <w:rPr>
+                <w:b/>
+                <w:lang w:val="en-US"/>
+              </w:rPr>
+              <w:t xml:space="preserve"> </w:t>
+            </w:r>
+            <w:r>
+              <w:rPr>
+                <w:b/>
+                <w:lang w:val="ru-RU"/>
+              </w:rPr>
+              <w:t>в</w:t>
+            </w:r>
+            <w:r>
+              <w:rPr>
+                <w:b/>
+                <w:lang w:val="en-US"/>
+              </w:rPr>
+              <w:t xml:space="preserve"> </w:t>
+            </w:r>
+            <w:r>
+              <w:rPr>
+                <w:b/>
+                <w:lang w:val="ru-RU"/>
+              </w:rPr>
+              <w:t>таблице</w:t>
+            </w:r>
+            <w:r>
+              <w:rPr>
+                <w:b/>
+                <w:lang w:val="en-US"/>
+              </w:rPr>
+              <w:t xml:space="preserve"> KEP_controller_diag</w:t>
+            </w:r>
+          </w:p>
+        </w:tc>
+      </w:tr>
+      <w:tr>
+        <w:tc>
+          <w:tcPr>
+            <w:tcW w:w="2745" w:type="dxa"/>
+            <w:vAlign w:val="bottom"/>
+          </w:tcPr>
+          <w:p>
+            <w:pPr>
+              <w:rPr>
+                <w:rFonts w:ascii="Calibri" w:hAnsi="Calibri"/>
+                <w:color w:val="000000"/>
+                <w:lang w:val="en-US"/>
+              </w:rPr>
+            </w:pPr>
+            <w:r>
+              <w:rPr>
+                <w:lang w:val="en-US"/>
+              </w:rPr>
+              <w:t>WATCH_DOG_TIMESTAMP</w:t>
+            </w:r>
+          </w:p>
+        </w:tc>
+        <w:tc>
+          <w:tcPr>
+            <w:tcW w:w="3698" w:type="dxa"/>
+            <w:vAlign w:val="bottom"/>
+          </w:tcPr>
+          <w:p>
+            <w:pPr>
+              <w:rPr>
+                <w:rFonts w:ascii="Calibri" w:hAnsi="Calibri"/>
+                <w:color w:val="000000"/>
+                <w:lang w:val="en-US"/>
+              </w:rPr>
+            </w:pPr>
+            <w:r>
+              <w:rPr>
+                <w:rFonts w:ascii="Calibri" w:hAnsi="Calibri"/>
+                <w:color w:val="000000"/>
+                <w:lang w:val="en-US"/>
+              </w:rPr>
+              <w:t>Controller_Last_Connect</w:t>
+            </w:r>
+          </w:p>
+        </w:tc>
+      </w:tr>
+      <w:tr>
+        <w:tc>
+          <w:tcPr>
+            <w:tcW w:w="2745" w:type="dxa"/>
+            <w:vAlign w:val="bottom"/>
+          </w:tcPr>
+          <w:p>
+            <w:pPr>
+              <w:rPr>
+                <w:rFonts w:ascii="Calibri" w:hAnsi="Calibri"/>
+                <w:color w:val="000000"/>
+              </w:rPr>
+            </w:pPr>
+            <w:r>
+              <w:rPr>
+                <w:lang w:val="en-US"/>
+              </w:rPr>
+              <w:t>WATCH_DOG_NUMERICID</w:t>
+            </w:r>
+          </w:p>
+        </w:tc>
+        <w:tc>
+          <w:tcPr>
+            <w:tcW w:w="3698" w:type="dxa"/>
+            <w:vAlign w:val="bottom"/>
+          </w:tcPr>
+          <w:p>
+            <w:pPr>
+              <w:rPr>
+                <w:rFonts w:ascii="Calibri" w:hAnsi="Calibri"/>
+                <w:color w:val="000000"/>
+                <w:lang w:val="en-US"/>
+              </w:rPr>
+            </w:pPr>
+            <w:r>
+              <w:rPr>
+                <w:rFonts w:ascii="Calibri" w:hAnsi="Calibri"/>
+                <w:color w:val="000000"/>
+                <w:lang w:val="en-US"/>
+              </w:rPr>
+              <w:t>Controller_ID</w:t>
+            </w:r>
+          </w:p>
+        </w:tc>
+      </w:tr>
+      <w:tr>
+        <w:tc>
+          <w:tcPr>
+            <w:tcW w:w="2745" w:type="dxa"/>
+            <w:vAlign w:val="bottom"/>
+          </w:tcPr>
+          <w:p>
+            <w:pPr>
+              <w:rPr>
+                <w:lang w:val="en-US"/>
+              </w:rPr>
+            </w:pPr>
+            <w:r>
+              <w:rPr>
+                <w:lang w:val="en-US"/>
+              </w:rPr>
+              <w:t>UPS_VALUE</w:t>
+            </w:r>
+          </w:p>
+        </w:tc>
+        <w:tc>
+          <w:tcPr>
+            <w:tcW w:w="3698" w:type="dxa"/>
+            <w:vAlign w:val="bottom"/>
+          </w:tcPr>
+          <w:p>
+            <w:pPr>
+              <w:rPr>
+                <w:rFonts w:ascii="Calibri" w:hAnsi="Calibri"/>
+                <w:color w:val="000000"/>
+                <w:lang w:val="en-US"/>
+              </w:rPr>
+            </w:pPr>
+            <w:r>
+              <w:rPr>
+                <w:rFonts w:ascii="Calibri" w:hAnsi="Calibri"/>
+                <w:color w:val="000000"/>
+                <w:lang w:val="en-US"/>
+              </w:rPr>
+              <w:t>UPS_FAIL</w:t>
+            </w:r>
+          </w:p>
+        </w:tc>
+      </w:tr>
+    </w:tbl>
+    <w:p/>
+    <w:p>
+      <w:r>
         <w:t xml:space="preserve">На закладке </w:t>
       </w:r>
       <w:r>
         <w:rPr>
           <w:lang w:val="en-US"/>
         </w:rPr>
-        <w:t>Data</w:t>
+        <w:t>Triggers</w:t>
       </w:r>
       <w:r>
         <w:t xml:space="preserve"> </w:t>
       </w:r>
       <w:r>
-        <w:rPr>
-          <w:lang w:val="en-US"/>
-        </w:rPr>
-        <w:t>Map</w:t>
+        <w:t xml:space="preserve">указываем </w:t>
+      </w:r>
+      <w:proofErr w:type="gramStart"/>
+      <w:r>
+        <w:t>правило</w:t>
+      </w:r>
+      <w:proofErr w:type="gramEnd"/>
+      <w:r>
+        <w:t xml:space="preserve"> когда записывать данные:</w:t>
+      </w:r>
+    </w:p>
+    <w:p>
+      <w:pPr>
+        <w:rPr>
+          <w:lang w:val="en-US"/>
+        </w:rPr>
+      </w:pPr>
+      <w:r>
+        <w:rPr>
+          <w:lang w:val="en-US"/>
+        </w:rPr>
+        <w:t>Type: Always Triggered</w:t>
+      </w:r>
+    </w:p>
+    <w:p>
+      <w:pPr>
+        <w:rPr>
+          <w:lang w:val="en-US"/>
+        </w:rPr>
+      </w:pPr>
+      <w:r>
+        <w:rPr>
+          <w:lang w:val="en-US"/>
+        </w:rPr>
+        <w:t>Logging Conditions: Log on Data Changes of any value within the log group</w:t>
+      </w:r>
+    </w:p>
+    <w:p>
+      <w:pPr>
+        <w:rPr>
+          <w:lang w:val="en-US"/>
+        </w:rPr>
+      </w:pPr>
+    </w:p>
+    <w:p>
+      <w:pPr>
+        <w:rPr>
+          <w:u w:val="single"/>
+        </w:rPr>
+      </w:pPr>
+      <w:r>
+        <w:rPr>
+          <w:u w:val="single"/>
+        </w:rPr>
+        <w:t>Настройка записи весовых данных в базу.</w:t>
+      </w:r>
+    </w:p>
+    <w:p>
+      <w:r>
+        <w:t>Для кажд</w:t>
+      </w:r>
+      <w:r>
+        <w:t>ых</w:t>
+      </w:r>
+      <w:r>
+        <w:t xml:space="preserve"> весов/кармана необходимо создавать </w:t>
+      </w:r>
+      <w:r>
+        <w:t>по 2</w:t>
       </w:r>
       <w:r>
         <w:t xml:space="preserve"> </w:t>
       </w:r>
-      <w:r>
-        <w:t>указываем что и как записывать в базу.</w:t>
-      </w:r>
-    </w:p>
-    <w:p>
-      <w:r>
-        <w:lastRenderedPageBreak/>
-        <w:t xml:space="preserve">В рамках одной </w:t>
-      </w:r>
+      <w:bookmarkStart w:id="67" w:name="OLE_LINK1"/>
+      <w:bookmarkStart w:id="68" w:name="OLE_LINK2"/>
+      <w:bookmarkStart w:id="69" w:name="OLE_LINK3"/>
+      <w:bookmarkStart w:id="70" w:name="OLE_LINK4"/>
       <w:r>
         <w:rPr>
           <w:lang w:val="en-US"/>
@@ -41144,26 +41226,91 @@
         </w:rPr>
         <w:t>Group</w:t>
       </w:r>
-      <w:r>
-        <w:t xml:space="preserve"> необходимо добавить все теги, с соответствующего устройства, что нужно записывать в базу:</w:t>
-      </w:r>
-    </w:p>
-    <w:p>
-      <w:pPr>
-        <w:rPr>
-          <w:lang w:val="en-US"/>
-        </w:rPr>
-      </w:pPr>
+      <w:bookmarkEnd w:id="67"/>
+      <w:bookmarkEnd w:id="68"/>
+      <w:bookmarkEnd w:id="69"/>
+      <w:bookmarkEnd w:id="70"/>
+      <w:r>
+        <w:t>:</w:t>
+      </w:r>
+    </w:p>
+    <w:p>
+      <w:pPr>
+        <w:pStyle w:val="ListParagraph"/>
+        <w:numPr>
+          <w:ilvl w:val="0"/>
+          <w:numId w:val="12"/>
+        </w:numPr>
+      </w:pPr>
+      <w:r>
+        <w:t>Текущие данные весов</w:t>
+      </w:r>
+    </w:p>
+    <w:p>
+      <w:pPr>
+        <w:pStyle w:val="ListParagraph"/>
+        <w:numPr>
+          <w:ilvl w:val="0"/>
+          <w:numId w:val="12"/>
+        </w:numPr>
+      </w:pPr>
+      <w:r>
+        <w:t>Информация о зафиксированных взвешиваниях</w:t>
+      </w:r>
+    </w:p>
+    <w:p>
+      <w:pPr>
+        <w:rPr>
+          <w:b/>
+        </w:rPr>
+      </w:pPr>
+      <w:r>
+        <w:rPr>
+          <w:b/>
+        </w:rPr>
+        <w:t>Настройка текущих данных:</w:t>
+      </w:r>
+    </w:p>
+    <w:p>
+      <w:r>
+        <w:t xml:space="preserve">На закладке </w:t>
+      </w:r>
+      <w:r>
+        <w:rPr>
+          <w:lang w:val="en-US"/>
+        </w:rPr>
+        <w:t>General</w:t>
+      </w:r>
+      <w:r>
+        <w:t xml:space="preserve"> </w:t>
+      </w:r>
+      <w:r>
+        <w:t xml:space="preserve">необходимо указать имя и </w:t>
+      </w:r>
+      <w:r>
+        <w:rPr>
+          <w:lang w:val="en-US"/>
+        </w:rPr>
+        <w:t>DSN</w:t>
+      </w:r>
+      <w:r>
+        <w:t xml:space="preserve"> </w:t>
+      </w:r>
+      <w:r>
+        <w:t>подключение к базе:</w:t>
+      </w:r>
+    </w:p>
+    <w:p>
       <w:r>
         <w:rPr>
           <w:noProof/>
           <w:lang w:val="uk-UA" w:eastAsia="uk-UA"/>
         </w:rPr>
         <w:drawing>
-          <wp:inline distT="0" distB="0" distL="0" distR="0" wp14:anchorId="7C38B739" wp14:editId="26DA016A">
-            <wp:extent cx="5940425" cy="2470150"/>
-            <wp:effectExtent l="0" t="0" r="3175" b="6350"/>
-            <wp:docPr id="54" name="Picture 54"/>
+          <wp:inline distT="0" distB="0" distL="0" distR="0" wp14:anchorId="46E4678D" wp14:editId="7379F510">
+            <wp:extent cx="5940425" cy="2818765"/>
+            <wp:effectExtent l="0" t="0" r="3175" b="635"/>
+            <wp:docPr id="1" name="Picture 1"/>
             <wp:cNvGraphicFramePr>
               <a:graphicFrameLocks xmlns:a="http://schemas.openxmlformats.org/drawingml/2006/main" noChangeAspect="1"/>
             </wp:cNvGraphicFramePr>
@@ -41183,6 +41330,104 @@
                   <pic:spPr>
                     <a:xfrm>
                       <a:off x="0" y="0"/>
+                      <a:ext cx="5940425" cy="2818765"/>
+                    </a:xfrm>
+                    <a:prstGeom prst="rect">
+                      <a:avLst/>
+                    </a:prstGeom>
+                  </pic:spPr>
+                </pic:pic>
+              </a:graphicData>
+            </a:graphic>
+          </wp:inline>
+        </w:drawing>
+      </w:r>
+    </w:p>
+    <w:p>
+      <w:r>
+        <w:t xml:space="preserve">На закладке </w:t>
+      </w:r>
+      <w:r>
+        <w:rPr>
+          <w:lang w:val="en-US"/>
+        </w:rPr>
+        <w:t>Data</w:t>
+      </w:r>
+      <w:r>
+        <w:t xml:space="preserve"> </w:t>
+      </w:r>
+      <w:r>
+        <w:rPr>
+          <w:lang w:val="en-US"/>
+        </w:rPr>
+        <w:t>Map</w:t>
+      </w:r>
+      <w:r>
+        <w:t xml:space="preserve"> </w:t>
+      </w:r>
+      <w:r>
+        <w:t>указываем что и как записывать в базу.</w:t>
+      </w:r>
+    </w:p>
+    <w:p>
+      <w:r>
+        <w:lastRenderedPageBreak/>
+        <w:t xml:space="preserve">В рамках одной </w:t>
+      </w:r>
+      <w:r>
+        <w:rPr>
+          <w:lang w:val="en-US"/>
+        </w:rPr>
+        <w:t>Log</w:t>
+      </w:r>
+      <w:r>
+        <w:t xml:space="preserve"> </w:t>
+      </w:r>
+      <w:r>
+        <w:rPr>
+          <w:lang w:val="en-US"/>
+        </w:rPr>
+        <w:t>Group</w:t>
+      </w:r>
+      <w:r>
+        <w:t xml:space="preserve"> необходимо добавить все теги, с соответствующего устройства, что нужно записывать в базу:</w:t>
+      </w:r>
+    </w:p>
+    <w:p>
+      <w:pPr>
+        <w:rPr>
+          <w:lang w:val="en-US"/>
+        </w:rPr>
+      </w:pPr>
+      <w:r>
+        <w:rPr>
+          <w:noProof/>
+          <w:lang w:val="uk-UA" w:eastAsia="uk-UA"/>
+        </w:rPr>
+        <w:drawing>
+          <wp:inline distT="0" distB="0" distL="0" distR="0" wp14:anchorId="7C38B739" wp14:editId="26DA016A">
+            <wp:extent cx="5940425" cy="2470150"/>
+            <wp:effectExtent l="0" t="0" r="3175" b="6350"/>
+            <wp:docPr id="54" name="Picture 54"/>
+            <wp:cNvGraphicFramePr>
+              <a:graphicFrameLocks xmlns:a="http://schemas.openxmlformats.org/drawingml/2006/main" noChangeAspect="1"/>
+            </wp:cNvGraphicFramePr>
+            <a:graphic xmlns:a="http://schemas.openxmlformats.org/drawingml/2006/main">
+              <a:graphicData uri="http://schemas.openxmlformats.org/drawingml/2006/picture">
+                <pic:pic xmlns:pic="http://schemas.openxmlformats.org/drawingml/2006/picture">
+                  <pic:nvPicPr>
+                    <pic:cNvPr id="1" name=""/>
+                    <pic:cNvPicPr/>
+                  </pic:nvPicPr>
+                  <pic:blipFill>
+                    <a:blip r:embed="rId122"/>
+                    <a:stretch>
+                      <a:fillRect/>
+                    </a:stretch>
+                  </pic:blipFill>
+                  <pic:spPr>
+                    <a:xfrm>
+                      <a:off x="0" y="0"/>
                       <a:ext cx="5940425" cy="2470150"/>
                     </a:xfrm>
                     <a:prstGeom prst="rect">
@@ -41239,7 +41484,7 @@
                     </pic:cNvPicPr>
                   </pic:nvPicPr>
                   <pic:blipFill>
-                    <a:blip r:embed="rId122">
+                    <a:blip r:embed="rId123">
                       <a:extLst>
                         <a:ext uri="{28A0092B-C50C-407E-A947-70E740481C1C}">
                           <a14:useLocalDpi xmlns:a14="http://schemas.microsoft.com/office/drawing/2010/main" val="0"/>
@@ -42222,7 +42467,7 @@
                     <pic:cNvPicPr/>
                   </pic:nvPicPr>
                   <pic:blipFill>
-                    <a:blip r:embed="rId123"/>
+                    <a:blip r:embed="rId124"/>
                     <a:stretch>
                       <a:fillRect/>
                     </a:stretch>
@@ -42309,69 +42554,6 @@
             <wp:extent cx="5940425" cy="2467610"/>
             <wp:effectExtent l="0" t="0" r="3175" b="8890"/>
             <wp:docPr id="57" name="Picture 57"/>
-            <wp:cNvGraphicFramePr>
-              <a:graphicFrameLocks xmlns:a="http://schemas.openxmlformats.org/drawingml/2006/main" noChangeAspect="1"/>
-            </wp:cNvGraphicFramePr>
-            <a:graphic xmlns:a="http://schemas.openxmlformats.org/drawingml/2006/main">
-              <a:graphicData uri="http://schemas.openxmlformats.org/drawingml/2006/picture">
-                <pic:pic xmlns:pic="http://schemas.openxmlformats.org/drawingml/2006/picture">
-                  <pic:nvPicPr>
-                    <pic:cNvPr id="1" name=""/>
-                    <pic:cNvPicPr/>
-                  </pic:nvPicPr>
-                  <pic:blipFill>
-                    <a:blip r:embed="rId124"/>
-                    <a:stretch>
-                      <a:fillRect/>
-                    </a:stretch>
-                  </pic:blipFill>
-                  <pic:spPr>
-                    <a:xfrm>
-                      <a:off x="0" y="0"/>
-                      <a:ext cx="5940425" cy="2467610"/>
-                    </a:xfrm>
-                    <a:prstGeom prst="rect">
-                      <a:avLst/>
-                    </a:prstGeom>
-                  </pic:spPr>
-                </pic:pic>
-              </a:graphicData>
-            </a:graphic>
-          </wp:inline>
-        </w:drawing>
-      </w:r>
-    </w:p>
-    <w:p>
-      <w:r>
-        <w:t xml:space="preserve">Примечание: теги что не пишем в базу, добавлять не нужно (теги команд) </w:t>
-      </w:r>
-    </w:p>
-    <w:p>
-      <w:r>
-        <w:t xml:space="preserve">Указать таблицу в какую записывать данные и формат </w:t>
-      </w:r>
-      <w:r>
-        <w:rPr>
-          <w:lang w:val="en-US"/>
-        </w:rPr>
-        <w:t>Wide</w:t>
-      </w:r>
-      <w:r>
-        <w:t>:</w:t>
-      </w:r>
-    </w:p>
-    <w:p>
-      <w:r>
-        <w:rPr>
-          <w:noProof/>
-          <w:lang w:val="uk-UA" w:eastAsia="uk-UA"/>
-        </w:rPr>
-        <w:lastRenderedPageBreak/>
-        <w:drawing>
-          <wp:inline distT="0" distB="0" distL="0" distR="0" wp14:anchorId="5A56CA79" wp14:editId="268C20A2">
-            <wp:extent cx="3835021" cy="3225190"/>
-            <wp:effectExtent l="0" t="0" r="0" b="0"/>
-            <wp:docPr id="73" name="Picture 73"/>
             <wp:cNvGraphicFramePr>
               <a:graphicFrameLocks xmlns:a="http://schemas.openxmlformats.org/drawingml/2006/main" noChangeAspect="1"/>
             </wp:cNvGraphicFramePr>
@@ -42391,7 +42573,7 @@
                   <pic:spPr>
                     <a:xfrm>
                       <a:off x="0" y="0"/>
-                      <a:ext cx="3839589" cy="3229032"/>
+                      <a:ext cx="5940425" cy="2467610"/>
                     </a:xfrm>
                     <a:prstGeom prst="rect">
                       <a:avLst/>
@@ -42406,545 +42588,35 @@
     </w:p>
     <w:p>
       <w:r>
-        <w:t xml:space="preserve">Нажать на кнопку </w:t>
-      </w:r>
-      <w:r>
-        <w:rPr>
-          <w:lang w:val="en-US"/>
-        </w:rPr>
-        <w:t>Map</w:t>
-      </w:r>
-      <w:r>
-        <w:t xml:space="preserve"> </w:t>
-      </w:r>
-      <w:r>
-        <w:rPr>
-          <w:lang w:val="en-US"/>
-        </w:rPr>
-        <w:t>Fields</w:t>
-      </w:r>
-      <w:r>
-        <w:t xml:space="preserve"> </w:t>
-      </w:r>
-      <w:r>
-        <w:t>и указать какие теги в какие поля таблицы записывать:</w:t>
-      </w:r>
-    </w:p>
-    <w:tbl>
-      <w:tblPr>
-        <w:tblStyle w:val="TableGrid"/>
-        <w:tblW w:w="0" w:type="auto"/>
-        <w:tblLook w:val="04A0" w:firstRow="1" w:lastRow="0" w:firstColumn="1" w:lastColumn="0" w:noHBand="0" w:noVBand="1"/>
-      </w:tblPr>
-      <w:tblGrid>
-        <w:gridCol w:w="4709"/>
-        <w:gridCol w:w="4636"/>
-      </w:tblGrid>
-      <w:tr>
-        <w:tc>
-          <w:tcPr>
-            <w:tcW w:w="4709" w:type="dxa"/>
-          </w:tcPr>
-          <w:p>
-            <w:pPr>
-              <w:rPr>
-                <w:b/>
-                <w:lang w:val="ru-RU"/>
-              </w:rPr>
-            </w:pPr>
-            <w:r>
-              <w:rPr>
-                <w:b/>
-                <w:lang w:val="ru-RU"/>
-              </w:rPr>
-              <w:t>Имя тега</w:t>
-            </w:r>
-          </w:p>
-        </w:tc>
-        <w:tc>
-          <w:tcPr>
-            <w:tcW w:w="4636" w:type="dxa"/>
-          </w:tcPr>
-          <w:p>
-            <w:pPr>
-              <w:rPr>
-                <w:b/>
-                <w:lang w:val="ru-RU"/>
-              </w:rPr>
-            </w:pPr>
-            <w:r>
-              <w:rPr>
-                <w:b/>
-                <w:lang w:val="ru-RU"/>
-              </w:rPr>
-              <w:t xml:space="preserve">Поле в таблице </w:t>
-            </w:r>
-            <w:r>
-              <w:rPr>
-                <w:b/>
-                <w:lang w:val="en-US"/>
-              </w:rPr>
-              <w:t>KEP</w:t>
-            </w:r>
-            <w:r>
-              <w:rPr>
-                <w:b/>
-                <w:lang w:val="ru-RU"/>
-              </w:rPr>
-              <w:t>_</w:t>
-            </w:r>
-            <w:r>
-              <w:rPr>
-                <w:b/>
-                <w:lang w:val="en-US"/>
-              </w:rPr>
-              <w:t>weigth</w:t>
-            </w:r>
-            <w:r>
-              <w:rPr>
-                <w:b/>
-                <w:lang w:val="ru-RU"/>
-              </w:rPr>
-              <w:t>_</w:t>
-            </w:r>
-            <w:r>
-              <w:rPr>
-                <w:b/>
-                <w:lang w:val="en-US"/>
-              </w:rPr>
-              <w:t>fix</w:t>
-            </w:r>
-          </w:p>
-        </w:tc>
-      </w:tr>
-      <w:tr>
-        <w:tc>
-          <w:tcPr>
-            <w:tcW w:w="4709" w:type="dxa"/>
-            <w:vAlign w:val="bottom"/>
-          </w:tcPr>
-          <w:p>
-            <w:pPr>
-              <w:rPr>
-                <w:rFonts w:ascii="Calibri" w:hAnsi="Calibri"/>
-                <w:color w:val="000000"/>
-                <w:lang w:val="en-US"/>
-              </w:rPr>
-            </w:pPr>
-            <w:r>
-              <w:rPr>
-                <w:rFonts w:ascii="Calibri" w:hAnsi="Calibri"/>
-                <w:color w:val="000000"/>
-              </w:rPr>
-              <w:t>AUTO_MANU</w:t>
-            </w:r>
-            <w:bookmarkStart w:id="71" w:name="OLE_LINK7"/>
-            <w:bookmarkStart w:id="72" w:name="OLE_LINK8"/>
-            <w:bookmarkStart w:id="73" w:name="OLE_LINK9"/>
-            <w:bookmarkStart w:id="74" w:name="OLE_LINK10"/>
-            <w:bookmarkStart w:id="75" w:name="OLE_LINK11"/>
-            <w:bookmarkStart w:id="76" w:name="OLE_LINK12"/>
-            <w:bookmarkStart w:id="77" w:name="OLE_LINK13"/>
-            <w:r>
-              <w:rPr>
-                <w:rFonts w:ascii="Calibri" w:hAnsi="Calibri"/>
-                <w:color w:val="000000"/>
-                <w:lang w:val="en-US"/>
-              </w:rPr>
-              <w:t>_VALUE</w:t>
-            </w:r>
-            <w:bookmarkEnd w:id="71"/>
-            <w:bookmarkEnd w:id="72"/>
-            <w:bookmarkEnd w:id="73"/>
-            <w:bookmarkEnd w:id="74"/>
-            <w:bookmarkEnd w:id="75"/>
-            <w:bookmarkEnd w:id="76"/>
-            <w:bookmarkEnd w:id="77"/>
-          </w:p>
-        </w:tc>
-        <w:tc>
-          <w:tcPr>
-            <w:tcW w:w="4636" w:type="dxa"/>
-            <w:vAlign w:val="bottom"/>
-          </w:tcPr>
-          <w:p>
-            <w:pPr>
-              <w:rPr>
-                <w:rFonts w:ascii="Calibri" w:hAnsi="Calibri"/>
-                <w:color w:val="000000"/>
-              </w:rPr>
-            </w:pPr>
-            <w:r>
-              <w:rPr>
-                <w:rFonts w:ascii="Calibri" w:hAnsi="Calibri"/>
-                <w:color w:val="000000"/>
-              </w:rPr>
-              <w:t>AUTO_MANU</w:t>
-            </w:r>
-          </w:p>
-        </w:tc>
-      </w:tr>
-      <w:tr>
-        <w:tc>
-          <w:tcPr>
-            <w:tcW w:w="4709" w:type="dxa"/>
-            <w:vAlign w:val="bottom"/>
-          </w:tcPr>
-          <w:p>
-            <w:pPr>
-              <w:rPr>
-                <w:rFonts w:ascii="Calibri" w:hAnsi="Calibri"/>
-                <w:color w:val="000000"/>
-                <w:lang w:val="en-US"/>
-              </w:rPr>
-            </w:pPr>
-            <w:r>
-              <w:rPr>
-                <w:rFonts w:ascii="Calibri" w:hAnsi="Calibri"/>
-                <w:color w:val="000000"/>
-                <w:lang w:val="en-US"/>
-              </w:rPr>
-              <w:t>IDENT_P1_VALUE</w:t>
-            </w:r>
-          </w:p>
-        </w:tc>
-        <w:tc>
-          <w:tcPr>
-            <w:tcW w:w="4636" w:type="dxa"/>
-            <w:vAlign w:val="bottom"/>
-          </w:tcPr>
-          <w:p>
-            <w:pPr>
-              <w:rPr>
-                <w:rFonts w:ascii="Calibri" w:hAnsi="Calibri"/>
-                <w:color w:val="000000"/>
-                <w:lang w:val="en-US"/>
-              </w:rPr>
-            </w:pPr>
-            <w:r>
-              <w:rPr>
-                <w:rFonts w:ascii="Calibri" w:hAnsi="Calibri"/>
-                <w:color w:val="000000"/>
-                <w:lang w:val="en-US"/>
-              </w:rPr>
-              <w:t>IDENT</w:t>
-            </w:r>
-          </w:p>
-        </w:tc>
-      </w:tr>
-      <w:tr>
-        <w:tc>
-          <w:tcPr>
-            <w:tcW w:w="4709" w:type="dxa"/>
-            <w:vAlign w:val="bottom"/>
-          </w:tcPr>
-          <w:p>
-            <w:pPr>
-              <w:rPr>
-                <w:rFonts w:ascii="Calibri" w:hAnsi="Calibri"/>
-                <w:color w:val="000000"/>
-              </w:rPr>
-            </w:pPr>
-            <w:r>
-              <w:rPr>
-                <w:rFonts w:ascii="Calibri" w:hAnsi="Calibri"/>
-                <w:color w:val="000000"/>
-              </w:rPr>
-              <w:t>NAMBER_POCKET</w:t>
-            </w:r>
-            <w:r>
-              <w:rPr>
-                <w:rFonts w:ascii="Calibri" w:hAnsi="Calibri"/>
-                <w:color w:val="000000"/>
-                <w:lang w:val="en-US"/>
-              </w:rPr>
-              <w:t>_VALUE</w:t>
-            </w:r>
-          </w:p>
-        </w:tc>
-        <w:tc>
-          <w:tcPr>
-            <w:tcW w:w="4636" w:type="dxa"/>
-            <w:vAlign w:val="bottom"/>
-          </w:tcPr>
-          <w:p>
-            <w:pPr>
-              <w:rPr>
-                <w:rFonts w:ascii="Calibri" w:hAnsi="Calibri"/>
-                <w:color w:val="000000"/>
-              </w:rPr>
-            </w:pPr>
-            <w:r>
-              <w:rPr>
-                <w:rFonts w:ascii="Calibri" w:hAnsi="Calibri"/>
-                <w:color w:val="000000"/>
-              </w:rPr>
-              <w:t>N</w:t>
-            </w:r>
-            <w:r>
-              <w:rPr>
-                <w:rFonts w:ascii="Calibri" w:hAnsi="Calibri"/>
-                <w:color w:val="000000"/>
-                <w:lang w:val="en-US"/>
-              </w:rPr>
-              <w:t>U</w:t>
-            </w:r>
-            <w:r>
-              <w:rPr>
-                <w:rFonts w:ascii="Calibri" w:hAnsi="Calibri"/>
-                <w:color w:val="000000"/>
-              </w:rPr>
-              <w:t>MBER_POCKET</w:t>
-            </w:r>
-          </w:p>
-        </w:tc>
-      </w:tr>
-      <w:tr>
-        <w:tc>
-          <w:tcPr>
-            <w:tcW w:w="4709" w:type="dxa"/>
-            <w:vAlign w:val="bottom"/>
-          </w:tcPr>
-          <w:p>
-            <w:pPr>
-              <w:rPr>
-                <w:rFonts w:ascii="Calibri" w:hAnsi="Calibri"/>
-                <w:color w:val="000000"/>
-              </w:rPr>
-            </w:pPr>
-            <w:r>
-              <w:rPr>
-                <w:rFonts w:ascii="Calibri" w:hAnsi="Calibri"/>
-                <w:color w:val="000000"/>
-              </w:rPr>
-              <w:t>WEIGHT_ FIX</w:t>
-            </w:r>
-            <w:r>
-              <w:rPr>
-                <w:rFonts w:ascii="Calibri" w:hAnsi="Calibri"/>
-                <w:color w:val="000000"/>
-                <w:lang w:val="en-US"/>
-              </w:rPr>
-              <w:t>_</w:t>
-            </w:r>
-            <w:bookmarkStart w:id="78" w:name="OLE_LINK16"/>
-            <w:bookmarkStart w:id="79" w:name="OLE_LINK17"/>
-            <w:bookmarkStart w:id="80" w:name="OLE_LINK18"/>
-            <w:r>
-              <w:rPr>
-                <w:rFonts w:ascii="Calibri" w:hAnsi="Calibri"/>
-                <w:color w:val="000000"/>
-                <w:lang w:val="en-US"/>
-              </w:rPr>
-              <w:t>TIMESTAMP</w:t>
-            </w:r>
-            <w:bookmarkEnd w:id="78"/>
-            <w:bookmarkEnd w:id="79"/>
-            <w:bookmarkEnd w:id="80"/>
-          </w:p>
-        </w:tc>
-        <w:tc>
-          <w:tcPr>
-            <w:tcW w:w="4636" w:type="dxa"/>
-            <w:vAlign w:val="bottom"/>
-          </w:tcPr>
-          <w:p>
-            <w:pPr>
-              <w:rPr>
-                <w:rFonts w:ascii="Calibri" w:hAnsi="Calibri"/>
-                <w:color w:val="000000"/>
-              </w:rPr>
-            </w:pPr>
-            <w:r>
-              <w:rPr>
-                <w:rFonts w:ascii="Calibri" w:hAnsi="Calibri"/>
-                <w:color w:val="000000"/>
-                <w:lang w:val="en-US"/>
-              </w:rPr>
-              <w:t>TIMESTAMP</w:t>
-            </w:r>
-          </w:p>
-        </w:tc>
-      </w:tr>
-      <w:tr>
-        <w:tc>
-          <w:tcPr>
-            <w:tcW w:w="4709" w:type="dxa"/>
-            <w:vAlign w:val="bottom"/>
-          </w:tcPr>
-          <w:p>
-            <w:pPr>
-              <w:rPr>
-                <w:rFonts w:ascii="Calibri" w:hAnsi="Calibri"/>
-                <w:color w:val="000000"/>
-              </w:rPr>
-            </w:pPr>
-            <w:r>
-              <w:rPr>
-                <w:rFonts w:ascii="Calibri" w:hAnsi="Calibri"/>
-                <w:color w:val="000000"/>
-              </w:rPr>
-              <w:t>WEIGHT_FIX</w:t>
-            </w:r>
-            <w:r>
-              <w:rPr>
-                <w:rFonts w:ascii="Calibri" w:hAnsi="Calibri"/>
-                <w:color w:val="000000"/>
-                <w:lang w:val="en-US"/>
-              </w:rPr>
-              <w:t>_VALUE</w:t>
-            </w:r>
-          </w:p>
-        </w:tc>
-        <w:tc>
-          <w:tcPr>
-            <w:tcW w:w="4636" w:type="dxa"/>
-            <w:vAlign w:val="bottom"/>
-          </w:tcPr>
-          <w:p>
-            <w:pPr>
-              <w:rPr>
-                <w:rFonts w:ascii="Calibri" w:hAnsi="Calibri"/>
-                <w:color w:val="000000"/>
-              </w:rPr>
-            </w:pPr>
-            <w:r>
-              <w:rPr>
-                <w:rFonts w:ascii="Calibri" w:hAnsi="Calibri"/>
-                <w:color w:val="000000"/>
-              </w:rPr>
-              <w:t>WEIGHT_FIX</w:t>
-            </w:r>
-          </w:p>
-        </w:tc>
-      </w:tr>
-      <w:tr>
-        <w:tc>
-          <w:tcPr>
-            <w:tcW w:w="4709" w:type="dxa"/>
-            <w:vAlign w:val="bottom"/>
-          </w:tcPr>
-          <w:p>
-            <w:pPr>
-              <w:rPr>
-                <w:rFonts w:ascii="Calibri" w:hAnsi="Calibri"/>
-                <w:color w:val="000000"/>
-              </w:rPr>
-            </w:pPr>
-            <w:r>
-              <w:rPr>
-                <w:rFonts w:ascii="Calibri" w:hAnsi="Calibri"/>
-                <w:color w:val="000000"/>
-              </w:rPr>
-              <w:t>WEIGHT_OK</w:t>
-            </w:r>
-            <w:r>
-              <w:rPr>
-                <w:rFonts w:ascii="Calibri" w:hAnsi="Calibri"/>
-                <w:color w:val="000000"/>
-                <w:lang w:val="en-US"/>
-              </w:rPr>
-              <w:t>_VALUE</w:t>
-            </w:r>
-          </w:p>
-        </w:tc>
-        <w:tc>
-          <w:tcPr>
-            <w:tcW w:w="4636" w:type="dxa"/>
-            <w:vAlign w:val="bottom"/>
-          </w:tcPr>
-          <w:p>
-            <w:pPr>
-              <w:rPr>
-                <w:rFonts w:ascii="Calibri" w:hAnsi="Calibri"/>
-                <w:color w:val="000000"/>
-              </w:rPr>
-            </w:pPr>
-            <w:r>
-              <w:rPr>
-                <w:rFonts w:ascii="Calibri" w:hAnsi="Calibri"/>
-                <w:color w:val="000000"/>
-              </w:rPr>
-              <w:t>WEIGHT_OK</w:t>
-            </w:r>
-          </w:p>
-        </w:tc>
-      </w:tr>
-    </w:tbl>
-    <w:p>
-      <w:pPr>
-        <w:rPr>
-          <w:lang w:val="en-US"/>
-        </w:rPr>
-      </w:pPr>
-    </w:p>
-    <w:p>
-      <w:r>
-        <w:t xml:space="preserve">На закладке </w:t>
-      </w:r>
-      <w:r>
-        <w:rPr>
-          <w:lang w:val="en-US"/>
-        </w:rPr>
-        <w:t>Triggers</w:t>
-      </w:r>
-      <w:r>
-        <w:t xml:space="preserve"> </w:t>
-      </w:r>
-      <w:r>
-        <w:t xml:space="preserve">указываем </w:t>
-      </w:r>
-      <w:proofErr w:type="gramStart"/>
-      <w:r>
-        <w:t>правило</w:t>
-      </w:r>
-      <w:proofErr w:type="gramEnd"/>
-      <w:r>
-        <w:t xml:space="preserve"> когда записывать данные:</w:t>
-      </w:r>
-    </w:p>
-    <w:p>
-      <w:pPr>
-        <w:rPr>
-          <w:lang w:val="en-US"/>
-        </w:rPr>
-      </w:pPr>
-      <w:r>
-        <w:rPr>
-          <w:lang w:val="en-US"/>
-        </w:rPr>
-        <w:t>Type: Bases on Condition</w:t>
-      </w:r>
-    </w:p>
-    <w:p>
-      <w:pPr>
-        <w:rPr>
-          <w:lang w:val="en-US"/>
-        </w:rPr>
-      </w:pPr>
-      <w:r>
-        <w:rPr>
-          <w:lang w:val="en-US"/>
-        </w:rPr>
-        <w:t xml:space="preserve">Logging Conditions: </w:t>
-      </w:r>
-    </w:p>
-    <w:p>
-      <w:pPr>
-        <w:rPr>
-          <w:lang w:val="en-US"/>
-        </w:rPr>
-      </w:pPr>
+        <w:t xml:space="preserve">Примечание: теги что не пишем в базу, добавлять не нужно (теги команд) </w:t>
+      </w:r>
+    </w:p>
+    <w:p>
+      <w:r>
+        <w:t xml:space="preserve">Указать таблицу в какую записывать данные и формат </w:t>
+      </w:r>
+      <w:r>
+        <w:rPr>
+          <w:lang w:val="en-US"/>
+        </w:rPr>
+        <w:t>Wide</w:t>
+      </w:r>
+      <w:r>
+        <w:t>:</w:t>
+      </w:r>
+    </w:p>
+    <w:p>
       <w:r>
         <w:rPr>
           <w:noProof/>
           <w:lang w:val="uk-UA" w:eastAsia="uk-UA"/>
         </w:rPr>
+        <w:lastRenderedPageBreak/>
         <w:drawing>
-          <wp:inline distT="0" distB="0" distL="0" distR="0" wp14:anchorId="002F0934" wp14:editId="2780AF23">
-            <wp:extent cx="3563918" cy="3016156"/>
+          <wp:inline distT="0" distB="0" distL="0" distR="0" wp14:anchorId="5A56CA79" wp14:editId="268C20A2">
+            <wp:extent cx="3835021" cy="3225190"/>
             <wp:effectExtent l="0" t="0" r="0" b="0"/>
-            <wp:docPr id="69" name="Picture 69"/>
+            <wp:docPr id="73" name="Picture 73"/>
             <wp:cNvGraphicFramePr>
               <a:graphicFrameLocks xmlns:a="http://schemas.openxmlformats.org/drawingml/2006/main" noChangeAspect="1"/>
             </wp:cNvGraphicFramePr>
@@ -42964,7 +42636,7 @@
                   <pic:spPr>
                     <a:xfrm>
                       <a:off x="0" y="0"/>
-                      <a:ext cx="3583740" cy="3032931"/>
+                      <a:ext cx="3839589" cy="3229032"/>
                     </a:xfrm>
                     <a:prstGeom prst="rect">
                       <a:avLst/>
@@ -42978,6 +42650,531 @@
       </w:r>
     </w:p>
     <w:p>
+      <w:r>
+        <w:t xml:space="preserve">Нажать на кнопку </w:t>
+      </w:r>
+      <w:r>
+        <w:rPr>
+          <w:lang w:val="en-US"/>
+        </w:rPr>
+        <w:t>Map</w:t>
+      </w:r>
+      <w:r>
+        <w:t xml:space="preserve"> </w:t>
+      </w:r>
+      <w:r>
+        <w:rPr>
+          <w:lang w:val="en-US"/>
+        </w:rPr>
+        <w:t>Fields</w:t>
+      </w:r>
+      <w:r>
+        <w:t xml:space="preserve"> </w:t>
+      </w:r>
+      <w:r>
+        <w:t>и указать какие теги в какие поля таблицы записывать:</w:t>
+      </w:r>
+    </w:p>
+    <w:tbl>
+      <w:tblPr>
+        <w:tblStyle w:val="TableGrid"/>
+        <w:tblW w:w="0" w:type="auto"/>
+        <w:tblLook w:val="04A0" w:firstRow="1" w:lastRow="0" w:firstColumn="1" w:lastColumn="0" w:noHBand="0" w:noVBand="1"/>
+      </w:tblPr>
+      <w:tblGrid>
+        <w:gridCol w:w="4709"/>
+        <w:gridCol w:w="4636"/>
+      </w:tblGrid>
+      <w:tr>
+        <w:tc>
+          <w:tcPr>
+            <w:tcW w:w="4709" w:type="dxa"/>
+          </w:tcPr>
+          <w:p>
+            <w:pPr>
+              <w:rPr>
+                <w:b/>
+                <w:lang w:val="ru-RU"/>
+              </w:rPr>
+            </w:pPr>
+            <w:r>
+              <w:rPr>
+                <w:b/>
+                <w:lang w:val="ru-RU"/>
+              </w:rPr>
+              <w:t>Имя тега</w:t>
+            </w:r>
+          </w:p>
+        </w:tc>
+        <w:tc>
+          <w:tcPr>
+            <w:tcW w:w="4636" w:type="dxa"/>
+          </w:tcPr>
+          <w:p>
+            <w:pPr>
+              <w:rPr>
+                <w:b/>
+                <w:lang w:val="ru-RU"/>
+              </w:rPr>
+            </w:pPr>
+            <w:r>
+              <w:rPr>
+                <w:b/>
+                <w:lang w:val="ru-RU"/>
+              </w:rPr>
+              <w:t xml:space="preserve">Поле в таблице </w:t>
+            </w:r>
+            <w:r>
+              <w:rPr>
+                <w:b/>
+                <w:lang w:val="en-US"/>
+              </w:rPr>
+              <w:t>KEP</w:t>
+            </w:r>
+            <w:r>
+              <w:rPr>
+                <w:b/>
+                <w:lang w:val="ru-RU"/>
+              </w:rPr>
+              <w:t>_</w:t>
+            </w:r>
+            <w:r>
+              <w:rPr>
+                <w:b/>
+                <w:lang w:val="en-US"/>
+              </w:rPr>
+              <w:t>weigth</w:t>
+            </w:r>
+            <w:r>
+              <w:rPr>
+                <w:b/>
+                <w:lang w:val="ru-RU"/>
+              </w:rPr>
+              <w:t>_</w:t>
+            </w:r>
+            <w:r>
+              <w:rPr>
+                <w:b/>
+                <w:lang w:val="en-US"/>
+              </w:rPr>
+              <w:t>fix</w:t>
+            </w:r>
+          </w:p>
+        </w:tc>
+      </w:tr>
+      <w:tr>
+        <w:tc>
+          <w:tcPr>
+            <w:tcW w:w="4709" w:type="dxa"/>
+            <w:vAlign w:val="bottom"/>
+          </w:tcPr>
+          <w:p>
+            <w:pPr>
+              <w:rPr>
+                <w:rFonts w:ascii="Calibri" w:hAnsi="Calibri"/>
+                <w:color w:val="000000"/>
+                <w:lang w:val="en-US"/>
+              </w:rPr>
+            </w:pPr>
+            <w:r>
+              <w:rPr>
+                <w:rFonts w:ascii="Calibri" w:hAnsi="Calibri"/>
+                <w:color w:val="000000"/>
+              </w:rPr>
+              <w:t>AUTO_MANU</w:t>
+            </w:r>
+            <w:bookmarkStart w:id="71" w:name="OLE_LINK7"/>
+            <w:bookmarkStart w:id="72" w:name="OLE_LINK8"/>
+            <w:bookmarkStart w:id="73" w:name="OLE_LINK9"/>
+            <w:bookmarkStart w:id="74" w:name="OLE_LINK10"/>
+            <w:bookmarkStart w:id="75" w:name="OLE_LINK11"/>
+            <w:bookmarkStart w:id="76" w:name="OLE_LINK12"/>
+            <w:bookmarkStart w:id="77" w:name="OLE_LINK13"/>
+            <w:r>
+              <w:rPr>
+                <w:rFonts w:ascii="Calibri" w:hAnsi="Calibri"/>
+                <w:color w:val="000000"/>
+                <w:lang w:val="en-US"/>
+              </w:rPr>
+              <w:t>_VALUE</w:t>
+            </w:r>
+            <w:bookmarkEnd w:id="71"/>
+            <w:bookmarkEnd w:id="72"/>
+            <w:bookmarkEnd w:id="73"/>
+            <w:bookmarkEnd w:id="74"/>
+            <w:bookmarkEnd w:id="75"/>
+            <w:bookmarkEnd w:id="76"/>
+            <w:bookmarkEnd w:id="77"/>
+          </w:p>
+        </w:tc>
+        <w:tc>
+          <w:tcPr>
+            <w:tcW w:w="4636" w:type="dxa"/>
+            <w:vAlign w:val="bottom"/>
+          </w:tcPr>
+          <w:p>
+            <w:pPr>
+              <w:rPr>
+                <w:rFonts w:ascii="Calibri" w:hAnsi="Calibri"/>
+                <w:color w:val="000000"/>
+              </w:rPr>
+            </w:pPr>
+            <w:r>
+              <w:rPr>
+                <w:rFonts w:ascii="Calibri" w:hAnsi="Calibri"/>
+                <w:color w:val="000000"/>
+              </w:rPr>
+              <w:t>AUTO_MANU</w:t>
+            </w:r>
+          </w:p>
+        </w:tc>
+      </w:tr>
+      <w:tr>
+        <w:tc>
+          <w:tcPr>
+            <w:tcW w:w="4709" w:type="dxa"/>
+            <w:vAlign w:val="bottom"/>
+          </w:tcPr>
+          <w:p>
+            <w:pPr>
+              <w:rPr>
+                <w:rFonts w:ascii="Calibri" w:hAnsi="Calibri"/>
+                <w:color w:val="000000"/>
+                <w:lang w:val="en-US"/>
+              </w:rPr>
+            </w:pPr>
+            <w:r>
+              <w:rPr>
+                <w:rFonts w:ascii="Calibri" w:hAnsi="Calibri"/>
+                <w:color w:val="000000"/>
+                <w:lang w:val="en-US"/>
+              </w:rPr>
+              <w:t>IDENT_P1_VALUE</w:t>
+            </w:r>
+          </w:p>
+        </w:tc>
+        <w:tc>
+          <w:tcPr>
+            <w:tcW w:w="4636" w:type="dxa"/>
+            <w:vAlign w:val="bottom"/>
+          </w:tcPr>
+          <w:p>
+            <w:pPr>
+              <w:rPr>
+                <w:rFonts w:ascii="Calibri" w:hAnsi="Calibri"/>
+                <w:color w:val="000000"/>
+                <w:lang w:val="en-US"/>
+              </w:rPr>
+            </w:pPr>
+            <w:r>
+              <w:rPr>
+                <w:rFonts w:ascii="Calibri" w:hAnsi="Calibri"/>
+                <w:color w:val="000000"/>
+                <w:lang w:val="en-US"/>
+              </w:rPr>
+              <w:t>IDENT</w:t>
+            </w:r>
+          </w:p>
+        </w:tc>
+      </w:tr>
+      <w:tr>
+        <w:tc>
+          <w:tcPr>
+            <w:tcW w:w="4709" w:type="dxa"/>
+            <w:vAlign w:val="bottom"/>
+          </w:tcPr>
+          <w:p>
+            <w:pPr>
+              <w:rPr>
+                <w:rFonts w:ascii="Calibri" w:hAnsi="Calibri"/>
+                <w:color w:val="000000"/>
+              </w:rPr>
+            </w:pPr>
+            <w:r>
+              <w:rPr>
+                <w:rFonts w:ascii="Calibri" w:hAnsi="Calibri"/>
+                <w:color w:val="000000"/>
+              </w:rPr>
+              <w:t>NAMBER_POCKET</w:t>
+            </w:r>
+            <w:r>
+              <w:rPr>
+                <w:rFonts w:ascii="Calibri" w:hAnsi="Calibri"/>
+                <w:color w:val="000000"/>
+                <w:lang w:val="en-US"/>
+              </w:rPr>
+              <w:t>_VALUE</w:t>
+            </w:r>
+          </w:p>
+        </w:tc>
+        <w:tc>
+          <w:tcPr>
+            <w:tcW w:w="4636" w:type="dxa"/>
+            <w:vAlign w:val="bottom"/>
+          </w:tcPr>
+          <w:p>
+            <w:pPr>
+              <w:rPr>
+                <w:rFonts w:ascii="Calibri" w:hAnsi="Calibri"/>
+                <w:color w:val="000000"/>
+              </w:rPr>
+            </w:pPr>
+            <w:r>
+              <w:rPr>
+                <w:rFonts w:ascii="Calibri" w:hAnsi="Calibri"/>
+                <w:color w:val="000000"/>
+              </w:rPr>
+              <w:t>N</w:t>
+            </w:r>
+            <w:r>
+              <w:rPr>
+                <w:rFonts w:ascii="Calibri" w:hAnsi="Calibri"/>
+                <w:color w:val="000000"/>
+                <w:lang w:val="en-US"/>
+              </w:rPr>
+              <w:t>U</w:t>
+            </w:r>
+            <w:r>
+              <w:rPr>
+                <w:rFonts w:ascii="Calibri" w:hAnsi="Calibri"/>
+                <w:color w:val="000000"/>
+              </w:rPr>
+              <w:t>MBER_POCKET</w:t>
+            </w:r>
+          </w:p>
+        </w:tc>
+      </w:tr>
+      <w:tr>
+        <w:tc>
+          <w:tcPr>
+            <w:tcW w:w="4709" w:type="dxa"/>
+            <w:vAlign w:val="bottom"/>
+          </w:tcPr>
+          <w:p>
+            <w:pPr>
+              <w:rPr>
+                <w:rFonts w:ascii="Calibri" w:hAnsi="Calibri"/>
+                <w:color w:val="000000"/>
+              </w:rPr>
+            </w:pPr>
+            <w:r>
+              <w:rPr>
+                <w:rFonts w:ascii="Calibri" w:hAnsi="Calibri"/>
+                <w:color w:val="000000"/>
+              </w:rPr>
+              <w:t>WEIGHT_ FIX</w:t>
+            </w:r>
+            <w:r>
+              <w:rPr>
+                <w:rFonts w:ascii="Calibri" w:hAnsi="Calibri"/>
+                <w:color w:val="000000"/>
+                <w:lang w:val="en-US"/>
+              </w:rPr>
+              <w:t>_</w:t>
+            </w:r>
+            <w:bookmarkStart w:id="78" w:name="OLE_LINK16"/>
+            <w:bookmarkStart w:id="79" w:name="OLE_LINK17"/>
+            <w:bookmarkStart w:id="80" w:name="OLE_LINK18"/>
+            <w:r>
+              <w:rPr>
+                <w:rFonts w:ascii="Calibri" w:hAnsi="Calibri"/>
+                <w:color w:val="000000"/>
+                <w:lang w:val="en-US"/>
+              </w:rPr>
+              <w:t>TIMESTAMP</w:t>
+            </w:r>
+            <w:bookmarkEnd w:id="78"/>
+            <w:bookmarkEnd w:id="79"/>
+            <w:bookmarkEnd w:id="80"/>
+          </w:p>
+        </w:tc>
+        <w:tc>
+          <w:tcPr>
+            <w:tcW w:w="4636" w:type="dxa"/>
+            <w:vAlign w:val="bottom"/>
+          </w:tcPr>
+          <w:p>
+            <w:pPr>
+              <w:rPr>
+                <w:rFonts w:ascii="Calibri" w:hAnsi="Calibri"/>
+                <w:color w:val="000000"/>
+              </w:rPr>
+            </w:pPr>
+            <w:r>
+              <w:rPr>
+                <w:rFonts w:ascii="Calibri" w:hAnsi="Calibri"/>
+                <w:color w:val="000000"/>
+                <w:lang w:val="en-US"/>
+              </w:rPr>
+              <w:t>TIMESTAMP</w:t>
+            </w:r>
+          </w:p>
+        </w:tc>
+      </w:tr>
+      <w:tr>
+        <w:tc>
+          <w:tcPr>
+            <w:tcW w:w="4709" w:type="dxa"/>
+            <w:vAlign w:val="bottom"/>
+          </w:tcPr>
+          <w:p>
+            <w:pPr>
+              <w:rPr>
+                <w:rFonts w:ascii="Calibri" w:hAnsi="Calibri"/>
+                <w:color w:val="000000"/>
+              </w:rPr>
+            </w:pPr>
+            <w:r>
+              <w:rPr>
+                <w:rFonts w:ascii="Calibri" w:hAnsi="Calibri"/>
+                <w:color w:val="000000"/>
+              </w:rPr>
+              <w:t>WEIGHT_FIX</w:t>
+            </w:r>
+            <w:r>
+              <w:rPr>
+                <w:rFonts w:ascii="Calibri" w:hAnsi="Calibri"/>
+                <w:color w:val="000000"/>
+                <w:lang w:val="en-US"/>
+              </w:rPr>
+              <w:t>_VALUE</w:t>
+            </w:r>
+          </w:p>
+        </w:tc>
+        <w:tc>
+          <w:tcPr>
+            <w:tcW w:w="4636" w:type="dxa"/>
+            <w:vAlign w:val="bottom"/>
+          </w:tcPr>
+          <w:p>
+            <w:pPr>
+              <w:rPr>
+                <w:rFonts w:ascii="Calibri" w:hAnsi="Calibri"/>
+                <w:color w:val="000000"/>
+              </w:rPr>
+            </w:pPr>
+            <w:r>
+              <w:rPr>
+                <w:rFonts w:ascii="Calibri" w:hAnsi="Calibri"/>
+                <w:color w:val="000000"/>
+              </w:rPr>
+              <w:t>WEIGHT_FIX</w:t>
+            </w:r>
+          </w:p>
+        </w:tc>
+      </w:tr>
+      <w:tr>
+        <w:tc>
+          <w:tcPr>
+            <w:tcW w:w="4709" w:type="dxa"/>
+            <w:vAlign w:val="bottom"/>
+          </w:tcPr>
+          <w:p>
+            <w:pPr>
+              <w:rPr>
+                <w:rFonts w:ascii="Calibri" w:hAnsi="Calibri"/>
+                <w:color w:val="000000"/>
+              </w:rPr>
+            </w:pPr>
+            <w:r>
+              <w:rPr>
+                <w:rFonts w:ascii="Calibri" w:hAnsi="Calibri"/>
+                <w:color w:val="000000"/>
+              </w:rPr>
+              <w:t>WEIGHT_OK</w:t>
+            </w:r>
+            <w:r>
+              <w:rPr>
+                <w:rFonts w:ascii="Calibri" w:hAnsi="Calibri"/>
+                <w:color w:val="000000"/>
+                <w:lang w:val="en-US"/>
+              </w:rPr>
+              <w:t>_VALUE</w:t>
+            </w:r>
+          </w:p>
+        </w:tc>
+        <w:tc>
+          <w:tcPr>
+            <w:tcW w:w="4636" w:type="dxa"/>
+            <w:vAlign w:val="bottom"/>
+          </w:tcPr>
+          <w:p>
+            <w:pPr>
+              <w:rPr>
+                <w:rFonts w:ascii="Calibri" w:hAnsi="Calibri"/>
+                <w:color w:val="000000"/>
+              </w:rPr>
+            </w:pPr>
+            <w:r>
+              <w:rPr>
+                <w:rFonts w:ascii="Calibri" w:hAnsi="Calibri"/>
+                <w:color w:val="000000"/>
+              </w:rPr>
+              <w:t>WEIGHT_OK</w:t>
+            </w:r>
+          </w:p>
+        </w:tc>
+      </w:tr>
+    </w:tbl>
+    <w:p>
+      <w:pPr>
+        <w:rPr>
+          <w:lang w:val="en-US"/>
+        </w:rPr>
+      </w:pPr>
+    </w:p>
+    <w:p>
+      <w:r>
+        <w:t xml:space="preserve">На закладке </w:t>
+      </w:r>
+      <w:r>
+        <w:rPr>
+          <w:lang w:val="en-US"/>
+        </w:rPr>
+        <w:t>Triggers</w:t>
+      </w:r>
+      <w:r>
+        <w:t xml:space="preserve"> </w:t>
+      </w:r>
+      <w:r>
+        <w:t xml:space="preserve">указываем </w:t>
+      </w:r>
+      <w:proofErr w:type="gramStart"/>
+      <w:r>
+        <w:t>правило</w:t>
+      </w:r>
+      <w:proofErr w:type="gramEnd"/>
+      <w:r>
+        <w:t xml:space="preserve"> когда записывать данные:</w:t>
+      </w:r>
+    </w:p>
+    <w:p>
+      <w:pPr>
+        <w:rPr>
+          <w:lang w:val="en-US"/>
+        </w:rPr>
+      </w:pPr>
+      <w:r>
+        <w:rPr>
+          <w:lang w:val="en-US"/>
+        </w:rPr>
+        <w:t>Type: Bases on Condition</w:t>
+      </w:r>
+    </w:p>
+    <w:p>
+      <w:pPr>
+        <w:rPr>
+          <w:lang w:val="en-US"/>
+        </w:rPr>
+      </w:pPr>
+      <w:r>
+        <w:rPr>
+          <w:lang w:val="en-US"/>
+        </w:rPr>
+        <w:t xml:space="preserve">Logging Conditions: </w:t>
+      </w:r>
+    </w:p>
+    <w:p>
       <w:pPr>
         <w:rPr>
           <w:lang w:val="en-US"/>
@@ -42988,12 +43185,11 @@
           <w:noProof/>
           <w:lang w:val="uk-UA" w:eastAsia="uk-UA"/>
         </w:rPr>
-        <w:lastRenderedPageBreak/>
         <w:drawing>
-          <wp:inline distT="0" distB="0" distL="0" distR="0" wp14:anchorId="0ECBA1BE" wp14:editId="3508B796">
-            <wp:extent cx="3572128" cy="3016155"/>
+          <wp:inline distT="0" distB="0" distL="0" distR="0" wp14:anchorId="002F0934" wp14:editId="2780AF23">
+            <wp:extent cx="3563918" cy="3016156"/>
             <wp:effectExtent l="0" t="0" r="0" b="0"/>
-            <wp:docPr id="70" name="Picture 70"/>
+            <wp:docPr id="69" name="Picture 69"/>
             <wp:cNvGraphicFramePr>
               <a:graphicFrameLocks xmlns:a="http://schemas.openxmlformats.org/drawingml/2006/main" noChangeAspect="1"/>
             </wp:cNvGraphicFramePr>
@@ -43013,7 +43209,7 @@
                   <pic:spPr>
                     <a:xfrm>
                       <a:off x="0" y="0"/>
-                      <a:ext cx="3576543" cy="3019883"/>
+                      <a:ext cx="3583740" cy="3032931"/>
                     </a:xfrm>
                     <a:prstGeom prst="rect">
                       <a:avLst/>
@@ -43037,11 +43233,12 @@
           <w:noProof/>
           <w:lang w:val="uk-UA" w:eastAsia="uk-UA"/>
         </w:rPr>
+        <w:lastRenderedPageBreak/>
         <w:drawing>
-          <wp:inline distT="0" distB="0" distL="0" distR="0" wp14:anchorId="2A77CCDC" wp14:editId="50FAE5D1">
-            <wp:extent cx="3562066" cy="3007659"/>
-            <wp:effectExtent l="0" t="0" r="635" b="2540"/>
-            <wp:docPr id="71" name="Picture 71"/>
+          <wp:inline distT="0" distB="0" distL="0" distR="0" wp14:anchorId="0ECBA1BE" wp14:editId="3508B796">
+            <wp:extent cx="3572128" cy="3016155"/>
+            <wp:effectExtent l="0" t="0" r="0" b="0"/>
+            <wp:docPr id="70" name="Picture 70"/>
             <wp:cNvGraphicFramePr>
               <a:graphicFrameLocks xmlns:a="http://schemas.openxmlformats.org/drawingml/2006/main" noChangeAspect="1"/>
             </wp:cNvGraphicFramePr>
@@ -43061,7 +43258,7 @@
                   <pic:spPr>
                     <a:xfrm>
                       <a:off x="0" y="0"/>
-                      <a:ext cx="3570243" cy="3014564"/>
+                      <a:ext cx="3576543" cy="3019883"/>
                     </a:xfrm>
                     <a:prstGeom prst="rect">
                       <a:avLst/>
@@ -43076,629 +43273,20 @@
     </w:p>
     <w:p>
       <w:pPr>
-        <w:pStyle w:val="Heading1"/>
-      </w:pPr>
-      <w:bookmarkStart w:id="81" w:name="_Toc461461251"/>
-      <w:r>
-        <w:t xml:space="preserve">Настройка </w:t>
-      </w:r>
-      <w:r>
-        <w:t>службы</w:t>
-      </w:r>
-      <w:r>
-        <w:t xml:space="preserve"> </w:t>
-      </w:r>
-      <w:r>
-        <w:t>печати бирок</w:t>
-      </w:r>
-      <w:bookmarkEnd w:id="81"/>
-    </w:p>
-    <w:p>
-      <w:r>
-        <w:t xml:space="preserve">Служба печати бирок – это </w:t>
-      </w:r>
-      <w:r>
-        <w:rPr>
-          <w:lang w:val="en-US"/>
-        </w:rPr>
-        <w:t>Windows</w:t>
-      </w:r>
-      <w:r>
-        <w:t xml:space="preserve"> </w:t>
-      </w:r>
-      <w:r>
-        <w:rPr>
-          <w:lang w:val="en-US"/>
-        </w:rPr>
-        <w:t>Service</w:t>
-      </w:r>
-      <w:r>
-        <w:t xml:space="preserve">. </w:t>
-      </w:r>
-    </w:p>
-    <w:p>
-      <w:r>
-        <w:t xml:space="preserve">Настройка </w:t>
-      </w:r>
-      <w:r>
-        <w:t>службы</w:t>
-      </w:r>
-      <w:r>
-        <w:t xml:space="preserve"> выполняется в файле </w:t>
-      </w:r>
-      <w:r>
-        <w:t>PrintLabelService.exe</w:t>
-      </w:r>
-      <w:r>
-        <w:t>.config.</w:t>
-      </w:r>
-    </w:p>
-    <w:p>
-      <w:r>
-        <w:t>Настраиваются следующие параметры</w:t>
-      </w:r>
-    </w:p>
-    <w:tbl>
-      <w:tblPr>
-        <w:tblStyle w:val="TableGrid"/>
-        <w:tblW w:w="0" w:type="auto"/>
-        <w:tblLook w:val="04A0" w:firstRow="1" w:lastRow="0" w:firstColumn="1" w:lastColumn="0" w:noHBand="0" w:noVBand="1"/>
-      </w:tblPr>
-      <w:tblGrid>
-        <w:gridCol w:w="2603"/>
-        <w:gridCol w:w="2775"/>
-        <w:gridCol w:w="3967"/>
-      </w:tblGrid>
-      <w:tr>
-        <w:tc>
-          <w:tcPr>
-            <w:tcW w:w="0" w:type="auto"/>
-          </w:tcPr>
-          <w:p>
-            <w:pPr>
-              <w:rPr>
-                <w:b/>
-                <w:lang w:val="ru-RU"/>
-              </w:rPr>
-            </w:pPr>
-            <w:r>
-              <w:rPr>
-                <w:b/>
-                <w:lang w:val="ru-RU"/>
-              </w:rPr>
-              <w:t>Параметр</w:t>
-            </w:r>
-          </w:p>
-        </w:tc>
-        <w:tc>
-          <w:tcPr>
-            <w:tcW w:w="3062" w:type="dxa"/>
-          </w:tcPr>
-          <w:p>
-            <w:pPr>
-              <w:rPr>
-                <w:b/>
-                <w:lang w:val="ru-RU"/>
-              </w:rPr>
-            </w:pPr>
-            <w:r>
-              <w:rPr>
-                <w:b/>
-                <w:lang w:val="ru-RU"/>
-              </w:rPr>
-              <w:t>Описание</w:t>
-            </w:r>
-          </w:p>
-        </w:tc>
-        <w:tc>
-          <w:tcPr>
-            <w:tcW w:w="3680" w:type="dxa"/>
-          </w:tcPr>
-          <w:p>
-            <w:pPr>
-              <w:rPr>
-                <w:b/>
-                <w:lang w:val="ru-RU"/>
-              </w:rPr>
-            </w:pPr>
-            <w:r>
-              <w:rPr>
-                <w:b/>
-                <w:lang w:val="ru-RU"/>
-              </w:rPr>
-              <w:t>Пример</w:t>
-            </w:r>
-          </w:p>
-        </w:tc>
-      </w:tr>
-      <w:tr>
-        <w:tc>
-          <w:tcPr>
-            <w:tcW w:w="0" w:type="auto"/>
-          </w:tcPr>
-          <w:p>
-            <w:r>
-              <w:t>OdataServiceUri</w:t>
-            </w:r>
-          </w:p>
-        </w:tc>
-        <w:tc>
-          <w:tcPr>
-            <w:tcW w:w="3062" w:type="dxa"/>
-          </w:tcPr>
-          <w:p>
-            <w:r>
-              <w:t xml:space="preserve">Адрес </w:t>
-            </w:r>
-            <w:r>
-              <w:rPr>
-                <w:lang w:val="en-US"/>
-              </w:rPr>
-              <w:t xml:space="preserve">OData </w:t>
-            </w:r>
-            <w:r>
-              <w:t>сервиса</w:t>
-            </w:r>
-          </w:p>
-        </w:tc>
-        <w:tc>
-          <w:tcPr>
-            <w:tcW w:w="3680" w:type="dxa"/>
-          </w:tcPr>
-          <w:p>
-            <w:r>
-              <w:t>http://krr-tst-palbp01/odata_unified_svc/api/Dynamic/</w:t>
-            </w:r>
-          </w:p>
-        </w:tc>
-      </w:tr>
-      <w:tr>
-        <w:tc>
-          <w:tcPr>
-            <w:tcW w:w="0" w:type="auto"/>
-          </w:tcPr>
-          <w:p>
-            <w:r>
-              <w:t>SMTPHost</w:t>
-            </w:r>
-          </w:p>
-        </w:tc>
-        <w:tc>
-          <w:tcPr>
-            <w:tcW w:w="3062" w:type="dxa"/>
-          </w:tcPr>
-          <w:p>
-            <w:r>
-              <w:t xml:space="preserve">Адрес </w:t>
-            </w:r>
-            <w:r>
-              <w:rPr>
-                <w:lang w:val="en-US"/>
-              </w:rPr>
-              <w:t>SMTP</w:t>
-            </w:r>
-            <w:r>
-              <w:t xml:space="preserve"> сервера для </w:t>
-            </w:r>
-            <w:r>
-              <w:rPr>
-                <w:lang w:val="ru-RU"/>
-              </w:rPr>
-              <w:t>отправки почты</w:t>
-            </w:r>
-          </w:p>
-        </w:tc>
-        <w:tc>
-          <w:tcPr>
-            <w:tcW w:w="3680" w:type="dxa"/>
-          </w:tcPr>
-          <w:p>
-            <w:r>
-              <w:t>esc-cas-ary01.services.mittalco.com</w:t>
-            </w:r>
-          </w:p>
-        </w:tc>
-      </w:tr>
-      <w:tr>
-        <w:tc>
-          <w:tcPr>
-            <w:tcW w:w="0" w:type="auto"/>
-          </w:tcPr>
-          <w:p>
-            <w:r>
-              <w:t>SMTPPort</w:t>
-            </w:r>
-          </w:p>
-        </w:tc>
-        <w:tc>
-          <w:tcPr>
-            <w:tcW w:w="3062" w:type="dxa"/>
-          </w:tcPr>
-          <w:p>
-            <w:r>
-              <w:t xml:space="preserve">Порт </w:t>
-            </w:r>
-            <w:r>
-              <w:rPr>
-                <w:lang w:val="en-US"/>
-              </w:rPr>
-              <w:t>SMTP</w:t>
-            </w:r>
-            <w:r>
-              <w:t xml:space="preserve"> сервера для </w:t>
-            </w:r>
-            <w:r>
-              <w:rPr>
-                <w:lang w:val="ru-RU"/>
-              </w:rPr>
-              <w:t>отправки почты</w:t>
-            </w:r>
-          </w:p>
-        </w:tc>
-        <w:tc>
-          <w:tcPr>
-            <w:tcW w:w="3680" w:type="dxa"/>
-          </w:tcPr>
-          <w:p>
-            <w:r>
-              <w:t>25</w:t>
-            </w:r>
-          </w:p>
-        </w:tc>
-      </w:tr>
-      <w:tr>
-        <w:tc>
-          <w:tcPr>
-            <w:tcW w:w="0" w:type="auto"/>
-          </w:tcPr>
-          <w:p>
-            <w:r>
-              <w:t>DataMatrixDotSize</w:t>
-            </w:r>
-          </w:p>
-        </w:tc>
-        <w:tc>
-          <w:tcPr>
-            <w:tcW w:w="3062" w:type="dxa"/>
-          </w:tcPr>
-          <w:p>
-            <w:r>
-              <w:rPr>
-                <w:lang w:val="ru-RU"/>
-              </w:rPr>
-              <w:t>Количество пикселей для отрисовки одной точки</w:t>
-            </w:r>
-            <w:r>
-              <w:t xml:space="preserve"> в </w:t>
-            </w:r>
-            <w:r>
-              <w:rPr>
-                <w:lang w:val="en-US"/>
-              </w:rPr>
-              <w:t>DataMatrix</w:t>
-            </w:r>
-            <w:r>
-              <w:t xml:space="preserve"> </w:t>
-            </w:r>
-          </w:p>
-        </w:tc>
-        <w:tc>
-          <w:tcPr>
-            <w:tcW w:w="3680" w:type="dxa"/>
-          </w:tcPr>
-          <w:p>
-            <w:r>
-              <w:t>8</w:t>
-            </w:r>
-          </w:p>
-        </w:tc>
-      </w:tr>
-      <w:tr>
-        <w:tc>
-          <w:tcPr>
-            <w:tcW w:w="0" w:type="auto"/>
-          </w:tcPr>
-          <w:p>
-            <w:r>
-              <w:lastRenderedPageBreak/>
-              <w:t>ReplaceImageSearchName</w:t>
-            </w:r>
-          </w:p>
-        </w:tc>
-        <w:tc>
-          <w:tcPr>
-            <w:tcW w:w="3062" w:type="dxa"/>
-          </w:tcPr>
-          <w:p>
-            <w:r>
-              <w:rPr>
-                <w:lang w:val="ru-RU"/>
-              </w:rPr>
-              <w:t xml:space="preserve">Префикс имени рисунков в Ексель файлах шаблонов какие нужно заменить на актуальный </w:t>
-            </w:r>
-            <w:r>
-              <w:rPr>
-                <w:lang w:val="en-US"/>
-              </w:rPr>
-              <w:t>DataMatrix</w:t>
-            </w:r>
-            <w:r>
-              <w:rPr>
-                <w:lang w:val="ru-RU"/>
-              </w:rPr>
-              <w:t xml:space="preserve"> </w:t>
-            </w:r>
-            <w:r>
-              <w:t>код</w:t>
-            </w:r>
-          </w:p>
-        </w:tc>
-        <w:tc>
-          <w:tcPr>
-            <w:tcW w:w="3680" w:type="dxa"/>
-          </w:tcPr>
-          <w:p>
-            <w:r>
-              <w:t>QRCode</w:t>
-            </w:r>
-          </w:p>
-        </w:tc>
-      </w:tr>
-      <w:tr>
-        <w:tc>
-          <w:tcPr>
-            <w:tcW w:w="0" w:type="auto"/>
-          </w:tcPr>
-          <w:p>
-            <w:r>
-              <w:t>ZebraPrinterPort</w:t>
-            </w:r>
-          </w:p>
-        </w:tc>
-        <w:tc>
-          <w:tcPr>
-            <w:tcW w:w="3062" w:type="dxa"/>
-          </w:tcPr>
-          <w:p>
-            <w:r>
-              <w:t xml:space="preserve">Порт </w:t>
-            </w:r>
-            <w:r>
-              <w:rPr>
-                <w:lang w:val="en-US"/>
-              </w:rPr>
-              <w:t xml:space="preserve">Zebra </w:t>
-            </w:r>
-            <w:r>
-              <w:t>принтера</w:t>
-            </w:r>
-          </w:p>
-        </w:tc>
-        <w:tc>
-          <w:tcPr>
-            <w:tcW w:w="3680" w:type="dxa"/>
-          </w:tcPr>
-          <w:p>
-            <w:r>
-              <w:t>9100</w:t>
-            </w:r>
-          </w:p>
-        </w:tc>
-      </w:tr>
-      <w:tr>
-        <w:tc>
-          <w:tcPr>
-            <w:tcW w:w="0" w:type="auto"/>
-          </w:tcPr>
-          <w:p>
-            <w:r>
-              <w:t>ZebraPrinterDPI</w:t>
-            </w:r>
-          </w:p>
-        </w:tc>
-        <w:tc>
-          <w:tcPr>
-            <w:tcW w:w="3062" w:type="dxa"/>
-          </w:tcPr>
-          <w:p>
-            <w:pPr>
-              <w:rPr>
-                <w:lang w:val="ru-RU"/>
-              </w:rPr>
-            </w:pPr>
-            <w:proofErr w:type="gramStart"/>
-            <w:r>
-              <w:rPr>
-                <w:lang w:val="ru-RU"/>
-              </w:rPr>
-              <w:t xml:space="preserve">Разрешение </w:t>
-            </w:r>
-            <w:r>
-              <w:t>рисунка</w:t>
-            </w:r>
-            <w:proofErr w:type="gramEnd"/>
-            <w:r>
-              <w:t xml:space="preserve"> </w:t>
-            </w:r>
-            <w:r>
-              <w:rPr>
-                <w:lang w:val="ru-RU"/>
-              </w:rPr>
-              <w:t>который</w:t>
-            </w:r>
-            <w:r>
-              <w:rPr>
-                <w:lang w:val="ru-RU"/>
-              </w:rPr>
-              <w:t xml:space="preserve"> отправляется на печать</w:t>
-            </w:r>
-          </w:p>
-        </w:tc>
-        <w:tc>
-          <w:tcPr>
-            <w:tcW w:w="3680" w:type="dxa"/>
-          </w:tcPr>
-          <w:p>
-            <w:r>
-              <w:t>203</w:t>
-            </w:r>
-          </w:p>
-        </w:tc>
-      </w:tr>
-      <w:tr>
-        <w:tc>
-          <w:tcPr>
-            <w:tcW w:w="0" w:type="auto"/>
-          </w:tcPr>
-          <w:p>
-            <w:r>
-              <w:t>PrintTaskFrequency</w:t>
-            </w:r>
-          </w:p>
-        </w:tc>
-        <w:tc>
-          <w:tcPr>
-            <w:tcW w:w="3062" w:type="dxa"/>
-          </w:tcPr>
-          <w:p>
-            <w:pPr>
-              <w:rPr>
-                <w:lang w:val="ru-RU"/>
-              </w:rPr>
-            </w:pPr>
-            <w:r>
-              <w:rPr>
-                <w:lang w:val="ru-RU"/>
-              </w:rPr>
-              <w:t xml:space="preserve">Частота проверки наличия новых заданий на печать, </w:t>
-            </w:r>
-            <w:proofErr w:type="gramStart"/>
-            <w:r>
-              <w:rPr>
-                <w:lang w:val="ru-RU"/>
-              </w:rPr>
-              <w:t>в сек</w:t>
-            </w:r>
-            <w:proofErr w:type="gramEnd"/>
-          </w:p>
-        </w:tc>
-        <w:tc>
-          <w:tcPr>
-            <w:tcW w:w="3680" w:type="dxa"/>
-          </w:tcPr>
-          <w:p>
-            <w:r>
-              <w:t>5</w:t>
-            </w:r>
-          </w:p>
-        </w:tc>
-      </w:tr>
-    </w:tbl>
-    <w:p/>
-    <w:p>
-      <w:r>
-        <w:t xml:space="preserve">После изменения настроек необходимо перезапускать службу. </w:t>
-      </w:r>
-    </w:p>
-    <w:p>
-      <w:r>
-        <w:t xml:space="preserve">Для просмотра ошибок работы </w:t>
-      </w:r>
-      <w:r>
-        <w:t>службы</w:t>
-      </w:r>
-      <w:r>
-        <w:t xml:space="preserve"> необходимо использовать </w:t>
-      </w:r>
-      <w:r>
-        <w:rPr>
-          <w:lang w:val="en-US"/>
-        </w:rPr>
-        <w:t>Windows</w:t>
-      </w:r>
-      <w:r>
-        <w:t xml:space="preserve"> </w:t>
-      </w:r>
-      <w:r>
-        <w:rPr>
-          <w:lang w:val="en-US"/>
-        </w:rPr>
-        <w:t>Event</w:t>
-      </w:r>
-      <w:r>
-        <w:t xml:space="preserve"> </w:t>
-      </w:r>
-      <w:r>
-        <w:rPr>
-          <w:lang w:val="en-US"/>
-        </w:rPr>
-        <w:t>Viewer</w:t>
-      </w:r>
-      <w:r>
-        <w:rPr>
-          <w:lang w:val="uk-UA"/>
-        </w:rPr>
-        <w:t xml:space="preserve">, </w:t>
-      </w:r>
-      <w:r>
-        <w:t>ошибки записываются</w:t>
-      </w:r>
-      <w:r>
-        <w:rPr>
-          <w:lang w:val="uk-UA"/>
-        </w:rPr>
-        <w:t xml:space="preserve"> в </w:t>
-      </w:r>
-      <w:proofErr w:type="gramStart"/>
-      <w:r>
-        <w:t xml:space="preserve">группу </w:t>
-      </w:r>
-      <w:r>
-        <w:rPr>
-          <w:lang w:val="uk-UA"/>
-        </w:rPr>
-        <w:t xml:space="preserve"> </w:t>
-      </w:r>
-      <w:r>
-        <w:rPr>
-          <w:lang w:val="en-US"/>
-        </w:rPr>
-        <w:t>ArcelorMittal</w:t>
-      </w:r>
-      <w:r>
-        <w:t>.</w:t>
-      </w:r>
-      <w:r>
-        <w:rPr>
-          <w:lang w:val="en-US"/>
-        </w:rPr>
-        <w:t>PrintService</w:t>
-      </w:r>
-      <w:proofErr w:type="gramEnd"/>
-      <w:r>
-        <w:t>.</w:t>
-      </w:r>
-      <w:r>
-        <w:rPr>
-          <w:lang w:val="en-US"/>
-        </w:rPr>
-        <w:t>Log</w:t>
-      </w:r>
-      <w:r>
-        <w:t>:</w:t>
-      </w:r>
-    </w:p>
-    <w:p>
+        <w:rPr>
+          <w:lang w:val="en-US"/>
+        </w:rPr>
+      </w:pPr>
       <w:r>
         <w:rPr>
           <w:noProof/>
           <w:lang w:val="uk-UA" w:eastAsia="uk-UA"/>
         </w:rPr>
         <w:drawing>
-          <wp:inline distT="0" distB="0" distL="0" distR="0" wp14:anchorId="32778ACA" wp14:editId="6DA2F158">
-            <wp:extent cx="5940425" cy="4143375"/>
-            <wp:effectExtent l="0" t="0" r="3175" b="9525"/>
-            <wp:docPr id="76" name="Picture 76"/>
+          <wp:inline distT="0" distB="0" distL="0" distR="0" wp14:anchorId="2A77CCDC" wp14:editId="50FAE5D1">
+            <wp:extent cx="3562066" cy="3007659"/>
+            <wp:effectExtent l="0" t="0" r="635" b="2540"/>
+            <wp:docPr id="71" name="Picture 71"/>
             <wp:cNvGraphicFramePr>
               <a:graphicFrameLocks xmlns:a="http://schemas.openxmlformats.org/drawingml/2006/main" noChangeAspect="1"/>
             </wp:cNvGraphicFramePr>
@@ -43718,7 +43306,7 @@
                   <pic:spPr>
                     <a:xfrm>
                       <a:off x="0" y="0"/>
-                      <a:ext cx="5940425" cy="4143375"/>
+                      <a:ext cx="3570243" cy="3014564"/>
                     </a:xfrm>
                     <a:prstGeom prst="rect">
                       <a:avLst/>
@@ -43735,7 +43323,7 @@
       <w:pPr>
         <w:pStyle w:val="Heading1"/>
       </w:pPr>
-      <w:bookmarkStart w:id="82" w:name="_Toc461461252"/>
+      <w:bookmarkStart w:id="81" w:name="_Toc461461251"/>
       <w:r>
         <w:t xml:space="preserve">Настройка </w:t>
       </w:r>
@@ -43746,40 +43334,25 @@
         <w:t xml:space="preserve"> </w:t>
       </w:r>
       <w:r>
-        <w:t xml:space="preserve">отправки команд </w:t>
-      </w:r>
-      <w:r>
-        <w:rPr>
-          <w:lang w:val="en-US"/>
-        </w:rPr>
-        <w:t>OPC</w:t>
+        <w:t>печати бирок</w:t>
+      </w:r>
+      <w:bookmarkEnd w:id="81"/>
+    </w:p>
+    <w:p>
+      <w:r>
+        <w:t xml:space="preserve">Служба печати бирок – это </w:t>
+      </w:r>
+      <w:r>
+        <w:rPr>
+          <w:lang w:val="en-US"/>
+        </w:rPr>
+        <w:t>Windows</w:t>
       </w:r>
       <w:r>
         <w:t xml:space="preserve"> </w:t>
       </w:r>
       <w:r>
         <w:rPr>
-          <w:lang w:val="uk-UA"/>
-        </w:rPr>
-        <w:t>сервер</w:t>
-      </w:r>
-      <w:bookmarkEnd w:id="82"/>
-    </w:p>
-    <w:p>
-      <w:r>
-        <w:t xml:space="preserve">Служба печати бирок – это </w:t>
-      </w:r>
-      <w:r>
-        <w:rPr>
-          <w:lang w:val="en-US"/>
-        </w:rPr>
-        <w:t>Windows</w:t>
-      </w:r>
-      <w:r>
-        <w:t xml:space="preserve"> </w:t>
-      </w:r>
-      <w:r>
-        <w:rPr>
           <w:lang w:val="en-US"/>
         </w:rPr>
         <w:t>Service</w:t>
@@ -43790,10 +43363,16 @@
     </w:p>
     <w:p>
       <w:r>
-        <w:t xml:space="preserve">Настройка службы выполняется в файле </w:t>
-      </w:r>
-      <w:r>
-        <w:t>KEPSSenderService.exe</w:t>
+        <w:t xml:space="preserve">Настройка </w:t>
+      </w:r>
+      <w:r>
+        <w:t>службы</w:t>
+      </w:r>
+      <w:r>
+        <w:t xml:space="preserve"> выполняется в файле </w:t>
+      </w:r>
+      <w:r>
+        <w:t>PrintLabelService.exe</w:t>
       </w:r>
       <w:r>
         <w:t>.config.</w:t>
@@ -43811,7 +43390,7 @@
         <w:tblLook w:val="04A0" w:firstRow="1" w:lastRow="0" w:firstColumn="1" w:lastColumn="0" w:noHBand="0" w:noVBand="1"/>
       </w:tblPr>
       <w:tblGrid>
-        <w:gridCol w:w="2516"/>
+        <w:gridCol w:w="2603"/>
         <w:gridCol w:w="2775"/>
         <w:gridCol w:w="3967"/>
       </w:tblGrid>
@@ -43838,7 +43417,7 @@
         </w:tc>
         <w:tc>
           <w:tcPr>
-            <w:tcW w:w="2775" w:type="dxa"/>
+            <w:tcW w:w="3062" w:type="dxa"/>
           </w:tcPr>
           <w:p>
             <w:pPr>
@@ -43858,7 +43437,7 @@
         </w:tc>
         <w:tc>
           <w:tcPr>
-            <w:tcW w:w="3967" w:type="dxa"/>
+            <w:tcW w:w="3680" w:type="dxa"/>
           </w:tcPr>
           <w:p>
             <w:pPr>
@@ -43890,7 +43469,7 @@
         </w:tc>
         <w:tc>
           <w:tcPr>
-            <w:tcW w:w="2775" w:type="dxa"/>
+            <w:tcW w:w="3062" w:type="dxa"/>
           </w:tcPr>
           <w:p>
             <w:r>
@@ -43909,7 +43488,7 @@
         </w:tc>
         <w:tc>
           <w:tcPr>
-            <w:tcW w:w="3967" w:type="dxa"/>
+            <w:tcW w:w="3680" w:type="dxa"/>
           </w:tcPr>
           <w:p>
             <w:r>
@@ -43925,13 +43504,13 @@
           </w:tcPr>
           <w:p>
             <w:r>
-              <w:t>OPCServerUrl</w:t>
+              <w:t>SMTPHost</w:t>
             </w:r>
           </w:p>
         </w:tc>
         <w:tc>
           <w:tcPr>
-            <w:tcW w:w="2775" w:type="dxa"/>
+            <w:tcW w:w="3062" w:type="dxa"/>
           </w:tcPr>
           <w:p>
             <w:r>
@@ -43941,32 +43520,26 @@
               <w:rPr>
                 <w:lang w:val="en-US"/>
               </w:rPr>
-              <w:t>OPC</w:t>
+              <w:t>SMTP</w:t>
+            </w:r>
+            <w:r>
+              <w:t xml:space="preserve"> сервера для </w:t>
             </w:r>
             <w:r>
               <w:rPr>
                 <w:lang w:val="ru-RU"/>
               </w:rPr>
-              <w:t>/</w:t>
-            </w:r>
-            <w:r>
-              <w:rPr>
-                <w:lang w:val="en-US"/>
-              </w:rPr>
-              <w:t>KEP</w:t>
-            </w:r>
-            <w:r>
-              <w:t xml:space="preserve"> сервера </w:t>
+              <w:t>отправки почты</w:t>
             </w:r>
           </w:p>
         </w:tc>
         <w:tc>
           <w:tcPr>
-            <w:tcW w:w="3967" w:type="dxa"/>
+            <w:tcW w:w="3680" w:type="dxa"/>
           </w:tcPr>
           <w:p>
             <w:r>
-              <w:t>opc.tcp://127.0.0.1:49320</w:t>
+              <w:t>esc-cas-ary01.services.mittalco.com</w:t>
             </w:r>
           </w:p>
         </w:tc>
@@ -43978,14 +43551,199 @@
           </w:tcPr>
           <w:p>
             <w:r>
-              <w:lastRenderedPageBreak/>
-              <w:t>SendCommandFrequency</w:t>
+              <w:t>SMTPPort</w:t>
             </w:r>
           </w:p>
         </w:tc>
         <w:tc>
           <w:tcPr>
-            <w:tcW w:w="2775" w:type="dxa"/>
+            <w:tcW w:w="3062" w:type="dxa"/>
+          </w:tcPr>
+          <w:p>
+            <w:r>
+              <w:t xml:space="preserve">Порт </w:t>
+            </w:r>
+            <w:r>
+              <w:rPr>
+                <w:lang w:val="en-US"/>
+              </w:rPr>
+              <w:t>SMTP</w:t>
+            </w:r>
+            <w:r>
+              <w:t xml:space="preserve"> сервера для </w:t>
+            </w:r>
+            <w:r>
+              <w:rPr>
+                <w:lang w:val="ru-RU"/>
+              </w:rPr>
+              <w:t>отправки почты</w:t>
+            </w:r>
+          </w:p>
+        </w:tc>
+        <w:tc>
+          <w:tcPr>
+            <w:tcW w:w="3680" w:type="dxa"/>
+          </w:tcPr>
+          <w:p>
+            <w:r>
+              <w:t>25</w:t>
+            </w:r>
+          </w:p>
+        </w:tc>
+      </w:tr>
+      <w:tr>
+        <w:tc>
+          <w:tcPr>
+            <w:tcW w:w="0" w:type="auto"/>
+          </w:tcPr>
+          <w:p>
+            <w:r>
+              <w:t>DataMatrixDotSize</w:t>
+            </w:r>
+          </w:p>
+        </w:tc>
+        <w:tc>
+          <w:tcPr>
+            <w:tcW w:w="3062" w:type="dxa"/>
+          </w:tcPr>
+          <w:p>
+            <w:r>
+              <w:rPr>
+                <w:lang w:val="ru-RU"/>
+              </w:rPr>
+              <w:t>Количество пикселей для отрисовки одной точки</w:t>
+            </w:r>
+            <w:r>
+              <w:t xml:space="preserve"> в </w:t>
+            </w:r>
+            <w:r>
+              <w:rPr>
+                <w:lang w:val="en-US"/>
+              </w:rPr>
+              <w:t>DataMatrix</w:t>
+            </w:r>
+            <w:r>
+              <w:t xml:space="preserve"> </w:t>
+            </w:r>
+          </w:p>
+        </w:tc>
+        <w:tc>
+          <w:tcPr>
+            <w:tcW w:w="3680" w:type="dxa"/>
+          </w:tcPr>
+          <w:p>
+            <w:r>
+              <w:t>8</w:t>
+            </w:r>
+          </w:p>
+        </w:tc>
+      </w:tr>
+      <w:tr>
+        <w:tc>
+          <w:tcPr>
+            <w:tcW w:w="0" w:type="auto"/>
+          </w:tcPr>
+          <w:p>
+            <w:r>
+              <w:lastRenderedPageBreak/>
+              <w:t>ReplaceImageSearchName</w:t>
+            </w:r>
+          </w:p>
+        </w:tc>
+        <w:tc>
+          <w:tcPr>
+            <w:tcW w:w="3062" w:type="dxa"/>
+          </w:tcPr>
+          <w:p>
+            <w:r>
+              <w:rPr>
+                <w:lang w:val="ru-RU"/>
+              </w:rPr>
+              <w:t xml:space="preserve">Префикс имени рисунков в Ексель файлах шаблонов какие нужно заменить на актуальный </w:t>
+            </w:r>
+            <w:r>
+              <w:rPr>
+                <w:lang w:val="en-US"/>
+              </w:rPr>
+              <w:t>DataMatrix</w:t>
+            </w:r>
+            <w:r>
+              <w:rPr>
+                <w:lang w:val="ru-RU"/>
+              </w:rPr>
+              <w:t xml:space="preserve"> </w:t>
+            </w:r>
+            <w:r>
+              <w:t>код</w:t>
+            </w:r>
+          </w:p>
+        </w:tc>
+        <w:tc>
+          <w:tcPr>
+            <w:tcW w:w="3680" w:type="dxa"/>
+          </w:tcPr>
+          <w:p>
+            <w:r>
+              <w:t>QRCode</w:t>
+            </w:r>
+          </w:p>
+        </w:tc>
+      </w:tr>
+      <w:tr>
+        <w:tc>
+          <w:tcPr>
+            <w:tcW w:w="0" w:type="auto"/>
+          </w:tcPr>
+          <w:p>
+            <w:r>
+              <w:t>ZebraPrinterPort</w:t>
+            </w:r>
+          </w:p>
+        </w:tc>
+        <w:tc>
+          <w:tcPr>
+            <w:tcW w:w="3062" w:type="dxa"/>
+          </w:tcPr>
+          <w:p>
+            <w:r>
+              <w:t xml:space="preserve">Порт </w:t>
+            </w:r>
+            <w:r>
+              <w:rPr>
+                <w:lang w:val="en-US"/>
+              </w:rPr>
+              <w:t xml:space="preserve">Zebra </w:t>
+            </w:r>
+            <w:r>
+              <w:t>принтера</w:t>
+            </w:r>
+          </w:p>
+        </w:tc>
+        <w:tc>
+          <w:tcPr>
+            <w:tcW w:w="3680" w:type="dxa"/>
+          </w:tcPr>
+          <w:p>
+            <w:r>
+              <w:t>9100</w:t>
+            </w:r>
+          </w:p>
+        </w:tc>
+      </w:tr>
+      <w:tr>
+        <w:tc>
+          <w:tcPr>
+            <w:tcW w:w="0" w:type="auto"/>
+          </w:tcPr>
+          <w:p>
+            <w:r>
+              <w:t>ZebraPrinterDPI</w:t>
+            </w:r>
+          </w:p>
+        </w:tc>
+        <w:tc>
+          <w:tcPr>
+            <w:tcW w:w="3062" w:type="dxa"/>
           </w:tcPr>
           <w:p>
             <w:pPr>
@@ -43993,23 +43751,71 @@
                 <w:lang w:val="ru-RU"/>
               </w:rPr>
             </w:pPr>
+            <w:proofErr w:type="gramStart"/>
             <w:r>
               <w:rPr>
                 <w:lang w:val="ru-RU"/>
               </w:rPr>
-              <w:t xml:space="preserve">Частота проверки наличия новых </w:t>
+              <w:t xml:space="preserve">Разрешение </w:t>
+            </w:r>
+            <w:r>
+              <w:t>рисунка</w:t>
+            </w:r>
+            <w:proofErr w:type="gramEnd"/>
+            <w:r>
+              <w:t xml:space="preserve"> </w:t>
             </w:r>
             <w:r>
               <w:rPr>
                 <w:lang w:val="ru-RU"/>
               </w:rPr>
-              <w:t>команд</w:t>
+              <w:t>который</w:t>
             </w:r>
             <w:r>
               <w:rPr>
                 <w:lang w:val="ru-RU"/>
               </w:rPr>
-              <w:t xml:space="preserve">, </w:t>
+              <w:t xml:space="preserve"> отправляется на печать</w:t>
+            </w:r>
+          </w:p>
+        </w:tc>
+        <w:tc>
+          <w:tcPr>
+            <w:tcW w:w="3680" w:type="dxa"/>
+          </w:tcPr>
+          <w:p>
+            <w:r>
+              <w:t>203</w:t>
+            </w:r>
+          </w:p>
+        </w:tc>
+      </w:tr>
+      <w:tr>
+        <w:tc>
+          <w:tcPr>
+            <w:tcW w:w="0" w:type="auto"/>
+          </w:tcPr>
+          <w:p>
+            <w:r>
+              <w:t>PrintTaskFrequency</w:t>
+            </w:r>
+          </w:p>
+        </w:tc>
+        <w:tc>
+          <w:tcPr>
+            <w:tcW w:w="3062" w:type="dxa"/>
+          </w:tcPr>
+          <w:p>
+            <w:pPr>
+              <w:rPr>
+                <w:lang w:val="ru-RU"/>
+              </w:rPr>
+            </w:pPr>
+            <w:r>
+              <w:rPr>
+                <w:lang w:val="ru-RU"/>
+              </w:rPr>
+              <w:t xml:space="preserve">Частота проверки наличия новых заданий на печать, </w:t>
             </w:r>
             <w:proofErr w:type="gramStart"/>
             <w:r>
@@ -44023,11 +43829,11 @@
         </w:tc>
         <w:tc>
           <w:tcPr>
-            <w:tcW w:w="3967" w:type="dxa"/>
+            <w:tcW w:w="3680" w:type="dxa"/>
           </w:tcPr>
           <w:p>
             <w:r>
-              <w:t>2</w:t>
+              <w:t>5</w:t>
             </w:r>
           </w:p>
         </w:tc>
@@ -44040,132 +43846,68 @@
       </w:r>
     </w:p>
     <w:p>
-      <w:pPr>
-        <w:rPr>
-          <w:lang w:val="uk-UA"/>
-        </w:rPr>
-      </w:pPr>
-      <w:r>
-        <w:t>Примечание:</w:t>
-      </w:r>
-      <w:r>
-        <w:rPr>
-          <w:lang w:val="uk-UA"/>
-        </w:rPr>
+      <w:r>
+        <w:t xml:space="preserve">Для просмотра ошибок работы </w:t>
+      </w:r>
+      <w:r>
+        <w:t>службы</w:t>
+      </w:r>
+      <w:r>
+        <w:t xml:space="preserve"> необходимо использовать </w:t>
+      </w:r>
+      <w:r>
+        <w:rPr>
+          <w:lang w:val="en-US"/>
+        </w:rPr>
+        <w:t>Windows</w:t>
+      </w:r>
+      <w:r>
         <w:t xml:space="preserve"> </w:t>
       </w:r>
       <w:r>
-        <w:t xml:space="preserve">после установки </w:t>
-      </w:r>
-      <w:r>
-        <w:t>службы</w:t>
-      </w:r>
-      <w:r>
-        <w:t xml:space="preserve"> и первом запуске, необходимо</w:t>
-      </w:r>
-      <w:r>
-        <w:rPr>
-          <w:lang w:val="uk-UA"/>
-        </w:rPr>
-        <w:t xml:space="preserve"> добавить </w:t>
-      </w:r>
-      <w:r>
-        <w:t>сертификат службы в доверенные в настройках</w:t>
-      </w:r>
-      <w:r>
-        <w:rPr>
-          <w:lang w:val="uk-UA"/>
-        </w:rPr>
+        <w:rPr>
+          <w:lang w:val="en-US"/>
+        </w:rPr>
+        <w:t>Event</w:t>
+      </w:r>
+      <w:r>
         <w:t xml:space="preserve"> </w:t>
       </w:r>
       <w:r>
         <w:rPr>
           <w:lang w:val="en-US"/>
         </w:rPr>
-        <w:t>OPC</w:t>
-      </w:r>
-      <w:r>
-        <w:t>/</w:t>
-      </w:r>
-      <w:r>
-        <w:rPr>
-          <w:lang w:val="en-US"/>
-        </w:rPr>
-        <w:t>KEP</w:t>
-      </w:r>
-      <w:r>
-        <w:t xml:space="preserve"> сервера. Для этого необходимо открыть </w:t>
-      </w:r>
-      <w:r>
-        <w:rPr>
-          <w:lang w:val="en-US"/>
-        </w:rPr>
-        <w:t>OPC</w:t>
-      </w:r>
-      <w:r>
+        <w:t>Viewer</w:t>
+      </w:r>
+      <w:r>
+        <w:rPr>
+          <w:lang w:val="uk-UA"/>
+        </w:rPr>
+        <w:t xml:space="preserve">, </w:t>
+      </w:r>
+      <w:r>
+        <w:t>ошибки записываются</w:t>
+      </w:r>
+      <w:r>
+        <w:rPr>
+          <w:lang w:val="uk-UA"/>
+        </w:rPr>
+        <w:t xml:space="preserve"> в </w:t>
+      </w:r>
+      <w:proofErr w:type="gramStart"/>
+      <w:r>
+        <w:t xml:space="preserve">группу </w:t>
+      </w:r>
+      <w:r>
+        <w:rPr>
+          <w:lang w:val="uk-UA"/>
+        </w:rPr>
         <w:t xml:space="preserve"> </w:t>
       </w:r>
       <w:r>
         <w:rPr>
           <w:lang w:val="en-US"/>
         </w:rPr>
-        <w:t>UA</w:t>
-      </w:r>
-      <w:r>
-        <w:t xml:space="preserve"> </w:t>
-      </w:r>
-      <w:r>
-        <w:rPr>
-          <w:lang w:val="en-US"/>
-        </w:rPr>
-        <w:t>Configuration</w:t>
-      </w:r>
-      <w:r>
-        <w:t xml:space="preserve"> </w:t>
-      </w:r>
-      <w:r>
-        <w:rPr>
-          <w:lang w:val="uk-UA"/>
-        </w:rPr>
-        <w:t xml:space="preserve">и </w:t>
-      </w:r>
-      <w:r>
-        <w:t>нажать</w:t>
-      </w:r>
-      <w:r>
-        <w:rPr>
-          <w:lang w:val="uk-UA"/>
-        </w:rPr>
-        <w:t xml:space="preserve"> </w:t>
-      </w:r>
-      <w:r>
-        <w:rPr>
-          <w:lang w:val="en-US"/>
-        </w:rPr>
-        <w:t>Trust</w:t>
-      </w:r>
-      <w:r>
-        <w:t xml:space="preserve"> </w:t>
-      </w:r>
-      <w:r>
-        <w:rPr>
-          <w:lang w:val="uk-UA"/>
-        </w:rPr>
-        <w:t xml:space="preserve">для </w:t>
-      </w:r>
-      <w:r>
-        <w:t>сертификата</w:t>
-      </w:r>
-      <w:r>
-        <w:rPr>
-          <w:lang w:val="uk-UA"/>
-        </w:rPr>
-        <w:t xml:space="preserve"> </w:t>
-      </w:r>
-      <w:r>
-        <w:rPr>
-          <w:lang w:val="en-US"/>
-        </w:rPr>
         <w:t>ArcelorMittal</w:t>
       </w:r>
       <w:r>
@@ -44175,8 +43917,9 @@
         <w:rPr>
           <w:lang w:val="en-US"/>
         </w:rPr>
-        <w:t>UA</w:t>
-      </w:r>
+        <w:t>PrintService</w:t>
+      </w:r>
+      <w:proofErr w:type="gramEnd"/>
       <w:r>
         <w:t>.</w:t>
       </w:r>
@@ -44184,28 +43927,23 @@
         <w:rPr>
           <w:lang w:val="en-US"/>
         </w:rPr>
-        <w:t>SenderCommand</w:t>
+        <w:t>Log</w:t>
       </w:r>
       <w:r>
         <w:t>:</w:t>
       </w:r>
     </w:p>
     <w:p>
-      <w:pPr>
-        <w:rPr>
-          <w:lang w:val="uk-UA"/>
-        </w:rPr>
-      </w:pPr>
       <w:r>
         <w:rPr>
           <w:noProof/>
           <w:lang w:val="uk-UA" w:eastAsia="uk-UA"/>
         </w:rPr>
         <w:drawing>
-          <wp:inline distT="0" distB="0" distL="0" distR="0" wp14:anchorId="576F5CA6" wp14:editId="479EA5D3">
-            <wp:extent cx="4578824" cy="3533739"/>
-            <wp:effectExtent l="0" t="0" r="0" b="0"/>
-            <wp:docPr id="77" name="Picture 77"/>
+          <wp:inline distT="0" distB="0" distL="0" distR="0" wp14:anchorId="32778ACA" wp14:editId="6DA2F158">
+            <wp:extent cx="5940425" cy="4143375"/>
+            <wp:effectExtent l="0" t="0" r="3175" b="9525"/>
+            <wp:docPr id="76" name="Picture 76"/>
             <wp:cNvGraphicFramePr>
               <a:graphicFrameLocks xmlns:a="http://schemas.openxmlformats.org/drawingml/2006/main" noChangeAspect="1"/>
             </wp:cNvGraphicFramePr>
@@ -44225,7 +43963,7 @@
                   <pic:spPr>
                     <a:xfrm>
                       <a:off x="0" y="0"/>
-                      <a:ext cx="4583164" cy="3537089"/>
+                      <a:ext cx="5940425" cy="4143375"/>
                     </a:xfrm>
                     <a:prstGeom prst="rect">
                       <a:avLst/>
@@ -44239,8 +43977,42 @@
       </w:r>
     </w:p>
     <w:p>
-      <w:r>
-        <w:t xml:space="preserve">Для просмотра ошибок работы службы необходимо использовать </w:t>
+      <w:pPr>
+        <w:pStyle w:val="Heading1"/>
+      </w:pPr>
+      <w:bookmarkStart w:id="82" w:name="_Toc461461252"/>
+      <w:r>
+        <w:t xml:space="preserve">Настройка </w:t>
+      </w:r>
+      <w:r>
+        <w:t>службы</w:t>
+      </w:r>
+      <w:r>
+        <w:t xml:space="preserve"> </w:t>
+      </w:r>
+      <w:r>
+        <w:t xml:space="preserve">отправки команд </w:t>
+      </w:r>
+      <w:r>
+        <w:rPr>
+          <w:lang w:val="en-US"/>
+        </w:rPr>
+        <w:t>OPC</w:t>
+      </w:r>
+      <w:r>
+        <w:t xml:space="preserve"> </w:t>
+      </w:r>
+      <w:r>
+        <w:rPr>
+          <w:lang w:val="uk-UA"/>
+        </w:rPr>
+        <w:t>сервер</w:t>
+      </w:r>
+      <w:bookmarkEnd w:id="82"/>
+    </w:p>
+    <w:p>
+      <w:r>
+        <w:t xml:space="preserve">Служба печати бирок – это </w:t>
       </w:r>
       <w:r>
         <w:rPr>
@@ -44255,35 +44027,295 @@
         <w:rPr>
           <w:lang w:val="en-US"/>
         </w:rPr>
-        <w:t>Event</w:t>
-      </w:r>
-      <w:r>
+        <w:t>Service</w:t>
+      </w:r>
+      <w:r>
+        <w:t xml:space="preserve">. </w:t>
+      </w:r>
+    </w:p>
+    <w:p>
+      <w:r>
+        <w:t xml:space="preserve">Настройка службы выполняется в файле </w:t>
+      </w:r>
+      <w:r>
+        <w:t>KEPSSenderService.exe</w:t>
+      </w:r>
+      <w:r>
+        <w:t>.config.</w:t>
+      </w:r>
+    </w:p>
+    <w:p>
+      <w:r>
+        <w:t>Настраиваются следующие параметры</w:t>
+      </w:r>
+    </w:p>
+    <w:tbl>
+      <w:tblPr>
+        <w:tblStyle w:val="TableGrid"/>
+        <w:tblW w:w="0" w:type="auto"/>
+        <w:tblLook w:val="04A0" w:firstRow="1" w:lastRow="0" w:firstColumn="1" w:lastColumn="0" w:noHBand="0" w:noVBand="1"/>
+      </w:tblPr>
+      <w:tblGrid>
+        <w:gridCol w:w="2516"/>
+        <w:gridCol w:w="2775"/>
+        <w:gridCol w:w="3967"/>
+      </w:tblGrid>
+      <w:tr>
+        <w:tc>
+          <w:tcPr>
+            <w:tcW w:w="0" w:type="auto"/>
+          </w:tcPr>
+          <w:p>
+            <w:pPr>
+              <w:rPr>
+                <w:b/>
+                <w:lang w:val="ru-RU"/>
+              </w:rPr>
+            </w:pPr>
+            <w:r>
+              <w:rPr>
+                <w:b/>
+                <w:lang w:val="ru-RU"/>
+              </w:rPr>
+              <w:t>Параметр</w:t>
+            </w:r>
+          </w:p>
+        </w:tc>
+        <w:tc>
+          <w:tcPr>
+            <w:tcW w:w="2775" w:type="dxa"/>
+          </w:tcPr>
+          <w:p>
+            <w:pPr>
+              <w:rPr>
+                <w:b/>
+                <w:lang w:val="ru-RU"/>
+              </w:rPr>
+            </w:pPr>
+            <w:r>
+              <w:rPr>
+                <w:b/>
+                <w:lang w:val="ru-RU"/>
+              </w:rPr>
+              <w:t>Описание</w:t>
+            </w:r>
+          </w:p>
+        </w:tc>
+        <w:tc>
+          <w:tcPr>
+            <w:tcW w:w="3967" w:type="dxa"/>
+          </w:tcPr>
+          <w:p>
+            <w:pPr>
+              <w:rPr>
+                <w:b/>
+                <w:lang w:val="ru-RU"/>
+              </w:rPr>
+            </w:pPr>
+            <w:r>
+              <w:rPr>
+                <w:b/>
+                <w:lang w:val="ru-RU"/>
+              </w:rPr>
+              <w:t>Пример</w:t>
+            </w:r>
+          </w:p>
+        </w:tc>
+      </w:tr>
+      <w:tr>
+        <w:tc>
+          <w:tcPr>
+            <w:tcW w:w="0" w:type="auto"/>
+          </w:tcPr>
+          <w:p>
+            <w:r>
+              <w:t>OdataServiceUri</w:t>
+            </w:r>
+          </w:p>
+        </w:tc>
+        <w:tc>
+          <w:tcPr>
+            <w:tcW w:w="2775" w:type="dxa"/>
+          </w:tcPr>
+          <w:p>
+            <w:r>
+              <w:t xml:space="preserve">Адрес </w:t>
+            </w:r>
+            <w:r>
+              <w:rPr>
+                <w:lang w:val="en-US"/>
+              </w:rPr>
+              <w:t xml:space="preserve">OData </w:t>
+            </w:r>
+            <w:r>
+              <w:t>сервиса</w:t>
+            </w:r>
+          </w:p>
+        </w:tc>
+        <w:tc>
+          <w:tcPr>
+            <w:tcW w:w="3967" w:type="dxa"/>
+          </w:tcPr>
+          <w:p>
+            <w:r>
+              <w:t>http://krr-tst-palbp01/odata_unified_svc/api/Dynamic/</w:t>
+            </w:r>
+          </w:p>
+        </w:tc>
+      </w:tr>
+      <w:tr>
+        <w:tc>
+          <w:tcPr>
+            <w:tcW w:w="0" w:type="auto"/>
+          </w:tcPr>
+          <w:p>
+            <w:r>
+              <w:t>OPCServerUrl</w:t>
+            </w:r>
+          </w:p>
+        </w:tc>
+        <w:tc>
+          <w:tcPr>
+            <w:tcW w:w="2775" w:type="dxa"/>
+          </w:tcPr>
+          <w:p>
+            <w:r>
+              <w:t xml:space="preserve">Адрес </w:t>
+            </w:r>
+            <w:r>
+              <w:rPr>
+                <w:lang w:val="en-US"/>
+              </w:rPr>
+              <w:t>OPC</w:t>
+            </w:r>
+            <w:r>
+              <w:rPr>
+                <w:lang w:val="ru-RU"/>
+              </w:rPr>
+              <w:t>/</w:t>
+            </w:r>
+            <w:r>
+              <w:rPr>
+                <w:lang w:val="en-US"/>
+              </w:rPr>
+              <w:t>KEP</w:t>
+            </w:r>
+            <w:r>
+              <w:t xml:space="preserve"> сервера </w:t>
+            </w:r>
+          </w:p>
+        </w:tc>
+        <w:tc>
+          <w:tcPr>
+            <w:tcW w:w="3967" w:type="dxa"/>
+          </w:tcPr>
+          <w:p>
+            <w:r>
+              <w:t>opc.tcp://127.0.0.1:49320</w:t>
+            </w:r>
+          </w:p>
+        </w:tc>
+      </w:tr>
+      <w:tr>
+        <w:tc>
+          <w:tcPr>
+            <w:tcW w:w="0" w:type="auto"/>
+          </w:tcPr>
+          <w:p>
+            <w:r>
+              <w:lastRenderedPageBreak/>
+              <w:t>SendCommandFrequency</w:t>
+            </w:r>
+          </w:p>
+        </w:tc>
+        <w:tc>
+          <w:tcPr>
+            <w:tcW w:w="2775" w:type="dxa"/>
+          </w:tcPr>
+          <w:p>
+            <w:pPr>
+              <w:rPr>
+                <w:lang w:val="ru-RU"/>
+              </w:rPr>
+            </w:pPr>
+            <w:r>
+              <w:rPr>
+                <w:lang w:val="ru-RU"/>
+              </w:rPr>
+              <w:t xml:space="preserve">Частота проверки наличия новых </w:t>
+            </w:r>
+            <w:r>
+              <w:rPr>
+                <w:lang w:val="ru-RU"/>
+              </w:rPr>
+              <w:t>команд</w:t>
+            </w:r>
+            <w:r>
+              <w:rPr>
+                <w:lang w:val="ru-RU"/>
+              </w:rPr>
+              <w:t xml:space="preserve">, </w:t>
+            </w:r>
+            <w:proofErr w:type="gramStart"/>
+            <w:r>
+              <w:rPr>
+                <w:lang w:val="ru-RU"/>
+              </w:rPr>
+              <w:t>в сек</w:t>
+            </w:r>
+            <w:proofErr w:type="gramEnd"/>
+          </w:p>
+        </w:tc>
+        <w:tc>
+          <w:tcPr>
+            <w:tcW w:w="3967" w:type="dxa"/>
+          </w:tcPr>
+          <w:p>
+            <w:r>
+              <w:t>2</w:t>
+            </w:r>
+          </w:p>
+        </w:tc>
+      </w:tr>
+    </w:tbl>
+    <w:p/>
+    <w:p>
+      <w:r>
+        <w:t xml:space="preserve">После изменения настроек необходимо перезапускать службу. </w:t>
+      </w:r>
+    </w:p>
+    <w:p>
+      <w:pPr>
+        <w:rPr>
+          <w:lang w:val="uk-UA"/>
+        </w:rPr>
+      </w:pPr>
+      <w:r>
+        <w:t>Примечание:</w:t>
+      </w:r>
+      <w:r>
+        <w:rPr>
+          <w:lang w:val="uk-UA"/>
+        </w:rPr>
         <w:t xml:space="preserve"> </w:t>
       </w:r>
       <w:r>
-        <w:rPr>
-          <w:lang w:val="en-US"/>
-        </w:rPr>
-        <w:t>Viewer</w:t>
-      </w:r>
-      <w:r>
-        <w:rPr>
-          <w:lang w:val="uk-UA"/>
-        </w:rPr>
-        <w:t xml:space="preserve">, </w:t>
-      </w:r>
-      <w:r>
-        <w:t>ошибки записываются</w:t>
-      </w:r>
-      <w:r>
-        <w:rPr>
-          <w:lang w:val="uk-UA"/>
-        </w:rPr>
-        <w:t xml:space="preserve"> в </w:t>
-      </w:r>
-      <w:proofErr w:type="gramStart"/>
-      <w:r>
-        <w:t xml:space="preserve">группу </w:t>
+        <w:t xml:space="preserve">после установки </w:t>
+      </w:r>
+      <w:r>
+        <w:t>службы</w:t>
+      </w:r>
+      <w:r>
+        <w:t xml:space="preserve"> и первом запуске, необходимо</w:t>
+      </w:r>
+      <w:r>
+        <w:rPr>
+          <w:lang w:val="uk-UA"/>
+        </w:rPr>
+        <w:t xml:space="preserve"> добавить </w:t>
+      </w:r>
+      <w:r>
+        <w:t>сертификат службы в доверенные в настройках</w:t>
       </w:r>
       <w:r>
         <w:rPr>
@@ -44295,7 +44327,91 @@
         <w:rPr>
           <w:lang w:val="en-US"/>
         </w:rPr>
-        <w:t>AM</w:t>
+        <w:t>OPC</w:t>
+      </w:r>
+      <w:r>
+        <w:t>/</w:t>
+      </w:r>
+      <w:r>
+        <w:rPr>
+          <w:lang w:val="en-US"/>
+        </w:rPr>
+        <w:t>KEP</w:t>
+      </w:r>
+      <w:r>
+        <w:t xml:space="preserve"> сервера. Для этого необходимо открыть </w:t>
+      </w:r>
+      <w:r>
+        <w:rPr>
+          <w:lang w:val="en-US"/>
+        </w:rPr>
+        <w:t>OPC</w:t>
+      </w:r>
+      <w:r>
+        <w:t xml:space="preserve"> </w:t>
+      </w:r>
+      <w:r>
+        <w:rPr>
+          <w:lang w:val="en-US"/>
+        </w:rPr>
+        <w:t>UA</w:t>
+      </w:r>
+      <w:r>
+        <w:t xml:space="preserve"> </w:t>
+      </w:r>
+      <w:r>
+        <w:rPr>
+          <w:lang w:val="en-US"/>
+        </w:rPr>
+        <w:t>Configuration</w:t>
+      </w:r>
+      <w:r>
+        <w:t xml:space="preserve"> </w:t>
+      </w:r>
+      <w:r>
+        <w:rPr>
+          <w:lang w:val="uk-UA"/>
+        </w:rPr>
+        <w:t xml:space="preserve">и </w:t>
+      </w:r>
+      <w:r>
+        <w:t>нажать</w:t>
+      </w:r>
+      <w:r>
+        <w:rPr>
+          <w:lang w:val="uk-UA"/>
+        </w:rPr>
+        <w:t xml:space="preserve"> </w:t>
+      </w:r>
+      <w:r>
+        <w:rPr>
+          <w:lang w:val="en-US"/>
+        </w:rPr>
+        <w:t>Trust</w:t>
+      </w:r>
+      <w:r>
+        <w:t xml:space="preserve"> </w:t>
+      </w:r>
+      <w:r>
+        <w:rPr>
+          <w:lang w:val="uk-UA"/>
+        </w:rPr>
+        <w:t xml:space="preserve">для </w:t>
+      </w:r>
+      <w:r>
+        <w:t>сертификата</w:t>
+      </w:r>
+      <w:r>
+        <w:rPr>
+          <w:lang w:val="uk-UA"/>
+        </w:rPr>
+        <w:t xml:space="preserve"> </w:t>
+      </w:r>
+      <w:r>
+        <w:rPr>
+          <w:lang w:val="en-US"/>
+        </w:rPr>
+        <w:t>ArcelorMittal</w:t>
       </w:r>
       <w:r>
         <w:t>.</w:t>
@@ -44304,9 +44420,8 @@
         <w:rPr>
           <w:lang w:val="en-US"/>
         </w:rPr>
-        <w:t>OPCCommandsSenderService</w:t>
-      </w:r>
-      <w:proofErr w:type="gramEnd"/>
+        <w:t>UA</w:t>
+      </w:r>
       <w:r>
         <w:t>.</w:t>
       </w:r>
@@ -44314,24 +44429,28 @@
         <w:rPr>
           <w:lang w:val="en-US"/>
         </w:rPr>
-        <w:t>Log</w:t>
+        <w:t>SenderCommand</w:t>
       </w:r>
       <w:r>
         <w:t>:</w:t>
       </w:r>
     </w:p>
     <w:p>
+      <w:pPr>
+        <w:rPr>
+          <w:lang w:val="uk-UA"/>
+        </w:rPr>
+      </w:pPr>
       <w:r>
         <w:rPr>
           <w:noProof/>
           <w:lang w:val="uk-UA" w:eastAsia="uk-UA"/>
         </w:rPr>
-        <w:lastRenderedPageBreak/>
         <w:drawing>
-          <wp:inline distT="0" distB="0" distL="0" distR="0" wp14:anchorId="7F24AFAA" wp14:editId="2CEE9317">
-            <wp:extent cx="5940425" cy="4123690"/>
-            <wp:effectExtent l="0" t="0" r="3175" b="0"/>
-            <wp:docPr id="79" name="Picture 79"/>
+          <wp:inline distT="0" distB="0" distL="0" distR="0" wp14:anchorId="576F5CA6" wp14:editId="479EA5D3">
+            <wp:extent cx="4578824" cy="3533739"/>
+            <wp:effectExtent l="0" t="0" r="0" b="0"/>
+            <wp:docPr id="77" name="Picture 77"/>
             <wp:cNvGraphicFramePr>
               <a:graphicFrameLocks xmlns:a="http://schemas.openxmlformats.org/drawingml/2006/main" noChangeAspect="1"/>
             </wp:cNvGraphicFramePr>
@@ -44351,6 +44470,132 @@
                   <pic:spPr>
                     <a:xfrm>
                       <a:off x="0" y="0"/>
+                      <a:ext cx="4583164" cy="3537089"/>
+                    </a:xfrm>
+                    <a:prstGeom prst="rect">
+                      <a:avLst/>
+                    </a:prstGeom>
+                  </pic:spPr>
+                </pic:pic>
+              </a:graphicData>
+            </a:graphic>
+          </wp:inline>
+        </w:drawing>
+      </w:r>
+    </w:p>
+    <w:p>
+      <w:r>
+        <w:t xml:space="preserve">Для просмотра ошибок работы службы необходимо использовать </w:t>
+      </w:r>
+      <w:r>
+        <w:rPr>
+          <w:lang w:val="en-US"/>
+        </w:rPr>
+        <w:t>Windows</w:t>
+      </w:r>
+      <w:r>
+        <w:t xml:space="preserve"> </w:t>
+      </w:r>
+      <w:r>
+        <w:rPr>
+          <w:lang w:val="en-US"/>
+        </w:rPr>
+        <w:t>Event</w:t>
+      </w:r>
+      <w:r>
+        <w:t xml:space="preserve"> </w:t>
+      </w:r>
+      <w:r>
+        <w:rPr>
+          <w:lang w:val="en-US"/>
+        </w:rPr>
+        <w:t>Viewer</w:t>
+      </w:r>
+      <w:r>
+        <w:rPr>
+          <w:lang w:val="uk-UA"/>
+        </w:rPr>
+        <w:t xml:space="preserve">, </w:t>
+      </w:r>
+      <w:r>
+        <w:t>ошибки записываются</w:t>
+      </w:r>
+      <w:r>
+        <w:rPr>
+          <w:lang w:val="uk-UA"/>
+        </w:rPr>
+        <w:t xml:space="preserve"> в </w:t>
+      </w:r>
+      <w:proofErr w:type="gramStart"/>
+      <w:r>
+        <w:t xml:space="preserve">группу </w:t>
+      </w:r>
+      <w:r>
+        <w:rPr>
+          <w:lang w:val="uk-UA"/>
+        </w:rPr>
+        <w:t xml:space="preserve"> </w:t>
+      </w:r>
+      <w:r>
+        <w:rPr>
+          <w:lang w:val="en-US"/>
+        </w:rPr>
+        <w:t>AM</w:t>
+      </w:r>
+      <w:r>
+        <w:t>.</w:t>
+      </w:r>
+      <w:r>
+        <w:rPr>
+          <w:lang w:val="en-US"/>
+        </w:rPr>
+        <w:t>OPCCommandsSenderService</w:t>
+      </w:r>
+      <w:proofErr w:type="gramEnd"/>
+      <w:r>
+        <w:t>.</w:t>
+      </w:r>
+      <w:r>
+        <w:rPr>
+          <w:lang w:val="en-US"/>
+        </w:rPr>
+        <w:t>Log</w:t>
+      </w:r>
+      <w:r>
+        <w:t>:</w:t>
+      </w:r>
+    </w:p>
+    <w:p>
+      <w:r>
+        <w:rPr>
+          <w:noProof/>
+          <w:lang w:val="uk-UA" w:eastAsia="uk-UA"/>
+        </w:rPr>
+        <w:lastRenderedPageBreak/>
+        <w:drawing>
+          <wp:inline distT="0" distB="0" distL="0" distR="0" wp14:anchorId="7F24AFAA" wp14:editId="2CEE9317">
+            <wp:extent cx="5940425" cy="4123690"/>
+            <wp:effectExtent l="0" t="0" r="3175" b="0"/>
+            <wp:docPr id="79" name="Picture 79"/>
+            <wp:cNvGraphicFramePr>
+              <a:graphicFrameLocks xmlns:a="http://schemas.openxmlformats.org/drawingml/2006/main" noChangeAspect="1"/>
+            </wp:cNvGraphicFramePr>
+            <a:graphic xmlns:a="http://schemas.openxmlformats.org/drawingml/2006/main">
+              <a:graphicData uri="http://schemas.openxmlformats.org/drawingml/2006/picture">
+                <pic:pic xmlns:pic="http://schemas.openxmlformats.org/drawingml/2006/picture">
+                  <pic:nvPicPr>
+                    <pic:cNvPr id="1" name=""/>
+                    <pic:cNvPicPr/>
+                  </pic:nvPicPr>
+                  <pic:blipFill>
+                    <a:blip r:embed="rId132"/>
+                    <a:stretch>
+                      <a:fillRect/>
+                    </a:stretch>
+                  </pic:blipFill>
+                  <pic:spPr>
+                    <a:xfrm>
+                      <a:off x="0" y="0"/>
                       <a:ext cx="5940425" cy="4123690"/>
                     </a:xfrm>
                     <a:prstGeom prst="rect">
@@ -45516,7 +45761,7 @@
                     <pic:cNvPicPr/>
                   </pic:nvPicPr>
                   <pic:blipFill>
-                    <a:blip r:embed="rId132"/>
+                    <a:blip r:embed="rId133"/>
                     <a:stretch>
                       <a:fillRect/>
                     </a:stretch>
@@ -45591,7 +45836,7 @@
       <w:r>
         <w:t>ShellRunas (</w:t>
       </w:r>
-      <w:hyperlink r:id="rId133" w:history="1">
+      <w:hyperlink r:id="rId134" w:history="1">
         <w:r>
           <w:rPr>
             <w:rStyle w:val="Hyperlink"/>
@@ -45737,7 +45982,7 @@
         </w:rPr>
         <w:t xml:space="preserve">\shellrunas.exe "C:\Program Files\Internet Explorer\iexplore.exe" </w:t>
       </w:r>
-      <w:hyperlink r:id="rId134" w:anchor="/ru/marker" w:history="1">
+      <w:hyperlink r:id="rId135" w:anchor="/ru/marker" w:history="1">
         <w:r>
           <w:rPr>
             <w:rStyle w:val="Hyperlink"/>
@@ -50314,7 +50559,7 @@
 </file>
 
 <file path=customXml/itemProps1.xml><?xml version="1.0" encoding="utf-8"?>
-<ds:datastoreItem xmlns:ds="http://schemas.openxmlformats.org/officeDocument/2006/customXml" ds:itemID="{D2A15705-A1D8-4830-8E6A-3C1770162413}">
+<ds:datastoreItem xmlns:ds="http://schemas.openxmlformats.org/officeDocument/2006/customXml" ds:itemID="{FDBC1A86-D513-4B67-B349-D1FF5EF5D3C8}">
   <ds:schemaRefs>
     <ds:schemaRef ds:uri="http://schemas.openxmlformats.org/officeDocument/2006/bibliography"/>
   </ds:schemaRefs>

--- a/Руководство разработчика.docx
+++ b/Руководство разработчика.docx
@@ -22917,8 +22917,18 @@
         </w:rPr>
       </w:pPr>
       <w:r>
-        <w:t xml:space="preserve">Все скрипты должны сохраняться в папке </w:t>
-      </w:r>
+        <w:rPr>
+          <w:lang w:val="en-US"/>
+        </w:rPr>
+        <w:t>DML</w:t>
+      </w:r>
+      <w:r>
+        <w:t xml:space="preserve"> </w:t>
+      </w:r>
+      <w:r>
+        <w:t xml:space="preserve">скрипты должны сохраняться в папке </w:t>
+      </w:r>
+      <w:bookmarkStart w:id="47" w:name="_GoBack"/>
       <w:r>
         <w:rPr>
           <w:lang w:val="en-US"/>
@@ -22933,6 +22943,22 @@
           <w:lang w:val="en-US"/>
         </w:rPr>
         <w:t>packs</w:t>
+      </w:r>
+      <w:bookmarkEnd w:id="47"/>
+      <w:r>
+        <w:t>/</w:t>
+      </w:r>
+      <w:r>
+        <w:rPr>
+          <w:lang w:val="en-US"/>
+        </w:rPr>
+        <w:t>dm</w:t>
+      </w:r>
+      <w:r>
+        <w:rPr>
+          <w:lang w:val="en-US"/>
+        </w:rPr>
+        <w:t>l</w:t>
       </w:r>
       <w:r>
         <w:t xml:space="preserve"> </w:t>
@@ -22960,6 +22986,94 @@
       </w:r>
     </w:p>
     <w:p>
+      <w:pPr>
+        <w:rPr>
+          <w:lang w:val="uk-UA"/>
+        </w:rPr>
+      </w:pPr>
+      <w:r>
+        <w:rPr>
+          <w:lang w:val="en-US"/>
+        </w:rPr>
+        <w:t>D</w:t>
+      </w:r>
+      <w:r>
+        <w:rPr>
+          <w:lang w:val="en-US"/>
+        </w:rPr>
+        <w:t>D</w:t>
+      </w:r>
+      <w:r>
+        <w:rPr>
+          <w:lang w:val="en-US"/>
+        </w:rPr>
+        <w:t>L</w:t>
+      </w:r>
+      <w:r>
+        <w:rPr>
+          <w:lang w:val="uk-UA"/>
+        </w:rPr>
+        <w:t xml:space="preserve"> скрипты должны сохраняться в папке </w:t>
+      </w:r>
+      <w:r>
+        <w:rPr>
+          <w:lang w:val="en-US"/>
+        </w:rPr>
+        <w:t>service</w:t>
+      </w:r>
+      <w:r>
+        <w:rPr>
+          <w:lang w:val="uk-UA"/>
+        </w:rPr>
+        <w:t>_</w:t>
+      </w:r>
+      <w:r>
+        <w:rPr>
+          <w:lang w:val="en-US"/>
+        </w:rPr>
+        <w:t>packs</w:t>
+      </w:r>
+      <w:r>
+        <w:rPr>
+          <w:lang w:val="uk-UA"/>
+        </w:rPr>
+        <w:t>/</w:t>
+      </w:r>
+      <w:r>
+        <w:rPr>
+          <w:lang w:val="en-US"/>
+        </w:rPr>
+        <w:t>ddl</w:t>
+      </w:r>
+      <w:r>
+        <w:rPr>
+          <w:lang w:val="uk-UA"/>
+        </w:rPr>
+        <w:t xml:space="preserve"> </w:t>
+      </w:r>
+      <w:r>
+        <w:rPr>
+          <w:lang w:val="uk-UA"/>
+        </w:rPr>
+        <w:t xml:space="preserve">в репозитории </w:t>
+      </w:r>
+      <w:hyperlink r:id="rId24" w:history="1">
+        <w:r>
+          <w:rPr>
+            <w:rStyle w:val="Hyperlink"/>
+            <w:lang w:val="uk-UA"/>
+          </w:rPr>
+          <w:t>https://github.com/arcelormittalkriviyrih/isa95_database</w:t>
+        </w:r>
+      </w:hyperlink>
+      <w:r>
+        <w:rPr>
+          <w:lang w:val="uk-UA"/>
+        </w:rPr>
+        <w:t xml:space="preserve"> </w:t>
+      </w:r>
+    </w:p>
+    <w:p>
       <w:r>
         <w:rPr>
           <w:lang w:val="uk-UA"/>
@@ -22997,11 +23111,11 @@
       <w:pPr>
         <w:pStyle w:val="Heading3"/>
       </w:pPr>
-      <w:bookmarkStart w:id="47" w:name="_Toc461461232"/>
+      <w:bookmarkStart w:id="48" w:name="_Toc461461232"/>
       <w:r>
         <w:t>Правила именования скриптов</w:t>
       </w:r>
-      <w:bookmarkEnd w:id="47"/>
+      <w:bookmarkEnd w:id="48"/>
     </w:p>
     <w:p>
       <w:pPr>
@@ -23090,6 +23204,7 @@
         <w:rPr>
           <w:lang w:val="en-US"/>
         </w:rPr>
+        <w:lastRenderedPageBreak/>
         <w:t>short</w:t>
       </w:r>
       <w:r>
@@ -23139,11 +23254,11 @@
       <w:pPr>
         <w:pStyle w:val="Heading3"/>
       </w:pPr>
-      <w:bookmarkStart w:id="48" w:name="_Toc461461233"/>
+      <w:bookmarkStart w:id="49" w:name="_Toc461461233"/>
       <w:r>
         <w:t>Правила написания скриптов</w:t>
       </w:r>
-      <w:bookmarkEnd w:id="48"/>
+      <w:bookmarkEnd w:id="49"/>
     </w:p>
     <w:p>
       <w:pPr>
@@ -23200,11 +23315,11 @@
       <w:pPr>
         <w:pStyle w:val="Heading3"/>
       </w:pPr>
-      <w:bookmarkStart w:id="49" w:name="_Toc461461234"/>
+      <w:bookmarkStart w:id="50" w:name="_Toc461461234"/>
       <w:r>
         <w:t>Применение скриптов</w:t>
       </w:r>
-      <w:bookmarkEnd w:id="49"/>
+      <w:bookmarkEnd w:id="50"/>
     </w:p>
     <w:p>
       <w:r>
@@ -23269,7 +23384,7 @@
       <w:pPr>
         <w:pStyle w:val="Heading1"/>
       </w:pPr>
-      <w:bookmarkStart w:id="50" w:name="_Toc461461235"/>
+      <w:bookmarkStart w:id="51" w:name="_Toc461461235"/>
       <w:r>
         <w:rPr>
           <w:lang w:val="uk-UA"/>
@@ -23297,7 +23412,7 @@
         </w:rPr>
         <w:t>сервиса</w:t>
       </w:r>
-      <w:bookmarkEnd w:id="50"/>
+      <w:bookmarkEnd w:id="51"/>
     </w:p>
     <w:p>
       <w:r>
@@ -23467,7 +23582,7 @@
         </w:rPr>
         <w:t xml:space="preserve"> детально - </w:t>
       </w:r>
-      <w:hyperlink r:id="rId24" w:history="1">
+      <w:hyperlink r:id="rId25" w:history="1">
         <w:r>
           <w:rPr>
             <w:rStyle w:val="Hyperlink"/>
@@ -23649,6 +23764,7 @@
         <w:rPr>
           <w:lang w:val="uk-UA"/>
         </w:rPr>
+        <w:lastRenderedPageBreak/>
         <w:t xml:space="preserve">Для </w:t>
       </w:r>
       <w:r>
@@ -23763,7 +23879,6 @@
         </w:numPr>
       </w:pPr>
       <w:r>
-        <w:lastRenderedPageBreak/>
         <w:t>Имеет достаточные права для делегирования учетных записей</w:t>
       </w:r>
       <w:r>
@@ -23781,7 +23896,7 @@
       <w:r>
         <w:t xml:space="preserve"> (</w:t>
       </w:r>
-      <w:hyperlink r:id="rId25" w:history="1">
+      <w:hyperlink r:id="rId26" w:history="1">
         <w:r>
           <w:rPr>
             <w:rStyle w:val="Hyperlink"/>
@@ -24660,7 +24775,7 @@
                     <pic:cNvPicPr/>
                   </pic:nvPicPr>
                   <pic:blipFill>
-                    <a:blip r:embed="rId26"/>
+                    <a:blip r:embed="rId27"/>
                     <a:stretch>
                       <a:fillRect/>
                     </a:stretch>
@@ -24860,7 +24975,7 @@
       <w:r>
         <w:t xml:space="preserve">Более детально описано в </w:t>
       </w:r>
-      <w:hyperlink r:id="rId27" w:history="1">
+      <w:hyperlink r:id="rId28" w:history="1">
         <w:r>
           <w:rPr>
             <w:rStyle w:val="Hyperlink"/>
@@ -24876,14 +24991,14 @@
       <w:pPr>
         <w:pStyle w:val="Heading1"/>
       </w:pPr>
-      <w:bookmarkStart w:id="51" w:name="_Toc461461236"/>
+      <w:bookmarkStart w:id="52" w:name="_Toc461461236"/>
       <w:r>
         <w:rPr>
           <w:lang w:val="en-US"/>
         </w:rPr>
         <w:t>Jenkins</w:t>
       </w:r>
-      <w:bookmarkEnd w:id="51"/>
+      <w:bookmarkEnd w:id="52"/>
     </w:p>
     <w:p>
       <w:pPr>
@@ -24892,7 +25007,7 @@
           <w:lang w:val="en-US"/>
         </w:rPr>
       </w:pPr>
-      <w:bookmarkStart w:id="52" w:name="_Toc461461237"/>
+      <w:bookmarkStart w:id="53" w:name="_Toc461461237"/>
       <w:r>
         <w:t xml:space="preserve">Установка и настройка </w:t>
       </w:r>
@@ -24902,7 +25017,7 @@
         </w:rPr>
         <w:t>Jenkins</w:t>
       </w:r>
-      <w:bookmarkEnd w:id="52"/>
+      <w:bookmarkEnd w:id="53"/>
     </w:p>
     <w:p>
       <w:pPr>
@@ -24939,7 +25054,7 @@
         </w:rPr>
         <w:t xml:space="preserve"> </w:t>
       </w:r>
-      <w:hyperlink r:id="rId28" w:history="1">
+      <w:hyperlink r:id="rId29" w:history="1">
         <w:r>
           <w:rPr>
             <w:rStyle w:val="Hyperlink"/>
@@ -25030,7 +25145,7 @@
       <w:r>
         <w:t xml:space="preserve">доступен по адресу </w:t>
       </w:r>
-      <w:hyperlink r:id="rId29" w:history="1">
+      <w:hyperlink r:id="rId30" w:history="1">
         <w:r>
           <w:rPr>
             <w:rStyle w:val="Hyperlink"/>
@@ -25065,7 +25180,7 @@
       <w:r>
         <w:t xml:space="preserve">На данный момент доступен </w:t>
       </w:r>
-      <w:hyperlink r:id="rId30" w:history="1">
+      <w:hyperlink r:id="rId31" w:history="1">
         <w:r>
           <w:t>http://krr-tst-palbp01:8080/</w:t>
         </w:r>
@@ -25469,7 +25584,7 @@
                     </pic:cNvPicPr>
                   </pic:nvPicPr>
                   <pic:blipFill>
-                    <a:blip r:embed="rId31">
+                    <a:blip r:embed="rId32">
                       <a:extLst>
                         <a:ext uri="{28A0092B-C50C-407E-A947-70E740481C1C}">
                           <a14:useLocalDpi xmlns:a14="http://schemas.microsoft.com/office/drawing/2010/main" val="0"/>
@@ -25532,7 +25647,7 @@
                     </pic:cNvPicPr>
                   </pic:nvPicPr>
                   <pic:blipFill>
-                    <a:blip r:embed="rId32">
+                    <a:blip r:embed="rId33">
                       <a:extLst>
                         <a:ext uri="{28A0092B-C50C-407E-A947-70E740481C1C}">
                           <a14:useLocalDpi xmlns:a14="http://schemas.microsoft.com/office/drawing/2010/main" val="0"/>
@@ -25764,7 +25879,7 @@
                     </pic:cNvPicPr>
                   </pic:nvPicPr>
                   <pic:blipFill>
-                    <a:blip r:embed="rId33">
+                    <a:blip r:embed="rId34">
                       <a:extLst>
                         <a:ext uri="{28A0092B-C50C-407E-A947-70E740481C1C}">
                           <a14:useLocalDpi xmlns:a14="http://schemas.microsoft.com/office/drawing/2010/main" val="0"/>
@@ -25907,7 +26022,7 @@
                     </pic:cNvPicPr>
                   </pic:nvPicPr>
                   <pic:blipFill>
-                    <a:blip r:embed="rId34">
+                    <a:blip r:embed="rId35">
                       <a:extLst>
                         <a:ext uri="{28A0092B-C50C-407E-A947-70E740481C1C}">
                           <a14:useLocalDpi xmlns:a14="http://schemas.microsoft.com/office/drawing/2010/main" val="0"/>
@@ -25986,7 +26101,7 @@
                     </pic:cNvPicPr>
                   </pic:nvPicPr>
                   <pic:blipFill>
-                    <a:blip r:embed="rId35">
+                    <a:blip r:embed="rId36">
                       <a:extLst>
                         <a:ext uri="{28A0092B-C50C-407E-A947-70E740481C1C}">
                           <a14:useLocalDpi xmlns:a14="http://schemas.microsoft.com/office/drawing/2010/main" val="0"/>
@@ -26120,7 +26235,7 @@
                     </pic:cNvPicPr>
                   </pic:nvPicPr>
                   <pic:blipFill>
-                    <a:blip r:embed="rId36">
+                    <a:blip r:embed="rId37">
                       <a:extLst>
                         <a:ext uri="{28A0092B-C50C-407E-A947-70E740481C1C}">
                           <a14:useLocalDpi xmlns:a14="http://schemas.microsoft.com/office/drawing/2010/main" val="0"/>
@@ -26298,7 +26413,7 @@
                     <pic:cNvPicPr/>
                   </pic:nvPicPr>
                   <pic:blipFill>
-                    <a:blip r:embed="rId37"/>
+                    <a:blip r:embed="rId38"/>
                     <a:stretch>
                       <a:fillRect/>
                     </a:stretch>
@@ -26368,7 +26483,7 @@
         </w:rPr>
         <w:t xml:space="preserve"> - </w:t>
       </w:r>
-      <w:hyperlink r:id="rId38" w:history="1">
+      <w:hyperlink r:id="rId39" w:history="1">
         <w:r>
           <w:rPr>
             <w:rStyle w:val="Hyperlink"/>
@@ -26496,7 +26611,7 @@
                     <pic:cNvPicPr/>
                   </pic:nvPicPr>
                   <pic:blipFill>
-                    <a:blip r:embed="rId39"/>
+                    <a:blip r:embed="rId40"/>
                     <a:stretch>
                       <a:fillRect/>
                     </a:stretch>
@@ -26554,7 +26669,7 @@
         </w:rPr>
         <w:t xml:space="preserve">Инструкция - </w:t>
       </w:r>
-      <w:hyperlink r:id="rId40" w:history="1">
+      <w:hyperlink r:id="rId41" w:history="1">
         <w:r>
           <w:rPr>
             <w:rStyle w:val="Hyperlink"/>
@@ -26852,7 +26967,7 @@
       <w:pPr>
         <w:pStyle w:val="Heading3"/>
       </w:pPr>
-      <w:bookmarkStart w:id="53" w:name="_Toc461461238"/>
+      <w:bookmarkStart w:id="54" w:name="_Toc461461238"/>
       <w:r>
         <w:t>Создание папки</w:t>
       </w:r>
@@ -26865,7 +26980,7 @@
       <w:r>
         <w:t xml:space="preserve"> для задач</w:t>
       </w:r>
-      <w:bookmarkEnd w:id="53"/>
+      <w:bookmarkEnd w:id="54"/>
     </w:p>
     <w:p>
       <w:pPr>
@@ -26953,7 +27068,7 @@
                     </pic:cNvPicPr>
                   </pic:nvPicPr>
                   <pic:blipFill>
-                    <a:blip r:embed="rId41" cstate="print">
+                    <a:blip r:embed="rId42" cstate="print">
                       <a:extLst>
                         <a:ext uri="{28A0092B-C50C-407E-A947-70E740481C1C}">
                           <a14:useLocalDpi xmlns:a14="http://schemas.microsoft.com/office/drawing/2010/main" val="0"/>
@@ -26992,14 +27107,14 @@
       <w:pPr>
         <w:pStyle w:val="Heading3"/>
       </w:pPr>
-      <w:bookmarkStart w:id="54" w:name="_Toc461461239"/>
+      <w:bookmarkStart w:id="55" w:name="_Toc461461239"/>
       <w:r>
         <w:t xml:space="preserve">Создание задачи </w:t>
       </w:r>
       <w:r>
         <w:t>isa95_database</w:t>
       </w:r>
-      <w:bookmarkEnd w:id="54"/>
+      <w:bookmarkEnd w:id="55"/>
     </w:p>
     <w:p>
       <w:pPr>
@@ -27165,7 +27280,7 @@
                     </pic:cNvPicPr>
                   </pic:nvPicPr>
                   <pic:blipFill>
-                    <a:blip r:embed="rId42">
+                    <a:blip r:embed="rId43">
                       <a:extLst>
                         <a:ext uri="{28A0092B-C50C-407E-A947-70E740481C1C}">
                           <a14:useLocalDpi xmlns:a14="http://schemas.microsoft.com/office/drawing/2010/main" val="0"/>
@@ -27277,7 +27392,7 @@
         </w:rPr>
         <w:t xml:space="preserve">: </w:t>
       </w:r>
-      <w:hyperlink r:id="rId43" w:history="1">
+      <w:hyperlink r:id="rId44" w:history="1">
         <w:r>
           <w:rPr>
             <w:rStyle w:val="Hyperlink"/>
@@ -27436,7 +27551,7 @@
                     </pic:cNvPicPr>
                   </pic:nvPicPr>
                   <pic:blipFill>
-                    <a:blip r:embed="rId44">
+                    <a:blip r:embed="rId45">
                       <a:extLst>
                         <a:ext uri="{28A0092B-C50C-407E-A947-70E740481C1C}">
                           <a14:useLocalDpi xmlns:a14="http://schemas.microsoft.com/office/drawing/2010/main" val="0"/>
@@ -27521,7 +27636,7 @@
       <w:r>
         <w:t xml:space="preserve">: </w:t>
       </w:r>
-      <w:hyperlink r:id="rId45" w:history="1">
+      <w:hyperlink r:id="rId46" w:history="1">
         <w:r>
           <w:rPr>
             <w:rStyle w:val="Hyperlink"/>
@@ -27676,7 +27791,7 @@
                     </pic:cNvPicPr>
                   </pic:nvPicPr>
                   <pic:blipFill>
-                    <a:blip r:embed="rId46" cstate="print">
+                    <a:blip r:embed="rId47" cstate="print">
                       <a:extLst>
                         <a:ext uri="{28A0092B-C50C-407E-A947-70E740481C1C}">
                           <a14:useLocalDpi xmlns:a14="http://schemas.microsoft.com/office/drawing/2010/main" val="0"/>
@@ -27921,7 +28036,7 @@
                     <pic:cNvPicPr/>
                   </pic:nvPicPr>
                   <pic:blipFill>
-                    <a:blip r:embed="rId47"/>
+                    <a:blip r:embed="rId48"/>
                     <a:stretch>
                       <a:fillRect/>
                     </a:stretch>
@@ -28008,7 +28123,7 @@
                     </pic:cNvPicPr>
                   </pic:nvPicPr>
                   <pic:blipFill>
-                    <a:blip r:embed="rId48">
+                    <a:blip r:embed="rId49">
                       <a:extLst>
                         <a:ext uri="{28A0092B-C50C-407E-A947-70E740481C1C}">
                           <a14:useLocalDpi xmlns:a14="http://schemas.microsoft.com/office/drawing/2010/main" val="0"/>
@@ -28172,15 +28287,7 @@
         <w:rPr>
           <w:lang w:val="uk-UA"/>
         </w:rPr>
-        <w:t>последний параметр э</w:t>
-      </w:r>
-      <w:bookmarkStart w:id="55" w:name="_GoBack"/>
-      <w:bookmarkEnd w:id="55"/>
-      <w:r>
-        <w:rPr>
-          <w:lang w:val="uk-UA"/>
-        </w:rPr>
-        <w:t>то имя сервера с БД)</w:t>
+        <w:t>последний параметр это имя сервера с БД)</w:t>
       </w:r>
     </w:p>
     <w:p>
@@ -28230,7 +28337,7 @@
         </w:rPr>
         <w:t xml:space="preserve">C:\Nikama\SysinternalsSuite\psexec.exe </w:t>
       </w:r>
-      <w:hyperlink r:id="rId49" w:history="1">
+      <w:hyperlink r:id="rId50" w:history="1">
         <w:r>
           <w:rPr>
             <w:rStyle w:val="Hyperlink"/>
@@ -28561,7 +28668,7 @@
           <w:lang w:val="en-US"/>
         </w:rPr>
       </w:pPr>
-      <w:hyperlink r:id="rId50" w:history="1">
+      <w:hyperlink r:id="rId51" w:history="1">
         <w:r>
           <w:rPr>
             <w:rStyle w:val="Hyperlink"/>
@@ -28588,56 +28695,6 @@
             <wp:extent cx="5940425" cy="5017135"/>
             <wp:effectExtent l="0" t="0" r="3175" b="0"/>
             <wp:docPr id="113" name="Picture 113"/>
-            <wp:cNvGraphicFramePr>
-              <a:graphicFrameLocks xmlns:a="http://schemas.openxmlformats.org/drawingml/2006/main" noChangeAspect="1"/>
-            </wp:cNvGraphicFramePr>
-            <a:graphic xmlns:a="http://schemas.openxmlformats.org/drawingml/2006/main">
-              <a:graphicData uri="http://schemas.openxmlformats.org/drawingml/2006/picture">
-                <pic:pic xmlns:pic="http://schemas.openxmlformats.org/drawingml/2006/picture">
-                  <pic:nvPicPr>
-                    <pic:cNvPr id="1" name=""/>
-                    <pic:cNvPicPr/>
-                  </pic:nvPicPr>
-                  <pic:blipFill>
-                    <a:blip r:embed="rId51"/>
-                    <a:stretch>
-                      <a:fillRect/>
-                    </a:stretch>
-                  </pic:blipFill>
-                  <pic:spPr>
-                    <a:xfrm>
-                      <a:off x="0" y="0"/>
-                      <a:ext cx="5940425" cy="5017135"/>
-                    </a:xfrm>
-                    <a:prstGeom prst="rect">
-                      <a:avLst/>
-                    </a:prstGeom>
-                  </pic:spPr>
-                </pic:pic>
-              </a:graphicData>
-            </a:graphic>
-          </wp:inline>
-        </w:drawing>
-      </w:r>
-    </w:p>
-    <w:p>
-      <w:pPr>
-        <w:pStyle w:val="ListParagraph"/>
-        <w:rPr>
-          <w:lang w:val="en-US"/>
-        </w:rPr>
-      </w:pPr>
-      <w:r>
-        <w:rPr>
-          <w:noProof/>
-          <w:lang w:val="uk-UA" w:eastAsia="uk-UA"/>
-        </w:rPr>
-        <w:lastRenderedPageBreak/>
-        <w:drawing>
-          <wp:inline distT="0" distB="0" distL="0" distR="0" wp14:anchorId="53DAC60D" wp14:editId="44936C8F">
-            <wp:extent cx="5940425" cy="2435225"/>
-            <wp:effectExtent l="0" t="0" r="3175" b="3175"/>
-            <wp:docPr id="114" name="Picture 114"/>
             <wp:cNvGraphicFramePr>
               <a:graphicFrameLocks xmlns:a="http://schemas.openxmlformats.org/drawingml/2006/main" noChangeAspect="1"/>
             </wp:cNvGraphicFramePr>
@@ -28657,6 +28714,56 @@
                   <pic:spPr>
                     <a:xfrm>
                       <a:off x="0" y="0"/>
+                      <a:ext cx="5940425" cy="5017135"/>
+                    </a:xfrm>
+                    <a:prstGeom prst="rect">
+                      <a:avLst/>
+                    </a:prstGeom>
+                  </pic:spPr>
+                </pic:pic>
+              </a:graphicData>
+            </a:graphic>
+          </wp:inline>
+        </w:drawing>
+      </w:r>
+    </w:p>
+    <w:p>
+      <w:pPr>
+        <w:pStyle w:val="ListParagraph"/>
+        <w:rPr>
+          <w:lang w:val="en-US"/>
+        </w:rPr>
+      </w:pPr>
+      <w:r>
+        <w:rPr>
+          <w:noProof/>
+          <w:lang w:val="uk-UA" w:eastAsia="uk-UA"/>
+        </w:rPr>
+        <w:lastRenderedPageBreak/>
+        <w:drawing>
+          <wp:inline distT="0" distB="0" distL="0" distR="0" wp14:anchorId="53DAC60D" wp14:editId="44936C8F">
+            <wp:extent cx="5940425" cy="2435225"/>
+            <wp:effectExtent l="0" t="0" r="3175" b="3175"/>
+            <wp:docPr id="114" name="Picture 114"/>
+            <wp:cNvGraphicFramePr>
+              <a:graphicFrameLocks xmlns:a="http://schemas.openxmlformats.org/drawingml/2006/main" noChangeAspect="1"/>
+            </wp:cNvGraphicFramePr>
+            <a:graphic xmlns:a="http://schemas.openxmlformats.org/drawingml/2006/main">
+              <a:graphicData uri="http://schemas.openxmlformats.org/drawingml/2006/picture">
+                <pic:pic xmlns:pic="http://schemas.openxmlformats.org/drawingml/2006/picture">
+                  <pic:nvPicPr>
+                    <pic:cNvPr id="1" name=""/>
+                    <pic:cNvPicPr/>
+                  </pic:nvPicPr>
+                  <pic:blipFill>
+                    <a:blip r:embed="rId53"/>
+                    <a:stretch>
+                      <a:fillRect/>
+                    </a:stretch>
+                  </pic:blipFill>
+                  <pic:spPr>
+                    <a:xfrm>
+                      <a:off x="0" y="0"/>
                       <a:ext cx="5940425" cy="2435225"/>
                     </a:xfrm>
                     <a:prstGeom prst="rect">
@@ -28734,7 +28841,7 @@
                     </pic:cNvPicPr>
                   </pic:nvPicPr>
                   <pic:blipFill>
-                    <a:blip r:embed="rId53">
+                    <a:blip r:embed="rId54">
                       <a:extLst>
                         <a:ext uri="{28A0092B-C50C-407E-A947-70E740481C1C}">
                           <a14:useLocalDpi xmlns:a14="http://schemas.microsoft.com/office/drawing/2010/main" val="0"/>
@@ -28865,7 +28972,7 @@
       <w:r>
         <w:t xml:space="preserve"> - </w:t>
       </w:r>
-      <w:hyperlink r:id="rId54" w:history="1">
+      <w:hyperlink r:id="rId55" w:history="1">
         <w:r>
           <w:rPr>
             <w:rStyle w:val="Hyperlink"/>
@@ -28924,7 +29031,7 @@
         </w:rPr>
         <w:t>Perl 5.8 или более новый (</w:t>
       </w:r>
-      <w:hyperlink r:id="rId55" w:history="1">
+      <w:hyperlink r:id="rId56" w:history="1">
         <w:r>
           <w:rPr>
             <w:rStyle w:val="Hyperlink"/>
@@ -29059,7 +29166,7 @@
         </w:rPr>
         <w:t xml:space="preserve">. Ее необходимо скачать с </w:t>
       </w:r>
-      <w:hyperlink r:id="rId56" w:history="1">
+      <w:hyperlink r:id="rId57" w:history="1">
         <w:r>
           <w:rPr>
             <w:rStyle w:val="Hyperlink"/>
@@ -29306,7 +29413,7 @@
                     </pic:cNvPicPr>
                   </pic:nvPicPr>
                   <pic:blipFill>
-                    <a:blip r:embed="rId57">
+                    <a:blip r:embed="rId58">
                       <a:extLst>
                         <a:ext uri="{28A0092B-C50C-407E-A947-70E740481C1C}">
                           <a14:useLocalDpi xmlns:a14="http://schemas.microsoft.com/office/drawing/2010/main" val="0"/>
@@ -29416,7 +29523,7 @@
         </w:rPr>
         <w:t xml:space="preserve">: </w:t>
       </w:r>
-      <w:hyperlink r:id="rId58" w:history="1">
+      <w:hyperlink r:id="rId59" w:history="1">
         <w:r>
           <w:rPr>
             <w:rStyle w:val="Hyperlink"/>
@@ -29581,7 +29688,7 @@
                     </pic:cNvPicPr>
                   </pic:nvPicPr>
                   <pic:blipFill>
-                    <a:blip r:embed="rId59">
+                    <a:blip r:embed="rId60">
                       <a:extLst>
                         <a:ext uri="{28A0092B-C50C-407E-A947-70E740481C1C}">
                           <a14:useLocalDpi xmlns:a14="http://schemas.microsoft.com/office/drawing/2010/main" val="0"/>
@@ -29797,7 +29904,7 @@
                     </pic:cNvPicPr>
                   </pic:nvPicPr>
                   <pic:blipFill>
-                    <a:blip r:embed="rId60" cstate="print">
+                    <a:blip r:embed="rId61" cstate="print">
                       <a:extLst>
                         <a:ext uri="{28A0092B-C50C-407E-A947-70E740481C1C}">
                           <a14:useLocalDpi xmlns:a14="http://schemas.microsoft.com/office/drawing/2010/main" val="0"/>
@@ -29953,7 +30060,7 @@
                     </pic:cNvPicPr>
                   </pic:nvPicPr>
                   <pic:blipFill>
-                    <a:blip r:embed="rId48">
+                    <a:blip r:embed="rId49">
                       <a:extLst>
                         <a:ext uri="{28A0092B-C50C-407E-A947-70E740481C1C}">
                           <a14:useLocalDpi xmlns:a14="http://schemas.microsoft.com/office/drawing/2010/main" val="0"/>
@@ -30047,7 +30154,7 @@
                     </pic:cNvPicPr>
                   </pic:nvPicPr>
                   <pic:blipFill>
-                    <a:blip r:embed="rId61">
+                    <a:blip r:embed="rId62">
                       <a:extLst>
                         <a:ext uri="{28A0092B-C50C-407E-A947-70E740481C1C}">
                           <a14:useLocalDpi xmlns:a14="http://schemas.microsoft.com/office/drawing/2010/main" val="0"/>
@@ -30114,7 +30221,7 @@
       <w:r>
         <w:t xml:space="preserve">Утилиту можно скачать по ссылке </w:t>
       </w:r>
-      <w:hyperlink r:id="rId62" w:history="1">
+      <w:hyperlink r:id="rId63" w:history="1">
         <w:r>
           <w:rPr>
             <w:rStyle w:val="Hyperlink"/>
@@ -30305,7 +30412,7 @@
                     </pic:cNvPicPr>
                   </pic:nvPicPr>
                   <pic:blipFill>
-                    <a:blip r:embed="rId63" cstate="print">
+                    <a:blip r:embed="rId64" cstate="print">
                       <a:extLst>
                         <a:ext uri="{28A0092B-C50C-407E-A947-70E740481C1C}">
                           <a14:useLocalDpi xmlns:a14="http://schemas.microsoft.com/office/drawing/2010/main" val="0"/>
@@ -30449,7 +30556,7 @@
                     </pic:cNvPicPr>
                   </pic:nvPicPr>
                   <pic:blipFill>
-                    <a:blip r:embed="rId64">
+                    <a:blip r:embed="rId65">
                       <a:extLst>
                         <a:ext uri="{28A0092B-C50C-407E-A947-70E740481C1C}">
                           <a14:useLocalDpi xmlns:a14="http://schemas.microsoft.com/office/drawing/2010/main" val="0"/>
@@ -30623,7 +30730,7 @@
                     </pic:cNvPicPr>
                   </pic:nvPicPr>
                   <pic:blipFill>
-                    <a:blip r:embed="rId65">
+                    <a:blip r:embed="rId66">
                       <a:extLst>
                         <a:ext uri="{28A0092B-C50C-407E-A947-70E740481C1C}">
                           <a14:useLocalDpi xmlns:a14="http://schemas.microsoft.com/office/drawing/2010/main" val="0"/>
@@ -30811,7 +30918,7 @@
                     </pic:cNvPicPr>
                   </pic:nvPicPr>
                   <pic:blipFill>
-                    <a:blip r:embed="rId66">
+                    <a:blip r:embed="rId67">
                       <a:extLst>
                         <a:ext uri="{28A0092B-C50C-407E-A947-70E740481C1C}">
                           <a14:useLocalDpi xmlns:a14="http://schemas.microsoft.com/office/drawing/2010/main" val="0"/>
@@ -31005,7 +31112,7 @@
                     </pic:cNvPicPr>
                   </pic:nvPicPr>
                   <pic:blipFill>
-                    <a:blip r:embed="rId67">
+                    <a:blip r:embed="rId68">
                       <a:extLst>
                         <a:ext uri="{28A0092B-C50C-407E-A947-70E740481C1C}">
                           <a14:useLocalDpi xmlns:a14="http://schemas.microsoft.com/office/drawing/2010/main" val="0"/>
@@ -31165,7 +31272,7 @@
                     </pic:cNvPicPr>
                   </pic:nvPicPr>
                   <pic:blipFill>
-                    <a:blip r:embed="rId68">
+                    <a:blip r:embed="rId69">
                       <a:extLst>
                         <a:ext uri="{28A0092B-C50C-407E-A947-70E740481C1C}">
                           <a14:useLocalDpi xmlns:a14="http://schemas.microsoft.com/office/drawing/2010/main" val="0"/>
@@ -31288,7 +31395,7 @@
                     </pic:cNvPicPr>
                   </pic:nvPicPr>
                   <pic:blipFill>
-                    <a:blip r:embed="rId69">
+                    <a:blip r:embed="rId70">
                       <a:extLst>
                         <a:ext uri="{28A0092B-C50C-407E-A947-70E740481C1C}">
                           <a14:useLocalDpi xmlns:a14="http://schemas.microsoft.com/office/drawing/2010/main" val="0"/>
@@ -31410,7 +31517,7 @@
         </w:rPr>
         <w:t xml:space="preserve">Его необходимо скачать с </w:t>
       </w:r>
-      <w:hyperlink r:id="rId70" w:history="1">
+      <w:hyperlink r:id="rId71" w:history="1">
         <w:r>
           <w:rPr>
             <w:rStyle w:val="Hyperlink"/>
@@ -31617,7 +31724,7 @@
                     </pic:cNvPicPr>
                   </pic:nvPicPr>
                   <pic:blipFill>
-                    <a:blip r:embed="rId71">
+                    <a:blip r:embed="rId72">
                       <a:extLst>
                         <a:ext uri="{28A0092B-C50C-407E-A947-70E740481C1C}">
                           <a14:useLocalDpi xmlns:a14="http://schemas.microsoft.com/office/drawing/2010/main" val="0"/>
@@ -31889,7 +31996,7 @@
                     </pic:cNvPicPr>
                   </pic:nvPicPr>
                   <pic:blipFill>
-                    <a:blip r:embed="rId72">
+                    <a:blip r:embed="rId73">
                       <a:extLst>
                         <a:ext uri="{28A0092B-C50C-407E-A947-70E740481C1C}">
                           <a14:useLocalDpi xmlns:a14="http://schemas.microsoft.com/office/drawing/2010/main" val="0"/>
@@ -32105,7 +32212,7 @@
                     </pic:cNvPicPr>
                   </pic:nvPicPr>
                   <pic:blipFill>
-                    <a:blip r:embed="rId73">
+                    <a:blip r:embed="rId74">
                       <a:extLst>
                         <a:ext uri="{28A0092B-C50C-407E-A947-70E740481C1C}">
                           <a14:useLocalDpi xmlns:a14="http://schemas.microsoft.com/office/drawing/2010/main" val="0"/>
@@ -32261,7 +32368,7 @@
                     </pic:cNvPicPr>
                   </pic:nvPicPr>
                   <pic:blipFill>
-                    <a:blip r:embed="rId48">
+                    <a:blip r:embed="rId49">
                       <a:extLst>
                         <a:ext uri="{28A0092B-C50C-407E-A947-70E740481C1C}">
                           <a14:useLocalDpi xmlns:a14="http://schemas.microsoft.com/office/drawing/2010/main" val="0"/>
@@ -32355,7 +32462,7 @@
                     </pic:cNvPicPr>
                   </pic:nvPicPr>
                   <pic:blipFill>
-                    <a:blip r:embed="rId74">
+                    <a:blip r:embed="rId75">
                       <a:extLst>
                         <a:ext uri="{28A0092B-C50C-407E-A947-70E740481C1C}">
                           <a14:useLocalDpi xmlns:a14="http://schemas.microsoft.com/office/drawing/2010/main" val="0"/>
@@ -32422,7 +32529,7 @@
       <w:r>
         <w:t xml:space="preserve">Утилиту можно скачать по ссылке </w:t>
       </w:r>
-      <w:hyperlink r:id="rId75" w:history="1">
+      <w:hyperlink r:id="rId76" w:history="1">
         <w:r>
           <w:rPr>
             <w:rStyle w:val="Hyperlink"/>
@@ -32613,7 +32720,7 @@
                     </pic:cNvPicPr>
                   </pic:nvPicPr>
                   <pic:blipFill>
-                    <a:blip r:embed="rId76">
+                    <a:blip r:embed="rId77">
                       <a:extLst>
                         <a:ext uri="{28A0092B-C50C-407E-A947-70E740481C1C}">
                           <a14:useLocalDpi xmlns:a14="http://schemas.microsoft.com/office/drawing/2010/main" val="0"/>
@@ -32757,7 +32864,7 @@
                     </pic:cNvPicPr>
                   </pic:nvPicPr>
                   <pic:blipFill>
-                    <a:blip r:embed="rId64">
+                    <a:blip r:embed="rId65">
                       <a:extLst>
                         <a:ext uri="{28A0092B-C50C-407E-A947-70E740481C1C}">
                           <a14:useLocalDpi xmlns:a14="http://schemas.microsoft.com/office/drawing/2010/main" val="0"/>
@@ -32931,7 +33038,7 @@
                     </pic:cNvPicPr>
                   </pic:nvPicPr>
                   <pic:blipFill>
-                    <a:blip r:embed="rId77">
+                    <a:blip r:embed="rId78">
                       <a:extLst>
                         <a:ext uri="{28A0092B-C50C-407E-A947-70E740481C1C}">
                           <a14:useLocalDpi xmlns:a14="http://schemas.microsoft.com/office/drawing/2010/main" val="0"/>
@@ -33111,7 +33218,7 @@
                     </pic:cNvPicPr>
                   </pic:nvPicPr>
                   <pic:blipFill>
-                    <a:blip r:embed="rId78">
+                    <a:blip r:embed="rId79">
                       <a:extLst>
                         <a:ext uri="{28A0092B-C50C-407E-A947-70E740481C1C}">
                           <a14:useLocalDpi xmlns:a14="http://schemas.microsoft.com/office/drawing/2010/main" val="0"/>
@@ -33313,7 +33420,7 @@
                     </pic:cNvPicPr>
                   </pic:nvPicPr>
                   <pic:blipFill>
-                    <a:blip r:embed="rId67">
+                    <a:blip r:embed="rId68">
                       <a:extLst>
                         <a:ext uri="{28A0092B-C50C-407E-A947-70E740481C1C}">
                           <a14:useLocalDpi xmlns:a14="http://schemas.microsoft.com/office/drawing/2010/main" val="0"/>
@@ -33473,7 +33580,7 @@
                     </pic:cNvPicPr>
                   </pic:nvPicPr>
                   <pic:blipFill>
-                    <a:blip r:embed="rId68">
+                    <a:blip r:embed="rId69">
                       <a:extLst>
                         <a:ext uri="{28A0092B-C50C-407E-A947-70E740481C1C}">
                           <a14:useLocalDpi xmlns:a14="http://schemas.microsoft.com/office/drawing/2010/main" val="0"/>
@@ -33587,7 +33694,7 @@
                     </pic:cNvPicPr>
                   </pic:nvPicPr>
                   <pic:blipFill>
-                    <a:blip r:embed="rId79">
+                    <a:blip r:embed="rId80">
                       <a:extLst>
                         <a:ext uri="{28A0092B-C50C-407E-A947-70E740481C1C}">
                           <a14:useLocalDpi xmlns:a14="http://schemas.microsoft.com/office/drawing/2010/main" val="0"/>
@@ -33950,7 +34057,7 @@
                     </pic:cNvPicPr>
                   </pic:nvPicPr>
                   <pic:blipFill>
-                    <a:blip r:embed="rId80">
+                    <a:blip r:embed="rId81">
                       <a:extLst>
                         <a:ext uri="{28A0092B-C50C-407E-A947-70E740481C1C}">
                           <a14:useLocalDpi xmlns:a14="http://schemas.microsoft.com/office/drawing/2010/main" val="0"/>
@@ -34072,7 +34179,7 @@
         </w:rPr>
         <w:t xml:space="preserve">: </w:t>
       </w:r>
-      <w:hyperlink r:id="rId81" w:history="1">
+      <w:hyperlink r:id="rId82" w:history="1">
         <w:r>
           <w:rPr>
             <w:rStyle w:val="Hyperlink"/>
@@ -34334,7 +34441,7 @@
                     </pic:cNvPicPr>
                   </pic:nvPicPr>
                   <pic:blipFill>
-                    <a:blip r:embed="rId82">
+                    <a:blip r:embed="rId83">
                       <a:extLst>
                         <a:ext uri="{28A0092B-C50C-407E-A947-70E740481C1C}">
                           <a14:useLocalDpi xmlns:a14="http://schemas.microsoft.com/office/drawing/2010/main" val="0"/>
@@ -34550,7 +34657,7 @@
                     </pic:cNvPicPr>
                   </pic:nvPicPr>
                   <pic:blipFill>
-                    <a:blip r:embed="rId83">
+                    <a:blip r:embed="rId84">
                       <a:extLst>
                         <a:ext uri="{28A0092B-C50C-407E-A947-70E740481C1C}">
                           <a14:useLocalDpi xmlns:a14="http://schemas.microsoft.com/office/drawing/2010/main" val="0"/>
@@ -34706,7 +34813,7 @@
                     </pic:cNvPicPr>
                   </pic:nvPicPr>
                   <pic:blipFill>
-                    <a:blip r:embed="rId48">
+                    <a:blip r:embed="rId49">
                       <a:extLst>
                         <a:ext uri="{28A0092B-C50C-407E-A947-70E740481C1C}">
                           <a14:useLocalDpi xmlns:a14="http://schemas.microsoft.com/office/drawing/2010/main" val="0"/>
@@ -34800,7 +34907,7 @@
                     </pic:cNvPicPr>
                   </pic:nvPicPr>
                   <pic:blipFill>
-                    <a:blip r:embed="rId84">
+                    <a:blip r:embed="rId85">
                       <a:extLst>
                         <a:ext uri="{28A0092B-C50C-407E-A947-70E740481C1C}">
                           <a14:useLocalDpi xmlns:a14="http://schemas.microsoft.com/office/drawing/2010/main" val="0"/>
@@ -34867,7 +34974,7 @@
       <w:r>
         <w:t xml:space="preserve">Утилиту можно скачать по ссылке </w:t>
       </w:r>
-      <w:hyperlink r:id="rId85" w:history="1">
+      <w:hyperlink r:id="rId86" w:history="1">
         <w:r>
           <w:rPr>
             <w:rStyle w:val="Hyperlink"/>
@@ -35058,7 +35165,7 @@
                     </pic:cNvPicPr>
                   </pic:nvPicPr>
                   <pic:blipFill>
-                    <a:blip r:embed="rId86" cstate="print">
+                    <a:blip r:embed="rId87" cstate="print">
                       <a:extLst>
                         <a:ext uri="{28A0092B-C50C-407E-A947-70E740481C1C}">
                           <a14:useLocalDpi xmlns:a14="http://schemas.microsoft.com/office/drawing/2010/main" val="0"/>
@@ -35252,7 +35359,7 @@
                     </pic:cNvPicPr>
                   </pic:nvPicPr>
                   <pic:blipFill>
-                    <a:blip r:embed="rId87">
+                    <a:blip r:embed="rId88">
                       <a:extLst>
                         <a:ext uri="{28A0092B-C50C-407E-A947-70E740481C1C}">
                           <a14:useLocalDpi xmlns:a14="http://schemas.microsoft.com/office/drawing/2010/main" val="0"/>
@@ -35374,7 +35481,7 @@
                     </pic:cNvPicPr>
                   </pic:nvPicPr>
                   <pic:blipFill>
-                    <a:blip r:embed="rId88">
+                    <a:blip r:embed="rId89">
                       <a:extLst>
                         <a:ext uri="{28A0092B-C50C-407E-A947-70E740481C1C}">
                           <a14:useLocalDpi xmlns:a14="http://schemas.microsoft.com/office/drawing/2010/main" val="0"/>
@@ -35622,7 +35729,7 @@
                     </pic:cNvPicPr>
                   </pic:nvPicPr>
                   <pic:blipFill>
-                    <a:blip r:embed="rId89">
+                    <a:blip r:embed="rId90">
                       <a:extLst>
                         <a:ext uri="{28A0092B-C50C-407E-A947-70E740481C1C}">
                           <a14:useLocalDpi xmlns:a14="http://schemas.microsoft.com/office/drawing/2010/main" val="0"/>
@@ -35733,7 +35840,7 @@
         </w:rPr>
         <w:t xml:space="preserve">: </w:t>
       </w:r>
-      <w:hyperlink r:id="rId90" w:history="1">
+      <w:hyperlink r:id="rId91" w:history="1">
         <w:r>
           <w:rPr>
             <w:rStyle w:val="Hyperlink"/>
@@ -35888,7 +35995,7 @@
                     </pic:cNvPicPr>
                   </pic:nvPicPr>
                   <pic:blipFill>
-                    <a:blip r:embed="rId91">
+                    <a:blip r:embed="rId92">
                       <a:extLst>
                         <a:ext uri="{28A0092B-C50C-407E-A947-70E740481C1C}">
                           <a14:useLocalDpi xmlns:a14="http://schemas.microsoft.com/office/drawing/2010/main" val="0"/>
@@ -36096,7 +36203,7 @@
                     </pic:cNvPicPr>
                   </pic:nvPicPr>
                   <pic:blipFill>
-                    <a:blip r:embed="rId92">
+                    <a:blip r:embed="rId93">
                       <a:extLst>
                         <a:ext uri="{28A0092B-C50C-407E-A947-70E740481C1C}">
                           <a14:useLocalDpi xmlns:a14="http://schemas.microsoft.com/office/drawing/2010/main" val="0"/>
@@ -36350,7 +36457,7 @@
                     </pic:cNvPicPr>
                   </pic:nvPicPr>
                   <pic:blipFill>
-                    <a:blip r:embed="rId93">
+                    <a:blip r:embed="rId94">
                       <a:extLst>
                         <a:ext uri="{28A0092B-C50C-407E-A947-70E740481C1C}">
                           <a14:useLocalDpi xmlns:a14="http://schemas.microsoft.com/office/drawing/2010/main" val="0"/>
@@ -36455,7 +36562,7 @@
                     </pic:cNvPicPr>
                   </pic:nvPicPr>
                   <pic:blipFill>
-                    <a:blip r:embed="rId48">
+                    <a:blip r:embed="rId49">
                       <a:extLst>
                         <a:ext uri="{28A0092B-C50C-407E-A947-70E740481C1C}">
                           <a14:useLocalDpi xmlns:a14="http://schemas.microsoft.com/office/drawing/2010/main" val="0"/>
@@ -36549,7 +36656,7 @@
                     </pic:cNvPicPr>
                   </pic:nvPicPr>
                   <pic:blipFill>
-                    <a:blip r:embed="rId94">
+                    <a:blip r:embed="rId95">
                       <a:extLst>
                         <a:ext uri="{28A0092B-C50C-407E-A947-70E740481C1C}">
                           <a14:useLocalDpi xmlns:a14="http://schemas.microsoft.com/office/drawing/2010/main" val="0"/>
@@ -36616,7 +36723,7 @@
       <w:r>
         <w:t xml:space="preserve">Утилиту можно скачать по ссылке </w:t>
       </w:r>
-      <w:hyperlink r:id="rId95" w:history="1">
+      <w:hyperlink r:id="rId96" w:history="1">
         <w:r>
           <w:rPr>
             <w:rStyle w:val="Hyperlink"/>
@@ -36807,7 +36914,7 @@
                     </pic:cNvPicPr>
                   </pic:nvPicPr>
                   <pic:blipFill>
-                    <a:blip r:embed="rId96">
+                    <a:blip r:embed="rId97">
                       <a:extLst>
                         <a:ext uri="{28A0092B-C50C-407E-A947-70E740481C1C}">
                           <a14:useLocalDpi xmlns:a14="http://schemas.microsoft.com/office/drawing/2010/main" val="0"/>
@@ -36950,7 +37057,7 @@
                     </pic:cNvPicPr>
                   </pic:nvPicPr>
                   <pic:blipFill>
-                    <a:blip r:embed="rId64">
+                    <a:blip r:embed="rId65">
                       <a:extLst>
                         <a:ext uri="{28A0092B-C50C-407E-A947-70E740481C1C}">
                           <a14:useLocalDpi xmlns:a14="http://schemas.microsoft.com/office/drawing/2010/main" val="0"/>
@@ -37050,7 +37157,7 @@
                     </pic:cNvPicPr>
                   </pic:nvPicPr>
                   <pic:blipFill>
-                    <a:blip r:embed="rId48">
+                    <a:blip r:embed="rId49">
                       <a:extLst>
                         <a:ext uri="{28A0092B-C50C-407E-A947-70E740481C1C}">
                           <a14:useLocalDpi xmlns:a14="http://schemas.microsoft.com/office/drawing/2010/main" val="0"/>
@@ -37144,7 +37251,7 @@
                     </pic:cNvPicPr>
                   </pic:nvPicPr>
                   <pic:blipFill>
-                    <a:blip r:embed="rId97">
+                    <a:blip r:embed="rId98">
                       <a:extLst>
                         <a:ext uri="{28A0092B-C50C-407E-A947-70E740481C1C}">
                           <a14:useLocalDpi xmlns:a14="http://schemas.microsoft.com/office/drawing/2010/main" val="0"/>
@@ -37210,7 +37317,7 @@
         </w:rPr>
         <w:t xml:space="preserve"> GitHub </w:t>
       </w:r>
-      <w:hyperlink r:id="rId98" w:history="1">
+      <w:hyperlink r:id="rId99" w:history="1">
         <w:r>
           <w:rPr>
             <w:rStyle w:val="Hyperlink"/>
@@ -37389,7 +37496,7 @@
                     </pic:cNvPicPr>
                   </pic:nvPicPr>
                   <pic:blipFill>
-                    <a:blip r:embed="rId67">
+                    <a:blip r:embed="rId68">
                       <a:extLst>
                         <a:ext uri="{28A0092B-C50C-407E-A947-70E740481C1C}">
                           <a14:useLocalDpi xmlns:a14="http://schemas.microsoft.com/office/drawing/2010/main" val="0"/>
@@ -37512,7 +37619,7 @@
                     </pic:cNvPicPr>
                   </pic:nvPicPr>
                   <pic:blipFill>
-                    <a:blip r:embed="rId99">
+                    <a:blip r:embed="rId100">
                       <a:extLst>
                         <a:ext uri="{28A0092B-C50C-407E-A947-70E740481C1C}">
                           <a14:useLocalDpi xmlns:a14="http://schemas.microsoft.com/office/drawing/2010/main" val="0"/>
@@ -37781,7 +37888,7 @@
                     </pic:cNvPicPr>
                   </pic:nvPicPr>
                   <pic:blipFill>
-                    <a:blip r:embed="rId100">
+                    <a:blip r:embed="rId101">
                       <a:extLst>
                         <a:ext uri="{28A0092B-C50C-407E-A947-70E740481C1C}">
                           <a14:useLocalDpi xmlns:a14="http://schemas.microsoft.com/office/drawing/2010/main" val="0"/>
@@ -38053,7 +38160,7 @@
                     </pic:cNvPicPr>
                   </pic:nvPicPr>
                   <pic:blipFill>
-                    <a:blip r:embed="rId101">
+                    <a:blip r:embed="rId102">
                       <a:extLst>
                         <a:ext uri="{28A0092B-C50C-407E-A947-70E740481C1C}">
                           <a14:useLocalDpi xmlns:a14="http://schemas.microsoft.com/office/drawing/2010/main" val="0"/>
@@ -38270,7 +38377,7 @@
                     </pic:cNvPicPr>
                   </pic:nvPicPr>
                   <pic:blipFill>
-                    <a:blip r:embed="rId102">
+                    <a:blip r:embed="rId103">
                       <a:extLst>
                         <a:ext uri="{28A0092B-C50C-407E-A947-70E740481C1C}">
                           <a14:useLocalDpi xmlns:a14="http://schemas.microsoft.com/office/drawing/2010/main" val="0"/>
@@ -38521,7 +38628,7 @@
                     </pic:cNvPicPr>
                   </pic:nvPicPr>
                   <pic:blipFill>
-                    <a:blip r:embed="rId93">
+                    <a:blip r:embed="rId94">
                       <a:extLst>
                         <a:ext uri="{28A0092B-C50C-407E-A947-70E740481C1C}">
                           <a14:useLocalDpi xmlns:a14="http://schemas.microsoft.com/office/drawing/2010/main" val="0"/>
@@ -38626,7 +38733,7 @@
                     </pic:cNvPicPr>
                   </pic:nvPicPr>
                   <pic:blipFill>
-                    <a:blip r:embed="rId48">
+                    <a:blip r:embed="rId49">
                       <a:extLst>
                         <a:ext uri="{28A0092B-C50C-407E-A947-70E740481C1C}">
                           <a14:useLocalDpi xmlns:a14="http://schemas.microsoft.com/office/drawing/2010/main" val="0"/>
@@ -38720,7 +38827,7 @@
                     </pic:cNvPicPr>
                   </pic:nvPicPr>
                   <pic:blipFill>
-                    <a:blip r:embed="rId103">
+                    <a:blip r:embed="rId104">
                       <a:extLst>
                         <a:ext uri="{28A0092B-C50C-407E-A947-70E740481C1C}">
                           <a14:useLocalDpi xmlns:a14="http://schemas.microsoft.com/office/drawing/2010/main" val="0"/>
@@ -38787,7 +38894,7 @@
       <w:r>
         <w:t xml:space="preserve">Утилиту можно скачать по ссылке </w:t>
       </w:r>
-      <w:hyperlink r:id="rId104" w:history="1">
+      <w:hyperlink r:id="rId105" w:history="1">
         <w:r>
           <w:rPr>
             <w:rStyle w:val="Hyperlink"/>
@@ -38978,7 +39085,7 @@
                     </pic:cNvPicPr>
                   </pic:nvPicPr>
                   <pic:blipFill>
-                    <a:blip r:embed="rId105">
+                    <a:blip r:embed="rId106">
                       <a:extLst>
                         <a:ext uri="{28A0092B-C50C-407E-A947-70E740481C1C}">
                           <a14:useLocalDpi xmlns:a14="http://schemas.microsoft.com/office/drawing/2010/main" val="0"/>
@@ -39121,7 +39228,7 @@
                     </pic:cNvPicPr>
                   </pic:nvPicPr>
                   <pic:blipFill>
-                    <a:blip r:embed="rId64">
+                    <a:blip r:embed="rId65">
                       <a:extLst>
                         <a:ext uri="{28A0092B-C50C-407E-A947-70E740481C1C}">
                           <a14:useLocalDpi xmlns:a14="http://schemas.microsoft.com/office/drawing/2010/main" val="0"/>
@@ -39221,7 +39328,7 @@
                     </pic:cNvPicPr>
                   </pic:nvPicPr>
                   <pic:blipFill>
-                    <a:blip r:embed="rId48">
+                    <a:blip r:embed="rId49">
                       <a:extLst>
                         <a:ext uri="{28A0092B-C50C-407E-A947-70E740481C1C}">
                           <a14:useLocalDpi xmlns:a14="http://schemas.microsoft.com/office/drawing/2010/main" val="0"/>
@@ -39315,7 +39422,7 @@
                     </pic:cNvPicPr>
                   </pic:nvPicPr>
                   <pic:blipFill>
-                    <a:blip r:embed="rId106">
+                    <a:blip r:embed="rId107">
                       <a:extLst>
                         <a:ext uri="{28A0092B-C50C-407E-A947-70E740481C1C}">
                           <a14:useLocalDpi xmlns:a14="http://schemas.microsoft.com/office/drawing/2010/main" val="0"/>
@@ -39381,7 +39488,7 @@
         </w:rPr>
         <w:t xml:space="preserve"> GitHub </w:t>
       </w:r>
-      <w:hyperlink r:id="rId107" w:history="1">
+      <w:hyperlink r:id="rId108" w:history="1">
         <w:r>
           <w:rPr>
             <w:rStyle w:val="Hyperlink"/>
@@ -39560,7 +39667,7 @@
                     </pic:cNvPicPr>
                   </pic:nvPicPr>
                   <pic:blipFill>
-                    <a:blip r:embed="rId67">
+                    <a:blip r:embed="rId68">
                       <a:extLst>
                         <a:ext uri="{28A0092B-C50C-407E-A947-70E740481C1C}">
                           <a14:useLocalDpi xmlns:a14="http://schemas.microsoft.com/office/drawing/2010/main" val="0"/>
@@ -39672,7 +39779,7 @@
       <w:r>
         <w:t xml:space="preserve">Сейчас доступен по ссылке </w:t>
       </w:r>
-      <w:hyperlink r:id="rId108" w:history="1">
+      <w:hyperlink r:id="rId109" w:history="1">
         <w:r>
           <w:rPr>
             <w:rStyle w:val="Hyperlink"/>
@@ -39692,7 +39799,7 @@
       <w:r>
         <w:t xml:space="preserve">Открыть папку </w:t>
       </w:r>
-      <w:hyperlink r:id="rId109" w:history="1">
+      <w:hyperlink r:id="rId110" w:history="1">
         <w:r>
           <w:rPr>
             <w:rStyle w:val="Hyperlink"/>
@@ -39728,7 +39835,7 @@
                     </pic:cNvPicPr>
                   </pic:nvPicPr>
                   <pic:blipFill>
-                    <a:blip r:embed="rId110">
+                    <a:blip r:embed="rId111">
                       <a:extLst>
                         <a:ext uri="{28A0092B-C50C-407E-A947-70E740481C1C}">
                           <a14:useLocalDpi xmlns:a14="http://schemas.microsoft.com/office/drawing/2010/main" val="0"/>
@@ -39802,7 +39909,7 @@
                     </pic:cNvPicPr>
                   </pic:nvPicPr>
                   <pic:blipFill>
-                    <a:blip r:embed="rId111">
+                    <a:blip r:embed="rId112">
                       <a:extLst>
                         <a:ext uri="{28A0092B-C50C-407E-A947-70E740481C1C}">
                           <a14:useLocalDpi xmlns:a14="http://schemas.microsoft.com/office/drawing/2010/main" val="0"/>
@@ -39898,7 +40005,7 @@
       <w:r>
         <w:t xml:space="preserve">Страница папки </w:t>
       </w:r>
-      <w:hyperlink r:id="rId112" w:history="1">
+      <w:hyperlink r:id="rId113" w:history="1">
         <w:r>
           <w:rPr>
             <w:rStyle w:val="Hyperlink"/>
@@ -40002,7 +40109,7 @@
                     </pic:cNvPicPr>
                   </pic:nvPicPr>
                   <pic:blipFill>
-                    <a:blip r:embed="rId113" cstate="print">
+                    <a:blip r:embed="rId114" cstate="print">
                       <a:extLst>
                         <a:ext uri="{28A0092B-C50C-407E-A947-70E740481C1C}">
                           <a14:useLocalDpi xmlns:a14="http://schemas.microsoft.com/office/drawing/2010/main" val="0"/>
@@ -40122,7 +40229,7 @@
                     </pic:cNvPicPr>
                   </pic:nvPicPr>
                   <pic:blipFill>
-                    <a:blip r:embed="rId114">
+                    <a:blip r:embed="rId115">
                       <a:extLst>
                         <a:ext uri="{28A0092B-C50C-407E-A947-70E740481C1C}">
                           <a14:useLocalDpi xmlns:a14="http://schemas.microsoft.com/office/drawing/2010/main" val="0"/>
@@ -40271,7 +40378,7 @@
                     </pic:cNvPicPr>
                   </pic:nvPicPr>
                   <pic:blipFill>
-                    <a:blip r:embed="rId115">
+                    <a:blip r:embed="rId116">
                       <a:extLst>
                         <a:ext uri="{28A0092B-C50C-407E-A947-70E740481C1C}">
                           <a14:useLocalDpi xmlns:a14="http://schemas.microsoft.com/office/drawing/2010/main" val="0"/>
@@ -40470,7 +40577,7 @@
                     <pic:cNvPicPr/>
                   </pic:nvPicPr>
                   <pic:blipFill>
-                    <a:blip r:embed="rId116"/>
+                    <a:blip r:embed="rId117"/>
                     <a:stretch>
                       <a:fillRect/>
                     </a:stretch>
@@ -40585,120 +40692,6 @@
             <wp:extent cx="5940425" cy="2395220"/>
             <wp:effectExtent l="0" t="0" r="3175" b="5080"/>
             <wp:docPr id="32" name="Picture 32"/>
-            <wp:cNvGraphicFramePr>
-              <a:graphicFrameLocks xmlns:a="http://schemas.openxmlformats.org/drawingml/2006/main" noChangeAspect="1"/>
-            </wp:cNvGraphicFramePr>
-            <a:graphic xmlns:a="http://schemas.openxmlformats.org/drawingml/2006/main">
-              <a:graphicData uri="http://schemas.openxmlformats.org/drawingml/2006/picture">
-                <pic:pic xmlns:pic="http://schemas.openxmlformats.org/drawingml/2006/picture">
-                  <pic:nvPicPr>
-                    <pic:cNvPr id="1" name=""/>
-                    <pic:cNvPicPr/>
-                  </pic:nvPicPr>
-                  <pic:blipFill>
-                    <a:blip r:embed="rId117"/>
-                    <a:stretch>
-                      <a:fillRect/>
-                    </a:stretch>
-                  </pic:blipFill>
-                  <pic:spPr>
-                    <a:xfrm>
-                      <a:off x="0" y="0"/>
-                      <a:ext cx="5940425" cy="2395220"/>
-                    </a:xfrm>
-                    <a:prstGeom prst="rect">
-                      <a:avLst/>
-                    </a:prstGeom>
-                  </pic:spPr>
-                </pic:pic>
-              </a:graphicData>
-            </a:graphic>
-          </wp:inline>
-        </w:drawing>
-      </w:r>
-    </w:p>
-    <w:p>
-      <w:r>
-        <w:rPr>
-          <w:lang w:val="uk-UA"/>
-        </w:rPr>
-        <w:t xml:space="preserve">Для тега </w:t>
-      </w:r>
-      <w:r>
-        <w:rPr>
-          <w:lang w:val="en-US"/>
-        </w:rPr>
-        <w:t>WATCH</w:t>
-      </w:r>
-      <w:r>
-        <w:t>_</w:t>
-      </w:r>
-      <w:r>
-        <w:rPr>
-          <w:lang w:val="en-US"/>
-        </w:rPr>
-        <w:t>DOG</w:t>
-      </w:r>
-      <w:r>
-        <w:rPr>
-          <w:lang w:val="uk-UA"/>
-        </w:rPr>
-        <w:t xml:space="preserve"> </w:t>
-      </w:r>
-      <w:r>
-        <w:t>необходимо указать</w:t>
-      </w:r>
-      <w:r>
-        <w:rPr>
-          <w:lang w:val="uk-UA"/>
-        </w:rPr>
-        <w:t xml:space="preserve"> </w:t>
-      </w:r>
-      <w:r>
-        <w:t>уникальный номер</w:t>
-      </w:r>
-      <w:r>
-        <w:rPr>
-          <w:lang w:val="uk-UA"/>
-        </w:rPr>
-        <w:t xml:space="preserve"> (</w:t>
-      </w:r>
-      <w:r>
-        <w:rPr>
-          <w:lang w:val="en-US"/>
-        </w:rPr>
-        <w:t>Numeric</w:t>
-      </w:r>
-      <w:r>
-        <w:t xml:space="preserve"> </w:t>
-      </w:r>
-      <w:r>
-        <w:rPr>
-          <w:lang w:val="en-US"/>
-        </w:rPr>
-        <w:t>ID</w:t>
-      </w:r>
-      <w:r>
-        <w:rPr>
-          <w:lang w:val="uk-UA"/>
-        </w:rPr>
-        <w:t>)</w:t>
-      </w:r>
-      <w:r>
-        <w:t xml:space="preserve"> по которому система будет определять какой контроллер используется на конкретной стороне стана:</w:t>
-      </w:r>
-    </w:p>
-    <w:p>
-      <w:r>
-        <w:rPr>
-          <w:noProof/>
-          <w:lang w:val="uk-UA" w:eastAsia="uk-UA"/>
-        </w:rPr>
-        <w:drawing>
-          <wp:inline distT="0" distB="0" distL="0" distR="0" wp14:anchorId="27339264" wp14:editId="7E4A00E7">
-            <wp:extent cx="3453527" cy="2388358"/>
-            <wp:effectExtent l="0" t="0" r="0" b="0"/>
-            <wp:docPr id="38" name="Picture 38"/>
             <wp:cNvGraphicFramePr>
               <a:graphicFrameLocks xmlns:a="http://schemas.openxmlformats.org/drawingml/2006/main" noChangeAspect="1"/>
             </wp:cNvGraphicFramePr>
@@ -40718,7 +40711,7 @@
                   <pic:spPr>
                     <a:xfrm>
                       <a:off x="0" y="0"/>
-                      <a:ext cx="3470075" cy="2399802"/>
+                      <a:ext cx="5940425" cy="2395220"/>
                     </a:xfrm>
                     <a:prstGeom prst="rect">
                       <a:avLst/>
@@ -40736,10 +40729,70 @@
         <w:rPr>
           <w:lang w:val="uk-UA"/>
         </w:rPr>
-        <w:t xml:space="preserve">Потом </w:t>
-      </w:r>
-      <w:r>
-        <w:t>этот номер необходимо прописать в свойствах стороны стана:</w:t>
+        <w:t xml:space="preserve">Для тега </w:t>
+      </w:r>
+      <w:r>
+        <w:rPr>
+          <w:lang w:val="en-US"/>
+        </w:rPr>
+        <w:t>WATCH</w:t>
+      </w:r>
+      <w:r>
+        <w:t>_</w:t>
+      </w:r>
+      <w:r>
+        <w:rPr>
+          <w:lang w:val="en-US"/>
+        </w:rPr>
+        <w:t>DOG</w:t>
+      </w:r>
+      <w:r>
+        <w:rPr>
+          <w:lang w:val="uk-UA"/>
+        </w:rPr>
+        <w:t xml:space="preserve"> </w:t>
+      </w:r>
+      <w:r>
+        <w:t>необходимо указать</w:t>
+      </w:r>
+      <w:r>
+        <w:rPr>
+          <w:lang w:val="uk-UA"/>
+        </w:rPr>
+        <w:t xml:space="preserve"> </w:t>
+      </w:r>
+      <w:r>
+        <w:t>уникальный номер</w:t>
+      </w:r>
+      <w:r>
+        <w:rPr>
+          <w:lang w:val="uk-UA"/>
+        </w:rPr>
+        <w:t xml:space="preserve"> (</w:t>
+      </w:r>
+      <w:r>
+        <w:rPr>
+          <w:lang w:val="en-US"/>
+        </w:rPr>
+        <w:t>Numeric</w:t>
+      </w:r>
+      <w:r>
+        <w:t xml:space="preserve"> </w:t>
+      </w:r>
+      <w:r>
+        <w:rPr>
+          <w:lang w:val="en-US"/>
+        </w:rPr>
+        <w:t>ID</w:t>
+      </w:r>
+      <w:r>
+        <w:rPr>
+          <w:lang w:val="uk-UA"/>
+        </w:rPr>
+        <w:t>)</w:t>
+      </w:r>
+      <w:r>
+        <w:t xml:space="preserve"> по которому система будет определять какой контроллер используется на конкретной стороне стана:</w:t>
       </w:r>
     </w:p>
     <w:p>
@@ -40749,10 +40802,10 @@
           <w:lang w:val="uk-UA" w:eastAsia="uk-UA"/>
         </w:rPr>
         <w:drawing>
-          <wp:inline distT="0" distB="0" distL="0" distR="0" wp14:anchorId="58AC6D60" wp14:editId="1A27AF8D">
-            <wp:extent cx="5940425" cy="1405255"/>
-            <wp:effectExtent l="0" t="0" r="3175" b="4445"/>
-            <wp:docPr id="74" name="Picture 74"/>
+          <wp:inline distT="0" distB="0" distL="0" distR="0" wp14:anchorId="27339264" wp14:editId="7E4A00E7">
+            <wp:extent cx="3453527" cy="2388358"/>
+            <wp:effectExtent l="0" t="0" r="0" b="0"/>
+            <wp:docPr id="38" name="Picture 38"/>
             <wp:cNvGraphicFramePr>
               <a:graphicFrameLocks xmlns:a="http://schemas.openxmlformats.org/drawingml/2006/main" noChangeAspect="1"/>
             </wp:cNvGraphicFramePr>
@@ -40772,7 +40825,7 @@
                   <pic:spPr>
                     <a:xfrm>
                       <a:off x="0" y="0"/>
-                      <a:ext cx="5940425" cy="1405255"/>
+                      <a:ext cx="3470075" cy="2399802"/>
                     </a:xfrm>
                     <a:prstGeom prst="rect">
                       <a:avLst/>
@@ -40787,43 +40840,13 @@
     </w:p>
     <w:p>
       <w:r>
-        <w:t xml:space="preserve">Указать таблицу в какую записывать данные – </w:t>
-      </w:r>
-      <w:r>
-        <w:rPr>
-          <w:lang w:val="en-US"/>
-        </w:rPr>
-        <w:t>KEP</w:t>
-      </w:r>
-      <w:r>
-        <w:t>_</w:t>
-      </w:r>
-      <w:r>
-        <w:rPr>
-          <w:lang w:val="en-US"/>
-        </w:rPr>
-        <w:t>controller</w:t>
-      </w:r>
-      <w:r>
-        <w:t>_</w:t>
-      </w:r>
-      <w:r>
-        <w:rPr>
-          <w:lang w:val="en-US"/>
-        </w:rPr>
-        <w:t>diag</w:t>
-      </w:r>
-      <w:r>
-        <w:t xml:space="preserve"> и формат </w:t>
-      </w:r>
-      <w:r>
-        <w:rPr>
-          <w:lang w:val="en-US"/>
-        </w:rPr>
-        <w:t>Wide</w:t>
-      </w:r>
-      <w:r>
-        <w:t>:</w:t>
+        <w:rPr>
+          <w:lang w:val="uk-UA"/>
+        </w:rPr>
+        <w:t xml:space="preserve">Потом </w:t>
+      </w:r>
+      <w:r>
+        <w:t>этот номер необходимо прописать в свойствах стороны стана:</w:t>
       </w:r>
     </w:p>
     <w:p>
@@ -40832,12 +40855,11 @@
           <w:noProof/>
           <w:lang w:val="uk-UA" w:eastAsia="uk-UA"/>
         </w:rPr>
-        <w:lastRenderedPageBreak/>
         <w:drawing>
-          <wp:inline distT="0" distB="0" distL="0" distR="0" wp14:anchorId="7EE4690D" wp14:editId="3C248744">
-            <wp:extent cx="4660711" cy="1721456"/>
-            <wp:effectExtent l="0" t="0" r="6985" b="0"/>
-            <wp:docPr id="45" name="Picture 45"/>
+          <wp:inline distT="0" distB="0" distL="0" distR="0" wp14:anchorId="58AC6D60" wp14:editId="1A27AF8D">
+            <wp:extent cx="5940425" cy="1405255"/>
+            <wp:effectExtent l="0" t="0" r="3175" b="4445"/>
+            <wp:docPr id="74" name="Picture 74"/>
             <wp:cNvGraphicFramePr>
               <a:graphicFrameLocks xmlns:a="http://schemas.openxmlformats.org/drawingml/2006/main" noChangeAspect="1"/>
             </wp:cNvGraphicFramePr>
@@ -40857,7 +40879,7 @@
                   <pic:spPr>
                     <a:xfrm>
                       <a:off x="0" y="0"/>
-                      <a:ext cx="4681040" cy="1728965"/>
+                      <a:ext cx="5940425" cy="1405255"/>
                     </a:xfrm>
                     <a:prstGeom prst="rect">
                       <a:avLst/>
@@ -40872,432 +40894,43 @@
     </w:p>
     <w:p>
       <w:r>
-        <w:t xml:space="preserve">Нажать на кнопку </w:t>
-      </w:r>
-      <w:r>
-        <w:rPr>
-          <w:lang w:val="en-US"/>
-        </w:rPr>
-        <w:t>Map</w:t>
-      </w:r>
-      <w:r>
-        <w:t xml:space="preserve"> </w:t>
-      </w:r>
-      <w:r>
-        <w:rPr>
-          <w:lang w:val="en-US"/>
-        </w:rPr>
-        <w:t>Fields</w:t>
-      </w:r>
-      <w:r>
-        <w:t xml:space="preserve"> </w:t>
-      </w:r>
-      <w:r>
-        <w:t>и указать какие теги в какие поля таблицы записывать:</w:t>
-      </w:r>
-    </w:p>
-    <w:tbl>
-      <w:tblPr>
-        <w:tblStyle w:val="TableGrid"/>
-        <w:tblW w:w="0" w:type="auto"/>
-        <w:tblLook w:val="04A0" w:firstRow="1" w:lastRow="0" w:firstColumn="1" w:lastColumn="0" w:noHBand="0" w:noVBand="1"/>
-      </w:tblPr>
-      <w:tblGrid>
-        <w:gridCol w:w="2745"/>
-        <w:gridCol w:w="3698"/>
-      </w:tblGrid>
-      <w:tr>
-        <w:tc>
-          <w:tcPr>
-            <w:tcW w:w="2745" w:type="dxa"/>
-          </w:tcPr>
-          <w:p>
-            <w:pPr>
-              <w:rPr>
-                <w:b/>
-                <w:lang w:val="ru-RU"/>
-              </w:rPr>
-            </w:pPr>
-            <w:r>
-              <w:rPr>
-                <w:b/>
-                <w:lang w:val="ru-RU"/>
-              </w:rPr>
-              <w:t>Имя тега</w:t>
-            </w:r>
-          </w:p>
-        </w:tc>
-        <w:tc>
-          <w:tcPr>
-            <w:tcW w:w="3698" w:type="dxa"/>
-          </w:tcPr>
-          <w:p>
-            <w:pPr>
-              <w:rPr>
-                <w:b/>
-                <w:lang w:val="en-US"/>
-              </w:rPr>
-            </w:pPr>
-            <w:r>
-              <w:rPr>
-                <w:b/>
-                <w:lang w:val="ru-RU"/>
-              </w:rPr>
-              <w:t>Поле</w:t>
-            </w:r>
-            <w:r>
-              <w:rPr>
-                <w:b/>
-                <w:lang w:val="en-US"/>
-              </w:rPr>
-              <w:t xml:space="preserve"> </w:t>
-            </w:r>
-            <w:r>
-              <w:rPr>
-                <w:b/>
-                <w:lang w:val="ru-RU"/>
-              </w:rPr>
-              <w:t>в</w:t>
-            </w:r>
-            <w:r>
-              <w:rPr>
-                <w:b/>
-                <w:lang w:val="en-US"/>
-              </w:rPr>
-              <w:t xml:space="preserve"> </w:t>
-            </w:r>
-            <w:r>
-              <w:rPr>
-                <w:b/>
-                <w:lang w:val="ru-RU"/>
-              </w:rPr>
-              <w:t>таблице</w:t>
-            </w:r>
-            <w:r>
-              <w:rPr>
-                <w:b/>
-                <w:lang w:val="en-US"/>
-              </w:rPr>
-              <w:t xml:space="preserve"> KEP_controller_diag</w:t>
-            </w:r>
-          </w:p>
-        </w:tc>
-      </w:tr>
-      <w:tr>
-        <w:tc>
-          <w:tcPr>
-            <w:tcW w:w="2745" w:type="dxa"/>
-            <w:vAlign w:val="bottom"/>
-          </w:tcPr>
-          <w:p>
-            <w:pPr>
-              <w:rPr>
-                <w:rFonts w:ascii="Calibri" w:hAnsi="Calibri"/>
-                <w:color w:val="000000"/>
-                <w:lang w:val="en-US"/>
-              </w:rPr>
-            </w:pPr>
-            <w:r>
-              <w:rPr>
-                <w:lang w:val="en-US"/>
-              </w:rPr>
-              <w:t>WATCH_DOG_TIMESTAMP</w:t>
-            </w:r>
-          </w:p>
-        </w:tc>
-        <w:tc>
-          <w:tcPr>
-            <w:tcW w:w="3698" w:type="dxa"/>
-            <w:vAlign w:val="bottom"/>
-          </w:tcPr>
-          <w:p>
-            <w:pPr>
-              <w:rPr>
-                <w:rFonts w:ascii="Calibri" w:hAnsi="Calibri"/>
-                <w:color w:val="000000"/>
-                <w:lang w:val="en-US"/>
-              </w:rPr>
-            </w:pPr>
-            <w:r>
-              <w:rPr>
-                <w:rFonts w:ascii="Calibri" w:hAnsi="Calibri"/>
-                <w:color w:val="000000"/>
-                <w:lang w:val="en-US"/>
-              </w:rPr>
-              <w:t>Controller_Last_Connect</w:t>
-            </w:r>
-          </w:p>
-        </w:tc>
-      </w:tr>
-      <w:tr>
-        <w:tc>
-          <w:tcPr>
-            <w:tcW w:w="2745" w:type="dxa"/>
-            <w:vAlign w:val="bottom"/>
-          </w:tcPr>
-          <w:p>
-            <w:pPr>
-              <w:rPr>
-                <w:rFonts w:ascii="Calibri" w:hAnsi="Calibri"/>
-                <w:color w:val="000000"/>
-              </w:rPr>
-            </w:pPr>
-            <w:r>
-              <w:rPr>
-                <w:lang w:val="en-US"/>
-              </w:rPr>
-              <w:t>WATCH_DOG_NUMERICID</w:t>
-            </w:r>
-          </w:p>
-        </w:tc>
-        <w:tc>
-          <w:tcPr>
-            <w:tcW w:w="3698" w:type="dxa"/>
-            <w:vAlign w:val="bottom"/>
-          </w:tcPr>
-          <w:p>
-            <w:pPr>
-              <w:rPr>
-                <w:rFonts w:ascii="Calibri" w:hAnsi="Calibri"/>
-                <w:color w:val="000000"/>
-                <w:lang w:val="en-US"/>
-              </w:rPr>
-            </w:pPr>
-            <w:r>
-              <w:rPr>
-                <w:rFonts w:ascii="Calibri" w:hAnsi="Calibri"/>
-                <w:color w:val="000000"/>
-                <w:lang w:val="en-US"/>
-              </w:rPr>
-              <w:t>Controller_ID</w:t>
-            </w:r>
-          </w:p>
-        </w:tc>
-      </w:tr>
-      <w:tr>
-        <w:tc>
-          <w:tcPr>
-            <w:tcW w:w="2745" w:type="dxa"/>
-            <w:vAlign w:val="bottom"/>
-          </w:tcPr>
-          <w:p>
-            <w:pPr>
-              <w:rPr>
-                <w:lang w:val="en-US"/>
-              </w:rPr>
-            </w:pPr>
-            <w:r>
-              <w:rPr>
-                <w:lang w:val="en-US"/>
-              </w:rPr>
-              <w:t>UPS_VALUE</w:t>
-            </w:r>
-          </w:p>
-        </w:tc>
-        <w:tc>
-          <w:tcPr>
-            <w:tcW w:w="3698" w:type="dxa"/>
-            <w:vAlign w:val="bottom"/>
-          </w:tcPr>
-          <w:p>
-            <w:pPr>
-              <w:rPr>
-                <w:rFonts w:ascii="Calibri" w:hAnsi="Calibri"/>
-                <w:color w:val="000000"/>
-                <w:lang w:val="en-US"/>
-              </w:rPr>
-            </w:pPr>
-            <w:r>
-              <w:rPr>
-                <w:rFonts w:ascii="Calibri" w:hAnsi="Calibri"/>
-                <w:color w:val="000000"/>
-                <w:lang w:val="en-US"/>
-              </w:rPr>
-              <w:t>UPS_FAIL</w:t>
-            </w:r>
-          </w:p>
-        </w:tc>
-      </w:tr>
-    </w:tbl>
-    <w:p/>
-    <w:p>
-      <w:r>
-        <w:t xml:space="preserve">На закладке </w:t>
-      </w:r>
-      <w:r>
-        <w:rPr>
-          <w:lang w:val="en-US"/>
-        </w:rPr>
-        <w:t>Triggers</w:t>
-      </w:r>
-      <w:r>
-        <w:t xml:space="preserve"> </w:t>
-      </w:r>
-      <w:r>
-        <w:t xml:space="preserve">указываем </w:t>
-      </w:r>
-      <w:proofErr w:type="gramStart"/>
-      <w:r>
-        <w:t>правило</w:t>
-      </w:r>
-      <w:proofErr w:type="gramEnd"/>
-      <w:r>
-        <w:t xml:space="preserve"> когда записывать данные:</w:t>
-      </w:r>
-    </w:p>
-    <w:p>
-      <w:pPr>
-        <w:rPr>
-          <w:lang w:val="en-US"/>
-        </w:rPr>
-      </w:pPr>
-      <w:r>
-        <w:rPr>
-          <w:lang w:val="en-US"/>
-        </w:rPr>
-        <w:t>Type: Always Triggered</w:t>
-      </w:r>
-    </w:p>
-    <w:p>
-      <w:pPr>
-        <w:rPr>
-          <w:lang w:val="en-US"/>
-        </w:rPr>
-      </w:pPr>
-      <w:r>
-        <w:rPr>
-          <w:lang w:val="en-US"/>
-        </w:rPr>
-        <w:t>Logging Conditions: Log on Data Changes of any value within the log group</w:t>
-      </w:r>
-    </w:p>
-    <w:p>
-      <w:pPr>
-        <w:rPr>
-          <w:lang w:val="en-US"/>
-        </w:rPr>
-      </w:pPr>
-    </w:p>
-    <w:p>
-      <w:pPr>
-        <w:rPr>
-          <w:u w:val="single"/>
-        </w:rPr>
-      </w:pPr>
-      <w:r>
-        <w:rPr>
-          <w:u w:val="single"/>
-        </w:rPr>
-        <w:t>Настройка записи весовых данных в базу.</w:t>
-      </w:r>
-    </w:p>
-    <w:p>
-      <w:r>
-        <w:t>Для кажд</w:t>
-      </w:r>
-      <w:r>
-        <w:t>ых</w:t>
-      </w:r>
-      <w:r>
-        <w:t xml:space="preserve"> весов/кармана необходимо создавать </w:t>
-      </w:r>
-      <w:r>
-        <w:t>по 2</w:t>
-      </w:r>
-      <w:r>
-        <w:t xml:space="preserve"> </w:t>
-      </w:r>
-      <w:bookmarkStart w:id="67" w:name="OLE_LINK1"/>
-      <w:bookmarkStart w:id="68" w:name="OLE_LINK2"/>
-      <w:bookmarkStart w:id="69" w:name="OLE_LINK3"/>
-      <w:bookmarkStart w:id="70" w:name="OLE_LINK4"/>
-      <w:r>
-        <w:rPr>
-          <w:lang w:val="en-US"/>
-        </w:rPr>
-        <w:t>Log</w:t>
-      </w:r>
-      <w:r>
-        <w:t xml:space="preserve"> </w:t>
-      </w:r>
-      <w:r>
-        <w:rPr>
-          <w:lang w:val="en-US"/>
-        </w:rPr>
-        <w:t>Group</w:t>
-      </w:r>
-      <w:bookmarkEnd w:id="67"/>
-      <w:bookmarkEnd w:id="68"/>
-      <w:bookmarkEnd w:id="69"/>
-      <w:bookmarkEnd w:id="70"/>
+        <w:t xml:space="preserve">Указать таблицу в какую записывать данные – </w:t>
+      </w:r>
+      <w:r>
+        <w:rPr>
+          <w:lang w:val="en-US"/>
+        </w:rPr>
+        <w:t>KEP</w:t>
+      </w:r>
+      <w:r>
+        <w:t>_</w:t>
+      </w:r>
+      <w:r>
+        <w:rPr>
+          <w:lang w:val="en-US"/>
+        </w:rPr>
+        <w:t>controller</w:t>
+      </w:r>
+      <w:r>
+        <w:t>_</w:t>
+      </w:r>
+      <w:r>
+        <w:rPr>
+          <w:lang w:val="en-US"/>
+        </w:rPr>
+        <w:t>diag</w:t>
+      </w:r>
+      <w:r>
+        <w:t xml:space="preserve"> и формат </w:t>
+      </w:r>
+      <w:r>
+        <w:rPr>
+          <w:lang w:val="en-US"/>
+        </w:rPr>
+        <w:t>Wide</w:t>
+      </w:r>
       <w:r>
         <w:t>:</w:t>
-      </w:r>
-    </w:p>
-    <w:p>
-      <w:pPr>
-        <w:pStyle w:val="ListParagraph"/>
-        <w:numPr>
-          <w:ilvl w:val="0"/>
-          <w:numId w:val="12"/>
-        </w:numPr>
-      </w:pPr>
-      <w:r>
-        <w:t>Текущие данные весов</w:t>
-      </w:r>
-    </w:p>
-    <w:p>
-      <w:pPr>
-        <w:pStyle w:val="ListParagraph"/>
-        <w:numPr>
-          <w:ilvl w:val="0"/>
-          <w:numId w:val="12"/>
-        </w:numPr>
-      </w:pPr>
-      <w:r>
-        <w:t>Информация о зафиксированных взвешиваниях</w:t>
-      </w:r>
-    </w:p>
-    <w:p>
-      <w:pPr>
-        <w:rPr>
-          <w:b/>
-        </w:rPr>
-      </w:pPr>
-      <w:r>
-        <w:rPr>
-          <w:b/>
-        </w:rPr>
-        <w:t>Настройка текущих данных:</w:t>
-      </w:r>
-    </w:p>
-    <w:p>
-      <w:r>
-        <w:t xml:space="preserve">На закладке </w:t>
-      </w:r>
-      <w:r>
-        <w:rPr>
-          <w:lang w:val="en-US"/>
-        </w:rPr>
-        <w:t>General</w:t>
-      </w:r>
-      <w:r>
-        <w:t xml:space="preserve"> </w:t>
-      </w:r>
-      <w:r>
-        <w:t xml:space="preserve">необходимо указать имя и </w:t>
-      </w:r>
-      <w:r>
-        <w:rPr>
-          <w:lang w:val="en-US"/>
-        </w:rPr>
-        <w:t>DSN</w:t>
-      </w:r>
-      <w:r>
-        <w:t xml:space="preserve"> </w:t>
-      </w:r>
-      <w:r>
-        <w:t>подключение к базе:</w:t>
       </w:r>
     </w:p>
     <w:p>
@@ -41306,11 +40939,12 @@
           <w:noProof/>
           <w:lang w:val="uk-UA" w:eastAsia="uk-UA"/>
         </w:rPr>
+        <w:lastRenderedPageBreak/>
         <w:drawing>
-          <wp:inline distT="0" distB="0" distL="0" distR="0" wp14:anchorId="46E4678D" wp14:editId="7379F510">
-            <wp:extent cx="5940425" cy="2818765"/>
-            <wp:effectExtent l="0" t="0" r="3175" b="635"/>
-            <wp:docPr id="1" name="Picture 1"/>
+          <wp:inline distT="0" distB="0" distL="0" distR="0" wp14:anchorId="7EE4690D" wp14:editId="3C248744">
+            <wp:extent cx="4660711" cy="1721456"/>
+            <wp:effectExtent l="0" t="0" r="6985" b="0"/>
+            <wp:docPr id="45" name="Picture 45"/>
             <wp:cNvGraphicFramePr>
               <a:graphicFrameLocks xmlns:a="http://schemas.openxmlformats.org/drawingml/2006/main" noChangeAspect="1"/>
             </wp:cNvGraphicFramePr>
@@ -41330,7 +40964,7 @@
                   <pic:spPr>
                     <a:xfrm>
                       <a:off x="0" y="0"/>
-                      <a:ext cx="5940425" cy="2818765"/>
+                      <a:ext cx="4681040" cy="1728965"/>
                     </a:xfrm>
                     <a:prstGeom prst="rect">
                       <a:avLst/>
@@ -41345,35 +40979,345 @@
     </w:p>
     <w:p>
       <w:r>
+        <w:t xml:space="preserve">Нажать на кнопку </w:t>
+      </w:r>
+      <w:r>
+        <w:rPr>
+          <w:lang w:val="en-US"/>
+        </w:rPr>
+        <w:t>Map</w:t>
+      </w:r>
+      <w:r>
+        <w:t xml:space="preserve"> </w:t>
+      </w:r>
+      <w:r>
+        <w:rPr>
+          <w:lang w:val="en-US"/>
+        </w:rPr>
+        <w:t>Fields</w:t>
+      </w:r>
+      <w:r>
+        <w:t xml:space="preserve"> </w:t>
+      </w:r>
+      <w:r>
+        <w:t>и указать какие теги в какие поля таблицы записывать:</w:t>
+      </w:r>
+    </w:p>
+    <w:tbl>
+      <w:tblPr>
+        <w:tblStyle w:val="TableGrid"/>
+        <w:tblW w:w="0" w:type="auto"/>
+        <w:tblLook w:val="04A0" w:firstRow="1" w:lastRow="0" w:firstColumn="1" w:lastColumn="0" w:noHBand="0" w:noVBand="1"/>
+      </w:tblPr>
+      <w:tblGrid>
+        <w:gridCol w:w="2745"/>
+        <w:gridCol w:w="3698"/>
+      </w:tblGrid>
+      <w:tr>
+        <w:tc>
+          <w:tcPr>
+            <w:tcW w:w="2745" w:type="dxa"/>
+          </w:tcPr>
+          <w:p>
+            <w:pPr>
+              <w:rPr>
+                <w:b/>
+                <w:lang w:val="ru-RU"/>
+              </w:rPr>
+            </w:pPr>
+            <w:r>
+              <w:rPr>
+                <w:b/>
+                <w:lang w:val="ru-RU"/>
+              </w:rPr>
+              <w:t>Имя тега</w:t>
+            </w:r>
+          </w:p>
+        </w:tc>
+        <w:tc>
+          <w:tcPr>
+            <w:tcW w:w="3698" w:type="dxa"/>
+          </w:tcPr>
+          <w:p>
+            <w:pPr>
+              <w:rPr>
+                <w:b/>
+                <w:lang w:val="en-US"/>
+              </w:rPr>
+            </w:pPr>
+            <w:r>
+              <w:rPr>
+                <w:b/>
+                <w:lang w:val="ru-RU"/>
+              </w:rPr>
+              <w:t>Поле</w:t>
+            </w:r>
+            <w:r>
+              <w:rPr>
+                <w:b/>
+                <w:lang w:val="en-US"/>
+              </w:rPr>
+              <w:t xml:space="preserve"> </w:t>
+            </w:r>
+            <w:r>
+              <w:rPr>
+                <w:b/>
+                <w:lang w:val="ru-RU"/>
+              </w:rPr>
+              <w:t>в</w:t>
+            </w:r>
+            <w:r>
+              <w:rPr>
+                <w:b/>
+                <w:lang w:val="en-US"/>
+              </w:rPr>
+              <w:t xml:space="preserve"> </w:t>
+            </w:r>
+            <w:r>
+              <w:rPr>
+                <w:b/>
+                <w:lang w:val="ru-RU"/>
+              </w:rPr>
+              <w:t>таблице</w:t>
+            </w:r>
+            <w:r>
+              <w:rPr>
+                <w:b/>
+                <w:lang w:val="en-US"/>
+              </w:rPr>
+              <w:t xml:space="preserve"> KEP_controller_diag</w:t>
+            </w:r>
+          </w:p>
+        </w:tc>
+      </w:tr>
+      <w:tr>
+        <w:tc>
+          <w:tcPr>
+            <w:tcW w:w="2745" w:type="dxa"/>
+            <w:vAlign w:val="bottom"/>
+          </w:tcPr>
+          <w:p>
+            <w:pPr>
+              <w:rPr>
+                <w:rFonts w:ascii="Calibri" w:hAnsi="Calibri"/>
+                <w:color w:val="000000"/>
+                <w:lang w:val="en-US"/>
+              </w:rPr>
+            </w:pPr>
+            <w:r>
+              <w:rPr>
+                <w:lang w:val="en-US"/>
+              </w:rPr>
+              <w:t>WATCH_DOG_TIMESTAMP</w:t>
+            </w:r>
+          </w:p>
+        </w:tc>
+        <w:tc>
+          <w:tcPr>
+            <w:tcW w:w="3698" w:type="dxa"/>
+            <w:vAlign w:val="bottom"/>
+          </w:tcPr>
+          <w:p>
+            <w:pPr>
+              <w:rPr>
+                <w:rFonts w:ascii="Calibri" w:hAnsi="Calibri"/>
+                <w:color w:val="000000"/>
+                <w:lang w:val="en-US"/>
+              </w:rPr>
+            </w:pPr>
+            <w:r>
+              <w:rPr>
+                <w:rFonts w:ascii="Calibri" w:hAnsi="Calibri"/>
+                <w:color w:val="000000"/>
+                <w:lang w:val="en-US"/>
+              </w:rPr>
+              <w:t>Controller_Last_Connect</w:t>
+            </w:r>
+          </w:p>
+        </w:tc>
+      </w:tr>
+      <w:tr>
+        <w:tc>
+          <w:tcPr>
+            <w:tcW w:w="2745" w:type="dxa"/>
+            <w:vAlign w:val="bottom"/>
+          </w:tcPr>
+          <w:p>
+            <w:pPr>
+              <w:rPr>
+                <w:rFonts w:ascii="Calibri" w:hAnsi="Calibri"/>
+                <w:color w:val="000000"/>
+              </w:rPr>
+            </w:pPr>
+            <w:r>
+              <w:rPr>
+                <w:lang w:val="en-US"/>
+              </w:rPr>
+              <w:t>WATCH_DOG_NUMERICID</w:t>
+            </w:r>
+          </w:p>
+        </w:tc>
+        <w:tc>
+          <w:tcPr>
+            <w:tcW w:w="3698" w:type="dxa"/>
+            <w:vAlign w:val="bottom"/>
+          </w:tcPr>
+          <w:p>
+            <w:pPr>
+              <w:rPr>
+                <w:rFonts w:ascii="Calibri" w:hAnsi="Calibri"/>
+                <w:color w:val="000000"/>
+                <w:lang w:val="en-US"/>
+              </w:rPr>
+            </w:pPr>
+            <w:r>
+              <w:rPr>
+                <w:rFonts w:ascii="Calibri" w:hAnsi="Calibri"/>
+                <w:color w:val="000000"/>
+                <w:lang w:val="en-US"/>
+              </w:rPr>
+              <w:t>Controller_ID</w:t>
+            </w:r>
+          </w:p>
+        </w:tc>
+      </w:tr>
+      <w:tr>
+        <w:tc>
+          <w:tcPr>
+            <w:tcW w:w="2745" w:type="dxa"/>
+            <w:vAlign w:val="bottom"/>
+          </w:tcPr>
+          <w:p>
+            <w:pPr>
+              <w:rPr>
+                <w:lang w:val="en-US"/>
+              </w:rPr>
+            </w:pPr>
+            <w:r>
+              <w:rPr>
+                <w:lang w:val="en-US"/>
+              </w:rPr>
+              <w:t>UPS_VALUE</w:t>
+            </w:r>
+          </w:p>
+        </w:tc>
+        <w:tc>
+          <w:tcPr>
+            <w:tcW w:w="3698" w:type="dxa"/>
+            <w:vAlign w:val="bottom"/>
+          </w:tcPr>
+          <w:p>
+            <w:pPr>
+              <w:rPr>
+                <w:rFonts w:ascii="Calibri" w:hAnsi="Calibri"/>
+                <w:color w:val="000000"/>
+                <w:lang w:val="en-US"/>
+              </w:rPr>
+            </w:pPr>
+            <w:r>
+              <w:rPr>
+                <w:rFonts w:ascii="Calibri" w:hAnsi="Calibri"/>
+                <w:color w:val="000000"/>
+                <w:lang w:val="en-US"/>
+              </w:rPr>
+              <w:t>UPS_FAIL</w:t>
+            </w:r>
+          </w:p>
+        </w:tc>
+      </w:tr>
+    </w:tbl>
+    <w:p/>
+    <w:p>
+      <w:r>
         <w:t xml:space="preserve">На закладке </w:t>
       </w:r>
       <w:r>
         <w:rPr>
           <w:lang w:val="en-US"/>
         </w:rPr>
-        <w:t>Data</w:t>
+        <w:t>Triggers</w:t>
       </w:r>
       <w:r>
         <w:t xml:space="preserve"> </w:t>
       </w:r>
       <w:r>
-        <w:rPr>
-          <w:lang w:val="en-US"/>
-        </w:rPr>
-        <w:t>Map</w:t>
+        <w:t xml:space="preserve">указываем </w:t>
+      </w:r>
+      <w:proofErr w:type="gramStart"/>
+      <w:r>
+        <w:t>правило</w:t>
+      </w:r>
+      <w:proofErr w:type="gramEnd"/>
+      <w:r>
+        <w:t xml:space="preserve"> когда записывать данные:</w:t>
+      </w:r>
+    </w:p>
+    <w:p>
+      <w:pPr>
+        <w:rPr>
+          <w:lang w:val="en-US"/>
+        </w:rPr>
+      </w:pPr>
+      <w:r>
+        <w:rPr>
+          <w:lang w:val="en-US"/>
+        </w:rPr>
+        <w:t>Type: Always Triggered</w:t>
+      </w:r>
+    </w:p>
+    <w:p>
+      <w:pPr>
+        <w:rPr>
+          <w:lang w:val="en-US"/>
+        </w:rPr>
+      </w:pPr>
+      <w:r>
+        <w:rPr>
+          <w:lang w:val="en-US"/>
+        </w:rPr>
+        <w:t>Logging Conditions: Log on Data Changes of any value within the log group</w:t>
+      </w:r>
+    </w:p>
+    <w:p>
+      <w:pPr>
+        <w:rPr>
+          <w:lang w:val="en-US"/>
+        </w:rPr>
+      </w:pPr>
+    </w:p>
+    <w:p>
+      <w:pPr>
+        <w:rPr>
+          <w:u w:val="single"/>
+        </w:rPr>
+      </w:pPr>
+      <w:r>
+        <w:rPr>
+          <w:u w:val="single"/>
+        </w:rPr>
+        <w:t>Настройка записи весовых данных в базу.</w:t>
+      </w:r>
+    </w:p>
+    <w:p>
+      <w:r>
+        <w:t>Для кажд</w:t>
+      </w:r>
+      <w:r>
+        <w:t>ых</w:t>
+      </w:r>
+      <w:r>
+        <w:t xml:space="preserve"> весов/кармана необходимо создавать </w:t>
+      </w:r>
+      <w:r>
+        <w:t>по 2</w:t>
       </w:r>
       <w:r>
         <w:t xml:space="preserve"> </w:t>
       </w:r>
-      <w:r>
-        <w:t>указываем что и как записывать в базу.</w:t>
-      </w:r>
-    </w:p>
-    <w:p>
-      <w:r>
-        <w:lastRenderedPageBreak/>
-        <w:t xml:space="preserve">В рамках одной </w:t>
-      </w:r>
+      <w:bookmarkStart w:id="67" w:name="OLE_LINK1"/>
+      <w:bookmarkStart w:id="68" w:name="OLE_LINK2"/>
+      <w:bookmarkStart w:id="69" w:name="OLE_LINK3"/>
+      <w:bookmarkStart w:id="70" w:name="OLE_LINK4"/>
       <w:r>
         <w:rPr>
           <w:lang w:val="en-US"/>
@@ -41389,26 +41333,91 @@
         </w:rPr>
         <w:t>Group</w:t>
       </w:r>
-      <w:r>
-        <w:t xml:space="preserve"> необходимо добавить все теги, с соответствующего устройства, что нужно записывать в базу:</w:t>
-      </w:r>
-    </w:p>
-    <w:p>
-      <w:pPr>
-        <w:rPr>
-          <w:lang w:val="en-US"/>
-        </w:rPr>
-      </w:pPr>
+      <w:bookmarkEnd w:id="67"/>
+      <w:bookmarkEnd w:id="68"/>
+      <w:bookmarkEnd w:id="69"/>
+      <w:bookmarkEnd w:id="70"/>
+      <w:r>
+        <w:t>:</w:t>
+      </w:r>
+    </w:p>
+    <w:p>
+      <w:pPr>
+        <w:pStyle w:val="ListParagraph"/>
+        <w:numPr>
+          <w:ilvl w:val="0"/>
+          <w:numId w:val="12"/>
+        </w:numPr>
+      </w:pPr>
+      <w:r>
+        <w:t>Текущие данные весов</w:t>
+      </w:r>
+    </w:p>
+    <w:p>
+      <w:pPr>
+        <w:pStyle w:val="ListParagraph"/>
+        <w:numPr>
+          <w:ilvl w:val="0"/>
+          <w:numId w:val="12"/>
+        </w:numPr>
+      </w:pPr>
+      <w:r>
+        <w:t>Информация о зафиксированных взвешиваниях</w:t>
+      </w:r>
+    </w:p>
+    <w:p>
+      <w:pPr>
+        <w:rPr>
+          <w:b/>
+        </w:rPr>
+      </w:pPr>
+      <w:r>
+        <w:rPr>
+          <w:b/>
+        </w:rPr>
+        <w:t>Настройка текущих данных:</w:t>
+      </w:r>
+    </w:p>
+    <w:p>
+      <w:r>
+        <w:t xml:space="preserve">На закладке </w:t>
+      </w:r>
+      <w:r>
+        <w:rPr>
+          <w:lang w:val="en-US"/>
+        </w:rPr>
+        <w:t>General</w:t>
+      </w:r>
+      <w:r>
+        <w:t xml:space="preserve"> </w:t>
+      </w:r>
+      <w:r>
+        <w:t xml:space="preserve">необходимо указать имя и </w:t>
+      </w:r>
+      <w:r>
+        <w:rPr>
+          <w:lang w:val="en-US"/>
+        </w:rPr>
+        <w:t>DSN</w:t>
+      </w:r>
+      <w:r>
+        <w:t xml:space="preserve"> </w:t>
+      </w:r>
+      <w:r>
+        <w:t>подключение к базе:</w:t>
+      </w:r>
+    </w:p>
+    <w:p>
       <w:r>
         <w:rPr>
           <w:noProof/>
           <w:lang w:val="uk-UA" w:eastAsia="uk-UA"/>
         </w:rPr>
         <w:drawing>
-          <wp:inline distT="0" distB="0" distL="0" distR="0" wp14:anchorId="7C38B739" wp14:editId="26DA016A">
-            <wp:extent cx="5940425" cy="2470150"/>
-            <wp:effectExtent l="0" t="0" r="3175" b="6350"/>
-            <wp:docPr id="54" name="Picture 54"/>
+          <wp:inline distT="0" distB="0" distL="0" distR="0" wp14:anchorId="46E4678D" wp14:editId="7379F510">
+            <wp:extent cx="5940425" cy="2818765"/>
+            <wp:effectExtent l="0" t="0" r="3175" b="635"/>
+            <wp:docPr id="1" name="Picture 1"/>
             <wp:cNvGraphicFramePr>
               <a:graphicFrameLocks xmlns:a="http://schemas.openxmlformats.org/drawingml/2006/main" noChangeAspect="1"/>
             </wp:cNvGraphicFramePr>
@@ -41428,6 +41437,104 @@
                   <pic:spPr>
                     <a:xfrm>
                       <a:off x="0" y="0"/>
+                      <a:ext cx="5940425" cy="2818765"/>
+                    </a:xfrm>
+                    <a:prstGeom prst="rect">
+                      <a:avLst/>
+                    </a:prstGeom>
+                  </pic:spPr>
+                </pic:pic>
+              </a:graphicData>
+            </a:graphic>
+          </wp:inline>
+        </w:drawing>
+      </w:r>
+    </w:p>
+    <w:p>
+      <w:r>
+        <w:t xml:space="preserve">На закладке </w:t>
+      </w:r>
+      <w:r>
+        <w:rPr>
+          <w:lang w:val="en-US"/>
+        </w:rPr>
+        <w:t>Data</w:t>
+      </w:r>
+      <w:r>
+        <w:t xml:space="preserve"> </w:t>
+      </w:r>
+      <w:r>
+        <w:rPr>
+          <w:lang w:val="en-US"/>
+        </w:rPr>
+        <w:t>Map</w:t>
+      </w:r>
+      <w:r>
+        <w:t xml:space="preserve"> </w:t>
+      </w:r>
+      <w:r>
+        <w:t>указываем что и как записывать в базу.</w:t>
+      </w:r>
+    </w:p>
+    <w:p>
+      <w:r>
+        <w:lastRenderedPageBreak/>
+        <w:t xml:space="preserve">В рамках одной </w:t>
+      </w:r>
+      <w:r>
+        <w:rPr>
+          <w:lang w:val="en-US"/>
+        </w:rPr>
+        <w:t>Log</w:t>
+      </w:r>
+      <w:r>
+        <w:t xml:space="preserve"> </w:t>
+      </w:r>
+      <w:r>
+        <w:rPr>
+          <w:lang w:val="en-US"/>
+        </w:rPr>
+        <w:t>Group</w:t>
+      </w:r>
+      <w:r>
+        <w:t xml:space="preserve"> необходимо добавить все теги, с соответствующего устройства, что нужно записывать в базу:</w:t>
+      </w:r>
+    </w:p>
+    <w:p>
+      <w:pPr>
+        <w:rPr>
+          <w:lang w:val="en-US"/>
+        </w:rPr>
+      </w:pPr>
+      <w:r>
+        <w:rPr>
+          <w:noProof/>
+          <w:lang w:val="uk-UA" w:eastAsia="uk-UA"/>
+        </w:rPr>
+        <w:drawing>
+          <wp:inline distT="0" distB="0" distL="0" distR="0" wp14:anchorId="7C38B739" wp14:editId="26DA016A">
+            <wp:extent cx="5940425" cy="2470150"/>
+            <wp:effectExtent l="0" t="0" r="3175" b="6350"/>
+            <wp:docPr id="54" name="Picture 54"/>
+            <wp:cNvGraphicFramePr>
+              <a:graphicFrameLocks xmlns:a="http://schemas.openxmlformats.org/drawingml/2006/main" noChangeAspect="1"/>
+            </wp:cNvGraphicFramePr>
+            <a:graphic xmlns:a="http://schemas.openxmlformats.org/drawingml/2006/main">
+              <a:graphicData uri="http://schemas.openxmlformats.org/drawingml/2006/picture">
+                <pic:pic xmlns:pic="http://schemas.openxmlformats.org/drawingml/2006/picture">
+                  <pic:nvPicPr>
+                    <pic:cNvPr id="1" name=""/>
+                    <pic:cNvPicPr/>
+                  </pic:nvPicPr>
+                  <pic:blipFill>
+                    <a:blip r:embed="rId123"/>
+                    <a:stretch>
+                      <a:fillRect/>
+                    </a:stretch>
+                  </pic:blipFill>
+                  <pic:spPr>
+                    <a:xfrm>
+                      <a:off x="0" y="0"/>
                       <a:ext cx="5940425" cy="2470150"/>
                     </a:xfrm>
                     <a:prstGeom prst="rect">
@@ -41484,7 +41591,7 @@
                     </pic:cNvPicPr>
                   </pic:nvPicPr>
                   <pic:blipFill>
-                    <a:blip r:embed="rId123">
+                    <a:blip r:embed="rId124">
                       <a:extLst>
                         <a:ext uri="{28A0092B-C50C-407E-A947-70E740481C1C}">
                           <a14:useLocalDpi xmlns:a14="http://schemas.microsoft.com/office/drawing/2010/main" val="0"/>
@@ -42467,7 +42574,7 @@
                     <pic:cNvPicPr/>
                   </pic:nvPicPr>
                   <pic:blipFill>
-                    <a:blip r:embed="rId124"/>
+                    <a:blip r:embed="rId125"/>
                     <a:stretch>
                       <a:fillRect/>
                     </a:stretch>
@@ -42554,69 +42661,6 @@
             <wp:extent cx="5940425" cy="2467610"/>
             <wp:effectExtent l="0" t="0" r="3175" b="8890"/>
             <wp:docPr id="57" name="Picture 57"/>
-            <wp:cNvGraphicFramePr>
-              <a:graphicFrameLocks xmlns:a="http://schemas.openxmlformats.org/drawingml/2006/main" noChangeAspect="1"/>
-            </wp:cNvGraphicFramePr>
-            <a:graphic xmlns:a="http://schemas.openxmlformats.org/drawingml/2006/main">
-              <a:graphicData uri="http://schemas.openxmlformats.org/drawingml/2006/picture">
-                <pic:pic xmlns:pic="http://schemas.openxmlformats.org/drawingml/2006/picture">
-                  <pic:nvPicPr>
-                    <pic:cNvPr id="1" name=""/>
-                    <pic:cNvPicPr/>
-                  </pic:nvPicPr>
-                  <pic:blipFill>
-                    <a:blip r:embed="rId125"/>
-                    <a:stretch>
-                      <a:fillRect/>
-                    </a:stretch>
-                  </pic:blipFill>
-                  <pic:spPr>
-                    <a:xfrm>
-                      <a:off x="0" y="0"/>
-                      <a:ext cx="5940425" cy="2467610"/>
-                    </a:xfrm>
-                    <a:prstGeom prst="rect">
-                      <a:avLst/>
-                    </a:prstGeom>
-                  </pic:spPr>
-                </pic:pic>
-              </a:graphicData>
-            </a:graphic>
-          </wp:inline>
-        </w:drawing>
-      </w:r>
-    </w:p>
-    <w:p>
-      <w:r>
-        <w:t xml:space="preserve">Примечание: теги что не пишем в базу, добавлять не нужно (теги команд) </w:t>
-      </w:r>
-    </w:p>
-    <w:p>
-      <w:r>
-        <w:t xml:space="preserve">Указать таблицу в какую записывать данные и формат </w:t>
-      </w:r>
-      <w:r>
-        <w:rPr>
-          <w:lang w:val="en-US"/>
-        </w:rPr>
-        <w:t>Wide</w:t>
-      </w:r>
-      <w:r>
-        <w:t>:</w:t>
-      </w:r>
-    </w:p>
-    <w:p>
-      <w:r>
-        <w:rPr>
-          <w:noProof/>
-          <w:lang w:val="uk-UA" w:eastAsia="uk-UA"/>
-        </w:rPr>
-        <w:lastRenderedPageBreak/>
-        <w:drawing>
-          <wp:inline distT="0" distB="0" distL="0" distR="0" wp14:anchorId="5A56CA79" wp14:editId="268C20A2">
-            <wp:extent cx="3835021" cy="3225190"/>
-            <wp:effectExtent l="0" t="0" r="0" b="0"/>
-            <wp:docPr id="73" name="Picture 73"/>
             <wp:cNvGraphicFramePr>
               <a:graphicFrameLocks xmlns:a="http://schemas.openxmlformats.org/drawingml/2006/main" noChangeAspect="1"/>
             </wp:cNvGraphicFramePr>
@@ -42636,7 +42680,7 @@
                   <pic:spPr>
                     <a:xfrm>
                       <a:off x="0" y="0"/>
-                      <a:ext cx="3839589" cy="3229032"/>
+                      <a:ext cx="5940425" cy="2467610"/>
                     </a:xfrm>
                     <a:prstGeom prst="rect">
                       <a:avLst/>
@@ -42651,545 +42695,35 @@
     </w:p>
     <w:p>
       <w:r>
-        <w:t xml:space="preserve">Нажать на кнопку </w:t>
-      </w:r>
-      <w:r>
-        <w:rPr>
-          <w:lang w:val="en-US"/>
-        </w:rPr>
-        <w:t>Map</w:t>
-      </w:r>
-      <w:r>
-        <w:t xml:space="preserve"> </w:t>
-      </w:r>
-      <w:r>
-        <w:rPr>
-          <w:lang w:val="en-US"/>
-        </w:rPr>
-        <w:t>Fields</w:t>
-      </w:r>
-      <w:r>
-        <w:t xml:space="preserve"> </w:t>
-      </w:r>
-      <w:r>
-        <w:t>и указать какие теги в какие поля таблицы записывать:</w:t>
-      </w:r>
-    </w:p>
-    <w:tbl>
-      <w:tblPr>
-        <w:tblStyle w:val="TableGrid"/>
-        <w:tblW w:w="0" w:type="auto"/>
-        <w:tblLook w:val="04A0" w:firstRow="1" w:lastRow="0" w:firstColumn="1" w:lastColumn="0" w:noHBand="0" w:noVBand="1"/>
-      </w:tblPr>
-      <w:tblGrid>
-        <w:gridCol w:w="4709"/>
-        <w:gridCol w:w="4636"/>
-      </w:tblGrid>
-      <w:tr>
-        <w:tc>
-          <w:tcPr>
-            <w:tcW w:w="4709" w:type="dxa"/>
-          </w:tcPr>
-          <w:p>
-            <w:pPr>
-              <w:rPr>
-                <w:b/>
-                <w:lang w:val="ru-RU"/>
-              </w:rPr>
-            </w:pPr>
-            <w:r>
-              <w:rPr>
-                <w:b/>
-                <w:lang w:val="ru-RU"/>
-              </w:rPr>
-              <w:t>Имя тега</w:t>
-            </w:r>
-          </w:p>
-        </w:tc>
-        <w:tc>
-          <w:tcPr>
-            <w:tcW w:w="4636" w:type="dxa"/>
-          </w:tcPr>
-          <w:p>
-            <w:pPr>
-              <w:rPr>
-                <w:b/>
-                <w:lang w:val="ru-RU"/>
-              </w:rPr>
-            </w:pPr>
-            <w:r>
-              <w:rPr>
-                <w:b/>
-                <w:lang w:val="ru-RU"/>
-              </w:rPr>
-              <w:t xml:space="preserve">Поле в таблице </w:t>
-            </w:r>
-            <w:r>
-              <w:rPr>
-                <w:b/>
-                <w:lang w:val="en-US"/>
-              </w:rPr>
-              <w:t>KEP</w:t>
-            </w:r>
-            <w:r>
-              <w:rPr>
-                <w:b/>
-                <w:lang w:val="ru-RU"/>
-              </w:rPr>
-              <w:t>_</w:t>
-            </w:r>
-            <w:r>
-              <w:rPr>
-                <w:b/>
-                <w:lang w:val="en-US"/>
-              </w:rPr>
-              <w:t>weigth</w:t>
-            </w:r>
-            <w:r>
-              <w:rPr>
-                <w:b/>
-                <w:lang w:val="ru-RU"/>
-              </w:rPr>
-              <w:t>_</w:t>
-            </w:r>
-            <w:r>
-              <w:rPr>
-                <w:b/>
-                <w:lang w:val="en-US"/>
-              </w:rPr>
-              <w:t>fix</w:t>
-            </w:r>
-          </w:p>
-        </w:tc>
-      </w:tr>
-      <w:tr>
-        <w:tc>
-          <w:tcPr>
-            <w:tcW w:w="4709" w:type="dxa"/>
-            <w:vAlign w:val="bottom"/>
-          </w:tcPr>
-          <w:p>
-            <w:pPr>
-              <w:rPr>
-                <w:rFonts w:ascii="Calibri" w:hAnsi="Calibri"/>
-                <w:color w:val="000000"/>
-                <w:lang w:val="en-US"/>
-              </w:rPr>
-            </w:pPr>
-            <w:r>
-              <w:rPr>
-                <w:rFonts w:ascii="Calibri" w:hAnsi="Calibri"/>
-                <w:color w:val="000000"/>
-              </w:rPr>
-              <w:t>AUTO_MANU</w:t>
-            </w:r>
-            <w:bookmarkStart w:id="71" w:name="OLE_LINK7"/>
-            <w:bookmarkStart w:id="72" w:name="OLE_LINK8"/>
-            <w:bookmarkStart w:id="73" w:name="OLE_LINK9"/>
-            <w:bookmarkStart w:id="74" w:name="OLE_LINK10"/>
-            <w:bookmarkStart w:id="75" w:name="OLE_LINK11"/>
-            <w:bookmarkStart w:id="76" w:name="OLE_LINK12"/>
-            <w:bookmarkStart w:id="77" w:name="OLE_LINK13"/>
-            <w:r>
-              <w:rPr>
-                <w:rFonts w:ascii="Calibri" w:hAnsi="Calibri"/>
-                <w:color w:val="000000"/>
-                <w:lang w:val="en-US"/>
-              </w:rPr>
-              <w:t>_VALUE</w:t>
-            </w:r>
-            <w:bookmarkEnd w:id="71"/>
-            <w:bookmarkEnd w:id="72"/>
-            <w:bookmarkEnd w:id="73"/>
-            <w:bookmarkEnd w:id="74"/>
-            <w:bookmarkEnd w:id="75"/>
-            <w:bookmarkEnd w:id="76"/>
-            <w:bookmarkEnd w:id="77"/>
-          </w:p>
-        </w:tc>
-        <w:tc>
-          <w:tcPr>
-            <w:tcW w:w="4636" w:type="dxa"/>
-            <w:vAlign w:val="bottom"/>
-          </w:tcPr>
-          <w:p>
-            <w:pPr>
-              <w:rPr>
-                <w:rFonts w:ascii="Calibri" w:hAnsi="Calibri"/>
-                <w:color w:val="000000"/>
-              </w:rPr>
-            </w:pPr>
-            <w:r>
-              <w:rPr>
-                <w:rFonts w:ascii="Calibri" w:hAnsi="Calibri"/>
-                <w:color w:val="000000"/>
-              </w:rPr>
-              <w:t>AUTO_MANU</w:t>
-            </w:r>
-          </w:p>
-        </w:tc>
-      </w:tr>
-      <w:tr>
-        <w:tc>
-          <w:tcPr>
-            <w:tcW w:w="4709" w:type="dxa"/>
-            <w:vAlign w:val="bottom"/>
-          </w:tcPr>
-          <w:p>
-            <w:pPr>
-              <w:rPr>
-                <w:rFonts w:ascii="Calibri" w:hAnsi="Calibri"/>
-                <w:color w:val="000000"/>
-                <w:lang w:val="en-US"/>
-              </w:rPr>
-            </w:pPr>
-            <w:r>
-              <w:rPr>
-                <w:rFonts w:ascii="Calibri" w:hAnsi="Calibri"/>
-                <w:color w:val="000000"/>
-                <w:lang w:val="en-US"/>
-              </w:rPr>
-              <w:t>IDENT_P1_VALUE</w:t>
-            </w:r>
-          </w:p>
-        </w:tc>
-        <w:tc>
-          <w:tcPr>
-            <w:tcW w:w="4636" w:type="dxa"/>
-            <w:vAlign w:val="bottom"/>
-          </w:tcPr>
-          <w:p>
-            <w:pPr>
-              <w:rPr>
-                <w:rFonts w:ascii="Calibri" w:hAnsi="Calibri"/>
-                <w:color w:val="000000"/>
-                <w:lang w:val="en-US"/>
-              </w:rPr>
-            </w:pPr>
-            <w:r>
-              <w:rPr>
-                <w:rFonts w:ascii="Calibri" w:hAnsi="Calibri"/>
-                <w:color w:val="000000"/>
-                <w:lang w:val="en-US"/>
-              </w:rPr>
-              <w:t>IDENT</w:t>
-            </w:r>
-          </w:p>
-        </w:tc>
-      </w:tr>
-      <w:tr>
-        <w:tc>
-          <w:tcPr>
-            <w:tcW w:w="4709" w:type="dxa"/>
-            <w:vAlign w:val="bottom"/>
-          </w:tcPr>
-          <w:p>
-            <w:pPr>
-              <w:rPr>
-                <w:rFonts w:ascii="Calibri" w:hAnsi="Calibri"/>
-                <w:color w:val="000000"/>
-              </w:rPr>
-            </w:pPr>
-            <w:r>
-              <w:rPr>
-                <w:rFonts w:ascii="Calibri" w:hAnsi="Calibri"/>
-                <w:color w:val="000000"/>
-              </w:rPr>
-              <w:t>NAMBER_POCKET</w:t>
-            </w:r>
-            <w:r>
-              <w:rPr>
-                <w:rFonts w:ascii="Calibri" w:hAnsi="Calibri"/>
-                <w:color w:val="000000"/>
-                <w:lang w:val="en-US"/>
-              </w:rPr>
-              <w:t>_VALUE</w:t>
-            </w:r>
-          </w:p>
-        </w:tc>
-        <w:tc>
-          <w:tcPr>
-            <w:tcW w:w="4636" w:type="dxa"/>
-            <w:vAlign w:val="bottom"/>
-          </w:tcPr>
-          <w:p>
-            <w:pPr>
-              <w:rPr>
-                <w:rFonts w:ascii="Calibri" w:hAnsi="Calibri"/>
-                <w:color w:val="000000"/>
-              </w:rPr>
-            </w:pPr>
-            <w:r>
-              <w:rPr>
-                <w:rFonts w:ascii="Calibri" w:hAnsi="Calibri"/>
-                <w:color w:val="000000"/>
-              </w:rPr>
-              <w:t>N</w:t>
-            </w:r>
-            <w:r>
-              <w:rPr>
-                <w:rFonts w:ascii="Calibri" w:hAnsi="Calibri"/>
-                <w:color w:val="000000"/>
-                <w:lang w:val="en-US"/>
-              </w:rPr>
-              <w:t>U</w:t>
-            </w:r>
-            <w:r>
-              <w:rPr>
-                <w:rFonts w:ascii="Calibri" w:hAnsi="Calibri"/>
-                <w:color w:val="000000"/>
-              </w:rPr>
-              <w:t>MBER_POCKET</w:t>
-            </w:r>
-          </w:p>
-        </w:tc>
-      </w:tr>
-      <w:tr>
-        <w:tc>
-          <w:tcPr>
-            <w:tcW w:w="4709" w:type="dxa"/>
-            <w:vAlign w:val="bottom"/>
-          </w:tcPr>
-          <w:p>
-            <w:pPr>
-              <w:rPr>
-                <w:rFonts w:ascii="Calibri" w:hAnsi="Calibri"/>
-                <w:color w:val="000000"/>
-              </w:rPr>
-            </w:pPr>
-            <w:r>
-              <w:rPr>
-                <w:rFonts w:ascii="Calibri" w:hAnsi="Calibri"/>
-                <w:color w:val="000000"/>
-              </w:rPr>
-              <w:t>WEIGHT_ FIX</w:t>
-            </w:r>
-            <w:r>
-              <w:rPr>
-                <w:rFonts w:ascii="Calibri" w:hAnsi="Calibri"/>
-                <w:color w:val="000000"/>
-                <w:lang w:val="en-US"/>
-              </w:rPr>
-              <w:t>_</w:t>
-            </w:r>
-            <w:bookmarkStart w:id="78" w:name="OLE_LINK16"/>
-            <w:bookmarkStart w:id="79" w:name="OLE_LINK17"/>
-            <w:bookmarkStart w:id="80" w:name="OLE_LINK18"/>
-            <w:r>
-              <w:rPr>
-                <w:rFonts w:ascii="Calibri" w:hAnsi="Calibri"/>
-                <w:color w:val="000000"/>
-                <w:lang w:val="en-US"/>
-              </w:rPr>
-              <w:t>TIMESTAMP</w:t>
-            </w:r>
-            <w:bookmarkEnd w:id="78"/>
-            <w:bookmarkEnd w:id="79"/>
-            <w:bookmarkEnd w:id="80"/>
-          </w:p>
-        </w:tc>
-        <w:tc>
-          <w:tcPr>
-            <w:tcW w:w="4636" w:type="dxa"/>
-            <w:vAlign w:val="bottom"/>
-          </w:tcPr>
-          <w:p>
-            <w:pPr>
-              <w:rPr>
-                <w:rFonts w:ascii="Calibri" w:hAnsi="Calibri"/>
-                <w:color w:val="000000"/>
-              </w:rPr>
-            </w:pPr>
-            <w:r>
-              <w:rPr>
-                <w:rFonts w:ascii="Calibri" w:hAnsi="Calibri"/>
-                <w:color w:val="000000"/>
-                <w:lang w:val="en-US"/>
-              </w:rPr>
-              <w:t>TIMESTAMP</w:t>
-            </w:r>
-          </w:p>
-        </w:tc>
-      </w:tr>
-      <w:tr>
-        <w:tc>
-          <w:tcPr>
-            <w:tcW w:w="4709" w:type="dxa"/>
-            <w:vAlign w:val="bottom"/>
-          </w:tcPr>
-          <w:p>
-            <w:pPr>
-              <w:rPr>
-                <w:rFonts w:ascii="Calibri" w:hAnsi="Calibri"/>
-                <w:color w:val="000000"/>
-              </w:rPr>
-            </w:pPr>
-            <w:r>
-              <w:rPr>
-                <w:rFonts w:ascii="Calibri" w:hAnsi="Calibri"/>
-                <w:color w:val="000000"/>
-              </w:rPr>
-              <w:t>WEIGHT_FIX</w:t>
-            </w:r>
-            <w:r>
-              <w:rPr>
-                <w:rFonts w:ascii="Calibri" w:hAnsi="Calibri"/>
-                <w:color w:val="000000"/>
-                <w:lang w:val="en-US"/>
-              </w:rPr>
-              <w:t>_VALUE</w:t>
-            </w:r>
-          </w:p>
-        </w:tc>
-        <w:tc>
-          <w:tcPr>
-            <w:tcW w:w="4636" w:type="dxa"/>
-            <w:vAlign w:val="bottom"/>
-          </w:tcPr>
-          <w:p>
-            <w:pPr>
-              <w:rPr>
-                <w:rFonts w:ascii="Calibri" w:hAnsi="Calibri"/>
-                <w:color w:val="000000"/>
-              </w:rPr>
-            </w:pPr>
-            <w:r>
-              <w:rPr>
-                <w:rFonts w:ascii="Calibri" w:hAnsi="Calibri"/>
-                <w:color w:val="000000"/>
-              </w:rPr>
-              <w:t>WEIGHT_FIX</w:t>
-            </w:r>
-          </w:p>
-        </w:tc>
-      </w:tr>
-      <w:tr>
-        <w:tc>
-          <w:tcPr>
-            <w:tcW w:w="4709" w:type="dxa"/>
-            <w:vAlign w:val="bottom"/>
-          </w:tcPr>
-          <w:p>
-            <w:pPr>
-              <w:rPr>
-                <w:rFonts w:ascii="Calibri" w:hAnsi="Calibri"/>
-                <w:color w:val="000000"/>
-              </w:rPr>
-            </w:pPr>
-            <w:r>
-              <w:rPr>
-                <w:rFonts w:ascii="Calibri" w:hAnsi="Calibri"/>
-                <w:color w:val="000000"/>
-              </w:rPr>
-              <w:t>WEIGHT_OK</w:t>
-            </w:r>
-            <w:r>
-              <w:rPr>
-                <w:rFonts w:ascii="Calibri" w:hAnsi="Calibri"/>
-                <w:color w:val="000000"/>
-                <w:lang w:val="en-US"/>
-              </w:rPr>
-              <w:t>_VALUE</w:t>
-            </w:r>
-          </w:p>
-        </w:tc>
-        <w:tc>
-          <w:tcPr>
-            <w:tcW w:w="4636" w:type="dxa"/>
-            <w:vAlign w:val="bottom"/>
-          </w:tcPr>
-          <w:p>
-            <w:pPr>
-              <w:rPr>
-                <w:rFonts w:ascii="Calibri" w:hAnsi="Calibri"/>
-                <w:color w:val="000000"/>
-              </w:rPr>
-            </w:pPr>
-            <w:r>
-              <w:rPr>
-                <w:rFonts w:ascii="Calibri" w:hAnsi="Calibri"/>
-                <w:color w:val="000000"/>
-              </w:rPr>
-              <w:t>WEIGHT_OK</w:t>
-            </w:r>
-          </w:p>
-        </w:tc>
-      </w:tr>
-    </w:tbl>
-    <w:p>
-      <w:pPr>
-        <w:rPr>
-          <w:lang w:val="en-US"/>
-        </w:rPr>
-      </w:pPr>
-    </w:p>
-    <w:p>
-      <w:r>
-        <w:t xml:space="preserve">На закладке </w:t>
-      </w:r>
-      <w:r>
-        <w:rPr>
-          <w:lang w:val="en-US"/>
-        </w:rPr>
-        <w:t>Triggers</w:t>
-      </w:r>
-      <w:r>
-        <w:t xml:space="preserve"> </w:t>
-      </w:r>
-      <w:r>
-        <w:t xml:space="preserve">указываем </w:t>
-      </w:r>
-      <w:proofErr w:type="gramStart"/>
-      <w:r>
-        <w:t>правило</w:t>
-      </w:r>
-      <w:proofErr w:type="gramEnd"/>
-      <w:r>
-        <w:t xml:space="preserve"> когда записывать данные:</w:t>
-      </w:r>
-    </w:p>
-    <w:p>
-      <w:pPr>
-        <w:rPr>
-          <w:lang w:val="en-US"/>
-        </w:rPr>
-      </w:pPr>
-      <w:r>
-        <w:rPr>
-          <w:lang w:val="en-US"/>
-        </w:rPr>
-        <w:t>Type: Bases on Condition</w:t>
-      </w:r>
-    </w:p>
-    <w:p>
-      <w:pPr>
-        <w:rPr>
-          <w:lang w:val="en-US"/>
-        </w:rPr>
-      </w:pPr>
-      <w:r>
-        <w:rPr>
-          <w:lang w:val="en-US"/>
-        </w:rPr>
-        <w:t xml:space="preserve">Logging Conditions: </w:t>
-      </w:r>
-    </w:p>
-    <w:p>
-      <w:pPr>
-        <w:rPr>
-          <w:lang w:val="en-US"/>
-        </w:rPr>
-      </w:pPr>
+        <w:t xml:space="preserve">Примечание: теги что не пишем в базу, добавлять не нужно (теги команд) </w:t>
+      </w:r>
+    </w:p>
+    <w:p>
+      <w:r>
+        <w:t xml:space="preserve">Указать таблицу в какую записывать данные и формат </w:t>
+      </w:r>
+      <w:r>
+        <w:rPr>
+          <w:lang w:val="en-US"/>
+        </w:rPr>
+        <w:t>Wide</w:t>
+      </w:r>
+      <w:r>
+        <w:t>:</w:t>
+      </w:r>
+    </w:p>
+    <w:p>
       <w:r>
         <w:rPr>
           <w:noProof/>
           <w:lang w:val="uk-UA" w:eastAsia="uk-UA"/>
         </w:rPr>
+        <w:lastRenderedPageBreak/>
         <w:drawing>
-          <wp:inline distT="0" distB="0" distL="0" distR="0" wp14:anchorId="002F0934" wp14:editId="2780AF23">
-            <wp:extent cx="3563918" cy="3016156"/>
+          <wp:inline distT="0" distB="0" distL="0" distR="0" wp14:anchorId="5A56CA79" wp14:editId="268C20A2">
+            <wp:extent cx="3835021" cy="3225190"/>
             <wp:effectExtent l="0" t="0" r="0" b="0"/>
-            <wp:docPr id="69" name="Picture 69"/>
+            <wp:docPr id="73" name="Picture 73"/>
             <wp:cNvGraphicFramePr>
               <a:graphicFrameLocks xmlns:a="http://schemas.openxmlformats.org/drawingml/2006/main" noChangeAspect="1"/>
             </wp:cNvGraphicFramePr>
@@ -43209,7 +42743,7 @@
                   <pic:spPr>
                     <a:xfrm>
                       <a:off x="0" y="0"/>
-                      <a:ext cx="3583740" cy="3032931"/>
+                      <a:ext cx="3839589" cy="3229032"/>
                     </a:xfrm>
                     <a:prstGeom prst="rect">
                       <a:avLst/>
@@ -43223,6 +42757,531 @@
       </w:r>
     </w:p>
     <w:p>
+      <w:r>
+        <w:t xml:space="preserve">Нажать на кнопку </w:t>
+      </w:r>
+      <w:r>
+        <w:rPr>
+          <w:lang w:val="en-US"/>
+        </w:rPr>
+        <w:t>Map</w:t>
+      </w:r>
+      <w:r>
+        <w:t xml:space="preserve"> </w:t>
+      </w:r>
+      <w:r>
+        <w:rPr>
+          <w:lang w:val="en-US"/>
+        </w:rPr>
+        <w:t>Fields</w:t>
+      </w:r>
+      <w:r>
+        <w:t xml:space="preserve"> </w:t>
+      </w:r>
+      <w:r>
+        <w:t>и указать какие теги в какие поля таблицы записывать:</w:t>
+      </w:r>
+    </w:p>
+    <w:tbl>
+      <w:tblPr>
+        <w:tblStyle w:val="TableGrid"/>
+        <w:tblW w:w="0" w:type="auto"/>
+        <w:tblLook w:val="04A0" w:firstRow="1" w:lastRow="0" w:firstColumn="1" w:lastColumn="0" w:noHBand="0" w:noVBand="1"/>
+      </w:tblPr>
+      <w:tblGrid>
+        <w:gridCol w:w="4709"/>
+        <w:gridCol w:w="4636"/>
+      </w:tblGrid>
+      <w:tr>
+        <w:tc>
+          <w:tcPr>
+            <w:tcW w:w="4709" w:type="dxa"/>
+          </w:tcPr>
+          <w:p>
+            <w:pPr>
+              <w:rPr>
+                <w:b/>
+                <w:lang w:val="ru-RU"/>
+              </w:rPr>
+            </w:pPr>
+            <w:r>
+              <w:rPr>
+                <w:b/>
+                <w:lang w:val="ru-RU"/>
+              </w:rPr>
+              <w:t>Имя тега</w:t>
+            </w:r>
+          </w:p>
+        </w:tc>
+        <w:tc>
+          <w:tcPr>
+            <w:tcW w:w="4636" w:type="dxa"/>
+          </w:tcPr>
+          <w:p>
+            <w:pPr>
+              <w:rPr>
+                <w:b/>
+                <w:lang w:val="ru-RU"/>
+              </w:rPr>
+            </w:pPr>
+            <w:r>
+              <w:rPr>
+                <w:b/>
+                <w:lang w:val="ru-RU"/>
+              </w:rPr>
+              <w:t xml:space="preserve">Поле в таблице </w:t>
+            </w:r>
+            <w:r>
+              <w:rPr>
+                <w:b/>
+                <w:lang w:val="en-US"/>
+              </w:rPr>
+              <w:t>KEP</w:t>
+            </w:r>
+            <w:r>
+              <w:rPr>
+                <w:b/>
+                <w:lang w:val="ru-RU"/>
+              </w:rPr>
+              <w:t>_</w:t>
+            </w:r>
+            <w:r>
+              <w:rPr>
+                <w:b/>
+                <w:lang w:val="en-US"/>
+              </w:rPr>
+              <w:t>weigth</w:t>
+            </w:r>
+            <w:r>
+              <w:rPr>
+                <w:b/>
+                <w:lang w:val="ru-RU"/>
+              </w:rPr>
+              <w:t>_</w:t>
+            </w:r>
+            <w:r>
+              <w:rPr>
+                <w:b/>
+                <w:lang w:val="en-US"/>
+              </w:rPr>
+              <w:t>fix</w:t>
+            </w:r>
+          </w:p>
+        </w:tc>
+      </w:tr>
+      <w:tr>
+        <w:tc>
+          <w:tcPr>
+            <w:tcW w:w="4709" w:type="dxa"/>
+            <w:vAlign w:val="bottom"/>
+          </w:tcPr>
+          <w:p>
+            <w:pPr>
+              <w:rPr>
+                <w:rFonts w:ascii="Calibri" w:hAnsi="Calibri"/>
+                <w:color w:val="000000"/>
+                <w:lang w:val="en-US"/>
+              </w:rPr>
+            </w:pPr>
+            <w:r>
+              <w:rPr>
+                <w:rFonts w:ascii="Calibri" w:hAnsi="Calibri"/>
+                <w:color w:val="000000"/>
+              </w:rPr>
+              <w:t>AUTO_MANU</w:t>
+            </w:r>
+            <w:bookmarkStart w:id="71" w:name="OLE_LINK7"/>
+            <w:bookmarkStart w:id="72" w:name="OLE_LINK8"/>
+            <w:bookmarkStart w:id="73" w:name="OLE_LINK9"/>
+            <w:bookmarkStart w:id="74" w:name="OLE_LINK10"/>
+            <w:bookmarkStart w:id="75" w:name="OLE_LINK11"/>
+            <w:bookmarkStart w:id="76" w:name="OLE_LINK12"/>
+            <w:bookmarkStart w:id="77" w:name="OLE_LINK13"/>
+            <w:r>
+              <w:rPr>
+                <w:rFonts w:ascii="Calibri" w:hAnsi="Calibri"/>
+                <w:color w:val="000000"/>
+                <w:lang w:val="en-US"/>
+              </w:rPr>
+              <w:t>_VALUE</w:t>
+            </w:r>
+            <w:bookmarkEnd w:id="71"/>
+            <w:bookmarkEnd w:id="72"/>
+            <w:bookmarkEnd w:id="73"/>
+            <w:bookmarkEnd w:id="74"/>
+            <w:bookmarkEnd w:id="75"/>
+            <w:bookmarkEnd w:id="76"/>
+            <w:bookmarkEnd w:id="77"/>
+          </w:p>
+        </w:tc>
+        <w:tc>
+          <w:tcPr>
+            <w:tcW w:w="4636" w:type="dxa"/>
+            <w:vAlign w:val="bottom"/>
+          </w:tcPr>
+          <w:p>
+            <w:pPr>
+              <w:rPr>
+                <w:rFonts w:ascii="Calibri" w:hAnsi="Calibri"/>
+                <w:color w:val="000000"/>
+              </w:rPr>
+            </w:pPr>
+            <w:r>
+              <w:rPr>
+                <w:rFonts w:ascii="Calibri" w:hAnsi="Calibri"/>
+                <w:color w:val="000000"/>
+              </w:rPr>
+              <w:t>AUTO_MANU</w:t>
+            </w:r>
+          </w:p>
+        </w:tc>
+      </w:tr>
+      <w:tr>
+        <w:tc>
+          <w:tcPr>
+            <w:tcW w:w="4709" w:type="dxa"/>
+            <w:vAlign w:val="bottom"/>
+          </w:tcPr>
+          <w:p>
+            <w:pPr>
+              <w:rPr>
+                <w:rFonts w:ascii="Calibri" w:hAnsi="Calibri"/>
+                <w:color w:val="000000"/>
+                <w:lang w:val="en-US"/>
+              </w:rPr>
+            </w:pPr>
+            <w:r>
+              <w:rPr>
+                <w:rFonts w:ascii="Calibri" w:hAnsi="Calibri"/>
+                <w:color w:val="000000"/>
+                <w:lang w:val="en-US"/>
+              </w:rPr>
+              <w:t>IDENT_P1_VALUE</w:t>
+            </w:r>
+          </w:p>
+        </w:tc>
+        <w:tc>
+          <w:tcPr>
+            <w:tcW w:w="4636" w:type="dxa"/>
+            <w:vAlign w:val="bottom"/>
+          </w:tcPr>
+          <w:p>
+            <w:pPr>
+              <w:rPr>
+                <w:rFonts w:ascii="Calibri" w:hAnsi="Calibri"/>
+                <w:color w:val="000000"/>
+                <w:lang w:val="en-US"/>
+              </w:rPr>
+            </w:pPr>
+            <w:r>
+              <w:rPr>
+                <w:rFonts w:ascii="Calibri" w:hAnsi="Calibri"/>
+                <w:color w:val="000000"/>
+                <w:lang w:val="en-US"/>
+              </w:rPr>
+              <w:t>IDENT</w:t>
+            </w:r>
+          </w:p>
+        </w:tc>
+      </w:tr>
+      <w:tr>
+        <w:tc>
+          <w:tcPr>
+            <w:tcW w:w="4709" w:type="dxa"/>
+            <w:vAlign w:val="bottom"/>
+          </w:tcPr>
+          <w:p>
+            <w:pPr>
+              <w:rPr>
+                <w:rFonts w:ascii="Calibri" w:hAnsi="Calibri"/>
+                <w:color w:val="000000"/>
+              </w:rPr>
+            </w:pPr>
+            <w:r>
+              <w:rPr>
+                <w:rFonts w:ascii="Calibri" w:hAnsi="Calibri"/>
+                <w:color w:val="000000"/>
+              </w:rPr>
+              <w:t>NAMBER_POCKET</w:t>
+            </w:r>
+            <w:r>
+              <w:rPr>
+                <w:rFonts w:ascii="Calibri" w:hAnsi="Calibri"/>
+                <w:color w:val="000000"/>
+                <w:lang w:val="en-US"/>
+              </w:rPr>
+              <w:t>_VALUE</w:t>
+            </w:r>
+          </w:p>
+        </w:tc>
+        <w:tc>
+          <w:tcPr>
+            <w:tcW w:w="4636" w:type="dxa"/>
+            <w:vAlign w:val="bottom"/>
+          </w:tcPr>
+          <w:p>
+            <w:pPr>
+              <w:rPr>
+                <w:rFonts w:ascii="Calibri" w:hAnsi="Calibri"/>
+                <w:color w:val="000000"/>
+              </w:rPr>
+            </w:pPr>
+            <w:r>
+              <w:rPr>
+                <w:rFonts w:ascii="Calibri" w:hAnsi="Calibri"/>
+                <w:color w:val="000000"/>
+              </w:rPr>
+              <w:t>N</w:t>
+            </w:r>
+            <w:r>
+              <w:rPr>
+                <w:rFonts w:ascii="Calibri" w:hAnsi="Calibri"/>
+                <w:color w:val="000000"/>
+                <w:lang w:val="en-US"/>
+              </w:rPr>
+              <w:t>U</w:t>
+            </w:r>
+            <w:r>
+              <w:rPr>
+                <w:rFonts w:ascii="Calibri" w:hAnsi="Calibri"/>
+                <w:color w:val="000000"/>
+              </w:rPr>
+              <w:t>MBER_POCKET</w:t>
+            </w:r>
+          </w:p>
+        </w:tc>
+      </w:tr>
+      <w:tr>
+        <w:tc>
+          <w:tcPr>
+            <w:tcW w:w="4709" w:type="dxa"/>
+            <w:vAlign w:val="bottom"/>
+          </w:tcPr>
+          <w:p>
+            <w:pPr>
+              <w:rPr>
+                <w:rFonts w:ascii="Calibri" w:hAnsi="Calibri"/>
+                <w:color w:val="000000"/>
+              </w:rPr>
+            </w:pPr>
+            <w:r>
+              <w:rPr>
+                <w:rFonts w:ascii="Calibri" w:hAnsi="Calibri"/>
+                <w:color w:val="000000"/>
+              </w:rPr>
+              <w:t>WEIGHT_ FIX</w:t>
+            </w:r>
+            <w:r>
+              <w:rPr>
+                <w:rFonts w:ascii="Calibri" w:hAnsi="Calibri"/>
+                <w:color w:val="000000"/>
+                <w:lang w:val="en-US"/>
+              </w:rPr>
+              <w:t>_</w:t>
+            </w:r>
+            <w:bookmarkStart w:id="78" w:name="OLE_LINK16"/>
+            <w:bookmarkStart w:id="79" w:name="OLE_LINK17"/>
+            <w:bookmarkStart w:id="80" w:name="OLE_LINK18"/>
+            <w:r>
+              <w:rPr>
+                <w:rFonts w:ascii="Calibri" w:hAnsi="Calibri"/>
+                <w:color w:val="000000"/>
+                <w:lang w:val="en-US"/>
+              </w:rPr>
+              <w:t>TIMESTAMP</w:t>
+            </w:r>
+            <w:bookmarkEnd w:id="78"/>
+            <w:bookmarkEnd w:id="79"/>
+            <w:bookmarkEnd w:id="80"/>
+          </w:p>
+        </w:tc>
+        <w:tc>
+          <w:tcPr>
+            <w:tcW w:w="4636" w:type="dxa"/>
+            <w:vAlign w:val="bottom"/>
+          </w:tcPr>
+          <w:p>
+            <w:pPr>
+              <w:rPr>
+                <w:rFonts w:ascii="Calibri" w:hAnsi="Calibri"/>
+                <w:color w:val="000000"/>
+              </w:rPr>
+            </w:pPr>
+            <w:r>
+              <w:rPr>
+                <w:rFonts w:ascii="Calibri" w:hAnsi="Calibri"/>
+                <w:color w:val="000000"/>
+                <w:lang w:val="en-US"/>
+              </w:rPr>
+              <w:t>TIMESTAMP</w:t>
+            </w:r>
+          </w:p>
+        </w:tc>
+      </w:tr>
+      <w:tr>
+        <w:tc>
+          <w:tcPr>
+            <w:tcW w:w="4709" w:type="dxa"/>
+            <w:vAlign w:val="bottom"/>
+          </w:tcPr>
+          <w:p>
+            <w:pPr>
+              <w:rPr>
+                <w:rFonts w:ascii="Calibri" w:hAnsi="Calibri"/>
+                <w:color w:val="000000"/>
+              </w:rPr>
+            </w:pPr>
+            <w:r>
+              <w:rPr>
+                <w:rFonts w:ascii="Calibri" w:hAnsi="Calibri"/>
+                <w:color w:val="000000"/>
+              </w:rPr>
+              <w:t>WEIGHT_FIX</w:t>
+            </w:r>
+            <w:r>
+              <w:rPr>
+                <w:rFonts w:ascii="Calibri" w:hAnsi="Calibri"/>
+                <w:color w:val="000000"/>
+                <w:lang w:val="en-US"/>
+              </w:rPr>
+              <w:t>_VALUE</w:t>
+            </w:r>
+          </w:p>
+        </w:tc>
+        <w:tc>
+          <w:tcPr>
+            <w:tcW w:w="4636" w:type="dxa"/>
+            <w:vAlign w:val="bottom"/>
+          </w:tcPr>
+          <w:p>
+            <w:pPr>
+              <w:rPr>
+                <w:rFonts w:ascii="Calibri" w:hAnsi="Calibri"/>
+                <w:color w:val="000000"/>
+              </w:rPr>
+            </w:pPr>
+            <w:r>
+              <w:rPr>
+                <w:rFonts w:ascii="Calibri" w:hAnsi="Calibri"/>
+                <w:color w:val="000000"/>
+              </w:rPr>
+              <w:t>WEIGHT_FIX</w:t>
+            </w:r>
+          </w:p>
+        </w:tc>
+      </w:tr>
+      <w:tr>
+        <w:tc>
+          <w:tcPr>
+            <w:tcW w:w="4709" w:type="dxa"/>
+            <w:vAlign w:val="bottom"/>
+          </w:tcPr>
+          <w:p>
+            <w:pPr>
+              <w:rPr>
+                <w:rFonts w:ascii="Calibri" w:hAnsi="Calibri"/>
+                <w:color w:val="000000"/>
+              </w:rPr>
+            </w:pPr>
+            <w:r>
+              <w:rPr>
+                <w:rFonts w:ascii="Calibri" w:hAnsi="Calibri"/>
+                <w:color w:val="000000"/>
+              </w:rPr>
+              <w:t>WEIGHT_OK</w:t>
+            </w:r>
+            <w:r>
+              <w:rPr>
+                <w:rFonts w:ascii="Calibri" w:hAnsi="Calibri"/>
+                <w:color w:val="000000"/>
+                <w:lang w:val="en-US"/>
+              </w:rPr>
+              <w:t>_VALUE</w:t>
+            </w:r>
+          </w:p>
+        </w:tc>
+        <w:tc>
+          <w:tcPr>
+            <w:tcW w:w="4636" w:type="dxa"/>
+            <w:vAlign w:val="bottom"/>
+          </w:tcPr>
+          <w:p>
+            <w:pPr>
+              <w:rPr>
+                <w:rFonts w:ascii="Calibri" w:hAnsi="Calibri"/>
+                <w:color w:val="000000"/>
+              </w:rPr>
+            </w:pPr>
+            <w:r>
+              <w:rPr>
+                <w:rFonts w:ascii="Calibri" w:hAnsi="Calibri"/>
+                <w:color w:val="000000"/>
+              </w:rPr>
+              <w:t>WEIGHT_OK</w:t>
+            </w:r>
+          </w:p>
+        </w:tc>
+      </w:tr>
+    </w:tbl>
+    <w:p>
+      <w:pPr>
+        <w:rPr>
+          <w:lang w:val="en-US"/>
+        </w:rPr>
+      </w:pPr>
+    </w:p>
+    <w:p>
+      <w:r>
+        <w:t xml:space="preserve">На закладке </w:t>
+      </w:r>
+      <w:r>
+        <w:rPr>
+          <w:lang w:val="en-US"/>
+        </w:rPr>
+        <w:t>Triggers</w:t>
+      </w:r>
+      <w:r>
+        <w:t xml:space="preserve"> </w:t>
+      </w:r>
+      <w:r>
+        <w:t xml:space="preserve">указываем </w:t>
+      </w:r>
+      <w:proofErr w:type="gramStart"/>
+      <w:r>
+        <w:t>правило</w:t>
+      </w:r>
+      <w:proofErr w:type="gramEnd"/>
+      <w:r>
+        <w:t xml:space="preserve"> когда записывать данные:</w:t>
+      </w:r>
+    </w:p>
+    <w:p>
+      <w:pPr>
+        <w:rPr>
+          <w:lang w:val="en-US"/>
+        </w:rPr>
+      </w:pPr>
+      <w:r>
+        <w:rPr>
+          <w:lang w:val="en-US"/>
+        </w:rPr>
+        <w:t>Type: Bases on Condition</w:t>
+      </w:r>
+    </w:p>
+    <w:p>
+      <w:pPr>
+        <w:rPr>
+          <w:lang w:val="en-US"/>
+        </w:rPr>
+      </w:pPr>
+      <w:r>
+        <w:rPr>
+          <w:lang w:val="en-US"/>
+        </w:rPr>
+        <w:t xml:space="preserve">Logging Conditions: </w:t>
+      </w:r>
+    </w:p>
+    <w:p>
       <w:pPr>
         <w:rPr>
           <w:lang w:val="en-US"/>
@@ -43233,12 +43292,11 @@
           <w:noProof/>
           <w:lang w:val="uk-UA" w:eastAsia="uk-UA"/>
         </w:rPr>
-        <w:lastRenderedPageBreak/>
         <w:drawing>
-          <wp:inline distT="0" distB="0" distL="0" distR="0" wp14:anchorId="0ECBA1BE" wp14:editId="3508B796">
-            <wp:extent cx="3572128" cy="3016155"/>
+          <wp:inline distT="0" distB="0" distL="0" distR="0" wp14:anchorId="002F0934" wp14:editId="2780AF23">
+            <wp:extent cx="3563918" cy="3016156"/>
             <wp:effectExtent l="0" t="0" r="0" b="0"/>
-            <wp:docPr id="70" name="Picture 70"/>
+            <wp:docPr id="69" name="Picture 69"/>
             <wp:cNvGraphicFramePr>
               <a:graphicFrameLocks xmlns:a="http://schemas.openxmlformats.org/drawingml/2006/main" noChangeAspect="1"/>
             </wp:cNvGraphicFramePr>
@@ -43258,7 +43316,7 @@
                   <pic:spPr>
                     <a:xfrm>
                       <a:off x="0" y="0"/>
-                      <a:ext cx="3576543" cy="3019883"/>
+                      <a:ext cx="3583740" cy="3032931"/>
                     </a:xfrm>
                     <a:prstGeom prst="rect">
                       <a:avLst/>
@@ -43282,11 +43340,12 @@
           <w:noProof/>
           <w:lang w:val="uk-UA" w:eastAsia="uk-UA"/>
         </w:rPr>
+        <w:lastRenderedPageBreak/>
         <w:drawing>
-          <wp:inline distT="0" distB="0" distL="0" distR="0" wp14:anchorId="2A77CCDC" wp14:editId="50FAE5D1">
-            <wp:extent cx="3562066" cy="3007659"/>
-            <wp:effectExtent l="0" t="0" r="635" b="2540"/>
-            <wp:docPr id="71" name="Picture 71"/>
+          <wp:inline distT="0" distB="0" distL="0" distR="0" wp14:anchorId="0ECBA1BE" wp14:editId="3508B796">
+            <wp:extent cx="3572128" cy="3016155"/>
+            <wp:effectExtent l="0" t="0" r="0" b="0"/>
+            <wp:docPr id="70" name="Picture 70"/>
             <wp:cNvGraphicFramePr>
               <a:graphicFrameLocks xmlns:a="http://schemas.openxmlformats.org/drawingml/2006/main" noChangeAspect="1"/>
             </wp:cNvGraphicFramePr>
@@ -43306,7 +43365,7 @@
                   <pic:spPr>
                     <a:xfrm>
                       <a:off x="0" y="0"/>
-                      <a:ext cx="3570243" cy="3014564"/>
+                      <a:ext cx="3576543" cy="3019883"/>
                     </a:xfrm>
                     <a:prstGeom prst="rect">
                       <a:avLst/>
@@ -43321,629 +43380,20 @@
     </w:p>
     <w:p>
       <w:pPr>
-        <w:pStyle w:val="Heading1"/>
-      </w:pPr>
-      <w:bookmarkStart w:id="81" w:name="_Toc461461251"/>
-      <w:r>
-        <w:t xml:space="preserve">Настройка </w:t>
-      </w:r>
-      <w:r>
-        <w:t>службы</w:t>
-      </w:r>
-      <w:r>
-        <w:t xml:space="preserve"> </w:t>
-      </w:r>
-      <w:r>
-        <w:t>печати бирок</w:t>
-      </w:r>
-      <w:bookmarkEnd w:id="81"/>
-    </w:p>
-    <w:p>
-      <w:r>
-        <w:t xml:space="preserve">Служба печати бирок – это </w:t>
-      </w:r>
-      <w:r>
-        <w:rPr>
-          <w:lang w:val="en-US"/>
-        </w:rPr>
-        <w:t>Windows</w:t>
-      </w:r>
-      <w:r>
-        <w:t xml:space="preserve"> </w:t>
-      </w:r>
-      <w:r>
-        <w:rPr>
-          <w:lang w:val="en-US"/>
-        </w:rPr>
-        <w:t>Service</w:t>
-      </w:r>
-      <w:r>
-        <w:t xml:space="preserve">. </w:t>
-      </w:r>
-    </w:p>
-    <w:p>
-      <w:r>
-        <w:t xml:space="preserve">Настройка </w:t>
-      </w:r>
-      <w:r>
-        <w:t>службы</w:t>
-      </w:r>
-      <w:r>
-        <w:t xml:space="preserve"> выполняется в файле </w:t>
-      </w:r>
-      <w:r>
-        <w:t>PrintLabelService.exe</w:t>
-      </w:r>
-      <w:r>
-        <w:t>.config.</w:t>
-      </w:r>
-    </w:p>
-    <w:p>
-      <w:r>
-        <w:t>Настраиваются следующие параметры</w:t>
-      </w:r>
-    </w:p>
-    <w:tbl>
-      <w:tblPr>
-        <w:tblStyle w:val="TableGrid"/>
-        <w:tblW w:w="0" w:type="auto"/>
-        <w:tblLook w:val="04A0" w:firstRow="1" w:lastRow="0" w:firstColumn="1" w:lastColumn="0" w:noHBand="0" w:noVBand="1"/>
-      </w:tblPr>
-      <w:tblGrid>
-        <w:gridCol w:w="2603"/>
-        <w:gridCol w:w="2775"/>
-        <w:gridCol w:w="3967"/>
-      </w:tblGrid>
-      <w:tr>
-        <w:tc>
-          <w:tcPr>
-            <w:tcW w:w="0" w:type="auto"/>
-          </w:tcPr>
-          <w:p>
-            <w:pPr>
-              <w:rPr>
-                <w:b/>
-                <w:lang w:val="ru-RU"/>
-              </w:rPr>
-            </w:pPr>
-            <w:r>
-              <w:rPr>
-                <w:b/>
-                <w:lang w:val="ru-RU"/>
-              </w:rPr>
-              <w:t>Параметр</w:t>
-            </w:r>
-          </w:p>
-        </w:tc>
-        <w:tc>
-          <w:tcPr>
-            <w:tcW w:w="3062" w:type="dxa"/>
-          </w:tcPr>
-          <w:p>
-            <w:pPr>
-              <w:rPr>
-                <w:b/>
-                <w:lang w:val="ru-RU"/>
-              </w:rPr>
-            </w:pPr>
-            <w:r>
-              <w:rPr>
-                <w:b/>
-                <w:lang w:val="ru-RU"/>
-              </w:rPr>
-              <w:t>Описание</w:t>
-            </w:r>
-          </w:p>
-        </w:tc>
-        <w:tc>
-          <w:tcPr>
-            <w:tcW w:w="3680" w:type="dxa"/>
-          </w:tcPr>
-          <w:p>
-            <w:pPr>
-              <w:rPr>
-                <w:b/>
-                <w:lang w:val="ru-RU"/>
-              </w:rPr>
-            </w:pPr>
-            <w:r>
-              <w:rPr>
-                <w:b/>
-                <w:lang w:val="ru-RU"/>
-              </w:rPr>
-              <w:t>Пример</w:t>
-            </w:r>
-          </w:p>
-        </w:tc>
-      </w:tr>
-      <w:tr>
-        <w:tc>
-          <w:tcPr>
-            <w:tcW w:w="0" w:type="auto"/>
-          </w:tcPr>
-          <w:p>
-            <w:r>
-              <w:t>OdataServiceUri</w:t>
-            </w:r>
-          </w:p>
-        </w:tc>
-        <w:tc>
-          <w:tcPr>
-            <w:tcW w:w="3062" w:type="dxa"/>
-          </w:tcPr>
-          <w:p>
-            <w:r>
-              <w:t xml:space="preserve">Адрес </w:t>
-            </w:r>
-            <w:r>
-              <w:rPr>
-                <w:lang w:val="en-US"/>
-              </w:rPr>
-              <w:t xml:space="preserve">OData </w:t>
-            </w:r>
-            <w:r>
-              <w:t>сервиса</w:t>
-            </w:r>
-          </w:p>
-        </w:tc>
-        <w:tc>
-          <w:tcPr>
-            <w:tcW w:w="3680" w:type="dxa"/>
-          </w:tcPr>
-          <w:p>
-            <w:r>
-              <w:t>http://krr-tst-palbp01/odata_unified_svc/api/Dynamic/</w:t>
-            </w:r>
-          </w:p>
-        </w:tc>
-      </w:tr>
-      <w:tr>
-        <w:tc>
-          <w:tcPr>
-            <w:tcW w:w="0" w:type="auto"/>
-          </w:tcPr>
-          <w:p>
-            <w:r>
-              <w:t>SMTPHost</w:t>
-            </w:r>
-          </w:p>
-        </w:tc>
-        <w:tc>
-          <w:tcPr>
-            <w:tcW w:w="3062" w:type="dxa"/>
-          </w:tcPr>
-          <w:p>
-            <w:r>
-              <w:t xml:space="preserve">Адрес </w:t>
-            </w:r>
-            <w:r>
-              <w:rPr>
-                <w:lang w:val="en-US"/>
-              </w:rPr>
-              <w:t>SMTP</w:t>
-            </w:r>
-            <w:r>
-              <w:t xml:space="preserve"> сервера для </w:t>
-            </w:r>
-            <w:r>
-              <w:rPr>
-                <w:lang w:val="ru-RU"/>
-              </w:rPr>
-              <w:t>отправки почты</w:t>
-            </w:r>
-          </w:p>
-        </w:tc>
-        <w:tc>
-          <w:tcPr>
-            <w:tcW w:w="3680" w:type="dxa"/>
-          </w:tcPr>
-          <w:p>
-            <w:r>
-              <w:t>esc-cas-ary01.services.mittalco.com</w:t>
-            </w:r>
-          </w:p>
-        </w:tc>
-      </w:tr>
-      <w:tr>
-        <w:tc>
-          <w:tcPr>
-            <w:tcW w:w="0" w:type="auto"/>
-          </w:tcPr>
-          <w:p>
-            <w:r>
-              <w:t>SMTPPort</w:t>
-            </w:r>
-          </w:p>
-        </w:tc>
-        <w:tc>
-          <w:tcPr>
-            <w:tcW w:w="3062" w:type="dxa"/>
-          </w:tcPr>
-          <w:p>
-            <w:r>
-              <w:t xml:space="preserve">Порт </w:t>
-            </w:r>
-            <w:r>
-              <w:rPr>
-                <w:lang w:val="en-US"/>
-              </w:rPr>
-              <w:t>SMTP</w:t>
-            </w:r>
-            <w:r>
-              <w:t xml:space="preserve"> сервера для </w:t>
-            </w:r>
-            <w:r>
-              <w:rPr>
-                <w:lang w:val="ru-RU"/>
-              </w:rPr>
-              <w:t>отправки почты</w:t>
-            </w:r>
-          </w:p>
-        </w:tc>
-        <w:tc>
-          <w:tcPr>
-            <w:tcW w:w="3680" w:type="dxa"/>
-          </w:tcPr>
-          <w:p>
-            <w:r>
-              <w:t>25</w:t>
-            </w:r>
-          </w:p>
-        </w:tc>
-      </w:tr>
-      <w:tr>
-        <w:tc>
-          <w:tcPr>
-            <w:tcW w:w="0" w:type="auto"/>
-          </w:tcPr>
-          <w:p>
-            <w:r>
-              <w:t>DataMatrixDotSize</w:t>
-            </w:r>
-          </w:p>
-        </w:tc>
-        <w:tc>
-          <w:tcPr>
-            <w:tcW w:w="3062" w:type="dxa"/>
-          </w:tcPr>
-          <w:p>
-            <w:r>
-              <w:rPr>
-                <w:lang w:val="ru-RU"/>
-              </w:rPr>
-              <w:t>Количество пикселей для отрисовки одной точки</w:t>
-            </w:r>
-            <w:r>
-              <w:t xml:space="preserve"> в </w:t>
-            </w:r>
-            <w:r>
-              <w:rPr>
-                <w:lang w:val="en-US"/>
-              </w:rPr>
-              <w:t>DataMatrix</w:t>
-            </w:r>
-            <w:r>
-              <w:t xml:space="preserve"> </w:t>
-            </w:r>
-          </w:p>
-        </w:tc>
-        <w:tc>
-          <w:tcPr>
-            <w:tcW w:w="3680" w:type="dxa"/>
-          </w:tcPr>
-          <w:p>
-            <w:r>
-              <w:t>8</w:t>
-            </w:r>
-          </w:p>
-        </w:tc>
-      </w:tr>
-      <w:tr>
-        <w:tc>
-          <w:tcPr>
-            <w:tcW w:w="0" w:type="auto"/>
-          </w:tcPr>
-          <w:p>
-            <w:r>
-              <w:lastRenderedPageBreak/>
-              <w:t>ReplaceImageSearchName</w:t>
-            </w:r>
-          </w:p>
-        </w:tc>
-        <w:tc>
-          <w:tcPr>
-            <w:tcW w:w="3062" w:type="dxa"/>
-          </w:tcPr>
-          <w:p>
-            <w:r>
-              <w:rPr>
-                <w:lang w:val="ru-RU"/>
-              </w:rPr>
-              <w:t xml:space="preserve">Префикс имени рисунков в Ексель файлах шаблонов какие нужно заменить на актуальный </w:t>
-            </w:r>
-            <w:r>
-              <w:rPr>
-                <w:lang w:val="en-US"/>
-              </w:rPr>
-              <w:t>DataMatrix</w:t>
-            </w:r>
-            <w:r>
-              <w:rPr>
-                <w:lang w:val="ru-RU"/>
-              </w:rPr>
-              <w:t xml:space="preserve"> </w:t>
-            </w:r>
-            <w:r>
-              <w:t>код</w:t>
-            </w:r>
-          </w:p>
-        </w:tc>
-        <w:tc>
-          <w:tcPr>
-            <w:tcW w:w="3680" w:type="dxa"/>
-          </w:tcPr>
-          <w:p>
-            <w:r>
-              <w:t>QRCode</w:t>
-            </w:r>
-          </w:p>
-        </w:tc>
-      </w:tr>
-      <w:tr>
-        <w:tc>
-          <w:tcPr>
-            <w:tcW w:w="0" w:type="auto"/>
-          </w:tcPr>
-          <w:p>
-            <w:r>
-              <w:t>ZebraPrinterPort</w:t>
-            </w:r>
-          </w:p>
-        </w:tc>
-        <w:tc>
-          <w:tcPr>
-            <w:tcW w:w="3062" w:type="dxa"/>
-          </w:tcPr>
-          <w:p>
-            <w:r>
-              <w:t xml:space="preserve">Порт </w:t>
-            </w:r>
-            <w:r>
-              <w:rPr>
-                <w:lang w:val="en-US"/>
-              </w:rPr>
-              <w:t xml:space="preserve">Zebra </w:t>
-            </w:r>
-            <w:r>
-              <w:t>принтера</w:t>
-            </w:r>
-          </w:p>
-        </w:tc>
-        <w:tc>
-          <w:tcPr>
-            <w:tcW w:w="3680" w:type="dxa"/>
-          </w:tcPr>
-          <w:p>
-            <w:r>
-              <w:t>9100</w:t>
-            </w:r>
-          </w:p>
-        </w:tc>
-      </w:tr>
-      <w:tr>
-        <w:tc>
-          <w:tcPr>
-            <w:tcW w:w="0" w:type="auto"/>
-          </w:tcPr>
-          <w:p>
-            <w:r>
-              <w:t>ZebraPrinterDPI</w:t>
-            </w:r>
-          </w:p>
-        </w:tc>
-        <w:tc>
-          <w:tcPr>
-            <w:tcW w:w="3062" w:type="dxa"/>
-          </w:tcPr>
-          <w:p>
-            <w:pPr>
-              <w:rPr>
-                <w:lang w:val="ru-RU"/>
-              </w:rPr>
-            </w:pPr>
-            <w:proofErr w:type="gramStart"/>
-            <w:r>
-              <w:rPr>
-                <w:lang w:val="ru-RU"/>
-              </w:rPr>
-              <w:t xml:space="preserve">Разрешение </w:t>
-            </w:r>
-            <w:r>
-              <w:t>рисунка</w:t>
-            </w:r>
-            <w:proofErr w:type="gramEnd"/>
-            <w:r>
-              <w:t xml:space="preserve"> </w:t>
-            </w:r>
-            <w:r>
-              <w:rPr>
-                <w:lang w:val="ru-RU"/>
-              </w:rPr>
-              <w:t>который</w:t>
-            </w:r>
-            <w:r>
-              <w:rPr>
-                <w:lang w:val="ru-RU"/>
-              </w:rPr>
-              <w:t xml:space="preserve"> отправляется на печать</w:t>
-            </w:r>
-          </w:p>
-        </w:tc>
-        <w:tc>
-          <w:tcPr>
-            <w:tcW w:w="3680" w:type="dxa"/>
-          </w:tcPr>
-          <w:p>
-            <w:r>
-              <w:t>203</w:t>
-            </w:r>
-          </w:p>
-        </w:tc>
-      </w:tr>
-      <w:tr>
-        <w:tc>
-          <w:tcPr>
-            <w:tcW w:w="0" w:type="auto"/>
-          </w:tcPr>
-          <w:p>
-            <w:r>
-              <w:t>PrintTaskFrequency</w:t>
-            </w:r>
-          </w:p>
-        </w:tc>
-        <w:tc>
-          <w:tcPr>
-            <w:tcW w:w="3062" w:type="dxa"/>
-          </w:tcPr>
-          <w:p>
-            <w:pPr>
-              <w:rPr>
-                <w:lang w:val="ru-RU"/>
-              </w:rPr>
-            </w:pPr>
-            <w:r>
-              <w:rPr>
-                <w:lang w:val="ru-RU"/>
-              </w:rPr>
-              <w:t xml:space="preserve">Частота проверки наличия новых заданий на печать, </w:t>
-            </w:r>
-            <w:proofErr w:type="gramStart"/>
-            <w:r>
-              <w:rPr>
-                <w:lang w:val="ru-RU"/>
-              </w:rPr>
-              <w:t>в сек</w:t>
-            </w:r>
-            <w:proofErr w:type="gramEnd"/>
-          </w:p>
-        </w:tc>
-        <w:tc>
-          <w:tcPr>
-            <w:tcW w:w="3680" w:type="dxa"/>
-          </w:tcPr>
-          <w:p>
-            <w:r>
-              <w:t>5</w:t>
-            </w:r>
-          </w:p>
-        </w:tc>
-      </w:tr>
-    </w:tbl>
-    <w:p/>
-    <w:p>
-      <w:r>
-        <w:t xml:space="preserve">После изменения настроек необходимо перезапускать службу. </w:t>
-      </w:r>
-    </w:p>
-    <w:p>
-      <w:r>
-        <w:t xml:space="preserve">Для просмотра ошибок работы </w:t>
-      </w:r>
-      <w:r>
-        <w:t>службы</w:t>
-      </w:r>
-      <w:r>
-        <w:t xml:space="preserve"> необходимо использовать </w:t>
-      </w:r>
-      <w:r>
-        <w:rPr>
-          <w:lang w:val="en-US"/>
-        </w:rPr>
-        <w:t>Windows</w:t>
-      </w:r>
-      <w:r>
-        <w:t xml:space="preserve"> </w:t>
-      </w:r>
-      <w:r>
-        <w:rPr>
-          <w:lang w:val="en-US"/>
-        </w:rPr>
-        <w:t>Event</w:t>
-      </w:r>
-      <w:r>
-        <w:t xml:space="preserve"> </w:t>
-      </w:r>
-      <w:r>
-        <w:rPr>
-          <w:lang w:val="en-US"/>
-        </w:rPr>
-        <w:t>Viewer</w:t>
-      </w:r>
-      <w:r>
-        <w:rPr>
-          <w:lang w:val="uk-UA"/>
-        </w:rPr>
-        <w:t xml:space="preserve">, </w:t>
-      </w:r>
-      <w:r>
-        <w:t>ошибки записываются</w:t>
-      </w:r>
-      <w:r>
-        <w:rPr>
-          <w:lang w:val="uk-UA"/>
-        </w:rPr>
-        <w:t xml:space="preserve"> в </w:t>
-      </w:r>
-      <w:proofErr w:type="gramStart"/>
-      <w:r>
-        <w:t xml:space="preserve">группу </w:t>
-      </w:r>
-      <w:r>
-        <w:rPr>
-          <w:lang w:val="uk-UA"/>
-        </w:rPr>
-        <w:t xml:space="preserve"> </w:t>
-      </w:r>
-      <w:r>
-        <w:rPr>
-          <w:lang w:val="en-US"/>
-        </w:rPr>
-        <w:t>ArcelorMittal</w:t>
-      </w:r>
-      <w:r>
-        <w:t>.</w:t>
-      </w:r>
-      <w:r>
-        <w:rPr>
-          <w:lang w:val="en-US"/>
-        </w:rPr>
-        <w:t>PrintService</w:t>
-      </w:r>
-      <w:proofErr w:type="gramEnd"/>
-      <w:r>
-        <w:t>.</w:t>
-      </w:r>
-      <w:r>
-        <w:rPr>
-          <w:lang w:val="en-US"/>
-        </w:rPr>
-        <w:t>Log</w:t>
-      </w:r>
-      <w:r>
-        <w:t>:</w:t>
-      </w:r>
-    </w:p>
-    <w:p>
+        <w:rPr>
+          <w:lang w:val="en-US"/>
+        </w:rPr>
+      </w:pPr>
       <w:r>
         <w:rPr>
           <w:noProof/>
           <w:lang w:val="uk-UA" w:eastAsia="uk-UA"/>
         </w:rPr>
         <w:drawing>
-          <wp:inline distT="0" distB="0" distL="0" distR="0" wp14:anchorId="32778ACA" wp14:editId="6DA2F158">
-            <wp:extent cx="5940425" cy="4143375"/>
-            <wp:effectExtent l="0" t="0" r="3175" b="9525"/>
-            <wp:docPr id="76" name="Picture 76"/>
+          <wp:inline distT="0" distB="0" distL="0" distR="0" wp14:anchorId="2A77CCDC" wp14:editId="50FAE5D1">
+            <wp:extent cx="3562066" cy="3007659"/>
+            <wp:effectExtent l="0" t="0" r="635" b="2540"/>
+            <wp:docPr id="71" name="Picture 71"/>
             <wp:cNvGraphicFramePr>
               <a:graphicFrameLocks xmlns:a="http://schemas.openxmlformats.org/drawingml/2006/main" noChangeAspect="1"/>
             </wp:cNvGraphicFramePr>
@@ -43963,7 +43413,7 @@
                   <pic:spPr>
                     <a:xfrm>
                       <a:off x="0" y="0"/>
-                      <a:ext cx="5940425" cy="4143375"/>
+                      <a:ext cx="3570243" cy="3014564"/>
                     </a:xfrm>
                     <a:prstGeom prst="rect">
                       <a:avLst/>
@@ -43980,7 +43430,7 @@
       <w:pPr>
         <w:pStyle w:val="Heading1"/>
       </w:pPr>
-      <w:bookmarkStart w:id="82" w:name="_Toc461461252"/>
+      <w:bookmarkStart w:id="81" w:name="_Toc461461251"/>
       <w:r>
         <w:t xml:space="preserve">Настройка </w:t>
       </w:r>
@@ -43991,40 +43441,25 @@
         <w:t xml:space="preserve"> </w:t>
       </w:r>
       <w:r>
-        <w:t xml:space="preserve">отправки команд </w:t>
-      </w:r>
-      <w:r>
-        <w:rPr>
-          <w:lang w:val="en-US"/>
-        </w:rPr>
-        <w:t>OPC</w:t>
+        <w:t>печати бирок</w:t>
+      </w:r>
+      <w:bookmarkEnd w:id="81"/>
+    </w:p>
+    <w:p>
+      <w:r>
+        <w:t xml:space="preserve">Служба печати бирок – это </w:t>
+      </w:r>
+      <w:r>
+        <w:rPr>
+          <w:lang w:val="en-US"/>
+        </w:rPr>
+        <w:t>Windows</w:t>
       </w:r>
       <w:r>
         <w:t xml:space="preserve"> </w:t>
       </w:r>
       <w:r>
         <w:rPr>
-          <w:lang w:val="uk-UA"/>
-        </w:rPr>
-        <w:t>сервер</w:t>
-      </w:r>
-      <w:bookmarkEnd w:id="82"/>
-    </w:p>
-    <w:p>
-      <w:r>
-        <w:t xml:space="preserve">Служба печати бирок – это </w:t>
-      </w:r>
-      <w:r>
-        <w:rPr>
-          <w:lang w:val="en-US"/>
-        </w:rPr>
-        <w:t>Windows</w:t>
-      </w:r>
-      <w:r>
-        <w:t xml:space="preserve"> </w:t>
-      </w:r>
-      <w:r>
-        <w:rPr>
           <w:lang w:val="en-US"/>
         </w:rPr>
         <w:t>Service</w:t>
@@ -44035,10 +43470,16 @@
     </w:p>
     <w:p>
       <w:r>
-        <w:t xml:space="preserve">Настройка службы выполняется в файле </w:t>
-      </w:r>
-      <w:r>
-        <w:t>KEPSSenderService.exe</w:t>
+        <w:t xml:space="preserve">Настройка </w:t>
+      </w:r>
+      <w:r>
+        <w:t>службы</w:t>
+      </w:r>
+      <w:r>
+        <w:t xml:space="preserve"> выполняется в файле </w:t>
+      </w:r>
+      <w:r>
+        <w:t>PrintLabelService.exe</w:t>
       </w:r>
       <w:r>
         <w:t>.config.</w:t>
@@ -44056,7 +43497,7 @@
         <w:tblLook w:val="04A0" w:firstRow="1" w:lastRow="0" w:firstColumn="1" w:lastColumn="0" w:noHBand="0" w:noVBand="1"/>
       </w:tblPr>
       <w:tblGrid>
-        <w:gridCol w:w="2516"/>
+        <w:gridCol w:w="2603"/>
         <w:gridCol w:w="2775"/>
         <w:gridCol w:w="3967"/>
       </w:tblGrid>
@@ -44083,7 +43524,7 @@
         </w:tc>
         <w:tc>
           <w:tcPr>
-            <w:tcW w:w="2775" w:type="dxa"/>
+            <w:tcW w:w="3062" w:type="dxa"/>
           </w:tcPr>
           <w:p>
             <w:pPr>
@@ -44103,7 +43544,7 @@
         </w:tc>
         <w:tc>
           <w:tcPr>
-            <w:tcW w:w="3967" w:type="dxa"/>
+            <w:tcW w:w="3680" w:type="dxa"/>
           </w:tcPr>
           <w:p>
             <w:pPr>
@@ -44135,7 +43576,7 @@
         </w:tc>
         <w:tc>
           <w:tcPr>
-            <w:tcW w:w="2775" w:type="dxa"/>
+            <w:tcW w:w="3062" w:type="dxa"/>
           </w:tcPr>
           <w:p>
             <w:r>
@@ -44154,7 +43595,7 @@
         </w:tc>
         <w:tc>
           <w:tcPr>
-            <w:tcW w:w="3967" w:type="dxa"/>
+            <w:tcW w:w="3680" w:type="dxa"/>
           </w:tcPr>
           <w:p>
             <w:r>
@@ -44170,13 +43611,13 @@
           </w:tcPr>
           <w:p>
             <w:r>
-              <w:t>OPCServerUrl</w:t>
+              <w:t>SMTPHost</w:t>
             </w:r>
           </w:p>
         </w:tc>
         <w:tc>
           <w:tcPr>
-            <w:tcW w:w="2775" w:type="dxa"/>
+            <w:tcW w:w="3062" w:type="dxa"/>
           </w:tcPr>
           <w:p>
             <w:r>
@@ -44186,32 +43627,26 @@
               <w:rPr>
                 <w:lang w:val="en-US"/>
               </w:rPr>
-              <w:t>OPC</w:t>
+              <w:t>SMTP</w:t>
+            </w:r>
+            <w:r>
+              <w:t xml:space="preserve"> сервера для </w:t>
             </w:r>
             <w:r>
               <w:rPr>
                 <w:lang w:val="ru-RU"/>
               </w:rPr>
-              <w:t>/</w:t>
-            </w:r>
-            <w:r>
-              <w:rPr>
-                <w:lang w:val="en-US"/>
-              </w:rPr>
-              <w:t>KEP</w:t>
-            </w:r>
-            <w:r>
-              <w:t xml:space="preserve"> сервера </w:t>
+              <w:t>отправки почты</w:t>
             </w:r>
           </w:p>
         </w:tc>
         <w:tc>
           <w:tcPr>
-            <w:tcW w:w="3967" w:type="dxa"/>
+            <w:tcW w:w="3680" w:type="dxa"/>
           </w:tcPr>
           <w:p>
             <w:r>
-              <w:t>opc.tcp://127.0.0.1:49320</w:t>
+              <w:t>esc-cas-ary01.services.mittalco.com</w:t>
             </w:r>
           </w:p>
         </w:tc>
@@ -44223,14 +43658,199 @@
           </w:tcPr>
           <w:p>
             <w:r>
-              <w:lastRenderedPageBreak/>
-              <w:t>SendCommandFrequency</w:t>
+              <w:t>SMTPPort</w:t>
             </w:r>
           </w:p>
         </w:tc>
         <w:tc>
           <w:tcPr>
-            <w:tcW w:w="2775" w:type="dxa"/>
+            <w:tcW w:w="3062" w:type="dxa"/>
+          </w:tcPr>
+          <w:p>
+            <w:r>
+              <w:t xml:space="preserve">Порт </w:t>
+            </w:r>
+            <w:r>
+              <w:rPr>
+                <w:lang w:val="en-US"/>
+              </w:rPr>
+              <w:t>SMTP</w:t>
+            </w:r>
+            <w:r>
+              <w:t xml:space="preserve"> сервера для </w:t>
+            </w:r>
+            <w:r>
+              <w:rPr>
+                <w:lang w:val="ru-RU"/>
+              </w:rPr>
+              <w:t>отправки почты</w:t>
+            </w:r>
+          </w:p>
+        </w:tc>
+        <w:tc>
+          <w:tcPr>
+            <w:tcW w:w="3680" w:type="dxa"/>
+          </w:tcPr>
+          <w:p>
+            <w:r>
+              <w:t>25</w:t>
+            </w:r>
+          </w:p>
+        </w:tc>
+      </w:tr>
+      <w:tr>
+        <w:tc>
+          <w:tcPr>
+            <w:tcW w:w="0" w:type="auto"/>
+          </w:tcPr>
+          <w:p>
+            <w:r>
+              <w:t>DataMatrixDotSize</w:t>
+            </w:r>
+          </w:p>
+        </w:tc>
+        <w:tc>
+          <w:tcPr>
+            <w:tcW w:w="3062" w:type="dxa"/>
+          </w:tcPr>
+          <w:p>
+            <w:r>
+              <w:rPr>
+                <w:lang w:val="ru-RU"/>
+              </w:rPr>
+              <w:t>Количество пикселей для отрисовки одной точки</w:t>
+            </w:r>
+            <w:r>
+              <w:t xml:space="preserve"> в </w:t>
+            </w:r>
+            <w:r>
+              <w:rPr>
+                <w:lang w:val="en-US"/>
+              </w:rPr>
+              <w:t>DataMatrix</w:t>
+            </w:r>
+            <w:r>
+              <w:t xml:space="preserve"> </w:t>
+            </w:r>
+          </w:p>
+        </w:tc>
+        <w:tc>
+          <w:tcPr>
+            <w:tcW w:w="3680" w:type="dxa"/>
+          </w:tcPr>
+          <w:p>
+            <w:r>
+              <w:t>8</w:t>
+            </w:r>
+          </w:p>
+        </w:tc>
+      </w:tr>
+      <w:tr>
+        <w:tc>
+          <w:tcPr>
+            <w:tcW w:w="0" w:type="auto"/>
+          </w:tcPr>
+          <w:p>
+            <w:r>
+              <w:lastRenderedPageBreak/>
+              <w:t>ReplaceImageSearchName</w:t>
+            </w:r>
+          </w:p>
+        </w:tc>
+        <w:tc>
+          <w:tcPr>
+            <w:tcW w:w="3062" w:type="dxa"/>
+          </w:tcPr>
+          <w:p>
+            <w:r>
+              <w:rPr>
+                <w:lang w:val="ru-RU"/>
+              </w:rPr>
+              <w:t xml:space="preserve">Префикс имени рисунков в Ексель файлах шаблонов какие нужно заменить на актуальный </w:t>
+            </w:r>
+            <w:r>
+              <w:rPr>
+                <w:lang w:val="en-US"/>
+              </w:rPr>
+              <w:t>DataMatrix</w:t>
+            </w:r>
+            <w:r>
+              <w:rPr>
+                <w:lang w:val="ru-RU"/>
+              </w:rPr>
+              <w:t xml:space="preserve"> </w:t>
+            </w:r>
+            <w:r>
+              <w:t>код</w:t>
+            </w:r>
+          </w:p>
+        </w:tc>
+        <w:tc>
+          <w:tcPr>
+            <w:tcW w:w="3680" w:type="dxa"/>
+          </w:tcPr>
+          <w:p>
+            <w:r>
+              <w:t>QRCode</w:t>
+            </w:r>
+          </w:p>
+        </w:tc>
+      </w:tr>
+      <w:tr>
+        <w:tc>
+          <w:tcPr>
+            <w:tcW w:w="0" w:type="auto"/>
+          </w:tcPr>
+          <w:p>
+            <w:r>
+              <w:t>ZebraPrinterPort</w:t>
+            </w:r>
+          </w:p>
+        </w:tc>
+        <w:tc>
+          <w:tcPr>
+            <w:tcW w:w="3062" w:type="dxa"/>
+          </w:tcPr>
+          <w:p>
+            <w:r>
+              <w:t xml:space="preserve">Порт </w:t>
+            </w:r>
+            <w:r>
+              <w:rPr>
+                <w:lang w:val="en-US"/>
+              </w:rPr>
+              <w:t xml:space="preserve">Zebra </w:t>
+            </w:r>
+            <w:r>
+              <w:t>принтера</w:t>
+            </w:r>
+          </w:p>
+        </w:tc>
+        <w:tc>
+          <w:tcPr>
+            <w:tcW w:w="3680" w:type="dxa"/>
+          </w:tcPr>
+          <w:p>
+            <w:r>
+              <w:t>9100</w:t>
+            </w:r>
+          </w:p>
+        </w:tc>
+      </w:tr>
+      <w:tr>
+        <w:tc>
+          <w:tcPr>
+            <w:tcW w:w="0" w:type="auto"/>
+          </w:tcPr>
+          <w:p>
+            <w:r>
+              <w:t>ZebraPrinterDPI</w:t>
+            </w:r>
+          </w:p>
+        </w:tc>
+        <w:tc>
+          <w:tcPr>
+            <w:tcW w:w="3062" w:type="dxa"/>
           </w:tcPr>
           <w:p>
             <w:pPr>
@@ -44238,23 +43858,71 @@
                 <w:lang w:val="ru-RU"/>
               </w:rPr>
             </w:pPr>
+            <w:proofErr w:type="gramStart"/>
             <w:r>
               <w:rPr>
                 <w:lang w:val="ru-RU"/>
               </w:rPr>
-              <w:t xml:space="preserve">Частота проверки наличия новых </w:t>
+              <w:t xml:space="preserve">Разрешение </w:t>
+            </w:r>
+            <w:r>
+              <w:t>рисунка</w:t>
+            </w:r>
+            <w:proofErr w:type="gramEnd"/>
+            <w:r>
+              <w:t xml:space="preserve"> </w:t>
             </w:r>
             <w:r>
               <w:rPr>
                 <w:lang w:val="ru-RU"/>
               </w:rPr>
-              <w:t>команд</w:t>
+              <w:t>который</w:t>
             </w:r>
             <w:r>
               <w:rPr>
                 <w:lang w:val="ru-RU"/>
               </w:rPr>
-              <w:t xml:space="preserve">, </w:t>
+              <w:t xml:space="preserve"> отправляется на печать</w:t>
+            </w:r>
+          </w:p>
+        </w:tc>
+        <w:tc>
+          <w:tcPr>
+            <w:tcW w:w="3680" w:type="dxa"/>
+          </w:tcPr>
+          <w:p>
+            <w:r>
+              <w:t>203</w:t>
+            </w:r>
+          </w:p>
+        </w:tc>
+      </w:tr>
+      <w:tr>
+        <w:tc>
+          <w:tcPr>
+            <w:tcW w:w="0" w:type="auto"/>
+          </w:tcPr>
+          <w:p>
+            <w:r>
+              <w:t>PrintTaskFrequency</w:t>
+            </w:r>
+          </w:p>
+        </w:tc>
+        <w:tc>
+          <w:tcPr>
+            <w:tcW w:w="3062" w:type="dxa"/>
+          </w:tcPr>
+          <w:p>
+            <w:pPr>
+              <w:rPr>
+                <w:lang w:val="ru-RU"/>
+              </w:rPr>
+            </w:pPr>
+            <w:r>
+              <w:rPr>
+                <w:lang w:val="ru-RU"/>
+              </w:rPr>
+              <w:t xml:space="preserve">Частота проверки наличия новых заданий на печать, </w:t>
             </w:r>
             <w:proofErr w:type="gramStart"/>
             <w:r>
@@ -44268,11 +43936,11 @@
         </w:tc>
         <w:tc>
           <w:tcPr>
-            <w:tcW w:w="3967" w:type="dxa"/>
+            <w:tcW w:w="3680" w:type="dxa"/>
           </w:tcPr>
           <w:p>
             <w:r>
-              <w:t>2</w:t>
+              <w:t>5</w:t>
             </w:r>
           </w:p>
         </w:tc>
@@ -44285,132 +43953,68 @@
       </w:r>
     </w:p>
     <w:p>
-      <w:pPr>
-        <w:rPr>
-          <w:lang w:val="uk-UA"/>
-        </w:rPr>
-      </w:pPr>
-      <w:r>
-        <w:t>Примечание:</w:t>
-      </w:r>
-      <w:r>
-        <w:rPr>
-          <w:lang w:val="uk-UA"/>
-        </w:rPr>
+      <w:r>
+        <w:t xml:space="preserve">Для просмотра ошибок работы </w:t>
+      </w:r>
+      <w:r>
+        <w:t>службы</w:t>
+      </w:r>
+      <w:r>
+        <w:t xml:space="preserve"> необходимо использовать </w:t>
+      </w:r>
+      <w:r>
+        <w:rPr>
+          <w:lang w:val="en-US"/>
+        </w:rPr>
+        <w:t>Windows</w:t>
+      </w:r>
+      <w:r>
         <w:t xml:space="preserve"> </w:t>
       </w:r>
       <w:r>
-        <w:t xml:space="preserve">после установки </w:t>
-      </w:r>
-      <w:r>
-        <w:t>службы</w:t>
-      </w:r>
-      <w:r>
-        <w:t xml:space="preserve"> и первом запуске, необходимо</w:t>
-      </w:r>
-      <w:r>
-        <w:rPr>
-          <w:lang w:val="uk-UA"/>
-        </w:rPr>
-        <w:t xml:space="preserve"> добавить </w:t>
-      </w:r>
-      <w:r>
-        <w:t>сертификат службы в доверенные в настройках</w:t>
-      </w:r>
-      <w:r>
-        <w:rPr>
-          <w:lang w:val="uk-UA"/>
-        </w:rPr>
+        <w:rPr>
+          <w:lang w:val="en-US"/>
+        </w:rPr>
+        <w:t>Event</w:t>
+      </w:r>
+      <w:r>
         <w:t xml:space="preserve"> </w:t>
       </w:r>
       <w:r>
         <w:rPr>
           <w:lang w:val="en-US"/>
         </w:rPr>
-        <w:t>OPC</w:t>
-      </w:r>
-      <w:r>
-        <w:t>/</w:t>
-      </w:r>
-      <w:r>
-        <w:rPr>
-          <w:lang w:val="en-US"/>
-        </w:rPr>
-        <w:t>KEP</w:t>
-      </w:r>
-      <w:r>
-        <w:t xml:space="preserve"> сервера. Для этого необходимо открыть </w:t>
-      </w:r>
-      <w:r>
-        <w:rPr>
-          <w:lang w:val="en-US"/>
-        </w:rPr>
-        <w:t>OPC</w:t>
-      </w:r>
-      <w:r>
+        <w:t>Viewer</w:t>
+      </w:r>
+      <w:r>
+        <w:rPr>
+          <w:lang w:val="uk-UA"/>
+        </w:rPr>
+        <w:t xml:space="preserve">, </w:t>
+      </w:r>
+      <w:r>
+        <w:t>ошибки записываются</w:t>
+      </w:r>
+      <w:r>
+        <w:rPr>
+          <w:lang w:val="uk-UA"/>
+        </w:rPr>
+        <w:t xml:space="preserve"> в </w:t>
+      </w:r>
+      <w:proofErr w:type="gramStart"/>
+      <w:r>
+        <w:t xml:space="preserve">группу </w:t>
+      </w:r>
+      <w:r>
+        <w:rPr>
+          <w:lang w:val="uk-UA"/>
+        </w:rPr>
         <w:t xml:space="preserve"> </w:t>
       </w:r>
       <w:r>
         <w:rPr>
           <w:lang w:val="en-US"/>
         </w:rPr>
-        <w:t>UA</w:t>
-      </w:r>
-      <w:r>
-        <w:t xml:space="preserve"> </w:t>
-      </w:r>
-      <w:r>
-        <w:rPr>
-          <w:lang w:val="en-US"/>
-        </w:rPr>
-        <w:t>Configuration</w:t>
-      </w:r>
-      <w:r>
-        <w:t xml:space="preserve"> </w:t>
-      </w:r>
-      <w:r>
-        <w:rPr>
-          <w:lang w:val="uk-UA"/>
-        </w:rPr>
-        <w:t xml:space="preserve">и </w:t>
-      </w:r>
-      <w:r>
-        <w:t>нажать</w:t>
-      </w:r>
-      <w:r>
-        <w:rPr>
-          <w:lang w:val="uk-UA"/>
-        </w:rPr>
-        <w:t xml:space="preserve"> </w:t>
-      </w:r>
-      <w:r>
-        <w:rPr>
-          <w:lang w:val="en-US"/>
-        </w:rPr>
-        <w:t>Trust</w:t>
-      </w:r>
-      <w:r>
-        <w:t xml:space="preserve"> </w:t>
-      </w:r>
-      <w:r>
-        <w:rPr>
-          <w:lang w:val="uk-UA"/>
-        </w:rPr>
-        <w:t xml:space="preserve">для </w:t>
-      </w:r>
-      <w:r>
-        <w:t>сертификата</w:t>
-      </w:r>
-      <w:r>
-        <w:rPr>
-          <w:lang w:val="uk-UA"/>
-        </w:rPr>
-        <w:t xml:space="preserve"> </w:t>
-      </w:r>
-      <w:r>
-        <w:rPr>
-          <w:lang w:val="en-US"/>
-        </w:rPr>
         <w:t>ArcelorMittal</w:t>
       </w:r>
       <w:r>
@@ -44420,8 +44024,9 @@
         <w:rPr>
           <w:lang w:val="en-US"/>
         </w:rPr>
-        <w:t>UA</w:t>
-      </w:r>
+        <w:t>PrintService</w:t>
+      </w:r>
+      <w:proofErr w:type="gramEnd"/>
       <w:r>
         <w:t>.</w:t>
       </w:r>
@@ -44429,28 +44034,23 @@
         <w:rPr>
           <w:lang w:val="en-US"/>
         </w:rPr>
-        <w:t>SenderCommand</w:t>
+        <w:t>Log</w:t>
       </w:r>
       <w:r>
         <w:t>:</w:t>
       </w:r>
     </w:p>
     <w:p>
-      <w:pPr>
-        <w:rPr>
-          <w:lang w:val="uk-UA"/>
-        </w:rPr>
-      </w:pPr>
       <w:r>
         <w:rPr>
           <w:noProof/>
           <w:lang w:val="uk-UA" w:eastAsia="uk-UA"/>
         </w:rPr>
         <w:drawing>
-          <wp:inline distT="0" distB="0" distL="0" distR="0" wp14:anchorId="576F5CA6" wp14:editId="479EA5D3">
-            <wp:extent cx="4578824" cy="3533739"/>
-            <wp:effectExtent l="0" t="0" r="0" b="0"/>
-            <wp:docPr id="77" name="Picture 77"/>
+          <wp:inline distT="0" distB="0" distL="0" distR="0" wp14:anchorId="32778ACA" wp14:editId="6DA2F158">
+            <wp:extent cx="5940425" cy="4143375"/>
+            <wp:effectExtent l="0" t="0" r="3175" b="9525"/>
+            <wp:docPr id="76" name="Picture 76"/>
             <wp:cNvGraphicFramePr>
               <a:graphicFrameLocks xmlns:a="http://schemas.openxmlformats.org/drawingml/2006/main" noChangeAspect="1"/>
             </wp:cNvGraphicFramePr>
@@ -44470,7 +44070,7 @@
                   <pic:spPr>
                     <a:xfrm>
                       <a:off x="0" y="0"/>
-                      <a:ext cx="4583164" cy="3537089"/>
+                      <a:ext cx="5940425" cy="4143375"/>
                     </a:xfrm>
                     <a:prstGeom prst="rect">
                       <a:avLst/>
@@ -44484,8 +44084,42 @@
       </w:r>
     </w:p>
     <w:p>
-      <w:r>
-        <w:t xml:space="preserve">Для просмотра ошибок работы службы необходимо использовать </w:t>
+      <w:pPr>
+        <w:pStyle w:val="Heading1"/>
+      </w:pPr>
+      <w:bookmarkStart w:id="82" w:name="_Toc461461252"/>
+      <w:r>
+        <w:t xml:space="preserve">Настройка </w:t>
+      </w:r>
+      <w:r>
+        <w:t>службы</w:t>
+      </w:r>
+      <w:r>
+        <w:t xml:space="preserve"> </w:t>
+      </w:r>
+      <w:r>
+        <w:t xml:space="preserve">отправки команд </w:t>
+      </w:r>
+      <w:r>
+        <w:rPr>
+          <w:lang w:val="en-US"/>
+        </w:rPr>
+        <w:t>OPC</w:t>
+      </w:r>
+      <w:r>
+        <w:t xml:space="preserve"> </w:t>
+      </w:r>
+      <w:r>
+        <w:rPr>
+          <w:lang w:val="uk-UA"/>
+        </w:rPr>
+        <w:t>сервер</w:t>
+      </w:r>
+      <w:bookmarkEnd w:id="82"/>
+    </w:p>
+    <w:p>
+      <w:r>
+        <w:t xml:space="preserve">Служба печати бирок – это </w:t>
       </w:r>
       <w:r>
         <w:rPr>
@@ -44500,35 +44134,295 @@
         <w:rPr>
           <w:lang w:val="en-US"/>
         </w:rPr>
-        <w:t>Event</w:t>
-      </w:r>
-      <w:r>
+        <w:t>Service</w:t>
+      </w:r>
+      <w:r>
+        <w:t xml:space="preserve">. </w:t>
+      </w:r>
+    </w:p>
+    <w:p>
+      <w:r>
+        <w:t xml:space="preserve">Настройка службы выполняется в файле </w:t>
+      </w:r>
+      <w:r>
+        <w:t>KEPSSenderService.exe</w:t>
+      </w:r>
+      <w:r>
+        <w:t>.config.</w:t>
+      </w:r>
+    </w:p>
+    <w:p>
+      <w:r>
+        <w:t>Настраиваются следующие параметры</w:t>
+      </w:r>
+    </w:p>
+    <w:tbl>
+      <w:tblPr>
+        <w:tblStyle w:val="TableGrid"/>
+        <w:tblW w:w="0" w:type="auto"/>
+        <w:tblLook w:val="04A0" w:firstRow="1" w:lastRow="0" w:firstColumn="1" w:lastColumn="0" w:noHBand="0" w:noVBand="1"/>
+      </w:tblPr>
+      <w:tblGrid>
+        <w:gridCol w:w="2516"/>
+        <w:gridCol w:w="2775"/>
+        <w:gridCol w:w="3967"/>
+      </w:tblGrid>
+      <w:tr>
+        <w:tc>
+          <w:tcPr>
+            <w:tcW w:w="0" w:type="auto"/>
+          </w:tcPr>
+          <w:p>
+            <w:pPr>
+              <w:rPr>
+                <w:b/>
+                <w:lang w:val="ru-RU"/>
+              </w:rPr>
+            </w:pPr>
+            <w:r>
+              <w:rPr>
+                <w:b/>
+                <w:lang w:val="ru-RU"/>
+              </w:rPr>
+              <w:t>Параметр</w:t>
+            </w:r>
+          </w:p>
+        </w:tc>
+        <w:tc>
+          <w:tcPr>
+            <w:tcW w:w="2775" w:type="dxa"/>
+          </w:tcPr>
+          <w:p>
+            <w:pPr>
+              <w:rPr>
+                <w:b/>
+                <w:lang w:val="ru-RU"/>
+              </w:rPr>
+            </w:pPr>
+            <w:r>
+              <w:rPr>
+                <w:b/>
+                <w:lang w:val="ru-RU"/>
+              </w:rPr>
+              <w:t>Описание</w:t>
+            </w:r>
+          </w:p>
+        </w:tc>
+        <w:tc>
+          <w:tcPr>
+            <w:tcW w:w="3967" w:type="dxa"/>
+          </w:tcPr>
+          <w:p>
+            <w:pPr>
+              <w:rPr>
+                <w:b/>
+                <w:lang w:val="ru-RU"/>
+              </w:rPr>
+            </w:pPr>
+            <w:r>
+              <w:rPr>
+                <w:b/>
+                <w:lang w:val="ru-RU"/>
+              </w:rPr>
+              <w:t>Пример</w:t>
+            </w:r>
+          </w:p>
+        </w:tc>
+      </w:tr>
+      <w:tr>
+        <w:tc>
+          <w:tcPr>
+            <w:tcW w:w="0" w:type="auto"/>
+          </w:tcPr>
+          <w:p>
+            <w:r>
+              <w:t>OdataServiceUri</w:t>
+            </w:r>
+          </w:p>
+        </w:tc>
+        <w:tc>
+          <w:tcPr>
+            <w:tcW w:w="2775" w:type="dxa"/>
+          </w:tcPr>
+          <w:p>
+            <w:r>
+              <w:t xml:space="preserve">Адрес </w:t>
+            </w:r>
+            <w:r>
+              <w:rPr>
+                <w:lang w:val="en-US"/>
+              </w:rPr>
+              <w:t xml:space="preserve">OData </w:t>
+            </w:r>
+            <w:r>
+              <w:t>сервиса</w:t>
+            </w:r>
+          </w:p>
+        </w:tc>
+        <w:tc>
+          <w:tcPr>
+            <w:tcW w:w="3967" w:type="dxa"/>
+          </w:tcPr>
+          <w:p>
+            <w:r>
+              <w:t>http://krr-tst-palbp01/odata_unified_svc/api/Dynamic/</w:t>
+            </w:r>
+          </w:p>
+        </w:tc>
+      </w:tr>
+      <w:tr>
+        <w:tc>
+          <w:tcPr>
+            <w:tcW w:w="0" w:type="auto"/>
+          </w:tcPr>
+          <w:p>
+            <w:r>
+              <w:t>OPCServerUrl</w:t>
+            </w:r>
+          </w:p>
+        </w:tc>
+        <w:tc>
+          <w:tcPr>
+            <w:tcW w:w="2775" w:type="dxa"/>
+          </w:tcPr>
+          <w:p>
+            <w:r>
+              <w:t xml:space="preserve">Адрес </w:t>
+            </w:r>
+            <w:r>
+              <w:rPr>
+                <w:lang w:val="en-US"/>
+              </w:rPr>
+              <w:t>OPC</w:t>
+            </w:r>
+            <w:r>
+              <w:rPr>
+                <w:lang w:val="ru-RU"/>
+              </w:rPr>
+              <w:t>/</w:t>
+            </w:r>
+            <w:r>
+              <w:rPr>
+                <w:lang w:val="en-US"/>
+              </w:rPr>
+              <w:t>KEP</w:t>
+            </w:r>
+            <w:r>
+              <w:t xml:space="preserve"> сервера </w:t>
+            </w:r>
+          </w:p>
+        </w:tc>
+        <w:tc>
+          <w:tcPr>
+            <w:tcW w:w="3967" w:type="dxa"/>
+          </w:tcPr>
+          <w:p>
+            <w:r>
+              <w:t>opc.tcp://127.0.0.1:49320</w:t>
+            </w:r>
+          </w:p>
+        </w:tc>
+      </w:tr>
+      <w:tr>
+        <w:tc>
+          <w:tcPr>
+            <w:tcW w:w="0" w:type="auto"/>
+          </w:tcPr>
+          <w:p>
+            <w:r>
+              <w:lastRenderedPageBreak/>
+              <w:t>SendCommandFrequency</w:t>
+            </w:r>
+          </w:p>
+        </w:tc>
+        <w:tc>
+          <w:tcPr>
+            <w:tcW w:w="2775" w:type="dxa"/>
+          </w:tcPr>
+          <w:p>
+            <w:pPr>
+              <w:rPr>
+                <w:lang w:val="ru-RU"/>
+              </w:rPr>
+            </w:pPr>
+            <w:r>
+              <w:rPr>
+                <w:lang w:val="ru-RU"/>
+              </w:rPr>
+              <w:t xml:space="preserve">Частота проверки наличия новых </w:t>
+            </w:r>
+            <w:r>
+              <w:rPr>
+                <w:lang w:val="ru-RU"/>
+              </w:rPr>
+              <w:t>команд</w:t>
+            </w:r>
+            <w:r>
+              <w:rPr>
+                <w:lang w:val="ru-RU"/>
+              </w:rPr>
+              <w:t xml:space="preserve">, </w:t>
+            </w:r>
+            <w:proofErr w:type="gramStart"/>
+            <w:r>
+              <w:rPr>
+                <w:lang w:val="ru-RU"/>
+              </w:rPr>
+              <w:t>в сек</w:t>
+            </w:r>
+            <w:proofErr w:type="gramEnd"/>
+          </w:p>
+        </w:tc>
+        <w:tc>
+          <w:tcPr>
+            <w:tcW w:w="3967" w:type="dxa"/>
+          </w:tcPr>
+          <w:p>
+            <w:r>
+              <w:t>2</w:t>
+            </w:r>
+          </w:p>
+        </w:tc>
+      </w:tr>
+    </w:tbl>
+    <w:p/>
+    <w:p>
+      <w:r>
+        <w:t xml:space="preserve">После изменения настроек необходимо перезапускать службу. </w:t>
+      </w:r>
+    </w:p>
+    <w:p>
+      <w:pPr>
+        <w:rPr>
+          <w:lang w:val="uk-UA"/>
+        </w:rPr>
+      </w:pPr>
+      <w:r>
+        <w:t>Примечание:</w:t>
+      </w:r>
+      <w:r>
+        <w:rPr>
+          <w:lang w:val="uk-UA"/>
+        </w:rPr>
         <w:t xml:space="preserve"> </w:t>
       </w:r>
       <w:r>
-        <w:rPr>
-          <w:lang w:val="en-US"/>
-        </w:rPr>
-        <w:t>Viewer</w:t>
-      </w:r>
-      <w:r>
-        <w:rPr>
-          <w:lang w:val="uk-UA"/>
-        </w:rPr>
-        <w:t xml:space="preserve">, </w:t>
-      </w:r>
-      <w:r>
-        <w:t>ошибки записываются</w:t>
-      </w:r>
-      <w:r>
-        <w:rPr>
-          <w:lang w:val="uk-UA"/>
-        </w:rPr>
-        <w:t xml:space="preserve"> в </w:t>
-      </w:r>
-      <w:proofErr w:type="gramStart"/>
-      <w:r>
-        <w:t xml:space="preserve">группу </w:t>
+        <w:t xml:space="preserve">после установки </w:t>
+      </w:r>
+      <w:r>
+        <w:t>службы</w:t>
+      </w:r>
+      <w:r>
+        <w:t xml:space="preserve"> и первом запуске, необходимо</w:t>
+      </w:r>
+      <w:r>
+        <w:rPr>
+          <w:lang w:val="uk-UA"/>
+        </w:rPr>
+        <w:t xml:space="preserve"> добавить </w:t>
+      </w:r>
+      <w:r>
+        <w:t>сертификат службы в доверенные в настройках</w:t>
       </w:r>
       <w:r>
         <w:rPr>
@@ -44540,7 +44434,91 @@
         <w:rPr>
           <w:lang w:val="en-US"/>
         </w:rPr>
-        <w:t>AM</w:t>
+        <w:t>OPC</w:t>
+      </w:r>
+      <w:r>
+        <w:t>/</w:t>
+      </w:r>
+      <w:r>
+        <w:rPr>
+          <w:lang w:val="en-US"/>
+        </w:rPr>
+        <w:t>KEP</w:t>
+      </w:r>
+      <w:r>
+        <w:t xml:space="preserve"> сервера. Для этого необходимо открыть </w:t>
+      </w:r>
+      <w:r>
+        <w:rPr>
+          <w:lang w:val="en-US"/>
+        </w:rPr>
+        <w:t>OPC</w:t>
+      </w:r>
+      <w:r>
+        <w:t xml:space="preserve"> </w:t>
+      </w:r>
+      <w:r>
+        <w:rPr>
+          <w:lang w:val="en-US"/>
+        </w:rPr>
+        <w:t>UA</w:t>
+      </w:r>
+      <w:r>
+        <w:t xml:space="preserve"> </w:t>
+      </w:r>
+      <w:r>
+        <w:rPr>
+          <w:lang w:val="en-US"/>
+        </w:rPr>
+        <w:t>Configuration</w:t>
+      </w:r>
+      <w:r>
+        <w:t xml:space="preserve"> </w:t>
+      </w:r>
+      <w:r>
+        <w:rPr>
+          <w:lang w:val="uk-UA"/>
+        </w:rPr>
+        <w:t xml:space="preserve">и </w:t>
+      </w:r>
+      <w:r>
+        <w:t>нажать</w:t>
+      </w:r>
+      <w:r>
+        <w:rPr>
+          <w:lang w:val="uk-UA"/>
+        </w:rPr>
+        <w:t xml:space="preserve"> </w:t>
+      </w:r>
+      <w:r>
+        <w:rPr>
+          <w:lang w:val="en-US"/>
+        </w:rPr>
+        <w:t>Trust</w:t>
+      </w:r>
+      <w:r>
+        <w:t xml:space="preserve"> </w:t>
+      </w:r>
+      <w:r>
+        <w:rPr>
+          <w:lang w:val="uk-UA"/>
+        </w:rPr>
+        <w:t xml:space="preserve">для </w:t>
+      </w:r>
+      <w:r>
+        <w:t>сертификата</w:t>
+      </w:r>
+      <w:r>
+        <w:rPr>
+          <w:lang w:val="uk-UA"/>
+        </w:rPr>
+        <w:t xml:space="preserve"> </w:t>
+      </w:r>
+      <w:r>
+        <w:rPr>
+          <w:lang w:val="en-US"/>
+        </w:rPr>
+        <w:t>ArcelorMittal</w:t>
       </w:r>
       <w:r>
         <w:t>.</w:t>
@@ -44549,9 +44527,8 @@
         <w:rPr>
           <w:lang w:val="en-US"/>
         </w:rPr>
-        <w:t>OPCCommandsSenderService</w:t>
-      </w:r>
-      <w:proofErr w:type="gramEnd"/>
+        <w:t>UA</w:t>
+      </w:r>
       <w:r>
         <w:t>.</w:t>
       </w:r>
@@ -44559,24 +44536,28 @@
         <w:rPr>
           <w:lang w:val="en-US"/>
         </w:rPr>
-        <w:t>Log</w:t>
+        <w:t>SenderCommand</w:t>
       </w:r>
       <w:r>
         <w:t>:</w:t>
       </w:r>
     </w:p>
     <w:p>
+      <w:pPr>
+        <w:rPr>
+          <w:lang w:val="uk-UA"/>
+        </w:rPr>
+      </w:pPr>
       <w:r>
         <w:rPr>
           <w:noProof/>
           <w:lang w:val="uk-UA" w:eastAsia="uk-UA"/>
         </w:rPr>
-        <w:lastRenderedPageBreak/>
         <w:drawing>
-          <wp:inline distT="0" distB="0" distL="0" distR="0" wp14:anchorId="7F24AFAA" wp14:editId="2CEE9317">
-            <wp:extent cx="5940425" cy="4123690"/>
-            <wp:effectExtent l="0" t="0" r="3175" b="0"/>
-            <wp:docPr id="79" name="Picture 79"/>
+          <wp:inline distT="0" distB="0" distL="0" distR="0" wp14:anchorId="576F5CA6" wp14:editId="479EA5D3">
+            <wp:extent cx="4578824" cy="3533739"/>
+            <wp:effectExtent l="0" t="0" r="0" b="0"/>
+            <wp:docPr id="77" name="Picture 77"/>
             <wp:cNvGraphicFramePr>
               <a:graphicFrameLocks xmlns:a="http://schemas.openxmlformats.org/drawingml/2006/main" noChangeAspect="1"/>
             </wp:cNvGraphicFramePr>
@@ -44596,6 +44577,132 @@
                   <pic:spPr>
                     <a:xfrm>
                       <a:off x="0" y="0"/>
+                      <a:ext cx="4583164" cy="3537089"/>
+                    </a:xfrm>
+                    <a:prstGeom prst="rect">
+                      <a:avLst/>
+                    </a:prstGeom>
+                  </pic:spPr>
+                </pic:pic>
+              </a:graphicData>
+            </a:graphic>
+          </wp:inline>
+        </w:drawing>
+      </w:r>
+    </w:p>
+    <w:p>
+      <w:r>
+        <w:t xml:space="preserve">Для просмотра ошибок работы службы необходимо использовать </w:t>
+      </w:r>
+      <w:r>
+        <w:rPr>
+          <w:lang w:val="en-US"/>
+        </w:rPr>
+        <w:t>Windows</w:t>
+      </w:r>
+      <w:r>
+        <w:t xml:space="preserve"> </w:t>
+      </w:r>
+      <w:r>
+        <w:rPr>
+          <w:lang w:val="en-US"/>
+        </w:rPr>
+        <w:t>Event</w:t>
+      </w:r>
+      <w:r>
+        <w:t xml:space="preserve"> </w:t>
+      </w:r>
+      <w:r>
+        <w:rPr>
+          <w:lang w:val="en-US"/>
+        </w:rPr>
+        <w:t>Viewer</w:t>
+      </w:r>
+      <w:r>
+        <w:rPr>
+          <w:lang w:val="uk-UA"/>
+        </w:rPr>
+        <w:t xml:space="preserve">, </w:t>
+      </w:r>
+      <w:r>
+        <w:t>ошибки записываются</w:t>
+      </w:r>
+      <w:r>
+        <w:rPr>
+          <w:lang w:val="uk-UA"/>
+        </w:rPr>
+        <w:t xml:space="preserve"> в </w:t>
+      </w:r>
+      <w:proofErr w:type="gramStart"/>
+      <w:r>
+        <w:t xml:space="preserve">группу </w:t>
+      </w:r>
+      <w:r>
+        <w:rPr>
+          <w:lang w:val="uk-UA"/>
+        </w:rPr>
+        <w:t xml:space="preserve"> </w:t>
+      </w:r>
+      <w:r>
+        <w:rPr>
+          <w:lang w:val="en-US"/>
+        </w:rPr>
+        <w:t>AM</w:t>
+      </w:r>
+      <w:r>
+        <w:t>.</w:t>
+      </w:r>
+      <w:r>
+        <w:rPr>
+          <w:lang w:val="en-US"/>
+        </w:rPr>
+        <w:t>OPCCommandsSenderService</w:t>
+      </w:r>
+      <w:proofErr w:type="gramEnd"/>
+      <w:r>
+        <w:t>.</w:t>
+      </w:r>
+      <w:r>
+        <w:rPr>
+          <w:lang w:val="en-US"/>
+        </w:rPr>
+        <w:t>Log</w:t>
+      </w:r>
+      <w:r>
+        <w:t>:</w:t>
+      </w:r>
+    </w:p>
+    <w:p>
+      <w:r>
+        <w:rPr>
+          <w:noProof/>
+          <w:lang w:val="uk-UA" w:eastAsia="uk-UA"/>
+        </w:rPr>
+        <w:lastRenderedPageBreak/>
+        <w:drawing>
+          <wp:inline distT="0" distB="0" distL="0" distR="0" wp14:anchorId="7F24AFAA" wp14:editId="2CEE9317">
+            <wp:extent cx="5940425" cy="4123690"/>
+            <wp:effectExtent l="0" t="0" r="3175" b="0"/>
+            <wp:docPr id="79" name="Picture 79"/>
+            <wp:cNvGraphicFramePr>
+              <a:graphicFrameLocks xmlns:a="http://schemas.openxmlformats.org/drawingml/2006/main" noChangeAspect="1"/>
+            </wp:cNvGraphicFramePr>
+            <a:graphic xmlns:a="http://schemas.openxmlformats.org/drawingml/2006/main">
+              <a:graphicData uri="http://schemas.openxmlformats.org/drawingml/2006/picture">
+                <pic:pic xmlns:pic="http://schemas.openxmlformats.org/drawingml/2006/picture">
+                  <pic:nvPicPr>
+                    <pic:cNvPr id="1" name=""/>
+                    <pic:cNvPicPr/>
+                  </pic:nvPicPr>
+                  <pic:blipFill>
+                    <a:blip r:embed="rId133"/>
+                    <a:stretch>
+                      <a:fillRect/>
+                    </a:stretch>
+                  </pic:blipFill>
+                  <pic:spPr>
+                    <a:xfrm>
+                      <a:off x="0" y="0"/>
                       <a:ext cx="5940425" cy="4123690"/>
                     </a:xfrm>
                     <a:prstGeom prst="rect">
@@ -45761,7 +45868,7 @@
                     <pic:cNvPicPr/>
                   </pic:nvPicPr>
                   <pic:blipFill>
-                    <a:blip r:embed="rId133"/>
+                    <a:blip r:embed="rId134"/>
                     <a:stretch>
                       <a:fillRect/>
                     </a:stretch>
@@ -45836,7 +45943,7 @@
       <w:r>
         <w:t>ShellRunas (</w:t>
       </w:r>
-      <w:hyperlink r:id="rId134" w:history="1">
+      <w:hyperlink r:id="rId135" w:history="1">
         <w:r>
           <w:rPr>
             <w:rStyle w:val="Hyperlink"/>
@@ -45982,7 +46089,7 @@
         </w:rPr>
         <w:t xml:space="preserve">\shellrunas.exe "C:\Program Files\Internet Explorer\iexplore.exe" </w:t>
       </w:r>
-      <w:hyperlink r:id="rId135" w:anchor="/ru/marker" w:history="1">
+      <w:hyperlink r:id="rId136" w:anchor="/ru/marker" w:history="1">
         <w:r>
           <w:rPr>
             <w:rStyle w:val="Hyperlink"/>
@@ -50559,7 +50666,7 @@
 </file>
 
 <file path=customXml/itemProps1.xml><?xml version="1.0" encoding="utf-8"?>
-<ds:datastoreItem xmlns:ds="http://schemas.openxmlformats.org/officeDocument/2006/customXml" ds:itemID="{FDBC1A86-D513-4B67-B349-D1FF5EF5D3C8}">
+<ds:datastoreItem xmlns:ds="http://schemas.openxmlformats.org/officeDocument/2006/customXml" ds:itemID="{3BC0B03D-F48A-499E-895C-C9916D3A5CA2}">
   <ds:schemaRefs>
     <ds:schemaRef ds:uri="http://schemas.openxmlformats.org/officeDocument/2006/bibliography"/>
   </ds:schemaRefs>
